--- a/doc/SMT-EPS接口文档.docx
+++ b/doc/SMT-EPS接口文档.docx
@@ -39,7 +39,16 @@
         <w:t>，e</w:t>
       </w:r>
       <w:r>
-        <w:t>.g. {“result”:”pass”}</w:t>
+        <w:t>.g. {“result”:”</w:t>
+      </w:r>
+      <w:r>
+        <w:rPr>
+          <w:rFonts w:hint="eastAsia"/>
+        </w:rPr>
+        <w:t>解析成功，共上传2张表</w:t>
+      </w:r>
+      <w:r>
+        <w:t>”}</w:t>
       </w:r>
     </w:p>
     <w:p>
@@ -51,6 +60,41 @@
       <w:r>
         <w:rPr>
           <w:rFonts w:hint="eastAsia"/>
+        </w:rPr>
+        <w:t>e</w:t>
+      </w:r>
+      <w:r>
+        <w:t>.g.</w:t>
+      </w:r>
+      <w:r>
+        <w:rPr>
+          <w:rFonts w:hint="eastAsia"/>
+        </w:rPr>
+        <w:t>｛“l</w:t>
+      </w:r>
+      <w:r>
+        <w:t>i</w:t>
+      </w:r>
+      <w:r>
+        <w:rPr>
+          <w:rFonts w:hint="eastAsia"/>
+        </w:rPr>
+        <w:t>ne”：“308”,</w:t>
+      </w:r>
+      <w:r>
+        <w:t>”lineseat”:”01-08”</w:t>
+      </w:r>
+      <w:r>
+        <w:rPr>
+          <w:rFonts w:hint="eastAsia"/>
+        </w:rPr>
+        <w:t>｝</w:t>
+      </w:r>
+    </w:p>
+    <w:p>
+      <w:r>
+        <w:rPr>
+          <w:rFonts w:hint="eastAsia"/>
           <w:color w:val="0070C0"/>
         </w:rPr>
         <w:t>蓝色</w:t>
@@ -62,13 +106,7 @@
         <w:t>表示可选参数</w:t>
       </w:r>
     </w:p>
-    <w:p>
-      <w:pPr>
-        <w:rPr>
-          <w:rFonts w:hint="eastAsia"/>
-        </w:rPr>
-      </w:pPr>
-    </w:p>
+    <w:p/>
     <w:p>
       <w:r>
         <w:t>program</w:t>
@@ -186,221 +224,82 @@
       </w:tr>
       <w:tr>
         <w:trPr>
-          <w:trHeight w:val="1097"/>
+          <w:trHeight w:val="382"/>
         </w:trPr>
         <w:tc>
           <w:tcPr>
             <w:tcW w:w="1271" w:type="dxa"/>
-          </w:tcPr>
-          <w:p>
-            <w:pPr>
-              <w:jc w:val="left"/>
-            </w:pPr>
-            <w:r>
-              <w:t>proofread</w:t>
+            <w:shd w:val="clear" w:color="auto" w:fill="auto"/>
+          </w:tcPr>
+          <w:p>
+            <w:pPr>
+              <w:jc w:val="left"/>
+            </w:pPr>
+            <w:r>
+              <w:rPr>
+                <w:rFonts w:hint="eastAsia"/>
+              </w:rPr>
+              <w:t>upload</w:t>
             </w:r>
           </w:p>
         </w:tc>
         <w:tc>
           <w:tcPr>
             <w:tcW w:w="1843" w:type="dxa"/>
-          </w:tcPr>
-          <w:p>
-            <w:r>
-              <w:t>program</w:t>
-            </w:r>
-            <w:r>
-              <w:t>I</w:t>
-            </w:r>
-            <w:r>
-              <w:t>d</w:t>
-            </w:r>
-          </w:p>
-          <w:p>
-            <w:r>
-              <w:rPr>
-                <w:rFonts w:hint="eastAsia"/>
-              </w:rPr>
-              <w:t>operator</w:t>
-            </w:r>
-          </w:p>
-          <w:p>
-            <w:r>
-              <w:t>lineseat</w:t>
-            </w:r>
-          </w:p>
-          <w:p>
-            <w:r>
-              <w:t>alternative</w:t>
-            </w:r>
-          </w:p>
-          <w:p>
-            <w:r>
-              <w:t>material</w:t>
-            </w:r>
-            <w:r>
-              <w:t>N</w:t>
-            </w:r>
-            <w:r>
-              <w:t>o</w:t>
-            </w:r>
-          </w:p>
-          <w:p>
-            <w:pPr>
-              <w:rPr>
-                <w:color w:val="0070C0"/>
-              </w:rPr>
-            </w:pPr>
-            <w:r>
-              <w:rPr>
-                <w:color w:val="0070C0"/>
-              </w:rPr>
-              <w:t>old</w:t>
-            </w:r>
-            <w:r>
-              <w:rPr>
-                <w:color w:val="0070C0"/>
-              </w:rPr>
-              <w:t>M</w:t>
-            </w:r>
-            <w:r>
-              <w:rPr>
-                <w:color w:val="0070C0"/>
-              </w:rPr>
-              <w:t>aterial</w:t>
-            </w:r>
-            <w:r>
-              <w:rPr>
-                <w:color w:val="0070C0"/>
-              </w:rPr>
-              <w:t>N</w:t>
-            </w:r>
-            <w:r>
-              <w:rPr>
-                <w:color w:val="0070C0"/>
-              </w:rPr>
-              <w:t>o</w:t>
-            </w:r>
-          </w:p>
-          <w:p>
-            <w:r>
-              <w:t>type</w:t>
+            <w:shd w:val="clear" w:color="auto" w:fill="auto"/>
+          </w:tcPr>
+          <w:p>
+            <w:r>
+              <w:rPr>
+                <w:rFonts w:hint="eastAsia"/>
+              </w:rPr>
+              <w:t>programFile</w:t>
             </w:r>
           </w:p>
         </w:tc>
         <w:tc>
           <w:tcPr>
             <w:tcW w:w="1701" w:type="dxa"/>
-          </w:tcPr>
-          <w:p>
-            <w:pPr>
-              <w:jc w:val="left"/>
-            </w:pPr>
-            <w:r>
-              <w:rPr>
-                <w:rFonts w:hint="eastAsia"/>
-              </w:rPr>
-              <w:t>排位表ID</w:t>
-            </w:r>
-          </w:p>
-          <w:p>
-            <w:pPr>
-              <w:jc w:val="left"/>
-            </w:pPr>
-            <w:r>
-              <w:rPr>
-                <w:rFonts w:hint="eastAsia"/>
-              </w:rPr>
-              <w:t>操作员</w:t>
-            </w:r>
-          </w:p>
-          <w:p>
-            <w:pPr>
-              <w:jc w:val="left"/>
-            </w:pPr>
-            <w:r>
-              <w:rPr>
-                <w:rFonts w:hint="eastAsia"/>
-              </w:rPr>
-              <w:t>站位</w:t>
-            </w:r>
-          </w:p>
-          <w:p>
-            <w:pPr>
-              <w:jc w:val="left"/>
-            </w:pPr>
-            <w:r>
-              <w:rPr>
-                <w:rFonts w:hint="eastAsia"/>
-              </w:rPr>
-              <w:t>是否</w:t>
-            </w:r>
-            <w:r>
-              <w:rPr>
-                <w:rFonts w:hint="eastAsia"/>
-              </w:rPr>
-              <w:t>为</w:t>
-            </w:r>
-            <w:r>
-              <w:rPr>
-                <w:rFonts w:hint="eastAsia"/>
-              </w:rPr>
-              <w:t>替补料</w:t>
-            </w:r>
-          </w:p>
-          <w:p>
-            <w:pPr>
-              <w:jc w:val="left"/>
-            </w:pPr>
-            <w:r>
-              <w:rPr>
-                <w:rFonts w:hint="eastAsia"/>
-              </w:rPr>
-              <w:t>新</w:t>
-            </w:r>
-            <w:r>
-              <w:rPr>
-                <w:rFonts w:hint="eastAsia"/>
-              </w:rPr>
-              <w:t>料号</w:t>
-            </w:r>
-          </w:p>
-          <w:p>
-            <w:pPr>
-              <w:jc w:val="left"/>
-            </w:pPr>
-            <w:r>
-              <w:rPr>
-                <w:rFonts w:hint="eastAsia"/>
-              </w:rPr>
-              <w:t>旧料号</w:t>
-            </w:r>
-          </w:p>
-          <w:p>
-            <w:pPr>
-              <w:jc w:val="left"/>
-              <w:rPr>
-                <w:rFonts w:hint="eastAsia"/>
-              </w:rPr>
-            </w:pPr>
-            <w:r>
-              <w:rPr>
-                <w:rFonts w:hint="eastAsia"/>
-              </w:rPr>
-              <w:t>操作类型</w:t>
+            <w:shd w:val="clear" w:color="auto" w:fill="auto"/>
+          </w:tcPr>
+          <w:p>
+            <w:pPr>
+              <w:jc w:val="left"/>
+            </w:pPr>
+            <w:r>
+              <w:rPr>
+                <w:rFonts w:hint="eastAsia"/>
+              </w:rPr>
+              <w:t>排位表文件，仅</w:t>
+            </w:r>
+            <w:r>
+              <w:rPr>
+                <w:rFonts w:hint="eastAsia"/>
+              </w:rPr>
+              <w:t>支持</w:t>
+            </w:r>
+            <w:r>
+              <w:rPr>
+                <w:rFonts w:hint="eastAsia"/>
+              </w:rPr>
+              <w:t>特定的</w:t>
+            </w:r>
+            <w:r>
+              <w:rPr>
+                <w:rFonts w:hint="eastAsia"/>
+              </w:rPr>
+              <w:t>xls格式</w:t>
             </w:r>
           </w:p>
         </w:tc>
         <w:tc>
           <w:tcPr>
             <w:tcW w:w="1276" w:type="dxa"/>
-          </w:tcPr>
-          <w:p>
-            <w:pPr>
-              <w:jc w:val="left"/>
-              <w:rPr>
-                <w:rFonts w:hint="eastAsia"/>
-              </w:rPr>
+            <w:shd w:val="clear" w:color="auto" w:fill="auto"/>
+          </w:tcPr>
+          <w:p>
+            <w:pPr>
+              <w:jc w:val="left"/>
             </w:pPr>
             <w:r>
               <w:rPr>
@@ -413,76 +312,161 @@
         <w:tc>
           <w:tcPr>
             <w:tcW w:w="1417" w:type="dxa"/>
-          </w:tcPr>
-          <w:p>
-            <w:pPr>
-              <w:jc w:val="left"/>
-              <w:rPr>
-                <w:rFonts w:hint="eastAsia"/>
-              </w:rPr>
-            </w:pPr>
-            <w:r>
-              <w:t>pass</w:t>
-            </w:r>
-            <w:r>
-              <w:rPr>
-                <w:rFonts w:hint="eastAsia"/>
-              </w:rPr>
-              <w:t>：通过</w:t>
-            </w:r>
-          </w:p>
-          <w:p>
-            <w:pPr>
-              <w:jc w:val="left"/>
-            </w:pPr>
-            <w:r>
-              <w:t>fail</w:t>
-            </w:r>
-            <w:r>
-              <w:rPr>
-                <w:rFonts w:hint="eastAsia"/>
-              </w:rPr>
-              <w:t>：不通过</w:t>
+            <w:shd w:val="clear" w:color="auto" w:fill="auto"/>
+          </w:tcPr>
+          <w:p>
+            <w:pPr>
+              <w:jc w:val="left"/>
+              <w:rPr>
+                <w:rFonts w:hint="eastAsia"/>
+              </w:rPr>
+            </w:pPr>
+            <w:r>
+              <w:rPr>
+                <w:rFonts w:hint="eastAsia"/>
+              </w:rPr>
+              <w:t>解析结果，为字符串</w:t>
+            </w:r>
+            <w:r>
+              <w:rPr>
+                <w:rFonts w:hint="eastAsia"/>
+              </w:rPr>
+              <w:t>。</w:t>
             </w:r>
           </w:p>
         </w:tc>
         <w:tc>
           <w:tcPr>
             <w:tcW w:w="1701" w:type="dxa"/>
-          </w:tcPr>
-          <w:p>
-            <w:pPr>
-              <w:jc w:val="left"/>
-              <w:rPr>
-                <w:rFonts w:hint="eastAsia"/>
-              </w:rPr>
-            </w:pPr>
-            <w:r>
-              <w:rPr>
-                <w:rFonts w:hint="eastAsia"/>
-              </w:rPr>
-              <w:t>输入站位、料号等信息，判断是否料一致</w:t>
-            </w:r>
-            <w:r>
-              <w:rPr>
-                <w:rFonts w:hint="eastAsia"/>
-              </w:rPr>
-              <w:t>，通过返回pass</w:t>
-            </w:r>
-            <w:r>
-              <w:rPr>
-                <w:rFonts w:hint="eastAsia"/>
-              </w:rPr>
-              <w:t>。此操作将会在服务器记录下操作日志</w:t>
-            </w:r>
-            <w:r>
-              <w:rPr>
-                <w:rFonts w:hint="eastAsia"/>
-              </w:rPr>
-              <w:t>。</w:t>
-            </w:r>
-            <w:bookmarkStart w:id="0" w:name="_GoBack"/>
-            <w:bookmarkEnd w:id="0"/>
+            <w:shd w:val="clear" w:color="auto" w:fill="auto"/>
+          </w:tcPr>
+          <w:p>
+            <w:pPr>
+              <w:jc w:val="left"/>
+            </w:pPr>
+            <w:r>
+              <w:rPr>
+                <w:rFonts w:hint="eastAsia"/>
+              </w:rPr>
+              <w:t>上传并解析排位表，成功返回succeed</w:t>
+            </w:r>
+          </w:p>
+        </w:tc>
+      </w:tr>
+    </w:tbl>
+    <w:p/>
+    <w:p>
+      <w:r>
+        <w:t>operation</w:t>
+      </w:r>
+      <w:r>
+        <w:rPr>
+          <w:rFonts w:hint="eastAsia"/>
+        </w:rPr>
+        <w:t>相关：</w:t>
+      </w:r>
+    </w:p>
+    <w:tbl>
+      <w:tblPr>
+        <w:tblStyle w:val="a7"/>
+        <w:tblW w:w="9209" w:type="dxa"/>
+        <w:tblLayout w:type="fixed"/>
+        <w:tblLook w:val="04A0" w:firstRow="1" w:lastRow="0" w:firstColumn="1" w:lastColumn="0" w:noHBand="0" w:noVBand="1"/>
+      </w:tblPr>
+      <w:tblGrid>
+        <w:gridCol w:w="1555"/>
+        <w:gridCol w:w="1559"/>
+        <w:gridCol w:w="1701"/>
+        <w:gridCol w:w="1276"/>
+        <w:gridCol w:w="1417"/>
+        <w:gridCol w:w="1701"/>
+      </w:tblGrid>
+      <w:tr>
+        <w:trPr>
+          <w:trHeight w:val="382"/>
+        </w:trPr>
+        <w:tc>
+          <w:tcPr>
+            <w:tcW w:w="1555" w:type="dxa"/>
+            <w:shd w:val="clear" w:color="auto" w:fill="D8D8D8" w:themeFill="background1" w:themeFillShade="D8"/>
+          </w:tcPr>
+          <w:p>
+            <w:r>
+              <w:rPr>
+                <w:rFonts w:hint="eastAsia"/>
+              </w:rPr>
+              <w:t>接口地址</w:t>
+            </w:r>
+          </w:p>
+        </w:tc>
+        <w:tc>
+          <w:tcPr>
+            <w:tcW w:w="1559" w:type="dxa"/>
+            <w:shd w:val="clear" w:color="auto" w:fill="D8D8D8" w:themeFill="background1" w:themeFillShade="D8"/>
+          </w:tcPr>
+          <w:p>
+            <w:r>
+              <w:rPr>
+                <w:rFonts w:hint="eastAsia"/>
+              </w:rPr>
+              <w:t>参数列表</w:t>
+            </w:r>
+          </w:p>
+        </w:tc>
+        <w:tc>
+          <w:tcPr>
+            <w:tcW w:w="1701" w:type="dxa"/>
+            <w:shd w:val="clear" w:color="auto" w:fill="D8D8D8" w:themeFill="background1" w:themeFillShade="D8"/>
+          </w:tcPr>
+          <w:p>
+            <w:r>
+              <w:rPr>
+                <w:rFonts w:hint="eastAsia"/>
+              </w:rPr>
+              <w:t>参数备注</w:t>
+            </w:r>
+          </w:p>
+        </w:tc>
+        <w:tc>
+          <w:tcPr>
+            <w:tcW w:w="1276" w:type="dxa"/>
+            <w:shd w:val="clear" w:color="auto" w:fill="D8D8D8" w:themeFill="background1" w:themeFillShade="D8"/>
+          </w:tcPr>
+          <w:p>
+            <w:r>
+              <w:rPr>
+                <w:rFonts w:hint="eastAsia"/>
+              </w:rPr>
+              <w:t>返回值</w:t>
+            </w:r>
+          </w:p>
+        </w:tc>
+        <w:tc>
+          <w:tcPr>
+            <w:tcW w:w="1417" w:type="dxa"/>
+            <w:shd w:val="clear" w:color="auto" w:fill="D8D8D8" w:themeFill="background1" w:themeFillShade="D8"/>
+          </w:tcPr>
+          <w:p>
+            <w:r>
+              <w:rPr>
+                <w:rFonts w:hint="eastAsia"/>
+              </w:rPr>
+              <w:t>返回值备注</w:t>
+            </w:r>
+          </w:p>
+        </w:tc>
+        <w:tc>
+          <w:tcPr>
+            <w:tcW w:w="1701" w:type="dxa"/>
+            <w:shd w:val="clear" w:color="auto" w:fill="D8D8D8" w:themeFill="background1" w:themeFillShade="D8"/>
+          </w:tcPr>
+          <w:p>
+            <w:r>
+              <w:rPr>
+                <w:rFonts w:hint="eastAsia"/>
+              </w:rPr>
+              <w:t>接口概述</w:t>
+            </w:r>
           </w:p>
         </w:tc>
       </w:tr>
@@ -492,32 +476,93 @@
         </w:trPr>
         <w:tc>
           <w:tcPr>
-            <w:tcW w:w="1271" w:type="dxa"/>
+            <w:tcW w:w="1555" w:type="dxa"/>
             <w:shd w:val="clear" w:color="auto" w:fill="auto"/>
           </w:tcPr>
           <w:p>
             <w:pPr>
               <w:jc w:val="left"/>
-            </w:pPr>
-            <w:r>
-              <w:rPr>
-                <w:rFonts w:hint="eastAsia"/>
-              </w:rPr>
-              <w:t>upload</w:t>
-            </w:r>
-          </w:p>
-        </w:tc>
-        <w:tc>
-          <w:tcPr>
-            <w:tcW w:w="1843" w:type="dxa"/>
+              <w:rPr>
+                <w:rFonts w:hint="eastAsia"/>
+              </w:rPr>
+            </w:pPr>
+            <w:r>
+              <w:rPr>
+                <w:rFonts w:hint="eastAsia"/>
+              </w:rPr>
+              <w:t>listClientReport</w:t>
+            </w:r>
+          </w:p>
+        </w:tc>
+        <w:tc>
+          <w:tcPr>
+            <w:tcW w:w="1559" w:type="dxa"/>
             <w:shd w:val="clear" w:color="auto" w:fill="auto"/>
           </w:tcPr>
           <w:p>
-            <w:r>
-              <w:rPr>
-                <w:rFonts w:hint="eastAsia"/>
-              </w:rPr>
-              <w:t>programFile</w:t>
+            <w:pPr>
+              <w:rPr>
+                <w:color w:val="2E74B5" w:themeColor="accent1" w:themeShade="BF"/>
+              </w:rPr>
+            </w:pPr>
+            <w:r>
+              <w:rPr>
+                <w:color w:val="2E74B5" w:themeColor="accent1" w:themeShade="BF"/>
+              </w:rPr>
+              <w:t>client</w:t>
+            </w:r>
+          </w:p>
+          <w:p>
+            <w:pPr>
+              <w:rPr>
+                <w:color w:val="2E74B5" w:themeColor="accent1" w:themeShade="BF"/>
+              </w:rPr>
+            </w:pPr>
+            <w:r>
+              <w:rPr>
+                <w:color w:val="2E74B5" w:themeColor="accent1" w:themeShade="BF"/>
+              </w:rPr>
+              <w:t>programNo</w:t>
+            </w:r>
+          </w:p>
+          <w:p>
+            <w:pPr>
+              <w:rPr>
+                <w:color w:val="2E74B5" w:themeColor="accent1" w:themeShade="BF"/>
+              </w:rPr>
+            </w:pPr>
+            <w:r>
+              <w:rPr>
+                <w:color w:val="2E74B5" w:themeColor="accent1" w:themeShade="BF"/>
+              </w:rPr>
+              <w:t>line</w:t>
+            </w:r>
+          </w:p>
+          <w:p>
+            <w:pPr>
+              <w:rPr>
+                <w:color w:val="2E74B5" w:themeColor="accent1" w:themeShade="BF"/>
+              </w:rPr>
+            </w:pPr>
+            <w:r>
+              <w:rPr>
+                <w:color w:val="2E74B5" w:themeColor="accent1" w:themeShade="BF"/>
+              </w:rPr>
+              <w:t>startTime</w:t>
+            </w:r>
+          </w:p>
+          <w:p>
+            <w:pPr>
+              <w:rPr>
+                <w:rFonts w:hint="eastAsia"/>
+                <w:color w:val="2E74B5" w:themeColor="accent1" w:themeShade="BF"/>
+              </w:rPr>
+            </w:pPr>
+            <w:r>
+              <w:rPr>
+                <w:color w:val="2E74B5" w:themeColor="accent1" w:themeShade="BF"/>
+              </w:rPr>
+              <w:t>endTime</w:t>
             </w:r>
           </w:p>
         </w:tc>
@@ -529,33 +574,59 @@
           <w:p>
             <w:pPr>
               <w:jc w:val="left"/>
-              <w:rPr>
-                <w:rFonts w:hint="eastAsia"/>
-              </w:rPr>
-            </w:pPr>
-            <w:r>
-              <w:rPr>
-                <w:rFonts w:hint="eastAsia"/>
-              </w:rPr>
-              <w:t>排位表文件，仅</w:t>
-            </w:r>
-            <w:r>
-              <w:rPr>
-                <w:rFonts w:hint="eastAsia"/>
-              </w:rPr>
-              <w:t>支持</w:t>
-            </w:r>
-            <w:r>
-              <w:rPr>
-                <w:rFonts w:hint="eastAsia"/>
-              </w:rPr>
-              <w:t>特定的</w:t>
-            </w:r>
-            <w:r>
-              <w:rPr>
-                <w:rFonts w:hint="eastAsia"/>
-              </w:rPr>
-              <w:t>xls格式</w:t>
+            </w:pPr>
+            <w:r>
+              <w:rPr>
+                <w:rFonts w:hint="eastAsia"/>
+              </w:rPr>
+              <w:t>筛选参数：</w:t>
+            </w:r>
+          </w:p>
+          <w:p>
+            <w:pPr>
+              <w:jc w:val="left"/>
+            </w:pPr>
+            <w:r>
+              <w:rPr>
+                <w:rFonts w:hint="eastAsia"/>
+              </w:rPr>
+              <w:t>客户名</w:t>
+            </w:r>
+          </w:p>
+          <w:p>
+            <w:pPr>
+              <w:jc w:val="left"/>
+            </w:pPr>
+            <w:r>
+              <w:rPr>
+                <w:rFonts w:hint="eastAsia"/>
+              </w:rPr>
+              <w:t>程序表编号</w:t>
+            </w:r>
+          </w:p>
+          <w:p>
+            <w:pPr>
+              <w:jc w:val="left"/>
+            </w:pPr>
+            <w:r>
+              <w:rPr>
+                <w:rFonts w:hint="eastAsia"/>
+              </w:rPr>
+              <w:t>线别</w:t>
+            </w:r>
+          </w:p>
+          <w:p>
+            <w:pPr>
+              <w:jc w:val="left"/>
+              <w:rPr>
+                <w:rFonts w:hint="eastAsia"/>
+              </w:rPr>
+            </w:pPr>
+            <w:r>
+              <w:rPr>
+                <w:rFonts w:hint="eastAsia"/>
+              </w:rPr>
+              <w:t>起止时间</w:t>
             </w:r>
           </w:p>
         </w:tc>
@@ -567,12 +638,179 @@
           <w:p>
             <w:pPr>
               <w:jc w:val="left"/>
-            </w:pPr>
-            <w:r>
-              <w:rPr>
-                <w:rFonts w:hint="eastAsia"/>
-              </w:rPr>
-              <w:t>result</w:t>
+              <w:rPr>
+                <w:rFonts w:hint="eastAsia"/>
+              </w:rPr>
+            </w:pPr>
+            <w:r>
+              <w:rPr>
+                <w:rFonts w:hint="eastAsia"/>
+              </w:rPr>
+              <w:t>一个JSON数组，里面的元素的结构如下：</w:t>
+            </w:r>
+          </w:p>
+          <w:p>
+            <w:pPr>
+              <w:jc w:val="left"/>
+              <w:rPr>
+                <w:rFonts w:hint="eastAsia"/>
+              </w:rPr>
+            </w:pPr>
+            <w:r>
+              <w:rPr>
+                <w:rFonts w:hint="eastAsia"/>
+              </w:rPr>
+              <w:t>line产线编号</w:t>
+            </w:r>
+          </w:p>
+          <w:p>
+            <w:pPr>
+              <w:jc w:val="left"/>
+            </w:pPr>
+            <w:r>
+              <w:t>lineseat</w:t>
+            </w:r>
+            <w:r>
+              <w:rPr>
+                <w:rFonts w:hint="eastAsia"/>
+              </w:rPr>
+              <w:t>槽位</w:t>
+            </w:r>
+          </w:p>
+          <w:p>
+            <w:pPr>
+              <w:jc w:val="left"/>
+            </w:pPr>
+            <w:r>
+              <w:rPr>
+                <w:rFonts w:hint="eastAsia"/>
+              </w:rPr>
+              <w:t>materialNo物料编号</w:t>
+            </w:r>
+          </w:p>
+          <w:p>
+            <w:pPr>
+              <w:jc w:val="left"/>
+            </w:pPr>
+            <w:r>
+              <w:rPr>
+                <w:rFonts w:hint="eastAsia"/>
+              </w:rPr>
+              <w:t>materialDescription</w:t>
+            </w:r>
+          </w:p>
+          <w:p>
+            <w:pPr>
+              <w:jc w:val="left"/>
+            </w:pPr>
+            <w:r>
+              <w:rPr>
+                <w:rFonts w:hint="eastAsia"/>
+              </w:rPr>
+              <w:t>物料描述</w:t>
+            </w:r>
+          </w:p>
+          <w:p>
+            <w:pPr>
+              <w:jc w:val="left"/>
+            </w:pPr>
+            <w:r>
+              <w:rPr>
+                <w:rFonts w:hint="eastAsia"/>
+              </w:rPr>
+              <w:t>materialS</w:t>
+            </w:r>
+            <w:r>
+              <w:t>pecitification</w:t>
+            </w:r>
+          </w:p>
+          <w:p>
+            <w:pPr>
+              <w:jc w:val="left"/>
+            </w:pPr>
+            <w:r>
+              <w:rPr>
+                <w:rFonts w:hint="eastAsia"/>
+              </w:rPr>
+              <w:t>物料规格</w:t>
+            </w:r>
+          </w:p>
+          <w:p>
+            <w:pPr>
+              <w:jc w:val="left"/>
+            </w:pPr>
+            <w:r>
+              <w:rPr>
+                <w:rFonts w:hint="eastAsia"/>
+              </w:rPr>
+              <w:t>operation</w:t>
+            </w:r>
+            <w:r>
+              <w:t>Type</w:t>
+            </w:r>
+          </w:p>
+          <w:p>
+            <w:pPr>
+              <w:jc w:val="left"/>
+            </w:pPr>
+            <w:r>
+              <w:rPr>
+                <w:rFonts w:hint="eastAsia"/>
+              </w:rPr>
+              <w:t>操作类型</w:t>
+            </w:r>
+          </w:p>
+          <w:p>
+            <w:pPr>
+              <w:jc w:val="left"/>
+            </w:pPr>
+            <w:r>
+              <w:rPr>
+                <w:rFonts w:hint="eastAsia"/>
+              </w:rPr>
+              <w:t>operatior</w:t>
+            </w:r>
+          </w:p>
+          <w:p>
+            <w:pPr>
+              <w:jc w:val="left"/>
+            </w:pPr>
+            <w:r>
+              <w:rPr>
+                <w:rFonts w:hint="eastAsia"/>
+              </w:rPr>
+              <w:t>操作人</w:t>
+            </w:r>
+          </w:p>
+          <w:p>
+            <w:pPr>
+              <w:jc w:val="left"/>
+              <w:rPr>
+                <w:rFonts w:hint="eastAsia"/>
+              </w:rPr>
+            </w:pPr>
+            <w:r>
+              <w:rPr>
+                <w:rFonts w:hint="eastAsia"/>
+              </w:rPr>
+              <w:t>operate</w:t>
+            </w:r>
+            <w:r>
+              <w:t>Time</w:t>
+            </w:r>
+          </w:p>
+          <w:p>
+            <w:pPr>
+              <w:jc w:val="left"/>
+              <w:rPr>
+                <w:rFonts w:hint="eastAsia"/>
+              </w:rPr>
+            </w:pPr>
+            <w:r>
+              <w:rPr>
+                <w:rFonts w:hint="eastAsia"/>
+              </w:rPr>
+              <w:t>操作时间</w:t>
             </w:r>
           </w:p>
         </w:tc>
@@ -584,44 +822,15 @@
           <w:p>
             <w:pPr>
               <w:jc w:val="left"/>
-            </w:pPr>
-            <w:r>
-              <w:rPr>
-                <w:rFonts w:hint="eastAsia"/>
-              </w:rPr>
-              <w:t>succeed</w:t>
-            </w:r>
-            <w:r>
-              <w:t>:</w:t>
-            </w:r>
-            <w:r>
-              <w:rPr>
-                <w:rFonts w:hint="eastAsia"/>
-              </w:rPr>
-              <w:t>成功</w:t>
-            </w:r>
-          </w:p>
-          <w:p>
-            <w:pPr>
-              <w:jc w:val="left"/>
-              <w:rPr>
-                <w:rFonts w:hint="eastAsia"/>
-              </w:rPr>
-            </w:pPr>
-            <w:r>
-              <w:rPr>
-                <w:rFonts w:hint="eastAsia"/>
-              </w:rPr>
-              <w:t>error</w:t>
-            </w:r>
-            <w:r>
-              <w:t>:</w:t>
-            </w:r>
-            <w:r>
-              <w:rPr>
-                <w:rFonts w:hint="eastAsia"/>
-              </w:rPr>
-              <w:t>出错</w:t>
+              <w:rPr>
+                <w:rFonts w:hint="eastAsia"/>
+              </w:rPr>
+            </w:pPr>
+            <w:r>
+              <w:rPr>
+                <w:rFonts w:hint="eastAsia"/>
+              </w:rPr>
+              <w:t>客户报表数组</w:t>
             </w:r>
           </w:p>
         </w:tc>
@@ -633,12 +842,15 @@
           <w:p>
             <w:pPr>
               <w:jc w:val="left"/>
-            </w:pPr>
-            <w:r>
-              <w:rPr>
-                <w:rFonts w:hint="eastAsia"/>
-              </w:rPr>
-              <w:t>上传并解析排位表，成功返回succeed</w:t>
+              <w:rPr>
+                <w:rFonts w:hint="eastAsia"/>
+              </w:rPr>
+            </w:pPr>
+            <w:r>
+              <w:rPr>
+                <w:rFonts w:hint="eastAsia"/>
+              </w:rPr>
+              <w:t>根据条件列出客户报表</w:t>
             </w:r>
           </w:p>
         </w:tc>
@@ -649,7 +861,7 @@
         </w:trPr>
         <w:tc>
           <w:tcPr>
-            <w:tcW w:w="1271" w:type="dxa"/>
+            <w:tcW w:w="1555" w:type="dxa"/>
             <w:shd w:val="clear" w:color="auto" w:fill="auto"/>
           </w:tcPr>
           <w:p>
@@ -663,27 +875,85 @@
               <w:rPr>
                 <w:rFonts w:hint="eastAsia"/>
               </w:rPr>
-              <w:t>list</w:t>
-            </w:r>
-          </w:p>
-        </w:tc>
-        <w:tc>
-          <w:tcPr>
-            <w:tcW w:w="1843" w:type="dxa"/>
+              <w:t>download</w:t>
+            </w:r>
+            <w:r>
+              <w:rPr>
+                <w:rFonts w:hint="eastAsia"/>
+              </w:rPr>
+              <w:t>ClientReport</w:t>
+            </w:r>
+          </w:p>
+        </w:tc>
+        <w:tc>
+          <w:tcPr>
+            <w:tcW w:w="1559" w:type="dxa"/>
             <w:shd w:val="clear" w:color="auto" w:fill="auto"/>
           </w:tcPr>
           <w:p>
             <w:pPr>
               <w:rPr>
-                <w:rFonts w:hint="eastAsia"/>
-              </w:rPr>
-            </w:pPr>
-            <w:r>
-              <w:rPr>
-                <w:rFonts w:hint="eastAsia"/>
-                <w:color w:val="0070C0"/>
-              </w:rPr>
-              <w:t>limit</w:t>
+                <w:color w:val="2E74B5" w:themeColor="accent1" w:themeShade="BF"/>
+              </w:rPr>
+            </w:pPr>
+            <w:r>
+              <w:rPr>
+                <w:color w:val="2E74B5" w:themeColor="accent1" w:themeShade="BF"/>
+              </w:rPr>
+              <w:t>client</w:t>
+            </w:r>
+          </w:p>
+          <w:p>
+            <w:pPr>
+              <w:rPr>
+                <w:color w:val="2E74B5" w:themeColor="accent1" w:themeShade="BF"/>
+              </w:rPr>
+            </w:pPr>
+            <w:r>
+              <w:rPr>
+                <w:color w:val="2E74B5" w:themeColor="accent1" w:themeShade="BF"/>
+              </w:rPr>
+              <w:t>programNo</w:t>
+            </w:r>
+          </w:p>
+          <w:p>
+            <w:pPr>
+              <w:rPr>
+                <w:color w:val="2E74B5" w:themeColor="accent1" w:themeShade="BF"/>
+              </w:rPr>
+            </w:pPr>
+            <w:r>
+              <w:rPr>
+                <w:color w:val="2E74B5" w:themeColor="accent1" w:themeShade="BF"/>
+              </w:rPr>
+              <w:t>line</w:t>
+            </w:r>
+          </w:p>
+          <w:p>
+            <w:pPr>
+              <w:rPr>
+                <w:color w:val="2E74B5" w:themeColor="accent1" w:themeShade="BF"/>
+              </w:rPr>
+            </w:pPr>
+            <w:r>
+              <w:rPr>
+                <w:color w:val="2E74B5" w:themeColor="accent1" w:themeShade="BF"/>
+              </w:rPr>
+              <w:t>startTime</w:t>
+            </w:r>
+          </w:p>
+          <w:p>
+            <w:pPr>
+              <w:rPr>
+                <w:rFonts w:hint="eastAsia"/>
+                <w:color w:val="2E74B5" w:themeColor="accent1" w:themeShade="BF"/>
+              </w:rPr>
+            </w:pPr>
+            <w:r>
+              <w:rPr>
+                <w:color w:val="2E74B5" w:themeColor="accent1" w:themeShade="BF"/>
+              </w:rPr>
+              <w:t>endTime</w:t>
             </w:r>
           </w:p>
         </w:tc>
@@ -700,63 +970,54 @@
               <w:rPr>
                 <w:rFonts w:hint="eastAsia"/>
               </w:rPr>
-              <w:t>限制一次返回的条数</w:t>
-            </w:r>
-            <w:r>
-              <w:rPr>
-                <w:rFonts w:hint="eastAsia"/>
-              </w:rPr>
-              <w:t>，若为空则返回所有条目。</w:t>
-            </w:r>
-          </w:p>
-          <w:p>
-            <w:pPr>
-              <w:jc w:val="left"/>
-              <w:rPr>
-                <w:rFonts w:hint="eastAsia"/>
-              </w:rPr>
-            </w:pPr>
-            <w:r>
-              <w:rPr>
-                <w:rFonts w:hint="eastAsia"/>
-              </w:rPr>
-              <w:t>若不为空则返回接下来的一批</w:t>
-            </w:r>
-            <w:r>
-              <w:rPr>
-                <w:rFonts w:hint="eastAsia"/>
-              </w:rPr>
-              <w:t>新</w:t>
-            </w:r>
-            <w:r>
-              <w:rPr>
-                <w:rFonts w:hint="eastAsia"/>
-              </w:rPr>
-              <w:t>条目</w:t>
-            </w:r>
-            <w:r>
-              <w:rPr>
-                <w:rFonts w:hint="eastAsia"/>
-              </w:rPr>
-              <w:t>。</w:t>
-            </w:r>
-            <w:r>
-              <w:rPr>
-                <w:rFonts w:hint="eastAsia"/>
-              </w:rPr>
-              <w:t>（</w:t>
-            </w:r>
-            <w:r>
-              <w:rPr>
-                <w:rFonts w:hint="eastAsia"/>
-              </w:rPr>
-              <w:t>如limit为20则第一次调用返回前20条数据，第二次调用limt若为30则返回第21条到第50条数据。</w:t>
-            </w:r>
-            <w:r>
-              <w:rPr>
-                <w:rFonts w:hint="eastAsia"/>
-              </w:rPr>
-              <w:t>）</w:t>
+              <w:t>筛选参数：</w:t>
+            </w:r>
+          </w:p>
+          <w:p>
+            <w:pPr>
+              <w:jc w:val="left"/>
+            </w:pPr>
+            <w:r>
+              <w:rPr>
+                <w:rFonts w:hint="eastAsia"/>
+              </w:rPr>
+              <w:t>客户名</w:t>
+            </w:r>
+          </w:p>
+          <w:p>
+            <w:pPr>
+              <w:jc w:val="left"/>
+            </w:pPr>
+            <w:r>
+              <w:rPr>
+                <w:rFonts w:hint="eastAsia"/>
+              </w:rPr>
+              <w:t>程序表编号</w:t>
+            </w:r>
+          </w:p>
+          <w:p>
+            <w:pPr>
+              <w:jc w:val="left"/>
+            </w:pPr>
+            <w:r>
+              <w:rPr>
+                <w:rFonts w:hint="eastAsia"/>
+              </w:rPr>
+              <w:t>线别</w:t>
+            </w:r>
+          </w:p>
+          <w:p>
+            <w:pPr>
+              <w:jc w:val="left"/>
+              <w:rPr>
+                <w:rFonts w:hint="eastAsia"/>
+              </w:rPr>
+            </w:pPr>
+            <w:r>
+              <w:rPr>
+                <w:rFonts w:hint="eastAsia"/>
+              </w:rPr>
+              <w:t>起止时间</w:t>
             </w:r>
           </w:p>
         </w:tc>
@@ -776,10 +1037,7 @@
               <w:rPr>
                 <w:rFonts w:hint="eastAsia"/>
               </w:rPr>
-              <w:t>program</w:t>
-            </w:r>
-            <w:r>
-              <w:t>[]</w:t>
+              <w:t>文件流</w:t>
             </w:r>
           </w:p>
         </w:tc>
@@ -799,13 +1057,16 @@
               <w:rPr>
                 <w:rFonts w:hint="eastAsia"/>
               </w:rPr>
-              <w:t>program</w:t>
-            </w:r>
-            <w:r>
-              <w:rPr>
-                <w:rFonts w:hint="eastAsia"/>
-              </w:rPr>
-              <w:t>列表</w:t>
+              <w:t>客户报表</w:t>
+            </w:r>
+            <w:r>
+              <w:rPr>
+                <w:rFonts w:hint="eastAsia"/>
+              </w:rPr>
+              <w:t>e</w:t>
+            </w:r>
+            <w:r>
+              <w:t>xcel</w:t>
             </w:r>
           </w:p>
         </w:tc>
@@ -825,13 +1086,21 @@
               <w:rPr>
                 <w:rFonts w:hint="eastAsia"/>
               </w:rPr>
-              <w:t>获取排位表列表</w:t>
-            </w:r>
+              <w:t>根据条件生成并下载excel</w:t>
+            </w:r>
+            <w:bookmarkStart w:id="0" w:name="_GoBack"/>
+            <w:bookmarkEnd w:id="0"/>
           </w:p>
         </w:tc>
       </w:tr>
     </w:tbl>
-    <w:p/>
+    <w:p>
+      <w:pPr>
+        <w:rPr>
+          <w:rFonts w:hint="eastAsia"/>
+        </w:rPr>
+      </w:pPr>
+    </w:p>
     <w:sectPr>
       <w:pgSz w:w="11906" w:h="16838"/>
       <w:pgMar w:top="1440" w:right="1800" w:bottom="1440" w:left="1800" w:header="851" w:footer="992" w:gutter="0"/>
@@ -1320,7 +1589,7 @@
   <w:style w:type="paragraph" w:default="1" w:styleId="a">
     <w:name w:val="Normal"/>
     <w:qFormat/>
-    <w:rsid w:val="00EE0FCB"/>
+    <w:rsid w:val="007241FD"/>
     <w:pPr>
       <w:widowControl w:val="0"/>
       <w:jc w:val="both"/>
@@ -1760,4 +2029,16 @@
     </a:ext>
   </a:extLst>
 </a:theme>
+</file>
+
+<file path=customXml/item1.xml><?xml version="1.0" encoding="utf-8"?>
+<b:Sources xmlns:b="http://schemas.openxmlformats.org/officeDocument/2006/bibliography" xmlns="http://schemas.openxmlformats.org/officeDocument/2006/bibliography" SelectedStyle="\APASixthEditionOfficeOnline.xsl" StyleName="APA" Version="6"/>
+</file>
+
+<file path=customXml/itemProps1.xml><?xml version="1.0" encoding="utf-8"?>
+<ds:datastoreItem xmlns:ds="http://schemas.openxmlformats.org/officeDocument/2006/customXml" ds:itemID="{FF4CA88E-2302-4544-AAB1-EE00526EC661}">
+  <ds:schemaRefs>
+    <ds:schemaRef ds:uri="http://schemas.openxmlformats.org/officeDocument/2006/bibliography"/>
+  </ds:schemaRefs>
+</ds:datastoreItem>
 </file>
--- a/doc/SMT-EPS接口文档.docx
+++ b/doc/SMT-EPS接口文档.docx
@@ -52,11 +52,6 @@
       </w:r>
     </w:p>
     <w:p>
-      <w:pPr>
-        <w:rPr>
-          <w:rFonts w:hint="eastAsia"/>
-        </w:rPr>
-      </w:pPr>
       <w:r>
         <w:rPr>
           <w:rFonts w:hint="eastAsia"/>
@@ -317,9 +312,6 @@
           <w:p>
             <w:pPr>
               <w:jc w:val="left"/>
-              <w:rPr>
-                <w:rFonts w:hint="eastAsia"/>
-              </w:rPr>
             </w:pPr>
             <w:r>
               <w:rPr>
@@ -349,6 +341,198 @@
                 <w:rFonts w:hint="eastAsia"/>
               </w:rPr>
               <w:t>上传并解析排位表，成功返回succeed</w:t>
+            </w:r>
+          </w:p>
+        </w:tc>
+      </w:tr>
+      <w:tr>
+        <w:trPr>
+          <w:trHeight w:val="382"/>
+        </w:trPr>
+        <w:tc>
+          <w:tcPr>
+            <w:tcW w:w="1271" w:type="dxa"/>
+            <w:shd w:val="clear" w:color="auto" w:fill="auto"/>
+          </w:tcPr>
+          <w:p>
+            <w:pPr>
+              <w:jc w:val="left"/>
+            </w:pPr>
+            <w:r>
+              <w:rPr>
+                <w:rFonts w:hint="eastAsia"/>
+              </w:rPr>
+              <w:t>list</w:t>
+            </w:r>
+          </w:p>
+        </w:tc>
+        <w:tc>
+          <w:tcPr>
+            <w:tcW w:w="1843" w:type="dxa"/>
+            <w:shd w:val="clear" w:color="auto" w:fill="auto"/>
+          </w:tcPr>
+          <w:p/>
+        </w:tc>
+        <w:tc>
+          <w:tcPr>
+            <w:tcW w:w="1701" w:type="dxa"/>
+            <w:shd w:val="clear" w:color="auto" w:fill="auto"/>
+          </w:tcPr>
+          <w:p>
+            <w:pPr>
+              <w:jc w:val="left"/>
+            </w:pPr>
+          </w:p>
+        </w:tc>
+        <w:tc>
+          <w:tcPr>
+            <w:tcW w:w="1276" w:type="dxa"/>
+            <w:shd w:val="clear" w:color="auto" w:fill="auto"/>
+          </w:tcPr>
+          <w:p>
+            <w:pPr>
+              <w:jc w:val="left"/>
+            </w:pPr>
+            <w:r>
+              <w:rPr>
+                <w:rFonts w:hint="eastAsia"/>
+              </w:rPr>
+              <w:t>program[]</w:t>
+            </w:r>
+          </w:p>
+        </w:tc>
+        <w:tc>
+          <w:tcPr>
+            <w:tcW w:w="1417" w:type="dxa"/>
+            <w:shd w:val="clear" w:color="auto" w:fill="auto"/>
+          </w:tcPr>
+          <w:p>
+            <w:pPr>
+              <w:jc w:val="left"/>
+            </w:pPr>
+          </w:p>
+        </w:tc>
+        <w:tc>
+          <w:tcPr>
+            <w:tcW w:w="1701" w:type="dxa"/>
+            <w:shd w:val="clear" w:color="auto" w:fill="auto"/>
+          </w:tcPr>
+          <w:p>
+            <w:pPr>
+              <w:jc w:val="left"/>
+            </w:pPr>
+            <w:r>
+              <w:rPr>
+                <w:rFonts w:hint="eastAsia"/>
+              </w:rPr>
+              <w:t>列出所有排位表</w:t>
+            </w:r>
+          </w:p>
+        </w:tc>
+      </w:tr>
+      <w:tr>
+        <w:trPr>
+          <w:trHeight w:val="382"/>
+        </w:trPr>
+        <w:tc>
+          <w:tcPr>
+            <w:tcW w:w="1271" w:type="dxa"/>
+            <w:shd w:val="clear" w:color="auto" w:fill="auto"/>
+          </w:tcPr>
+          <w:p>
+            <w:pPr>
+              <w:jc w:val="left"/>
+            </w:pPr>
+            <w:r>
+              <w:t>delete</w:t>
+            </w:r>
+          </w:p>
+        </w:tc>
+        <w:tc>
+          <w:tcPr>
+            <w:tcW w:w="1843" w:type="dxa"/>
+            <w:shd w:val="clear" w:color="auto" w:fill="auto"/>
+          </w:tcPr>
+          <w:p>
+            <w:r>
+              <w:rPr>
+                <w:rFonts w:hint="eastAsia"/>
+              </w:rPr>
+              <w:t>id</w:t>
+            </w:r>
+          </w:p>
+        </w:tc>
+        <w:tc>
+          <w:tcPr>
+            <w:tcW w:w="1701" w:type="dxa"/>
+            <w:shd w:val="clear" w:color="auto" w:fill="auto"/>
+          </w:tcPr>
+          <w:p>
+            <w:pPr>
+              <w:jc w:val="left"/>
+            </w:pPr>
+            <w:r>
+              <w:rPr>
+                <w:rFonts w:hint="eastAsia"/>
+              </w:rPr>
+              <w:t>排位表id</w:t>
+            </w:r>
+          </w:p>
+        </w:tc>
+        <w:tc>
+          <w:tcPr>
+            <w:tcW w:w="1276" w:type="dxa"/>
+            <w:shd w:val="clear" w:color="auto" w:fill="auto"/>
+          </w:tcPr>
+          <w:p>
+            <w:pPr>
+              <w:jc w:val="left"/>
+            </w:pPr>
+            <w:r>
+              <w:rPr>
+                <w:rFonts w:hint="eastAsia"/>
+              </w:rPr>
+              <w:t>result</w:t>
+            </w:r>
+          </w:p>
+        </w:tc>
+        <w:tc>
+          <w:tcPr>
+            <w:tcW w:w="1417" w:type="dxa"/>
+            <w:shd w:val="clear" w:color="auto" w:fill="auto"/>
+          </w:tcPr>
+          <w:p>
+            <w:pPr>
+              <w:jc w:val="left"/>
+            </w:pPr>
+            <w:r>
+              <w:rPr>
+                <w:rFonts w:hint="eastAsia"/>
+              </w:rPr>
+              <w:t>删除结果，成功为succeed</w:t>
+            </w:r>
+          </w:p>
+        </w:tc>
+        <w:tc>
+          <w:tcPr>
+            <w:tcW w:w="1701" w:type="dxa"/>
+            <w:shd w:val="clear" w:color="auto" w:fill="auto"/>
+          </w:tcPr>
+          <w:p>
+            <w:pPr>
+              <w:jc w:val="left"/>
+            </w:pPr>
+            <w:r>
+              <w:rPr>
+                <w:rFonts w:hint="eastAsia"/>
+              </w:rPr>
+              <w:t>根据id</w:t>
+            </w:r>
+            <w:r>
+              <w:rPr>
+                <w:rFonts w:hint="eastAsia"/>
+              </w:rPr>
+              <w:t>删除排位表</w:t>
             </w:r>
           </w:p>
         </w:tc>
@@ -482,9 +666,6 @@
           <w:p>
             <w:pPr>
               <w:jc w:val="left"/>
-              <w:rPr>
-                <w:rFonts w:hint="eastAsia"/>
-              </w:rPr>
             </w:pPr>
             <w:r>
               <w:rPr>
@@ -546,6 +727,39 @@
             </w:pPr>
             <w:r>
               <w:rPr>
+                <w:rFonts w:hint="eastAsia"/>
+                <w:color w:val="2E74B5" w:themeColor="accent1" w:themeShade="BF"/>
+              </w:rPr>
+              <w:t>order</w:t>
+            </w:r>
+            <w:r>
+              <w:rPr>
+                <w:color w:val="2E74B5" w:themeColor="accent1" w:themeShade="BF"/>
+              </w:rPr>
+              <w:t>No</w:t>
+            </w:r>
+          </w:p>
+          <w:p>
+            <w:pPr>
+              <w:rPr>
+                <w:color w:val="2E74B5" w:themeColor="accent1" w:themeShade="BF"/>
+              </w:rPr>
+            </w:pPr>
+            <w:r>
+              <w:rPr>
+                <w:color w:val="2E74B5" w:themeColor="accent1" w:themeShade="BF"/>
+              </w:rPr>
+              <w:t>workOrderNo</w:t>
+            </w:r>
+          </w:p>
+          <w:p>
+            <w:pPr>
+              <w:rPr>
+                <w:color w:val="2E74B5" w:themeColor="accent1" w:themeShade="BF"/>
+              </w:rPr>
+            </w:pPr>
+            <w:r>
+              <w:rPr>
                 <w:color w:val="2E74B5" w:themeColor="accent1" w:themeShade="BF"/>
               </w:rPr>
               <w:t>startTime</w:t>
@@ -554,7 +768,6 @@
           <w:p>
             <w:pPr>
               <w:rPr>
-                <w:rFonts w:hint="eastAsia"/>
                 <w:color w:val="2E74B5" w:themeColor="accent1" w:themeShade="BF"/>
               </w:rPr>
             </w:pPr>
@@ -618,9 +831,28 @@
           <w:p>
             <w:pPr>
               <w:jc w:val="left"/>
-              <w:rPr>
-                <w:rFonts w:hint="eastAsia"/>
-              </w:rPr>
+            </w:pPr>
+            <w:r>
+              <w:rPr>
+                <w:rFonts w:hint="eastAsia"/>
+              </w:rPr>
+              <w:t>订单号</w:t>
+            </w:r>
+          </w:p>
+          <w:p>
+            <w:pPr>
+              <w:jc w:val="left"/>
+            </w:pPr>
+            <w:r>
+              <w:rPr>
+                <w:rFonts w:hint="eastAsia"/>
+              </w:rPr>
+              <w:t>工单号</w:t>
+            </w:r>
+          </w:p>
+          <w:p>
+            <w:pPr>
+              <w:jc w:val="left"/>
             </w:pPr>
             <w:r>
               <w:rPr>
@@ -638,9 +870,6 @@
           <w:p>
             <w:pPr>
               <w:jc w:val="left"/>
-              <w:rPr>
-                <w:rFonts w:hint="eastAsia"/>
-              </w:rPr>
             </w:pPr>
             <w:r>
               <w:rPr>
@@ -652,9 +881,6 @@
           <w:p>
             <w:pPr>
               <w:jc w:val="left"/>
-              <w:rPr>
-                <w:rFonts w:hint="eastAsia"/>
-              </w:rPr>
             </w:pPr>
             <w:r>
               <w:rPr>
@@ -768,7 +994,13 @@
               <w:rPr>
                 <w:rFonts w:hint="eastAsia"/>
               </w:rPr>
-              <w:t>operatior</w:t>
+              <w:t>operat</w:t>
+            </w:r>
+            <w:r>
+              <w:rPr>
+                <w:rFonts w:hint="eastAsia"/>
+              </w:rPr>
+              <w:t>or</w:t>
             </w:r>
           </w:p>
           <w:p>
@@ -785,9 +1017,53 @@
           <w:p>
             <w:pPr>
               <w:jc w:val="left"/>
-              <w:rPr>
-                <w:rFonts w:hint="eastAsia"/>
-              </w:rPr>
+            </w:pPr>
+            <w:r>
+              <w:rPr>
+                <w:rFonts w:hint="eastAsia"/>
+              </w:rPr>
+              <w:t>orderNo</w:t>
+            </w:r>
+          </w:p>
+          <w:p>
+            <w:pPr>
+              <w:jc w:val="left"/>
+            </w:pPr>
+            <w:r>
+              <w:rPr>
+                <w:rFonts w:hint="eastAsia"/>
+              </w:rPr>
+              <w:t>订单号</w:t>
+            </w:r>
+          </w:p>
+          <w:p>
+            <w:pPr>
+              <w:jc w:val="left"/>
+            </w:pPr>
+            <w:r>
+              <w:rPr>
+                <w:rFonts w:hint="eastAsia"/>
+              </w:rPr>
+              <w:t>work</w:t>
+            </w:r>
+            <w:r>
+              <w:t>OrderNo</w:t>
+            </w:r>
+          </w:p>
+          <w:p>
+            <w:pPr>
+              <w:jc w:val="left"/>
+            </w:pPr>
+            <w:r>
+              <w:rPr>
+                <w:rFonts w:hint="eastAsia"/>
+              </w:rPr>
+              <w:t>工单号</w:t>
+            </w:r>
+          </w:p>
+          <w:p>
+            <w:pPr>
+              <w:jc w:val="left"/>
             </w:pPr>
             <w:r>
               <w:rPr>
@@ -796,15 +1072,16 @@
               <w:t>operate</w:t>
             </w:r>
             <w:r>
-              <w:t>Time</w:t>
-            </w:r>
-          </w:p>
-          <w:p>
-            <w:pPr>
-              <w:jc w:val="left"/>
-              <w:rPr>
-                <w:rFonts w:hint="eastAsia"/>
-              </w:rPr>
+              <w:t>Tim</w:t>
+            </w:r>
+            <w:r>
+              <w:lastRenderedPageBreak/>
+              <w:t>e</w:t>
+            </w:r>
+          </w:p>
+          <w:p>
+            <w:pPr>
+              <w:jc w:val="left"/>
             </w:pPr>
             <w:r>
               <w:rPr>
@@ -822,14 +1099,12 @@
           <w:p>
             <w:pPr>
               <w:jc w:val="left"/>
-              <w:rPr>
-                <w:rFonts w:hint="eastAsia"/>
-              </w:rPr>
-            </w:pPr>
-            <w:r>
-              <w:rPr>
-                <w:rFonts w:hint="eastAsia"/>
-              </w:rPr>
+            </w:pPr>
+            <w:r>
+              <w:rPr>
+                <w:rFonts w:hint="eastAsia"/>
+              </w:rPr>
+              <w:lastRenderedPageBreak/>
               <w:t>客户报表数组</w:t>
             </w:r>
           </w:p>
@@ -842,9 +1117,6 @@
           <w:p>
             <w:pPr>
               <w:jc w:val="left"/>
-              <w:rPr>
-                <w:rFonts w:hint="eastAsia"/>
-              </w:rPr>
             </w:pPr>
             <w:r>
               <w:rPr>
@@ -867,21 +1139,13 @@
           <w:p>
             <w:pPr>
               <w:jc w:val="left"/>
-              <w:rPr>
-                <w:rFonts w:hint="eastAsia"/>
-              </w:rPr>
-            </w:pPr>
-            <w:r>
-              <w:rPr>
-                <w:rFonts w:hint="eastAsia"/>
-              </w:rPr>
-              <w:t>download</w:t>
-            </w:r>
-            <w:r>
-              <w:rPr>
-                <w:rFonts w:hint="eastAsia"/>
-              </w:rPr>
-              <w:t>ClientReport</w:t>
+            </w:pPr>
+            <w:r>
+              <w:rPr>
+                <w:rFonts w:hint="eastAsia"/>
+              </w:rPr>
+              <w:lastRenderedPageBreak/>
+              <w:t>downloadClientReport</w:t>
             </w:r>
           </w:p>
         </w:tc>
@@ -937,6 +1201,39 @@
             </w:pPr>
             <w:r>
               <w:rPr>
+                <w:rFonts w:hint="eastAsia"/>
+                <w:color w:val="2E74B5" w:themeColor="accent1" w:themeShade="BF"/>
+              </w:rPr>
+              <w:t>order</w:t>
+            </w:r>
+            <w:r>
+              <w:rPr>
+                <w:color w:val="2E74B5" w:themeColor="accent1" w:themeShade="BF"/>
+              </w:rPr>
+              <w:t>No</w:t>
+            </w:r>
+          </w:p>
+          <w:p>
+            <w:pPr>
+              <w:rPr>
+                <w:color w:val="2E74B5" w:themeColor="accent1" w:themeShade="BF"/>
+              </w:rPr>
+            </w:pPr>
+            <w:r>
+              <w:rPr>
+                <w:color w:val="2E74B5" w:themeColor="accent1" w:themeShade="BF"/>
+              </w:rPr>
+              <w:t>workOrderNo</w:t>
+            </w:r>
+          </w:p>
+          <w:p>
+            <w:pPr>
+              <w:rPr>
+                <w:color w:val="2E74B5" w:themeColor="accent1" w:themeShade="BF"/>
+              </w:rPr>
+            </w:pPr>
+            <w:r>
+              <w:rPr>
                 <w:color w:val="2E74B5" w:themeColor="accent1" w:themeShade="BF"/>
               </w:rPr>
               <w:t>startTime</w:t>
@@ -945,7 +1242,6 @@
           <w:p>
             <w:pPr>
               <w:rPr>
-                <w:rFonts w:hint="eastAsia"/>
                 <w:color w:val="2E74B5" w:themeColor="accent1" w:themeShade="BF"/>
               </w:rPr>
             </w:pPr>
@@ -1009,9 +1305,28 @@
           <w:p>
             <w:pPr>
               <w:jc w:val="left"/>
-              <w:rPr>
-                <w:rFonts w:hint="eastAsia"/>
-              </w:rPr>
+            </w:pPr>
+            <w:r>
+              <w:rPr>
+                <w:rFonts w:hint="eastAsia"/>
+              </w:rPr>
+              <w:t>订单号</w:t>
+            </w:r>
+          </w:p>
+          <w:p>
+            <w:pPr>
+              <w:jc w:val="left"/>
+            </w:pPr>
+            <w:r>
+              <w:rPr>
+                <w:rFonts w:hint="eastAsia"/>
+              </w:rPr>
+              <w:t>工单号</w:t>
+            </w:r>
+          </w:p>
+          <w:p>
+            <w:pPr>
+              <w:jc w:val="left"/>
             </w:pPr>
             <w:r>
               <w:rPr>
@@ -1029,9 +1344,6 @@
           <w:p>
             <w:pPr>
               <w:jc w:val="left"/>
-              <w:rPr>
-                <w:rFonts w:hint="eastAsia"/>
-              </w:rPr>
             </w:pPr>
             <w:r>
               <w:rPr>
@@ -1049,21 +1361,12 @@
           <w:p>
             <w:pPr>
               <w:jc w:val="left"/>
-              <w:rPr>
-                <w:rFonts w:hint="eastAsia"/>
-              </w:rPr>
-            </w:pPr>
-            <w:r>
-              <w:rPr>
-                <w:rFonts w:hint="eastAsia"/>
-              </w:rPr>
-              <w:t>客户报表</w:t>
-            </w:r>
-            <w:r>
-              <w:rPr>
-                <w:rFonts w:hint="eastAsia"/>
-              </w:rPr>
-              <w:t>e</w:t>
+            </w:pPr>
+            <w:r>
+              <w:rPr>
+                <w:rFonts w:hint="eastAsia"/>
+              </w:rPr>
+              <w:t>客户报表e</w:t>
             </w:r>
             <w:r>
               <w:t>xcel</w:t>
@@ -1078,9 +1381,6 @@
           <w:p>
             <w:pPr>
               <w:jc w:val="left"/>
-              <w:rPr>
-                <w:rFonts w:hint="eastAsia"/>
-              </w:rPr>
             </w:pPr>
             <w:r>
               <w:rPr>
@@ -1088,19 +1388,1238 @@
               </w:rPr>
               <w:t>根据条件生成并下载excel</w:t>
             </w:r>
-            <w:bookmarkStart w:id="0" w:name="_GoBack"/>
-            <w:bookmarkEnd w:id="0"/>
+          </w:p>
+        </w:tc>
+      </w:tr>
+      <w:tr>
+        <w:trPr>
+          <w:trHeight w:val="382"/>
+        </w:trPr>
+        <w:tc>
+          <w:tcPr>
+            <w:tcW w:w="1555" w:type="dxa"/>
+            <w:shd w:val="clear" w:color="auto" w:fill="auto"/>
+          </w:tcPr>
+          <w:p>
+            <w:pPr>
+              <w:jc w:val="left"/>
+            </w:pPr>
+            <w:r>
+              <w:rPr>
+                <w:rFonts w:hint="eastAsia"/>
+              </w:rPr>
+              <w:t>list</w:t>
+            </w:r>
+            <w:r>
+              <w:t>DisplayReport</w:t>
+            </w:r>
+          </w:p>
+        </w:tc>
+        <w:tc>
+          <w:tcPr>
+            <w:tcW w:w="1559" w:type="dxa"/>
+            <w:shd w:val="clear" w:color="auto" w:fill="auto"/>
+          </w:tcPr>
+          <w:p>
+            <w:pPr>
+              <w:rPr>
+                <w:color w:val="2E74B5" w:themeColor="accent1" w:themeShade="BF"/>
+              </w:rPr>
+            </w:pPr>
+            <w:r>
+              <w:rPr>
+                <w:rFonts w:hint="eastAsia"/>
+                <w:color w:val="000000" w:themeColor="text1"/>
+              </w:rPr>
+              <w:t>line</w:t>
+            </w:r>
+          </w:p>
+        </w:tc>
+        <w:tc>
+          <w:tcPr>
+            <w:tcW w:w="1701" w:type="dxa"/>
+            <w:shd w:val="clear" w:color="auto" w:fill="auto"/>
+          </w:tcPr>
+          <w:p>
+            <w:pPr>
+              <w:jc w:val="left"/>
+            </w:pPr>
+            <w:r>
+              <w:rPr>
+                <w:rFonts w:hint="eastAsia"/>
+              </w:rPr>
+              <w:t>线别</w:t>
+            </w:r>
+          </w:p>
+        </w:tc>
+        <w:tc>
+          <w:tcPr>
+            <w:tcW w:w="1276" w:type="dxa"/>
+            <w:shd w:val="clear" w:color="auto" w:fill="auto"/>
+          </w:tcPr>
+          <w:p>
+            <w:pPr>
+              <w:jc w:val="left"/>
+            </w:pPr>
+            <w:commentRangeStart w:id="0"/>
+            <w:r>
+              <w:rPr>
+                <w:rFonts w:hint="eastAsia"/>
+              </w:rPr>
+              <w:t>json数据</w:t>
+            </w:r>
+            <w:commentRangeEnd w:id="0"/>
+            <w:r>
+              <w:rPr>
+                <w:rStyle w:val="a8"/>
+                <w:kern w:val="2"/>
+              </w:rPr>
+              <w:commentReference w:id="0"/>
+            </w:r>
+          </w:p>
+        </w:tc>
+        <w:tc>
+          <w:tcPr>
+            <w:tcW w:w="1417" w:type="dxa"/>
+            <w:shd w:val="clear" w:color="auto" w:fill="auto"/>
+          </w:tcPr>
+          <w:p>
+            <w:pPr>
+              <w:jc w:val="left"/>
+            </w:pPr>
+          </w:p>
+        </w:tc>
+        <w:tc>
+          <w:tcPr>
+            <w:tcW w:w="1701" w:type="dxa"/>
+            <w:shd w:val="clear" w:color="auto" w:fill="auto"/>
+          </w:tcPr>
+          <w:p>
+            <w:pPr>
+              <w:jc w:val="left"/>
+            </w:pPr>
+            <w:r>
+              <w:rPr>
+                <w:rFonts w:hint="eastAsia"/>
+              </w:rPr>
+              <w:t>根据线号获取该产线</w:t>
+            </w:r>
+            <w:r>
+              <w:rPr>
+                <w:rFonts w:hint="eastAsia"/>
+              </w:rPr>
+              <w:t>最近24个小时</w:t>
+            </w:r>
+            <w:bookmarkStart w:id="1" w:name="_GoBack"/>
+            <w:bookmarkEnd w:id="1"/>
+            <w:r>
+              <w:rPr>
+                <w:rFonts w:hint="eastAsia"/>
+              </w:rPr>
+              <w:t>的操作成功率报表数据</w:t>
+            </w:r>
           </w:p>
         </w:tc>
       </w:tr>
     </w:tbl>
+    <w:p/>
     <w:p>
-      <w:pPr>
+      <w:r>
         <w:rPr>
           <w:rFonts w:hint="eastAsia"/>
         </w:rPr>
-      </w:pPr>
+        <w:t>u</w:t>
+      </w:r>
+      <w:r>
+        <w:t>ser</w:t>
+      </w:r>
+      <w:r>
+        <w:rPr>
+          <w:rFonts w:hint="eastAsia"/>
+        </w:rPr>
+        <w:t>相关：</w:t>
+      </w:r>
     </w:p>
+    <w:tbl>
+      <w:tblPr>
+        <w:tblStyle w:val="a7"/>
+        <w:tblW w:w="9209" w:type="dxa"/>
+        <w:tblLayout w:type="fixed"/>
+        <w:tblLook w:val="04A0" w:firstRow="1" w:lastRow="0" w:firstColumn="1" w:lastColumn="0" w:noHBand="0" w:noVBand="1"/>
+      </w:tblPr>
+      <w:tblGrid>
+        <w:gridCol w:w="1271"/>
+        <w:gridCol w:w="1843"/>
+        <w:gridCol w:w="1701"/>
+        <w:gridCol w:w="1276"/>
+        <w:gridCol w:w="1417"/>
+        <w:gridCol w:w="1701"/>
+      </w:tblGrid>
+      <w:tr>
+        <w:trPr>
+          <w:trHeight w:val="382"/>
+        </w:trPr>
+        <w:tc>
+          <w:tcPr>
+            <w:tcW w:w="1271" w:type="dxa"/>
+            <w:shd w:val="clear" w:color="auto" w:fill="D8D8D8" w:themeFill="background1" w:themeFillShade="D8"/>
+          </w:tcPr>
+          <w:p>
+            <w:r>
+              <w:rPr>
+                <w:rFonts w:hint="eastAsia"/>
+              </w:rPr>
+              <w:t>接口地址</w:t>
+            </w:r>
+          </w:p>
+        </w:tc>
+        <w:tc>
+          <w:tcPr>
+            <w:tcW w:w="1843" w:type="dxa"/>
+            <w:shd w:val="clear" w:color="auto" w:fill="D8D8D8" w:themeFill="background1" w:themeFillShade="D8"/>
+          </w:tcPr>
+          <w:p>
+            <w:r>
+              <w:rPr>
+                <w:rFonts w:hint="eastAsia"/>
+              </w:rPr>
+              <w:t>参数列表</w:t>
+            </w:r>
+          </w:p>
+        </w:tc>
+        <w:tc>
+          <w:tcPr>
+            <w:tcW w:w="1701" w:type="dxa"/>
+            <w:shd w:val="clear" w:color="auto" w:fill="D8D8D8" w:themeFill="background1" w:themeFillShade="D8"/>
+          </w:tcPr>
+          <w:p>
+            <w:r>
+              <w:rPr>
+                <w:rFonts w:hint="eastAsia"/>
+              </w:rPr>
+              <w:t>参数备注</w:t>
+            </w:r>
+          </w:p>
+        </w:tc>
+        <w:tc>
+          <w:tcPr>
+            <w:tcW w:w="1276" w:type="dxa"/>
+            <w:shd w:val="clear" w:color="auto" w:fill="D8D8D8" w:themeFill="background1" w:themeFillShade="D8"/>
+          </w:tcPr>
+          <w:p>
+            <w:r>
+              <w:rPr>
+                <w:rFonts w:hint="eastAsia"/>
+              </w:rPr>
+              <w:t>返回值</w:t>
+            </w:r>
+          </w:p>
+        </w:tc>
+        <w:tc>
+          <w:tcPr>
+            <w:tcW w:w="1417" w:type="dxa"/>
+            <w:shd w:val="clear" w:color="auto" w:fill="D8D8D8" w:themeFill="background1" w:themeFillShade="D8"/>
+          </w:tcPr>
+          <w:p>
+            <w:r>
+              <w:rPr>
+                <w:rFonts w:hint="eastAsia"/>
+              </w:rPr>
+              <w:t>返回值备注</w:t>
+            </w:r>
+          </w:p>
+        </w:tc>
+        <w:tc>
+          <w:tcPr>
+            <w:tcW w:w="1701" w:type="dxa"/>
+            <w:shd w:val="clear" w:color="auto" w:fill="D8D8D8" w:themeFill="background1" w:themeFillShade="D8"/>
+          </w:tcPr>
+          <w:p>
+            <w:r>
+              <w:rPr>
+                <w:rFonts w:hint="eastAsia"/>
+              </w:rPr>
+              <w:t>接口概述</w:t>
+            </w:r>
+          </w:p>
+        </w:tc>
+      </w:tr>
+      <w:tr>
+        <w:trPr>
+          <w:trHeight w:val="382"/>
+        </w:trPr>
+        <w:tc>
+          <w:tcPr>
+            <w:tcW w:w="1271" w:type="dxa"/>
+            <w:shd w:val="clear" w:color="auto" w:fill="auto"/>
+          </w:tcPr>
+          <w:p>
+            <w:pPr>
+              <w:jc w:val="left"/>
+            </w:pPr>
+            <w:r>
+              <w:rPr>
+                <w:rFonts w:hint="eastAsia"/>
+              </w:rPr>
+              <w:t>add</w:t>
+            </w:r>
+          </w:p>
+        </w:tc>
+        <w:tc>
+          <w:tcPr>
+            <w:tcW w:w="1843" w:type="dxa"/>
+            <w:shd w:val="clear" w:color="auto" w:fill="auto"/>
+          </w:tcPr>
+          <w:p>
+            <w:r>
+              <w:rPr>
+                <w:rFonts w:hint="eastAsia"/>
+              </w:rPr>
+              <w:t>id</w:t>
+            </w:r>
+          </w:p>
+          <w:p>
+            <w:pPr>
+              <w:rPr>
+                <w:color w:val="2E74B5" w:themeColor="accent1" w:themeShade="BF"/>
+              </w:rPr>
+            </w:pPr>
+            <w:r>
+              <w:rPr>
+                <w:color w:val="2E74B5" w:themeColor="accent1" w:themeShade="BF"/>
+              </w:rPr>
+              <w:t>name</w:t>
+            </w:r>
+          </w:p>
+          <w:p>
+            <w:r>
+              <w:t>type</w:t>
+            </w:r>
+          </w:p>
+          <w:p>
+            <w:r>
+              <w:rPr>
+                <w:color w:val="2E74B5" w:themeColor="accent1" w:themeShade="BF"/>
+              </w:rPr>
+              <w:t>password</w:t>
+            </w:r>
+          </w:p>
+        </w:tc>
+        <w:tc>
+          <w:tcPr>
+            <w:tcW w:w="1701" w:type="dxa"/>
+            <w:shd w:val="clear" w:color="auto" w:fill="auto"/>
+          </w:tcPr>
+          <w:p>
+            <w:pPr>
+              <w:jc w:val="left"/>
+            </w:pPr>
+            <w:r>
+              <w:rPr>
+                <w:rFonts w:hint="eastAsia"/>
+              </w:rPr>
+              <w:t>工号</w:t>
+            </w:r>
+          </w:p>
+          <w:p>
+            <w:pPr>
+              <w:jc w:val="left"/>
+            </w:pPr>
+            <w:r>
+              <w:rPr>
+                <w:rFonts w:hint="eastAsia"/>
+              </w:rPr>
+              <w:t>姓名</w:t>
+            </w:r>
+          </w:p>
+          <w:p>
+            <w:pPr>
+              <w:jc w:val="left"/>
+            </w:pPr>
+            <w:r>
+              <w:rPr>
+                <w:rFonts w:hint="eastAsia"/>
+              </w:rPr>
+              <w:t>类型：</w:t>
+            </w:r>
+          </w:p>
+          <w:p>
+            <w:pPr>
+              <w:jc w:val="left"/>
+            </w:pPr>
+            <w:r>
+              <w:rPr>
+                <w:rFonts w:hint="eastAsia"/>
+              </w:rPr>
+              <w:t>0：操作员</w:t>
+            </w:r>
+          </w:p>
+          <w:p>
+            <w:pPr>
+              <w:jc w:val="left"/>
+            </w:pPr>
+            <w:r>
+              <w:rPr>
+                <w:rFonts w:hint="eastAsia"/>
+              </w:rPr>
+              <w:t>1：IPQC</w:t>
+            </w:r>
+          </w:p>
+          <w:p>
+            <w:pPr>
+              <w:jc w:val="left"/>
+            </w:pPr>
+            <w:r>
+              <w:t>2</w:t>
+            </w:r>
+            <w:r>
+              <w:rPr>
+                <w:rFonts w:hint="eastAsia"/>
+              </w:rPr>
+              <w:t>：管理员</w:t>
+            </w:r>
+          </w:p>
+          <w:p>
+            <w:pPr>
+              <w:jc w:val="left"/>
+            </w:pPr>
+            <w:r>
+              <w:rPr>
+                <w:rFonts w:hint="eastAsia"/>
+              </w:rPr>
+              <w:t>管理员密码</w:t>
+            </w:r>
+          </w:p>
+        </w:tc>
+        <w:tc>
+          <w:tcPr>
+            <w:tcW w:w="1276" w:type="dxa"/>
+            <w:shd w:val="clear" w:color="auto" w:fill="auto"/>
+          </w:tcPr>
+          <w:p>
+            <w:pPr>
+              <w:jc w:val="left"/>
+            </w:pPr>
+            <w:r>
+              <w:rPr>
+                <w:rFonts w:hint="eastAsia"/>
+              </w:rPr>
+              <w:t>result</w:t>
+            </w:r>
+          </w:p>
+        </w:tc>
+        <w:tc>
+          <w:tcPr>
+            <w:tcW w:w="1417" w:type="dxa"/>
+            <w:shd w:val="clear" w:color="auto" w:fill="auto"/>
+          </w:tcPr>
+          <w:p>
+            <w:pPr>
+              <w:jc w:val="left"/>
+            </w:pPr>
+            <w:r>
+              <w:rPr>
+                <w:rFonts w:hint="eastAsia"/>
+              </w:rPr>
+              <w:t>succeed为成功</w:t>
+            </w:r>
+          </w:p>
+        </w:tc>
+        <w:tc>
+          <w:tcPr>
+            <w:tcW w:w="1701" w:type="dxa"/>
+            <w:shd w:val="clear" w:color="auto" w:fill="auto"/>
+          </w:tcPr>
+          <w:p>
+            <w:pPr>
+              <w:jc w:val="left"/>
+            </w:pPr>
+            <w:r>
+              <w:rPr>
+                <w:rFonts w:hint="eastAsia"/>
+              </w:rPr>
+              <w:t>增加一个用户</w:t>
+            </w:r>
+          </w:p>
+        </w:tc>
+      </w:tr>
+      <w:tr>
+        <w:trPr>
+          <w:trHeight w:val="382"/>
+        </w:trPr>
+        <w:tc>
+          <w:tcPr>
+            <w:tcW w:w="1271" w:type="dxa"/>
+            <w:shd w:val="clear" w:color="auto" w:fill="auto"/>
+          </w:tcPr>
+          <w:p>
+            <w:pPr>
+              <w:jc w:val="left"/>
+            </w:pPr>
+            <w:r>
+              <w:rPr>
+                <w:rFonts w:hint="eastAsia"/>
+              </w:rPr>
+              <w:t>update</w:t>
+            </w:r>
+          </w:p>
+        </w:tc>
+        <w:tc>
+          <w:tcPr>
+            <w:tcW w:w="1843" w:type="dxa"/>
+            <w:shd w:val="clear" w:color="auto" w:fill="auto"/>
+          </w:tcPr>
+          <w:p>
+            <w:r>
+              <w:rPr>
+                <w:rFonts w:hint="eastAsia"/>
+              </w:rPr>
+              <w:t>id</w:t>
+            </w:r>
+          </w:p>
+          <w:p>
+            <w:pPr>
+              <w:rPr>
+                <w:color w:val="2E74B5" w:themeColor="accent1" w:themeShade="BF"/>
+              </w:rPr>
+            </w:pPr>
+            <w:r>
+              <w:rPr>
+                <w:rFonts w:hint="eastAsia"/>
+                <w:color w:val="2E74B5" w:themeColor="accent1" w:themeShade="BF"/>
+              </w:rPr>
+              <w:t>name</w:t>
+            </w:r>
+          </w:p>
+          <w:p>
+            <w:pPr>
+              <w:rPr>
+                <w:color w:val="2E74B5" w:themeColor="accent1" w:themeShade="BF"/>
+              </w:rPr>
+            </w:pPr>
+            <w:r>
+              <w:rPr>
+                <w:color w:val="2E74B5" w:themeColor="accent1" w:themeShade="BF"/>
+              </w:rPr>
+              <w:t>type</w:t>
+            </w:r>
+          </w:p>
+          <w:p>
+            <w:pPr>
+              <w:rPr>
+                <w:color w:val="2E74B5" w:themeColor="accent1" w:themeShade="BF"/>
+              </w:rPr>
+            </w:pPr>
+            <w:r>
+              <w:rPr>
+                <w:color w:val="2E74B5" w:themeColor="accent1" w:themeShade="BF"/>
+              </w:rPr>
+              <w:t>password</w:t>
+            </w:r>
+          </w:p>
+          <w:p>
+            <w:r>
+              <w:rPr>
+                <w:rFonts w:hint="eastAsia"/>
+                <w:color w:val="2E74B5" w:themeColor="accent1" w:themeShade="BF"/>
+              </w:rPr>
+              <w:t>enabled</w:t>
+            </w:r>
+          </w:p>
+        </w:tc>
+        <w:tc>
+          <w:tcPr>
+            <w:tcW w:w="1701" w:type="dxa"/>
+            <w:shd w:val="clear" w:color="auto" w:fill="auto"/>
+          </w:tcPr>
+          <w:p>
+            <w:pPr>
+              <w:jc w:val="left"/>
+            </w:pPr>
+            <w:r>
+              <w:rPr>
+                <w:rFonts w:hint="eastAsia"/>
+              </w:rPr>
+              <w:t>工号</w:t>
+            </w:r>
+          </w:p>
+          <w:p>
+            <w:pPr>
+              <w:jc w:val="left"/>
+            </w:pPr>
+            <w:r>
+              <w:rPr>
+                <w:rFonts w:hint="eastAsia"/>
+              </w:rPr>
+              <w:t>姓名</w:t>
+            </w:r>
+          </w:p>
+          <w:p>
+            <w:pPr>
+              <w:jc w:val="left"/>
+            </w:pPr>
+            <w:r>
+              <w:rPr>
+                <w:rFonts w:hint="eastAsia"/>
+              </w:rPr>
+              <w:t>类型：</w:t>
+            </w:r>
+          </w:p>
+          <w:p>
+            <w:pPr>
+              <w:jc w:val="left"/>
+            </w:pPr>
+            <w:r>
+              <w:rPr>
+                <w:rFonts w:hint="eastAsia"/>
+              </w:rPr>
+              <w:t>0：操作员</w:t>
+            </w:r>
+          </w:p>
+          <w:p>
+            <w:pPr>
+              <w:jc w:val="left"/>
+            </w:pPr>
+            <w:r>
+              <w:rPr>
+                <w:rFonts w:hint="eastAsia"/>
+              </w:rPr>
+              <w:t>1：IPQC</w:t>
+            </w:r>
+          </w:p>
+          <w:p>
+            <w:pPr>
+              <w:jc w:val="left"/>
+            </w:pPr>
+            <w:r>
+              <w:t>2</w:t>
+            </w:r>
+            <w:r>
+              <w:rPr>
+                <w:rFonts w:hint="eastAsia"/>
+              </w:rPr>
+              <w:t>：管理员</w:t>
+            </w:r>
+          </w:p>
+          <w:p>
+            <w:pPr>
+              <w:jc w:val="left"/>
+            </w:pPr>
+            <w:r>
+              <w:rPr>
+                <w:rFonts w:hint="eastAsia"/>
+              </w:rPr>
+              <w:t>管理员密码</w:t>
+            </w:r>
+          </w:p>
+          <w:p>
+            <w:pPr>
+              <w:jc w:val="left"/>
+            </w:pPr>
+            <w:r>
+              <w:rPr>
+                <w:rFonts w:hint="eastAsia"/>
+              </w:rPr>
+              <w:t>是否在职</w:t>
+            </w:r>
+          </w:p>
+        </w:tc>
+        <w:tc>
+          <w:tcPr>
+            <w:tcW w:w="1276" w:type="dxa"/>
+            <w:shd w:val="clear" w:color="auto" w:fill="auto"/>
+          </w:tcPr>
+          <w:p>
+            <w:pPr>
+              <w:jc w:val="left"/>
+            </w:pPr>
+            <w:r>
+              <w:rPr>
+                <w:rFonts w:hint="eastAsia"/>
+              </w:rPr>
+              <w:t>result</w:t>
+            </w:r>
+          </w:p>
+        </w:tc>
+        <w:tc>
+          <w:tcPr>
+            <w:tcW w:w="1417" w:type="dxa"/>
+            <w:shd w:val="clear" w:color="auto" w:fill="auto"/>
+          </w:tcPr>
+          <w:p>
+            <w:pPr>
+              <w:jc w:val="left"/>
+            </w:pPr>
+            <w:r>
+              <w:rPr>
+                <w:rFonts w:hint="eastAsia"/>
+              </w:rPr>
+              <w:t>succeed为成功</w:t>
+            </w:r>
+          </w:p>
+          <w:p>
+            <w:pPr>
+              <w:jc w:val="left"/>
+            </w:pPr>
+            <w:r>
+              <w:rPr>
+                <w:rFonts w:hint="eastAsia"/>
+              </w:rPr>
+              <w:t>failed</w:t>
+            </w:r>
+            <w:r>
+              <w:t>_</w:t>
+            </w:r>
+            <w:r>
+              <w:rPr>
+                <w:rFonts w:hint="eastAsia"/>
+              </w:rPr>
+              <w:t>not</w:t>
+            </w:r>
+            <w:r>
+              <w:t>_found</w:t>
+            </w:r>
+            <w:r>
+              <w:rPr>
+                <w:rFonts w:hint="eastAsia"/>
+              </w:rPr>
+              <w:t>为工号不存在</w:t>
+            </w:r>
+          </w:p>
+        </w:tc>
+        <w:tc>
+          <w:tcPr>
+            <w:tcW w:w="1701" w:type="dxa"/>
+            <w:shd w:val="clear" w:color="auto" w:fill="auto"/>
+          </w:tcPr>
+          <w:p>
+            <w:pPr>
+              <w:jc w:val="left"/>
+            </w:pPr>
+            <w:r>
+              <w:rPr>
+                <w:rFonts w:hint="eastAsia"/>
+              </w:rPr>
+              <w:t>修改</w:t>
+            </w:r>
+            <w:r>
+              <w:rPr>
+                <w:rFonts w:hint="eastAsia"/>
+              </w:rPr>
+              <w:t>指定工号的</w:t>
+            </w:r>
+            <w:r>
+              <w:rPr>
+                <w:rFonts w:hint="eastAsia"/>
+              </w:rPr>
+              <w:t>用户信息</w:t>
+            </w:r>
+          </w:p>
+        </w:tc>
+      </w:tr>
+      <w:tr>
+        <w:trPr>
+          <w:trHeight w:val="382"/>
+        </w:trPr>
+        <w:tc>
+          <w:tcPr>
+            <w:tcW w:w="1271" w:type="dxa"/>
+            <w:shd w:val="clear" w:color="auto" w:fill="auto"/>
+          </w:tcPr>
+          <w:p>
+            <w:pPr>
+              <w:jc w:val="left"/>
+              <w:rPr>
+                <w:rFonts w:hint="eastAsia"/>
+              </w:rPr>
+            </w:pPr>
+            <w:r>
+              <w:rPr>
+                <w:rFonts w:hint="eastAsia"/>
+              </w:rPr>
+              <w:t>list</w:t>
+            </w:r>
+          </w:p>
+        </w:tc>
+        <w:tc>
+          <w:tcPr>
+            <w:tcW w:w="1843" w:type="dxa"/>
+            <w:shd w:val="clear" w:color="auto" w:fill="auto"/>
+          </w:tcPr>
+          <w:p>
+            <w:pPr>
+              <w:rPr>
+                <w:color w:val="2E74B5" w:themeColor="accent1" w:themeShade="BF"/>
+              </w:rPr>
+            </w:pPr>
+            <w:r>
+              <w:rPr>
+                <w:rFonts w:hint="eastAsia"/>
+                <w:color w:val="2E74B5" w:themeColor="accent1" w:themeShade="BF"/>
+              </w:rPr>
+              <w:t>id</w:t>
+            </w:r>
+          </w:p>
+          <w:p>
+            <w:pPr>
+              <w:rPr>
+                <w:color w:val="2E74B5" w:themeColor="accent1" w:themeShade="BF"/>
+              </w:rPr>
+            </w:pPr>
+            <w:r>
+              <w:rPr>
+                <w:color w:val="2E74B5" w:themeColor="accent1" w:themeShade="BF"/>
+              </w:rPr>
+              <w:t>name</w:t>
+            </w:r>
+          </w:p>
+          <w:p>
+            <w:pPr>
+              <w:rPr>
+                <w:color w:val="2E74B5" w:themeColor="accent1" w:themeShade="BF"/>
+              </w:rPr>
+            </w:pPr>
+            <w:r>
+              <w:rPr>
+                <w:color w:val="2E74B5" w:themeColor="accent1" w:themeShade="BF"/>
+              </w:rPr>
+              <w:t>type</w:t>
+            </w:r>
+          </w:p>
+          <w:p>
+            <w:pPr>
+              <w:rPr>
+                <w:color w:val="2E74B5" w:themeColor="accent1" w:themeShade="BF"/>
+              </w:rPr>
+            </w:pPr>
+            <w:r>
+              <w:rPr>
+                <w:color w:val="2E74B5" w:themeColor="accent1" w:themeShade="BF"/>
+              </w:rPr>
+              <w:t>orderBy</w:t>
+            </w:r>
+          </w:p>
+          <w:p>
+            <w:pPr>
+              <w:rPr>
+                <w:rFonts w:hint="eastAsia"/>
+              </w:rPr>
+            </w:pPr>
+            <w:r>
+              <w:rPr>
+                <w:color w:val="2E74B5" w:themeColor="accent1" w:themeShade="BF"/>
+              </w:rPr>
+              <w:t>enabled</w:t>
+            </w:r>
+          </w:p>
+        </w:tc>
+        <w:tc>
+          <w:tcPr>
+            <w:tcW w:w="1701" w:type="dxa"/>
+            <w:shd w:val="clear" w:color="auto" w:fill="auto"/>
+          </w:tcPr>
+          <w:p>
+            <w:pPr>
+              <w:jc w:val="left"/>
+            </w:pPr>
+            <w:r>
+              <w:rPr>
+                <w:rFonts w:hint="eastAsia"/>
+              </w:rPr>
+              <w:t>前三个为查询条件，多选为求交集；</w:t>
+            </w:r>
+          </w:p>
+          <w:p>
+            <w:pPr>
+              <w:jc w:val="left"/>
+            </w:pPr>
+            <w:r>
+              <w:rPr>
+                <w:rFonts w:hint="eastAsia"/>
+              </w:rPr>
+              <w:t>orderBy：</w:t>
+            </w:r>
+          </w:p>
+          <w:p>
+            <w:pPr>
+              <w:jc w:val="left"/>
+            </w:pPr>
+            <w:r>
+              <w:rPr>
+                <w:rFonts w:hint="eastAsia"/>
+              </w:rPr>
+              <w:t>根据字段名排序</w:t>
+            </w:r>
+          </w:p>
+          <w:p>
+            <w:pPr>
+              <w:jc w:val="left"/>
+            </w:pPr>
+            <w:r>
+              <w:rPr>
+                <w:rFonts w:hint="eastAsia"/>
+              </w:rPr>
+              <w:t>可能的值为：</w:t>
+            </w:r>
+          </w:p>
+          <w:p>
+            <w:pPr>
+              <w:jc w:val="left"/>
+            </w:pPr>
+            <w:r>
+              <w:rPr>
+                <w:rFonts w:hint="eastAsia"/>
+              </w:rPr>
+              <w:t>id(默认)</w:t>
+            </w:r>
+          </w:p>
+          <w:p>
+            <w:pPr>
+              <w:jc w:val="left"/>
+            </w:pPr>
+            <w:r>
+              <w:rPr>
+                <w:rFonts w:hint="eastAsia"/>
+              </w:rPr>
+              <w:t>name</w:t>
+            </w:r>
+          </w:p>
+          <w:p>
+            <w:pPr>
+              <w:jc w:val="left"/>
+            </w:pPr>
+            <w:r>
+              <w:t>type</w:t>
+            </w:r>
+          </w:p>
+          <w:p>
+            <w:pPr>
+              <w:jc w:val="left"/>
+            </w:pPr>
+            <w:r>
+              <w:t>create_time</w:t>
+            </w:r>
+            <w:r>
+              <w:rPr>
+                <w:rFonts w:hint="eastAsia"/>
+              </w:rPr>
+              <w:t>；</w:t>
+            </w:r>
+          </w:p>
+          <w:p>
+            <w:pPr>
+              <w:jc w:val="left"/>
+              <w:rPr>
+                <w:rFonts w:hint="eastAsia"/>
+              </w:rPr>
+            </w:pPr>
+            <w:r>
+              <w:rPr>
+                <w:rFonts w:hint="eastAsia"/>
+              </w:rPr>
+              <w:t>--------------</w:t>
+            </w:r>
+          </w:p>
+          <w:p>
+            <w:pPr>
+              <w:jc w:val="left"/>
+              <w:rPr>
+                <w:rFonts w:hint="eastAsia"/>
+              </w:rPr>
+            </w:pPr>
+            <w:r>
+              <w:t>enabled</w:t>
+            </w:r>
+            <w:r>
+              <w:rPr>
+                <w:rFonts w:hint="eastAsia"/>
+              </w:rPr>
+              <w:t>为true时，只显示在职</w:t>
+            </w:r>
+            <w:r>
+              <w:rPr>
+                <w:rFonts w:hint="eastAsia"/>
+              </w:rPr>
+              <w:lastRenderedPageBreak/>
+              <w:t>用户，默认为false</w:t>
+            </w:r>
+          </w:p>
+        </w:tc>
+        <w:tc>
+          <w:tcPr>
+            <w:tcW w:w="1276" w:type="dxa"/>
+            <w:shd w:val="clear" w:color="auto" w:fill="auto"/>
+          </w:tcPr>
+          <w:p>
+            <w:pPr>
+              <w:jc w:val="left"/>
+              <w:rPr>
+                <w:rFonts w:hint="eastAsia"/>
+              </w:rPr>
+            </w:pPr>
+            <w:r>
+              <w:rPr>
+                <w:rFonts w:hint="eastAsia"/>
+              </w:rPr>
+              <w:lastRenderedPageBreak/>
+              <w:t>user[]</w:t>
+            </w:r>
+          </w:p>
+        </w:tc>
+        <w:tc>
+          <w:tcPr>
+            <w:tcW w:w="1417" w:type="dxa"/>
+            <w:shd w:val="clear" w:color="auto" w:fill="auto"/>
+          </w:tcPr>
+          <w:p>
+            <w:pPr>
+              <w:jc w:val="left"/>
+              <w:rPr>
+                <w:rFonts w:hint="eastAsia"/>
+              </w:rPr>
+            </w:pPr>
+            <w:r>
+              <w:rPr>
+                <w:rFonts w:hint="eastAsia"/>
+              </w:rPr>
+              <w:t>用户数组</w:t>
+            </w:r>
+          </w:p>
+        </w:tc>
+        <w:tc>
+          <w:tcPr>
+            <w:tcW w:w="1701" w:type="dxa"/>
+            <w:shd w:val="clear" w:color="auto" w:fill="auto"/>
+          </w:tcPr>
+          <w:p>
+            <w:pPr>
+              <w:jc w:val="left"/>
+              <w:rPr>
+                <w:rFonts w:hint="eastAsia"/>
+              </w:rPr>
+            </w:pPr>
+            <w:r>
+              <w:rPr>
+                <w:rFonts w:hint="eastAsia"/>
+              </w:rPr>
+              <w:t>根据条件列出用户</w:t>
+            </w:r>
+          </w:p>
+        </w:tc>
+      </w:tr>
+      <w:tr>
+        <w:trPr>
+          <w:trHeight w:val="382"/>
+        </w:trPr>
+        <w:tc>
+          <w:tcPr>
+            <w:tcW w:w="1271" w:type="dxa"/>
+            <w:shd w:val="clear" w:color="auto" w:fill="auto"/>
+          </w:tcPr>
+          <w:p>
+            <w:pPr>
+              <w:jc w:val="left"/>
+              <w:rPr>
+                <w:rFonts w:hint="eastAsia"/>
+              </w:rPr>
+            </w:pPr>
+            <w:r>
+              <w:rPr>
+                <w:rFonts w:hint="eastAsia"/>
+              </w:rPr>
+              <w:lastRenderedPageBreak/>
+              <w:t>login</w:t>
+            </w:r>
+          </w:p>
+        </w:tc>
+        <w:tc>
+          <w:tcPr>
+            <w:tcW w:w="1843" w:type="dxa"/>
+            <w:shd w:val="clear" w:color="auto" w:fill="auto"/>
+          </w:tcPr>
+          <w:p>
+            <w:pPr>
+              <w:rPr>
+                <w:rFonts w:hint="eastAsia"/>
+              </w:rPr>
+            </w:pPr>
+            <w:r>
+              <w:rPr>
+                <w:rFonts w:hint="eastAsia"/>
+              </w:rPr>
+              <w:t>id</w:t>
+            </w:r>
+          </w:p>
+          <w:p>
+            <w:pPr>
+              <w:rPr>
+                <w:rFonts w:hint="eastAsia"/>
+                <w:color w:val="2E74B5" w:themeColor="accent1" w:themeShade="BF"/>
+              </w:rPr>
+            </w:pPr>
+            <w:r>
+              <w:rPr>
+                <w:rFonts w:hint="eastAsia"/>
+                <w:color w:val="2E74B5" w:themeColor="accent1" w:themeShade="BF"/>
+              </w:rPr>
+              <w:t>password</w:t>
+            </w:r>
+          </w:p>
+        </w:tc>
+        <w:tc>
+          <w:tcPr>
+            <w:tcW w:w="1701" w:type="dxa"/>
+            <w:shd w:val="clear" w:color="auto" w:fill="auto"/>
+          </w:tcPr>
+          <w:p>
+            <w:pPr>
+              <w:jc w:val="left"/>
+              <w:rPr>
+                <w:rFonts w:hint="eastAsia"/>
+              </w:rPr>
+            </w:pPr>
+            <w:r>
+              <w:rPr>
+                <w:rFonts w:hint="eastAsia"/>
+              </w:rPr>
+              <w:t>id为管理员的id</w:t>
+            </w:r>
+          </w:p>
+        </w:tc>
+        <w:tc>
+          <w:tcPr>
+            <w:tcW w:w="1276" w:type="dxa"/>
+            <w:shd w:val="clear" w:color="auto" w:fill="auto"/>
+          </w:tcPr>
+          <w:p>
+            <w:pPr>
+              <w:jc w:val="left"/>
+              <w:rPr>
+                <w:rFonts w:hint="eastAsia"/>
+              </w:rPr>
+            </w:pPr>
+            <w:r>
+              <w:rPr>
+                <w:rFonts w:hint="eastAsia"/>
+              </w:rPr>
+              <w:t>result</w:t>
+            </w:r>
+          </w:p>
+        </w:tc>
+        <w:tc>
+          <w:tcPr>
+            <w:tcW w:w="1417" w:type="dxa"/>
+            <w:shd w:val="clear" w:color="auto" w:fill="auto"/>
+          </w:tcPr>
+          <w:p>
+            <w:pPr>
+              <w:jc w:val="left"/>
+            </w:pPr>
+            <w:r>
+              <w:rPr>
+                <w:rFonts w:hint="eastAsia"/>
+              </w:rPr>
+              <w:t>成功返回succeed</w:t>
+            </w:r>
+            <w:r>
+              <w:t>;</w:t>
+            </w:r>
+          </w:p>
+          <w:p>
+            <w:pPr>
+              <w:jc w:val="left"/>
+              <w:rPr>
+                <w:rFonts w:hint="eastAsia"/>
+              </w:rPr>
+            </w:pPr>
+            <w:r>
+              <w:rPr>
+                <w:rFonts w:hint="eastAsia"/>
+              </w:rPr>
+              <w:t>非管理员id返回</w:t>
+            </w:r>
+          </w:p>
+          <w:p>
+            <w:pPr>
+              <w:jc w:val="left"/>
+              <w:rPr>
+                <w:rFonts w:hint="eastAsia"/>
+              </w:rPr>
+            </w:pPr>
+            <w:r>
+              <w:rPr>
+                <w:rFonts w:hint="eastAsia"/>
+              </w:rPr>
+              <w:t>failed_</w:t>
+            </w:r>
+            <w:r>
+              <w:t>not</w:t>
+            </w:r>
+            <w:r>
+              <w:rPr>
+                <w:rFonts w:hint="eastAsia"/>
+              </w:rPr>
+              <w:t>_</w:t>
+            </w:r>
+            <w:r>
+              <w:t>admin</w:t>
+            </w:r>
+          </w:p>
+          <w:p>
+            <w:pPr>
+              <w:jc w:val="left"/>
+            </w:pPr>
+            <w:r>
+              <w:rPr>
+                <w:rFonts w:hint="eastAsia"/>
+              </w:rPr>
+              <w:t>密码错误返回</w:t>
+            </w:r>
+          </w:p>
+          <w:p>
+            <w:pPr>
+              <w:jc w:val="left"/>
+              <w:rPr>
+                <w:rFonts w:hint="eastAsia"/>
+              </w:rPr>
+            </w:pPr>
+            <w:r>
+              <w:rPr>
+                <w:rFonts w:hint="eastAsia"/>
+              </w:rPr>
+              <w:t>failed</w:t>
+            </w:r>
+            <w:r>
+              <w:t>_wrong_password</w:t>
+            </w:r>
+          </w:p>
+        </w:tc>
+        <w:tc>
+          <w:tcPr>
+            <w:tcW w:w="1701" w:type="dxa"/>
+            <w:shd w:val="clear" w:color="auto" w:fill="auto"/>
+          </w:tcPr>
+          <w:p>
+            <w:pPr>
+              <w:jc w:val="left"/>
+              <w:rPr>
+                <w:rFonts w:hint="eastAsia"/>
+              </w:rPr>
+            </w:pPr>
+            <w:r>
+              <w:rPr>
+                <w:rFonts w:hint="eastAsia"/>
+              </w:rPr>
+              <w:t>使用管理员id以及对应的密码进行登录（如果有），只有登录成功后才能使用其他接口，否则调用其他接口时会返回failed</w:t>
+            </w:r>
+            <w:r>
+              <w:t>_access_denied</w:t>
+            </w:r>
+          </w:p>
+        </w:tc>
+      </w:tr>
+    </w:tbl>
+    <w:p/>
     <w:sectPr>
       <w:pgSz w:w="11906" w:h="16838"/>
       <w:pgMar w:top="1440" w:right="1800" w:bottom="1440" w:left="1800" w:header="851" w:footer="992" w:gutter="0"/>
@@ -1109,6 +2628,288 @@
     </w:sectPr>
   </w:body>
 </w:document>
+</file>
+
+<file path=word/comments.xml><?xml version="1.0" encoding="utf-8"?>
+<w:comments xmlns:wpc="http://schemas.microsoft.com/office/word/2010/wordprocessingCanvas" xmlns:cx="http://schemas.microsoft.com/office/drawing/2014/chartex" xmlns:mc="http://schemas.openxmlformats.org/markup-compatibility/2006" xmlns:o="urn:schemas-microsoft-com:office:office" xmlns:r="http://schemas.openxmlformats.org/officeDocument/2006/relationships" xmlns:m="http://schemas.openxmlformats.org/officeDocument/2006/math" xmlns:v="urn:schemas-microsoft-com:vml" xmlns:wp14="http://schemas.microsoft.com/office/word/2010/wordprocessingDrawing" xmlns:wp="http://schemas.openxmlformats.org/drawingml/2006/wordprocessingDrawing" xmlns:w10="urn:schemas-microsoft-com:office:word" xmlns:w="http://schemas.openxmlformats.org/wordprocessingml/2006/main" xmlns:w14="http://schemas.microsoft.com/office/word/2010/wordml" xmlns:w15="http://schemas.microsoft.com/office/word/2012/wordml" xmlns:w16se="http://schemas.microsoft.com/office/word/2015/wordml/symex" xmlns:wpg="http://schemas.microsoft.com/office/word/2010/wordprocessingGroup" xmlns:wpi="http://schemas.microsoft.com/office/word/2010/wordprocessingInk" xmlns:wne="http://schemas.microsoft.com/office/word/2006/wordml" xmlns:wps="http://schemas.microsoft.com/office/word/2010/wordprocessingShape" mc:Ignorable="w14 w15 w16se wp14">
+  <w:comment w:id="0" w:author="Darhao" w:date="2017-10-19T12:02:00Z" w:initials="D">
+    <w:p>
+      <w:pPr>
+        <w:pStyle w:val="a9"/>
+      </w:pPr>
+      <w:r>
+        <w:rPr>
+          <w:rStyle w:val="a8"/>
+        </w:rPr>
+        <w:annotationRef/>
+      </w:r>
+      <w:r>
+        <w:t>{</w:t>
+      </w:r>
+    </w:p>
+    <w:p>
+      <w:pPr>
+        <w:pStyle w:val="a9"/>
+      </w:pPr>
+      <w:r>
+        <w:t xml:space="preserve">    "feed": [</w:t>
+      </w:r>
+    </w:p>
+    <w:p>
+      <w:pPr>
+        <w:pStyle w:val="a9"/>
+      </w:pPr>
+      <w:r>
+        <w:t xml:space="preserve">        {</w:t>
+      </w:r>
+    </w:p>
+    <w:p>
+      <w:pPr>
+        <w:pStyle w:val="a9"/>
+      </w:pPr>
+      <w:r>
+        <w:t xml:space="preserve">            "</w:t>
+      </w:r>
+      <w:r>
+        <w:rPr>
+          <w:rFonts w:hint="eastAsia"/>
+        </w:rPr>
+        <w:t>past</w:t>
+      </w:r>
+      <w:r>
+        <w:t xml:space="preserve">": </w:t>
+      </w:r>
+      <w:r>
+        <w:t>23</w:t>
+      </w:r>
+      <w:r>
+        <w:t>,</w:t>
+      </w:r>
+    </w:p>
+    <w:p>
+      <w:pPr>
+        <w:pStyle w:val="a9"/>
+      </w:pPr>
+      <w:r>
+        <w:t xml:space="preserve">            "sum": 100,</w:t>
+      </w:r>
+    </w:p>
+    <w:p>
+      <w:pPr>
+        <w:pStyle w:val="a9"/>
+      </w:pPr>
+      <w:r>
+        <w:t xml:space="preserve">            "pass": 98,</w:t>
+      </w:r>
+    </w:p>
+    <w:p>
+      <w:pPr>
+        <w:pStyle w:val="a9"/>
+      </w:pPr>
+      <w:r>
+        <w:t xml:space="preserve">            "fail": 2</w:t>
+      </w:r>
+    </w:p>
+    <w:p>
+      <w:pPr>
+        <w:pStyle w:val="a9"/>
+      </w:pPr>
+      <w:r>
+        <w:t xml:space="preserve">        },</w:t>
+      </w:r>
+    </w:p>
+    <w:p>
+      <w:pPr>
+        <w:pStyle w:val="a9"/>
+      </w:pPr>
+      <w:r>
+        <w:t xml:space="preserve">        {</w:t>
+      </w:r>
+    </w:p>
+    <w:p>
+      <w:pPr>
+        <w:pStyle w:val="a9"/>
+      </w:pPr>
+      <w:r>
+        <w:t xml:space="preserve">            "</w:t>
+      </w:r>
+      <w:r>
+        <w:t>past</w:t>
+      </w:r>
+      <w:r>
+        <w:t xml:space="preserve">": </w:t>
+      </w:r>
+      <w:r>
+        <w:t>22</w:t>
+      </w:r>
+      <w:r>
+        <w:t>,</w:t>
+      </w:r>
+    </w:p>
+    <w:p>
+      <w:pPr>
+        <w:pStyle w:val="a9"/>
+      </w:pPr>
+      <w:r>
+        <w:t xml:space="preserve">            "sum": 79,</w:t>
+      </w:r>
+    </w:p>
+    <w:p>
+      <w:pPr>
+        <w:pStyle w:val="a9"/>
+      </w:pPr>
+      <w:r>
+        <w:t xml:space="preserve">            "pass": 58,</w:t>
+      </w:r>
+    </w:p>
+    <w:p>
+      <w:pPr>
+        <w:pStyle w:val="a9"/>
+      </w:pPr>
+      <w:r>
+        <w:t xml:space="preserve">            "fail": 21</w:t>
+      </w:r>
+    </w:p>
+    <w:p>
+      <w:pPr>
+        <w:pStyle w:val="a9"/>
+      </w:pPr>
+      <w:r>
+        <w:t xml:space="preserve">        },</w:t>
+      </w:r>
+    </w:p>
+    <w:p>
+      <w:pPr>
+        <w:pStyle w:val="a9"/>
+      </w:pPr>
+      <w:r>
+        <w:t xml:space="preserve">        {</w:t>
+      </w:r>
+    </w:p>
+    <w:p>
+      <w:pPr>
+        <w:pStyle w:val="a9"/>
+      </w:pPr>
+      <w:r>
+        <w:t xml:space="preserve">            "</w:t>
+      </w:r>
+      <w:r>
+        <w:t>past</w:t>
+      </w:r>
+      <w:r>
+        <w:t xml:space="preserve">": </w:t>
+      </w:r>
+      <w:r>
+        <w:t>21</w:t>
+      </w:r>
+      <w:r>
+        <w:t>,</w:t>
+      </w:r>
+    </w:p>
+    <w:p>
+      <w:pPr>
+        <w:pStyle w:val="a9"/>
+      </w:pPr>
+      <w:r>
+        <w:t xml:space="preserve">            "sum": 30,</w:t>
+      </w:r>
+    </w:p>
+    <w:p>
+      <w:pPr>
+        <w:pStyle w:val="a9"/>
+      </w:pPr>
+      <w:r>
+        <w:t xml:space="preserve">            "pass": 28,</w:t>
+      </w:r>
+    </w:p>
+    <w:p>
+      <w:pPr>
+        <w:pStyle w:val="a9"/>
+      </w:pPr>
+      <w:r>
+        <w:t xml:space="preserve">            "fail": 2</w:t>
+      </w:r>
+    </w:p>
+    <w:p>
+      <w:pPr>
+        <w:pStyle w:val="a9"/>
+      </w:pPr>
+      <w:r>
+        <w:t xml:space="preserve">        }</w:t>
+      </w:r>
+    </w:p>
+    <w:p>
+      <w:pPr>
+        <w:pStyle w:val="a9"/>
+      </w:pPr>
+      <w:r>
+        <w:t xml:space="preserve">      ……………</w:t>
+      </w:r>
+    </w:p>
+    <w:p>
+      <w:pPr>
+        <w:pStyle w:val="a9"/>
+        <w:ind w:left="2100" w:firstLine="420"/>
+      </w:pPr>
+      <w:r>
+        <w:t>],</w:t>
+      </w:r>
+    </w:p>
+    <w:p>
+      <w:pPr>
+        <w:pStyle w:val="a9"/>
+        <w:ind w:firstLine="420"/>
+      </w:pPr>
+      <w:r>
+        <w:t xml:space="preserve">      “</w:t>
+      </w:r>
+      <w:r>
+        <w:t>refuel</w:t>
+      </w:r>
+      <w:r>
+        <w:t>”:[…],</w:t>
+      </w:r>
+    </w:p>
+    <w:p>
+      <w:pPr>
+        <w:pStyle w:val="a9"/>
+        <w:ind w:firstLine="420"/>
+      </w:pPr>
+      <w:r>
+        <w:t xml:space="preserve">      “casualI</w:t>
+      </w:r>
+      <w:r>
+        <w:t>nspection</w:t>
+      </w:r>
+      <w:r>
+        <w:t>”:[…],</w:t>
+      </w:r>
+    </w:p>
+    <w:p>
+      <w:pPr>
+        <w:pStyle w:val="a9"/>
+        <w:ind w:firstLine="420"/>
+      </w:pPr>
+      <w:r>
+        <w:t xml:space="preserve">      “fullInspection”:[…]</w:t>
+      </w:r>
+    </w:p>
+    <w:p>
+      <w:pPr>
+        <w:pStyle w:val="a9"/>
+      </w:pPr>
+      <w:r>
+        <w:t>}</w:t>
+      </w:r>
+    </w:p>
+  </w:comment>
+</w:comments>
+</file>
+
+<file path=word/commentsExtended.xml><?xml version="1.0" encoding="utf-8"?>
+<w15:commentsEx xmlns:wpc="http://schemas.microsoft.com/office/word/2010/wordprocessingCanvas" xmlns:cx="http://schemas.microsoft.com/office/drawing/2014/chartex" xmlns:mc="http://schemas.openxmlformats.org/markup-compatibility/2006" xmlns:o="urn:schemas-microsoft-com:office:office" xmlns:r="http://schemas.openxmlformats.org/officeDocument/2006/relationships" xmlns:m="http://schemas.openxmlformats.org/officeDocument/2006/math" xmlns:v="urn:schemas-microsoft-com:vml" xmlns:wp14="http://schemas.microsoft.com/office/word/2010/wordprocessingDrawing" xmlns:wp="http://schemas.openxmlformats.org/drawingml/2006/wordprocessingDrawing" xmlns:w10="urn:schemas-microsoft-com:office:word" xmlns:w="http://schemas.openxmlformats.org/wordprocessingml/2006/main" xmlns:w14="http://schemas.microsoft.com/office/word/2010/wordml" xmlns:w15="http://schemas.microsoft.com/office/word/2012/wordml" xmlns:w16se="http://schemas.microsoft.com/office/word/2015/wordml/symex" xmlns:wpg="http://schemas.microsoft.com/office/word/2010/wordprocessingGroup" xmlns:wpi="http://schemas.microsoft.com/office/word/2010/wordprocessingInk" xmlns:wne="http://schemas.microsoft.com/office/word/2006/wordml" xmlns:wps="http://schemas.microsoft.com/office/word/2010/wordprocessingShape" mc:Ignorable="w14 w15 w16se wp14">
+  <w15:commentEx w15:paraId="36901CA6" w15:done="0"/>
+</w15:commentsEx>
 </file>
 
 <file path=word/endnotes.xml><?xml version="1.0" encoding="utf-8"?>
@@ -1197,6 +2998,14 @@
     <w:abstractNumId w:val="2"/>
   </w:num>
 </w:numbering>
+</file>
+
+<file path=word/people.xml><?xml version="1.0" encoding="utf-8"?>
+<w15:people xmlns:wpc="http://schemas.microsoft.com/office/word/2010/wordprocessingCanvas" xmlns:cx="http://schemas.microsoft.com/office/drawing/2014/chartex" xmlns:mc="http://schemas.openxmlformats.org/markup-compatibility/2006" xmlns:o="urn:schemas-microsoft-com:office:office" xmlns:r="http://schemas.openxmlformats.org/officeDocument/2006/relationships" xmlns:m="http://schemas.openxmlformats.org/officeDocument/2006/math" xmlns:v="urn:schemas-microsoft-com:vml" xmlns:wp14="http://schemas.microsoft.com/office/word/2010/wordprocessingDrawing" xmlns:wp="http://schemas.openxmlformats.org/drawingml/2006/wordprocessingDrawing" xmlns:w10="urn:schemas-microsoft-com:office:word" xmlns:w="http://schemas.openxmlformats.org/wordprocessingml/2006/main" xmlns:w14="http://schemas.microsoft.com/office/word/2010/wordml" xmlns:w15="http://schemas.microsoft.com/office/word/2012/wordml" xmlns:w16se="http://schemas.microsoft.com/office/word/2015/wordml/symex" xmlns:wpg="http://schemas.microsoft.com/office/word/2010/wordprocessingGroup" xmlns:wpi="http://schemas.microsoft.com/office/word/2010/wordprocessingInk" xmlns:wne="http://schemas.microsoft.com/office/word/2006/wordml" xmlns:wps="http://schemas.microsoft.com/office/word/2010/wordprocessingShape" mc:Ignorable="w14 w15 w16se wp14">
+  <w15:person w15:author="Darhao">
+    <w15:presenceInfo w15:providerId="None" w15:userId="Darhao"/>
+  </w15:person>
+</w15:people>
 </file>
 
 <file path=word/styles.xml><?xml version="1.0" encoding="utf-8"?>
@@ -1589,7 +3398,7 @@
   <w:style w:type="paragraph" w:default="1" w:styleId="a">
     <w:name w:val="Normal"/>
     <w:qFormat/>
-    <w:rsid w:val="007241FD"/>
+    <w:rsid w:val="00BD2EF7"/>
     <w:pPr>
       <w:widowControl w:val="0"/>
       <w:jc w:val="both"/>
@@ -1766,6 +3575,93 @@
         <w:insideV w:val="single" w:sz="4" w:space="0" w:color="auto"/>
       </w:tblBorders>
     </w:tblPr>
+  </w:style>
+  <w:style w:type="character" w:styleId="a8">
+    <w:name w:val="annotation reference"/>
+    <w:basedOn w:val="a0"/>
+    <w:uiPriority w:val="99"/>
+    <w:semiHidden/>
+    <w:unhideWhenUsed/>
+    <w:rsid w:val="009968E7"/>
+    <w:rPr>
+      <w:sz w:val="21"/>
+      <w:szCs w:val="21"/>
+    </w:rPr>
+  </w:style>
+  <w:style w:type="paragraph" w:styleId="a9">
+    <w:name w:val="annotation text"/>
+    <w:basedOn w:val="a"/>
+    <w:link w:val="aa"/>
+    <w:uiPriority w:val="99"/>
+    <w:semiHidden/>
+    <w:unhideWhenUsed/>
+    <w:rsid w:val="009968E7"/>
+    <w:pPr>
+      <w:jc w:val="left"/>
+    </w:pPr>
+  </w:style>
+  <w:style w:type="character" w:customStyle="1" w:styleId="aa">
+    <w:name w:val="批注文字 字符"/>
+    <w:basedOn w:val="a0"/>
+    <w:link w:val="a9"/>
+    <w:uiPriority w:val="99"/>
+    <w:semiHidden/>
+    <w:rsid w:val="009968E7"/>
+    <w:rPr>
+      <w:szCs w:val="24"/>
+    </w:rPr>
+  </w:style>
+  <w:style w:type="paragraph" w:styleId="ab">
+    <w:name w:val="annotation subject"/>
+    <w:basedOn w:val="a9"/>
+    <w:next w:val="a9"/>
+    <w:link w:val="ac"/>
+    <w:uiPriority w:val="99"/>
+    <w:semiHidden/>
+    <w:unhideWhenUsed/>
+    <w:rsid w:val="009968E7"/>
+    <w:rPr>
+      <w:b/>
+      <w:bCs/>
+    </w:rPr>
+  </w:style>
+  <w:style w:type="character" w:customStyle="1" w:styleId="ac">
+    <w:name w:val="批注主题 字符"/>
+    <w:basedOn w:val="aa"/>
+    <w:link w:val="ab"/>
+    <w:uiPriority w:val="99"/>
+    <w:semiHidden/>
+    <w:rsid w:val="009968E7"/>
+    <w:rPr>
+      <w:b/>
+      <w:bCs/>
+      <w:szCs w:val="24"/>
+    </w:rPr>
+  </w:style>
+  <w:style w:type="paragraph" w:styleId="ad">
+    <w:name w:val="Balloon Text"/>
+    <w:basedOn w:val="a"/>
+    <w:link w:val="ae"/>
+    <w:uiPriority w:val="99"/>
+    <w:semiHidden/>
+    <w:unhideWhenUsed/>
+    <w:rsid w:val="009968E7"/>
+    <w:rPr>
+      <w:sz w:val="18"/>
+      <w:szCs w:val="18"/>
+    </w:rPr>
+  </w:style>
+  <w:style w:type="character" w:customStyle="1" w:styleId="ae">
+    <w:name w:val="批注框文本 字符"/>
+    <w:basedOn w:val="a0"/>
+    <w:link w:val="ad"/>
+    <w:uiPriority w:val="99"/>
+    <w:semiHidden/>
+    <w:rsid w:val="009968E7"/>
+    <w:rPr>
+      <w:sz w:val="18"/>
+      <w:szCs w:val="18"/>
+    </w:rPr>
   </w:style>
 </w:styles>
 </file>
@@ -2036,7 +3932,7 @@
 </file>
 
 <file path=customXml/itemProps1.xml><?xml version="1.0" encoding="utf-8"?>
-<ds:datastoreItem xmlns:ds="http://schemas.openxmlformats.org/officeDocument/2006/customXml" ds:itemID="{FF4CA88E-2302-4544-AAB1-EE00526EC661}">
+<ds:datastoreItem xmlns:ds="http://schemas.openxmlformats.org/officeDocument/2006/customXml" ds:itemID="{D6978919-09EF-4077-AF72-3B8B61938BEA}">
   <ds:schemaRefs>
     <ds:schemaRef ds:uri="http://schemas.openxmlformats.org/officeDocument/2006/bibliography"/>
   </ds:schemaRefs>

--- a/doc/SMT-EPS接口文档.docx
+++ b/doc/SMT-EPS接口文档.docx
@@ -7,86 +7,16 @@
         <w:rPr>
           <w:rFonts w:hint="eastAsia"/>
         </w:rPr>
-        <w:t>调用地址：/</w:t>
-      </w:r>
+        <w:t>PS：</w:t>
+      </w:r>
+    </w:p>
+    <w:p>
       <w:r>
         <w:rPr>
           <w:rFonts w:hint="eastAsia"/>
         </w:rPr>
-        <w:t>eps</w:t>
-      </w:r>
-      <w:r>
-        <w:t>_server</w:t>
-      </w:r>
-      <w:r>
-        <w:rPr>
-          <w:rFonts w:hint="eastAsia"/>
-        </w:rPr>
-        <w:t>/类相关/接口地址</w:t>
-      </w:r>
-    </w:p>
-    <w:p>
-      <w:r>
-        <w:rPr>
-          <w:rFonts w:hint="eastAsia"/>
-        </w:rPr>
-        <w:t>返回值：JSON格式</w:t>
-      </w:r>
-      <w:r>
-        <w:rPr>
-          <w:rFonts w:hint="eastAsia"/>
-        </w:rPr>
-        <w:t>，e</w:t>
-      </w:r>
-      <w:r>
-        <w:t>.g. {“result”:”</w:t>
-      </w:r>
-      <w:r>
-        <w:rPr>
-          <w:rFonts w:hint="eastAsia"/>
-        </w:rPr>
-        <w:t>解析成功，共上传2张表</w:t>
-      </w:r>
-      <w:r>
-        <w:t>”}</w:t>
-      </w:r>
-    </w:p>
-    <w:p>
-      <w:r>
-        <w:rPr>
-          <w:rFonts w:hint="eastAsia"/>
-        </w:rPr>
-        <w:t>e</w:t>
-      </w:r>
-      <w:r>
-        <w:t>.g.</w:t>
-      </w:r>
-      <w:r>
-        <w:rPr>
-          <w:rFonts w:hint="eastAsia"/>
-        </w:rPr>
-        <w:t>｛“l</w:t>
-      </w:r>
-      <w:r>
-        <w:t>i</w:t>
-      </w:r>
-      <w:r>
-        <w:rPr>
-          <w:rFonts w:hint="eastAsia"/>
-        </w:rPr>
-        <w:t>ne”：“308”,</w:t>
-      </w:r>
-      <w:r>
-        <w:t>”lineseat”:”01-08”</w:t>
-      </w:r>
-      <w:r>
-        <w:rPr>
-          <w:rFonts w:hint="eastAsia"/>
-        </w:rPr>
-        <w:t>｝</w:t>
-      </w:r>
-    </w:p>
-    <w:p>
+        <w:t>1.</w:t>
+      </w:r>
       <w:r>
         <w:rPr>
           <w:rFonts w:hint="eastAsia"/>
@@ -99,6 +29,821 @@
           <w:rFonts w:hint="eastAsia"/>
         </w:rPr>
         <w:t>表示可选参数</w:t>
+      </w:r>
+    </w:p>
+    <w:p>
+      <w:r>
+        <w:rPr>
+          <w:rFonts w:hint="eastAsia"/>
+        </w:rPr>
+        <w:t>2.调用地址：/eps</w:t>
+      </w:r>
+      <w:r>
+        <w:t>_server</w:t>
+      </w:r>
+      <w:r>
+        <w:rPr>
+          <w:rFonts w:hint="eastAsia"/>
+        </w:rPr>
+        <w:t>/类相关/接口地址</w:t>
+      </w:r>
+    </w:p>
+    <w:p/>
+    <w:p/>
+    <w:p>
+      <w:pPr>
+        <w:pStyle w:val="3"/>
+      </w:pPr>
+      <w:r>
+        <w:rPr>
+          <w:rFonts w:hint="eastAsia"/>
+        </w:rPr>
+        <w:t>页面映射表：</w:t>
+      </w:r>
+    </w:p>
+    <w:p>
+      <w:r>
+        <w:t>program</w:t>
+      </w:r>
+      <w:r>
+        <w:rPr>
+          <w:rFonts w:hint="eastAsia"/>
+        </w:rPr>
+        <w:t>相关：</w:t>
+      </w:r>
+    </w:p>
+    <w:tbl>
+      <w:tblPr>
+        <w:tblStyle w:val="a7"/>
+        <w:tblW w:w="9209" w:type="dxa"/>
+        <w:tblLayout w:type="fixed"/>
+        <w:tblLook w:val="04A0" w:firstRow="1" w:lastRow="0" w:firstColumn="1" w:lastColumn="0" w:noHBand="0" w:noVBand="1"/>
+      </w:tblPr>
+      <w:tblGrid>
+        <w:gridCol w:w="2830"/>
+        <w:gridCol w:w="3261"/>
+        <w:gridCol w:w="3118"/>
+      </w:tblGrid>
+      <w:tr>
+        <w:trPr>
+          <w:trHeight w:val="382"/>
+        </w:trPr>
+        <w:tc>
+          <w:tcPr>
+            <w:tcW w:w="2830" w:type="dxa"/>
+            <w:shd w:val="clear" w:color="auto" w:fill="D8D8D8" w:themeFill="background1" w:themeFillShade="D8"/>
+          </w:tcPr>
+          <w:p>
+            <w:r>
+              <w:rPr>
+                <w:rFonts w:hint="eastAsia"/>
+              </w:rPr>
+              <w:t>接口地址</w:t>
+            </w:r>
+          </w:p>
+        </w:tc>
+        <w:tc>
+          <w:tcPr>
+            <w:tcW w:w="3261" w:type="dxa"/>
+            <w:shd w:val="clear" w:color="auto" w:fill="D8D8D8" w:themeFill="background1" w:themeFillShade="D8"/>
+          </w:tcPr>
+          <w:p>
+            <w:r>
+              <w:rPr>
+                <w:rFonts w:hint="eastAsia"/>
+              </w:rPr>
+              <w:t>对应文件名</w:t>
+            </w:r>
+          </w:p>
+        </w:tc>
+        <w:tc>
+          <w:tcPr>
+            <w:tcW w:w="3118" w:type="dxa"/>
+            <w:shd w:val="clear" w:color="auto" w:fill="D8D8D8" w:themeFill="background1" w:themeFillShade="D8"/>
+          </w:tcPr>
+          <w:p>
+            <w:r>
+              <w:rPr>
+                <w:rFonts w:hint="eastAsia"/>
+              </w:rPr>
+              <w:t>页面描述</w:t>
+            </w:r>
+          </w:p>
+        </w:tc>
+      </w:tr>
+      <w:tr>
+        <w:trPr>
+          <w:trHeight w:val="382"/>
+        </w:trPr>
+        <w:tc>
+          <w:tcPr>
+            <w:tcW w:w="2830" w:type="dxa"/>
+            <w:shd w:val="clear" w:color="auto" w:fill="auto"/>
+          </w:tcPr>
+          <w:p>
+            <w:pPr>
+              <w:jc w:val="left"/>
+            </w:pPr>
+            <w:r>
+              <w:rPr>
+                <w:rFonts w:hint="eastAsia"/>
+              </w:rPr>
+              <w:t>go</w:t>
+            </w:r>
+            <w:r>
+              <w:t>Manage</w:t>
+            </w:r>
+          </w:p>
+        </w:tc>
+        <w:tc>
+          <w:tcPr>
+            <w:tcW w:w="3261" w:type="dxa"/>
+            <w:shd w:val="clear" w:color="auto" w:fill="auto"/>
+          </w:tcPr>
+          <w:p>
+            <w:pPr>
+              <w:jc w:val="left"/>
+            </w:pPr>
+            <w:r>
+              <w:rPr>
+                <w:rFonts w:hint="eastAsia"/>
+              </w:rPr>
+              <w:t>pr</w:t>
+            </w:r>
+            <w:r>
+              <w:t>o</w:t>
+            </w:r>
+            <w:r>
+              <w:rPr>
+                <w:rFonts w:hint="eastAsia"/>
+              </w:rPr>
+              <w:t>gram</w:t>
+            </w:r>
+            <w:r>
+              <w:t>/goManage</w:t>
+            </w:r>
+            <w:r>
+              <w:t>.</w:t>
+            </w:r>
+            <w:r>
+              <w:t>jsp</w:t>
+            </w:r>
+          </w:p>
+        </w:tc>
+        <w:tc>
+          <w:tcPr>
+            <w:tcW w:w="3118" w:type="dxa"/>
+            <w:shd w:val="clear" w:color="auto" w:fill="auto"/>
+          </w:tcPr>
+          <w:p>
+            <w:pPr>
+              <w:jc w:val="left"/>
+            </w:pPr>
+            <w:r>
+              <w:rPr>
+                <w:rFonts w:hint="eastAsia"/>
+              </w:rPr>
+              <w:t>排位表管理页面</w:t>
+            </w:r>
+          </w:p>
+        </w:tc>
+      </w:tr>
+    </w:tbl>
+    <w:p/>
+    <w:p>
+      <w:r>
+        <w:t>operation</w:t>
+      </w:r>
+      <w:r>
+        <w:rPr>
+          <w:rFonts w:hint="eastAsia"/>
+        </w:rPr>
+        <w:t>相关：</w:t>
+      </w:r>
+    </w:p>
+    <w:tbl>
+      <w:tblPr>
+        <w:tblStyle w:val="a7"/>
+        <w:tblW w:w="9209" w:type="dxa"/>
+        <w:tblLayout w:type="fixed"/>
+        <w:tblLook w:val="04A0" w:firstRow="1" w:lastRow="0" w:firstColumn="1" w:lastColumn="0" w:noHBand="0" w:noVBand="1"/>
+      </w:tblPr>
+      <w:tblGrid>
+        <w:gridCol w:w="2830"/>
+        <w:gridCol w:w="3261"/>
+        <w:gridCol w:w="3118"/>
+      </w:tblGrid>
+      <w:tr>
+        <w:trPr>
+          <w:trHeight w:val="382"/>
+        </w:trPr>
+        <w:tc>
+          <w:tcPr>
+            <w:tcW w:w="2830" w:type="dxa"/>
+            <w:shd w:val="clear" w:color="auto" w:fill="D8D8D8" w:themeFill="background1" w:themeFillShade="D8"/>
+          </w:tcPr>
+          <w:p>
+            <w:r>
+              <w:rPr>
+                <w:rFonts w:hint="eastAsia"/>
+              </w:rPr>
+              <w:t>接口地址</w:t>
+            </w:r>
+          </w:p>
+        </w:tc>
+        <w:tc>
+          <w:tcPr>
+            <w:tcW w:w="3261" w:type="dxa"/>
+            <w:shd w:val="clear" w:color="auto" w:fill="D8D8D8" w:themeFill="background1" w:themeFillShade="D8"/>
+          </w:tcPr>
+          <w:p>
+            <w:r>
+              <w:rPr>
+                <w:rFonts w:hint="eastAsia"/>
+              </w:rPr>
+              <w:t>对应文件名</w:t>
+            </w:r>
+          </w:p>
+        </w:tc>
+        <w:tc>
+          <w:tcPr>
+            <w:tcW w:w="3118" w:type="dxa"/>
+            <w:shd w:val="clear" w:color="auto" w:fill="D8D8D8" w:themeFill="background1" w:themeFillShade="D8"/>
+          </w:tcPr>
+          <w:p>
+            <w:r>
+              <w:rPr>
+                <w:rFonts w:hint="eastAsia"/>
+              </w:rPr>
+              <w:t>页面描述</w:t>
+            </w:r>
+          </w:p>
+        </w:tc>
+      </w:tr>
+      <w:tr>
+        <w:trPr>
+          <w:trHeight w:val="382"/>
+        </w:trPr>
+        <w:tc>
+          <w:tcPr>
+            <w:tcW w:w="2830" w:type="dxa"/>
+            <w:shd w:val="clear" w:color="auto" w:fill="auto"/>
+          </w:tcPr>
+          <w:p>
+            <w:pPr>
+              <w:jc w:val="left"/>
+            </w:pPr>
+            <w:r>
+              <w:rPr>
+                <w:rFonts w:hint="eastAsia"/>
+              </w:rPr>
+              <w:t>go</w:t>
+            </w:r>
+            <w:r>
+              <w:t>ClientReport</w:t>
+            </w:r>
+          </w:p>
+        </w:tc>
+        <w:tc>
+          <w:tcPr>
+            <w:tcW w:w="3261" w:type="dxa"/>
+            <w:shd w:val="clear" w:color="auto" w:fill="auto"/>
+          </w:tcPr>
+          <w:p>
+            <w:pPr>
+              <w:jc w:val="left"/>
+            </w:pPr>
+            <w:r>
+              <w:t>operation</w:t>
+            </w:r>
+            <w:r>
+              <w:t>/goClientReport</w:t>
+            </w:r>
+            <w:r>
+              <w:t>.</w:t>
+            </w:r>
+            <w:r>
+              <w:t>jsp</w:t>
+            </w:r>
+          </w:p>
+        </w:tc>
+        <w:tc>
+          <w:tcPr>
+            <w:tcW w:w="3118" w:type="dxa"/>
+            <w:shd w:val="clear" w:color="auto" w:fill="auto"/>
+          </w:tcPr>
+          <w:p>
+            <w:r>
+              <w:rPr>
+                <w:rFonts w:hint="eastAsia"/>
+              </w:rPr>
+              <w:t>客户报表展示页面</w:t>
+            </w:r>
+          </w:p>
+        </w:tc>
+      </w:tr>
+      <w:tr>
+        <w:trPr>
+          <w:trHeight w:val="382"/>
+        </w:trPr>
+        <w:tc>
+          <w:tcPr>
+            <w:tcW w:w="2830" w:type="dxa"/>
+            <w:shd w:val="clear" w:color="auto" w:fill="auto"/>
+          </w:tcPr>
+          <w:p>
+            <w:pPr>
+              <w:jc w:val="left"/>
+              <w:rPr>
+                <w:rFonts w:hint="eastAsia"/>
+              </w:rPr>
+            </w:pPr>
+            <w:r>
+              <w:rPr>
+                <w:rFonts w:hint="eastAsia"/>
+              </w:rPr>
+              <w:t>go</w:t>
+            </w:r>
+            <w:r>
+              <w:t>DisplayReport</w:t>
+            </w:r>
+          </w:p>
+        </w:tc>
+        <w:tc>
+          <w:tcPr>
+            <w:tcW w:w="3261" w:type="dxa"/>
+            <w:shd w:val="clear" w:color="auto" w:fill="auto"/>
+          </w:tcPr>
+          <w:p>
+            <w:pPr>
+              <w:jc w:val="left"/>
+              <w:rPr>
+                <w:rFonts w:hint="eastAsia"/>
+              </w:rPr>
+            </w:pPr>
+            <w:r>
+              <w:t>operation/goDisplayReport</w:t>
+            </w:r>
+            <w:r>
+              <w:t>.</w:t>
+            </w:r>
+            <w:r>
+              <w:t>jsp</w:t>
+            </w:r>
+          </w:p>
+        </w:tc>
+        <w:tc>
+          <w:tcPr>
+            <w:tcW w:w="3118" w:type="dxa"/>
+            <w:shd w:val="clear" w:color="auto" w:fill="auto"/>
+          </w:tcPr>
+          <w:p>
+            <w:pPr>
+              <w:rPr>
+                <w:rFonts w:hint="eastAsia"/>
+              </w:rPr>
+            </w:pPr>
+            <w:r>
+              <w:rPr>
+                <w:rFonts w:hint="eastAsia"/>
+              </w:rPr>
+              <w:t>实时显示报表展示页面</w:t>
+            </w:r>
+          </w:p>
+        </w:tc>
+      </w:tr>
+      <w:tr>
+        <w:trPr>
+          <w:trHeight w:val="382"/>
+        </w:trPr>
+        <w:tc>
+          <w:tcPr>
+            <w:tcW w:w="2830" w:type="dxa"/>
+            <w:shd w:val="clear" w:color="auto" w:fill="auto"/>
+          </w:tcPr>
+          <w:p>
+            <w:pPr>
+              <w:jc w:val="left"/>
+              <w:rPr>
+                <w:rFonts w:hint="eastAsia"/>
+              </w:rPr>
+            </w:pPr>
+            <w:r>
+              <w:rPr>
+                <w:rFonts w:hint="eastAsia"/>
+              </w:rPr>
+              <w:t>go</w:t>
+            </w:r>
+            <w:r>
+              <w:t>IPQCReport</w:t>
+            </w:r>
+          </w:p>
+        </w:tc>
+        <w:tc>
+          <w:tcPr>
+            <w:tcW w:w="3261" w:type="dxa"/>
+            <w:shd w:val="clear" w:color="auto" w:fill="auto"/>
+          </w:tcPr>
+          <w:p>
+            <w:pPr>
+              <w:jc w:val="left"/>
+              <w:rPr>
+                <w:rFonts w:hint="eastAsia"/>
+              </w:rPr>
+            </w:pPr>
+            <w:r>
+              <w:t>operation/goIPQCReport</w:t>
+            </w:r>
+            <w:r>
+              <w:t>.</w:t>
+            </w:r>
+            <w:r>
+              <w:t>jsp</w:t>
+            </w:r>
+          </w:p>
+        </w:tc>
+        <w:tc>
+          <w:tcPr>
+            <w:tcW w:w="3118" w:type="dxa"/>
+            <w:shd w:val="clear" w:color="auto" w:fill="auto"/>
+          </w:tcPr>
+          <w:p>
+            <w:pPr>
+              <w:rPr>
+                <w:rFonts w:hint="eastAsia"/>
+              </w:rPr>
+            </w:pPr>
+            <w:r>
+              <w:rPr>
+                <w:rFonts w:hint="eastAsia"/>
+              </w:rPr>
+              <w:t>换料/IPQC报表展示页面</w:t>
+            </w:r>
+          </w:p>
+        </w:tc>
+      </w:tr>
+      <w:tr>
+        <w:trPr>
+          <w:trHeight w:val="382"/>
+        </w:trPr>
+        <w:tc>
+          <w:tcPr>
+            <w:tcW w:w="2830" w:type="dxa"/>
+            <w:shd w:val="clear" w:color="auto" w:fill="auto"/>
+          </w:tcPr>
+          <w:p>
+            <w:pPr>
+              <w:jc w:val="left"/>
+              <w:rPr>
+                <w:rFonts w:hint="eastAsia"/>
+              </w:rPr>
+            </w:pPr>
+            <w:r>
+              <w:rPr>
+                <w:rFonts w:hint="eastAsia"/>
+              </w:rPr>
+              <w:t>goStoreReport</w:t>
+            </w:r>
+          </w:p>
+        </w:tc>
+        <w:tc>
+          <w:tcPr>
+            <w:tcW w:w="3261" w:type="dxa"/>
+            <w:shd w:val="clear" w:color="auto" w:fill="auto"/>
+          </w:tcPr>
+          <w:p>
+            <w:pPr>
+              <w:jc w:val="left"/>
+              <w:rPr>
+                <w:rFonts w:hint="eastAsia"/>
+              </w:rPr>
+            </w:pPr>
+            <w:r>
+              <w:t>operation/go</w:t>
+            </w:r>
+            <w:r>
+              <w:rPr>
+                <w:rFonts w:hint="eastAsia"/>
+              </w:rPr>
+              <w:t>StoreReport</w:t>
+            </w:r>
+            <w:r>
+              <w:t>.</w:t>
+            </w:r>
+            <w:r>
+              <w:t>jsp</w:t>
+            </w:r>
+          </w:p>
+        </w:tc>
+        <w:tc>
+          <w:tcPr>
+            <w:tcW w:w="3118" w:type="dxa"/>
+            <w:shd w:val="clear" w:color="auto" w:fill="auto"/>
+          </w:tcPr>
+          <w:p>
+            <w:pPr>
+              <w:rPr>
+                <w:rFonts w:hint="eastAsia"/>
+              </w:rPr>
+            </w:pPr>
+            <w:r>
+              <w:rPr>
+                <w:rFonts w:hint="eastAsia"/>
+              </w:rPr>
+              <w:t>仓库报表展示页面</w:t>
+            </w:r>
+          </w:p>
+        </w:tc>
+      </w:tr>
+    </w:tbl>
+    <w:p/>
+    <w:p>
+      <w:r>
+        <w:rPr>
+          <w:rFonts w:hint="eastAsia"/>
+        </w:rPr>
+        <w:t>u</w:t>
+      </w:r>
+      <w:r>
+        <w:rPr>
+          <w:rFonts w:hint="eastAsia"/>
+        </w:rPr>
+        <w:t>ser相关：</w:t>
+      </w:r>
+    </w:p>
+    <w:tbl>
+      <w:tblPr>
+        <w:tblStyle w:val="a7"/>
+        <w:tblW w:w="9209" w:type="dxa"/>
+        <w:tblLayout w:type="fixed"/>
+        <w:tblLook w:val="04A0" w:firstRow="1" w:lastRow="0" w:firstColumn="1" w:lastColumn="0" w:noHBand="0" w:noVBand="1"/>
+      </w:tblPr>
+      <w:tblGrid>
+        <w:gridCol w:w="2830"/>
+        <w:gridCol w:w="3261"/>
+        <w:gridCol w:w="3118"/>
+      </w:tblGrid>
+      <w:tr>
+        <w:trPr>
+          <w:trHeight w:val="382"/>
+        </w:trPr>
+        <w:tc>
+          <w:tcPr>
+            <w:tcW w:w="2830" w:type="dxa"/>
+            <w:shd w:val="clear" w:color="auto" w:fill="D8D8D8" w:themeFill="background1" w:themeFillShade="D8"/>
+          </w:tcPr>
+          <w:p>
+            <w:r>
+              <w:rPr>
+                <w:rFonts w:hint="eastAsia"/>
+              </w:rPr>
+              <w:t>接口地址</w:t>
+            </w:r>
+          </w:p>
+        </w:tc>
+        <w:tc>
+          <w:tcPr>
+            <w:tcW w:w="3261" w:type="dxa"/>
+            <w:shd w:val="clear" w:color="auto" w:fill="D8D8D8" w:themeFill="background1" w:themeFillShade="D8"/>
+          </w:tcPr>
+          <w:p>
+            <w:r>
+              <w:rPr>
+                <w:rFonts w:hint="eastAsia"/>
+              </w:rPr>
+              <w:t>对应文件名</w:t>
+            </w:r>
+          </w:p>
+        </w:tc>
+        <w:tc>
+          <w:tcPr>
+            <w:tcW w:w="3118" w:type="dxa"/>
+            <w:shd w:val="clear" w:color="auto" w:fill="D8D8D8" w:themeFill="background1" w:themeFillShade="D8"/>
+          </w:tcPr>
+          <w:p>
+            <w:r>
+              <w:rPr>
+                <w:rFonts w:hint="eastAsia"/>
+              </w:rPr>
+              <w:t>页面描述</w:t>
+            </w:r>
+          </w:p>
+        </w:tc>
+      </w:tr>
+      <w:tr>
+        <w:trPr>
+          <w:trHeight w:val="382"/>
+        </w:trPr>
+        <w:tc>
+          <w:tcPr>
+            <w:tcW w:w="2830" w:type="dxa"/>
+            <w:shd w:val="clear" w:color="auto" w:fill="auto"/>
+          </w:tcPr>
+          <w:p>
+            <w:pPr>
+              <w:jc w:val="left"/>
+            </w:pPr>
+            <w:r>
+              <w:rPr>
+                <w:rFonts w:hint="eastAsia"/>
+              </w:rPr>
+              <w:t>go</w:t>
+            </w:r>
+            <w:r>
+              <w:rPr>
+                <w:rFonts w:hint="eastAsia"/>
+              </w:rPr>
+              <w:t>Manage</w:t>
+            </w:r>
+          </w:p>
+        </w:tc>
+        <w:tc>
+          <w:tcPr>
+            <w:tcW w:w="3261" w:type="dxa"/>
+            <w:shd w:val="clear" w:color="auto" w:fill="auto"/>
+          </w:tcPr>
+          <w:p>
+            <w:pPr>
+              <w:jc w:val="left"/>
+            </w:pPr>
+            <w:r>
+              <w:t>user</w:t>
+            </w:r>
+            <w:r>
+              <w:t>/go</w:t>
+            </w:r>
+            <w:r>
+              <w:t>Manage</w:t>
+            </w:r>
+            <w:r>
+              <w:t>.jsp</w:t>
+            </w:r>
+          </w:p>
+        </w:tc>
+        <w:tc>
+          <w:tcPr>
+            <w:tcW w:w="3118" w:type="dxa"/>
+            <w:shd w:val="clear" w:color="auto" w:fill="auto"/>
+          </w:tcPr>
+          <w:p>
+            <w:r>
+              <w:rPr>
+                <w:rFonts w:hint="eastAsia"/>
+              </w:rPr>
+              <w:t>用户管理</w:t>
+            </w:r>
+            <w:r>
+              <w:rPr>
+                <w:rFonts w:hint="eastAsia"/>
+              </w:rPr>
+              <w:t>页面</w:t>
+            </w:r>
+          </w:p>
+        </w:tc>
+      </w:tr>
+      <w:tr>
+        <w:trPr>
+          <w:trHeight w:val="382"/>
+        </w:trPr>
+        <w:tc>
+          <w:tcPr>
+            <w:tcW w:w="2830" w:type="dxa"/>
+            <w:shd w:val="clear" w:color="auto" w:fill="auto"/>
+          </w:tcPr>
+          <w:p>
+            <w:pPr>
+              <w:jc w:val="left"/>
+              <w:rPr>
+                <w:rFonts w:hint="eastAsia"/>
+              </w:rPr>
+            </w:pPr>
+            <w:r>
+              <w:rPr>
+                <w:rFonts w:hint="eastAsia"/>
+              </w:rPr>
+              <w:t>goLogin</w:t>
+            </w:r>
+          </w:p>
+        </w:tc>
+        <w:tc>
+          <w:tcPr>
+            <w:tcW w:w="3261" w:type="dxa"/>
+            <w:shd w:val="clear" w:color="auto" w:fill="auto"/>
+          </w:tcPr>
+          <w:p>
+            <w:pPr>
+              <w:jc w:val="left"/>
+            </w:pPr>
+            <w:r>
+              <w:rPr>
+                <w:rFonts w:hint="eastAsia"/>
+              </w:rPr>
+              <w:t>user</w:t>
+            </w:r>
+            <w:r>
+              <w:t>/goLogin.jsp</w:t>
+            </w:r>
+          </w:p>
+        </w:tc>
+        <w:tc>
+          <w:tcPr>
+            <w:tcW w:w="3118" w:type="dxa"/>
+            <w:shd w:val="clear" w:color="auto" w:fill="auto"/>
+          </w:tcPr>
+          <w:p>
+            <w:pPr>
+              <w:rPr>
+                <w:rFonts w:hint="eastAsia"/>
+              </w:rPr>
+            </w:pPr>
+            <w:r>
+              <w:rPr>
+                <w:rFonts w:hint="eastAsia"/>
+              </w:rPr>
+              <w:t>用户登录页面</w:t>
+            </w:r>
+          </w:p>
+        </w:tc>
+      </w:tr>
+    </w:tbl>
+    <w:p>
+      <w:pPr>
+        <w:rPr>
+          <w:rFonts w:hint="eastAsia"/>
+        </w:rPr>
+      </w:pPr>
+    </w:p>
+    <w:p/>
+    <w:p>
+      <w:pPr>
+        <w:pStyle w:val="3"/>
+      </w:pPr>
+      <w:r>
+        <w:rPr>
+          <w:rFonts w:hint="eastAsia"/>
+        </w:rPr>
+        <w:t>接口协议表：</w:t>
+      </w:r>
+    </w:p>
+    <w:p>
+      <w:r>
+        <w:rPr>
+          <w:rFonts w:hint="eastAsia"/>
+        </w:rPr>
+        <w:t>PS：</w:t>
+      </w:r>
+      <w:r>
+        <w:rPr>
+          <w:rFonts w:hint="eastAsia"/>
+        </w:rPr>
+        <w:t>返回值：JSON格式，e</w:t>
+      </w:r>
+      <w:r>
+        <w:t>.g. {“result”:”</w:t>
+      </w:r>
+      <w:r>
+        <w:rPr>
+          <w:rFonts w:hint="eastAsia"/>
+        </w:rPr>
+        <w:t>解析成功，共上传2张表</w:t>
+      </w:r>
+      <w:r>
+        <w:t>”}</w:t>
+      </w:r>
+    </w:p>
+    <w:p>
+      <w:r>
+        <w:rPr>
+          <w:rFonts w:hint="eastAsia"/>
+        </w:rPr>
+        <w:t>e</w:t>
+      </w:r>
+      <w:r>
+        <w:t>.g.</w:t>
+      </w:r>
+      <w:r>
+        <w:rPr>
+          <w:rFonts w:hint="eastAsia"/>
+        </w:rPr>
+        <w:t>｛“l</w:t>
+      </w:r>
+      <w:r>
+        <w:t>i</w:t>
+      </w:r>
+      <w:r>
+        <w:rPr>
+          <w:rFonts w:hint="eastAsia"/>
+        </w:rPr>
+        <w:t>ne”：“308”,</w:t>
+      </w:r>
+      <w:r>
+        <w:t>”lineseat”:”01-08”</w:t>
+      </w:r>
+      <w:r>
+        <w:rPr>
+          <w:rFonts w:hint="eastAsia"/>
+        </w:rPr>
+        <w:t>｝</w:t>
       </w:r>
     </w:p>
     <w:p/>
@@ -541,6 +1286,7 @@
     <w:p/>
     <w:p>
       <w:r>
+        <w:lastRenderedPageBreak/>
         <w:t>operation</w:t>
       </w:r>
       <w:r>
@@ -1072,11 +1818,7 @@
               <w:t>operate</w:t>
             </w:r>
             <w:r>
-              <w:t>Tim</w:t>
-            </w:r>
-            <w:r>
-              <w:lastRenderedPageBreak/>
-              <w:t>e</w:t>
+              <w:t>Time</w:t>
             </w:r>
           </w:p>
           <w:p>
@@ -1104,7 +1846,6 @@
               <w:rPr>
                 <w:rFonts w:hint="eastAsia"/>
               </w:rPr>
-              <w:lastRenderedPageBreak/>
               <w:t>客户报表数组</w:t>
             </w:r>
           </w:p>
@@ -1144,7 +1885,6 @@
               <w:rPr>
                 <w:rFonts w:hint="eastAsia"/>
               </w:rPr>
-              <w:lastRenderedPageBreak/>
               <w:t>downloadClientReport</w:t>
             </w:r>
           </w:p>
@@ -1510,8 +2250,6 @@
               </w:rPr>
               <w:t>最近24个小时</w:t>
             </w:r>
-            <w:bookmarkStart w:id="1" w:name="_GoBack"/>
-            <w:bookmarkEnd w:id="1"/>
             <w:r>
               <w:rPr>
                 <w:rFonts w:hint="eastAsia"/>
@@ -1569,6 +2307,7 @@
               <w:rPr>
                 <w:rFonts w:hint="eastAsia"/>
               </w:rPr>
+              <w:lastRenderedPageBreak/>
               <w:t>接口地址</w:t>
             </w:r>
           </w:p>
@@ -2129,9 +2868,6 @@
           <w:p>
             <w:pPr>
               <w:jc w:val="left"/>
-              <w:rPr>
-                <w:rFonts w:hint="eastAsia"/>
-              </w:rPr>
             </w:pPr>
             <w:r>
               <w:rPr>
@@ -2200,11 +2936,6 @@
             </w:r>
           </w:p>
           <w:p>
-            <w:pPr>
-              <w:rPr>
-                <w:rFonts w:hint="eastAsia"/>
-              </w:rPr>
-            </w:pPr>
             <w:r>
               <w:rPr>
                 <w:color w:val="2E74B5" w:themeColor="accent1" w:themeShade="BF"/>
@@ -2309,9 +3040,6 @@
           <w:p>
             <w:pPr>
               <w:jc w:val="left"/>
-              <w:rPr>
-                <w:rFonts w:hint="eastAsia"/>
-              </w:rPr>
             </w:pPr>
             <w:r>
               <w:rPr>
@@ -2323,9 +3051,6 @@
           <w:p>
             <w:pPr>
               <w:jc w:val="left"/>
-              <w:rPr>
-                <w:rFonts w:hint="eastAsia"/>
-              </w:rPr>
             </w:pPr>
             <w:r>
               <w:t>enabled</w:t>
@@ -2334,14 +3059,7 @@
               <w:rPr>
                 <w:rFonts w:hint="eastAsia"/>
               </w:rPr>
-              <w:t>为true时，只显示在职</w:t>
-            </w:r>
-            <w:r>
-              <w:rPr>
-                <w:rFonts w:hint="eastAsia"/>
-              </w:rPr>
-              <w:lastRenderedPageBreak/>
-              <w:t>用户，默认为false</w:t>
+              <w:t>为true时，只显示在职用户，默认为false</w:t>
             </w:r>
           </w:p>
         </w:tc>
@@ -2353,15 +3071,11 @@
           <w:p>
             <w:pPr>
               <w:jc w:val="left"/>
-              <w:rPr>
-                <w:rFonts w:hint="eastAsia"/>
-              </w:rPr>
-            </w:pPr>
-            <w:r>
-              <w:rPr>
-                <w:rFonts w:hint="eastAsia"/>
-              </w:rPr>
-              <w:lastRenderedPageBreak/>
+            </w:pPr>
+            <w:r>
+              <w:rPr>
+                <w:rFonts w:hint="eastAsia"/>
+              </w:rPr>
               <w:t>user[]</w:t>
             </w:r>
           </w:p>
@@ -2374,9 +3088,6 @@
           <w:p>
             <w:pPr>
               <w:jc w:val="left"/>
-              <w:rPr>
-                <w:rFonts w:hint="eastAsia"/>
-              </w:rPr>
             </w:pPr>
             <w:r>
               <w:rPr>
@@ -2394,9 +3105,6 @@
           <w:p>
             <w:pPr>
               <w:jc w:val="left"/>
-              <w:rPr>
-                <w:rFonts w:hint="eastAsia"/>
-              </w:rPr>
             </w:pPr>
             <w:r>
               <w:rPr>
@@ -2419,15 +3127,11 @@
           <w:p>
             <w:pPr>
               <w:jc w:val="left"/>
-              <w:rPr>
-                <w:rFonts w:hint="eastAsia"/>
-              </w:rPr>
-            </w:pPr>
-            <w:r>
-              <w:rPr>
-                <w:rFonts w:hint="eastAsia"/>
-              </w:rPr>
-              <w:lastRenderedPageBreak/>
+            </w:pPr>
+            <w:r>
+              <w:rPr>
+                <w:rFonts w:hint="eastAsia"/>
+              </w:rPr>
               <w:t>login</w:t>
             </w:r>
           </w:p>
@@ -2438,11 +3142,6 @@
             <w:shd w:val="clear" w:color="auto" w:fill="auto"/>
           </w:tcPr>
           <w:p>
-            <w:pPr>
-              <w:rPr>
-                <w:rFonts w:hint="eastAsia"/>
-              </w:rPr>
-            </w:pPr>
             <w:r>
               <w:rPr>
                 <w:rFonts w:hint="eastAsia"/>
@@ -2453,7 +3152,6 @@
           <w:p>
             <w:pPr>
               <w:rPr>
-                <w:rFonts w:hint="eastAsia"/>
                 <w:color w:val="2E74B5" w:themeColor="accent1" w:themeShade="BF"/>
               </w:rPr>
             </w:pPr>
@@ -2474,9 +3172,6 @@
           <w:p>
             <w:pPr>
               <w:jc w:val="left"/>
-              <w:rPr>
-                <w:rFonts w:hint="eastAsia"/>
-              </w:rPr>
             </w:pPr>
             <w:r>
               <w:rPr>
@@ -2494,9 +3189,6 @@
           <w:p>
             <w:pPr>
               <w:jc w:val="left"/>
-              <w:rPr>
-                <w:rFonts w:hint="eastAsia"/>
-              </w:rPr>
             </w:pPr>
             <w:r>
               <w:rPr>
@@ -2528,9 +3220,6 @@
           <w:p>
             <w:pPr>
               <w:jc w:val="left"/>
-              <w:rPr>
-                <w:rFonts w:hint="eastAsia"/>
-              </w:rPr>
             </w:pPr>
             <w:r>
               <w:rPr>
@@ -2542,9 +3231,6 @@
           <w:p>
             <w:pPr>
               <w:jc w:val="left"/>
-              <w:rPr>
-                <w:rFonts w:hint="eastAsia"/>
-              </w:rPr>
             </w:pPr>
             <w:r>
               <w:rPr>
@@ -2579,9 +3265,6 @@
           <w:p>
             <w:pPr>
               <w:jc w:val="left"/>
-              <w:rPr>
-                <w:rFonts w:hint="eastAsia"/>
-              </w:rPr>
             </w:pPr>
             <w:r>
               <w:rPr>
@@ -2602,9 +3285,6 @@
           <w:p>
             <w:pPr>
               <w:jc w:val="left"/>
-              <w:rPr>
-                <w:rFonts w:hint="eastAsia"/>
-              </w:rPr>
             </w:pPr>
             <w:r>
               <w:rPr>
@@ -2674,13 +3354,25 @@
         <w:rPr>
           <w:rFonts w:hint="eastAsia"/>
         </w:rPr>
-        <w:t>past</w:t>
+        <w:t>time</w:t>
       </w:r>
       <w:r>
         <w:t xml:space="preserve">": </w:t>
       </w:r>
       <w:r>
+        <w:t>“</w:t>
+      </w:r>
+      <w:r>
         <w:t>23</w:t>
+      </w:r>
+      <w:r>
+        <w:rPr>
+          <w:rFonts w:hint="eastAsia"/>
+        </w:rPr>
+        <w:t>:00</w:t>
+      </w:r>
+      <w:r>
+        <w:t>”</w:t>
       </w:r>
       <w:r>
         <w:t>,</w:t>
@@ -2691,7 +3383,13 @@
         <w:pStyle w:val="a9"/>
       </w:pPr>
       <w:r>
-        <w:t xml:space="preserve">            "sum": 100,</w:t>
+        <w:t xml:space="preserve">            "</w:t>
+      </w:r>
+      <w:r>
+        <w:t>total</w:t>
+      </w:r>
+      <w:r>
+        <w:t>": 100,</w:t>
       </w:r>
     </w:p>
     <w:p>
@@ -2699,7 +3397,13 @@
         <w:pStyle w:val="a9"/>
       </w:pPr>
       <w:r>
-        <w:t xml:space="preserve">            "pass": 98,</w:t>
+        <w:t xml:space="preserve">            "</w:t>
+      </w:r>
+      <w:r>
+        <w:t>suc</w:t>
+      </w:r>
+      <w:r>
+        <w:t>": 98,</w:t>
       </w:r>
     </w:p>
     <w:p>
@@ -2734,13 +3438,22 @@
         <w:t xml:space="preserve">            "</w:t>
       </w:r>
       <w:r>
-        <w:t>past</w:t>
+        <w:t>time</w:t>
       </w:r>
       <w:r>
         <w:t xml:space="preserve">": </w:t>
       </w:r>
       <w:r>
+        <w:t>“</w:t>
+      </w:r>
+      <w:r>
         <w:t>22</w:t>
+      </w:r>
+      <w:r>
+        <w:t>:00</w:t>
+      </w:r>
+      <w:r>
+        <w:t>”</w:t>
       </w:r>
       <w:r>
         <w:t>,</w:t>
@@ -2751,7 +3464,13 @@
         <w:pStyle w:val="a9"/>
       </w:pPr>
       <w:r>
-        <w:t xml:space="preserve">            "sum": 79,</w:t>
+        <w:t xml:space="preserve">            "</w:t>
+      </w:r>
+      <w:r>
+        <w:t>total</w:t>
+      </w:r>
+      <w:r>
+        <w:t>": 79,</w:t>
       </w:r>
     </w:p>
     <w:p>
@@ -2759,7 +3478,13 @@
         <w:pStyle w:val="a9"/>
       </w:pPr>
       <w:r>
-        <w:t xml:space="preserve">            "pass": 58,</w:t>
+        <w:t xml:space="preserve">            "</w:t>
+      </w:r>
+      <w:r>
+        <w:t>suc</w:t>
+      </w:r>
+      <w:r>
+        <w:t>": 58,</w:t>
       </w:r>
     </w:p>
     <w:p>
@@ -2794,14 +3519,25 @@
         <w:t xml:space="preserve">            "</w:t>
       </w:r>
       <w:r>
-        <w:t>past</w:t>
+        <w:t>time</w:t>
       </w:r>
       <w:r>
         <w:t xml:space="preserve">": </w:t>
       </w:r>
       <w:r>
+        <w:t>“</w:t>
+      </w:r>
+      <w:r>
         <w:t>21</w:t>
       </w:r>
+      <w:r>
+        <w:t>:00</w:t>
+      </w:r>
+      <w:r>
+        <w:t>”</w:t>
+      </w:r>
+      <w:bookmarkStart w:id="1" w:name="_GoBack"/>
+      <w:bookmarkEnd w:id="1"/>
       <w:r>
         <w:t>,</w:t>
       </w:r>
@@ -2811,7 +3547,13 @@
         <w:pStyle w:val="a9"/>
       </w:pPr>
       <w:r>
-        <w:t xml:space="preserve">            "sum": 30,</w:t>
+        <w:t xml:space="preserve">            "</w:t>
+      </w:r>
+      <w:r>
+        <w:t>total</w:t>
+      </w:r>
+      <w:r>
+        <w:t>": 30,</w:t>
       </w:r>
     </w:p>
     <w:p>
@@ -2819,7 +3561,13 @@
         <w:pStyle w:val="a9"/>
       </w:pPr>
       <w:r>
-        <w:t xml:space="preserve">            "pass": 28,</w:t>
+        <w:t xml:space="preserve">            "</w:t>
+      </w:r>
+      <w:r>
+        <w:t>suc</w:t>
+      </w:r>
+      <w:r>
+        <w:t>": 28,</w:t>
       </w:r>
     </w:p>
     <w:p>
@@ -2864,7 +3612,10 @@
         <w:t xml:space="preserve">      “</w:t>
       </w:r>
       <w:r>
-        <w:t>refuel</w:t>
+        <w:rPr>
+          <w:rFonts w:hint="eastAsia"/>
+        </w:rPr>
+        <w:t>changes</w:t>
       </w:r>
       <w:r>
         <w:t>”:[…],</w:t>
@@ -2876,10 +3627,10 @@
         <w:ind w:firstLine="420"/>
       </w:pPr>
       <w:r>
-        <w:t xml:space="preserve">      “casualI</w:t>
-      </w:r>
-      <w:r>
-        <w:t>nspection</w:t>
+        <w:t xml:space="preserve">      “</w:t>
+      </w:r>
+      <w:r>
+        <w:t>somes</w:t>
       </w:r>
       <w:r>
         <w:t>”:[…],</w:t>
@@ -2891,7 +3642,13 @@
         <w:ind w:firstLine="420"/>
       </w:pPr>
       <w:r>
-        <w:t xml:space="preserve">      “fullInspection”:[…]</w:t>
+        <w:t xml:space="preserve">      “</w:t>
+      </w:r>
+      <w:r>
+        <w:t>alls</w:t>
+      </w:r>
+      <w:r>
+        <w:t>”:[…]</w:t>
       </w:r>
     </w:p>
     <w:p>
@@ -3398,13 +4155,80 @@
   <w:style w:type="paragraph" w:default="1" w:styleId="a">
     <w:name w:val="Normal"/>
     <w:qFormat/>
-    <w:rsid w:val="00BD2EF7"/>
+    <w:rsid w:val="00764030"/>
     <w:pPr>
       <w:widowControl w:val="0"/>
       <w:jc w:val="both"/>
     </w:pPr>
     <w:rPr>
       <w:szCs w:val="24"/>
+    </w:rPr>
+  </w:style>
+  <w:style w:type="paragraph" w:styleId="1">
+    <w:name w:val="heading 1"/>
+    <w:basedOn w:val="a"/>
+    <w:next w:val="a"/>
+    <w:link w:val="10"/>
+    <w:uiPriority w:val="9"/>
+    <w:qFormat/>
+    <w:rsid w:val="00A42A11"/>
+    <w:pPr>
+      <w:keepNext/>
+      <w:keepLines/>
+      <w:spacing w:before="340" w:after="330" w:line="578" w:lineRule="auto"/>
+      <w:outlineLvl w:val="0"/>
+    </w:pPr>
+    <w:rPr>
+      <w:b/>
+      <w:bCs/>
+      <w:kern w:val="44"/>
+      <w:sz w:val="44"/>
+      <w:szCs w:val="44"/>
+    </w:rPr>
+  </w:style>
+  <w:style w:type="paragraph" w:styleId="2">
+    <w:name w:val="heading 2"/>
+    <w:basedOn w:val="a"/>
+    <w:next w:val="a"/>
+    <w:link w:val="20"/>
+    <w:uiPriority w:val="9"/>
+    <w:unhideWhenUsed/>
+    <w:qFormat/>
+    <w:rsid w:val="00A42A11"/>
+    <w:pPr>
+      <w:keepNext/>
+      <w:keepLines/>
+      <w:spacing w:before="260" w:after="260" w:line="416" w:lineRule="auto"/>
+      <w:outlineLvl w:val="1"/>
+    </w:pPr>
+    <w:rPr>
+      <w:rFonts w:asciiTheme="majorHAnsi" w:eastAsiaTheme="majorEastAsia" w:hAnsiTheme="majorHAnsi" w:cstheme="majorBidi"/>
+      <w:b/>
+      <w:bCs/>
+      <w:sz w:val="32"/>
+      <w:szCs w:val="32"/>
+    </w:rPr>
+  </w:style>
+  <w:style w:type="paragraph" w:styleId="3">
+    <w:name w:val="heading 3"/>
+    <w:basedOn w:val="a"/>
+    <w:next w:val="a"/>
+    <w:link w:val="30"/>
+    <w:uiPriority w:val="9"/>
+    <w:unhideWhenUsed/>
+    <w:qFormat/>
+    <w:rsid w:val="00A42A11"/>
+    <w:pPr>
+      <w:keepNext/>
+      <w:keepLines/>
+      <w:spacing w:before="260" w:after="260" w:line="416" w:lineRule="auto"/>
+      <w:outlineLvl w:val="2"/>
+    </w:pPr>
+    <w:rPr>
+      <w:b/>
+      <w:bCs/>
+      <w:sz w:val="32"/>
+      <w:szCs w:val="32"/>
     </w:rPr>
   </w:style>
   <w:style w:type="character" w:default="1" w:styleId="a0">
@@ -3524,7 +4348,7 @@
       </w:tblBorders>
     </w:tblPr>
   </w:style>
-  <w:style w:type="table" w:customStyle="1" w:styleId="1">
+  <w:style w:type="table" w:customStyle="1" w:styleId="11">
     <w:name w:val="网格型1"/>
     <w:basedOn w:val="a1"/>
     <w:next w:val="a7"/>
@@ -3550,7 +4374,7 @@
       </w:tblBorders>
     </w:tblPr>
   </w:style>
-  <w:style w:type="table" w:customStyle="1" w:styleId="2">
+  <w:style w:type="table" w:customStyle="1" w:styleId="21">
     <w:name w:val="网格型2"/>
     <w:basedOn w:val="a1"/>
     <w:next w:val="a7"/>
@@ -3661,6 +4485,47 @@
     <w:rPr>
       <w:sz w:val="18"/>
       <w:szCs w:val="18"/>
+    </w:rPr>
+  </w:style>
+  <w:style w:type="character" w:customStyle="1" w:styleId="10">
+    <w:name w:val="标题 1 字符"/>
+    <w:basedOn w:val="a0"/>
+    <w:link w:val="1"/>
+    <w:uiPriority w:val="9"/>
+    <w:rsid w:val="00A42A11"/>
+    <w:rPr>
+      <w:b/>
+      <w:bCs/>
+      <w:kern w:val="44"/>
+      <w:sz w:val="44"/>
+      <w:szCs w:val="44"/>
+    </w:rPr>
+  </w:style>
+  <w:style w:type="character" w:customStyle="1" w:styleId="20">
+    <w:name w:val="标题 2 字符"/>
+    <w:basedOn w:val="a0"/>
+    <w:link w:val="2"/>
+    <w:uiPriority w:val="9"/>
+    <w:rsid w:val="00A42A11"/>
+    <w:rPr>
+      <w:rFonts w:asciiTheme="majorHAnsi" w:eastAsiaTheme="majorEastAsia" w:hAnsiTheme="majorHAnsi" w:cstheme="majorBidi"/>
+      <w:b/>
+      <w:bCs/>
+      <w:sz w:val="32"/>
+      <w:szCs w:val="32"/>
+    </w:rPr>
+  </w:style>
+  <w:style w:type="character" w:customStyle="1" w:styleId="30">
+    <w:name w:val="标题 3 字符"/>
+    <w:basedOn w:val="a0"/>
+    <w:link w:val="3"/>
+    <w:uiPriority w:val="9"/>
+    <w:rsid w:val="00A42A11"/>
+    <w:rPr>
+      <w:b/>
+      <w:bCs/>
+      <w:sz w:val="32"/>
+      <w:szCs w:val="32"/>
     </w:rPr>
   </w:style>
 </w:styles>
@@ -3932,7 +4797,7 @@
 </file>
 
 <file path=customXml/itemProps1.xml><?xml version="1.0" encoding="utf-8"?>
-<ds:datastoreItem xmlns:ds="http://schemas.openxmlformats.org/officeDocument/2006/customXml" ds:itemID="{D6978919-09EF-4077-AF72-3B8B61938BEA}">
+<ds:datastoreItem xmlns:ds="http://schemas.openxmlformats.org/officeDocument/2006/customXml" ds:itemID="{694232F9-3492-492B-9E2D-C2F911610B25}">
   <ds:schemaRefs>
     <ds:schemaRef ds:uri="http://schemas.openxmlformats.org/officeDocument/2006/bibliography"/>
   </ds:schemaRefs>

--- a/doc/SMT-EPS接口文档.docx
+++ b/doc/SMT-EPS接口文档.docx
@@ -354,9 +354,6 @@
           <w:p>
             <w:pPr>
               <w:jc w:val="left"/>
-              <w:rPr>
-                <w:rFonts w:hint="eastAsia"/>
-              </w:rPr>
             </w:pPr>
             <w:r>
               <w:rPr>
@@ -377,15 +374,9 @@
           <w:p>
             <w:pPr>
               <w:jc w:val="left"/>
-              <w:rPr>
-                <w:rFonts w:hint="eastAsia"/>
-              </w:rPr>
-            </w:pPr>
-            <w:r>
-              <w:t>operation/goDisplayReport</w:t>
-            </w:r>
-            <w:r>
-              <w:t>.</w:t>
+            </w:pPr>
+            <w:r>
+              <w:t>operation/goDisplayReport.</w:t>
             </w:r>
             <w:r>
               <w:t>jsp</w:t>
@@ -398,11 +389,6 @@
             <w:shd w:val="clear" w:color="auto" w:fill="auto"/>
           </w:tcPr>
           <w:p>
-            <w:pPr>
-              <w:rPr>
-                <w:rFonts w:hint="eastAsia"/>
-              </w:rPr>
-            </w:pPr>
             <w:r>
               <w:rPr>
                 <w:rFonts w:hint="eastAsia"/>
@@ -424,9 +410,6 @@
           <w:p>
             <w:pPr>
               <w:jc w:val="left"/>
-              <w:rPr>
-                <w:rFonts w:hint="eastAsia"/>
-              </w:rPr>
             </w:pPr>
             <w:r>
               <w:rPr>
@@ -447,15 +430,9 @@
           <w:p>
             <w:pPr>
               <w:jc w:val="left"/>
-              <w:rPr>
-                <w:rFonts w:hint="eastAsia"/>
-              </w:rPr>
-            </w:pPr>
-            <w:r>
-              <w:t>operation/goIPQCReport</w:t>
-            </w:r>
-            <w:r>
-              <w:t>.</w:t>
+            </w:pPr>
+            <w:r>
+              <w:t>operation/goIPQCReport.</w:t>
             </w:r>
             <w:r>
               <w:t>jsp</w:t>
@@ -468,11 +445,6 @@
             <w:shd w:val="clear" w:color="auto" w:fill="auto"/>
           </w:tcPr>
           <w:p>
-            <w:pPr>
-              <w:rPr>
-                <w:rFonts w:hint="eastAsia"/>
-              </w:rPr>
-            </w:pPr>
             <w:r>
               <w:rPr>
                 <w:rFonts w:hint="eastAsia"/>
@@ -494,9 +466,6 @@
           <w:p>
             <w:pPr>
               <w:jc w:val="left"/>
-              <w:rPr>
-                <w:rFonts w:hint="eastAsia"/>
-              </w:rPr>
             </w:pPr>
             <w:r>
               <w:rPr>
@@ -514,9 +483,6 @@
           <w:p>
             <w:pPr>
               <w:jc w:val="left"/>
-              <w:rPr>
-                <w:rFonts w:hint="eastAsia"/>
-              </w:rPr>
             </w:pPr>
             <w:r>
               <w:t>operation/go</w:t>
@@ -541,11 +507,6 @@
             <w:shd w:val="clear" w:color="auto" w:fill="auto"/>
           </w:tcPr>
           <w:p>
-            <w:pPr>
-              <w:rPr>
-                <w:rFonts w:hint="eastAsia"/>
-              </w:rPr>
-            </w:pPr>
             <w:r>
               <w:rPr>
                 <w:rFonts w:hint="eastAsia"/>
@@ -647,13 +608,7 @@
               <w:rPr>
                 <w:rFonts w:hint="eastAsia"/>
               </w:rPr>
-              <w:t>go</w:t>
-            </w:r>
-            <w:r>
-              <w:rPr>
-                <w:rFonts w:hint="eastAsia"/>
-              </w:rPr>
-              <w:t>Manage</w:t>
+              <w:t>goManage</w:t>
             </w:r>
           </w:p>
         </w:tc>
@@ -670,13 +625,7 @@
               <w:t>user</w:t>
             </w:r>
             <w:r>
-              <w:t>/go</w:t>
-            </w:r>
-            <w:r>
-              <w:t>Manage</w:t>
-            </w:r>
-            <w:r>
-              <w:t>.jsp</w:t>
+              <w:t>/goManage.jsp</w:t>
             </w:r>
           </w:p>
         </w:tc>
@@ -690,13 +639,7 @@
               <w:rPr>
                 <w:rFonts w:hint="eastAsia"/>
               </w:rPr>
-              <w:t>用户管理</w:t>
-            </w:r>
-            <w:r>
-              <w:rPr>
-                <w:rFonts w:hint="eastAsia"/>
-              </w:rPr>
-              <w:t>页面</w:t>
+              <w:t>用户管理页面</w:t>
             </w:r>
           </w:p>
         </w:tc>
@@ -713,9 +656,6 @@
           <w:p>
             <w:pPr>
               <w:jc w:val="left"/>
-              <w:rPr>
-                <w:rFonts w:hint="eastAsia"/>
-              </w:rPr>
             </w:pPr>
             <w:r>
               <w:rPr>
@@ -751,11 +691,6 @@
             <w:shd w:val="clear" w:color="auto" w:fill="auto"/>
           </w:tcPr>
           <w:p>
-            <w:pPr>
-              <w:rPr>
-                <w:rFonts w:hint="eastAsia"/>
-              </w:rPr>
-            </w:pPr>
             <w:r>
               <w:rPr>
                 <w:rFonts w:hint="eastAsia"/>
@@ -766,13 +701,7 @@
         </w:tc>
       </w:tr>
     </w:tbl>
-    <w:p>
-      <w:pPr>
-        <w:rPr>
-          <w:rFonts w:hint="eastAsia"/>
-        </w:rPr>
-      </w:pPr>
-    </w:p>
+    <w:p/>
     <w:p/>
     <w:p>
       <w:pPr>
@@ -1138,11 +1067,20 @@
             <w:pPr>
               <w:jc w:val="left"/>
             </w:pPr>
+            <w:commentRangeStart w:id="0"/>
             <w:r>
               <w:rPr>
                 <w:rFonts w:hint="eastAsia"/>
               </w:rPr>
               <w:t>program[]</w:t>
+            </w:r>
+            <w:commentRangeEnd w:id="0"/>
+            <w:r>
+              <w:rPr>
+                <w:rStyle w:val="a8"/>
+                <w:kern w:val="2"/>
+              </w:rPr>
+              <w:commentReference w:id="0"/>
             </w:r>
           </w:p>
         </w:tc>
@@ -1867,6 +1805,8 @@
             </w:r>
           </w:p>
         </w:tc>
+        <w:bookmarkStart w:id="1" w:name="_GoBack"/>
+        <w:bookmarkEnd w:id="1"/>
       </w:tr>
       <w:tr>
         <w:trPr>
@@ -2201,20 +2141,20 @@
             <w:pPr>
               <w:jc w:val="left"/>
             </w:pPr>
-            <w:commentRangeStart w:id="0"/>
+            <w:commentRangeStart w:id="2"/>
             <w:r>
               <w:rPr>
                 <w:rFonts w:hint="eastAsia"/>
               </w:rPr>
               <w:t>json数据</w:t>
             </w:r>
-            <w:commentRangeEnd w:id="0"/>
+            <w:commentRangeEnd w:id="2"/>
             <w:r>
               <w:rPr>
                 <w:rStyle w:val="a8"/>
                 <w:kern w:val="2"/>
               </w:rPr>
-              <w:commentReference w:id="0"/>
+              <w:commentReference w:id="2"/>
             </w:r>
           </w:p>
         </w:tc>
@@ -2563,6 +2503,34 @@
               <w:t>succeed为成功</w:t>
             </w:r>
           </w:p>
+          <w:p>
+            <w:pPr>
+              <w:jc w:val="left"/>
+            </w:pPr>
+            <w:r>
+              <w:rPr>
+                <w:rFonts w:hint="eastAsia"/>
+              </w:rPr>
+              <w:t>failed</w:t>
+            </w:r>
+            <w:r>
+              <w:t>_id_exist</w:t>
+            </w:r>
+          </w:p>
+          <w:p>
+            <w:pPr>
+              <w:jc w:val="left"/>
+              <w:rPr>
+                <w:rFonts w:hint="eastAsia"/>
+              </w:rPr>
+            </w:pPr>
+            <w:r>
+              <w:rPr>
+                <w:rFonts w:hint="eastAsia"/>
+              </w:rPr>
+              <w:t>id重复</w:t>
+            </w:r>
+          </w:p>
         </w:tc>
         <w:tc>
           <w:tcPr>
@@ -2932,17 +2900,23 @@
               <w:rPr>
                 <w:color w:val="2E74B5" w:themeColor="accent1" w:themeShade="BF"/>
               </w:rPr>
+              <w:t>enabled</w:t>
+            </w:r>
+          </w:p>
+          <w:p>
+            <w:pPr>
+              <w:rPr>
+                <w:color w:val="2E74B5" w:themeColor="accent1" w:themeShade="BF"/>
+              </w:rPr>
+            </w:pPr>
+            <w:r>
+              <w:rPr>
+                <w:color w:val="2E74B5" w:themeColor="accent1" w:themeShade="BF"/>
+              </w:rPr>
               <w:t>orderBy</w:t>
             </w:r>
           </w:p>
-          <w:p>
-            <w:r>
-              <w:rPr>
-                <w:color w:val="2E74B5" w:themeColor="accent1" w:themeShade="BF"/>
-              </w:rPr>
-              <w:t>enabled</w:t>
-            </w:r>
-          </w:p>
+          <w:p/>
         </w:tc>
         <w:tc>
           <w:tcPr>
@@ -2957,7 +2931,19 @@
               <w:rPr>
                 <w:rFonts w:hint="eastAsia"/>
               </w:rPr>
-              <w:t>前三个为查询条件，多选为求交集；</w:t>
+              <w:t>前</w:t>
+            </w:r>
+            <w:r>
+              <w:rPr>
+                <w:rFonts w:hint="eastAsia"/>
+              </w:rPr>
+              <w:t>四</w:t>
+            </w:r>
+            <w:r>
+              <w:rPr>
+                <w:rFonts w:hint="eastAsia"/>
+              </w:rPr>
+              <w:t>个为查询条件，多选为求交集；</w:t>
             </w:r>
           </w:p>
           <w:p>
@@ -3040,26 +3026,18 @@
           <w:p>
             <w:pPr>
               <w:jc w:val="left"/>
-            </w:pPr>
-            <w:r>
-              <w:rPr>
-                <w:rFonts w:hint="eastAsia"/>
-              </w:rPr>
-              <w:t>--------------</w:t>
-            </w:r>
-          </w:p>
-          <w:p>
-            <w:pPr>
-              <w:jc w:val="left"/>
-            </w:pPr>
-            <w:r>
-              <w:t>enabled</w:t>
-            </w:r>
-            <w:r>
-              <w:rPr>
-                <w:rFonts w:hint="eastAsia"/>
-              </w:rPr>
-              <w:t>为true时，只显示在职用户，默认为false</w:t>
+              <w:rPr>
+                <w:rFonts w:hint="eastAsia"/>
+                <w:b/>
+              </w:rPr>
+            </w:pPr>
+            <w:r>
+              <w:rPr>
+                <w:rFonts w:hint="eastAsia"/>
+                <w:b/>
+                <w:color w:val="70AD47" w:themeColor="accent6"/>
+              </w:rPr>
+              <w:t>亦可以倒序，只需加空格+desc即可</w:t>
             </w:r>
           </w:p>
         </w:tc>
@@ -3072,11 +3050,20 @@
             <w:pPr>
               <w:jc w:val="left"/>
             </w:pPr>
+            <w:commentRangeStart w:id="3"/>
             <w:r>
               <w:rPr>
                 <w:rFonts w:hint="eastAsia"/>
               </w:rPr>
               <w:t>user[]</w:t>
+            </w:r>
+            <w:commentRangeEnd w:id="3"/>
+            <w:r>
+              <w:rPr>
+                <w:rStyle w:val="a8"/>
+                <w:kern w:val="2"/>
+              </w:rPr>
+              <w:commentReference w:id="3"/>
             </w:r>
           </w:p>
         </w:tc>
@@ -3276,6 +3263,31 @@
               <w:t>_wrong_password</w:t>
             </w:r>
           </w:p>
+          <w:p>
+            <w:pPr>
+              <w:jc w:val="left"/>
+            </w:pPr>
+            <w:r>
+              <w:rPr>
+                <w:rFonts w:hint="eastAsia"/>
+              </w:rPr>
+              <w:t>已离职</w:t>
+            </w:r>
+          </w:p>
+          <w:p>
+            <w:pPr>
+              <w:jc w:val="left"/>
+              <w:rPr>
+                <w:rFonts w:hint="eastAsia"/>
+              </w:rPr>
+            </w:pPr>
+            <w:r>
+              <w:rPr>
+                <w:rFonts w:hint="eastAsia"/>
+              </w:rPr>
+              <w:t>failed_not_enabled</w:t>
+            </w:r>
+          </w:p>
         </w:tc>
         <w:tc>
           <w:tcPr>
@@ -3290,10 +3302,21 @@
               <w:rPr>
                 <w:rFonts w:hint="eastAsia"/>
               </w:rPr>
-              <w:t>使用管理员id以及对应的密码进行登录（如果有），只有登录成功后才能使用其他接口，否则调用其他接口时会返回failed</w:t>
-            </w:r>
-            <w:r>
-              <w:t>_access_denied</w:t>
+              <w:t>使用管理员id以及对应的密码进行登录（如果有），只有登录成功后才能使用其他接口，否则调用其他接口时会</w:t>
+            </w:r>
+            <w:r>
+              <w:rPr>
+                <w:rFonts w:hint="eastAsia"/>
+                <w:color w:val="FF0000"/>
+              </w:rPr>
+              <w:t>返回</w:t>
+            </w:r>
+            <w:r>
+              <w:rPr>
+                <w:rFonts w:hint="eastAsia"/>
+                <w:color w:val="FF0000"/>
+              </w:rPr>
+              <w:t>登录页面</w:t>
             </w:r>
           </w:p>
         </w:tc>
@@ -3312,7 +3335,60 @@
 
 <file path=word/comments.xml><?xml version="1.0" encoding="utf-8"?>
 <w:comments xmlns:wpc="http://schemas.microsoft.com/office/word/2010/wordprocessingCanvas" xmlns:cx="http://schemas.microsoft.com/office/drawing/2014/chartex" xmlns:mc="http://schemas.openxmlformats.org/markup-compatibility/2006" xmlns:o="urn:schemas-microsoft-com:office:office" xmlns:r="http://schemas.openxmlformats.org/officeDocument/2006/relationships" xmlns:m="http://schemas.openxmlformats.org/officeDocument/2006/math" xmlns:v="urn:schemas-microsoft-com:vml" xmlns:wp14="http://schemas.microsoft.com/office/word/2010/wordprocessingDrawing" xmlns:wp="http://schemas.openxmlformats.org/drawingml/2006/wordprocessingDrawing" xmlns:w10="urn:schemas-microsoft-com:office:word" xmlns:w="http://schemas.openxmlformats.org/wordprocessingml/2006/main" xmlns:w14="http://schemas.microsoft.com/office/word/2010/wordml" xmlns:w15="http://schemas.microsoft.com/office/word/2012/wordml" xmlns:w16se="http://schemas.microsoft.com/office/word/2015/wordml/symex" xmlns:wpg="http://schemas.microsoft.com/office/word/2010/wordprocessingGroup" xmlns:wpi="http://schemas.microsoft.com/office/word/2010/wordprocessingInk" xmlns:wne="http://schemas.microsoft.com/office/word/2006/wordml" xmlns:wps="http://schemas.microsoft.com/office/word/2010/wordprocessingShape" mc:Ignorable="w14 w15 w16se wp14">
-  <w:comment w:id="0" w:author="Darhao" w:date="2017-10-19T12:02:00Z" w:initials="D">
+  <w:comment w:id="0" w:author="Darhao" w:date="2017-10-24T19:52:00Z" w:initials="D">
+    <w:p>
+      <w:pPr>
+        <w:pStyle w:val="a9"/>
+      </w:pPr>
+      <w:r>
+        <w:rPr>
+          <w:rStyle w:val="a8"/>
+        </w:rPr>
+        <w:annotationRef/>
+      </w:r>
+      <w:r>
+        <w:rPr>
+          <w:noProof/>
+        </w:rPr>
+        <w:drawing>
+          <wp:inline distT="0" distB="0" distL="0" distR="0" wp14:anchorId="18A73F43" wp14:editId="63329B45">
+            <wp:extent cx="3133333" cy="3142857"/>
+            <wp:effectExtent l="0" t="0" r="0" b="635"/>
+            <wp:docPr id="3" name="图片 3"/>
+            <wp:cNvGraphicFramePr>
+              <a:graphicFrameLocks xmlns:a="http://schemas.openxmlformats.org/drawingml/2006/main" noChangeAspect="1"/>
+            </wp:cNvGraphicFramePr>
+            <a:graphic xmlns:a="http://schemas.openxmlformats.org/drawingml/2006/main">
+              <a:graphicData uri="http://schemas.openxmlformats.org/drawingml/2006/picture">
+                <pic:pic xmlns:pic="http://schemas.openxmlformats.org/drawingml/2006/picture">
+                  <pic:nvPicPr>
+                    <pic:cNvPr id="1" name=""/>
+                    <pic:cNvPicPr/>
+                  </pic:nvPicPr>
+                  <pic:blipFill>
+                    <a:blip r:embed="rId1"/>
+                    <a:stretch>
+                      <a:fillRect/>
+                    </a:stretch>
+                  </pic:blipFill>
+                  <pic:spPr>
+                    <a:xfrm>
+                      <a:off x="0" y="0"/>
+                      <a:ext cx="3133333" cy="3142857"/>
+                    </a:xfrm>
+                    <a:prstGeom prst="rect">
+                      <a:avLst/>
+                    </a:prstGeom>
+                  </pic:spPr>
+                </pic:pic>
+              </a:graphicData>
+            </a:graphic>
+          </wp:inline>
+        </w:drawing>
+      </w:r>
+    </w:p>
+  </w:comment>
+  <w:comment w:id="2" w:author="Darhao" w:date="2017-10-19T12:02:00Z" w:initials="D">
     <w:p>
       <w:pPr>
         <w:pStyle w:val="a9"/>
@@ -3357,13 +3433,7 @@
         <w:t>time</w:t>
       </w:r>
       <w:r>
-        <w:t xml:space="preserve">": </w:t>
-      </w:r>
-      <w:r>
-        <w:t>“</w:t>
-      </w:r>
-      <w:r>
-        <w:t>23</w:t>
+        <w:t>": “23</w:t>
       </w:r>
       <w:r>
         <w:rPr>
@@ -3372,10 +3442,7 @@
         <w:t>:00</w:t>
       </w:r>
       <w:r>
-        <w:t>”</w:t>
-      </w:r>
-      <w:r>
-        <w:t>,</w:t>
+        <w:t>”,</w:t>
       </w:r>
     </w:p>
     <w:p>
@@ -3383,13 +3450,7 @@
         <w:pStyle w:val="a9"/>
       </w:pPr>
       <w:r>
-        <w:t xml:space="preserve">            "</w:t>
-      </w:r>
-      <w:r>
-        <w:t>total</w:t>
-      </w:r>
-      <w:r>
-        <w:t>": 100,</w:t>
+        <w:t xml:space="preserve">            "total": 100,</w:t>
       </w:r>
     </w:p>
     <w:p>
@@ -3397,13 +3458,7 @@
         <w:pStyle w:val="a9"/>
       </w:pPr>
       <w:r>
-        <w:t xml:space="preserve">            "</w:t>
-      </w:r>
-      <w:r>
-        <w:t>suc</w:t>
-      </w:r>
-      <w:r>
-        <w:t>": 98,</w:t>
+        <w:t xml:space="preserve">            "suc": 98,</w:t>
       </w:r>
     </w:p>
     <w:p>
@@ -3435,28 +3490,7 @@
         <w:pStyle w:val="a9"/>
       </w:pPr>
       <w:r>
-        <w:t xml:space="preserve">            "</w:t>
-      </w:r>
-      <w:r>
-        <w:t>time</w:t>
-      </w:r>
-      <w:r>
-        <w:t xml:space="preserve">": </w:t>
-      </w:r>
-      <w:r>
-        <w:t>“</w:t>
-      </w:r>
-      <w:r>
-        <w:t>22</w:t>
-      </w:r>
-      <w:r>
-        <w:t>:00</w:t>
-      </w:r>
-      <w:r>
-        <w:t>”</w:t>
-      </w:r>
-      <w:r>
-        <w:t>,</w:t>
+        <w:t xml:space="preserve">            "time": “22:00”,</w:t>
       </w:r>
     </w:p>
     <w:p>
@@ -3464,13 +3498,7 @@
         <w:pStyle w:val="a9"/>
       </w:pPr>
       <w:r>
-        <w:t xml:space="preserve">            "</w:t>
-      </w:r>
-      <w:r>
-        <w:t>total</w:t>
-      </w:r>
-      <w:r>
-        <w:t>": 79,</w:t>
+        <w:t xml:space="preserve">            "total": 79 ,</w:t>
       </w:r>
     </w:p>
     <w:p>
@@ -3478,13 +3506,7 @@
         <w:pStyle w:val="a9"/>
       </w:pPr>
       <w:r>
-        <w:t xml:space="preserve">            "</w:t>
-      </w:r>
-      <w:r>
-        <w:t>suc</w:t>
-      </w:r>
-      <w:r>
-        <w:t>": 58,</w:t>
+        <w:t xml:space="preserve">            "suc": 58,</w:t>
       </w:r>
     </w:p>
     <w:p>
@@ -3516,30 +3538,7 @@
         <w:pStyle w:val="a9"/>
       </w:pPr>
       <w:r>
-        <w:t xml:space="preserve">            "</w:t>
-      </w:r>
-      <w:r>
-        <w:t>time</w:t>
-      </w:r>
-      <w:r>
-        <w:t xml:space="preserve">": </w:t>
-      </w:r>
-      <w:r>
-        <w:t>“</w:t>
-      </w:r>
-      <w:r>
-        <w:t>21</w:t>
-      </w:r>
-      <w:r>
-        <w:t>:00</w:t>
-      </w:r>
-      <w:r>
-        <w:t>”</w:t>
-      </w:r>
-      <w:bookmarkStart w:id="1" w:name="_GoBack"/>
-      <w:bookmarkEnd w:id="1"/>
-      <w:r>
-        <w:t>,</w:t>
+        <w:t xml:space="preserve">            "time": “21:00”,</w:t>
       </w:r>
     </w:p>
     <w:p>
@@ -3547,13 +3546,7 @@
         <w:pStyle w:val="a9"/>
       </w:pPr>
       <w:r>
-        <w:t xml:space="preserve">            "</w:t>
-      </w:r>
-      <w:r>
-        <w:t>total</w:t>
-      </w:r>
-      <w:r>
-        <w:t>": 30,</w:t>
+        <w:t xml:space="preserve">            "total": 30,</w:t>
       </w:r>
     </w:p>
     <w:p>
@@ -3561,13 +3554,7 @@
         <w:pStyle w:val="a9"/>
       </w:pPr>
       <w:r>
-        <w:t xml:space="preserve">            "</w:t>
-      </w:r>
-      <w:r>
-        <w:t>suc</w:t>
-      </w:r>
-      <w:r>
-        <w:t>": 28,</w:t>
+        <w:t xml:space="preserve">            "suc": 28,</w:t>
       </w:r>
     </w:p>
     <w:p>
@@ -3627,13 +3614,7 @@
         <w:ind w:firstLine="420"/>
       </w:pPr>
       <w:r>
-        <w:t xml:space="preserve">      “</w:t>
-      </w:r>
-      <w:r>
-        <w:t>somes</w:t>
-      </w:r>
-      <w:r>
-        <w:t>”:[…],</w:t>
+        <w:t xml:space="preserve">      “somes”:[…],</w:t>
       </w:r>
     </w:p>
     <w:p>
@@ -3642,13 +3623,7 @@
         <w:ind w:firstLine="420"/>
       </w:pPr>
       <w:r>
-        <w:t xml:space="preserve">      “</w:t>
-      </w:r>
-      <w:r>
-        <w:t>alls</w:t>
-      </w:r>
-      <w:r>
-        <w:t>”:[…]</w:t>
+        <w:t xml:space="preserve">      “alls”:[…]</w:t>
       </w:r>
     </w:p>
     <w:p>
@@ -3657,6 +3632,59 @@
       </w:pPr>
       <w:r>
         <w:t>}</w:t>
+      </w:r>
+    </w:p>
+  </w:comment>
+  <w:comment w:id="3" w:author="Darhao" w:date="2017-10-24T19:52:00Z" w:initials="D">
+    <w:p>
+      <w:pPr>
+        <w:pStyle w:val="a9"/>
+      </w:pPr>
+      <w:r>
+        <w:rPr>
+          <w:rStyle w:val="a8"/>
+        </w:rPr>
+        <w:annotationRef/>
+      </w:r>
+      <w:r>
+        <w:rPr>
+          <w:noProof/>
+        </w:rPr>
+        <w:drawing>
+          <wp:inline distT="0" distB="0" distL="0" distR="0" wp14:anchorId="1BE317BF" wp14:editId="7212CCBB">
+            <wp:extent cx="3200000" cy="2647619"/>
+            <wp:effectExtent l="0" t="0" r="635" b="635"/>
+            <wp:docPr id="1" name="图片 1"/>
+            <wp:cNvGraphicFramePr>
+              <a:graphicFrameLocks xmlns:a="http://schemas.openxmlformats.org/drawingml/2006/main" noChangeAspect="1"/>
+            </wp:cNvGraphicFramePr>
+            <a:graphic xmlns:a="http://schemas.openxmlformats.org/drawingml/2006/main">
+              <a:graphicData uri="http://schemas.openxmlformats.org/drawingml/2006/picture">
+                <pic:pic xmlns:pic="http://schemas.openxmlformats.org/drawingml/2006/picture">
+                  <pic:nvPicPr>
+                    <pic:cNvPr id="1" name=""/>
+                    <pic:cNvPicPr/>
+                  </pic:nvPicPr>
+                  <pic:blipFill>
+                    <a:blip r:embed="rId2"/>
+                    <a:stretch>
+                      <a:fillRect/>
+                    </a:stretch>
+                  </pic:blipFill>
+                  <pic:spPr>
+                    <a:xfrm>
+                      <a:off x="0" y="0"/>
+                      <a:ext cx="3200000" cy="2647619"/>
+                    </a:xfrm>
+                    <a:prstGeom prst="rect">
+                      <a:avLst/>
+                    </a:prstGeom>
+                  </pic:spPr>
+                </pic:pic>
+              </a:graphicData>
+            </a:graphic>
+          </wp:inline>
+        </w:drawing>
       </w:r>
     </w:p>
   </w:comment>
@@ -3665,7 +3693,9 @@
 
 <file path=word/commentsExtended.xml><?xml version="1.0" encoding="utf-8"?>
 <w15:commentsEx xmlns:wpc="http://schemas.microsoft.com/office/word/2010/wordprocessingCanvas" xmlns:cx="http://schemas.microsoft.com/office/drawing/2014/chartex" xmlns:mc="http://schemas.openxmlformats.org/markup-compatibility/2006" xmlns:o="urn:schemas-microsoft-com:office:office" xmlns:r="http://schemas.openxmlformats.org/officeDocument/2006/relationships" xmlns:m="http://schemas.openxmlformats.org/officeDocument/2006/math" xmlns:v="urn:schemas-microsoft-com:vml" xmlns:wp14="http://schemas.microsoft.com/office/word/2010/wordprocessingDrawing" xmlns:wp="http://schemas.openxmlformats.org/drawingml/2006/wordprocessingDrawing" xmlns:w10="urn:schemas-microsoft-com:office:word" xmlns:w="http://schemas.openxmlformats.org/wordprocessingml/2006/main" xmlns:w14="http://schemas.microsoft.com/office/word/2010/wordml" xmlns:w15="http://schemas.microsoft.com/office/word/2012/wordml" xmlns:w16se="http://schemas.microsoft.com/office/word/2015/wordml/symex" xmlns:wpg="http://schemas.microsoft.com/office/word/2010/wordprocessingGroup" xmlns:wpi="http://schemas.microsoft.com/office/word/2010/wordprocessingInk" xmlns:wne="http://schemas.microsoft.com/office/word/2006/wordml" xmlns:wps="http://schemas.microsoft.com/office/word/2010/wordprocessingShape" mc:Ignorable="w14 w15 w16se wp14">
+  <w15:commentEx w15:paraId="18660DFD" w15:done="0"/>
   <w15:commentEx w15:paraId="36901CA6" w15:done="0"/>
+  <w15:commentEx w15:paraId="5DB17C5F" w15:done="0"/>
 </w15:commentsEx>
 </file>
 
@@ -4797,7 +4827,7 @@
 </file>
 
 <file path=customXml/itemProps1.xml><?xml version="1.0" encoding="utf-8"?>
-<ds:datastoreItem xmlns:ds="http://schemas.openxmlformats.org/officeDocument/2006/customXml" ds:itemID="{694232F9-3492-492B-9E2D-C2F911610B25}">
+<ds:datastoreItem xmlns:ds="http://schemas.openxmlformats.org/officeDocument/2006/customXml" ds:itemID="{CDAF5656-DB2D-4E51-9BCD-5E4607DB0396}">
   <ds:schemaRefs>
     <ds:schemaRef ds:uri="http://schemas.openxmlformats.org/officeDocument/2006/bibliography"/>
   </ds:schemaRefs>

--- a/doc/SMT-EPS接口文档.docx
+++ b/doc/SMT-EPS接口文档.docx
@@ -144,15 +144,21 @@
             <w:pPr>
               <w:jc w:val="left"/>
             </w:pPr>
-            <w:r>
-              <w:rPr>
-                <w:rFonts w:hint="eastAsia"/>
-              </w:rPr>
-              <w:t>go</w:t>
-            </w:r>
-            <w:r>
-              <w:t>Manage</w:t>
-            </w:r>
+            <w:hyperlink r:id="rId8" w:history="1">
+              <w:r>
+                <w:rPr>
+                  <w:rStyle w:val="af"/>
+                  <w:rFonts w:hint="eastAsia"/>
+                </w:rPr>
+                <w:t>go</w:t>
+              </w:r>
+              <w:r>
+                <w:rPr>
+                  <w:rStyle w:val="af"/>
+                </w:rPr>
+                <w:t>Manage</w:t>
+              </w:r>
+            </w:hyperlink>
           </w:p>
         </w:tc>
         <w:tc>
@@ -293,15 +299,21 @@
             <w:pPr>
               <w:jc w:val="left"/>
             </w:pPr>
-            <w:r>
-              <w:rPr>
-                <w:rFonts w:hint="eastAsia"/>
-              </w:rPr>
-              <w:t>go</w:t>
-            </w:r>
-            <w:r>
-              <w:t>ClientReport</w:t>
-            </w:r>
+            <w:hyperlink r:id="rId9" w:history="1">
+              <w:r>
+                <w:rPr>
+                  <w:rStyle w:val="af"/>
+                  <w:rFonts w:hint="eastAsia"/>
+                </w:rPr>
+                <w:t>go</w:t>
+              </w:r>
+              <w:r>
+                <w:rPr>
+                  <w:rStyle w:val="af"/>
+                </w:rPr>
+                <w:t>ClientReport</w:t>
+              </w:r>
+            </w:hyperlink>
           </w:p>
         </w:tc>
         <w:tc>
@@ -355,15 +367,21 @@
             <w:pPr>
               <w:jc w:val="left"/>
             </w:pPr>
-            <w:r>
-              <w:rPr>
-                <w:rFonts w:hint="eastAsia"/>
-              </w:rPr>
-              <w:t>go</w:t>
-            </w:r>
-            <w:r>
-              <w:t>DisplayReport</w:t>
-            </w:r>
+            <w:hyperlink r:id="rId10" w:history="1">
+              <w:r>
+                <w:rPr>
+                  <w:rStyle w:val="af"/>
+                  <w:rFonts w:hint="eastAsia"/>
+                </w:rPr>
+                <w:t>go</w:t>
+              </w:r>
+              <w:r>
+                <w:rPr>
+                  <w:rStyle w:val="af"/>
+                </w:rPr>
+                <w:t>DisplayReport</w:t>
+              </w:r>
+            </w:hyperlink>
           </w:p>
         </w:tc>
         <w:tc>
@@ -411,15 +429,21 @@
             <w:pPr>
               <w:jc w:val="left"/>
             </w:pPr>
-            <w:r>
-              <w:rPr>
-                <w:rFonts w:hint="eastAsia"/>
-              </w:rPr>
-              <w:t>go</w:t>
-            </w:r>
-            <w:r>
-              <w:t>IPQCReport</w:t>
-            </w:r>
+            <w:hyperlink r:id="rId11" w:history="1">
+              <w:r>
+                <w:rPr>
+                  <w:rStyle w:val="af"/>
+                  <w:rFonts w:hint="eastAsia"/>
+                </w:rPr>
+                <w:t>go</w:t>
+              </w:r>
+              <w:r>
+                <w:rPr>
+                  <w:rStyle w:val="af"/>
+                </w:rPr>
+                <w:t>IPQCReport</w:t>
+              </w:r>
+            </w:hyperlink>
           </w:p>
         </w:tc>
         <w:tc>
@@ -467,12 +491,15 @@
             <w:pPr>
               <w:jc w:val="left"/>
             </w:pPr>
-            <w:r>
-              <w:rPr>
-                <w:rFonts w:hint="eastAsia"/>
-              </w:rPr>
-              <w:t>goStoreReport</w:t>
-            </w:r>
+            <w:hyperlink r:id="rId12" w:history="1">
+              <w:r>
+                <w:rPr>
+                  <w:rStyle w:val="af"/>
+                  <w:rFonts w:hint="eastAsia"/>
+                </w:rPr>
+                <w:t>goStoreReport</w:t>
+              </w:r>
+            </w:hyperlink>
           </w:p>
         </w:tc>
         <w:tc>
@@ -604,12 +631,15 @@
             <w:pPr>
               <w:jc w:val="left"/>
             </w:pPr>
-            <w:r>
-              <w:rPr>
-                <w:rFonts w:hint="eastAsia"/>
-              </w:rPr>
-              <w:t>goManage</w:t>
-            </w:r>
+            <w:hyperlink r:id="rId13" w:history="1">
+              <w:r>
+                <w:rPr>
+                  <w:rStyle w:val="af"/>
+                  <w:rFonts w:hint="eastAsia"/>
+                </w:rPr>
+                <w:t>goManage</w:t>
+              </w:r>
+            </w:hyperlink>
           </w:p>
         </w:tc>
         <w:tc>
@@ -657,12 +687,29 @@
             <w:pPr>
               <w:jc w:val="left"/>
             </w:pPr>
-            <w:r>
-              <w:rPr>
-                <w:rFonts w:hint="eastAsia"/>
-              </w:rPr>
-              <w:t>goLogin</w:t>
-            </w:r>
+            <w:hyperlink r:id="rId14" w:history="1">
+              <w:r>
+                <w:rPr>
+                  <w:rStyle w:val="af"/>
+                  <w:rFonts w:hint="eastAsia"/>
+                </w:rPr>
+                <w:t>goLog</w:t>
+              </w:r>
+              <w:r>
+                <w:rPr>
+                  <w:rStyle w:val="af"/>
+                  <w:rFonts w:hint="eastAsia"/>
+                </w:rPr>
+                <w:t>i</w:t>
+              </w:r>
+              <w:r>
+                <w:rPr>
+                  <w:rStyle w:val="af"/>
+                  <w:rFonts w:hint="eastAsia"/>
+                </w:rPr>
+                <w:t>n</w:t>
+              </w:r>
+            </w:hyperlink>
           </w:p>
         </w:tc>
         <w:tc>
@@ -925,6 +972,11 @@
               <w:t>programFile</w:t>
             </w:r>
           </w:p>
+          <w:p>
+            <w:r>
+              <w:t>boardType</w:t>
+            </w:r>
+          </w:p>
         </w:tc>
         <w:tc>
           <w:tcPr>
@@ -958,6 +1010,34 @@
                 <w:rFonts w:hint="eastAsia"/>
               </w:rPr>
               <w:t>xls格式</w:t>
+            </w:r>
+          </w:p>
+          <w:p>
+            <w:pPr>
+              <w:jc w:val="left"/>
+              <w:rPr>
+                <w:rFonts w:hint="eastAsia"/>
+              </w:rPr>
+            </w:pPr>
+            <w:r>
+              <w:rPr>
+                <w:rFonts w:hint="eastAsia"/>
+              </w:rPr>
+              <w:t>-------------</w:t>
+            </w:r>
+          </w:p>
+          <w:p>
+            <w:pPr>
+              <w:jc w:val="left"/>
+              <w:rPr>
+                <w:rFonts w:hint="eastAsia"/>
+              </w:rPr>
+            </w:pPr>
+            <w:r>
+              <w:rPr>
+                <w:rFonts w:hint="eastAsia"/>
+              </w:rPr>
+              <w:t>板面类型</w:t>
             </w:r>
           </w:p>
         </w:tc>
@@ -1032,12 +1112,15 @@
             <w:pPr>
               <w:jc w:val="left"/>
             </w:pPr>
-            <w:r>
-              <w:rPr>
-                <w:rFonts w:hint="eastAsia"/>
-              </w:rPr>
-              <w:t>list</w:t>
-            </w:r>
+            <w:hyperlink r:id="rId15" w:history="1">
+              <w:r>
+                <w:rPr>
+                  <w:rStyle w:val="af"/>
+                  <w:rFonts w:hint="eastAsia"/>
+                </w:rPr>
+                <w:t>list</w:t>
+              </w:r>
+            </w:hyperlink>
           </w:p>
         </w:tc>
         <w:tc>
@@ -1127,6 +1210,7 @@
               <w:jc w:val="left"/>
             </w:pPr>
             <w:r>
+              <w:lastRenderedPageBreak/>
               <w:t>delete</w:t>
             </w:r>
           </w:p>
@@ -1224,7 +1308,6 @@
     <w:p/>
     <w:p>
       <w:r>
-        <w:lastRenderedPageBreak/>
         <w:t>operation</w:t>
       </w:r>
       <w:r>
@@ -1351,12 +1434,15 @@
             <w:pPr>
               <w:jc w:val="left"/>
             </w:pPr>
-            <w:r>
-              <w:rPr>
-                <w:rFonts w:hint="eastAsia"/>
-              </w:rPr>
-              <w:t>listClientReport</w:t>
-            </w:r>
+            <w:hyperlink r:id="rId18" w:history="1">
+              <w:r>
+                <w:rPr>
+                  <w:rStyle w:val="af"/>
+                  <w:rFonts w:hint="eastAsia"/>
+                </w:rPr>
+                <w:t>listClientReport</w:t>
+              </w:r>
+            </w:hyperlink>
           </w:p>
         </w:tc>
         <w:tc>
@@ -1805,8 +1891,6 @@
             </w:r>
           </w:p>
         </w:tc>
-        <w:bookmarkStart w:id="1" w:name="_GoBack"/>
-        <w:bookmarkEnd w:id="1"/>
       </w:tr>
       <w:tr>
         <w:trPr>
@@ -1821,12 +1905,15 @@
             <w:pPr>
               <w:jc w:val="left"/>
             </w:pPr>
-            <w:r>
-              <w:rPr>
-                <w:rFonts w:hint="eastAsia"/>
-              </w:rPr>
-              <w:t>downloadClientReport</w:t>
-            </w:r>
+            <w:hyperlink r:id="rId19" w:history="1">
+              <w:r>
+                <w:rPr>
+                  <w:rStyle w:val="af"/>
+                  <w:rFonts w:hint="eastAsia"/>
+                </w:rPr>
+                <w:t>downloadClientReport</w:t>
+              </w:r>
+            </w:hyperlink>
           </w:p>
         </w:tc>
         <w:tc>
@@ -2084,15 +2171,29 @@
             <w:pPr>
               <w:jc w:val="left"/>
             </w:pPr>
-            <w:r>
-              <w:rPr>
-                <w:rFonts w:hint="eastAsia"/>
-              </w:rPr>
-              <w:t>list</w:t>
-            </w:r>
-            <w:r>
-              <w:t>DisplayReport</w:t>
-            </w:r>
+            <w:hyperlink r:id="rId20" w:history="1">
+              <w:r>
+                <w:rPr>
+                  <w:rStyle w:val="af"/>
+                  <w:rFonts w:hint="eastAsia"/>
+                </w:rPr>
+                <w:t>list</w:t>
+              </w:r>
+              <w:r>
+                <w:rPr>
+                  <w:rStyle w:val="af"/>
+                </w:rPr>
+                <w:t>Displa</w:t>
+              </w:r>
+              <w:bookmarkStart w:id="1" w:name="_GoBack"/>
+              <w:bookmarkEnd w:id="1"/>
+              <w:r>
+                <w:rPr>
+                  <w:rStyle w:val="af"/>
+                </w:rPr>
+                <w:t>yReport</w:t>
+              </w:r>
+            </w:hyperlink>
           </w:p>
         </w:tc>
         <w:tc>
@@ -2194,7 +2295,14 @@
               <w:rPr>
                 <w:rFonts w:hint="eastAsia"/>
               </w:rPr>
-              <w:t>的操作成功率报表数据</w:t>
+              <w:t>的操作成功</w:t>
+            </w:r>
+            <w:r>
+              <w:rPr>
+                <w:rFonts w:hint="eastAsia"/>
+              </w:rPr>
+              <w:lastRenderedPageBreak/>
+              <w:t>率报表数据</w:t>
             </w:r>
           </w:p>
         </w:tc>
@@ -2247,7 +2355,6 @@
               <w:rPr>
                 <w:rFonts w:hint="eastAsia"/>
               </w:rPr>
-              <w:lastRenderedPageBreak/>
               <w:t>接口地址</w:t>
             </w:r>
           </w:p>
@@ -2520,9 +2627,6 @@
           <w:p>
             <w:pPr>
               <w:jc w:val="left"/>
-              <w:rPr>
-                <w:rFonts w:hint="eastAsia"/>
-              </w:rPr>
             </w:pPr>
             <w:r>
               <w:rPr>
@@ -2837,12 +2941,15 @@
             <w:pPr>
               <w:jc w:val="left"/>
             </w:pPr>
-            <w:r>
-              <w:rPr>
-                <w:rFonts w:hint="eastAsia"/>
-              </w:rPr>
-              <w:t>list</w:t>
-            </w:r>
+            <w:hyperlink r:id="rId21" w:history="1">
+              <w:r>
+                <w:rPr>
+                  <w:rStyle w:val="af"/>
+                  <w:rFonts w:hint="eastAsia"/>
+                </w:rPr>
+                <w:t>list</w:t>
+              </w:r>
+            </w:hyperlink>
           </w:p>
         </w:tc>
         <w:tc>
@@ -3027,7 +3134,6 @@
             <w:pPr>
               <w:jc w:val="left"/>
               <w:rPr>
-                <w:rFonts w:hint="eastAsia"/>
                 <w:b/>
               </w:rPr>
             </w:pPr>
@@ -3115,12 +3221,15 @@
             <w:pPr>
               <w:jc w:val="left"/>
             </w:pPr>
-            <w:r>
-              <w:rPr>
-                <w:rFonts w:hint="eastAsia"/>
-              </w:rPr>
-              <w:t>login</w:t>
-            </w:r>
+            <w:hyperlink r:id="rId22" w:history="1">
+              <w:r>
+                <w:rPr>
+                  <w:rStyle w:val="af"/>
+                  <w:rFonts w:hint="eastAsia"/>
+                </w:rPr>
+                <w:t>login</w:t>
+              </w:r>
+            </w:hyperlink>
           </w:p>
         </w:tc>
         <w:tc>
@@ -3277,9 +3386,6 @@
           <w:p>
             <w:pPr>
               <w:jc w:val="left"/>
-              <w:rPr>
-                <w:rFonts w:hint="eastAsia"/>
-              </w:rPr>
             </w:pPr>
             <w:r>
               <w:rPr>
@@ -4558,6 +4664,29 @@
       <w:szCs w:val="32"/>
     </w:rPr>
   </w:style>
+  <w:style w:type="character" w:styleId="af">
+    <w:name w:val="Hyperlink"/>
+    <w:basedOn w:val="a0"/>
+    <w:uiPriority w:val="99"/>
+    <w:unhideWhenUsed/>
+    <w:rsid w:val="009E65D3"/>
+    <w:rPr>
+      <w:color w:val="0563C1" w:themeColor="hyperlink"/>
+      <w:u w:val="single"/>
+    </w:rPr>
+  </w:style>
+  <w:style w:type="character" w:styleId="af0">
+    <w:name w:val="FollowedHyperlink"/>
+    <w:basedOn w:val="a0"/>
+    <w:uiPriority w:val="99"/>
+    <w:semiHidden/>
+    <w:unhideWhenUsed/>
+    <w:rsid w:val="002861D6"/>
+    <w:rPr>
+      <w:color w:val="954F72" w:themeColor="followedHyperlink"/>
+      <w:u w:val="single"/>
+    </w:rPr>
+  </w:style>
 </w:styles>
 </file>
 
@@ -4827,7 +4956,7 @@
 </file>
 
 <file path=customXml/itemProps1.xml><?xml version="1.0" encoding="utf-8"?>
-<ds:datastoreItem xmlns:ds="http://schemas.openxmlformats.org/officeDocument/2006/customXml" ds:itemID="{CDAF5656-DB2D-4E51-9BCD-5E4607DB0396}">
+<ds:datastoreItem xmlns:ds="http://schemas.openxmlformats.org/officeDocument/2006/customXml" ds:itemID="{94186E5A-57CA-4689-826C-23F4A2514B79}">
   <ds:schemaRefs>
     <ds:schemaRef ds:uri="http://schemas.openxmlformats.org/officeDocument/2006/bibliography"/>
   </ds:schemaRefs>

--- a/doc/SMT-EPS接口文档.docx
+++ b/doc/SMT-EPS接口文档.docx
@@ -156,7 +156,19 @@
                 <w:rPr>
                   <w:rStyle w:val="af"/>
                 </w:rPr>
-                <w:t>Manage</w:t>
+                <w:t>Man</w:t>
+              </w:r>
+              <w:r>
+                <w:rPr>
+                  <w:rStyle w:val="af"/>
+                </w:rPr>
+                <w:t>a</w:t>
+              </w:r>
+              <w:r>
+                <w:rPr>
+                  <w:rStyle w:val="af"/>
+                </w:rPr>
+                <w:t>ge</w:t>
               </w:r>
             </w:hyperlink>
           </w:p>
@@ -379,7 +391,19 @@
                 <w:rPr>
                   <w:rStyle w:val="af"/>
                 </w:rPr>
-                <w:t>DisplayReport</w:t>
+                <w:t>DisplayRep</w:t>
+              </w:r>
+              <w:r>
+                <w:rPr>
+                  <w:rStyle w:val="af"/>
+                </w:rPr>
+                <w:t>o</w:t>
+              </w:r>
+              <w:r>
+                <w:rPr>
+                  <w:rStyle w:val="af"/>
+                </w:rPr>
+                <w:t>rt</w:t>
               </w:r>
             </w:hyperlink>
           </w:p>
@@ -693,21 +717,7 @@
                   <w:rStyle w:val="af"/>
                   <w:rFonts w:hint="eastAsia"/>
                 </w:rPr>
-                <w:t>goLog</w:t>
-              </w:r>
-              <w:r>
-                <w:rPr>
-                  <w:rStyle w:val="af"/>
-                  <w:rFonts w:hint="eastAsia"/>
-                </w:rPr>
-                <w:t>i</w:t>
-              </w:r>
-              <w:r>
-                <w:rPr>
-                  <w:rStyle w:val="af"/>
-                  <w:rFonts w:hint="eastAsia"/>
-                </w:rPr>
-                <w:t>n</w:t>
+                <w:t>goLogin</w:t>
               </w:r>
             </w:hyperlink>
           </w:p>
@@ -1015,9 +1025,6 @@
           <w:p>
             <w:pPr>
               <w:jc w:val="left"/>
-              <w:rPr>
-                <w:rFonts w:hint="eastAsia"/>
-              </w:rPr>
             </w:pPr>
             <w:r>
               <w:rPr>
@@ -1029,9 +1036,6 @@
           <w:p>
             <w:pPr>
               <w:jc w:val="left"/>
-              <w:rPr>
-                <w:rFonts w:hint="eastAsia"/>
-              </w:rPr>
             </w:pPr>
             <w:r>
               <w:rPr>
@@ -2183,15 +2187,19 @@
                 <w:rPr>
                   <w:rStyle w:val="af"/>
                 </w:rPr>
-                <w:t>Displa</w:t>
+                <w:t>Display</w:t>
               </w:r>
-              <w:bookmarkStart w:id="1" w:name="_GoBack"/>
-              <w:bookmarkEnd w:id="1"/>
               <w:r>
                 <w:rPr>
                   <w:rStyle w:val="af"/>
                 </w:rPr>
-                <w:t>yReport</w:t>
+                <w:t>R</w:t>
+              </w:r>
+              <w:r>
+                <w:rPr>
+                  <w:rStyle w:val="af"/>
+                </w:rPr>
+                <w:t>eport</w:t>
               </w:r>
             </w:hyperlink>
           </w:p>
@@ -2242,20 +2250,20 @@
             <w:pPr>
               <w:jc w:val="left"/>
             </w:pPr>
-            <w:commentRangeStart w:id="2"/>
+            <w:commentRangeStart w:id="1"/>
             <w:r>
               <w:rPr>
                 <w:rFonts w:hint="eastAsia"/>
               </w:rPr>
               <w:t>json数据</w:t>
             </w:r>
-            <w:commentRangeEnd w:id="2"/>
+            <w:commentRangeEnd w:id="1"/>
             <w:r>
               <w:rPr>
                 <w:rStyle w:val="a8"/>
                 <w:kern w:val="2"/>
               </w:rPr>
-              <w:commentReference w:id="2"/>
+              <w:commentReference w:id="1"/>
             </w:r>
           </w:p>
         </w:tc>
@@ -2483,6 +2491,22 @@
             </w:r>
           </w:p>
           <w:p>
+            <w:pPr>
+              <w:rPr>
+                <w:rFonts w:hint="eastAsia"/>
+              </w:rPr>
+            </w:pPr>
+            <w:r>
+              <w:rPr>
+                <w:rFonts w:hint="eastAsia"/>
+              </w:rPr>
+              <w:t>class</w:t>
+            </w:r>
+            <w:r>
+              <w:t>Type</w:t>
+            </w:r>
+          </w:p>
+          <w:p>
             <w:r>
               <w:rPr>
                 <w:color w:val="2E74B5" w:themeColor="accent1" w:themeShade="BF"/>
@@ -2726,6 +2750,26 @@
                 <w:color w:val="2E74B5" w:themeColor="accent1" w:themeShade="BF"/>
               </w:rPr>
               <w:t>password</w:t>
+            </w:r>
+          </w:p>
+          <w:p>
+            <w:pPr>
+              <w:rPr>
+                <w:color w:val="2E74B5" w:themeColor="accent1" w:themeShade="BF"/>
+              </w:rPr>
+            </w:pPr>
+            <w:r>
+              <w:rPr>
+                <w:rFonts w:hint="eastAsia"/>
+                <w:color w:val="2E74B5" w:themeColor="accent1" w:themeShade="BF"/>
+              </w:rPr>
+              <w:t>class</w:t>
+            </w:r>
+            <w:r>
+              <w:rPr>
+                <w:color w:val="2E74B5" w:themeColor="accent1" w:themeShade="BF"/>
+              </w:rPr>
+              <w:t>Type</w:t>
             </w:r>
           </w:p>
           <w:p>
@@ -3020,6 +3064,21 @@
               <w:rPr>
                 <w:color w:val="2E74B5" w:themeColor="accent1" w:themeShade="BF"/>
               </w:rPr>
+              <w:t>classType</w:t>
+            </w:r>
+            <w:bookmarkStart w:id="2" w:name="_GoBack"/>
+            <w:bookmarkEnd w:id="2"/>
+          </w:p>
+          <w:p>
+            <w:pPr>
+              <w:rPr>
+                <w:color w:val="2E74B5" w:themeColor="accent1" w:themeShade="BF"/>
+              </w:rPr>
+            </w:pPr>
+            <w:r>
+              <w:rPr>
+                <w:color w:val="2E74B5" w:themeColor="accent1" w:themeShade="BF"/>
+              </w:rPr>
               <w:t>orderBy</w:t>
             </w:r>
           </w:p>
@@ -3123,6 +3182,22 @@
             <w:r>
               <w:t>create_time</w:t>
             </w:r>
+          </w:p>
+          <w:p>
+            <w:pPr>
+              <w:jc w:val="left"/>
+            </w:pPr>
+            <w:r>
+              <w:rPr>
+                <w:rFonts w:hint="eastAsia"/>
+              </w:rPr>
+              <w:t>classType</w:t>
+            </w:r>
+          </w:p>
+          <w:p>
+            <w:pPr>
+              <w:jc w:val="left"/>
+            </w:pPr>
             <w:r>
               <w:rPr>
                 <w:rFonts w:hint="eastAsia"/>
@@ -3391,6 +3466,7 @@
               <w:rPr>
                 <w:rFonts w:hint="eastAsia"/>
               </w:rPr>
+              <w:lastRenderedPageBreak/>
               <w:t>failed_not_enabled</w:t>
             </w:r>
           </w:p>
@@ -3408,6 +3484,7 @@
               <w:rPr>
                 <w:rFonts w:hint="eastAsia"/>
               </w:rPr>
+              <w:lastRenderedPageBreak/>
               <w:t>使用管理员id以及对应的密码进行登录（如果有），只有登录成功后才能使用其他接口，否则调用其他接口时会</w:t>
             </w:r>
             <w:r>
@@ -3494,7 +3571,7 @@
       </w:r>
     </w:p>
   </w:comment>
-  <w:comment w:id="2" w:author="Darhao" w:date="2017-10-19T12:02:00Z" w:initials="D">
+  <w:comment w:id="1" w:author="Darhao" w:date="2017-10-19T12:02:00Z" w:initials="D">
     <w:p>
       <w:pPr>
         <w:pStyle w:val="a9"/>
@@ -4291,7 +4368,7 @@
   <w:style w:type="paragraph" w:default="1" w:styleId="a">
     <w:name w:val="Normal"/>
     <w:qFormat/>
-    <w:rsid w:val="00764030"/>
+    <w:rsid w:val="00007DC9"/>
     <w:pPr>
       <w:widowControl w:val="0"/>
       <w:jc w:val="both"/>
@@ -4956,7 +5033,7 @@
 </file>
 
 <file path=customXml/itemProps1.xml><?xml version="1.0" encoding="utf-8"?>
-<ds:datastoreItem xmlns:ds="http://schemas.openxmlformats.org/officeDocument/2006/customXml" ds:itemID="{94186E5A-57CA-4689-826C-23F4A2514B79}">
+<ds:datastoreItem xmlns:ds="http://schemas.openxmlformats.org/officeDocument/2006/customXml" ds:itemID="{D86D7F4A-5C66-4B25-A876-262663744953}">
   <ds:schemaRefs>
     <ds:schemaRef ds:uri="http://schemas.openxmlformats.org/officeDocument/2006/bibliography"/>
   </ds:schemaRefs>

--- a/doc/SMT-EPS接口文档.docx
+++ b/doc/SMT-EPS接口文档.docx
@@ -156,19 +156,7 @@
                 <w:rPr>
                   <w:rStyle w:val="af"/>
                 </w:rPr>
-                <w:t>Man</w:t>
-              </w:r>
-              <w:r>
-                <w:rPr>
-                  <w:rStyle w:val="af"/>
-                </w:rPr>
-                <w:t>a</w:t>
-              </w:r>
-              <w:r>
-                <w:rPr>
-                  <w:rStyle w:val="af"/>
-                </w:rPr>
-                <w:t>ge</w:t>
+                <w:t>Manage</w:t>
               </w:r>
             </w:hyperlink>
           </w:p>
@@ -391,19 +379,7 @@
                 <w:rPr>
                   <w:rStyle w:val="af"/>
                 </w:rPr>
-                <w:t>DisplayRep</w:t>
-              </w:r>
-              <w:r>
-                <w:rPr>
-                  <w:rStyle w:val="af"/>
-                </w:rPr>
-                <w:t>o</w:t>
-              </w:r>
-              <w:r>
-                <w:rPr>
-                  <w:rStyle w:val="af"/>
-                </w:rPr>
-                <w:t>rt</w:t>
+                <w:t>DisplayReport</w:t>
               </w:r>
             </w:hyperlink>
           </w:p>
@@ -2187,19 +2163,7 @@
                 <w:rPr>
                   <w:rStyle w:val="af"/>
                 </w:rPr>
-                <w:t>Display</w:t>
-              </w:r>
-              <w:r>
-                <w:rPr>
-                  <w:rStyle w:val="af"/>
-                </w:rPr>
-                <w:t>R</w:t>
-              </w:r>
-              <w:r>
-                <w:rPr>
-                  <w:rStyle w:val="af"/>
-                </w:rPr>
-                <w:t>eport</w:t>
+                <w:t>DisplayReport</w:t>
               </w:r>
             </w:hyperlink>
           </w:p>
@@ -2491,11 +2455,6 @@
             </w:r>
           </w:p>
           <w:p>
-            <w:pPr>
-              <w:rPr>
-                <w:rFonts w:hint="eastAsia"/>
-              </w:rPr>
-            </w:pPr>
             <w:r>
               <w:rPr>
                 <w:rFonts w:hint="eastAsia"/>
@@ -2556,23 +2515,29 @@
           <w:p>
             <w:pPr>
               <w:jc w:val="left"/>
-            </w:pPr>
-            <w:r>
-              <w:rPr>
-                <w:rFonts w:hint="eastAsia"/>
-              </w:rPr>
-              <w:t>0：操作员</w:t>
-            </w:r>
-          </w:p>
-          <w:p>
-            <w:pPr>
-              <w:jc w:val="left"/>
-            </w:pPr>
-            <w:r>
-              <w:rPr>
-                <w:rFonts w:hint="eastAsia"/>
-              </w:rPr>
-              <w:t>1：IPQC</w:t>
+              <w:rPr>
+                <w:rFonts w:hint="eastAsia"/>
+              </w:rPr>
+            </w:pPr>
+            <w:r>
+              <w:rPr>
+                <w:rFonts w:hint="eastAsia"/>
+              </w:rPr>
+              <w:t>0：仓库操作员</w:t>
+            </w:r>
+          </w:p>
+          <w:p>
+            <w:pPr>
+              <w:jc w:val="left"/>
+            </w:pPr>
+            <w:r>
+              <w:t>1</w:t>
+            </w:r>
+            <w:r>
+              <w:rPr>
+                <w:rFonts w:hint="eastAsia"/>
+              </w:rPr>
+              <w:t>：厂线操作员</w:t>
             </w:r>
           </w:p>
           <w:p>
@@ -2586,7 +2551,57 @@
               <w:rPr>
                 <w:rFonts w:hint="eastAsia"/>
               </w:rPr>
+              <w:t>：IPQC</w:t>
+            </w:r>
+          </w:p>
+          <w:p>
+            <w:pPr>
+              <w:jc w:val="left"/>
+            </w:pPr>
+            <w:r>
+              <w:t>3</w:t>
+            </w:r>
+            <w:r>
+              <w:rPr>
+                <w:rFonts w:hint="eastAsia"/>
+              </w:rPr>
               <w:t>：管理员</w:t>
+            </w:r>
+          </w:p>
+          <w:p>
+            <w:pPr>
+              <w:jc w:val="left"/>
+            </w:pPr>
+            <w:r>
+              <w:rPr>
+                <w:rFonts w:hint="eastAsia"/>
+              </w:rPr>
+              <w:t>班别：</w:t>
+            </w:r>
+          </w:p>
+          <w:p>
+            <w:pPr>
+              <w:jc w:val="left"/>
+            </w:pPr>
+            <w:r>
+              <w:rPr>
+                <w:rFonts w:hint="eastAsia"/>
+              </w:rPr>
+              <w:t>0白班</w:t>
+            </w:r>
+          </w:p>
+          <w:p>
+            <w:pPr>
+              <w:jc w:val="left"/>
+              <w:rPr>
+                <w:rFonts w:hint="eastAsia"/>
+              </w:rPr>
+            </w:pPr>
+            <w:r>
+              <w:rPr>
+                <w:rFonts w:hint="eastAsia"/>
+              </w:rPr>
+              <w:t>1夜班</w:t>
             </w:r>
           </w:p>
           <w:p>
@@ -2823,23 +2838,41 @@
           <w:p>
             <w:pPr>
               <w:jc w:val="left"/>
-            </w:pPr>
-            <w:r>
-              <w:rPr>
-                <w:rFonts w:hint="eastAsia"/>
-              </w:rPr>
-              <w:t>0：操作员</w:t>
-            </w:r>
-          </w:p>
-          <w:p>
-            <w:pPr>
-              <w:jc w:val="left"/>
-            </w:pPr>
-            <w:r>
-              <w:rPr>
-                <w:rFonts w:hint="eastAsia"/>
-              </w:rPr>
-              <w:t>1：IPQC</w:t>
+              <w:rPr>
+                <w:rFonts w:hint="eastAsia"/>
+              </w:rPr>
+            </w:pPr>
+            <w:r>
+              <w:rPr>
+                <w:rFonts w:hint="eastAsia"/>
+              </w:rPr>
+              <w:t>0：仓库操作员</w:t>
+            </w:r>
+          </w:p>
+          <w:p>
+            <w:pPr>
+              <w:jc w:val="left"/>
+            </w:pPr>
+            <w:r>
+              <w:t>1</w:t>
+            </w:r>
+            <w:r>
+              <w:rPr>
+                <w:rFonts w:hint="eastAsia"/>
+              </w:rPr>
+              <w:t>：</w:t>
+            </w:r>
+            <w:r>
+              <w:rPr>
+                <w:rFonts w:hint="eastAsia"/>
+              </w:rPr>
+              <w:t>厂线</w:t>
+            </w:r>
+            <w:r>
+              <w:rPr>
+                <w:rFonts w:hint="eastAsia"/>
+              </w:rPr>
+              <w:t>操作员</w:t>
             </w:r>
           </w:p>
           <w:p>
@@ -2853,8 +2886,60 @@
               <w:rPr>
                 <w:rFonts w:hint="eastAsia"/>
               </w:rPr>
+              <w:t>：IPQC</w:t>
+            </w:r>
+          </w:p>
+          <w:p>
+            <w:pPr>
+              <w:jc w:val="left"/>
+            </w:pPr>
+            <w:r>
+              <w:t>3</w:t>
+            </w:r>
+            <w:r>
+              <w:rPr>
+                <w:rFonts w:hint="eastAsia"/>
+              </w:rPr>
               <w:t>：管理员</w:t>
             </w:r>
+          </w:p>
+          <w:p>
+            <w:pPr>
+              <w:jc w:val="left"/>
+            </w:pPr>
+            <w:r>
+              <w:rPr>
+                <w:rFonts w:hint="eastAsia"/>
+              </w:rPr>
+              <w:t>班别：</w:t>
+            </w:r>
+          </w:p>
+          <w:p>
+            <w:pPr>
+              <w:jc w:val="left"/>
+            </w:pPr>
+            <w:r>
+              <w:rPr>
+                <w:rFonts w:hint="eastAsia"/>
+              </w:rPr>
+              <w:t>0白班</w:t>
+            </w:r>
+          </w:p>
+          <w:p>
+            <w:pPr>
+              <w:jc w:val="left"/>
+              <w:rPr>
+                <w:rFonts w:hint="eastAsia"/>
+              </w:rPr>
+            </w:pPr>
+            <w:r>
+              <w:rPr>
+                <w:rFonts w:hint="eastAsia"/>
+              </w:rPr>
+              <w:t>1夜班</w:t>
+            </w:r>
+            <w:bookmarkStart w:id="2" w:name="_GoBack"/>
+            <w:bookmarkEnd w:id="2"/>
           </w:p>
           <w:p>
             <w:pPr>
@@ -3066,8 +3151,6 @@
               </w:rPr>
               <w:t>classType</w:t>
             </w:r>
-            <w:bookmarkStart w:id="2" w:name="_GoBack"/>
-            <w:bookmarkEnd w:id="2"/>
           </w:p>
           <w:p>
             <w:pPr>
@@ -3396,6 +3479,7 @@
               <w:rPr>
                 <w:rFonts w:hint="eastAsia"/>
               </w:rPr>
+              <w:lastRenderedPageBreak/>
               <w:t>非管理员id返回</w:t>
             </w:r>
           </w:p>
@@ -3466,26 +3550,32 @@
               <w:rPr>
                 <w:rFonts w:hint="eastAsia"/>
               </w:rPr>
+              <w:t>failed_not_enabled</w:t>
+            </w:r>
+          </w:p>
+        </w:tc>
+        <w:tc>
+          <w:tcPr>
+            <w:tcW w:w="1701" w:type="dxa"/>
+            <w:shd w:val="clear" w:color="auto" w:fill="auto"/>
+          </w:tcPr>
+          <w:p>
+            <w:pPr>
+              <w:jc w:val="left"/>
+            </w:pPr>
+            <w:r>
+              <w:rPr>
+                <w:rFonts w:hint="eastAsia"/>
+              </w:rPr>
               <w:lastRenderedPageBreak/>
-              <w:t>failed_not_enabled</w:t>
-            </w:r>
-          </w:p>
-        </w:tc>
-        <w:tc>
-          <w:tcPr>
-            <w:tcW w:w="1701" w:type="dxa"/>
-            <w:shd w:val="clear" w:color="auto" w:fill="auto"/>
-          </w:tcPr>
-          <w:p>
-            <w:pPr>
-              <w:jc w:val="left"/>
-            </w:pPr>
+              <w:t>使用管理员id以及对应的密码进</w:t>
+            </w:r>
             <w:r>
               <w:rPr>
                 <w:rFonts w:hint="eastAsia"/>
               </w:rPr>
               <w:lastRenderedPageBreak/>
-              <w:t>使用管理员id以及对应的密码进行登录（如果有），只有登录成功后才能使用其他接口，否则调用其他接口时会</w:t>
+              <w:t>行登录（如果有），只有登录成功后才能使用其他接口，否则调用其他接口时会</w:t>
             </w:r>
             <w:r>
               <w:rPr>
@@ -4368,7 +4458,7 @@
   <w:style w:type="paragraph" w:default="1" w:styleId="a">
     <w:name w:val="Normal"/>
     <w:qFormat/>
-    <w:rsid w:val="00007DC9"/>
+    <w:rsid w:val="008C4606"/>
     <w:pPr>
       <w:widowControl w:val="0"/>
       <w:jc w:val="both"/>
@@ -5033,7 +5123,7 @@
 </file>
 
 <file path=customXml/itemProps1.xml><?xml version="1.0" encoding="utf-8"?>
-<ds:datastoreItem xmlns:ds="http://schemas.openxmlformats.org/officeDocument/2006/customXml" ds:itemID="{D86D7F4A-5C66-4B25-A876-262663744953}">
+<ds:datastoreItem xmlns:ds="http://schemas.openxmlformats.org/officeDocument/2006/customXml" ds:itemID="{C273B880-FB89-4763-BBB9-982DB10D88FE}">
   <ds:schemaRefs>
     <ds:schemaRef ds:uri="http://schemas.openxmlformats.org/officeDocument/2006/bibliography"/>
   </ds:schemaRefs>

--- a/doc/SMT-EPS接口文档.docx
+++ b/doc/SMT-EPS接口文档.docx
@@ -2515,9 +2515,6 @@
           <w:p>
             <w:pPr>
               <w:jc w:val="left"/>
-              <w:rPr>
-                <w:rFonts w:hint="eastAsia"/>
-              </w:rPr>
             </w:pPr>
             <w:r>
               <w:rPr>
@@ -2593,9 +2590,6 @@
           <w:p>
             <w:pPr>
               <w:jc w:val="left"/>
-              <w:rPr>
-                <w:rFonts w:hint="eastAsia"/>
-              </w:rPr>
             </w:pPr>
             <w:r>
               <w:rPr>
@@ -2838,9 +2832,6 @@
           <w:p>
             <w:pPr>
               <w:jc w:val="left"/>
-              <w:rPr>
-                <w:rFonts w:hint="eastAsia"/>
-              </w:rPr>
             </w:pPr>
             <w:r>
               <w:rPr>
@@ -2928,9 +2919,6 @@
           <w:p>
             <w:pPr>
               <w:jc w:val="left"/>
-              <w:rPr>
-                <w:rFonts w:hint="eastAsia"/>
-              </w:rPr>
             </w:pPr>
             <w:r>
               <w:rPr>
@@ -2938,8 +2926,6 @@
               </w:rPr>
               <w:t>1夜班</w:t>
             </w:r>
-            <w:bookmarkStart w:id="2" w:name="_GoBack"/>
-            <w:bookmarkEnd w:id="2"/>
           </w:p>
           <w:p>
             <w:pPr>
@@ -3186,8 +3172,10 @@
               <w:rPr>
                 <w:rFonts w:hint="eastAsia"/>
               </w:rPr>
-              <w:t>四</w:t>
-            </w:r>
+              <w:t>5</w:t>
+            </w:r>
+            <w:bookmarkStart w:id="2" w:name="_GoBack"/>
+            <w:bookmarkEnd w:id="2"/>
             <w:r>
               <w:rPr>
                 <w:rFonts w:hint="eastAsia"/>
@@ -3924,8 +3912,8 @@
           <w:noProof/>
         </w:rPr>
         <w:drawing>
-          <wp:inline distT="0" distB="0" distL="0" distR="0" wp14:anchorId="1BE317BF" wp14:editId="7212CCBB">
-            <wp:extent cx="3200000" cy="2647619"/>
+          <wp:inline distT="0" distB="0" distL="0" distR="0" wp14:anchorId="13FB037C" wp14:editId="1FC1751B">
+            <wp:extent cx="3142857" cy="2380952"/>
             <wp:effectExtent l="0" t="0" r="635" b="635"/>
             <wp:docPr id="1" name="图片 1"/>
             <wp:cNvGraphicFramePr>
@@ -3947,7 +3935,7 @@
                   <pic:spPr>
                     <a:xfrm>
                       <a:off x="0" y="0"/>
-                      <a:ext cx="3200000" cy="2647619"/>
+                      <a:ext cx="3142857" cy="2380952"/>
                     </a:xfrm>
                     <a:prstGeom prst="rect">
                       <a:avLst/>
@@ -5123,7 +5111,7 @@
 </file>
 
 <file path=customXml/itemProps1.xml><?xml version="1.0" encoding="utf-8"?>
-<ds:datastoreItem xmlns:ds="http://schemas.openxmlformats.org/officeDocument/2006/customXml" ds:itemID="{C273B880-FB89-4763-BBB9-982DB10D88FE}">
+<ds:datastoreItem xmlns:ds="http://schemas.openxmlformats.org/officeDocument/2006/customXml" ds:itemID="{1142E3E0-54D1-4A83-8971-B3975B3B6100}">
   <ds:schemaRefs>
     <ds:schemaRef ds:uri="http://schemas.openxmlformats.org/officeDocument/2006/bibliography"/>
   </ds:schemaRefs>

--- a/doc/SMT-EPS接口文档.docx
+++ b/doc/SMT-EPS接口文档.docx
@@ -3174,8 +3174,6 @@
               </w:rPr>
               <w:t>5</w:t>
             </w:r>
-            <w:bookmarkStart w:id="2" w:name="_GoBack"/>
-            <w:bookmarkEnd w:id="2"/>
             <w:r>
               <w:rPr>
                 <w:rFonts w:hint="eastAsia"/>
@@ -3302,20 +3300,20 @@
             <w:pPr>
               <w:jc w:val="left"/>
             </w:pPr>
-            <w:commentRangeStart w:id="3"/>
+            <w:commentRangeStart w:id="2"/>
             <w:r>
               <w:rPr>
                 <w:rFonts w:hint="eastAsia"/>
               </w:rPr>
               <w:t>user[]</w:t>
             </w:r>
-            <w:commentRangeEnd w:id="3"/>
+            <w:commentRangeEnd w:id="2"/>
             <w:r>
               <w:rPr>
                 <w:rStyle w:val="a8"/>
                 <w:kern w:val="2"/>
               </w:rPr>
-              <w:commentReference w:id="3"/>
+              <w:commentReference w:id="2"/>
             </w:r>
           </w:p>
         </w:tc>
@@ -3568,16 +3566,51 @@
             <w:r>
               <w:rPr>
                 <w:rFonts w:hint="eastAsia"/>
+              </w:rPr>
+              <w:t>：</w:t>
+            </w:r>
+          </w:p>
+          <w:p>
+            <w:pPr>
+              <w:jc w:val="left"/>
+              <w:rPr>
+                <w:rFonts w:hint="eastAsia"/>
                 <w:color w:val="FF0000"/>
               </w:rPr>
+            </w:pPr>
+            <w:r>
+              <w:rPr>
+                <w:rFonts w:hint="eastAsia"/>
+              </w:rPr>
+              <w:t>（GET）</w:t>
+            </w:r>
+            <w:r>
+              <w:rPr>
+                <w:rFonts w:hint="eastAsia"/>
+              </w:rPr>
               <w:t>返回</w:t>
             </w:r>
             <w:r>
               <w:rPr>
                 <w:rFonts w:hint="eastAsia"/>
-                <w:color w:val="FF0000"/>
               </w:rPr>
               <w:t>登录页面</w:t>
+            </w:r>
+          </w:p>
+          <w:p>
+            <w:r>
+              <w:rPr>
+                <w:rFonts w:hint="eastAsia"/>
+              </w:rPr>
+              <w:t>（POST）返回</w:t>
+            </w:r>
+            <w:r>
+              <w:t>failed_access_d</w:t>
+            </w:r>
+            <w:bookmarkStart w:id="3" w:name="_GoBack"/>
+            <w:bookmarkEnd w:id="3"/>
+            <w:r>
+              <w:t>enied</w:t>
             </w:r>
           </w:p>
         </w:tc>
@@ -3896,7 +3929,7 @@
       </w:r>
     </w:p>
   </w:comment>
-  <w:comment w:id="3" w:author="Darhao" w:date="2017-10-24T19:52:00Z" w:initials="D">
+  <w:comment w:id="2" w:author="Darhao" w:date="2017-10-24T19:52:00Z" w:initials="D">
     <w:p>
       <w:pPr>
         <w:pStyle w:val="a9"/>
@@ -5111,7 +5144,7 @@
 </file>
 
 <file path=customXml/itemProps1.xml><?xml version="1.0" encoding="utf-8"?>
-<ds:datastoreItem xmlns:ds="http://schemas.openxmlformats.org/officeDocument/2006/customXml" ds:itemID="{1142E3E0-54D1-4A83-8971-B3975B3B6100}">
+<ds:datastoreItem xmlns:ds="http://schemas.openxmlformats.org/officeDocument/2006/customXml" ds:itemID="{02525C7E-712E-4826-AC1A-457B9EFD61EA}">
   <ds:schemaRefs>
     <ds:schemaRef ds:uri="http://schemas.openxmlformats.org/officeDocument/2006/bibliography"/>
   </ds:schemaRefs>

--- a/doc/SMT-EPS接口文档.docx
+++ b/doc/SMT-EPS接口文档.docx
@@ -1092,15 +1092,12 @@
             <w:pPr>
               <w:jc w:val="left"/>
             </w:pPr>
-            <w:hyperlink r:id="rId15" w:history="1">
-              <w:r>
-                <w:rPr>
-                  <w:rStyle w:val="af"/>
-                  <w:rFonts w:hint="eastAsia"/>
-                </w:rPr>
-                <w:t>list</w:t>
-              </w:r>
-            </w:hyperlink>
+            <w:r>
+              <w:rPr>
+                <w:rFonts w:hint="eastAsia"/>
+              </w:rPr>
+              <w:t>list</w:t>
+            </w:r>
           </w:p>
         </w:tc>
         <w:tc>
@@ -1108,7 +1105,101 @@
             <w:tcW w:w="1843" w:type="dxa"/>
             <w:shd w:val="clear" w:color="auto" w:fill="auto"/>
           </w:tcPr>
-          <w:p/>
+          <w:p>
+            <w:pPr>
+              <w:rPr>
+                <w:color w:val="2E74B5" w:themeColor="accent1" w:themeShade="BF"/>
+              </w:rPr>
+            </w:pPr>
+            <w:r>
+              <w:rPr>
+                <w:rFonts w:hint="eastAsia"/>
+                <w:color w:val="2E74B5" w:themeColor="accent1" w:themeShade="BF"/>
+              </w:rPr>
+              <w:t>program</w:t>
+            </w:r>
+            <w:r>
+              <w:rPr>
+                <w:color w:val="2E74B5" w:themeColor="accent1" w:themeShade="BF"/>
+              </w:rPr>
+              <w:t>Name</w:t>
+            </w:r>
+          </w:p>
+          <w:p>
+            <w:pPr>
+              <w:rPr>
+                <w:color w:val="2E74B5" w:themeColor="accent1" w:themeShade="BF"/>
+              </w:rPr>
+            </w:pPr>
+            <w:r>
+              <w:rPr>
+                <w:rFonts w:hint="eastAsia"/>
+                <w:color w:val="2E74B5" w:themeColor="accent1" w:themeShade="BF"/>
+              </w:rPr>
+              <w:t>fileName</w:t>
+            </w:r>
+          </w:p>
+          <w:p>
+            <w:pPr>
+              <w:rPr>
+                <w:color w:val="2E74B5" w:themeColor="accent1" w:themeShade="BF"/>
+              </w:rPr>
+            </w:pPr>
+            <w:r>
+              <w:rPr>
+                <w:color w:val="2E74B5" w:themeColor="accent1" w:themeShade="BF"/>
+              </w:rPr>
+              <w:lastRenderedPageBreak/>
+              <w:t>state</w:t>
+            </w:r>
+          </w:p>
+          <w:p>
+            <w:pPr>
+              <w:rPr>
+                <w:color w:val="2E74B5" w:themeColor="accent1" w:themeShade="BF"/>
+              </w:rPr>
+            </w:pPr>
+            <w:r>
+              <w:rPr>
+                <w:color w:val="2E74B5" w:themeColor="accent1" w:themeShade="BF"/>
+              </w:rPr>
+              <w:t>line</w:t>
+            </w:r>
+          </w:p>
+          <w:p>
+            <w:pPr>
+              <w:rPr>
+                <w:color w:val="2E74B5" w:themeColor="accent1" w:themeShade="BF"/>
+              </w:rPr>
+            </w:pPr>
+            <w:r>
+              <w:rPr>
+                <w:rFonts w:hint="eastAsia"/>
+                <w:color w:val="2E74B5" w:themeColor="accent1" w:themeShade="BF"/>
+              </w:rPr>
+              <w:t>work</w:t>
+            </w:r>
+            <w:r>
+              <w:rPr>
+                <w:color w:val="2E74B5" w:themeColor="accent1" w:themeShade="BF"/>
+              </w:rPr>
+              <w:t>Order</w:t>
+            </w:r>
+          </w:p>
+          <w:p>
+            <w:pPr>
+              <w:rPr>
+                <w:color w:val="5B9BD5" w:themeColor="accent1"/>
+              </w:rPr>
+            </w:pPr>
+            <w:r>
+              <w:rPr>
+                <w:rFonts w:hint="eastAsia"/>
+                <w:color w:val="2E74B5" w:themeColor="accent1" w:themeShade="BF"/>
+              </w:rPr>
+              <w:t>ordBy</w:t>
+            </w:r>
+          </w:p>
         </w:tc>
         <w:tc>
           <w:tcPr>
@@ -1119,6 +1210,133 @@
             <w:pPr>
               <w:jc w:val="left"/>
             </w:pPr>
+            <w:r>
+              <w:rPr>
+                <w:rFonts w:hint="eastAsia"/>
+              </w:rPr>
+              <w:lastRenderedPageBreak/>
+              <w:t>程序名</w:t>
+            </w:r>
+          </w:p>
+          <w:p>
+            <w:pPr>
+              <w:jc w:val="left"/>
+            </w:pPr>
+            <w:r>
+              <w:rPr>
+                <w:rFonts w:hint="eastAsia"/>
+              </w:rPr>
+              <w:t>文件名</w:t>
+            </w:r>
+          </w:p>
+          <w:p>
+            <w:pPr>
+              <w:jc w:val="left"/>
+            </w:pPr>
+            <w:r>
+              <w:rPr>
+                <w:rFonts w:hint="eastAsia"/>
+              </w:rPr>
+              <w:lastRenderedPageBreak/>
+              <w:t>状态</w:t>
+            </w:r>
+          </w:p>
+          <w:p>
+            <w:pPr>
+              <w:jc w:val="left"/>
+            </w:pPr>
+            <w:r>
+              <w:rPr>
+                <w:rFonts w:hint="eastAsia"/>
+              </w:rPr>
+              <w:t>线别</w:t>
+            </w:r>
+          </w:p>
+          <w:p>
+            <w:pPr>
+              <w:jc w:val="left"/>
+            </w:pPr>
+            <w:r>
+              <w:rPr>
+                <w:rFonts w:hint="eastAsia"/>
+              </w:rPr>
+              <w:t>工单</w:t>
+            </w:r>
+          </w:p>
+          <w:p>
+            <w:pPr>
+              <w:jc w:val="left"/>
+            </w:pPr>
+            <w:r>
+              <w:rPr>
+                <w:rFonts w:hint="eastAsia"/>
+              </w:rPr>
+              <w:t>orderBy：</w:t>
+            </w:r>
+          </w:p>
+          <w:p>
+            <w:pPr>
+              <w:jc w:val="left"/>
+            </w:pPr>
+            <w:r>
+              <w:rPr>
+                <w:rFonts w:hint="eastAsia"/>
+              </w:rPr>
+              <w:t>根据字段名排序</w:t>
+            </w:r>
+          </w:p>
+          <w:p>
+            <w:pPr>
+              <w:jc w:val="left"/>
+            </w:pPr>
+            <w:r>
+              <w:rPr>
+                <w:rFonts w:hint="eastAsia"/>
+              </w:rPr>
+              <w:t>可能的值为：</w:t>
+            </w:r>
+          </w:p>
+          <w:p>
+            <w:r>
+              <w:rPr>
+                <w:rFonts w:hint="eastAsia"/>
+              </w:rPr>
+              <w:t>fileName</w:t>
+            </w:r>
+          </w:p>
+          <w:p>
+            <w:r>
+              <w:t>state</w:t>
+            </w:r>
+          </w:p>
+          <w:p>
+            <w:r>
+              <w:t>line</w:t>
+            </w:r>
+          </w:p>
+          <w:p>
+            <w:r>
+              <w:t>create_time</w:t>
+            </w:r>
+            <w:r>
+              <w:rPr>
+                <w:rFonts w:hint="eastAsia"/>
+              </w:rPr>
+              <w:t>（默认）</w:t>
+            </w:r>
+          </w:p>
+          <w:p>
+            <w:pPr>
+              <w:jc w:val="left"/>
+            </w:pPr>
+            <w:r>
+              <w:rPr>
+                <w:rFonts w:hint="eastAsia"/>
+                <w:b/>
+                <w:color w:val="70AD47" w:themeColor="accent6"/>
+              </w:rPr>
+              <w:t>亦可以倒序，只需加空格+desc即可</w:t>
+            </w:r>
           </w:p>
         </w:tc>
         <w:tc>
@@ -1135,6 +1353,7 @@
               <w:rPr>
                 <w:rFonts w:hint="eastAsia"/>
               </w:rPr>
+              <w:lastRenderedPageBreak/>
               <w:t>program[]</w:t>
             </w:r>
             <w:commentRangeEnd w:id="0"/>
@@ -1191,7 +1410,7 @@
             </w:pPr>
             <w:r>
               <w:lastRenderedPageBreak/>
-              <w:t>delete</w:t>
+              <w:t>start</w:t>
             </w:r>
           </w:p>
         </w:tc>
@@ -1205,6 +1424,330 @@
               <w:rPr>
                 <w:rFonts w:hint="eastAsia"/>
               </w:rPr>
+              <w:t>work</w:t>
+            </w:r>
+            <w:r>
+              <w:t>Order</w:t>
+            </w:r>
+          </w:p>
+        </w:tc>
+        <w:tc>
+          <w:tcPr>
+            <w:tcW w:w="1701" w:type="dxa"/>
+            <w:shd w:val="clear" w:color="auto" w:fill="auto"/>
+          </w:tcPr>
+          <w:p>
+            <w:pPr>
+              <w:jc w:val="left"/>
+            </w:pPr>
+            <w:r>
+              <w:rPr>
+                <w:rFonts w:hint="eastAsia"/>
+              </w:rPr>
+              <w:t>工单号</w:t>
+            </w:r>
+          </w:p>
+        </w:tc>
+        <w:tc>
+          <w:tcPr>
+            <w:tcW w:w="1276" w:type="dxa"/>
+            <w:shd w:val="clear" w:color="auto" w:fill="auto"/>
+          </w:tcPr>
+          <w:p>
+            <w:pPr>
+              <w:jc w:val="left"/>
+            </w:pPr>
+            <w:r>
+              <w:rPr>
+                <w:rFonts w:hint="eastAsia"/>
+              </w:rPr>
+              <w:t>result</w:t>
+            </w:r>
+          </w:p>
+        </w:tc>
+        <w:tc>
+          <w:tcPr>
+            <w:tcW w:w="1417" w:type="dxa"/>
+            <w:shd w:val="clear" w:color="auto" w:fill="auto"/>
+          </w:tcPr>
+          <w:p>
+            <w:pPr>
+              <w:jc w:val="left"/>
+            </w:pPr>
+            <w:r>
+              <w:rPr>
+                <w:rFonts w:hint="eastAsia"/>
+              </w:rPr>
+              <w:t>成功为succeed</w:t>
+            </w:r>
+          </w:p>
+        </w:tc>
+        <w:tc>
+          <w:tcPr>
+            <w:tcW w:w="1701" w:type="dxa"/>
+            <w:shd w:val="clear" w:color="auto" w:fill="auto"/>
+          </w:tcPr>
+          <w:p>
+            <w:pPr>
+              <w:jc w:val="left"/>
+            </w:pPr>
+            <w:r>
+              <w:rPr>
+                <w:rFonts w:hint="eastAsia"/>
+              </w:rPr>
+              <w:t>开始一项工单</w:t>
+            </w:r>
+          </w:p>
+        </w:tc>
+      </w:tr>
+      <w:tr>
+        <w:trPr>
+          <w:trHeight w:val="382"/>
+        </w:trPr>
+        <w:tc>
+          <w:tcPr>
+            <w:tcW w:w="1271" w:type="dxa"/>
+            <w:shd w:val="clear" w:color="auto" w:fill="auto"/>
+          </w:tcPr>
+          <w:p>
+            <w:pPr>
+              <w:jc w:val="left"/>
+            </w:pPr>
+            <w:r>
+              <w:rPr>
+                <w:rFonts w:hint="eastAsia"/>
+              </w:rPr>
+              <w:t>finish</w:t>
+            </w:r>
+          </w:p>
+        </w:tc>
+        <w:tc>
+          <w:tcPr>
+            <w:tcW w:w="1843" w:type="dxa"/>
+            <w:shd w:val="clear" w:color="auto" w:fill="auto"/>
+          </w:tcPr>
+          <w:p>
+            <w:r>
+              <w:rPr>
+                <w:rFonts w:hint="eastAsia"/>
+              </w:rPr>
+              <w:t>work</w:t>
+            </w:r>
+            <w:r>
+              <w:t>Order</w:t>
+            </w:r>
+          </w:p>
+        </w:tc>
+        <w:tc>
+          <w:tcPr>
+            <w:tcW w:w="1701" w:type="dxa"/>
+            <w:shd w:val="clear" w:color="auto" w:fill="auto"/>
+          </w:tcPr>
+          <w:p>
+            <w:pPr>
+              <w:jc w:val="left"/>
+            </w:pPr>
+            <w:r>
+              <w:rPr>
+                <w:rFonts w:hint="eastAsia"/>
+              </w:rPr>
+              <w:t>工单号</w:t>
+            </w:r>
+          </w:p>
+        </w:tc>
+        <w:tc>
+          <w:tcPr>
+            <w:tcW w:w="1276" w:type="dxa"/>
+            <w:shd w:val="clear" w:color="auto" w:fill="auto"/>
+          </w:tcPr>
+          <w:p>
+            <w:pPr>
+              <w:jc w:val="left"/>
+            </w:pPr>
+            <w:r>
+              <w:rPr>
+                <w:rFonts w:hint="eastAsia"/>
+              </w:rPr>
+              <w:t>result</w:t>
+            </w:r>
+          </w:p>
+        </w:tc>
+        <w:tc>
+          <w:tcPr>
+            <w:tcW w:w="1417" w:type="dxa"/>
+            <w:shd w:val="clear" w:color="auto" w:fill="auto"/>
+          </w:tcPr>
+          <w:p>
+            <w:pPr>
+              <w:jc w:val="left"/>
+            </w:pPr>
+            <w:r>
+              <w:rPr>
+                <w:rFonts w:hint="eastAsia"/>
+              </w:rPr>
+              <w:t>成功为succeed</w:t>
+            </w:r>
+          </w:p>
+        </w:tc>
+        <w:tc>
+          <w:tcPr>
+            <w:tcW w:w="1701" w:type="dxa"/>
+            <w:shd w:val="clear" w:color="auto" w:fill="auto"/>
+          </w:tcPr>
+          <w:p>
+            <w:pPr>
+              <w:jc w:val="left"/>
+            </w:pPr>
+            <w:r>
+              <w:rPr>
+                <w:rFonts w:hint="eastAsia"/>
+              </w:rPr>
+              <w:t>完成一项工单</w:t>
+            </w:r>
+          </w:p>
+        </w:tc>
+      </w:tr>
+      <w:tr>
+        <w:trPr>
+          <w:trHeight w:val="382"/>
+        </w:trPr>
+        <w:tc>
+          <w:tcPr>
+            <w:tcW w:w="1271" w:type="dxa"/>
+            <w:shd w:val="clear" w:color="auto" w:fill="auto"/>
+          </w:tcPr>
+          <w:p>
+            <w:pPr>
+              <w:jc w:val="left"/>
+            </w:pPr>
+            <w:r>
+              <w:rPr>
+                <w:rFonts w:hint="eastAsia"/>
+              </w:rPr>
+              <w:t>cancel</w:t>
+            </w:r>
+          </w:p>
+        </w:tc>
+        <w:tc>
+          <w:tcPr>
+            <w:tcW w:w="1843" w:type="dxa"/>
+            <w:shd w:val="clear" w:color="auto" w:fill="auto"/>
+          </w:tcPr>
+          <w:p>
+            <w:r>
+              <w:rPr>
+                <w:rFonts w:hint="eastAsia"/>
+              </w:rPr>
+              <w:t>work</w:t>
+            </w:r>
+            <w:r>
+              <w:t>Order</w:t>
+            </w:r>
+          </w:p>
+        </w:tc>
+        <w:tc>
+          <w:tcPr>
+            <w:tcW w:w="1701" w:type="dxa"/>
+            <w:shd w:val="clear" w:color="auto" w:fill="auto"/>
+          </w:tcPr>
+          <w:p>
+            <w:pPr>
+              <w:jc w:val="left"/>
+            </w:pPr>
+            <w:r>
+              <w:rPr>
+                <w:rFonts w:hint="eastAsia"/>
+              </w:rPr>
+              <w:t>工单号</w:t>
+            </w:r>
+          </w:p>
+        </w:tc>
+        <w:tc>
+          <w:tcPr>
+            <w:tcW w:w="1276" w:type="dxa"/>
+            <w:shd w:val="clear" w:color="auto" w:fill="auto"/>
+          </w:tcPr>
+          <w:p>
+            <w:pPr>
+              <w:jc w:val="left"/>
+            </w:pPr>
+            <w:r>
+              <w:rPr>
+                <w:rFonts w:hint="eastAsia"/>
+              </w:rPr>
+              <w:t>result</w:t>
+            </w:r>
+          </w:p>
+        </w:tc>
+        <w:tc>
+          <w:tcPr>
+            <w:tcW w:w="1417" w:type="dxa"/>
+            <w:shd w:val="clear" w:color="auto" w:fill="auto"/>
+          </w:tcPr>
+          <w:p>
+            <w:pPr>
+              <w:jc w:val="left"/>
+            </w:pPr>
+            <w:r>
+              <w:rPr>
+                <w:rFonts w:hint="eastAsia"/>
+              </w:rPr>
+              <w:t>成功为succeed</w:t>
+            </w:r>
+          </w:p>
+        </w:tc>
+        <w:tc>
+          <w:tcPr>
+            <w:tcW w:w="1701" w:type="dxa"/>
+            <w:shd w:val="clear" w:color="auto" w:fill="auto"/>
+          </w:tcPr>
+          <w:p>
+            <w:pPr>
+              <w:jc w:val="left"/>
+            </w:pPr>
+            <w:r>
+              <w:rPr>
+                <w:rFonts w:hint="eastAsia"/>
+              </w:rPr>
+              <w:t>作废一项工单</w:t>
+            </w:r>
+          </w:p>
+        </w:tc>
+      </w:tr>
+      <w:tr>
+        <w:trPr>
+          <w:trHeight w:val="382"/>
+        </w:trPr>
+        <w:tc>
+          <w:tcPr>
+            <w:tcW w:w="1271" w:type="dxa"/>
+            <w:shd w:val="clear" w:color="auto" w:fill="auto"/>
+          </w:tcPr>
+          <w:p>
+            <w:pPr>
+              <w:jc w:val="left"/>
+            </w:pPr>
+            <w:r>
+              <w:rPr>
+                <w:rFonts w:hint="eastAsia"/>
+              </w:rPr>
+              <w:t>list</w:t>
+            </w:r>
+            <w:r>
+              <w:t>Item</w:t>
+            </w:r>
+          </w:p>
+        </w:tc>
+        <w:tc>
+          <w:tcPr>
+            <w:tcW w:w="1843" w:type="dxa"/>
+            <w:shd w:val="clear" w:color="auto" w:fill="auto"/>
+          </w:tcPr>
+          <w:p>
+            <w:r>
+              <w:rPr>
+                <w:rFonts w:hint="eastAsia"/>
+              </w:rPr>
               <w:t>id</w:t>
             </w:r>
           </w:p>
@@ -1239,7 +1782,7 @@
               <w:rPr>
                 <w:rFonts w:hint="eastAsia"/>
               </w:rPr>
-              <w:t>result</w:t>
+              <w:t>programItem[]</w:t>
             </w:r>
           </w:p>
         </w:tc>
@@ -1252,12 +1795,6 @@
             <w:pPr>
               <w:jc w:val="left"/>
             </w:pPr>
-            <w:r>
-              <w:rPr>
-                <w:rFonts w:hint="eastAsia"/>
-              </w:rPr>
-              <w:t>删除结果，成功为succeed</w:t>
-            </w:r>
           </w:p>
         </w:tc>
         <w:tc>
@@ -1273,13 +1810,13 @@
               <w:rPr>
                 <w:rFonts w:hint="eastAsia"/>
               </w:rPr>
-              <w:t>根据id</w:t>
-            </w:r>
-            <w:r>
-              <w:rPr>
-                <w:rFonts w:hint="eastAsia"/>
-              </w:rPr>
-              <w:t>删除排位表</w:t>
+              <w:t>列出指定排位表的</w:t>
+            </w:r>
+            <w:r>
+              <w:rPr>
+                <w:rFonts w:hint="eastAsia"/>
+              </w:rPr>
+              <w:t>内容子项目</w:t>
             </w:r>
           </w:p>
         </w:tc>
@@ -1414,15 +1951,12 @@
             <w:pPr>
               <w:jc w:val="left"/>
             </w:pPr>
-            <w:hyperlink r:id="rId18" w:history="1">
-              <w:r>
-                <w:rPr>
-                  <w:rStyle w:val="af"/>
-                  <w:rFonts w:hint="eastAsia"/>
-                </w:rPr>
-                <w:t>listClientReport</w:t>
-              </w:r>
-            </w:hyperlink>
+            <w:r>
+              <w:rPr>
+                <w:rFonts w:hint="eastAsia"/>
+              </w:rPr>
+              <w:t>listClientReport</w:t>
+            </w:r>
           </w:p>
         </w:tc>
         <w:tc>
@@ -1621,220 +2155,26 @@
             <w:pPr>
               <w:jc w:val="left"/>
             </w:pPr>
-            <w:r>
-              <w:rPr>
-                <w:rFonts w:hint="eastAsia"/>
-              </w:rPr>
-              <w:t>一个JSON数组，里面的元素的结构如下：</w:t>
-            </w:r>
-          </w:p>
-          <w:p>
-            <w:pPr>
-              <w:jc w:val="left"/>
-            </w:pPr>
-            <w:r>
-              <w:rPr>
-                <w:rFonts w:hint="eastAsia"/>
-              </w:rPr>
-              <w:t>line产线编号</w:t>
-            </w:r>
-          </w:p>
-          <w:p>
-            <w:pPr>
-              <w:jc w:val="left"/>
-            </w:pPr>
-            <w:r>
-              <w:t>lineseat</w:t>
-            </w:r>
-            <w:r>
-              <w:rPr>
-                <w:rFonts w:hint="eastAsia"/>
-              </w:rPr>
-              <w:t>槽位</w:t>
-            </w:r>
-          </w:p>
-          <w:p>
-            <w:pPr>
-              <w:jc w:val="left"/>
-            </w:pPr>
-            <w:r>
-              <w:rPr>
-                <w:rFonts w:hint="eastAsia"/>
-              </w:rPr>
-              <w:t>materialNo物料编号</w:t>
-            </w:r>
-          </w:p>
-          <w:p>
-            <w:pPr>
-              <w:jc w:val="left"/>
-            </w:pPr>
-            <w:r>
-              <w:rPr>
-                <w:rFonts w:hint="eastAsia"/>
-              </w:rPr>
-              <w:t>materialDescription</w:t>
-            </w:r>
-          </w:p>
-          <w:p>
-            <w:pPr>
-              <w:jc w:val="left"/>
-            </w:pPr>
-            <w:r>
-              <w:rPr>
-                <w:rFonts w:hint="eastAsia"/>
-              </w:rPr>
-              <w:t>物料描述</w:t>
-            </w:r>
-          </w:p>
-          <w:p>
-            <w:pPr>
-              <w:jc w:val="left"/>
-            </w:pPr>
-            <w:r>
-              <w:rPr>
-                <w:rFonts w:hint="eastAsia"/>
-              </w:rPr>
-              <w:t>materialS</w:t>
-            </w:r>
-            <w:r>
-              <w:t>pecitification</w:t>
-            </w:r>
-          </w:p>
-          <w:p>
-            <w:pPr>
-              <w:jc w:val="left"/>
-            </w:pPr>
-            <w:r>
-              <w:rPr>
-                <w:rFonts w:hint="eastAsia"/>
-              </w:rPr>
-              <w:t>物料规格</w:t>
-            </w:r>
-          </w:p>
-          <w:p>
-            <w:pPr>
-              <w:jc w:val="left"/>
-            </w:pPr>
-            <w:r>
-              <w:rPr>
-                <w:rFonts w:hint="eastAsia"/>
-              </w:rPr>
-              <w:t>operation</w:t>
-            </w:r>
-            <w:r>
-              <w:t>Type</w:t>
-            </w:r>
-          </w:p>
-          <w:p>
-            <w:pPr>
-              <w:jc w:val="left"/>
-            </w:pPr>
-            <w:r>
-              <w:rPr>
-                <w:rFonts w:hint="eastAsia"/>
-              </w:rPr>
-              <w:t>操作类型</w:t>
-            </w:r>
-          </w:p>
-          <w:p>
-            <w:pPr>
-              <w:jc w:val="left"/>
-            </w:pPr>
-            <w:r>
-              <w:rPr>
-                <w:rFonts w:hint="eastAsia"/>
-              </w:rPr>
-              <w:t>operat</w:t>
-            </w:r>
-            <w:r>
-              <w:rPr>
-                <w:rFonts w:hint="eastAsia"/>
-              </w:rPr>
-              <w:t>or</w:t>
-            </w:r>
-          </w:p>
-          <w:p>
-            <w:pPr>
-              <w:jc w:val="left"/>
-            </w:pPr>
-            <w:r>
-              <w:rPr>
-                <w:rFonts w:hint="eastAsia"/>
-              </w:rPr>
-              <w:t>操作人</w:t>
-            </w:r>
-          </w:p>
-          <w:p>
-            <w:pPr>
-              <w:jc w:val="left"/>
-            </w:pPr>
-            <w:r>
-              <w:rPr>
-                <w:rFonts w:hint="eastAsia"/>
-              </w:rPr>
-              <w:t>orderNo</w:t>
-            </w:r>
-          </w:p>
-          <w:p>
-            <w:pPr>
-              <w:jc w:val="left"/>
-            </w:pPr>
-            <w:r>
-              <w:rPr>
-                <w:rFonts w:hint="eastAsia"/>
-              </w:rPr>
-              <w:t>订单号</w:t>
-            </w:r>
-          </w:p>
-          <w:p>
-            <w:pPr>
-              <w:jc w:val="left"/>
-            </w:pPr>
-            <w:r>
-              <w:rPr>
-                <w:rFonts w:hint="eastAsia"/>
-              </w:rPr>
-              <w:t>work</w:t>
-            </w:r>
-            <w:r>
-              <w:t>OrderNo</w:t>
-            </w:r>
-          </w:p>
-          <w:p>
-            <w:pPr>
-              <w:jc w:val="left"/>
-            </w:pPr>
-            <w:r>
-              <w:rPr>
-                <w:rFonts w:hint="eastAsia"/>
-              </w:rPr>
-              <w:t>工单号</w:t>
-            </w:r>
-          </w:p>
-          <w:p>
-            <w:pPr>
-              <w:jc w:val="left"/>
-            </w:pPr>
-            <w:r>
-              <w:rPr>
-                <w:rFonts w:hint="eastAsia"/>
-              </w:rPr>
-              <w:t>operate</w:t>
-            </w:r>
-            <w:r>
-              <w:t>Time</w:t>
-            </w:r>
-          </w:p>
-          <w:p>
-            <w:pPr>
-              <w:jc w:val="left"/>
-            </w:pPr>
-            <w:r>
-              <w:rPr>
-                <w:rFonts w:hint="eastAsia"/>
-              </w:rPr>
-              <w:t>操作时间</w:t>
-            </w:r>
+            <w:commentRangeStart w:id="1"/>
+            <w:r>
+              <w:rPr>
+                <w:rFonts w:hint="eastAsia"/>
+              </w:rPr>
+              <w:t>JSON数组</w:t>
+            </w:r>
+            <w:commentRangeEnd w:id="1"/>
+            <w:r>
+              <w:rPr>
+                <w:rStyle w:val="a8"/>
+                <w:kern w:val="2"/>
+              </w:rPr>
+              <w:commentReference w:id="1"/>
+            </w:r>
+          </w:p>
+          <w:p>
+            <w:pPr>
+              <w:jc w:val="left"/>
+            </w:pPr>
           </w:p>
         </w:tc>
         <w:tc>
@@ -1868,6 +2208,12 @@
                 <w:rFonts w:hint="eastAsia"/>
               </w:rPr>
               <w:t>根据条件列出客户报表</w:t>
+            </w:r>
+            <w:r>
+              <w:rPr>
+                <w:rFonts w:hint="eastAsia"/>
+              </w:rPr>
+              <w:t>，按时间降序</w:t>
             </w:r>
           </w:p>
         </w:tc>
@@ -1885,15 +2231,12 @@
             <w:pPr>
               <w:jc w:val="left"/>
             </w:pPr>
-            <w:hyperlink r:id="rId19" w:history="1">
-              <w:r>
-                <w:rPr>
-                  <w:rStyle w:val="af"/>
-                  <w:rFonts w:hint="eastAsia"/>
-                </w:rPr>
-                <w:t>downloadClientReport</w:t>
-              </w:r>
-            </w:hyperlink>
+            <w:r>
+              <w:rPr>
+                <w:rFonts w:hint="eastAsia"/>
+              </w:rPr>
+              <w:t>downloadClientReport</w:t>
+            </w:r>
           </w:p>
         </w:tc>
         <w:tc>
@@ -2151,21 +2494,15 @@
             <w:pPr>
               <w:jc w:val="left"/>
             </w:pPr>
-            <w:hyperlink r:id="rId20" w:history="1">
-              <w:r>
-                <w:rPr>
-                  <w:rStyle w:val="af"/>
-                  <w:rFonts w:hint="eastAsia"/>
-                </w:rPr>
-                <w:t>list</w:t>
-              </w:r>
-              <w:r>
-                <w:rPr>
-                  <w:rStyle w:val="af"/>
-                </w:rPr>
-                <w:t>DisplayReport</w:t>
-              </w:r>
-            </w:hyperlink>
+            <w:r>
+              <w:rPr>
+                <w:rFonts w:hint="eastAsia"/>
+              </w:rPr>
+              <w:t>list</w:t>
+            </w:r>
+            <w:r>
+              <w:t>DisplayReport</w:t>
+            </w:r>
           </w:p>
         </w:tc>
         <w:tc>
@@ -2214,20 +2551,20 @@
             <w:pPr>
               <w:jc w:val="left"/>
             </w:pPr>
-            <w:commentRangeStart w:id="1"/>
+            <w:commentRangeStart w:id="2"/>
             <w:r>
               <w:rPr>
                 <w:rFonts w:hint="eastAsia"/>
               </w:rPr>
               <w:t>json数据</w:t>
             </w:r>
-            <w:commentRangeEnd w:id="1"/>
+            <w:commentRangeEnd w:id="2"/>
             <w:r>
               <w:rPr>
                 <w:rStyle w:val="a8"/>
                 <w:kern w:val="2"/>
               </w:rPr>
-              <w:commentReference w:id="1"/>
+              <w:commentReference w:id="2"/>
             </w:r>
           </w:p>
         </w:tc>
@@ -2267,14 +2604,498 @@
               <w:rPr>
                 <w:rFonts w:hint="eastAsia"/>
               </w:rPr>
-              <w:t>的操作成功</w:t>
-            </w:r>
+              <w:t>的操作成功率报表数据</w:t>
+            </w:r>
+          </w:p>
+        </w:tc>
+      </w:tr>
+      <w:tr>
+        <w:trPr>
+          <w:trHeight w:val="382"/>
+        </w:trPr>
+        <w:tc>
+          <w:tcPr>
+            <w:tcW w:w="1555" w:type="dxa"/>
+            <w:shd w:val="clear" w:color="auto" w:fill="auto"/>
+          </w:tcPr>
+          <w:p>
+            <w:pPr>
+              <w:jc w:val="left"/>
+            </w:pPr>
             <w:r>
               <w:rPr>
                 <w:rFonts w:hint="eastAsia"/>
               </w:rPr>
               <w:lastRenderedPageBreak/>
-              <w:t>率报表数据</w:t>
+              <w:t>listO</w:t>
+            </w:r>
+            <w:r>
+              <w:t>peration</w:t>
+            </w:r>
+            <w:r>
+              <w:rPr>
+                <w:rFonts w:hint="eastAsia"/>
+              </w:rPr>
+              <w:t>Report</w:t>
+            </w:r>
+          </w:p>
+        </w:tc>
+        <w:tc>
+          <w:tcPr>
+            <w:tcW w:w="1559" w:type="dxa"/>
+            <w:shd w:val="clear" w:color="auto" w:fill="auto"/>
+          </w:tcPr>
+          <w:p>
+            <w:pPr>
+              <w:rPr>
+                <w:color w:val="2E74B5" w:themeColor="accent1" w:themeShade="BF"/>
+              </w:rPr>
+            </w:pPr>
+            <w:r>
+              <w:rPr>
+                <w:color w:val="2E74B5" w:themeColor="accent1" w:themeShade="BF"/>
+              </w:rPr>
+              <w:t>client</w:t>
+            </w:r>
+          </w:p>
+          <w:p>
+            <w:pPr>
+              <w:rPr>
+                <w:color w:val="2E74B5" w:themeColor="accent1" w:themeShade="BF"/>
+              </w:rPr>
+            </w:pPr>
+            <w:r>
+              <w:rPr>
+                <w:color w:val="2E74B5" w:themeColor="accent1" w:themeShade="BF"/>
+              </w:rPr>
+              <w:t>line</w:t>
+            </w:r>
+          </w:p>
+          <w:p>
+            <w:pPr>
+              <w:rPr>
+                <w:color w:val="2E74B5" w:themeColor="accent1" w:themeShade="BF"/>
+              </w:rPr>
+            </w:pPr>
+            <w:r>
+              <w:rPr>
+                <w:color w:val="2E74B5" w:themeColor="accent1" w:themeShade="BF"/>
+              </w:rPr>
+              <w:t>workOrderNo</w:t>
+            </w:r>
+          </w:p>
+          <w:p>
+            <w:pPr>
+              <w:rPr>
+                <w:color w:val="2E74B5" w:themeColor="accent1" w:themeShade="BF"/>
+              </w:rPr>
+            </w:pPr>
+            <w:r>
+              <w:rPr>
+                <w:color w:val="2E74B5" w:themeColor="accent1" w:themeShade="BF"/>
+              </w:rPr>
+              <w:t>startTime</w:t>
+            </w:r>
+          </w:p>
+          <w:p>
+            <w:pPr>
+              <w:rPr>
+                <w:color w:val="2E74B5" w:themeColor="accent1" w:themeShade="BF"/>
+              </w:rPr>
+            </w:pPr>
+            <w:r>
+              <w:rPr>
+                <w:color w:val="2E74B5" w:themeColor="accent1" w:themeShade="BF"/>
+              </w:rPr>
+              <w:t>endTime</w:t>
+            </w:r>
+          </w:p>
+          <w:p>
+            <w:r>
+              <w:t>type</w:t>
+            </w:r>
+          </w:p>
+        </w:tc>
+        <w:tc>
+          <w:tcPr>
+            <w:tcW w:w="1701" w:type="dxa"/>
+            <w:shd w:val="clear" w:color="auto" w:fill="auto"/>
+          </w:tcPr>
+          <w:p>
+            <w:pPr>
+              <w:jc w:val="left"/>
+            </w:pPr>
+            <w:r>
+              <w:rPr>
+                <w:rFonts w:hint="eastAsia"/>
+              </w:rPr>
+              <w:t>筛选参数：</w:t>
+            </w:r>
+          </w:p>
+          <w:p>
+            <w:pPr>
+              <w:jc w:val="left"/>
+            </w:pPr>
+            <w:r>
+              <w:rPr>
+                <w:rFonts w:hint="eastAsia"/>
+              </w:rPr>
+              <w:t>客户名</w:t>
+            </w:r>
+          </w:p>
+          <w:p>
+            <w:pPr>
+              <w:jc w:val="left"/>
+            </w:pPr>
+            <w:r>
+              <w:rPr>
+                <w:rFonts w:hint="eastAsia"/>
+              </w:rPr>
+              <w:t>线别</w:t>
+            </w:r>
+          </w:p>
+          <w:p>
+            <w:pPr>
+              <w:jc w:val="left"/>
+            </w:pPr>
+            <w:r>
+              <w:rPr>
+                <w:rFonts w:hint="eastAsia"/>
+              </w:rPr>
+              <w:t>工单号</w:t>
+            </w:r>
+          </w:p>
+          <w:p>
+            <w:pPr>
+              <w:jc w:val="left"/>
+            </w:pPr>
+            <w:r>
+              <w:rPr>
+                <w:rFonts w:hint="eastAsia"/>
+              </w:rPr>
+              <w:t>起止时间</w:t>
+            </w:r>
+          </w:p>
+          <w:p>
+            <w:pPr>
+              <w:jc w:val="left"/>
+            </w:pPr>
+            <w:r>
+              <w:rPr>
+                <w:rFonts w:hint="eastAsia"/>
+              </w:rPr>
+              <w:t>操作类型</w:t>
+            </w:r>
+          </w:p>
+        </w:tc>
+        <w:tc>
+          <w:tcPr>
+            <w:tcW w:w="1276" w:type="dxa"/>
+            <w:shd w:val="clear" w:color="auto" w:fill="auto"/>
+          </w:tcPr>
+          <w:p>
+            <w:pPr>
+              <w:jc w:val="left"/>
+            </w:pPr>
+            <w:commentRangeStart w:id="3"/>
+            <w:r>
+              <w:rPr>
+                <w:rFonts w:hint="eastAsia"/>
+              </w:rPr>
+              <w:t>JSON数组</w:t>
+            </w:r>
+            <w:commentRangeEnd w:id="3"/>
+            <w:r>
+              <w:rPr>
+                <w:rStyle w:val="a8"/>
+                <w:kern w:val="2"/>
+              </w:rPr>
+              <w:commentReference w:id="3"/>
+            </w:r>
+          </w:p>
+        </w:tc>
+        <w:tc>
+          <w:tcPr>
+            <w:tcW w:w="1417" w:type="dxa"/>
+            <w:shd w:val="clear" w:color="auto" w:fill="auto"/>
+          </w:tcPr>
+          <w:p>
+            <w:pPr>
+              <w:jc w:val="left"/>
+            </w:pPr>
+            <w:r>
+              <w:rPr>
+                <w:rFonts w:hint="eastAsia"/>
+              </w:rPr>
+              <w:t>操作</w:t>
+            </w:r>
+            <w:r>
+              <w:rPr>
+                <w:rFonts w:hint="eastAsia"/>
+              </w:rPr>
+              <w:t>报表数组</w:t>
+            </w:r>
+          </w:p>
+        </w:tc>
+        <w:tc>
+          <w:tcPr>
+            <w:tcW w:w="1701" w:type="dxa"/>
+            <w:shd w:val="clear" w:color="auto" w:fill="auto"/>
+          </w:tcPr>
+          <w:p>
+            <w:pPr>
+              <w:jc w:val="left"/>
+            </w:pPr>
+            <w:r>
+              <w:rPr>
+                <w:rFonts w:hint="eastAsia"/>
+              </w:rPr>
+              <w:t>根据条件列出</w:t>
+            </w:r>
+            <w:r>
+              <w:rPr>
+                <w:rFonts w:hint="eastAsia"/>
+              </w:rPr>
+              <w:t>操作</w:t>
+            </w:r>
+            <w:r>
+              <w:rPr>
+                <w:rFonts w:hint="eastAsia"/>
+              </w:rPr>
+              <w:t>报表，按时间降序</w:t>
+            </w:r>
+          </w:p>
+        </w:tc>
+      </w:tr>
+      <w:tr>
+        <w:trPr>
+          <w:trHeight w:val="382"/>
+        </w:trPr>
+        <w:tc>
+          <w:tcPr>
+            <w:tcW w:w="1555" w:type="dxa"/>
+            <w:shd w:val="clear" w:color="auto" w:fill="auto"/>
+          </w:tcPr>
+          <w:p>
+            <w:pPr>
+              <w:jc w:val="left"/>
+            </w:pPr>
+            <w:r>
+              <w:rPr>
+                <w:rFonts w:hint="eastAsia"/>
+              </w:rPr>
+              <w:t>downloadO</w:t>
+            </w:r>
+            <w:r>
+              <w:t>peration</w:t>
+            </w:r>
+            <w:r>
+              <w:rPr>
+                <w:rFonts w:hint="eastAsia"/>
+              </w:rPr>
+              <w:t>Report</w:t>
+            </w:r>
+          </w:p>
+        </w:tc>
+        <w:tc>
+          <w:tcPr>
+            <w:tcW w:w="1559" w:type="dxa"/>
+            <w:shd w:val="clear" w:color="auto" w:fill="auto"/>
+          </w:tcPr>
+          <w:p>
+            <w:pPr>
+              <w:rPr>
+                <w:color w:val="2E74B5" w:themeColor="accent1" w:themeShade="BF"/>
+              </w:rPr>
+            </w:pPr>
+            <w:r>
+              <w:rPr>
+                <w:color w:val="2E74B5" w:themeColor="accent1" w:themeShade="BF"/>
+              </w:rPr>
+              <w:t>client</w:t>
+            </w:r>
+          </w:p>
+          <w:p>
+            <w:pPr>
+              <w:rPr>
+                <w:color w:val="2E74B5" w:themeColor="accent1" w:themeShade="BF"/>
+              </w:rPr>
+            </w:pPr>
+            <w:r>
+              <w:rPr>
+                <w:color w:val="2E74B5" w:themeColor="accent1" w:themeShade="BF"/>
+              </w:rPr>
+              <w:t>line</w:t>
+            </w:r>
+          </w:p>
+          <w:p>
+            <w:pPr>
+              <w:rPr>
+                <w:color w:val="2E74B5" w:themeColor="accent1" w:themeShade="BF"/>
+              </w:rPr>
+            </w:pPr>
+            <w:r>
+              <w:rPr>
+                <w:color w:val="2E74B5" w:themeColor="accent1" w:themeShade="BF"/>
+              </w:rPr>
+              <w:t>workOrderNo</w:t>
+            </w:r>
+          </w:p>
+          <w:p>
+            <w:pPr>
+              <w:rPr>
+                <w:color w:val="2E74B5" w:themeColor="accent1" w:themeShade="BF"/>
+              </w:rPr>
+            </w:pPr>
+            <w:r>
+              <w:rPr>
+                <w:color w:val="2E74B5" w:themeColor="accent1" w:themeShade="BF"/>
+              </w:rPr>
+              <w:t>startTime</w:t>
+            </w:r>
+          </w:p>
+          <w:p>
+            <w:pPr>
+              <w:rPr>
+                <w:color w:val="2E74B5" w:themeColor="accent1" w:themeShade="BF"/>
+              </w:rPr>
+            </w:pPr>
+            <w:r>
+              <w:rPr>
+                <w:color w:val="2E74B5" w:themeColor="accent1" w:themeShade="BF"/>
+              </w:rPr>
+              <w:t>endTime</w:t>
+            </w:r>
+          </w:p>
+          <w:p>
+            <w:r>
+              <w:t>type</w:t>
+            </w:r>
+          </w:p>
+        </w:tc>
+        <w:tc>
+          <w:tcPr>
+            <w:tcW w:w="1701" w:type="dxa"/>
+            <w:shd w:val="clear" w:color="auto" w:fill="auto"/>
+          </w:tcPr>
+          <w:p>
+            <w:pPr>
+              <w:jc w:val="left"/>
+            </w:pPr>
+            <w:r>
+              <w:rPr>
+                <w:rFonts w:hint="eastAsia"/>
+              </w:rPr>
+              <w:t>筛选参数：</w:t>
+            </w:r>
+          </w:p>
+          <w:p>
+            <w:pPr>
+              <w:jc w:val="left"/>
+            </w:pPr>
+            <w:r>
+              <w:rPr>
+                <w:rFonts w:hint="eastAsia"/>
+              </w:rPr>
+              <w:t>客户名</w:t>
+            </w:r>
+          </w:p>
+          <w:p>
+            <w:pPr>
+              <w:jc w:val="left"/>
+            </w:pPr>
+            <w:r>
+              <w:rPr>
+                <w:rFonts w:hint="eastAsia"/>
+              </w:rPr>
+              <w:t>线别</w:t>
+            </w:r>
+          </w:p>
+          <w:p>
+            <w:pPr>
+              <w:jc w:val="left"/>
+            </w:pPr>
+            <w:r>
+              <w:rPr>
+                <w:rFonts w:hint="eastAsia"/>
+              </w:rPr>
+              <w:t>工单号</w:t>
+            </w:r>
+          </w:p>
+          <w:p>
+            <w:pPr>
+              <w:jc w:val="left"/>
+            </w:pPr>
+            <w:r>
+              <w:rPr>
+                <w:rFonts w:hint="eastAsia"/>
+              </w:rPr>
+              <w:t>起止时间</w:t>
+            </w:r>
+          </w:p>
+          <w:p>
+            <w:pPr>
+              <w:jc w:val="left"/>
+            </w:pPr>
+            <w:r>
+              <w:rPr>
+                <w:rFonts w:hint="eastAsia"/>
+              </w:rPr>
+              <w:t>操作类型</w:t>
+            </w:r>
+          </w:p>
+        </w:tc>
+        <w:tc>
+          <w:tcPr>
+            <w:tcW w:w="1276" w:type="dxa"/>
+            <w:shd w:val="clear" w:color="auto" w:fill="auto"/>
+          </w:tcPr>
+          <w:p>
+            <w:pPr>
+              <w:jc w:val="left"/>
+            </w:pPr>
+            <w:r>
+              <w:rPr>
+                <w:rFonts w:hint="eastAsia"/>
+              </w:rPr>
+              <w:t>文件流</w:t>
+            </w:r>
+          </w:p>
+        </w:tc>
+        <w:tc>
+          <w:tcPr>
+            <w:tcW w:w="1417" w:type="dxa"/>
+            <w:shd w:val="clear" w:color="auto" w:fill="auto"/>
+          </w:tcPr>
+          <w:p>
+            <w:pPr>
+              <w:jc w:val="left"/>
+            </w:pPr>
+            <w:r>
+              <w:rPr>
+                <w:rFonts w:hint="eastAsia"/>
+              </w:rPr>
+              <w:t>客户报表e</w:t>
+            </w:r>
+            <w:r>
+              <w:t>xcel</w:t>
+            </w:r>
+          </w:p>
+        </w:tc>
+        <w:tc>
+          <w:tcPr>
+            <w:tcW w:w="1701" w:type="dxa"/>
+            <w:shd w:val="clear" w:color="auto" w:fill="auto"/>
+          </w:tcPr>
+          <w:p>
+            <w:pPr>
+              <w:jc w:val="left"/>
+            </w:pPr>
+            <w:r>
+              <w:rPr>
+                <w:rFonts w:hint="eastAsia"/>
+              </w:rPr>
+              <w:t>根据条件生成并下载excel</w:t>
             </w:r>
           </w:p>
         </w:tc>
@@ -3056,15 +3877,12 @@
             <w:pPr>
               <w:jc w:val="left"/>
             </w:pPr>
-            <w:hyperlink r:id="rId21" w:history="1">
-              <w:r>
-                <w:rPr>
-                  <w:rStyle w:val="af"/>
-                  <w:rFonts w:hint="eastAsia"/>
-                </w:rPr>
-                <w:t>list</w:t>
-              </w:r>
-            </w:hyperlink>
+            <w:r>
+              <w:rPr>
+                <w:rFonts w:hint="eastAsia"/>
+              </w:rPr>
+              <w:t>list</w:t>
+            </w:r>
           </w:p>
         </w:tc>
         <w:tc>
@@ -3166,6 +3984,7 @@
               <w:rPr>
                 <w:rFonts w:hint="eastAsia"/>
               </w:rPr>
+              <w:lastRenderedPageBreak/>
               <w:t>前</w:t>
             </w:r>
             <w:r>
@@ -3222,6 +4041,7 @@
               <w:rPr>
                 <w:rFonts w:hint="eastAsia"/>
               </w:rPr>
+              <w:lastRenderedPageBreak/>
               <w:t>id(默认)</w:t>
             </w:r>
           </w:p>
@@ -3300,20 +4120,21 @@
             <w:pPr>
               <w:jc w:val="left"/>
             </w:pPr>
-            <w:commentRangeStart w:id="2"/>
-            <w:r>
-              <w:rPr>
-                <w:rFonts w:hint="eastAsia"/>
-              </w:rPr>
+            <w:commentRangeStart w:id="5"/>
+            <w:r>
+              <w:rPr>
+                <w:rFonts w:hint="eastAsia"/>
+              </w:rPr>
+              <w:lastRenderedPageBreak/>
               <w:t>user[]</w:t>
             </w:r>
-            <w:commentRangeEnd w:id="2"/>
+            <w:commentRangeEnd w:id="5"/>
             <w:r>
               <w:rPr>
                 <w:rStyle w:val="a8"/>
                 <w:kern w:val="2"/>
               </w:rPr>
-              <w:commentReference w:id="2"/>
+              <w:commentReference w:id="5"/>
             </w:r>
           </w:p>
         </w:tc>
@@ -3365,15 +4186,13 @@
             <w:pPr>
               <w:jc w:val="left"/>
             </w:pPr>
-            <w:hyperlink r:id="rId22" w:history="1">
-              <w:r>
-                <w:rPr>
-                  <w:rStyle w:val="af"/>
-                  <w:rFonts w:hint="eastAsia"/>
-                </w:rPr>
-                <w:t>login</w:t>
-              </w:r>
-            </w:hyperlink>
+            <w:r>
+              <w:rPr>
+                <w:rFonts w:hint="eastAsia"/>
+              </w:rPr>
+              <w:lastRenderedPageBreak/>
+              <w:t>login</w:t>
+            </w:r>
           </w:p>
         </w:tc>
         <w:tc>
@@ -3465,7 +4284,6 @@
               <w:rPr>
                 <w:rFonts w:hint="eastAsia"/>
               </w:rPr>
-              <w:lastRenderedPageBreak/>
               <w:t>非管理员id返回</w:t>
             </w:r>
           </w:p>
@@ -3553,15 +4371,7 @@
               <w:rPr>
                 <w:rFonts w:hint="eastAsia"/>
               </w:rPr>
-              <w:lastRenderedPageBreak/>
-              <w:t>使用管理员id以及对应的密码进</w:t>
-            </w:r>
-            <w:r>
-              <w:rPr>
-                <w:rFonts w:hint="eastAsia"/>
-              </w:rPr>
-              <w:lastRenderedPageBreak/>
-              <w:t>行登录（如果有），只有登录成功后才能使用其他接口，否则调用其他接口时会</w:t>
+              <w:t>使用管理员id以及对应的密码进行登录（如果有），只有登录成功后才能使用其他接口，否则调用其他接口时会</w:t>
             </w:r>
             <w:r>
               <w:rPr>
@@ -3574,7 +4384,6 @@
             <w:pPr>
               <w:jc w:val="left"/>
               <w:rPr>
-                <w:rFonts w:hint="eastAsia"/>
                 <w:color w:val="FF0000"/>
               </w:rPr>
             </w:pPr>
@@ -3605,12 +4414,7 @@
               <w:t>（POST）返回</w:t>
             </w:r>
             <w:r>
-              <w:t>failed_access_d</w:t>
-            </w:r>
-            <w:bookmarkStart w:id="3" w:name="_GoBack"/>
-            <w:bookmarkEnd w:id="3"/>
-            <w:r>
-              <w:t>enied</w:t>
+              <w:t>failed_access_denied</w:t>
             </w:r>
           </w:p>
         </w:tc>
@@ -3682,254 +4486,7 @@
       </w:r>
     </w:p>
   </w:comment>
-  <w:comment w:id="1" w:author="Darhao" w:date="2017-10-19T12:02:00Z" w:initials="D">
-    <w:p>
-      <w:pPr>
-        <w:pStyle w:val="a9"/>
-      </w:pPr>
-      <w:r>
-        <w:rPr>
-          <w:rStyle w:val="a8"/>
-        </w:rPr>
-        <w:annotationRef/>
-      </w:r>
-      <w:r>
-        <w:t>{</w:t>
-      </w:r>
-    </w:p>
-    <w:p>
-      <w:pPr>
-        <w:pStyle w:val="a9"/>
-      </w:pPr>
-      <w:r>
-        <w:t xml:space="preserve">    "feed": [</w:t>
-      </w:r>
-    </w:p>
-    <w:p>
-      <w:pPr>
-        <w:pStyle w:val="a9"/>
-      </w:pPr>
-      <w:r>
-        <w:t xml:space="preserve">        {</w:t>
-      </w:r>
-    </w:p>
-    <w:p>
-      <w:pPr>
-        <w:pStyle w:val="a9"/>
-      </w:pPr>
-      <w:r>
-        <w:t xml:space="preserve">            "</w:t>
-      </w:r>
-      <w:r>
-        <w:rPr>
-          <w:rFonts w:hint="eastAsia"/>
-        </w:rPr>
-        <w:t>time</w:t>
-      </w:r>
-      <w:r>
-        <w:t>": “23</w:t>
-      </w:r>
-      <w:r>
-        <w:rPr>
-          <w:rFonts w:hint="eastAsia"/>
-        </w:rPr>
-        <w:t>:00</w:t>
-      </w:r>
-      <w:r>
-        <w:t>”,</w:t>
-      </w:r>
-    </w:p>
-    <w:p>
-      <w:pPr>
-        <w:pStyle w:val="a9"/>
-      </w:pPr>
-      <w:r>
-        <w:t xml:space="preserve">            "total": 100,</w:t>
-      </w:r>
-    </w:p>
-    <w:p>
-      <w:pPr>
-        <w:pStyle w:val="a9"/>
-      </w:pPr>
-      <w:r>
-        <w:t xml:space="preserve">            "suc": 98,</w:t>
-      </w:r>
-    </w:p>
-    <w:p>
-      <w:pPr>
-        <w:pStyle w:val="a9"/>
-      </w:pPr>
-      <w:r>
-        <w:t xml:space="preserve">            "fail": 2</w:t>
-      </w:r>
-    </w:p>
-    <w:p>
-      <w:pPr>
-        <w:pStyle w:val="a9"/>
-      </w:pPr>
-      <w:r>
-        <w:t xml:space="preserve">        },</w:t>
-      </w:r>
-    </w:p>
-    <w:p>
-      <w:pPr>
-        <w:pStyle w:val="a9"/>
-      </w:pPr>
-      <w:r>
-        <w:t xml:space="preserve">        {</w:t>
-      </w:r>
-    </w:p>
-    <w:p>
-      <w:pPr>
-        <w:pStyle w:val="a9"/>
-      </w:pPr>
-      <w:r>
-        <w:t xml:space="preserve">            "time": “22:00”,</w:t>
-      </w:r>
-    </w:p>
-    <w:p>
-      <w:pPr>
-        <w:pStyle w:val="a9"/>
-      </w:pPr>
-      <w:r>
-        <w:t xml:space="preserve">            "total": 79 ,</w:t>
-      </w:r>
-    </w:p>
-    <w:p>
-      <w:pPr>
-        <w:pStyle w:val="a9"/>
-      </w:pPr>
-      <w:r>
-        <w:t xml:space="preserve">            "suc": 58,</w:t>
-      </w:r>
-    </w:p>
-    <w:p>
-      <w:pPr>
-        <w:pStyle w:val="a9"/>
-      </w:pPr>
-      <w:r>
-        <w:t xml:space="preserve">            "fail": 21</w:t>
-      </w:r>
-    </w:p>
-    <w:p>
-      <w:pPr>
-        <w:pStyle w:val="a9"/>
-      </w:pPr>
-      <w:r>
-        <w:t xml:space="preserve">        },</w:t>
-      </w:r>
-    </w:p>
-    <w:p>
-      <w:pPr>
-        <w:pStyle w:val="a9"/>
-      </w:pPr>
-      <w:r>
-        <w:t xml:space="preserve">        {</w:t>
-      </w:r>
-    </w:p>
-    <w:p>
-      <w:pPr>
-        <w:pStyle w:val="a9"/>
-      </w:pPr>
-      <w:r>
-        <w:t xml:space="preserve">            "time": “21:00”,</w:t>
-      </w:r>
-    </w:p>
-    <w:p>
-      <w:pPr>
-        <w:pStyle w:val="a9"/>
-      </w:pPr>
-      <w:r>
-        <w:t xml:space="preserve">            "total": 30,</w:t>
-      </w:r>
-    </w:p>
-    <w:p>
-      <w:pPr>
-        <w:pStyle w:val="a9"/>
-      </w:pPr>
-      <w:r>
-        <w:t xml:space="preserve">            "suc": 28,</w:t>
-      </w:r>
-    </w:p>
-    <w:p>
-      <w:pPr>
-        <w:pStyle w:val="a9"/>
-      </w:pPr>
-      <w:r>
-        <w:t xml:space="preserve">            "fail": 2</w:t>
-      </w:r>
-    </w:p>
-    <w:p>
-      <w:pPr>
-        <w:pStyle w:val="a9"/>
-      </w:pPr>
-      <w:r>
-        <w:t xml:space="preserve">        }</w:t>
-      </w:r>
-    </w:p>
-    <w:p>
-      <w:pPr>
-        <w:pStyle w:val="a9"/>
-      </w:pPr>
-      <w:r>
-        <w:t xml:space="preserve">      ……………</w:t>
-      </w:r>
-    </w:p>
-    <w:p>
-      <w:pPr>
-        <w:pStyle w:val="a9"/>
-        <w:ind w:left="2100" w:firstLine="420"/>
-      </w:pPr>
-      <w:r>
-        <w:t>],</w:t>
-      </w:r>
-    </w:p>
-    <w:p>
-      <w:pPr>
-        <w:pStyle w:val="a9"/>
-        <w:ind w:firstLine="420"/>
-      </w:pPr>
-      <w:r>
-        <w:t xml:space="preserve">      “</w:t>
-      </w:r>
-      <w:r>
-        <w:rPr>
-          <w:rFonts w:hint="eastAsia"/>
-        </w:rPr>
-        <w:t>changes</w:t>
-      </w:r>
-      <w:r>
-        <w:t>”:[…],</w:t>
-      </w:r>
-    </w:p>
-    <w:p>
-      <w:pPr>
-        <w:pStyle w:val="a9"/>
-        <w:ind w:firstLine="420"/>
-      </w:pPr>
-      <w:r>
-        <w:t xml:space="preserve">      “somes”:[…],</w:t>
-      </w:r>
-    </w:p>
-    <w:p>
-      <w:pPr>
-        <w:pStyle w:val="a9"/>
-        <w:ind w:firstLine="420"/>
-      </w:pPr>
-      <w:r>
-        <w:t xml:space="preserve">      “alls”:[…]</w:t>
-      </w:r>
-    </w:p>
-    <w:p>
-      <w:pPr>
-        <w:pStyle w:val="a9"/>
-      </w:pPr>
-      <w:r>
-        <w:t>}</w:t>
-      </w:r>
-    </w:p>
-  </w:comment>
-  <w:comment w:id="2" w:author="Darhao" w:date="2017-10-24T19:52:00Z" w:initials="D">
+  <w:comment w:id="1" w:author="Darhao" w:date="2017-11-01T16:46:00Z" w:initials="D">
     <w:p>
       <w:pPr>
         <w:pStyle w:val="a9"/>
@@ -3945,10 +4502,10 @@
           <w:noProof/>
         </w:rPr>
         <w:drawing>
-          <wp:inline distT="0" distB="0" distL="0" distR="0" wp14:anchorId="13FB037C" wp14:editId="1FC1751B">
-            <wp:extent cx="3142857" cy="2380952"/>
-            <wp:effectExtent l="0" t="0" r="635" b="635"/>
-            <wp:docPr id="1" name="图片 1"/>
+          <wp:inline distT="0" distB="0" distL="0" distR="0" wp14:anchorId="103418A4" wp14:editId="0EE1A666">
+            <wp:extent cx="3065428" cy="2732405"/>
+            <wp:effectExtent l="0" t="0" r="1905" b="0"/>
+            <wp:docPr id="4" name="图片 4"/>
             <wp:cNvGraphicFramePr>
               <a:graphicFrameLocks xmlns:a="http://schemas.openxmlformats.org/drawingml/2006/main" noChangeAspect="1"/>
             </wp:cNvGraphicFramePr>
@@ -3968,7 +4525,168 @@
                   <pic:spPr>
                     <a:xfrm>
                       <a:off x="0" y="0"/>
-                      <a:ext cx="3142857" cy="2380952"/>
+                      <a:ext cx="3156497" cy="2813581"/>
+                    </a:xfrm>
+                    <a:prstGeom prst="rect">
+                      <a:avLst/>
+                    </a:prstGeom>
+                  </pic:spPr>
+                </pic:pic>
+              </a:graphicData>
+            </a:graphic>
+          </wp:inline>
+        </w:drawing>
+      </w:r>
+    </w:p>
+  </w:comment>
+  <w:comment w:id="2" w:author="Darhao" w:date="2017-10-19T12:02:00Z" w:initials="D">
+    <w:p>
+      <w:pPr>
+        <w:pStyle w:val="a9"/>
+      </w:pPr>
+      <w:r>
+        <w:rPr>
+          <w:rStyle w:val="a8"/>
+        </w:rPr>
+        <w:annotationRef/>
+      </w:r>
+      <w:r>
+        <w:rPr>
+          <w:noProof/>
+        </w:rPr>
+        <w:drawing>
+          <wp:inline distT="0" distB="0" distL="0" distR="0" wp14:anchorId="12AF42FB" wp14:editId="68A94244">
+            <wp:extent cx="3533333" cy="4761905"/>
+            <wp:effectExtent l="0" t="0" r="0" b="635"/>
+            <wp:docPr id="5" name="图片 5"/>
+            <wp:cNvGraphicFramePr>
+              <a:graphicFrameLocks xmlns:a="http://schemas.openxmlformats.org/drawingml/2006/main" noChangeAspect="1"/>
+            </wp:cNvGraphicFramePr>
+            <a:graphic xmlns:a="http://schemas.openxmlformats.org/drawingml/2006/main">
+              <a:graphicData uri="http://schemas.openxmlformats.org/drawingml/2006/picture">
+                <pic:pic xmlns:pic="http://schemas.openxmlformats.org/drawingml/2006/picture">
+                  <pic:nvPicPr>
+                    <pic:cNvPr id="1" name=""/>
+                    <pic:cNvPicPr/>
+                  </pic:nvPicPr>
+                  <pic:blipFill>
+                    <a:blip r:embed="rId3"/>
+                    <a:stretch>
+                      <a:fillRect/>
+                    </a:stretch>
+                  </pic:blipFill>
+                  <pic:spPr>
+                    <a:xfrm>
+                      <a:off x="0" y="0"/>
+                      <a:ext cx="3533333" cy="4761905"/>
+                    </a:xfrm>
+                    <a:prstGeom prst="rect">
+                      <a:avLst/>
+                    </a:prstGeom>
+                  </pic:spPr>
+                </pic:pic>
+              </a:graphicData>
+            </a:graphic>
+          </wp:inline>
+        </w:drawing>
+      </w:r>
+    </w:p>
+  </w:comment>
+  <w:comment w:id="3" w:author="Darhao" w:date="2017-11-01T16:46:00Z" w:initials="D">
+    <w:p>
+      <w:pPr>
+        <w:pStyle w:val="a9"/>
+      </w:pPr>
+      <w:r>
+        <w:rPr>
+          <w:rStyle w:val="a8"/>
+        </w:rPr>
+        <w:annotationRef/>
+      </w:r>
+      <w:r>
+        <w:rPr>
+          <w:noProof/>
+        </w:rPr>
+        <w:drawing>
+          <wp:inline distT="0" distB="0" distL="0" distR="0" wp14:anchorId="3915FF61" wp14:editId="1BF2ECE7">
+            <wp:extent cx="2714286" cy="2000000"/>
+            <wp:effectExtent l="0" t="0" r="0" b="635"/>
+            <wp:docPr id="2" name="图片 2"/>
+            <wp:cNvGraphicFramePr>
+              <a:graphicFrameLocks xmlns:a="http://schemas.openxmlformats.org/drawingml/2006/main" noChangeAspect="1"/>
+            </wp:cNvGraphicFramePr>
+            <a:graphic xmlns:a="http://schemas.openxmlformats.org/drawingml/2006/main">
+              <a:graphicData uri="http://schemas.openxmlformats.org/drawingml/2006/picture">
+                <pic:pic xmlns:pic="http://schemas.openxmlformats.org/drawingml/2006/picture">
+                  <pic:nvPicPr>
+                    <pic:cNvPr id="1" name=""/>
+                    <pic:cNvPicPr/>
+                  </pic:nvPicPr>
+                  <pic:blipFill>
+                    <a:blip r:embed="rId4"/>
+                    <a:stretch>
+                      <a:fillRect/>
+                    </a:stretch>
+                  </pic:blipFill>
+                  <pic:spPr>
+                    <a:xfrm>
+                      <a:off x="0" y="0"/>
+                      <a:ext cx="2714286" cy="2000000"/>
+                    </a:xfrm>
+                    <a:prstGeom prst="rect">
+                      <a:avLst/>
+                    </a:prstGeom>
+                  </pic:spPr>
+                </pic:pic>
+              </a:graphicData>
+            </a:graphic>
+          </wp:inline>
+        </w:drawing>
+      </w:r>
+      <w:bookmarkStart w:id="4" w:name="_GoBack"/>
+      <w:bookmarkEnd w:id="4"/>
+    </w:p>
+  </w:comment>
+  <w:comment w:id="5" w:author="Darhao" w:date="2017-10-24T19:52:00Z" w:initials="D">
+    <w:p>
+      <w:pPr>
+        <w:pStyle w:val="a9"/>
+      </w:pPr>
+      <w:r>
+        <w:rPr>
+          <w:rStyle w:val="a8"/>
+        </w:rPr>
+        <w:annotationRef/>
+      </w:r>
+      <w:r>
+        <w:rPr>
+          <w:noProof/>
+        </w:rPr>
+        <w:drawing>
+          <wp:inline distT="0" distB="0" distL="0" distR="0" wp14:anchorId="253B07B0" wp14:editId="64A2BEC8">
+            <wp:extent cx="2980952" cy="2057143"/>
+            <wp:effectExtent l="0" t="0" r="0" b="635"/>
+            <wp:docPr id="1" name="图片 1"/>
+            <wp:cNvGraphicFramePr>
+              <a:graphicFrameLocks xmlns:a="http://schemas.openxmlformats.org/drawingml/2006/main" noChangeAspect="1"/>
+            </wp:cNvGraphicFramePr>
+            <a:graphic xmlns:a="http://schemas.openxmlformats.org/drawingml/2006/main">
+              <a:graphicData uri="http://schemas.openxmlformats.org/drawingml/2006/picture">
+                <pic:pic xmlns:pic="http://schemas.openxmlformats.org/drawingml/2006/picture">
+                  <pic:nvPicPr>
+                    <pic:cNvPr id="1" name=""/>
+                    <pic:cNvPicPr/>
+                  </pic:nvPicPr>
+                  <pic:blipFill>
+                    <a:blip r:embed="rId5"/>
+                    <a:stretch>
+                      <a:fillRect/>
+                    </a:stretch>
+                  </pic:blipFill>
+                  <pic:spPr>
+                    <a:xfrm>
+                      <a:off x="0" y="0"/>
+                      <a:ext cx="2980952" cy="2057143"/>
                     </a:xfrm>
                     <a:prstGeom prst="rect">
                       <a:avLst/>
@@ -3988,7 +4706,9 @@
 <file path=word/commentsExtended.xml><?xml version="1.0" encoding="utf-8"?>
 <w15:commentsEx xmlns:wpc="http://schemas.microsoft.com/office/word/2010/wordprocessingCanvas" xmlns:cx="http://schemas.microsoft.com/office/drawing/2014/chartex" xmlns:mc="http://schemas.openxmlformats.org/markup-compatibility/2006" xmlns:o="urn:schemas-microsoft-com:office:office" xmlns:r="http://schemas.openxmlformats.org/officeDocument/2006/relationships" xmlns:m="http://schemas.openxmlformats.org/officeDocument/2006/math" xmlns:v="urn:schemas-microsoft-com:vml" xmlns:wp14="http://schemas.microsoft.com/office/word/2010/wordprocessingDrawing" xmlns:wp="http://schemas.openxmlformats.org/drawingml/2006/wordprocessingDrawing" xmlns:w10="urn:schemas-microsoft-com:office:word" xmlns:w="http://schemas.openxmlformats.org/wordprocessingml/2006/main" xmlns:w14="http://schemas.microsoft.com/office/word/2010/wordml" xmlns:w15="http://schemas.microsoft.com/office/word/2012/wordml" xmlns:w16se="http://schemas.microsoft.com/office/word/2015/wordml/symex" xmlns:wpg="http://schemas.microsoft.com/office/word/2010/wordprocessingGroup" xmlns:wpi="http://schemas.microsoft.com/office/word/2010/wordprocessingInk" xmlns:wne="http://schemas.microsoft.com/office/word/2006/wordml" xmlns:wps="http://schemas.microsoft.com/office/word/2010/wordprocessingShape" mc:Ignorable="w14 w15 w16se wp14">
   <w15:commentEx w15:paraId="18660DFD" w15:done="0"/>
+  <w15:commentEx w15:paraId="4DC77D53" w15:done="0"/>
   <w15:commentEx w15:paraId="36901CA6" w15:done="0"/>
+  <w15:commentEx w15:paraId="0C17EB50" w15:done="0"/>
   <w15:commentEx w15:paraId="5DB17C5F" w15:done="0"/>
 </w15:commentsEx>
 </file>
@@ -4479,7 +5199,7 @@
   <w:style w:type="paragraph" w:default="1" w:styleId="a">
     <w:name w:val="Normal"/>
     <w:qFormat/>
-    <w:rsid w:val="008C4606"/>
+    <w:rsid w:val="007D5391"/>
     <w:pPr>
       <w:widowControl w:val="0"/>
       <w:jc w:val="both"/>
@@ -4741,7 +5461,6 @@
     <w:basedOn w:val="a"/>
     <w:link w:val="aa"/>
     <w:uiPriority w:val="99"/>
-    <w:semiHidden/>
     <w:unhideWhenUsed/>
     <w:rsid w:val="009968E7"/>
     <w:pPr>
@@ -4753,7 +5472,6 @@
     <w:basedOn w:val="a0"/>
     <w:link w:val="a9"/>
     <w:uiPriority w:val="99"/>
-    <w:semiHidden/>
     <w:rsid w:val="009968E7"/>
     <w:rPr>
       <w:szCs w:val="24"/>
@@ -5144,7 +5862,7 @@
 </file>
 
 <file path=customXml/itemProps1.xml><?xml version="1.0" encoding="utf-8"?>
-<ds:datastoreItem xmlns:ds="http://schemas.openxmlformats.org/officeDocument/2006/customXml" ds:itemID="{02525C7E-712E-4826-AC1A-457B9EFD61EA}">
+<ds:datastoreItem xmlns:ds="http://schemas.openxmlformats.org/officeDocument/2006/customXml" ds:itemID="{B3146322-4901-4B07-B374-E58864529970}">
   <ds:schemaRefs>
     <ds:schemaRef ds:uri="http://schemas.openxmlformats.org/officeDocument/2006/bibliography"/>
   </ds:schemaRefs>

--- a/doc/SMT-EPS接口文档.docx
+++ b/doc/SMT-EPS接口文档.docx
@@ -1249,6 +1249,80 @@
               <w:rPr>
                 <w:rFonts w:hint="eastAsia"/>
               </w:rPr>
+              <w:t>（</w:t>
+            </w:r>
+          </w:p>
+          <w:p>
+            <w:pPr>
+              <w:jc w:val="left"/>
+            </w:pPr>
+            <w:bookmarkStart w:id="0" w:name="_GoBack"/>
+            <w:r>
+              <w:rPr>
+                <w:rFonts w:hint="eastAsia"/>
+              </w:rPr>
+              <w:t>0未开始，</w:t>
+            </w:r>
+          </w:p>
+          <w:p>
+            <w:pPr>
+              <w:jc w:val="left"/>
+            </w:pPr>
+            <w:r>
+              <w:rPr>
+                <w:rFonts w:hint="eastAsia"/>
+              </w:rPr>
+              <w:t>1进行中，</w:t>
+            </w:r>
+          </w:p>
+          <w:p>
+            <w:pPr>
+              <w:jc w:val="left"/>
+            </w:pPr>
+            <w:r>
+              <w:rPr>
+                <w:rFonts w:hint="eastAsia"/>
+              </w:rPr>
+              <w:t>2已完成，</w:t>
+            </w:r>
+          </w:p>
+          <w:p>
+            <w:pPr>
+              <w:jc w:val="left"/>
+            </w:pPr>
+            <w:r>
+              <w:t>3</w:t>
+            </w:r>
+            <w:r>
+              <w:rPr>
+                <w:rFonts w:hint="eastAsia"/>
+              </w:rPr>
+              <w:t>已作废</w:t>
+            </w:r>
+          </w:p>
+          <w:bookmarkEnd w:id="0"/>
+          <w:p>
+            <w:pPr>
+              <w:jc w:val="left"/>
+              <w:rPr>
+                <w:rFonts w:hint="eastAsia"/>
+              </w:rPr>
+            </w:pPr>
+            <w:r>
+              <w:rPr>
+                <w:rFonts w:hint="eastAsia"/>
+              </w:rPr>
+              <w:t>）</w:t>
+            </w:r>
+          </w:p>
+          <w:p>
+            <w:pPr>
+              <w:jc w:val="left"/>
+            </w:pPr>
+            <w:r>
+              <w:rPr>
+                <w:rFonts w:hint="eastAsia"/>
+              </w:rPr>
               <w:t>线别</w:t>
             </w:r>
           </w:p>
@@ -1348,7 +1422,7 @@
             <w:pPr>
               <w:jc w:val="left"/>
             </w:pPr>
-            <w:commentRangeStart w:id="0"/>
+            <w:commentRangeStart w:id="1"/>
             <w:r>
               <w:rPr>
                 <w:rFonts w:hint="eastAsia"/>
@@ -1356,13 +1430,13 @@
               <w:lastRenderedPageBreak/>
               <w:t>program[]</w:t>
             </w:r>
-            <w:commentRangeEnd w:id="0"/>
+            <w:commentRangeEnd w:id="1"/>
             <w:r>
               <w:rPr>
                 <w:rStyle w:val="a8"/>
                 <w:kern w:val="2"/>
               </w:rPr>
-              <w:commentReference w:id="0"/>
+              <w:commentReference w:id="1"/>
             </w:r>
           </w:p>
         </w:tc>
@@ -2155,20 +2229,20 @@
             <w:pPr>
               <w:jc w:val="left"/>
             </w:pPr>
-            <w:commentRangeStart w:id="1"/>
+            <w:commentRangeStart w:id="2"/>
             <w:r>
               <w:rPr>
                 <w:rFonts w:hint="eastAsia"/>
               </w:rPr>
               <w:t>JSON数组</w:t>
             </w:r>
-            <w:commentRangeEnd w:id="1"/>
+            <w:commentRangeEnd w:id="2"/>
             <w:r>
               <w:rPr>
                 <w:rStyle w:val="a8"/>
                 <w:kern w:val="2"/>
               </w:rPr>
-              <w:commentReference w:id="1"/>
+              <w:commentReference w:id="2"/>
             </w:r>
           </w:p>
           <w:p>
@@ -2339,6 +2413,7 @@
               <w:rPr>
                 <w:color w:val="2E74B5" w:themeColor="accent1" w:themeShade="BF"/>
               </w:rPr>
+              <w:lastRenderedPageBreak/>
               <w:t>endTime</w:t>
             </w:r>
           </w:p>
@@ -2356,6 +2431,7 @@
               <w:rPr>
                 <w:rFonts w:hint="eastAsia"/>
               </w:rPr>
+              <w:lastRenderedPageBreak/>
               <w:t>筛选参数：</w:t>
             </w:r>
           </w:p>
@@ -2422,6 +2498,7 @@
               <w:rPr>
                 <w:rFonts w:hint="eastAsia"/>
               </w:rPr>
+              <w:lastRenderedPageBreak/>
               <w:t>起止时间</w:t>
             </w:r>
           </w:p>
@@ -2439,6 +2516,7 @@
               <w:rPr>
                 <w:rFonts w:hint="eastAsia"/>
               </w:rPr>
+              <w:lastRenderedPageBreak/>
               <w:t>文件流</w:t>
             </w:r>
           </w:p>
@@ -2498,6 +2576,7 @@
               <w:rPr>
                 <w:rFonts w:hint="eastAsia"/>
               </w:rPr>
+              <w:lastRenderedPageBreak/>
               <w:t>list</w:t>
             </w:r>
             <w:r>
@@ -2551,20 +2630,20 @@
             <w:pPr>
               <w:jc w:val="left"/>
             </w:pPr>
-            <w:commentRangeStart w:id="2"/>
+            <w:commentRangeStart w:id="3"/>
             <w:r>
               <w:rPr>
                 <w:rFonts w:hint="eastAsia"/>
               </w:rPr>
               <w:t>json数据</w:t>
             </w:r>
-            <w:commentRangeEnd w:id="2"/>
+            <w:commentRangeEnd w:id="3"/>
             <w:r>
               <w:rPr>
                 <w:rStyle w:val="a8"/>
                 <w:kern w:val="2"/>
               </w:rPr>
-              <w:commentReference w:id="2"/>
+              <w:commentReference w:id="3"/>
             </w:r>
           </w:p>
         </w:tc>
@@ -2626,7 +2705,6 @@
               <w:rPr>
                 <w:rFonts w:hint="eastAsia"/>
               </w:rPr>
-              <w:lastRenderedPageBreak/>
               <w:t>listO</w:t>
             </w:r>
             <w:r>
@@ -2797,20 +2875,20 @@
             <w:pPr>
               <w:jc w:val="left"/>
             </w:pPr>
-            <w:commentRangeStart w:id="3"/>
+            <w:commentRangeStart w:id="4"/>
             <w:r>
               <w:rPr>
                 <w:rFonts w:hint="eastAsia"/>
               </w:rPr>
               <w:t>JSON数组</w:t>
             </w:r>
-            <w:commentRangeEnd w:id="3"/>
+            <w:commentRangeEnd w:id="4"/>
             <w:r>
               <w:rPr>
                 <w:rStyle w:val="a8"/>
                 <w:kern w:val="2"/>
               </w:rPr>
-              <w:commentReference w:id="3"/>
+              <w:commentReference w:id="4"/>
             </w:r>
           </w:p>
         </w:tc>
@@ -3881,6 +3959,7 @@
               <w:rPr>
                 <w:rFonts w:hint="eastAsia"/>
               </w:rPr>
+              <w:lastRenderedPageBreak/>
               <w:t>list</w:t>
             </w:r>
           </w:p>
@@ -3984,7 +4063,6 @@
               <w:rPr>
                 <w:rFonts w:hint="eastAsia"/>
               </w:rPr>
-              <w:lastRenderedPageBreak/>
               <w:t>前</w:t>
             </w:r>
             <w:r>
@@ -4041,7 +4119,6 @@
               <w:rPr>
                 <w:rFonts w:hint="eastAsia"/>
               </w:rPr>
-              <w:lastRenderedPageBreak/>
               <w:t>id(默认)</w:t>
             </w:r>
           </w:p>
@@ -4125,7 +4202,6 @@
               <w:rPr>
                 <w:rFonts w:hint="eastAsia"/>
               </w:rPr>
-              <w:lastRenderedPageBreak/>
               <w:t>user[]</w:t>
             </w:r>
             <w:commentRangeEnd w:id="5"/>
@@ -4190,7 +4266,6 @@
               <w:rPr>
                 <w:rFonts w:hint="eastAsia"/>
               </w:rPr>
-              <w:lastRenderedPageBreak/>
               <w:t>login</w:t>
             </w:r>
           </w:p>
@@ -4433,7 +4508,7 @@
 
 <file path=word/comments.xml><?xml version="1.0" encoding="utf-8"?>
 <w:comments xmlns:wpc="http://schemas.microsoft.com/office/word/2010/wordprocessingCanvas" xmlns:cx="http://schemas.microsoft.com/office/drawing/2014/chartex" xmlns:mc="http://schemas.openxmlformats.org/markup-compatibility/2006" xmlns:o="urn:schemas-microsoft-com:office:office" xmlns:r="http://schemas.openxmlformats.org/officeDocument/2006/relationships" xmlns:m="http://schemas.openxmlformats.org/officeDocument/2006/math" xmlns:v="urn:schemas-microsoft-com:vml" xmlns:wp14="http://schemas.microsoft.com/office/word/2010/wordprocessingDrawing" xmlns:wp="http://schemas.openxmlformats.org/drawingml/2006/wordprocessingDrawing" xmlns:w10="urn:schemas-microsoft-com:office:word" xmlns:w="http://schemas.openxmlformats.org/wordprocessingml/2006/main" xmlns:w14="http://schemas.microsoft.com/office/word/2010/wordml" xmlns:w15="http://schemas.microsoft.com/office/word/2012/wordml" xmlns:w16se="http://schemas.microsoft.com/office/word/2015/wordml/symex" xmlns:wpg="http://schemas.microsoft.com/office/word/2010/wordprocessingGroup" xmlns:wpi="http://schemas.microsoft.com/office/word/2010/wordprocessingInk" xmlns:wne="http://schemas.microsoft.com/office/word/2006/wordml" xmlns:wps="http://schemas.microsoft.com/office/word/2010/wordprocessingShape" mc:Ignorable="w14 w15 w16se wp14">
-  <w:comment w:id="0" w:author="Darhao" w:date="2017-10-24T19:52:00Z" w:initials="D">
+  <w:comment w:id="1" w:author="Darhao" w:date="2017-10-24T19:52:00Z" w:initials="D">
     <w:p>
       <w:pPr>
         <w:pStyle w:val="a9"/>
@@ -4486,7 +4561,7 @@
       </w:r>
     </w:p>
   </w:comment>
-  <w:comment w:id="1" w:author="Darhao" w:date="2017-11-01T16:46:00Z" w:initials="D">
+  <w:comment w:id="2" w:author="Darhao" w:date="2017-11-01T16:46:00Z" w:initials="D">
     <w:p>
       <w:pPr>
         <w:pStyle w:val="a9"/>
@@ -4539,7 +4614,7 @@
       </w:r>
     </w:p>
   </w:comment>
-  <w:comment w:id="2" w:author="Darhao" w:date="2017-10-19T12:02:00Z" w:initials="D">
+  <w:comment w:id="3" w:author="Darhao" w:date="2017-10-19T12:02:00Z" w:initials="D">
     <w:p>
       <w:pPr>
         <w:pStyle w:val="a9"/>
@@ -4592,7 +4667,7 @@
       </w:r>
     </w:p>
   </w:comment>
-  <w:comment w:id="3" w:author="Darhao" w:date="2017-11-01T16:46:00Z" w:initials="D">
+  <w:comment w:id="4" w:author="Darhao" w:date="2017-11-01T16:46:00Z" w:initials="D">
     <w:p>
       <w:pPr>
         <w:pStyle w:val="a9"/>
@@ -4643,8 +4718,6 @@
           </wp:inline>
         </w:drawing>
       </w:r>
-      <w:bookmarkStart w:id="4" w:name="_GoBack"/>
-      <w:bookmarkEnd w:id="4"/>
     </w:p>
   </w:comment>
   <w:comment w:id="5" w:author="Darhao" w:date="2017-10-24T19:52:00Z" w:initials="D">
@@ -5862,7 +5935,7 @@
 </file>
 
 <file path=customXml/itemProps1.xml><?xml version="1.0" encoding="utf-8"?>
-<ds:datastoreItem xmlns:ds="http://schemas.openxmlformats.org/officeDocument/2006/customXml" ds:itemID="{B3146322-4901-4B07-B374-E58864529970}">
+<ds:datastoreItem xmlns:ds="http://schemas.openxmlformats.org/officeDocument/2006/customXml" ds:itemID="{9924CA3B-2E89-40E2-B5E4-670350D10EE2}">
   <ds:schemaRefs>
     <ds:schemaRef ds:uri="http://schemas.openxmlformats.org/officeDocument/2006/bibliography"/>
   </ds:schemaRefs>

--- a/doc/SMT-EPS接口文档.docx
+++ b/doc/SMT-EPS接口文档.docx
@@ -1256,7 +1256,6 @@
             <w:pPr>
               <w:jc w:val="left"/>
             </w:pPr>
-            <w:bookmarkStart w:id="0" w:name="_GoBack"/>
             <w:r>
               <w:rPr>
                 <w:rFonts w:hint="eastAsia"/>
@@ -1300,13 +1299,9 @@
               <w:t>已作废</w:t>
             </w:r>
           </w:p>
-          <w:bookmarkEnd w:id="0"/>
-          <w:p>
-            <w:pPr>
-              <w:jc w:val="left"/>
-              <w:rPr>
-                <w:rFonts w:hint="eastAsia"/>
-              </w:rPr>
+          <w:p>
+            <w:pPr>
+              <w:jc w:val="left"/>
             </w:pPr>
             <w:r>
               <w:rPr>
@@ -1422,7 +1417,7 @@
             <w:pPr>
               <w:jc w:val="left"/>
             </w:pPr>
-            <w:commentRangeStart w:id="1"/>
+            <w:commentRangeStart w:id="0"/>
             <w:r>
               <w:rPr>
                 <w:rFonts w:hint="eastAsia"/>
@@ -1430,13 +1425,13 @@
               <w:lastRenderedPageBreak/>
               <w:t>program[]</w:t>
             </w:r>
-            <w:commentRangeEnd w:id="1"/>
+            <w:commentRangeEnd w:id="0"/>
             <w:r>
               <w:rPr>
                 <w:rStyle w:val="a8"/>
                 <w:kern w:val="2"/>
               </w:rPr>
-              <w:commentReference w:id="1"/>
+              <w:commentReference w:id="0"/>
             </w:r>
           </w:p>
         </w:tc>
@@ -1852,11 +1847,26 @@
             <w:pPr>
               <w:jc w:val="left"/>
             </w:pPr>
-            <w:r>
-              <w:rPr>
-                <w:rFonts w:hint="eastAsia"/>
-              </w:rPr>
-              <w:t>programItem[]</w:t>
+            <w:commentRangeStart w:id="1"/>
+            <w:r>
+              <w:rPr>
+                <w:rFonts w:hint="eastAsia"/>
+              </w:rPr>
+              <w:t>programItem</w:t>
+            </w:r>
+            <w:commentRangeEnd w:id="1"/>
+            <w:r>
+              <w:rPr>
+                <w:rStyle w:val="a8"/>
+                <w:kern w:val="2"/>
+              </w:rPr>
+              <w:commentReference w:id="1"/>
+            </w:r>
+            <w:r>
+              <w:rPr>
+                <w:rFonts w:hint="eastAsia"/>
+              </w:rPr>
+              <w:t>[]</w:t>
             </w:r>
           </w:p>
         </w:tc>
@@ -2229,20 +2239,20 @@
             <w:pPr>
               <w:jc w:val="left"/>
             </w:pPr>
-            <w:commentRangeStart w:id="2"/>
+            <w:commentRangeStart w:id="3"/>
             <w:r>
               <w:rPr>
                 <w:rFonts w:hint="eastAsia"/>
               </w:rPr>
               <w:t>JSON数组</w:t>
             </w:r>
-            <w:commentRangeEnd w:id="2"/>
+            <w:commentRangeEnd w:id="3"/>
             <w:r>
               <w:rPr>
                 <w:rStyle w:val="a8"/>
                 <w:kern w:val="2"/>
               </w:rPr>
-              <w:commentReference w:id="2"/>
+              <w:commentReference w:id="3"/>
             </w:r>
           </w:p>
           <w:p>
@@ -2630,20 +2640,20 @@
             <w:pPr>
               <w:jc w:val="left"/>
             </w:pPr>
-            <w:commentRangeStart w:id="3"/>
+            <w:commentRangeStart w:id="4"/>
             <w:r>
               <w:rPr>
                 <w:rFonts w:hint="eastAsia"/>
               </w:rPr>
               <w:t>json数据</w:t>
             </w:r>
-            <w:commentRangeEnd w:id="3"/>
+            <w:commentRangeEnd w:id="4"/>
             <w:r>
               <w:rPr>
                 <w:rStyle w:val="a8"/>
                 <w:kern w:val="2"/>
               </w:rPr>
-              <w:commentReference w:id="3"/>
+              <w:commentReference w:id="4"/>
             </w:r>
           </w:p>
         </w:tc>
@@ -2875,20 +2885,20 @@
             <w:pPr>
               <w:jc w:val="left"/>
             </w:pPr>
-            <w:commentRangeStart w:id="4"/>
+            <w:commentRangeStart w:id="5"/>
             <w:r>
               <w:rPr>
                 <w:rFonts w:hint="eastAsia"/>
               </w:rPr>
               <w:t>JSON数组</w:t>
             </w:r>
-            <w:commentRangeEnd w:id="4"/>
+            <w:commentRangeEnd w:id="5"/>
             <w:r>
               <w:rPr>
                 <w:rStyle w:val="a8"/>
                 <w:kern w:val="2"/>
               </w:rPr>
-              <w:commentReference w:id="4"/>
+              <w:commentReference w:id="5"/>
             </w:r>
           </w:p>
         </w:tc>
@@ -4197,20 +4207,20 @@
             <w:pPr>
               <w:jc w:val="left"/>
             </w:pPr>
-            <w:commentRangeStart w:id="5"/>
+            <w:commentRangeStart w:id="6"/>
             <w:r>
               <w:rPr>
                 <w:rFonts w:hint="eastAsia"/>
               </w:rPr>
               <w:t>user[]</w:t>
             </w:r>
-            <w:commentRangeEnd w:id="5"/>
+            <w:commentRangeEnd w:id="6"/>
             <w:r>
               <w:rPr>
                 <w:rStyle w:val="a8"/>
                 <w:kern w:val="2"/>
               </w:rPr>
-              <w:commentReference w:id="5"/>
+              <w:commentReference w:id="6"/>
             </w:r>
           </w:p>
         </w:tc>
@@ -4508,7 +4518,7 @@
 
 <file path=word/comments.xml><?xml version="1.0" encoding="utf-8"?>
 <w:comments xmlns:wpc="http://schemas.microsoft.com/office/word/2010/wordprocessingCanvas" xmlns:cx="http://schemas.microsoft.com/office/drawing/2014/chartex" xmlns:mc="http://schemas.openxmlformats.org/markup-compatibility/2006" xmlns:o="urn:schemas-microsoft-com:office:office" xmlns:r="http://schemas.openxmlformats.org/officeDocument/2006/relationships" xmlns:m="http://schemas.openxmlformats.org/officeDocument/2006/math" xmlns:v="urn:schemas-microsoft-com:vml" xmlns:wp14="http://schemas.microsoft.com/office/word/2010/wordprocessingDrawing" xmlns:wp="http://schemas.openxmlformats.org/drawingml/2006/wordprocessingDrawing" xmlns:w10="urn:schemas-microsoft-com:office:word" xmlns:w="http://schemas.openxmlformats.org/wordprocessingml/2006/main" xmlns:w14="http://schemas.microsoft.com/office/word/2010/wordml" xmlns:w15="http://schemas.microsoft.com/office/word/2012/wordml" xmlns:w16se="http://schemas.microsoft.com/office/word/2015/wordml/symex" xmlns:wpg="http://schemas.microsoft.com/office/word/2010/wordprocessingGroup" xmlns:wpi="http://schemas.microsoft.com/office/word/2010/wordprocessingInk" xmlns:wne="http://schemas.microsoft.com/office/word/2006/wordml" xmlns:wps="http://schemas.microsoft.com/office/word/2010/wordprocessingShape" mc:Ignorable="w14 w15 w16se wp14">
-  <w:comment w:id="1" w:author="Darhao" w:date="2017-10-24T19:52:00Z" w:initials="D">
+  <w:comment w:id="0" w:author="Darhao" w:date="2017-10-24T19:52:00Z" w:initials="D">
     <w:p>
       <w:pPr>
         <w:pStyle w:val="a9"/>
@@ -4524,10 +4534,10 @@
           <w:noProof/>
         </w:rPr>
         <w:drawing>
-          <wp:inline distT="0" distB="0" distL="0" distR="0" wp14:anchorId="18A73F43" wp14:editId="63329B45">
-            <wp:extent cx="3133333" cy="3142857"/>
-            <wp:effectExtent l="0" t="0" r="0" b="635"/>
-            <wp:docPr id="3" name="图片 3"/>
+          <wp:inline distT="0" distB="0" distL="0" distR="0" wp14:anchorId="75688F48" wp14:editId="474DBC9C">
+            <wp:extent cx="3704762" cy="3438095"/>
+            <wp:effectExtent l="0" t="0" r="0" b="0"/>
+            <wp:docPr id="6" name="图片 6"/>
             <wp:cNvGraphicFramePr>
               <a:graphicFrameLocks xmlns:a="http://schemas.openxmlformats.org/drawingml/2006/main" noChangeAspect="1"/>
             </wp:cNvGraphicFramePr>
@@ -4547,7 +4557,7 @@
                   <pic:spPr>
                     <a:xfrm>
                       <a:off x="0" y="0"/>
-                      <a:ext cx="3133333" cy="3142857"/>
+                      <a:ext cx="3704762" cy="3438095"/>
                     </a:xfrm>
                     <a:prstGeom prst="rect">
                       <a:avLst/>
@@ -4561,7 +4571,62 @@
       </w:r>
     </w:p>
   </w:comment>
-  <w:comment w:id="2" w:author="Darhao" w:date="2017-11-01T16:46:00Z" w:initials="D">
+  <w:comment w:id="1" w:author="Darhao" w:date="2017-11-07T09:49:00Z" w:initials="D">
+    <w:p>
+      <w:pPr>
+        <w:pStyle w:val="a9"/>
+      </w:pPr>
+      <w:r>
+        <w:rPr>
+          <w:rStyle w:val="a8"/>
+        </w:rPr>
+        <w:annotationRef/>
+      </w:r>
+      <w:r>
+        <w:rPr>
+          <w:noProof/>
+        </w:rPr>
+        <w:drawing>
+          <wp:inline distT="0" distB="0" distL="0" distR="0" wp14:anchorId="20D02AD5" wp14:editId="6D07E8DF">
+            <wp:extent cx="2914286" cy="2990476"/>
+            <wp:effectExtent l="0" t="0" r="635" b="635"/>
+            <wp:docPr id="7" name="图片 7"/>
+            <wp:cNvGraphicFramePr>
+              <a:graphicFrameLocks xmlns:a="http://schemas.openxmlformats.org/drawingml/2006/main" noChangeAspect="1"/>
+            </wp:cNvGraphicFramePr>
+            <a:graphic xmlns:a="http://schemas.openxmlformats.org/drawingml/2006/main">
+              <a:graphicData uri="http://schemas.openxmlformats.org/drawingml/2006/picture">
+                <pic:pic xmlns:pic="http://schemas.openxmlformats.org/drawingml/2006/picture">
+                  <pic:nvPicPr>
+                    <pic:cNvPr id="1" name=""/>
+                    <pic:cNvPicPr/>
+                  </pic:nvPicPr>
+                  <pic:blipFill>
+                    <a:blip r:embed="rId2"/>
+                    <a:stretch>
+                      <a:fillRect/>
+                    </a:stretch>
+                  </pic:blipFill>
+                  <pic:spPr>
+                    <a:xfrm>
+                      <a:off x="0" y="0"/>
+                      <a:ext cx="2914286" cy="2990476"/>
+                    </a:xfrm>
+                    <a:prstGeom prst="rect">
+                      <a:avLst/>
+                    </a:prstGeom>
+                  </pic:spPr>
+                </pic:pic>
+              </a:graphicData>
+            </a:graphic>
+          </wp:inline>
+        </w:drawing>
+      </w:r>
+      <w:bookmarkStart w:id="2" w:name="_GoBack"/>
+      <w:bookmarkEnd w:id="2"/>
+    </w:p>
+  </w:comment>
+  <w:comment w:id="3" w:author="Darhao" w:date="2017-11-01T16:46:00Z" w:initials="D">
     <w:p>
       <w:pPr>
         <w:pStyle w:val="a9"/>
@@ -4592,7 +4657,7 @@
                     <pic:cNvPicPr/>
                   </pic:nvPicPr>
                   <pic:blipFill>
-                    <a:blip r:embed="rId2"/>
+                    <a:blip r:embed="rId3"/>
                     <a:stretch>
                       <a:fillRect/>
                     </a:stretch>
@@ -4614,7 +4679,7 @@
       </w:r>
     </w:p>
   </w:comment>
-  <w:comment w:id="3" w:author="Darhao" w:date="2017-10-19T12:02:00Z" w:initials="D">
+  <w:comment w:id="4" w:author="Darhao" w:date="2017-10-19T12:02:00Z" w:initials="D">
     <w:p>
       <w:pPr>
         <w:pStyle w:val="a9"/>
@@ -4645,7 +4710,7 @@
                     <pic:cNvPicPr/>
                   </pic:nvPicPr>
                   <pic:blipFill>
-                    <a:blip r:embed="rId3"/>
+                    <a:blip r:embed="rId4"/>
                     <a:stretch>
                       <a:fillRect/>
                     </a:stretch>
@@ -4667,7 +4732,7 @@
       </w:r>
     </w:p>
   </w:comment>
-  <w:comment w:id="4" w:author="Darhao" w:date="2017-11-01T16:46:00Z" w:initials="D">
+  <w:comment w:id="5" w:author="Darhao" w:date="2017-11-01T16:46:00Z" w:initials="D">
     <w:p>
       <w:pPr>
         <w:pStyle w:val="a9"/>
@@ -4698,7 +4763,7 @@
                     <pic:cNvPicPr/>
                   </pic:nvPicPr>
                   <pic:blipFill>
-                    <a:blip r:embed="rId4"/>
+                    <a:blip r:embed="rId5"/>
                     <a:stretch>
                       <a:fillRect/>
                     </a:stretch>
@@ -4720,7 +4785,7 @@
       </w:r>
     </w:p>
   </w:comment>
-  <w:comment w:id="5" w:author="Darhao" w:date="2017-10-24T19:52:00Z" w:initials="D">
+  <w:comment w:id="6" w:author="Darhao" w:date="2017-10-24T19:52:00Z" w:initials="D">
     <w:p>
       <w:pPr>
         <w:pStyle w:val="a9"/>
@@ -4751,7 +4816,7 @@
                     <pic:cNvPicPr/>
                   </pic:nvPicPr>
                   <pic:blipFill>
-                    <a:blip r:embed="rId5"/>
+                    <a:blip r:embed="rId6"/>
                     <a:stretch>
                       <a:fillRect/>
                     </a:stretch>
@@ -4779,6 +4844,7 @@
 <file path=word/commentsExtended.xml><?xml version="1.0" encoding="utf-8"?>
 <w15:commentsEx xmlns:wpc="http://schemas.microsoft.com/office/word/2010/wordprocessingCanvas" xmlns:cx="http://schemas.microsoft.com/office/drawing/2014/chartex" xmlns:mc="http://schemas.openxmlformats.org/markup-compatibility/2006" xmlns:o="urn:schemas-microsoft-com:office:office" xmlns:r="http://schemas.openxmlformats.org/officeDocument/2006/relationships" xmlns:m="http://schemas.openxmlformats.org/officeDocument/2006/math" xmlns:v="urn:schemas-microsoft-com:vml" xmlns:wp14="http://schemas.microsoft.com/office/word/2010/wordprocessingDrawing" xmlns:wp="http://schemas.openxmlformats.org/drawingml/2006/wordprocessingDrawing" xmlns:w10="urn:schemas-microsoft-com:office:word" xmlns:w="http://schemas.openxmlformats.org/wordprocessingml/2006/main" xmlns:w14="http://schemas.microsoft.com/office/word/2010/wordml" xmlns:w15="http://schemas.microsoft.com/office/word/2012/wordml" xmlns:w16se="http://schemas.microsoft.com/office/word/2015/wordml/symex" xmlns:wpg="http://schemas.microsoft.com/office/word/2010/wordprocessingGroup" xmlns:wpi="http://schemas.microsoft.com/office/word/2010/wordprocessingInk" xmlns:wne="http://schemas.microsoft.com/office/word/2006/wordml" xmlns:wps="http://schemas.microsoft.com/office/word/2010/wordprocessingShape" mc:Ignorable="w14 w15 w16se wp14">
   <w15:commentEx w15:paraId="18660DFD" w15:done="0"/>
+  <w15:commentEx w15:paraId="73024F66" w15:done="0"/>
   <w15:commentEx w15:paraId="4DC77D53" w15:done="0"/>
   <w15:commentEx w15:paraId="36901CA6" w15:done="0"/>
   <w15:commentEx w15:paraId="0C17EB50" w15:done="0"/>
@@ -5935,7 +6001,7 @@
 </file>
 
 <file path=customXml/itemProps1.xml><?xml version="1.0" encoding="utf-8"?>
-<ds:datastoreItem xmlns:ds="http://schemas.openxmlformats.org/officeDocument/2006/customXml" ds:itemID="{9924CA3B-2E89-40E2-B5E4-670350D10EE2}">
+<ds:datastoreItem xmlns:ds="http://schemas.openxmlformats.org/officeDocument/2006/customXml" ds:itemID="{758FDA2D-F693-433D-979D-A7A0873E3F42}">
   <ds:schemaRefs>
     <ds:schemaRef ds:uri="http://schemas.openxmlformats.org/officeDocument/2006/bibliography"/>
   </ds:schemaRefs>

--- a/doc/SMT-EPS接口文档.docx
+++ b/doc/SMT-EPS接口文档.docx
@@ -735,6 +735,148 @@
       </w:tr>
     </w:tbl>
     <w:p/>
+    <w:p>
+      <w:r>
+        <w:t>c</w:t>
+      </w:r>
+      <w:r>
+        <w:rPr>
+          <w:rFonts w:hint="eastAsia"/>
+        </w:rPr>
+        <w:t>onfig相关：</w:t>
+      </w:r>
+    </w:p>
+    <w:tbl>
+      <w:tblPr>
+        <w:tblStyle w:val="a7"/>
+        <w:tblW w:w="9209" w:type="dxa"/>
+        <w:tblLayout w:type="fixed"/>
+        <w:tblLook w:val="04A0" w:firstRow="1" w:lastRow="0" w:firstColumn="1" w:lastColumn="0" w:noHBand="0" w:noVBand="1"/>
+      </w:tblPr>
+      <w:tblGrid>
+        <w:gridCol w:w="2830"/>
+        <w:gridCol w:w="3261"/>
+        <w:gridCol w:w="3118"/>
+      </w:tblGrid>
+      <w:tr>
+        <w:trPr>
+          <w:trHeight w:val="382"/>
+        </w:trPr>
+        <w:tc>
+          <w:tcPr>
+            <w:tcW w:w="2830" w:type="dxa"/>
+            <w:shd w:val="clear" w:color="auto" w:fill="D8D8D8" w:themeFill="background1" w:themeFillShade="D8"/>
+          </w:tcPr>
+          <w:p>
+            <w:r>
+              <w:rPr>
+                <w:rFonts w:hint="eastAsia"/>
+              </w:rPr>
+              <w:t>接口地址</w:t>
+            </w:r>
+          </w:p>
+        </w:tc>
+        <w:tc>
+          <w:tcPr>
+            <w:tcW w:w="3261" w:type="dxa"/>
+            <w:shd w:val="clear" w:color="auto" w:fill="D8D8D8" w:themeFill="background1" w:themeFillShade="D8"/>
+          </w:tcPr>
+          <w:p>
+            <w:r>
+              <w:rPr>
+                <w:rFonts w:hint="eastAsia"/>
+              </w:rPr>
+              <w:t>对应文件名</w:t>
+            </w:r>
+          </w:p>
+        </w:tc>
+        <w:tc>
+          <w:tcPr>
+            <w:tcW w:w="3118" w:type="dxa"/>
+            <w:shd w:val="clear" w:color="auto" w:fill="D8D8D8" w:themeFill="background1" w:themeFillShade="D8"/>
+          </w:tcPr>
+          <w:p>
+            <w:r>
+              <w:rPr>
+                <w:rFonts w:hint="eastAsia"/>
+              </w:rPr>
+              <w:t>页面描述</w:t>
+            </w:r>
+          </w:p>
+        </w:tc>
+      </w:tr>
+      <w:tr>
+        <w:trPr>
+          <w:trHeight w:val="382"/>
+        </w:trPr>
+        <w:tc>
+          <w:tcPr>
+            <w:tcW w:w="2830" w:type="dxa"/>
+            <w:shd w:val="clear" w:color="auto" w:fill="auto"/>
+          </w:tcPr>
+          <w:p>
+            <w:pPr>
+              <w:jc w:val="left"/>
+            </w:pPr>
+            <w:r>
+              <w:rPr>
+                <w:rFonts w:hint="eastAsia"/>
+              </w:rPr>
+              <w:t>go</w:t>
+            </w:r>
+            <w:r>
+              <w:t>C</w:t>
+            </w:r>
+            <w:r>
+              <w:t>onfig</w:t>
+            </w:r>
+          </w:p>
+        </w:tc>
+        <w:tc>
+          <w:tcPr>
+            <w:tcW w:w="3261" w:type="dxa"/>
+            <w:shd w:val="clear" w:color="auto" w:fill="auto"/>
+          </w:tcPr>
+          <w:p>
+            <w:pPr>
+              <w:jc w:val="left"/>
+            </w:pPr>
+            <w:r>
+              <w:t>user/go</w:t>
+            </w:r>
+            <w:r>
+              <w:rPr>
+                <w:rFonts w:hint="eastAsia"/>
+              </w:rPr>
+              <w:t>Config</w:t>
+            </w:r>
+            <w:r>
+              <w:t>.jsp</w:t>
+            </w:r>
+          </w:p>
+        </w:tc>
+        <w:tc>
+          <w:tcPr>
+            <w:tcW w:w="3118" w:type="dxa"/>
+            <w:shd w:val="clear" w:color="auto" w:fill="auto"/>
+          </w:tcPr>
+          <w:p>
+            <w:r>
+              <w:rPr>
+                <w:rFonts w:hint="eastAsia"/>
+              </w:rPr>
+              <w:t>系统</w:t>
+            </w:r>
+            <w:r>
+              <w:rPr>
+                <w:rFonts w:hint="eastAsia"/>
+              </w:rPr>
+              <w:t>配置页面</w:t>
+            </w:r>
+          </w:p>
+        </w:tc>
+      </w:tr>
+    </w:tbl>
     <w:p/>
     <w:p>
       <w:pPr>
@@ -1006,6 +1148,7 @@
               <w:rPr>
                 <w:rFonts w:hint="eastAsia"/>
               </w:rPr>
+              <w:lastRenderedPageBreak/>
               <w:t>-------------</w:t>
             </w:r>
           </w:p>
@@ -1034,6 +1177,7 @@
               <w:rPr>
                 <w:rFonts w:hint="eastAsia"/>
               </w:rPr>
+              <w:lastRenderedPageBreak/>
               <w:t>result</w:t>
             </w:r>
           </w:p>
@@ -1096,6 +1240,7 @@
               <w:rPr>
                 <w:rFonts w:hint="eastAsia"/>
               </w:rPr>
+              <w:lastRenderedPageBreak/>
               <w:t>list</w:t>
             </w:r>
           </w:p>
@@ -1149,7 +1294,6 @@
               <w:rPr>
                 <w:color w:val="2E74B5" w:themeColor="accent1" w:themeShade="BF"/>
               </w:rPr>
-              <w:lastRenderedPageBreak/>
               <w:t>state</w:t>
             </w:r>
           </w:p>
@@ -1214,7 +1358,6 @@
               <w:rPr>
                 <w:rFonts w:hint="eastAsia"/>
               </w:rPr>
-              <w:lastRenderedPageBreak/>
               <w:t>程序名</w:t>
             </w:r>
           </w:p>
@@ -1237,7 +1380,6 @@
               <w:rPr>
                 <w:rFonts w:hint="eastAsia"/>
               </w:rPr>
-              <w:lastRenderedPageBreak/>
               <w:t>状态</w:t>
             </w:r>
           </w:p>
@@ -1422,7 +1564,6 @@
               <w:rPr>
                 <w:rFonts w:hint="eastAsia"/>
               </w:rPr>
-              <w:lastRenderedPageBreak/>
               <w:t>program[]</w:t>
             </w:r>
             <w:commentRangeEnd w:id="0"/>
@@ -1478,7 +1619,6 @@
               <w:jc w:val="left"/>
             </w:pPr>
             <w:r>
-              <w:lastRenderedPageBreak/>
               <w:t>start</w:t>
             </w:r>
           </w:p>
@@ -2239,20 +2379,20 @@
             <w:pPr>
               <w:jc w:val="left"/>
             </w:pPr>
-            <w:commentRangeStart w:id="3"/>
+            <w:commentRangeStart w:id="2"/>
             <w:r>
               <w:rPr>
                 <w:rFonts w:hint="eastAsia"/>
               </w:rPr>
               <w:t>JSON数组</w:t>
             </w:r>
-            <w:commentRangeEnd w:id="3"/>
+            <w:commentRangeEnd w:id="2"/>
             <w:r>
               <w:rPr>
                 <w:rStyle w:val="a8"/>
                 <w:kern w:val="2"/>
               </w:rPr>
-              <w:commentReference w:id="3"/>
+              <w:commentReference w:id="2"/>
             </w:r>
           </w:p>
           <w:p>
@@ -2364,6 +2504,7 @@
               <w:rPr>
                 <w:color w:val="2E74B5" w:themeColor="accent1" w:themeShade="BF"/>
               </w:rPr>
+              <w:lastRenderedPageBreak/>
               <w:t>line</w:t>
             </w:r>
           </w:p>
@@ -2423,7 +2564,6 @@
               <w:rPr>
                 <w:color w:val="2E74B5" w:themeColor="accent1" w:themeShade="BF"/>
               </w:rPr>
-              <w:lastRenderedPageBreak/>
               <w:t>endTime</w:t>
             </w:r>
           </w:p>
@@ -2464,6 +2604,7 @@
               <w:rPr>
                 <w:rFonts w:hint="eastAsia"/>
               </w:rPr>
+              <w:lastRenderedPageBreak/>
               <w:t>程序表编号</w:t>
             </w:r>
           </w:p>
@@ -2508,7 +2649,6 @@
               <w:rPr>
                 <w:rFonts w:hint="eastAsia"/>
               </w:rPr>
-              <w:lastRenderedPageBreak/>
               <w:t>起止时间</w:t>
             </w:r>
           </w:p>
@@ -2640,20 +2780,20 @@
             <w:pPr>
               <w:jc w:val="left"/>
             </w:pPr>
-            <w:commentRangeStart w:id="4"/>
+            <w:commentRangeStart w:id="3"/>
             <w:r>
               <w:rPr>
                 <w:rFonts w:hint="eastAsia"/>
               </w:rPr>
               <w:t>json数据</w:t>
             </w:r>
-            <w:commentRangeEnd w:id="4"/>
+            <w:commentRangeEnd w:id="3"/>
             <w:r>
               <w:rPr>
                 <w:rStyle w:val="a8"/>
                 <w:kern w:val="2"/>
               </w:rPr>
-              <w:commentReference w:id="4"/>
+              <w:commentReference w:id="3"/>
             </w:r>
           </w:p>
         </w:tc>
@@ -2885,20 +3025,20 @@
             <w:pPr>
               <w:jc w:val="left"/>
             </w:pPr>
-            <w:commentRangeStart w:id="5"/>
+            <w:commentRangeStart w:id="4"/>
             <w:r>
               <w:rPr>
                 <w:rFonts w:hint="eastAsia"/>
               </w:rPr>
               <w:t>JSON数组</w:t>
             </w:r>
-            <w:commentRangeEnd w:id="5"/>
+            <w:commentRangeEnd w:id="4"/>
             <w:r>
               <w:rPr>
                 <w:rStyle w:val="a8"/>
                 <w:kern w:val="2"/>
               </w:rPr>
-              <w:commentReference w:id="5"/>
+              <w:commentReference w:id="4"/>
             </w:r>
           </w:p>
         </w:tc>
@@ -3833,6 +3973,7 @@
               <w:rPr>
                 <w:rFonts w:hint="eastAsia"/>
               </w:rPr>
+              <w:lastRenderedPageBreak/>
               <w:t>1夜班</w:t>
             </w:r>
           </w:p>
@@ -3872,6 +4013,7 @@
               <w:rPr>
                 <w:rFonts w:hint="eastAsia"/>
               </w:rPr>
+              <w:lastRenderedPageBreak/>
               <w:t>result</w:t>
             </w:r>
           </w:p>
@@ -4207,20 +4349,20 @@
             <w:pPr>
               <w:jc w:val="left"/>
             </w:pPr>
-            <w:commentRangeStart w:id="6"/>
+            <w:commentRangeStart w:id="5"/>
             <w:r>
               <w:rPr>
                 <w:rFonts w:hint="eastAsia"/>
               </w:rPr>
               <w:t>user[]</w:t>
             </w:r>
-            <w:commentRangeEnd w:id="6"/>
+            <w:commentRangeEnd w:id="5"/>
             <w:r>
               <w:rPr>
                 <w:rStyle w:val="a8"/>
                 <w:kern w:val="2"/>
               </w:rPr>
-              <w:commentReference w:id="6"/>
+              <w:commentReference w:id="5"/>
             </w:r>
           </w:p>
         </w:tc>
@@ -4500,6 +4642,338 @@
             </w:r>
             <w:r>
               <w:t>failed_access_denied</w:t>
+            </w:r>
+          </w:p>
+        </w:tc>
+        <w:bookmarkStart w:id="6" w:name="_GoBack"/>
+        <w:bookmarkEnd w:id="6"/>
+      </w:tr>
+    </w:tbl>
+    <w:p/>
+    <w:p>
+      <w:r>
+        <w:rPr>
+          <w:rFonts w:hint="eastAsia"/>
+        </w:rPr>
+        <w:t>config相关：</w:t>
+      </w:r>
+    </w:p>
+    <w:tbl>
+      <w:tblPr>
+        <w:tblStyle w:val="a7"/>
+        <w:tblW w:w="9209" w:type="dxa"/>
+        <w:tblLayout w:type="fixed"/>
+        <w:tblLook w:val="04A0" w:firstRow="1" w:lastRow="0" w:firstColumn="1" w:lastColumn="0" w:noHBand="0" w:noVBand="1"/>
+      </w:tblPr>
+      <w:tblGrid>
+        <w:gridCol w:w="1271"/>
+        <w:gridCol w:w="1843"/>
+        <w:gridCol w:w="1701"/>
+        <w:gridCol w:w="1276"/>
+        <w:gridCol w:w="1417"/>
+        <w:gridCol w:w="1701"/>
+      </w:tblGrid>
+      <w:tr>
+        <w:trPr>
+          <w:trHeight w:val="382"/>
+        </w:trPr>
+        <w:tc>
+          <w:tcPr>
+            <w:tcW w:w="1271" w:type="dxa"/>
+            <w:shd w:val="clear" w:color="auto" w:fill="D8D8D8" w:themeFill="background1" w:themeFillShade="D8"/>
+          </w:tcPr>
+          <w:p>
+            <w:r>
+              <w:rPr>
+                <w:rFonts w:hint="eastAsia"/>
+              </w:rPr>
+              <w:t>接口地址</w:t>
+            </w:r>
+          </w:p>
+        </w:tc>
+        <w:tc>
+          <w:tcPr>
+            <w:tcW w:w="1843" w:type="dxa"/>
+            <w:shd w:val="clear" w:color="auto" w:fill="D8D8D8" w:themeFill="background1" w:themeFillShade="D8"/>
+          </w:tcPr>
+          <w:p>
+            <w:r>
+              <w:rPr>
+                <w:rFonts w:hint="eastAsia"/>
+              </w:rPr>
+              <w:t>参数列表</w:t>
+            </w:r>
+          </w:p>
+        </w:tc>
+        <w:tc>
+          <w:tcPr>
+            <w:tcW w:w="1701" w:type="dxa"/>
+            <w:shd w:val="clear" w:color="auto" w:fill="D8D8D8" w:themeFill="background1" w:themeFillShade="D8"/>
+          </w:tcPr>
+          <w:p>
+            <w:r>
+              <w:rPr>
+                <w:rFonts w:hint="eastAsia"/>
+              </w:rPr>
+              <w:t>参数备注</w:t>
+            </w:r>
+          </w:p>
+        </w:tc>
+        <w:tc>
+          <w:tcPr>
+            <w:tcW w:w="1276" w:type="dxa"/>
+            <w:shd w:val="clear" w:color="auto" w:fill="D8D8D8" w:themeFill="background1" w:themeFillShade="D8"/>
+          </w:tcPr>
+          <w:p>
+            <w:r>
+              <w:rPr>
+                <w:rFonts w:hint="eastAsia"/>
+              </w:rPr>
+              <w:t>返回值</w:t>
+            </w:r>
+          </w:p>
+        </w:tc>
+        <w:tc>
+          <w:tcPr>
+            <w:tcW w:w="1417" w:type="dxa"/>
+            <w:shd w:val="clear" w:color="auto" w:fill="D8D8D8" w:themeFill="background1" w:themeFillShade="D8"/>
+          </w:tcPr>
+          <w:p>
+            <w:r>
+              <w:rPr>
+                <w:rFonts w:hint="eastAsia"/>
+              </w:rPr>
+              <w:t>返回值备注</w:t>
+            </w:r>
+          </w:p>
+        </w:tc>
+        <w:tc>
+          <w:tcPr>
+            <w:tcW w:w="1701" w:type="dxa"/>
+            <w:shd w:val="clear" w:color="auto" w:fill="D8D8D8" w:themeFill="background1" w:themeFillShade="D8"/>
+          </w:tcPr>
+          <w:p>
+            <w:r>
+              <w:rPr>
+                <w:rFonts w:hint="eastAsia"/>
+              </w:rPr>
+              <w:t>接口概述</w:t>
+            </w:r>
+          </w:p>
+        </w:tc>
+      </w:tr>
+      <w:tr>
+        <w:trPr>
+          <w:trHeight w:val="382"/>
+        </w:trPr>
+        <w:tc>
+          <w:tcPr>
+            <w:tcW w:w="1271" w:type="dxa"/>
+            <w:shd w:val="clear" w:color="auto" w:fill="auto"/>
+          </w:tcPr>
+          <w:p>
+            <w:pPr>
+              <w:jc w:val="left"/>
+            </w:pPr>
+            <w:r>
+              <w:rPr>
+                <w:rFonts w:hint="eastAsia"/>
+              </w:rPr>
+              <w:t>list</w:t>
+            </w:r>
+          </w:p>
+        </w:tc>
+        <w:tc>
+          <w:tcPr>
+            <w:tcW w:w="1843" w:type="dxa"/>
+            <w:shd w:val="clear" w:color="auto" w:fill="auto"/>
+          </w:tcPr>
+          <w:p/>
+        </w:tc>
+        <w:tc>
+          <w:tcPr>
+            <w:tcW w:w="1701" w:type="dxa"/>
+            <w:shd w:val="clear" w:color="auto" w:fill="auto"/>
+          </w:tcPr>
+          <w:p>
+            <w:pPr>
+              <w:jc w:val="left"/>
+            </w:pPr>
+            <w:r>
+              <w:rPr>
+                <w:rFonts w:hint="eastAsia"/>
+              </w:rPr>
+              <w:t>管理员密码</w:t>
+            </w:r>
+          </w:p>
+        </w:tc>
+        <w:tc>
+          <w:tcPr>
+            <w:tcW w:w="1276" w:type="dxa"/>
+            <w:shd w:val="clear" w:color="auto" w:fill="auto"/>
+          </w:tcPr>
+          <w:p>
+            <w:pPr>
+              <w:jc w:val="left"/>
+            </w:pPr>
+            <w:commentRangeStart w:id="7"/>
+            <w:r>
+              <w:rPr>
+                <w:rFonts w:hint="eastAsia"/>
+              </w:rPr>
+              <w:t>config[]</w:t>
+            </w:r>
+            <w:commentRangeEnd w:id="7"/>
+            <w:r>
+              <w:rPr>
+                <w:rStyle w:val="a8"/>
+                <w:kern w:val="2"/>
+              </w:rPr>
+              <w:commentReference w:id="7"/>
+            </w:r>
+          </w:p>
+        </w:tc>
+        <w:tc>
+          <w:tcPr>
+            <w:tcW w:w="1417" w:type="dxa"/>
+            <w:shd w:val="clear" w:color="auto" w:fill="auto"/>
+          </w:tcPr>
+          <w:p>
+            <w:pPr>
+              <w:jc w:val="left"/>
+            </w:pPr>
+            <w:r>
+              <w:rPr>
+                <w:rFonts w:hint="eastAsia"/>
+              </w:rPr>
+              <w:t>配置项数组</w:t>
+            </w:r>
+          </w:p>
+        </w:tc>
+        <w:tc>
+          <w:tcPr>
+            <w:tcW w:w="1701" w:type="dxa"/>
+            <w:shd w:val="clear" w:color="auto" w:fill="auto"/>
+          </w:tcPr>
+          <w:p>
+            <w:pPr>
+              <w:jc w:val="left"/>
+            </w:pPr>
+            <w:r>
+              <w:rPr>
+                <w:rFonts w:hint="eastAsia"/>
+              </w:rPr>
+              <w:t>获取所有配置项</w:t>
+            </w:r>
+          </w:p>
+        </w:tc>
+      </w:tr>
+      <w:tr>
+        <w:trPr>
+          <w:trHeight w:val="382"/>
+        </w:trPr>
+        <w:tc>
+          <w:tcPr>
+            <w:tcW w:w="1271" w:type="dxa"/>
+            <w:shd w:val="clear" w:color="auto" w:fill="auto"/>
+          </w:tcPr>
+          <w:p>
+            <w:pPr>
+              <w:jc w:val="left"/>
+            </w:pPr>
+            <w:r>
+              <w:rPr>
+                <w:rFonts w:hint="eastAsia"/>
+              </w:rPr>
+              <w:t>set</w:t>
+            </w:r>
+          </w:p>
+        </w:tc>
+        <w:tc>
+          <w:tcPr>
+            <w:tcW w:w="1843" w:type="dxa"/>
+            <w:shd w:val="clear" w:color="auto" w:fill="auto"/>
+          </w:tcPr>
+          <w:p>
+            <w:r>
+              <w:rPr>
+                <w:rFonts w:hint="eastAsia"/>
+              </w:rPr>
+              <w:t>config</w:t>
+            </w:r>
+            <w:r>
+              <w:t>s</w:t>
+            </w:r>
+          </w:p>
+        </w:tc>
+        <w:tc>
+          <w:tcPr>
+            <w:tcW w:w="1701" w:type="dxa"/>
+            <w:shd w:val="clear" w:color="auto" w:fill="auto"/>
+          </w:tcPr>
+          <w:p>
+            <w:pPr>
+              <w:jc w:val="left"/>
+            </w:pPr>
+            <w:r>
+              <w:rPr>
+                <w:rFonts w:hint="eastAsia"/>
+              </w:rPr>
+              <w:t>JSON格式的配置项数组</w:t>
+            </w:r>
+          </w:p>
+        </w:tc>
+        <w:tc>
+          <w:tcPr>
+            <w:tcW w:w="1276" w:type="dxa"/>
+            <w:shd w:val="clear" w:color="auto" w:fill="auto"/>
+          </w:tcPr>
+          <w:p>
+            <w:pPr>
+              <w:jc w:val="left"/>
+            </w:pPr>
+            <w:r>
+              <w:rPr>
+                <w:rFonts w:hint="eastAsia"/>
+              </w:rPr>
+              <w:t>result</w:t>
+            </w:r>
+          </w:p>
+        </w:tc>
+        <w:tc>
+          <w:tcPr>
+            <w:tcW w:w="1417" w:type="dxa"/>
+            <w:shd w:val="clear" w:color="auto" w:fill="auto"/>
+          </w:tcPr>
+          <w:p>
+            <w:pPr>
+              <w:jc w:val="left"/>
+            </w:pPr>
+            <w:r>
+              <w:rPr>
+                <w:rFonts w:hint="eastAsia"/>
+              </w:rPr>
+              <w:t>成功返回succeed</w:t>
+            </w:r>
+            <w:r>
+              <w:t>;</w:t>
+            </w:r>
+          </w:p>
+        </w:tc>
+        <w:tc>
+          <w:tcPr>
+            <w:tcW w:w="1701" w:type="dxa"/>
+            <w:shd w:val="clear" w:color="auto" w:fill="auto"/>
+          </w:tcPr>
+          <w:p>
+            <w:pPr>
+              <w:jc w:val="left"/>
+            </w:pPr>
+            <w:r>
+              <w:rPr>
+                <w:rFonts w:hint="eastAsia"/>
+              </w:rPr>
+              <w:t>更新配置项</w:t>
             </w:r>
           </w:p>
         </w:tc>
@@ -4622,11 +5096,9 @@
           </wp:inline>
         </w:drawing>
       </w:r>
-      <w:bookmarkStart w:id="2" w:name="_GoBack"/>
-      <w:bookmarkEnd w:id="2"/>
     </w:p>
   </w:comment>
-  <w:comment w:id="3" w:author="Darhao" w:date="2017-11-01T16:46:00Z" w:initials="D">
+  <w:comment w:id="2" w:author="Darhao" w:date="2017-11-01T16:46:00Z" w:initials="D">
     <w:p>
       <w:pPr>
         <w:pStyle w:val="a9"/>
@@ -4679,7 +5151,7 @@
       </w:r>
     </w:p>
   </w:comment>
-  <w:comment w:id="4" w:author="Darhao" w:date="2017-10-19T12:02:00Z" w:initials="D">
+  <w:comment w:id="3" w:author="Darhao" w:date="2017-10-19T12:02:00Z" w:initials="D">
     <w:p>
       <w:pPr>
         <w:pStyle w:val="a9"/>
@@ -4732,7 +5204,7 @@
       </w:r>
     </w:p>
   </w:comment>
-  <w:comment w:id="5" w:author="Darhao" w:date="2017-11-01T16:46:00Z" w:initials="D">
+  <w:comment w:id="4" w:author="Darhao" w:date="2017-11-01T16:46:00Z" w:initials="D">
     <w:p>
       <w:pPr>
         <w:pStyle w:val="a9"/>
@@ -4785,7 +5257,7 @@
       </w:r>
     </w:p>
   </w:comment>
-  <w:comment w:id="6" w:author="Darhao" w:date="2017-10-24T19:52:00Z" w:initials="D">
+  <w:comment w:id="5" w:author="Darhao" w:date="2017-10-24T19:52:00Z" w:initials="D">
     <w:p>
       <w:pPr>
         <w:pStyle w:val="a9"/>
@@ -4838,6 +5310,151 @@
       </w:r>
     </w:p>
   </w:comment>
+  <w:comment w:id="7" w:author="Darhao" w:date="2017-11-14T10:58:00Z" w:initials="D">
+    <w:p>
+      <w:pPr>
+        <w:pStyle w:val="a9"/>
+      </w:pPr>
+      <w:r>
+        <w:rPr>
+          <w:rStyle w:val="a8"/>
+        </w:rPr>
+        <w:annotationRef/>
+      </w:r>
+      <w:r>
+        <w:rPr>
+          <w:rFonts w:hint="eastAsia"/>
+        </w:rPr>
+        <w:t>参数和返回值都用</w:t>
+      </w:r>
+      <w:r>
+        <w:rPr>
+          <w:rFonts w:hint="eastAsia"/>
+        </w:rPr>
+        <w:t>这个</w:t>
+      </w:r>
+      <w:r>
+        <w:rPr>
+          <w:rFonts w:hint="eastAsia"/>
+        </w:rPr>
+        <w:t>json格式</w:t>
+      </w:r>
+    </w:p>
+    <w:p>
+      <w:pPr>
+        <w:pStyle w:val="a9"/>
+      </w:pPr>
+      <w:r>
+        <w:t>[</w:t>
+      </w:r>
+    </w:p>
+    <w:p>
+      <w:pPr>
+        <w:pStyle w:val="a9"/>
+      </w:pPr>
+      <w:r>
+        <w:t xml:space="preserve">    {</w:t>
+      </w:r>
+    </w:p>
+    <w:p>
+      <w:pPr>
+        <w:pStyle w:val="a9"/>
+      </w:pPr>
+      <w:r>
+        <w:t xml:space="preserve">        "key": "check_after_change_time",</w:t>
+      </w:r>
+    </w:p>
+    <w:p>
+      <w:pPr>
+        <w:pStyle w:val="a9"/>
+      </w:pPr>
+      <w:r>
+        <w:t xml:space="preserve">        "value": "5",</w:t>
+      </w:r>
+    </w:p>
+    <w:p>
+      <w:pPr>
+        <w:pStyle w:val="a9"/>
+      </w:pPr>
+      <w:r>
+        <w:t xml:space="preserve">        "description": </w:t>
+      </w:r>
+    </w:p>
+    <w:p>
+      <w:pPr>
+        <w:pStyle w:val="a9"/>
+        <w:ind w:left="4200" w:firstLine="420"/>
+      </w:pPr>
+      <w:r>
+        <w:t>"换料后的核料时间，单位：分钟"</w:t>
+      </w:r>
+    </w:p>
+    <w:p>
+      <w:pPr>
+        <w:pStyle w:val="a9"/>
+      </w:pPr>
+      <w:r>
+        <w:t xml:space="preserve">    },</w:t>
+      </w:r>
+    </w:p>
+    <w:p>
+      <w:pPr>
+        <w:pStyle w:val="a9"/>
+      </w:pPr>
+      <w:r>
+        <w:t xml:space="preserve">    {</w:t>
+      </w:r>
+    </w:p>
+    <w:p>
+      <w:pPr>
+        <w:pStyle w:val="a9"/>
+      </w:pPr>
+      <w:r>
+        <w:t xml:space="preserve">        "key": "check_all_cycle_time",</w:t>
+      </w:r>
+    </w:p>
+    <w:p>
+      <w:pPr>
+        <w:pStyle w:val="a9"/>
+      </w:pPr>
+      <w:r>
+        <w:t xml:space="preserve">        "value": "120",</w:t>
+      </w:r>
+    </w:p>
+    <w:p>
+      <w:pPr>
+        <w:pStyle w:val="a9"/>
+      </w:pPr>
+      <w:r>
+        <w:t xml:space="preserve">        "description": </w:t>
+      </w:r>
+    </w:p>
+    <w:p>
+      <w:pPr>
+        <w:pStyle w:val="a9"/>
+        <w:ind w:left="4200" w:firstLine="420"/>
+      </w:pPr>
+      <w:r>
+        <w:t>"全检周期时间，单位：分钟"</w:t>
+      </w:r>
+    </w:p>
+    <w:p>
+      <w:pPr>
+        <w:pStyle w:val="a9"/>
+      </w:pPr>
+      <w:r>
+        <w:t xml:space="preserve">    }</w:t>
+      </w:r>
+    </w:p>
+    <w:p>
+      <w:pPr>
+        <w:pStyle w:val="a9"/>
+      </w:pPr>
+      <w:r>
+        <w:t>]</w:t>
+      </w:r>
+    </w:p>
+  </w:comment>
 </w:comments>
 </file>
 
@@ -4849,6 +5466,7 @@
   <w15:commentEx w15:paraId="36901CA6" w15:done="0"/>
   <w15:commentEx w15:paraId="0C17EB50" w15:done="0"/>
   <w15:commentEx w15:paraId="5DB17C5F" w15:done="0"/>
+  <w15:commentEx w15:paraId="4C114E19" w15:done="0"/>
 </w15:commentsEx>
 </file>
 
@@ -5338,7 +5956,7 @@
   <w:style w:type="paragraph" w:default="1" w:styleId="a">
     <w:name w:val="Normal"/>
     <w:qFormat/>
-    <w:rsid w:val="007D5391"/>
+    <w:rsid w:val="00490AA8"/>
     <w:pPr>
       <w:widowControl w:val="0"/>
       <w:jc w:val="both"/>
@@ -6001,7 +6619,7 @@
 </file>
 
 <file path=customXml/itemProps1.xml><?xml version="1.0" encoding="utf-8"?>
-<ds:datastoreItem xmlns:ds="http://schemas.openxmlformats.org/officeDocument/2006/customXml" ds:itemID="{758FDA2D-F693-433D-979D-A7A0873E3F42}">
+<ds:datastoreItem xmlns:ds="http://schemas.openxmlformats.org/officeDocument/2006/customXml" ds:itemID="{85A5CE96-9882-44DD-B953-94F8B02EF071}">
   <ds:schemaRefs>
     <ds:schemaRef ds:uri="http://schemas.openxmlformats.org/officeDocument/2006/bibliography"/>
   </ds:schemaRefs>

--- a/doc/SMT-EPS接口文档.docx
+++ b/doc/SMT-EPS接口文档.docx
@@ -1633,10 +1633,7 @@
               <w:rPr>
                 <w:rFonts w:hint="eastAsia"/>
               </w:rPr>
-              <w:t>work</w:t>
-            </w:r>
-            <w:r>
-              <w:t>Order</w:t>
+              <w:t>id</w:t>
             </w:r>
           </w:p>
         </w:tc>
@@ -1653,7 +1650,7 @@
               <w:rPr>
                 <w:rFonts w:hint="eastAsia"/>
               </w:rPr>
-              <w:t>工单号</w:t>
+              <w:t>排位表id</w:t>
             </w:r>
           </w:p>
         </w:tc>
@@ -1740,10 +1737,7 @@
               <w:rPr>
                 <w:rFonts w:hint="eastAsia"/>
               </w:rPr>
-              <w:t>work</w:t>
-            </w:r>
-            <w:r>
-              <w:t>Order</w:t>
+              <w:t>id</w:t>
             </w:r>
           </w:p>
         </w:tc>
@@ -1760,7 +1754,7 @@
               <w:rPr>
                 <w:rFonts w:hint="eastAsia"/>
               </w:rPr>
-              <w:t>工单号</w:t>
+              <w:t>排位表id</w:t>
             </w:r>
           </w:p>
         </w:tc>
@@ -1847,10 +1841,7 @@
               <w:rPr>
                 <w:rFonts w:hint="eastAsia"/>
               </w:rPr>
-              <w:t>work</w:t>
-            </w:r>
-            <w:r>
-              <w:t>Order</w:t>
+              <w:t>id</w:t>
             </w:r>
           </w:p>
         </w:tc>
@@ -1867,8 +1858,10 @@
               <w:rPr>
                 <w:rFonts w:hint="eastAsia"/>
               </w:rPr>
-              <w:t>工单号</w:t>
-            </w:r>
+              <w:t>排位表id</w:t>
+            </w:r>
+            <w:bookmarkStart w:id="1" w:name="_GoBack"/>
+            <w:bookmarkEnd w:id="1"/>
           </w:p>
         </w:tc>
         <w:tc>
@@ -1987,20 +1980,20 @@
             <w:pPr>
               <w:jc w:val="left"/>
             </w:pPr>
-            <w:commentRangeStart w:id="1"/>
+            <w:commentRangeStart w:id="2"/>
             <w:r>
               <w:rPr>
                 <w:rFonts w:hint="eastAsia"/>
               </w:rPr>
               <w:t>programItem</w:t>
             </w:r>
-            <w:commentRangeEnd w:id="1"/>
+            <w:commentRangeEnd w:id="2"/>
             <w:r>
               <w:rPr>
                 <w:rStyle w:val="a8"/>
                 <w:kern w:val="2"/>
               </w:rPr>
-              <w:commentReference w:id="1"/>
+              <w:commentReference w:id="2"/>
             </w:r>
             <w:r>
               <w:rPr>
@@ -2379,20 +2372,20 @@
             <w:pPr>
               <w:jc w:val="left"/>
             </w:pPr>
-            <w:commentRangeStart w:id="2"/>
+            <w:commentRangeStart w:id="3"/>
             <w:r>
               <w:rPr>
                 <w:rFonts w:hint="eastAsia"/>
               </w:rPr>
               <w:t>JSON数组</w:t>
             </w:r>
-            <w:commentRangeEnd w:id="2"/>
+            <w:commentRangeEnd w:id="3"/>
             <w:r>
               <w:rPr>
                 <w:rStyle w:val="a8"/>
                 <w:kern w:val="2"/>
               </w:rPr>
-              <w:commentReference w:id="2"/>
+              <w:commentReference w:id="3"/>
             </w:r>
           </w:p>
           <w:p>
@@ -2780,20 +2773,20 @@
             <w:pPr>
               <w:jc w:val="left"/>
             </w:pPr>
-            <w:commentRangeStart w:id="3"/>
+            <w:commentRangeStart w:id="4"/>
             <w:r>
               <w:rPr>
                 <w:rFonts w:hint="eastAsia"/>
               </w:rPr>
               <w:t>json数据</w:t>
             </w:r>
-            <w:commentRangeEnd w:id="3"/>
+            <w:commentRangeEnd w:id="4"/>
             <w:r>
               <w:rPr>
                 <w:rStyle w:val="a8"/>
                 <w:kern w:val="2"/>
               </w:rPr>
-              <w:commentReference w:id="3"/>
+              <w:commentReference w:id="4"/>
             </w:r>
           </w:p>
         </w:tc>
@@ -3025,20 +3018,20 @@
             <w:pPr>
               <w:jc w:val="left"/>
             </w:pPr>
-            <w:commentRangeStart w:id="4"/>
+            <w:commentRangeStart w:id="5"/>
             <w:r>
               <w:rPr>
                 <w:rFonts w:hint="eastAsia"/>
               </w:rPr>
               <w:t>JSON数组</w:t>
             </w:r>
-            <w:commentRangeEnd w:id="4"/>
+            <w:commentRangeEnd w:id="5"/>
             <w:r>
               <w:rPr>
                 <w:rStyle w:val="a8"/>
                 <w:kern w:val="2"/>
               </w:rPr>
-              <w:commentReference w:id="4"/>
+              <w:commentReference w:id="5"/>
             </w:r>
           </w:p>
         </w:tc>
@@ -4349,20 +4342,20 @@
             <w:pPr>
               <w:jc w:val="left"/>
             </w:pPr>
-            <w:commentRangeStart w:id="5"/>
+            <w:commentRangeStart w:id="6"/>
             <w:r>
               <w:rPr>
                 <w:rFonts w:hint="eastAsia"/>
               </w:rPr>
               <w:t>user[]</w:t>
             </w:r>
-            <w:commentRangeEnd w:id="5"/>
+            <w:commentRangeEnd w:id="6"/>
             <w:r>
               <w:rPr>
                 <w:rStyle w:val="a8"/>
                 <w:kern w:val="2"/>
               </w:rPr>
-              <w:commentReference w:id="5"/>
+              <w:commentReference w:id="6"/>
             </w:r>
           </w:p>
         </w:tc>
@@ -4645,8 +4638,6 @@
             </w:r>
           </w:p>
         </w:tc>
-        <w:bookmarkStart w:id="6" w:name="_GoBack"/>
-        <w:bookmarkEnd w:id="6"/>
       </w:tr>
     </w:tbl>
     <w:p/>
@@ -5045,7 +5036,7 @@
       </w:r>
     </w:p>
   </w:comment>
-  <w:comment w:id="1" w:author="Darhao" w:date="2017-11-07T09:49:00Z" w:initials="D">
+  <w:comment w:id="2" w:author="Darhao" w:date="2017-11-07T09:49:00Z" w:initials="D">
     <w:p>
       <w:pPr>
         <w:pStyle w:val="a9"/>
@@ -5098,7 +5089,7 @@
       </w:r>
     </w:p>
   </w:comment>
-  <w:comment w:id="2" w:author="Darhao" w:date="2017-11-01T16:46:00Z" w:initials="D">
+  <w:comment w:id="3" w:author="Darhao" w:date="2017-11-01T16:46:00Z" w:initials="D">
     <w:p>
       <w:pPr>
         <w:pStyle w:val="a9"/>
@@ -5151,7 +5142,7 @@
       </w:r>
     </w:p>
   </w:comment>
-  <w:comment w:id="3" w:author="Darhao" w:date="2017-10-19T12:02:00Z" w:initials="D">
+  <w:comment w:id="4" w:author="Darhao" w:date="2017-10-19T12:02:00Z" w:initials="D">
     <w:p>
       <w:pPr>
         <w:pStyle w:val="a9"/>
@@ -5204,7 +5195,7 @@
       </w:r>
     </w:p>
   </w:comment>
-  <w:comment w:id="4" w:author="Darhao" w:date="2017-11-01T16:46:00Z" w:initials="D">
+  <w:comment w:id="5" w:author="Darhao" w:date="2017-11-01T16:46:00Z" w:initials="D">
     <w:p>
       <w:pPr>
         <w:pStyle w:val="a9"/>
@@ -5257,7 +5248,7 @@
       </w:r>
     </w:p>
   </w:comment>
-  <w:comment w:id="5" w:author="Darhao" w:date="2017-10-24T19:52:00Z" w:initials="D">
+  <w:comment w:id="6" w:author="Darhao" w:date="2017-10-24T19:52:00Z" w:initials="D">
     <w:p>
       <w:pPr>
         <w:pStyle w:val="a9"/>
@@ -6619,7 +6610,7 @@
 </file>
 
 <file path=customXml/itemProps1.xml><?xml version="1.0" encoding="utf-8"?>
-<ds:datastoreItem xmlns:ds="http://schemas.openxmlformats.org/officeDocument/2006/customXml" ds:itemID="{85A5CE96-9882-44DD-B953-94F8B02EF071}">
+<ds:datastoreItem xmlns:ds="http://schemas.openxmlformats.org/officeDocument/2006/customXml" ds:itemID="{21BBEC06-0C07-4DBC-8AB6-40608A752568}">
   <ds:schemaRefs>
     <ds:schemaRef ds:uri="http://schemas.openxmlformats.org/officeDocument/2006/bibliography"/>
   </ds:schemaRefs>

--- a/doc/SMT-EPS接口文档.docx
+++ b/doc/SMT-EPS接口文档.docx
@@ -1527,8 +1527,6 @@
         </w:rPr>
         <w:t>接口协议表：</w:t>
       </w:r>
-      <w:bookmarkStart w:id="0" w:name="_GoBack"/>
-      <w:bookmarkEnd w:id="0"/>
     </w:p>
     <w:p>
       <w:r>
@@ -2160,8 +2158,29 @@
                 <w:color w:val="2E75B6" w:themeColor="accent1" w:themeShade="BF"/>
                 <w:kern w:val="0"/>
                 <w:sz w:val="20"/>
-              </w:rPr>
-              <w:t>ordBy</w:t>
+                <w:lang w:val="en-US" w:eastAsia="zh-CN"/>
+              </w:rPr>
+              <w:t>o</w:t>
+            </w:r>
+            <w:r>
+              <w:rPr>
+                <w:rFonts w:hint="eastAsia"/>
+                <w:color w:val="2E75B6" w:themeColor="accent1" w:themeShade="BF"/>
+                <w:kern w:val="0"/>
+                <w:sz w:val="20"/>
+              </w:rPr>
+              <w:t>rd</w:t>
+            </w:r>
+            <w:bookmarkStart w:id="0" w:name="_GoBack"/>
+            <w:bookmarkEnd w:id="0"/>
+            <w:r>
+              <w:rPr>
+                <w:rFonts w:hint="eastAsia"/>
+                <w:color w:val="2E75B6" w:themeColor="accent1" w:themeShade="BF"/>
+                <w:kern w:val="0"/>
+                <w:sz w:val="20"/>
+              </w:rPr>
+              <w:t>By</w:t>
             </w:r>
           </w:p>
         </w:tc>
@@ -8028,16 +8047,16 @@
     <w:lsdException w:uiPriority="39" w:name="toc 9"/>
     <w:lsdException w:uiPriority="99" w:name="Normal Indent"/>
     <w:lsdException w:uiPriority="99" w:name="footnote text"/>
-    <w:lsdException w:uiPriority="99" w:semiHidden="0" w:name="annotation text"/>
-    <w:lsdException w:uiPriority="99" w:semiHidden="0" w:name="header"/>
-    <w:lsdException w:uiPriority="99" w:semiHidden="0" w:name="footer"/>
+    <w:lsdException w:qFormat="1" w:uiPriority="99" w:semiHidden="0" w:name="annotation text"/>
+    <w:lsdException w:qFormat="1" w:uiPriority="99" w:semiHidden="0" w:name="header"/>
+    <w:lsdException w:qFormat="1" w:uiPriority="99" w:semiHidden="0" w:name="footer"/>
     <w:lsdException w:uiPriority="99" w:name="index heading"/>
     <w:lsdException w:qFormat="1" w:uiPriority="35" w:name="caption"/>
     <w:lsdException w:uiPriority="99" w:name="table of figures"/>
     <w:lsdException w:uiPriority="99" w:name="envelope address"/>
     <w:lsdException w:uiPriority="99" w:name="envelope return"/>
     <w:lsdException w:uiPriority="99" w:name="footnote reference"/>
-    <w:lsdException w:uiPriority="99" w:name="annotation reference"/>
+    <w:lsdException w:qFormat="1" w:uiPriority="99" w:semiHidden="0" w:name="annotation reference"/>
     <w:lsdException w:uiPriority="99" w:name="line number"/>
     <w:lsdException w:uiPriority="99" w:name="page number"/>
     <w:lsdException w:uiPriority="99" w:name="endnote reference"/>
@@ -8063,7 +8082,7 @@
     <w:lsdException w:qFormat="1" w:unhideWhenUsed="0" w:uiPriority="10" w:semiHidden="0" w:name="Title"/>
     <w:lsdException w:uiPriority="99" w:name="Closing"/>
     <w:lsdException w:uiPriority="99" w:name="Signature"/>
-    <w:lsdException w:uiPriority="1" w:name="Default Paragraph Font"/>
+    <w:lsdException w:uiPriority="1" w:semiHidden="0" w:name="Default Paragraph Font"/>
     <w:lsdException w:uiPriority="99" w:name="Body Text"/>
     <w:lsdException w:uiPriority="99" w:name="Body Text Indent"/>
     <w:lsdException w:uiPriority="99" w:name="List Continue"/>
@@ -8083,8 +8102,8 @@
     <w:lsdException w:uiPriority="99" w:name="Body Text Indent 2"/>
     <w:lsdException w:uiPriority="99" w:name="Body Text Indent 3"/>
     <w:lsdException w:uiPriority="99" w:name="Block Text"/>
-    <w:lsdException w:uiPriority="99" w:semiHidden="0" w:name="Hyperlink"/>
-    <w:lsdException w:uiPriority="99" w:name="FollowedHyperlink"/>
+    <w:lsdException w:qFormat="1" w:uiPriority="99" w:semiHidden="0" w:name="Hyperlink"/>
+    <w:lsdException w:qFormat="1" w:uiPriority="99" w:semiHidden="0" w:name="FollowedHyperlink"/>
     <w:lsdException w:qFormat="1" w:unhideWhenUsed="0" w:uiPriority="22" w:semiHidden="0" w:name="Strong"/>
     <w:lsdException w:qFormat="1" w:unhideWhenUsed="0" w:uiPriority="20" w:semiHidden="0" w:name="Emphasis"/>
     <w:lsdException w:uiPriority="99" w:name="Document Map"/>
@@ -8101,8 +8120,8 @@
     <w:lsdException w:uiPriority="99" w:name="HTML Sample"/>
     <w:lsdException w:uiPriority="99" w:name="HTML Typewriter"/>
     <w:lsdException w:uiPriority="99" w:name="HTML Variable"/>
-    <w:lsdException w:uiPriority="99" w:name="Normal Table"/>
-    <w:lsdException w:uiPriority="99" w:name="annotation subject"/>
+    <w:lsdException w:qFormat="1" w:uiPriority="99" w:semiHidden="0" w:name="Normal Table"/>
+    <w:lsdException w:qFormat="1" w:uiPriority="99" w:semiHidden="0" w:name="annotation subject"/>
     <w:lsdException w:uiPriority="99" w:name="Table Simple 1"/>
     <w:lsdException w:uiPriority="99" w:name="Table Simple 2"/>
     <w:lsdException w:uiPriority="99" w:name="Table Simple 3"/>
@@ -8145,7 +8164,7 @@
     <w:lsdException w:uiPriority="99" w:name="Table Web 1"/>
     <w:lsdException w:uiPriority="99" w:name="Table Web 2"/>
     <w:lsdException w:uiPriority="99" w:name="Table Web 3"/>
-    <w:lsdException w:uiPriority="99" w:name="Balloon Text"/>
+    <w:lsdException w:qFormat="1" w:uiPriority="99" w:semiHidden="0" w:name="Balloon Text"/>
     <w:lsdException w:qFormat="1" w:unhideWhenUsed="0" w:uiPriority="0" w:semiHidden="0" w:name="Table Grid"/>
     <w:lsdException w:uiPriority="99" w:name="Table Theme"/>
     <w:lsdException w:unhideWhenUsed="0" w:uiPriority="60" w:semiHidden="0" w:name="Light Shading"/>
@@ -8335,6 +8354,7 @@
   <w:style w:type="table" w:default="1" w:styleId="14">
     <w:name w:val="Normal Table"/>
     <w:unhideWhenUsed/>
+    <w:qFormat/>
     <w:uiPriority w:val="99"/>
     <w:tblPr>
       <w:tblLayout w:type="fixed"/>
@@ -8352,6 +8372,7 @@
     <w:next w:val="6"/>
     <w:link w:val="21"/>
     <w:unhideWhenUsed/>
+    <w:qFormat/>
     <w:uiPriority w:val="99"/>
     <w:rPr>
       <w:b/>
@@ -8363,6 +8384,7 @@
     <w:basedOn w:val="1"/>
     <w:link w:val="20"/>
     <w:unhideWhenUsed/>
+    <w:qFormat/>
     <w:uiPriority w:val="99"/>
     <w:pPr>
       <w:jc w:val="left"/>
@@ -8373,6 +8395,7 @@
     <w:basedOn w:val="1"/>
     <w:link w:val="22"/>
     <w:unhideWhenUsed/>
+    <w:qFormat/>
     <w:uiPriority w:val="99"/>
     <w:rPr>
       <w:sz w:val="18"/>
@@ -8384,6 +8407,7 @@
     <w:basedOn w:val="1"/>
     <w:link w:val="17"/>
     <w:unhideWhenUsed/>
+    <w:qFormat/>
     <w:uiPriority w:val="99"/>
     <w:pPr>
       <w:tabs>
@@ -8403,6 +8427,7 @@
     <w:basedOn w:val="1"/>
     <w:link w:val="16"/>
     <w:unhideWhenUsed/>
+    <w:qFormat/>
     <w:uiPriority w:val="99"/>
     <w:pPr>
       <w:pBdr>
@@ -8424,6 +8449,7 @@
     <w:name w:val="FollowedHyperlink"/>
     <w:basedOn w:val="10"/>
     <w:unhideWhenUsed/>
+    <w:qFormat/>
     <w:uiPriority w:val="99"/>
     <w:rPr>
       <w:color w:val="954F72" w:themeColor="followedHyperlink"/>
@@ -8439,6 +8465,7 @@
     <w:name w:val="Hyperlink"/>
     <w:basedOn w:val="10"/>
     <w:unhideWhenUsed/>
+    <w:qFormat/>
     <w:uiPriority w:val="99"/>
     <w:rPr>
       <w:color w:val="0563C1" w:themeColor="hyperlink"/>
@@ -8454,6 +8481,7 @@
     <w:name w:val="annotation reference"/>
     <w:basedOn w:val="10"/>
     <w:unhideWhenUsed/>
+    <w:qFormat/>
     <w:uiPriority w:val="99"/>
     <w:rPr>
       <w:sz w:val="21"/>
@@ -8490,6 +8518,7 @@
     <w:name w:val="页眉 字符"/>
     <w:basedOn w:val="10"/>
     <w:link w:val="9"/>
+    <w:qFormat/>
     <w:uiPriority w:val="99"/>
     <w:rPr>
       <w:sz w:val="18"/>
@@ -8500,6 +8529,7 @@
     <w:name w:val="页脚 字符"/>
     <w:basedOn w:val="10"/>
     <w:link w:val="8"/>
+    <w:qFormat/>
     <w:uiPriority w:val="99"/>
     <w:rPr>
       <w:sz w:val="18"/>
@@ -8562,6 +8592,7 @@
     <w:name w:val="批注文字 字符"/>
     <w:basedOn w:val="10"/>
     <w:link w:val="6"/>
+    <w:qFormat/>
     <w:uiPriority w:val="99"/>
     <w:rPr>
       <w:szCs w:val="24"/>
@@ -8572,6 +8603,7 @@
     <w:basedOn w:val="20"/>
     <w:link w:val="5"/>
     <w:semiHidden/>
+    <w:qFormat/>
     <w:uiPriority w:val="99"/>
     <w:rPr>
       <w:b/>
@@ -8584,6 +8616,7 @@
     <w:basedOn w:val="10"/>
     <w:link w:val="7"/>
     <w:semiHidden/>
+    <w:qFormat/>
     <w:uiPriority w:val="99"/>
     <w:rPr>
       <w:sz w:val="18"/>
@@ -8594,6 +8627,7 @@
     <w:name w:val="标题 1 字符"/>
     <w:basedOn w:val="10"/>
     <w:link w:val="2"/>
+    <w:qFormat/>
     <w:uiPriority w:val="9"/>
     <w:rPr>
       <w:b/>
@@ -8607,6 +8641,7 @@
     <w:name w:val="标题 2 字符"/>
     <w:basedOn w:val="10"/>
     <w:link w:val="3"/>
+    <w:qFormat/>
     <w:uiPriority w:val="9"/>
     <w:rPr>
       <w:rFonts w:asciiTheme="majorHAnsi" w:hAnsiTheme="majorHAnsi" w:eastAsiaTheme="majorEastAsia" w:cstheme="majorBidi"/>
@@ -8620,6 +8655,7 @@
     <w:name w:val="标题 3 字符"/>
     <w:basedOn w:val="10"/>
     <w:link w:val="4"/>
+    <w:qFormat/>
     <w:uiPriority w:val="9"/>
     <w:rPr>
       <w:b/>

--- a/doc/SMT-EPS接口文档.docx
+++ b/doc/SMT-EPS接口文档.docx
@@ -1,13 +1,19 @@
 
 <file path=word/document.xml><?xml version="1.0" encoding="utf-8"?>
-<w:document xmlns:wpc="http://schemas.microsoft.com/office/word/2010/wordprocessingCanvas" xmlns:mc="http://schemas.openxmlformats.org/markup-compatibility/2006" xmlns:o="urn:schemas-microsoft-com:office:office" xmlns:r="http://schemas.openxmlformats.org/officeDocument/2006/relationships" xmlns:m="http://schemas.openxmlformats.org/officeDocument/2006/math" xmlns:v="urn:schemas-microsoft-com:vml" xmlns:wp14="http://schemas.microsoft.com/office/word/2010/wordprocessingDrawing" xmlns:wp="http://schemas.openxmlformats.org/drawingml/2006/wordprocessingDrawing" xmlns:w="http://schemas.openxmlformats.org/wordprocessingml/2006/main" xmlns:w14="http://schemas.microsoft.com/office/word/2010/wordml" xmlns:w10="urn:schemas-microsoft-com:office:word" xmlns:w15="http://schemas.microsoft.com/office/word/2012/wordml" xmlns:wpg="http://schemas.microsoft.com/office/word/2010/wordprocessingGroup" xmlns:wpi="http://schemas.microsoft.com/office/word/2010/wordprocessingInk" xmlns:wne="http://schemas.microsoft.com/office/word/2006/wordml" xmlns:wps="http://schemas.microsoft.com/office/word/2010/wordprocessingShape" xmlns:wpsCustomData="http://www.wps.cn/officeDocument/2013/wpsCustomData" mc:Ignorable="w14 w15 wp14">
+<w:document xmlns:wpc="http://schemas.microsoft.com/office/word/2010/wordprocessingCanvas" xmlns:cx="http://schemas.microsoft.com/office/drawing/2014/chartex" xmlns:mc="http://schemas.openxmlformats.org/markup-compatibility/2006" xmlns:o="urn:schemas-microsoft-com:office:office" xmlns:r="http://schemas.openxmlformats.org/officeDocument/2006/relationships" xmlns:m="http://schemas.openxmlformats.org/officeDocument/2006/math" xmlns:v="urn:schemas-microsoft-com:vml" xmlns:wp14="http://schemas.microsoft.com/office/word/2010/wordprocessingDrawing" xmlns:wp="http://schemas.openxmlformats.org/drawingml/2006/wordprocessingDrawing" xmlns:w10="urn:schemas-microsoft-com:office:word" xmlns:w="http://schemas.openxmlformats.org/wordprocessingml/2006/main" xmlns:w14="http://schemas.microsoft.com/office/word/2010/wordml" xmlns:w15="http://schemas.microsoft.com/office/word/2012/wordml" xmlns:w16se="http://schemas.microsoft.com/office/word/2015/wordml/symex" xmlns:wpg="http://schemas.microsoft.com/office/word/2010/wordprocessingGroup" xmlns:wpi="http://schemas.microsoft.com/office/word/2010/wordprocessingInk" xmlns:wne="http://schemas.microsoft.com/office/word/2006/wordml" xmlns:wps="http://schemas.microsoft.com/office/word/2010/wordprocessingShape" mc:Ignorable="w14 w15 w16se wp14">
   <w:body>
     <w:p>
       <w:r>
         <w:rPr>
           <w:rFonts w:hint="eastAsia"/>
         </w:rPr>
-        <w:t>PS：</w:t>
+        <w:t>PS</w:t>
+      </w:r>
+      <w:r>
+        <w:rPr>
+          <w:rFonts w:hint="eastAsia"/>
+        </w:rPr>
+        <w:t>：</w:t>
       </w:r>
     </w:p>
     <w:p>
@@ -36,7 +42,19 @@
         <w:rPr>
           <w:rFonts w:hint="eastAsia"/>
         </w:rPr>
-        <w:t>2.调用地址：/eps</w:t>
+        <w:t>2.</w:t>
+      </w:r>
+      <w:r>
+        <w:rPr>
+          <w:rFonts w:hint="eastAsia"/>
+        </w:rPr>
+        <w:t>调用地址：</w:t>
+      </w:r>
+      <w:r>
+        <w:rPr>
+          <w:rFonts w:hint="eastAsia"/>
+        </w:rPr>
+        <w:t>/eps</w:t>
       </w:r>
       <w:r>
         <w:t>_server</w:t>
@@ -45,14 +63,32 @@
         <w:rPr>
           <w:rFonts w:hint="eastAsia"/>
         </w:rPr>
-        <w:t>/类相关/接口地址</w:t>
+        <w:t>/</w:t>
+      </w:r>
+      <w:r>
+        <w:rPr>
+          <w:rFonts w:hint="eastAsia"/>
+        </w:rPr>
+        <w:t>类相关</w:t>
+      </w:r>
+      <w:r>
+        <w:rPr>
+          <w:rFonts w:hint="eastAsia"/>
+        </w:rPr>
+        <w:t>/</w:t>
+      </w:r>
+      <w:r>
+        <w:rPr>
+          <w:rFonts w:hint="eastAsia"/>
+        </w:rPr>
+        <w:t>接口地址</w:t>
       </w:r>
     </w:p>
     <w:p/>
     <w:p/>
     <w:p>
       <w:pPr>
-        <w:pStyle w:val="4"/>
+        <w:pStyle w:val="3"/>
       </w:pPr>
       <w:r>
         <w:rPr>
@@ -74,24 +110,10 @@
     </w:p>
     <w:tbl>
       <w:tblPr>
-        <w:tblStyle w:val="15"/>
+        <w:tblStyle w:val="af0"/>
         <w:tblW w:w="9209" w:type="dxa"/>
-        <w:tblInd w:w="0" w:type="dxa"/>
-        <w:tblBorders>
-          <w:top w:val="single" w:color="auto" w:sz="4" w:space="0"/>
-          <w:left w:val="single" w:color="auto" w:sz="4" w:space="0"/>
-          <w:bottom w:val="single" w:color="auto" w:sz="4" w:space="0"/>
-          <w:right w:val="single" w:color="auto" w:sz="4" w:space="0"/>
-          <w:insideH w:val="single" w:color="auto" w:sz="4" w:space="0"/>
-          <w:insideV w:val="single" w:color="auto" w:sz="4" w:space="0"/>
-        </w:tblBorders>
         <w:tblLayout w:type="fixed"/>
-        <w:tblCellMar>
-          <w:top w:w="0" w:type="dxa"/>
-          <w:left w:w="108" w:type="dxa"/>
-          <w:bottom w:w="0" w:type="dxa"/>
-          <w:right w:w="108" w:type="dxa"/>
-        </w:tblCellMar>
+        <w:tblLook w:val="04A0" w:firstRow="1" w:lastRow="0" w:firstColumn="1" w:lastColumn="0" w:noHBand="0" w:noVBand="1"/>
       </w:tblPr>
       <w:tblGrid>
         <w:gridCol w:w="2830"/>
@@ -99,30 +121,13 @@
         <w:gridCol w:w="3118"/>
       </w:tblGrid>
       <w:tr>
-        <w:tblPrEx>
-          <w:tblBorders>
-            <w:top w:val="single" w:color="auto" w:sz="4" w:space="0"/>
-            <w:left w:val="single" w:color="auto" w:sz="4" w:space="0"/>
-            <w:bottom w:val="single" w:color="auto" w:sz="4" w:space="0"/>
-            <w:right w:val="single" w:color="auto" w:sz="4" w:space="0"/>
-            <w:insideH w:val="single" w:color="auto" w:sz="4" w:space="0"/>
-            <w:insideV w:val="single" w:color="auto" w:sz="4" w:space="0"/>
-          </w:tblBorders>
-          <w:tblLayout w:type="fixed"/>
-          <w:tblCellMar>
-            <w:top w:w="0" w:type="dxa"/>
-            <w:left w:w="108" w:type="dxa"/>
-            <w:bottom w:w="0" w:type="dxa"/>
-            <w:right w:w="108" w:type="dxa"/>
-          </w:tblCellMar>
-        </w:tblPrEx>
         <w:trPr>
-          <w:trHeight w:val="382" w:hRule="atLeast"/>
+          <w:trHeight w:val="382"/>
         </w:trPr>
         <w:tc>
           <w:tcPr>
             <w:tcW w:w="2830" w:type="dxa"/>
-            <w:shd w:val="clear" w:color="auto" w:fill="D7D7D7" w:themeFill="background1" w:themeFillShade="D8"/>
+            <w:shd w:val="clear" w:color="auto" w:fill="D8D8D8" w:themeFill="background1" w:themeFillShade="D8"/>
           </w:tcPr>
           <w:p>
             <w:pPr>
@@ -144,7 +149,7 @@
         <w:tc>
           <w:tcPr>
             <w:tcW w:w="3261" w:type="dxa"/>
-            <w:shd w:val="clear" w:color="auto" w:fill="D7D7D7" w:themeFill="background1" w:themeFillShade="D8"/>
+            <w:shd w:val="clear" w:color="auto" w:fill="D8D8D8" w:themeFill="background1" w:themeFillShade="D8"/>
           </w:tcPr>
           <w:p>
             <w:pPr>
@@ -166,7 +171,7 @@
         <w:tc>
           <w:tcPr>
             <w:tcW w:w="3118" w:type="dxa"/>
-            <w:shd w:val="clear" w:color="auto" w:fill="D7D7D7" w:themeFill="background1" w:themeFillShade="D8"/>
+            <w:shd w:val="clear" w:color="auto" w:fill="D8D8D8" w:themeFill="background1" w:themeFillShade="D8"/>
           </w:tcPr>
           <w:p>
             <w:pPr>
@@ -187,25 +192,8 @@
         </w:tc>
       </w:tr>
       <w:tr>
-        <w:tblPrEx>
-          <w:tblBorders>
-            <w:top w:val="single" w:color="auto" w:sz="4" w:space="0"/>
-            <w:left w:val="single" w:color="auto" w:sz="4" w:space="0"/>
-            <w:bottom w:val="single" w:color="auto" w:sz="4" w:space="0"/>
-            <w:right w:val="single" w:color="auto" w:sz="4" w:space="0"/>
-            <w:insideH w:val="single" w:color="auto" w:sz="4" w:space="0"/>
-            <w:insideV w:val="single" w:color="auto" w:sz="4" w:space="0"/>
-          </w:tblBorders>
-          <w:tblLayout w:type="fixed"/>
-          <w:tblCellMar>
-            <w:top w:w="0" w:type="dxa"/>
-            <w:left w:w="108" w:type="dxa"/>
-            <w:bottom w:w="0" w:type="dxa"/>
-            <w:right w:w="108" w:type="dxa"/>
-          </w:tblCellMar>
-        </w:tblPrEx>
         <w:trPr>
-          <w:trHeight w:val="382" w:hRule="atLeast"/>
+          <w:trHeight w:val="382"/>
         </w:trPr>
         <w:tc>
           <w:tcPr>
@@ -220,40 +208,25 @@
                 <w:sz w:val="20"/>
               </w:rPr>
             </w:pPr>
-            <w:r>
-              <w:fldChar w:fldCharType="begin"/>
-            </w:r>
-            <w:r>
-              <w:instrText xml:space="preserve"> HYPERLINK "http://39.108.231.15/eps_server/program/goUpload" </w:instrText>
-            </w:r>
-            <w:r>
-              <w:fldChar w:fldCharType="separate"/>
-            </w:r>
-            <w:r>
-              <w:rPr>
-                <w:rStyle w:val="12"/>
-                <w:rFonts w:hint="eastAsia"/>
-                <w:kern w:val="0"/>
-                <w:sz w:val="20"/>
-              </w:rPr>
-              <w:t>go</w:t>
-            </w:r>
-            <w:r>
-              <w:rPr>
-                <w:rStyle w:val="12"/>
-                <w:kern w:val="0"/>
-                <w:sz w:val="20"/>
-              </w:rPr>
-              <w:t>Manage</w:t>
-            </w:r>
-            <w:r>
-              <w:rPr>
-                <w:rStyle w:val="12"/>
-                <w:kern w:val="0"/>
-                <w:sz w:val="20"/>
-              </w:rPr>
-              <w:fldChar w:fldCharType="end"/>
-            </w:r>
+            <w:hyperlink r:id="rId6" w:history="1">
+              <w:r>
+                <w:rPr>
+                  <w:rStyle w:val="ae"/>
+                  <w:rFonts w:hint="eastAsia"/>
+                  <w:kern w:val="0"/>
+                  <w:sz w:val="20"/>
+                </w:rPr>
+                <w:t>go</w:t>
+              </w:r>
+              <w:r>
+                <w:rPr>
+                  <w:rStyle w:val="ae"/>
+                  <w:kern w:val="0"/>
+                  <w:sz w:val="20"/>
+                </w:rPr>
+                <w:t>Manage</w:t>
+              </w:r>
+            </w:hyperlink>
           </w:p>
         </w:tc>
         <w:tc>
@@ -340,24 +313,10 @@
     </w:p>
     <w:tbl>
       <w:tblPr>
-        <w:tblStyle w:val="15"/>
+        <w:tblStyle w:val="af0"/>
         <w:tblW w:w="9209" w:type="dxa"/>
-        <w:tblInd w:w="0" w:type="dxa"/>
-        <w:tblBorders>
-          <w:top w:val="single" w:color="auto" w:sz="4" w:space="0"/>
-          <w:left w:val="single" w:color="auto" w:sz="4" w:space="0"/>
-          <w:bottom w:val="single" w:color="auto" w:sz="4" w:space="0"/>
-          <w:right w:val="single" w:color="auto" w:sz="4" w:space="0"/>
-          <w:insideH w:val="single" w:color="auto" w:sz="4" w:space="0"/>
-          <w:insideV w:val="single" w:color="auto" w:sz="4" w:space="0"/>
-        </w:tblBorders>
         <w:tblLayout w:type="fixed"/>
-        <w:tblCellMar>
-          <w:top w:w="0" w:type="dxa"/>
-          <w:left w:w="108" w:type="dxa"/>
-          <w:bottom w:w="0" w:type="dxa"/>
-          <w:right w:w="108" w:type="dxa"/>
-        </w:tblCellMar>
+        <w:tblLook w:val="04A0" w:firstRow="1" w:lastRow="0" w:firstColumn="1" w:lastColumn="0" w:noHBand="0" w:noVBand="1"/>
       </w:tblPr>
       <w:tblGrid>
         <w:gridCol w:w="2830"/>
@@ -365,30 +324,13 @@
         <w:gridCol w:w="3118"/>
       </w:tblGrid>
       <w:tr>
-        <w:tblPrEx>
-          <w:tblBorders>
-            <w:top w:val="single" w:color="auto" w:sz="4" w:space="0"/>
-            <w:left w:val="single" w:color="auto" w:sz="4" w:space="0"/>
-            <w:bottom w:val="single" w:color="auto" w:sz="4" w:space="0"/>
-            <w:right w:val="single" w:color="auto" w:sz="4" w:space="0"/>
-            <w:insideH w:val="single" w:color="auto" w:sz="4" w:space="0"/>
-            <w:insideV w:val="single" w:color="auto" w:sz="4" w:space="0"/>
-          </w:tblBorders>
-          <w:tblLayout w:type="fixed"/>
-          <w:tblCellMar>
-            <w:top w:w="0" w:type="dxa"/>
-            <w:left w:w="108" w:type="dxa"/>
-            <w:bottom w:w="0" w:type="dxa"/>
-            <w:right w:w="108" w:type="dxa"/>
-          </w:tblCellMar>
-        </w:tblPrEx>
         <w:trPr>
-          <w:trHeight w:val="382" w:hRule="atLeast"/>
+          <w:trHeight w:val="382"/>
         </w:trPr>
         <w:tc>
           <w:tcPr>
             <w:tcW w:w="2830" w:type="dxa"/>
-            <w:shd w:val="clear" w:color="auto" w:fill="D7D7D7" w:themeFill="background1" w:themeFillShade="D8"/>
+            <w:shd w:val="clear" w:color="auto" w:fill="D8D8D8" w:themeFill="background1" w:themeFillShade="D8"/>
           </w:tcPr>
           <w:p>
             <w:pPr>
@@ -410,7 +352,7 @@
         <w:tc>
           <w:tcPr>
             <w:tcW w:w="3261" w:type="dxa"/>
-            <w:shd w:val="clear" w:color="auto" w:fill="D7D7D7" w:themeFill="background1" w:themeFillShade="D8"/>
+            <w:shd w:val="clear" w:color="auto" w:fill="D8D8D8" w:themeFill="background1" w:themeFillShade="D8"/>
           </w:tcPr>
           <w:p>
             <w:pPr>
@@ -432,7 +374,7 @@
         <w:tc>
           <w:tcPr>
             <w:tcW w:w="3118" w:type="dxa"/>
-            <w:shd w:val="clear" w:color="auto" w:fill="D7D7D7" w:themeFill="background1" w:themeFillShade="D8"/>
+            <w:shd w:val="clear" w:color="auto" w:fill="D8D8D8" w:themeFill="background1" w:themeFillShade="D8"/>
           </w:tcPr>
           <w:p>
             <w:pPr>
@@ -453,25 +395,8 @@
         </w:tc>
       </w:tr>
       <w:tr>
-        <w:tblPrEx>
-          <w:tblBorders>
-            <w:top w:val="single" w:color="auto" w:sz="4" w:space="0"/>
-            <w:left w:val="single" w:color="auto" w:sz="4" w:space="0"/>
-            <w:bottom w:val="single" w:color="auto" w:sz="4" w:space="0"/>
-            <w:right w:val="single" w:color="auto" w:sz="4" w:space="0"/>
-            <w:insideH w:val="single" w:color="auto" w:sz="4" w:space="0"/>
-            <w:insideV w:val="single" w:color="auto" w:sz="4" w:space="0"/>
-          </w:tblBorders>
-          <w:tblLayout w:type="fixed"/>
-          <w:tblCellMar>
-            <w:top w:w="0" w:type="dxa"/>
-            <w:left w:w="108" w:type="dxa"/>
-            <w:bottom w:w="0" w:type="dxa"/>
-            <w:right w:w="108" w:type="dxa"/>
-          </w:tblCellMar>
-        </w:tblPrEx>
         <w:trPr>
-          <w:trHeight w:val="382" w:hRule="atLeast"/>
+          <w:trHeight w:val="382"/>
         </w:trPr>
         <w:tc>
           <w:tcPr>
@@ -486,40 +411,25 @@
                 <w:sz w:val="20"/>
               </w:rPr>
             </w:pPr>
-            <w:r>
-              <w:fldChar w:fldCharType="begin"/>
-            </w:r>
-            <w:r>
-              <w:instrText xml:space="preserve"> HYPERLINK "http://39.108.231.15/eps_server/operation/goClientReport" </w:instrText>
-            </w:r>
-            <w:r>
-              <w:fldChar w:fldCharType="separate"/>
-            </w:r>
-            <w:r>
-              <w:rPr>
-                <w:rStyle w:val="12"/>
-                <w:rFonts w:hint="eastAsia"/>
-                <w:kern w:val="0"/>
-                <w:sz w:val="20"/>
-              </w:rPr>
-              <w:t>go</w:t>
-            </w:r>
-            <w:r>
-              <w:rPr>
-                <w:rStyle w:val="12"/>
-                <w:kern w:val="0"/>
-                <w:sz w:val="20"/>
-              </w:rPr>
-              <w:t>ClientReport</w:t>
-            </w:r>
-            <w:r>
-              <w:rPr>
-                <w:rStyle w:val="12"/>
-                <w:kern w:val="0"/>
-                <w:sz w:val="20"/>
-              </w:rPr>
-              <w:fldChar w:fldCharType="end"/>
-            </w:r>
+            <w:hyperlink r:id="rId7" w:history="1">
+              <w:r>
+                <w:rPr>
+                  <w:rStyle w:val="ae"/>
+                  <w:rFonts w:hint="eastAsia"/>
+                  <w:kern w:val="0"/>
+                  <w:sz w:val="20"/>
+                </w:rPr>
+                <w:t>go</w:t>
+              </w:r>
+              <w:r>
+                <w:rPr>
+                  <w:rStyle w:val="ae"/>
+                  <w:kern w:val="0"/>
+                  <w:sz w:val="20"/>
+                </w:rPr>
+                <w:t>ClientReport</w:t>
+              </w:r>
+            </w:hyperlink>
           </w:p>
         </w:tc>
         <w:tc>
@@ -568,25 +478,8 @@
         </w:tc>
       </w:tr>
       <w:tr>
-        <w:tblPrEx>
-          <w:tblBorders>
-            <w:top w:val="single" w:color="auto" w:sz="4" w:space="0"/>
-            <w:left w:val="single" w:color="auto" w:sz="4" w:space="0"/>
-            <w:bottom w:val="single" w:color="auto" w:sz="4" w:space="0"/>
-            <w:right w:val="single" w:color="auto" w:sz="4" w:space="0"/>
-            <w:insideH w:val="single" w:color="auto" w:sz="4" w:space="0"/>
-            <w:insideV w:val="single" w:color="auto" w:sz="4" w:space="0"/>
-          </w:tblBorders>
-          <w:tblLayout w:type="fixed"/>
-          <w:tblCellMar>
-            <w:top w:w="0" w:type="dxa"/>
-            <w:left w:w="108" w:type="dxa"/>
-            <w:bottom w:w="0" w:type="dxa"/>
-            <w:right w:w="108" w:type="dxa"/>
-          </w:tblCellMar>
-        </w:tblPrEx>
         <w:trPr>
-          <w:trHeight w:val="382" w:hRule="atLeast"/>
+          <w:trHeight w:val="382"/>
         </w:trPr>
         <w:tc>
           <w:tcPr>
@@ -601,40 +494,25 @@
                 <w:sz w:val="20"/>
               </w:rPr>
             </w:pPr>
-            <w:r>
-              <w:fldChar w:fldCharType="begin"/>
-            </w:r>
-            <w:r>
-              <w:instrText xml:space="preserve"> HYPERLINK "http://39.108.231.15/eps_server/operation/goDisplayReport" </w:instrText>
-            </w:r>
-            <w:r>
-              <w:fldChar w:fldCharType="separate"/>
-            </w:r>
-            <w:r>
-              <w:rPr>
-                <w:rStyle w:val="12"/>
-                <w:rFonts w:hint="eastAsia"/>
-                <w:kern w:val="0"/>
-                <w:sz w:val="20"/>
-              </w:rPr>
-              <w:t>go</w:t>
-            </w:r>
-            <w:r>
-              <w:rPr>
-                <w:rStyle w:val="12"/>
-                <w:kern w:val="0"/>
-                <w:sz w:val="20"/>
-              </w:rPr>
-              <w:t>DisplayReport</w:t>
-            </w:r>
-            <w:r>
-              <w:rPr>
-                <w:rStyle w:val="12"/>
-                <w:kern w:val="0"/>
-                <w:sz w:val="20"/>
-              </w:rPr>
-              <w:fldChar w:fldCharType="end"/>
-            </w:r>
+            <w:hyperlink r:id="rId8" w:history="1">
+              <w:r>
+                <w:rPr>
+                  <w:rStyle w:val="ae"/>
+                  <w:rFonts w:hint="eastAsia"/>
+                  <w:kern w:val="0"/>
+                  <w:sz w:val="20"/>
+                </w:rPr>
+                <w:t>go</w:t>
+              </w:r>
+              <w:r>
+                <w:rPr>
+                  <w:rStyle w:val="ae"/>
+                  <w:kern w:val="0"/>
+                  <w:sz w:val="20"/>
+                </w:rPr>
+                <w:t>DisplayReport</w:t>
+              </w:r>
+            </w:hyperlink>
           </w:p>
         </w:tc>
         <w:tc>
@@ -683,25 +561,8 @@
         </w:tc>
       </w:tr>
       <w:tr>
-        <w:tblPrEx>
-          <w:tblBorders>
-            <w:top w:val="single" w:color="auto" w:sz="4" w:space="0"/>
-            <w:left w:val="single" w:color="auto" w:sz="4" w:space="0"/>
-            <w:bottom w:val="single" w:color="auto" w:sz="4" w:space="0"/>
-            <w:right w:val="single" w:color="auto" w:sz="4" w:space="0"/>
-            <w:insideH w:val="single" w:color="auto" w:sz="4" w:space="0"/>
-            <w:insideV w:val="single" w:color="auto" w:sz="4" w:space="0"/>
-          </w:tblBorders>
-          <w:tblLayout w:type="fixed"/>
-          <w:tblCellMar>
-            <w:top w:w="0" w:type="dxa"/>
-            <w:left w:w="108" w:type="dxa"/>
-            <w:bottom w:w="0" w:type="dxa"/>
-            <w:right w:w="108" w:type="dxa"/>
-          </w:tblCellMar>
-        </w:tblPrEx>
         <w:trPr>
-          <w:trHeight w:val="382" w:hRule="atLeast"/>
+          <w:trHeight w:val="382"/>
         </w:trPr>
         <w:tc>
           <w:tcPr>
@@ -716,40 +577,25 @@
                 <w:sz w:val="20"/>
               </w:rPr>
             </w:pPr>
-            <w:r>
-              <w:fldChar w:fldCharType="begin"/>
-            </w:r>
-            <w:r>
-              <w:instrText xml:space="preserve"> HYPERLINK "http://39.108.231.15/eps_server/operation/goIPQCReport" </w:instrText>
-            </w:r>
-            <w:r>
-              <w:fldChar w:fldCharType="separate"/>
-            </w:r>
-            <w:r>
-              <w:rPr>
-                <w:rStyle w:val="12"/>
-                <w:rFonts w:hint="eastAsia"/>
-                <w:kern w:val="0"/>
-                <w:sz w:val="20"/>
-              </w:rPr>
-              <w:t>go</w:t>
-            </w:r>
-            <w:r>
-              <w:rPr>
-                <w:rStyle w:val="12"/>
-                <w:kern w:val="0"/>
-                <w:sz w:val="20"/>
-              </w:rPr>
-              <w:t>IPQCReport</w:t>
-            </w:r>
-            <w:r>
-              <w:rPr>
-                <w:rStyle w:val="12"/>
-                <w:kern w:val="0"/>
-                <w:sz w:val="20"/>
-              </w:rPr>
-              <w:fldChar w:fldCharType="end"/>
-            </w:r>
+            <w:hyperlink r:id="rId9" w:history="1">
+              <w:r>
+                <w:rPr>
+                  <w:rStyle w:val="ae"/>
+                  <w:rFonts w:hint="eastAsia"/>
+                  <w:kern w:val="0"/>
+                  <w:sz w:val="20"/>
+                </w:rPr>
+                <w:t>go</w:t>
+              </w:r>
+              <w:r>
+                <w:rPr>
+                  <w:rStyle w:val="ae"/>
+                  <w:kern w:val="0"/>
+                  <w:sz w:val="20"/>
+                </w:rPr>
+                <w:t>IPQCReport</w:t>
+              </w:r>
+            </w:hyperlink>
           </w:p>
         </w:tc>
         <w:tc>
@@ -792,31 +638,30 @@
                 <w:kern w:val="0"/>
                 <w:sz w:val="20"/>
               </w:rPr>
-              <w:t>换料/IPQC报表展示页面</w:t>
+              <w:t>换料</w:t>
+            </w:r>
+            <w:r>
+              <w:rPr>
+                <w:rFonts w:hint="eastAsia"/>
+                <w:kern w:val="0"/>
+                <w:sz w:val="20"/>
+              </w:rPr>
+              <w:t>/IPQC</w:t>
+            </w:r>
+            <w:r>
+              <w:rPr>
+                <w:rFonts w:hint="eastAsia"/>
+                <w:kern w:val="0"/>
+                <w:sz w:val="20"/>
+              </w:rPr>
+              <w:t>报表展示页面</w:t>
             </w:r>
           </w:p>
         </w:tc>
       </w:tr>
       <w:tr>
-        <w:tblPrEx>
-          <w:tblBorders>
-            <w:top w:val="single" w:color="auto" w:sz="4" w:space="0"/>
-            <w:left w:val="single" w:color="auto" w:sz="4" w:space="0"/>
-            <w:bottom w:val="single" w:color="auto" w:sz="4" w:space="0"/>
-            <w:right w:val="single" w:color="auto" w:sz="4" w:space="0"/>
-            <w:insideH w:val="single" w:color="auto" w:sz="4" w:space="0"/>
-            <w:insideV w:val="single" w:color="auto" w:sz="4" w:space="0"/>
-          </w:tblBorders>
-          <w:tblLayout w:type="fixed"/>
-          <w:tblCellMar>
-            <w:top w:w="0" w:type="dxa"/>
-            <w:left w:w="108" w:type="dxa"/>
-            <w:bottom w:w="0" w:type="dxa"/>
-            <w:right w:w="108" w:type="dxa"/>
-          </w:tblCellMar>
-        </w:tblPrEx>
         <w:trPr>
-          <w:trHeight w:val="382" w:hRule="atLeast"/>
+          <w:trHeight w:val="382"/>
         </w:trPr>
         <w:tc>
           <w:tcPr>
@@ -831,33 +676,17 @@
                 <w:sz w:val="20"/>
               </w:rPr>
             </w:pPr>
-            <w:r>
-              <w:fldChar w:fldCharType="begin"/>
-            </w:r>
-            <w:r>
-              <w:instrText xml:space="preserve"> HYPERLINK "http://39.108.231.15/eps_server/operation/goStoreReport" </w:instrText>
-            </w:r>
-            <w:r>
-              <w:fldChar w:fldCharType="separate"/>
-            </w:r>
-            <w:r>
-              <w:rPr>
-                <w:rStyle w:val="12"/>
-                <w:rFonts w:hint="eastAsia"/>
-                <w:kern w:val="0"/>
-                <w:sz w:val="20"/>
-              </w:rPr>
-              <w:t>goStoreReport</w:t>
-            </w:r>
-            <w:r>
-              <w:rPr>
-                <w:rStyle w:val="12"/>
-                <w:rFonts w:hint="eastAsia"/>
-                <w:kern w:val="0"/>
-                <w:sz w:val="20"/>
-              </w:rPr>
-              <w:fldChar w:fldCharType="end"/>
-            </w:r>
+            <w:hyperlink r:id="rId10" w:history="1">
+              <w:r>
+                <w:rPr>
+                  <w:rStyle w:val="ae"/>
+                  <w:rFonts w:hint="eastAsia"/>
+                  <w:kern w:val="0"/>
+                  <w:sz w:val="20"/>
+                </w:rPr>
+                <w:t>goStoreReport</w:t>
+              </w:r>
+            </w:hyperlink>
           </w:p>
         </w:tc>
         <w:tc>
@@ -927,29 +756,21 @@
         <w:rPr>
           <w:rFonts w:hint="eastAsia"/>
         </w:rPr>
-        <w:t>user相关：</w:t>
+        <w:t>user</w:t>
+      </w:r>
+      <w:r>
+        <w:rPr>
+          <w:rFonts w:hint="eastAsia"/>
+        </w:rPr>
+        <w:t>相关：</w:t>
       </w:r>
     </w:p>
     <w:tbl>
       <w:tblPr>
-        <w:tblStyle w:val="15"/>
+        <w:tblStyle w:val="af0"/>
         <w:tblW w:w="9209" w:type="dxa"/>
-        <w:tblInd w:w="0" w:type="dxa"/>
-        <w:tblBorders>
-          <w:top w:val="single" w:color="auto" w:sz="4" w:space="0"/>
-          <w:left w:val="single" w:color="auto" w:sz="4" w:space="0"/>
-          <w:bottom w:val="single" w:color="auto" w:sz="4" w:space="0"/>
-          <w:right w:val="single" w:color="auto" w:sz="4" w:space="0"/>
-          <w:insideH w:val="single" w:color="auto" w:sz="4" w:space="0"/>
-          <w:insideV w:val="single" w:color="auto" w:sz="4" w:space="0"/>
-        </w:tblBorders>
         <w:tblLayout w:type="fixed"/>
-        <w:tblCellMar>
-          <w:top w:w="0" w:type="dxa"/>
-          <w:left w:w="108" w:type="dxa"/>
-          <w:bottom w:w="0" w:type="dxa"/>
-          <w:right w:w="108" w:type="dxa"/>
-        </w:tblCellMar>
+        <w:tblLook w:val="04A0" w:firstRow="1" w:lastRow="0" w:firstColumn="1" w:lastColumn="0" w:noHBand="0" w:noVBand="1"/>
       </w:tblPr>
       <w:tblGrid>
         <w:gridCol w:w="2830"/>
@@ -957,30 +778,13 @@
         <w:gridCol w:w="3118"/>
       </w:tblGrid>
       <w:tr>
-        <w:tblPrEx>
-          <w:tblBorders>
-            <w:top w:val="single" w:color="auto" w:sz="4" w:space="0"/>
-            <w:left w:val="single" w:color="auto" w:sz="4" w:space="0"/>
-            <w:bottom w:val="single" w:color="auto" w:sz="4" w:space="0"/>
-            <w:right w:val="single" w:color="auto" w:sz="4" w:space="0"/>
-            <w:insideH w:val="single" w:color="auto" w:sz="4" w:space="0"/>
-            <w:insideV w:val="single" w:color="auto" w:sz="4" w:space="0"/>
-          </w:tblBorders>
-          <w:tblLayout w:type="fixed"/>
-          <w:tblCellMar>
-            <w:top w:w="0" w:type="dxa"/>
-            <w:left w:w="108" w:type="dxa"/>
-            <w:bottom w:w="0" w:type="dxa"/>
-            <w:right w:w="108" w:type="dxa"/>
-          </w:tblCellMar>
-        </w:tblPrEx>
         <w:trPr>
-          <w:trHeight w:val="382" w:hRule="atLeast"/>
+          <w:trHeight w:val="382"/>
         </w:trPr>
         <w:tc>
           <w:tcPr>
             <w:tcW w:w="2830" w:type="dxa"/>
-            <w:shd w:val="clear" w:color="auto" w:fill="D7D7D7" w:themeFill="background1" w:themeFillShade="D8"/>
+            <w:shd w:val="clear" w:color="auto" w:fill="D8D8D8" w:themeFill="background1" w:themeFillShade="D8"/>
           </w:tcPr>
           <w:p>
             <w:pPr>
@@ -1002,7 +806,7 @@
         <w:tc>
           <w:tcPr>
             <w:tcW w:w="3261" w:type="dxa"/>
-            <w:shd w:val="clear" w:color="auto" w:fill="D7D7D7" w:themeFill="background1" w:themeFillShade="D8"/>
+            <w:shd w:val="clear" w:color="auto" w:fill="D8D8D8" w:themeFill="background1" w:themeFillShade="D8"/>
           </w:tcPr>
           <w:p>
             <w:pPr>
@@ -1024,7 +828,7 @@
         <w:tc>
           <w:tcPr>
             <w:tcW w:w="3118" w:type="dxa"/>
-            <w:shd w:val="clear" w:color="auto" w:fill="D7D7D7" w:themeFill="background1" w:themeFillShade="D8"/>
+            <w:shd w:val="clear" w:color="auto" w:fill="D8D8D8" w:themeFill="background1" w:themeFillShade="D8"/>
           </w:tcPr>
           <w:p>
             <w:pPr>
@@ -1045,25 +849,8 @@
         </w:tc>
       </w:tr>
       <w:tr>
-        <w:tblPrEx>
-          <w:tblBorders>
-            <w:top w:val="single" w:color="auto" w:sz="4" w:space="0"/>
-            <w:left w:val="single" w:color="auto" w:sz="4" w:space="0"/>
-            <w:bottom w:val="single" w:color="auto" w:sz="4" w:space="0"/>
-            <w:right w:val="single" w:color="auto" w:sz="4" w:space="0"/>
-            <w:insideH w:val="single" w:color="auto" w:sz="4" w:space="0"/>
-            <w:insideV w:val="single" w:color="auto" w:sz="4" w:space="0"/>
-          </w:tblBorders>
-          <w:tblLayout w:type="fixed"/>
-          <w:tblCellMar>
-            <w:top w:w="0" w:type="dxa"/>
-            <w:left w:w="108" w:type="dxa"/>
-            <w:bottom w:w="0" w:type="dxa"/>
-            <w:right w:w="108" w:type="dxa"/>
-          </w:tblCellMar>
-        </w:tblPrEx>
         <w:trPr>
-          <w:trHeight w:val="382" w:hRule="atLeast"/>
+          <w:trHeight w:val="382"/>
         </w:trPr>
         <w:tc>
           <w:tcPr>
@@ -1078,33 +865,17 @@
                 <w:sz w:val="20"/>
               </w:rPr>
             </w:pPr>
-            <w:r>
-              <w:fldChar w:fldCharType="begin"/>
-            </w:r>
-            <w:r>
-              <w:instrText xml:space="preserve"> HYPERLINK "http://39.108.231.15/eps_server/user/goManage" </w:instrText>
-            </w:r>
-            <w:r>
-              <w:fldChar w:fldCharType="separate"/>
-            </w:r>
-            <w:r>
-              <w:rPr>
-                <w:rStyle w:val="12"/>
-                <w:rFonts w:hint="eastAsia"/>
-                <w:kern w:val="0"/>
-                <w:sz w:val="20"/>
-              </w:rPr>
-              <w:t>goManage</w:t>
-            </w:r>
-            <w:r>
-              <w:rPr>
-                <w:rStyle w:val="12"/>
-                <w:rFonts w:hint="eastAsia"/>
-                <w:kern w:val="0"/>
-                <w:sz w:val="20"/>
-              </w:rPr>
-              <w:fldChar w:fldCharType="end"/>
-            </w:r>
+            <w:hyperlink r:id="rId11" w:history="1">
+              <w:r>
+                <w:rPr>
+                  <w:rStyle w:val="ae"/>
+                  <w:rFonts w:hint="eastAsia"/>
+                  <w:kern w:val="0"/>
+                  <w:sz w:val="20"/>
+                </w:rPr>
+                <w:t>goManage</w:t>
+              </w:r>
+            </w:hyperlink>
           </w:p>
         </w:tc>
         <w:tc>
@@ -1153,25 +924,8 @@
         </w:tc>
       </w:tr>
       <w:tr>
-        <w:tblPrEx>
-          <w:tblBorders>
-            <w:top w:val="single" w:color="auto" w:sz="4" w:space="0"/>
-            <w:left w:val="single" w:color="auto" w:sz="4" w:space="0"/>
-            <w:bottom w:val="single" w:color="auto" w:sz="4" w:space="0"/>
-            <w:right w:val="single" w:color="auto" w:sz="4" w:space="0"/>
-            <w:insideH w:val="single" w:color="auto" w:sz="4" w:space="0"/>
-            <w:insideV w:val="single" w:color="auto" w:sz="4" w:space="0"/>
-          </w:tblBorders>
-          <w:tblLayout w:type="fixed"/>
-          <w:tblCellMar>
-            <w:top w:w="0" w:type="dxa"/>
-            <w:left w:w="108" w:type="dxa"/>
-            <w:bottom w:w="0" w:type="dxa"/>
-            <w:right w:w="108" w:type="dxa"/>
-          </w:tblCellMar>
-        </w:tblPrEx>
         <w:trPr>
-          <w:trHeight w:val="382" w:hRule="atLeast"/>
+          <w:trHeight w:val="382"/>
         </w:trPr>
         <w:tc>
           <w:tcPr>
@@ -1186,33 +940,17 @@
                 <w:sz w:val="20"/>
               </w:rPr>
             </w:pPr>
-            <w:r>
-              <w:fldChar w:fldCharType="begin"/>
-            </w:r>
-            <w:r>
-              <w:instrText xml:space="preserve"> HYPERLINK "http://39.108.231.15/eps_server/user/goLogin" </w:instrText>
-            </w:r>
-            <w:r>
-              <w:fldChar w:fldCharType="separate"/>
-            </w:r>
-            <w:r>
-              <w:rPr>
-                <w:rStyle w:val="12"/>
-                <w:rFonts w:hint="eastAsia"/>
-                <w:kern w:val="0"/>
-                <w:sz w:val="20"/>
-              </w:rPr>
-              <w:t>goLogin</w:t>
-            </w:r>
-            <w:r>
-              <w:rPr>
-                <w:rStyle w:val="12"/>
-                <w:rFonts w:hint="eastAsia"/>
-                <w:kern w:val="0"/>
-                <w:sz w:val="20"/>
-              </w:rPr>
-              <w:fldChar w:fldCharType="end"/>
-            </w:r>
+            <w:hyperlink r:id="rId12" w:history="1">
+              <w:r>
+                <w:rPr>
+                  <w:rStyle w:val="ae"/>
+                  <w:rFonts w:hint="eastAsia"/>
+                  <w:kern w:val="0"/>
+                  <w:sz w:val="20"/>
+                </w:rPr>
+                <w:t>goLogin</w:t>
+              </w:r>
+            </w:hyperlink>
           </w:p>
         </w:tc>
         <w:tc>
@@ -1278,29 +1016,21 @@
         <w:rPr>
           <w:rFonts w:hint="eastAsia"/>
         </w:rPr>
-        <w:t>onfig相关：</w:t>
+        <w:t>onfig</w:t>
+      </w:r>
+      <w:r>
+        <w:rPr>
+          <w:rFonts w:hint="eastAsia"/>
+        </w:rPr>
+        <w:t>相关：</w:t>
       </w:r>
     </w:p>
     <w:tbl>
       <w:tblPr>
-        <w:tblStyle w:val="15"/>
+        <w:tblStyle w:val="af0"/>
         <w:tblW w:w="9209" w:type="dxa"/>
-        <w:tblInd w:w="0" w:type="dxa"/>
-        <w:tblBorders>
-          <w:top w:val="single" w:color="auto" w:sz="4" w:space="0"/>
-          <w:left w:val="single" w:color="auto" w:sz="4" w:space="0"/>
-          <w:bottom w:val="single" w:color="auto" w:sz="4" w:space="0"/>
-          <w:right w:val="single" w:color="auto" w:sz="4" w:space="0"/>
-          <w:insideH w:val="single" w:color="auto" w:sz="4" w:space="0"/>
-          <w:insideV w:val="single" w:color="auto" w:sz="4" w:space="0"/>
-        </w:tblBorders>
         <w:tblLayout w:type="fixed"/>
-        <w:tblCellMar>
-          <w:top w:w="0" w:type="dxa"/>
-          <w:left w:w="108" w:type="dxa"/>
-          <w:bottom w:w="0" w:type="dxa"/>
-          <w:right w:w="108" w:type="dxa"/>
-        </w:tblCellMar>
+        <w:tblLook w:val="04A0" w:firstRow="1" w:lastRow="0" w:firstColumn="1" w:lastColumn="0" w:noHBand="0" w:noVBand="1"/>
       </w:tblPr>
       <w:tblGrid>
         <w:gridCol w:w="2830"/>
@@ -1308,30 +1038,13 @@
         <w:gridCol w:w="3118"/>
       </w:tblGrid>
       <w:tr>
-        <w:tblPrEx>
-          <w:tblBorders>
-            <w:top w:val="single" w:color="auto" w:sz="4" w:space="0"/>
-            <w:left w:val="single" w:color="auto" w:sz="4" w:space="0"/>
-            <w:bottom w:val="single" w:color="auto" w:sz="4" w:space="0"/>
-            <w:right w:val="single" w:color="auto" w:sz="4" w:space="0"/>
-            <w:insideH w:val="single" w:color="auto" w:sz="4" w:space="0"/>
-            <w:insideV w:val="single" w:color="auto" w:sz="4" w:space="0"/>
-          </w:tblBorders>
-          <w:tblLayout w:type="fixed"/>
-          <w:tblCellMar>
-            <w:top w:w="0" w:type="dxa"/>
-            <w:left w:w="108" w:type="dxa"/>
-            <w:bottom w:w="0" w:type="dxa"/>
-            <w:right w:w="108" w:type="dxa"/>
-          </w:tblCellMar>
-        </w:tblPrEx>
         <w:trPr>
-          <w:trHeight w:val="382" w:hRule="atLeast"/>
+          <w:trHeight w:val="382"/>
         </w:trPr>
         <w:tc>
           <w:tcPr>
             <w:tcW w:w="2830" w:type="dxa"/>
-            <w:shd w:val="clear" w:color="auto" w:fill="D7D7D7" w:themeFill="background1" w:themeFillShade="D8"/>
+            <w:shd w:val="clear" w:color="auto" w:fill="D8D8D8" w:themeFill="background1" w:themeFillShade="D8"/>
           </w:tcPr>
           <w:p>
             <w:pPr>
@@ -1353,7 +1066,7 @@
         <w:tc>
           <w:tcPr>
             <w:tcW w:w="3261" w:type="dxa"/>
-            <w:shd w:val="clear" w:color="auto" w:fill="D7D7D7" w:themeFill="background1" w:themeFillShade="D8"/>
+            <w:shd w:val="clear" w:color="auto" w:fill="D8D8D8" w:themeFill="background1" w:themeFillShade="D8"/>
           </w:tcPr>
           <w:p>
             <w:pPr>
@@ -1375,7 +1088,7 @@
         <w:tc>
           <w:tcPr>
             <w:tcW w:w="3118" w:type="dxa"/>
-            <w:shd w:val="clear" w:color="auto" w:fill="D7D7D7" w:themeFill="background1" w:themeFillShade="D8"/>
+            <w:shd w:val="clear" w:color="auto" w:fill="D8D8D8" w:themeFill="background1" w:themeFillShade="D8"/>
           </w:tcPr>
           <w:p>
             <w:pPr>
@@ -1396,25 +1109,8 @@
         </w:tc>
       </w:tr>
       <w:tr>
-        <w:tblPrEx>
-          <w:tblBorders>
-            <w:top w:val="single" w:color="auto" w:sz="4" w:space="0"/>
-            <w:left w:val="single" w:color="auto" w:sz="4" w:space="0"/>
-            <w:bottom w:val="single" w:color="auto" w:sz="4" w:space="0"/>
-            <w:right w:val="single" w:color="auto" w:sz="4" w:space="0"/>
-            <w:insideH w:val="single" w:color="auto" w:sz="4" w:space="0"/>
-            <w:insideV w:val="single" w:color="auto" w:sz="4" w:space="0"/>
-          </w:tblBorders>
-          <w:tblLayout w:type="fixed"/>
-          <w:tblCellMar>
-            <w:top w:w="0" w:type="dxa"/>
-            <w:left w:w="108" w:type="dxa"/>
-            <w:bottom w:w="0" w:type="dxa"/>
-            <w:right w:w="108" w:type="dxa"/>
-          </w:tblCellMar>
-        </w:tblPrEx>
         <w:trPr>
-          <w:trHeight w:val="382" w:hRule="atLeast"/>
+          <w:trHeight w:val="382"/>
         </w:trPr>
         <w:tc>
           <w:tcPr>
@@ -1464,7 +1160,6 @@
                 <w:rFonts w:hint="eastAsia"/>
                 <w:kern w:val="0"/>
                 <w:sz w:val="20"/>
-                <w:lang w:val="en-US" w:eastAsia="zh-CN"/>
               </w:rPr>
               <w:t>config</w:t>
             </w:r>
@@ -1519,7 +1214,7 @@
     <w:p/>
     <w:p>
       <w:pPr>
-        <w:pStyle w:val="4"/>
+        <w:pStyle w:val="3"/>
       </w:pPr>
       <w:r>
         <w:rPr>
@@ -1533,7 +1228,31 @@
         <w:rPr>
           <w:rFonts w:hint="eastAsia"/>
         </w:rPr>
-        <w:t>PS：返回值：JSON格式，e</w:t>
+        <w:t>PS</w:t>
+      </w:r>
+      <w:r>
+        <w:rPr>
+          <w:rFonts w:hint="eastAsia"/>
+        </w:rPr>
+        <w:t>：返回值：</w:t>
+      </w:r>
+      <w:r>
+        <w:rPr>
+          <w:rFonts w:hint="eastAsia"/>
+        </w:rPr>
+        <w:t>JSON</w:t>
+      </w:r>
+      <w:r>
+        <w:rPr>
+          <w:rFonts w:hint="eastAsia"/>
+        </w:rPr>
+        <w:t>格式，</w:t>
+      </w:r>
+      <w:r>
+        <w:rPr>
+          <w:rFonts w:hint="eastAsia"/>
+        </w:rPr>
+        <w:t>e</w:t>
       </w:r>
       <w:r>
         <w:t>.g. {“result”:”</w:t>
@@ -1542,7 +1261,19 @@
         <w:rPr>
           <w:rFonts w:hint="eastAsia"/>
         </w:rPr>
-        <w:t>解析成功，共上传2张表</w:t>
+        <w:t>解析成功，共上传</w:t>
+      </w:r>
+      <w:r>
+        <w:rPr>
+          <w:rFonts w:hint="eastAsia"/>
+        </w:rPr>
+        <w:t>2</w:t>
+      </w:r>
+      <w:r>
+        <w:rPr>
+          <w:rFonts w:hint="eastAsia"/>
+        </w:rPr>
+        <w:t>张表</w:t>
       </w:r>
       <w:r>
         <w:t>”}</w:t>
@@ -1562,7 +1293,13 @@
         <w:rPr>
           <w:rFonts w:hint="eastAsia"/>
         </w:rPr>
-        <w:t>｛“l</w:t>
+        <w:t>｛“</w:t>
+      </w:r>
+      <w:r>
+        <w:rPr>
+          <w:rFonts w:hint="eastAsia"/>
+        </w:rPr>
+        <w:t>l</w:t>
       </w:r>
       <w:r>
         <w:t>i</w:t>
@@ -1571,7 +1308,31 @@
         <w:rPr>
           <w:rFonts w:hint="eastAsia"/>
         </w:rPr>
-        <w:t>ne”：“308”,</w:t>
+        <w:t>ne</w:t>
+      </w:r>
+      <w:r>
+        <w:rPr>
+          <w:rFonts w:hint="eastAsia"/>
+        </w:rPr>
+        <w:t>”：“</w:t>
+      </w:r>
+      <w:r>
+        <w:rPr>
+          <w:rFonts w:hint="eastAsia"/>
+        </w:rPr>
+        <w:t>308</w:t>
+      </w:r>
+      <w:r>
+        <w:rPr>
+          <w:rFonts w:hint="eastAsia"/>
+        </w:rPr>
+        <w:t>”</w:t>
+      </w:r>
+      <w:r>
+        <w:rPr>
+          <w:rFonts w:hint="eastAsia"/>
+        </w:rPr>
+        <w:t>,</w:t>
       </w:r>
       <w:r>
         <w:t>”lineseat”:”01-08”</w:t>
@@ -1597,24 +1358,10 @@
     </w:p>
     <w:tbl>
       <w:tblPr>
-        <w:tblStyle w:val="15"/>
+        <w:tblStyle w:val="af0"/>
         <w:tblW w:w="9209" w:type="dxa"/>
-        <w:tblInd w:w="0" w:type="dxa"/>
-        <w:tblBorders>
-          <w:top w:val="single" w:color="auto" w:sz="4" w:space="0"/>
-          <w:left w:val="single" w:color="auto" w:sz="4" w:space="0"/>
-          <w:bottom w:val="single" w:color="auto" w:sz="4" w:space="0"/>
-          <w:right w:val="single" w:color="auto" w:sz="4" w:space="0"/>
-          <w:insideH w:val="single" w:color="auto" w:sz="4" w:space="0"/>
-          <w:insideV w:val="single" w:color="auto" w:sz="4" w:space="0"/>
-        </w:tblBorders>
         <w:tblLayout w:type="fixed"/>
-        <w:tblCellMar>
-          <w:top w:w="0" w:type="dxa"/>
-          <w:left w:w="108" w:type="dxa"/>
-          <w:bottom w:w="0" w:type="dxa"/>
-          <w:right w:w="108" w:type="dxa"/>
-        </w:tblCellMar>
+        <w:tblLook w:val="04A0" w:firstRow="1" w:lastRow="0" w:firstColumn="1" w:lastColumn="0" w:noHBand="0" w:noVBand="1"/>
       </w:tblPr>
       <w:tblGrid>
         <w:gridCol w:w="1271"/>
@@ -1625,30 +1372,13 @@
         <w:gridCol w:w="1701"/>
       </w:tblGrid>
       <w:tr>
-        <w:tblPrEx>
-          <w:tblBorders>
-            <w:top w:val="single" w:color="auto" w:sz="4" w:space="0"/>
-            <w:left w:val="single" w:color="auto" w:sz="4" w:space="0"/>
-            <w:bottom w:val="single" w:color="auto" w:sz="4" w:space="0"/>
-            <w:right w:val="single" w:color="auto" w:sz="4" w:space="0"/>
-            <w:insideH w:val="single" w:color="auto" w:sz="4" w:space="0"/>
-            <w:insideV w:val="single" w:color="auto" w:sz="4" w:space="0"/>
-          </w:tblBorders>
-          <w:tblLayout w:type="fixed"/>
-          <w:tblCellMar>
-            <w:top w:w="0" w:type="dxa"/>
-            <w:left w:w="108" w:type="dxa"/>
-            <w:bottom w:w="0" w:type="dxa"/>
-            <w:right w:w="108" w:type="dxa"/>
-          </w:tblCellMar>
-        </w:tblPrEx>
         <w:trPr>
-          <w:trHeight w:val="382" w:hRule="atLeast"/>
+          <w:trHeight w:val="382"/>
         </w:trPr>
         <w:tc>
           <w:tcPr>
             <w:tcW w:w="1271" w:type="dxa"/>
-            <w:shd w:val="clear" w:color="auto" w:fill="D7D7D7" w:themeFill="background1" w:themeFillShade="D8"/>
+            <w:shd w:val="clear" w:color="auto" w:fill="D8D8D8" w:themeFill="background1" w:themeFillShade="D8"/>
           </w:tcPr>
           <w:p>
             <w:pPr>
@@ -1670,7 +1400,7 @@
         <w:tc>
           <w:tcPr>
             <w:tcW w:w="1843" w:type="dxa"/>
-            <w:shd w:val="clear" w:color="auto" w:fill="D7D7D7" w:themeFill="background1" w:themeFillShade="D8"/>
+            <w:shd w:val="clear" w:color="auto" w:fill="D8D8D8" w:themeFill="background1" w:themeFillShade="D8"/>
           </w:tcPr>
           <w:p>
             <w:pPr>
@@ -1692,7 +1422,7 @@
         <w:tc>
           <w:tcPr>
             <w:tcW w:w="1701" w:type="dxa"/>
-            <w:shd w:val="clear" w:color="auto" w:fill="D7D7D7" w:themeFill="background1" w:themeFillShade="D8"/>
+            <w:shd w:val="clear" w:color="auto" w:fill="D8D8D8" w:themeFill="background1" w:themeFillShade="D8"/>
           </w:tcPr>
           <w:p>
             <w:pPr>
@@ -1714,7 +1444,7 @@
         <w:tc>
           <w:tcPr>
             <w:tcW w:w="1276" w:type="dxa"/>
-            <w:shd w:val="clear" w:color="auto" w:fill="D7D7D7" w:themeFill="background1" w:themeFillShade="D8"/>
+            <w:shd w:val="clear" w:color="auto" w:fill="D8D8D8" w:themeFill="background1" w:themeFillShade="D8"/>
           </w:tcPr>
           <w:p>
             <w:pPr>
@@ -1736,7 +1466,7 @@
         <w:tc>
           <w:tcPr>
             <w:tcW w:w="1417" w:type="dxa"/>
-            <w:shd w:val="clear" w:color="auto" w:fill="D7D7D7" w:themeFill="background1" w:themeFillShade="D8"/>
+            <w:shd w:val="clear" w:color="auto" w:fill="D8D8D8" w:themeFill="background1" w:themeFillShade="D8"/>
           </w:tcPr>
           <w:p>
             <w:pPr>
@@ -1758,7 +1488,7 @@
         <w:tc>
           <w:tcPr>
             <w:tcW w:w="1701" w:type="dxa"/>
-            <w:shd w:val="clear" w:color="auto" w:fill="D7D7D7" w:themeFill="background1" w:themeFillShade="D8"/>
+            <w:shd w:val="clear" w:color="auto" w:fill="D8D8D8" w:themeFill="background1" w:themeFillShade="D8"/>
           </w:tcPr>
           <w:p>
             <w:pPr>
@@ -1779,25 +1509,8 @@
         </w:tc>
       </w:tr>
       <w:tr>
-        <w:tblPrEx>
-          <w:tblBorders>
-            <w:top w:val="single" w:color="auto" w:sz="4" w:space="0"/>
-            <w:left w:val="single" w:color="auto" w:sz="4" w:space="0"/>
-            <w:bottom w:val="single" w:color="auto" w:sz="4" w:space="0"/>
-            <w:right w:val="single" w:color="auto" w:sz="4" w:space="0"/>
-            <w:insideH w:val="single" w:color="auto" w:sz="4" w:space="0"/>
-            <w:insideV w:val="single" w:color="auto" w:sz="4" w:space="0"/>
-          </w:tblBorders>
-          <w:tblLayout w:type="fixed"/>
-          <w:tblCellMar>
-            <w:top w:w="0" w:type="dxa"/>
-            <w:left w:w="108" w:type="dxa"/>
-            <w:bottom w:w="0" w:type="dxa"/>
-            <w:right w:w="108" w:type="dxa"/>
-          </w:tblCellMar>
-        </w:tblPrEx>
         <w:trPr>
-          <w:trHeight w:val="382" w:hRule="atLeast"/>
+          <w:trHeight w:val="382"/>
         </w:trPr>
         <w:tc>
           <w:tcPr>
@@ -1878,23 +1591,40 @@
                 <w:kern w:val="0"/>
                 <w:sz w:val="20"/>
               </w:rPr>
-              <w:t>排位表文件，仅支持特定的xls格式</w:t>
-            </w:r>
-          </w:p>
-          <w:p>
-            <w:pPr>
-              <w:jc w:val="left"/>
-              <w:rPr>
-                <w:kern w:val="0"/>
-                <w:sz w:val="20"/>
-              </w:rPr>
-            </w:pPr>
-            <w:r>
-              <w:rPr>
-                <w:rFonts w:hint="eastAsia"/>
-                <w:kern w:val="0"/>
-                <w:sz w:val="20"/>
-              </w:rPr>
+              <w:t>排位表文件，仅支持特定的</w:t>
+            </w:r>
+            <w:r>
+              <w:rPr>
+                <w:rFonts w:hint="eastAsia"/>
+                <w:kern w:val="0"/>
+                <w:sz w:val="20"/>
+              </w:rPr>
+              <w:t>xls</w:t>
+            </w:r>
+            <w:r>
+              <w:rPr>
+                <w:rFonts w:hint="eastAsia"/>
+                <w:kern w:val="0"/>
+                <w:sz w:val="20"/>
+              </w:rPr>
+              <w:t>格式</w:t>
+            </w:r>
+          </w:p>
+          <w:p>
+            <w:pPr>
+              <w:jc w:val="left"/>
+              <w:rPr>
+                <w:kern w:val="0"/>
+                <w:sz w:val="20"/>
+              </w:rPr>
+            </w:pPr>
+            <w:r>
+              <w:rPr>
+                <w:rFonts w:hint="eastAsia"/>
+                <w:kern w:val="0"/>
+                <w:sz w:val="20"/>
+              </w:rPr>
+              <w:lastRenderedPageBreak/>
               <w:t>-------------</w:t>
             </w:r>
           </w:p>
@@ -1935,6 +1665,7 @@
                 <w:kern w:val="0"/>
                 <w:sz w:val="20"/>
               </w:rPr>
+              <w:lastRenderedPageBreak/>
               <w:t>result</w:t>
             </w:r>
           </w:p>
@@ -1981,31 +1712,22 @@
                 <w:kern w:val="0"/>
                 <w:sz w:val="20"/>
               </w:rPr>
-              <w:t>上传并解析排位表，成功返回succeed</w:t>
+              <w:t>上传并解析排位表，成功返回</w:t>
+            </w:r>
+            <w:r>
+              <w:rPr>
+                <w:rFonts w:hint="eastAsia"/>
+                <w:kern w:val="0"/>
+                <w:sz w:val="20"/>
+              </w:rPr>
+              <w:t>succeed</w:t>
             </w:r>
           </w:p>
         </w:tc>
       </w:tr>
       <w:tr>
-        <w:tblPrEx>
-          <w:tblBorders>
-            <w:top w:val="single" w:color="auto" w:sz="4" w:space="0"/>
-            <w:left w:val="single" w:color="auto" w:sz="4" w:space="0"/>
-            <w:bottom w:val="single" w:color="auto" w:sz="4" w:space="0"/>
-            <w:right w:val="single" w:color="auto" w:sz="4" w:space="0"/>
-            <w:insideH w:val="single" w:color="auto" w:sz="4" w:space="0"/>
-            <w:insideV w:val="single" w:color="auto" w:sz="4" w:space="0"/>
-          </w:tblBorders>
-          <w:tblLayout w:type="fixed"/>
-          <w:tblCellMar>
-            <w:top w:w="0" w:type="dxa"/>
-            <w:left w:w="108" w:type="dxa"/>
-            <w:bottom w:w="0" w:type="dxa"/>
-            <w:right w:w="108" w:type="dxa"/>
-          </w:tblCellMar>
-        </w:tblPrEx>
         <w:trPr>
-          <w:trHeight w:val="382" w:hRule="atLeast"/>
+          <w:trHeight w:val="382"/>
         </w:trPr>
         <w:tc>
           <w:tcPr>
@@ -2026,6 +1748,7 @@
                 <w:kern w:val="0"/>
                 <w:sz w:val="20"/>
               </w:rPr>
+              <w:lastRenderedPageBreak/>
               <w:t>list</w:t>
             </w:r>
           </w:p>
@@ -2038,15 +1761,15 @@
           <w:p>
             <w:pPr>
               <w:rPr>
-                <w:color w:val="2E75B6" w:themeColor="accent1" w:themeShade="BF"/>
-                <w:kern w:val="0"/>
-                <w:sz w:val="20"/>
-              </w:rPr>
-            </w:pPr>
-            <w:r>
-              <w:rPr>
-                <w:rFonts w:hint="eastAsia"/>
-                <w:color w:val="2E75B6" w:themeColor="accent1" w:themeShade="BF"/>
+                <w:color w:val="2E74B5" w:themeColor="accent1" w:themeShade="BF"/>
+                <w:kern w:val="0"/>
+                <w:sz w:val="20"/>
+              </w:rPr>
+            </w:pPr>
+            <w:r>
+              <w:rPr>
+                <w:rFonts w:hint="eastAsia"/>
+                <w:color w:val="2E74B5" w:themeColor="accent1" w:themeShade="BF"/>
                 <w:kern w:val="0"/>
                 <w:sz w:val="20"/>
               </w:rPr>
@@ -2054,7 +1777,7 @@
             </w:r>
             <w:r>
               <w:rPr>
-                <w:color w:val="2E75B6" w:themeColor="accent1" w:themeShade="BF"/>
+                <w:color w:val="2E74B5" w:themeColor="accent1" w:themeShade="BF"/>
                 <w:kern w:val="0"/>
                 <w:sz w:val="20"/>
               </w:rPr>
@@ -2064,15 +1787,15 @@
           <w:p>
             <w:pPr>
               <w:rPr>
-                <w:color w:val="2E75B6" w:themeColor="accent1" w:themeShade="BF"/>
-                <w:kern w:val="0"/>
-                <w:sz w:val="20"/>
-              </w:rPr>
-            </w:pPr>
-            <w:r>
-              <w:rPr>
-                <w:rFonts w:hint="eastAsia"/>
-                <w:color w:val="2E75B6" w:themeColor="accent1" w:themeShade="BF"/>
+                <w:color w:val="2E74B5" w:themeColor="accent1" w:themeShade="BF"/>
+                <w:kern w:val="0"/>
+                <w:sz w:val="20"/>
+              </w:rPr>
+            </w:pPr>
+            <w:r>
+              <w:rPr>
+                <w:rFonts w:hint="eastAsia"/>
+                <w:color w:val="2E74B5" w:themeColor="accent1" w:themeShade="BF"/>
                 <w:kern w:val="0"/>
                 <w:sz w:val="20"/>
               </w:rPr>
@@ -2082,14 +1805,14 @@
           <w:p>
             <w:pPr>
               <w:rPr>
-                <w:color w:val="2E75B6" w:themeColor="accent1" w:themeShade="BF"/>
-                <w:kern w:val="0"/>
-                <w:sz w:val="20"/>
-              </w:rPr>
-            </w:pPr>
-            <w:r>
-              <w:rPr>
-                <w:color w:val="2E75B6" w:themeColor="accent1" w:themeShade="BF"/>
+                <w:color w:val="2E74B5" w:themeColor="accent1" w:themeShade="BF"/>
+                <w:kern w:val="0"/>
+                <w:sz w:val="20"/>
+              </w:rPr>
+            </w:pPr>
+            <w:r>
+              <w:rPr>
+                <w:color w:val="2E74B5" w:themeColor="accent1" w:themeShade="BF"/>
                 <w:kern w:val="0"/>
                 <w:sz w:val="20"/>
               </w:rPr>
@@ -2099,14 +1822,14 @@
           <w:p>
             <w:pPr>
               <w:rPr>
-                <w:color w:val="2E75B6" w:themeColor="accent1" w:themeShade="BF"/>
-                <w:kern w:val="0"/>
-                <w:sz w:val="20"/>
-              </w:rPr>
-            </w:pPr>
-            <w:r>
-              <w:rPr>
-                <w:color w:val="2E75B6" w:themeColor="accent1" w:themeShade="BF"/>
+                <w:color w:val="2E74B5" w:themeColor="accent1" w:themeShade="BF"/>
+                <w:kern w:val="0"/>
+                <w:sz w:val="20"/>
+              </w:rPr>
+            </w:pPr>
+            <w:r>
+              <w:rPr>
+                <w:color w:val="2E74B5" w:themeColor="accent1" w:themeShade="BF"/>
                 <w:kern w:val="0"/>
                 <w:sz w:val="20"/>
               </w:rPr>
@@ -2116,15 +1839,15 @@
           <w:p>
             <w:pPr>
               <w:rPr>
-                <w:color w:val="2E75B6" w:themeColor="accent1" w:themeShade="BF"/>
-                <w:kern w:val="0"/>
-                <w:sz w:val="20"/>
-              </w:rPr>
-            </w:pPr>
-            <w:r>
-              <w:rPr>
-                <w:rFonts w:hint="eastAsia"/>
-                <w:color w:val="2E75B6" w:themeColor="accent1" w:themeShade="BF"/>
+                <w:color w:val="2E74B5" w:themeColor="accent1" w:themeShade="BF"/>
+                <w:kern w:val="0"/>
+                <w:sz w:val="20"/>
+              </w:rPr>
+            </w:pPr>
+            <w:r>
+              <w:rPr>
+                <w:rFonts w:hint="eastAsia"/>
+                <w:color w:val="2E74B5" w:themeColor="accent1" w:themeShade="BF"/>
                 <w:kern w:val="0"/>
                 <w:sz w:val="20"/>
               </w:rPr>
@@ -2132,7 +1855,7 @@
             </w:r>
             <w:r>
               <w:rPr>
-                <w:color w:val="2E75B6" w:themeColor="accent1" w:themeShade="BF"/>
+                <w:color w:val="2E74B5" w:themeColor="accent1" w:themeShade="BF"/>
                 <w:kern w:val="0"/>
                 <w:sz w:val="20"/>
               </w:rPr>
@@ -2145,42 +1868,25 @@
                 <w:color w:val="5B9BD5" w:themeColor="accent1"/>
                 <w:kern w:val="0"/>
                 <w:sz w:val="20"/>
-                <w14:textFill>
-                  <w14:solidFill>
-                    <w14:schemeClr w14:val="accent1"/>
-                  </w14:solidFill>
-                </w14:textFill>
-              </w:rPr>
-            </w:pPr>
-            <w:r>
-              <w:rPr>
-                <w:rFonts w:hint="eastAsia"/>
-                <w:color w:val="2E75B6" w:themeColor="accent1" w:themeShade="BF"/>
-                <w:kern w:val="0"/>
-                <w:sz w:val="20"/>
-                <w:lang w:val="en-US" w:eastAsia="zh-CN"/>
+              </w:rPr>
+            </w:pPr>
+            <w:r>
+              <w:rPr>
+                <w:rFonts w:hint="eastAsia"/>
+                <w:color w:val="2E74B5" w:themeColor="accent1" w:themeShade="BF"/>
+                <w:kern w:val="0"/>
+                <w:sz w:val="20"/>
               </w:rPr>
               <w:t>o</w:t>
             </w:r>
             <w:r>
               <w:rPr>
                 <w:rFonts w:hint="eastAsia"/>
-                <w:color w:val="2E75B6" w:themeColor="accent1" w:themeShade="BF"/>
-                <w:kern w:val="0"/>
-                <w:sz w:val="20"/>
-              </w:rPr>
-              <w:t>rd</w:t>
-            </w:r>
-            <w:bookmarkStart w:id="0" w:name="_GoBack"/>
-            <w:bookmarkEnd w:id="0"/>
-            <w:r>
-              <w:rPr>
-                <w:rFonts w:hint="eastAsia"/>
-                <w:color w:val="2E75B6" w:themeColor="accent1" w:themeShade="BF"/>
-                <w:kern w:val="0"/>
-                <w:sz w:val="20"/>
-              </w:rPr>
-              <w:t>By</w:t>
+                <w:color w:val="2E74B5" w:themeColor="accent1" w:themeShade="BF"/>
+                <w:kern w:val="0"/>
+                <w:sz w:val="20"/>
+              </w:rPr>
+              <w:t>rdBy</w:t>
             </w:r>
           </w:p>
         </w:tc>
@@ -2271,41 +1977,65 @@
                 <w:kern w:val="0"/>
                 <w:sz w:val="20"/>
               </w:rPr>
-              <w:t>0未开始，</w:t>
-            </w:r>
-          </w:p>
-          <w:p>
-            <w:pPr>
-              <w:jc w:val="left"/>
-              <w:rPr>
-                <w:kern w:val="0"/>
-                <w:sz w:val="20"/>
-              </w:rPr>
-            </w:pPr>
-            <w:r>
-              <w:rPr>
-                <w:rFonts w:hint="eastAsia"/>
-                <w:kern w:val="0"/>
-                <w:sz w:val="20"/>
-              </w:rPr>
-              <w:t>1进行中，</w:t>
-            </w:r>
-          </w:p>
-          <w:p>
-            <w:pPr>
-              <w:jc w:val="left"/>
-              <w:rPr>
-                <w:kern w:val="0"/>
-                <w:sz w:val="20"/>
-              </w:rPr>
-            </w:pPr>
-            <w:r>
-              <w:rPr>
-                <w:rFonts w:hint="eastAsia"/>
-                <w:kern w:val="0"/>
-                <w:sz w:val="20"/>
-              </w:rPr>
-              <w:t>2已完成，</w:t>
+              <w:t>0</w:t>
+            </w:r>
+            <w:r>
+              <w:rPr>
+                <w:rFonts w:hint="eastAsia"/>
+                <w:kern w:val="0"/>
+                <w:sz w:val="20"/>
+              </w:rPr>
+              <w:t>未开始，</w:t>
+            </w:r>
+          </w:p>
+          <w:p>
+            <w:pPr>
+              <w:jc w:val="left"/>
+              <w:rPr>
+                <w:kern w:val="0"/>
+                <w:sz w:val="20"/>
+              </w:rPr>
+            </w:pPr>
+            <w:r>
+              <w:rPr>
+                <w:rFonts w:hint="eastAsia"/>
+                <w:kern w:val="0"/>
+                <w:sz w:val="20"/>
+              </w:rPr>
+              <w:t>1</w:t>
+            </w:r>
+            <w:r>
+              <w:rPr>
+                <w:rFonts w:hint="eastAsia"/>
+                <w:kern w:val="0"/>
+                <w:sz w:val="20"/>
+              </w:rPr>
+              <w:t>进行中，</w:t>
+            </w:r>
+          </w:p>
+          <w:p>
+            <w:pPr>
+              <w:jc w:val="left"/>
+              <w:rPr>
+                <w:kern w:val="0"/>
+                <w:sz w:val="20"/>
+              </w:rPr>
+            </w:pPr>
+            <w:r>
+              <w:rPr>
+                <w:rFonts w:hint="eastAsia"/>
+                <w:kern w:val="0"/>
+                <w:sz w:val="20"/>
+              </w:rPr>
+              <w:t>2</w:t>
+            </w:r>
+            <w:r>
+              <w:rPr>
+                <w:rFonts w:hint="eastAsia"/>
+                <w:kern w:val="0"/>
+                <w:sz w:val="20"/>
+              </w:rPr>
+              <w:t>已完成，</w:t>
             </w:r>
           </w:p>
           <w:p>
@@ -2397,7 +2127,15 @@
                 <w:kern w:val="0"/>
                 <w:sz w:val="20"/>
               </w:rPr>
-              <w:t>orderBy：</w:t>
+              <w:t>orderBy</w:t>
+            </w:r>
+            <w:r>
+              <w:rPr>
+                <w:rFonts w:hint="eastAsia"/>
+                <w:kern w:val="0"/>
+                <w:sz w:val="20"/>
+              </w:rPr>
+              <w:t>：</w:t>
             </w:r>
           </w:p>
           <w:p>
@@ -2518,13 +2256,28 @@
                 <w:color w:val="70AD47" w:themeColor="accent6"/>
                 <w:kern w:val="0"/>
                 <w:sz w:val="20"/>
-                <w14:textFill>
-                  <w14:solidFill>
-                    <w14:schemeClr w14:val="accent6"/>
-                  </w14:solidFill>
-                </w14:textFill>
-              </w:rPr>
-              <w:t>亦可以倒序，只需加空格+desc即可</w:t>
+              </w:rPr>
+              <w:t>亦可以倒序，只需加空格</w:t>
+            </w:r>
+            <w:r>
+              <w:rPr>
+                <w:rFonts w:hint="eastAsia"/>
+                <w:b/>
+                <w:color w:val="70AD47" w:themeColor="accent6"/>
+                <w:kern w:val="0"/>
+                <w:sz w:val="20"/>
+              </w:rPr>
+              <w:t>+desc</w:t>
+            </w:r>
+            <w:r>
+              <w:rPr>
+                <w:rFonts w:hint="eastAsia"/>
+                <w:b/>
+                <w:color w:val="70AD47" w:themeColor="accent6"/>
+                <w:kern w:val="0"/>
+                <w:sz w:val="20"/>
+              </w:rPr>
+              <w:t>即可</w:t>
             </w:r>
           </w:p>
         </w:tc>
@@ -2553,8 +2306,7 @@
             <w:commentRangeEnd w:id="0"/>
             <w:r>
               <w:rPr>
-                <w:rStyle w:val="13"/>
-                <w:kern w:val="2"/>
+                <w:rStyle w:val="af"/>
               </w:rPr>
               <w:commentReference w:id="0"/>
             </w:r>
@@ -2600,25 +2352,8 @@
         </w:tc>
       </w:tr>
       <w:tr>
-        <w:tblPrEx>
-          <w:tblBorders>
-            <w:top w:val="single" w:color="auto" w:sz="4" w:space="0"/>
-            <w:left w:val="single" w:color="auto" w:sz="4" w:space="0"/>
-            <w:bottom w:val="single" w:color="auto" w:sz="4" w:space="0"/>
-            <w:right w:val="single" w:color="auto" w:sz="4" w:space="0"/>
-            <w:insideH w:val="single" w:color="auto" w:sz="4" w:space="0"/>
-            <w:insideV w:val="single" w:color="auto" w:sz="4" w:space="0"/>
-          </w:tblBorders>
-          <w:tblLayout w:type="fixed"/>
-          <w:tblCellMar>
-            <w:top w:w="0" w:type="dxa"/>
-            <w:left w:w="108" w:type="dxa"/>
-            <w:bottom w:w="0" w:type="dxa"/>
-            <w:right w:w="108" w:type="dxa"/>
-          </w:tblCellMar>
-        </w:tblPrEx>
         <w:trPr>
-          <w:trHeight w:val="382" w:hRule="atLeast"/>
+          <w:trHeight w:val="382"/>
         </w:trPr>
         <w:tc>
           <w:tcPr>
@@ -2683,7 +2418,15 @@
                 <w:kern w:val="0"/>
                 <w:sz w:val="20"/>
               </w:rPr>
-              <w:t>排位表id</w:t>
+              <w:t>排位表</w:t>
+            </w:r>
+            <w:r>
+              <w:rPr>
+                <w:rFonts w:hint="eastAsia"/>
+                <w:kern w:val="0"/>
+                <w:sz w:val="20"/>
+              </w:rPr>
+              <w:t>id</w:t>
             </w:r>
           </w:p>
         </w:tc>
@@ -2729,8 +2472,136 @@
                 <w:kern w:val="0"/>
                 <w:sz w:val="20"/>
               </w:rPr>
-              <w:t>成功为succeed</w:t>
-            </w:r>
+              <w:t>成功为</w:t>
+            </w:r>
+            <w:r>
+              <w:rPr>
+                <w:rFonts w:hint="eastAsia"/>
+                <w:kern w:val="0"/>
+                <w:sz w:val="20"/>
+              </w:rPr>
+              <w:t>succeed</w:t>
+            </w:r>
+          </w:p>
+          <w:p>
+            <w:pPr>
+              <w:jc w:val="left"/>
+              <w:rPr>
+                <w:kern w:val="0"/>
+                <w:sz w:val="20"/>
+              </w:rPr>
+            </w:pPr>
+            <w:r>
+              <w:rPr>
+                <w:rFonts w:hint="eastAsia"/>
+                <w:kern w:val="0"/>
+                <w:sz w:val="20"/>
+              </w:rPr>
+              <w:t>已存在相同正在进行的工单（提示先作废后开始）：</w:t>
+            </w:r>
+          </w:p>
+          <w:p>
+            <w:pPr>
+              <w:jc w:val="left"/>
+              <w:rPr>
+                <w:rFonts w:hint="eastAsia"/>
+                <w:kern w:val="0"/>
+                <w:sz w:val="20"/>
+              </w:rPr>
+            </w:pPr>
+            <w:r>
+              <w:rPr>
+                <w:rFonts w:hint="eastAsia"/>
+                <w:kern w:val="0"/>
+                <w:sz w:val="20"/>
+              </w:rPr>
+              <w:t>failed_already_started</w:t>
+            </w:r>
+          </w:p>
+          <w:p>
+            <w:pPr>
+              <w:jc w:val="left"/>
+              <w:rPr>
+                <w:kern w:val="0"/>
+                <w:sz w:val="20"/>
+              </w:rPr>
+            </w:pPr>
+            <w:r>
+              <w:rPr>
+                <w:rFonts w:hint="eastAsia"/>
+                <w:kern w:val="0"/>
+                <w:sz w:val="20"/>
+              </w:rPr>
+              <w:t>其他失败：</w:t>
+            </w:r>
+          </w:p>
+          <w:p>
+            <w:pPr>
+              <w:jc w:val="left"/>
+              <w:rPr>
+                <w:rFonts w:hint="eastAsia"/>
+                <w:kern w:val="0"/>
+                <w:sz w:val="20"/>
+              </w:rPr>
+            </w:pPr>
+            <w:r>
+              <w:rPr>
+                <w:rFonts w:hint="eastAsia"/>
+                <w:kern w:val="0"/>
+                <w:sz w:val="20"/>
+              </w:rPr>
+              <w:t>failed</w:t>
+            </w:r>
+            <w:r>
+              <w:rPr>
+                <w:kern w:val="0"/>
+                <w:sz w:val="20"/>
+              </w:rPr>
+              <w:t>_id_not</w:t>
+            </w:r>
+            <w:r>
+              <w:rPr>
+                <w:rFonts w:hint="eastAsia"/>
+                <w:kern w:val="0"/>
+                <w:sz w:val="20"/>
+              </w:rPr>
+              <w:t>_exist</w:t>
+            </w:r>
+          </w:p>
+          <w:p>
+            <w:pPr>
+              <w:jc w:val="left"/>
+              <w:rPr>
+                <w:kern w:val="0"/>
+                <w:sz w:val="20"/>
+              </w:rPr>
+            </w:pPr>
+            <w:r>
+              <w:rPr>
+                <w:kern w:val="0"/>
+                <w:sz w:val="20"/>
+              </w:rPr>
+              <w:t>failed_state_error</w:t>
+            </w:r>
+          </w:p>
+          <w:p>
+            <w:pPr>
+              <w:jc w:val="left"/>
+              <w:rPr>
+                <w:rFonts w:hint="eastAsia"/>
+                <w:kern w:val="0"/>
+                <w:sz w:val="20"/>
+              </w:rPr>
+            </w:pPr>
+            <w:r>
+              <w:rPr>
+                <w:kern w:val="0"/>
+                <w:sz w:val="20"/>
+              </w:rPr>
+              <w:t>failed_unknown</w:t>
+            </w:r>
+            <w:bookmarkStart w:id="1" w:name="_GoBack"/>
+            <w:bookmarkEnd w:id="1"/>
           </w:p>
         </w:tc>
         <w:tc>
@@ -2758,25 +2629,8 @@
         </w:tc>
       </w:tr>
       <w:tr>
-        <w:tblPrEx>
-          <w:tblBorders>
-            <w:top w:val="single" w:color="auto" w:sz="4" w:space="0"/>
-            <w:left w:val="single" w:color="auto" w:sz="4" w:space="0"/>
-            <w:bottom w:val="single" w:color="auto" w:sz="4" w:space="0"/>
-            <w:right w:val="single" w:color="auto" w:sz="4" w:space="0"/>
-            <w:insideH w:val="single" w:color="auto" w:sz="4" w:space="0"/>
-            <w:insideV w:val="single" w:color="auto" w:sz="4" w:space="0"/>
-          </w:tblBorders>
-          <w:tblLayout w:type="fixed"/>
-          <w:tblCellMar>
-            <w:top w:w="0" w:type="dxa"/>
-            <w:left w:w="108" w:type="dxa"/>
-            <w:bottom w:w="0" w:type="dxa"/>
-            <w:right w:w="108" w:type="dxa"/>
-          </w:tblCellMar>
-        </w:tblPrEx>
         <w:trPr>
-          <w:trHeight w:val="382" w:hRule="atLeast"/>
+          <w:trHeight w:val="382"/>
         </w:trPr>
         <w:tc>
           <w:tcPr>
@@ -2842,7 +2696,15 @@
                 <w:kern w:val="0"/>
                 <w:sz w:val="20"/>
               </w:rPr>
-              <w:t>排位表id</w:t>
+              <w:t>排位表</w:t>
+            </w:r>
+            <w:r>
+              <w:rPr>
+                <w:rFonts w:hint="eastAsia"/>
+                <w:kern w:val="0"/>
+                <w:sz w:val="20"/>
+              </w:rPr>
+              <w:t>id</w:t>
             </w:r>
           </w:p>
         </w:tc>
@@ -2888,7 +2750,15 @@
                 <w:kern w:val="0"/>
                 <w:sz w:val="20"/>
               </w:rPr>
-              <w:t>成功为succeed</w:t>
+              <w:t>成功为</w:t>
+            </w:r>
+            <w:r>
+              <w:rPr>
+                <w:rFonts w:hint="eastAsia"/>
+                <w:kern w:val="0"/>
+                <w:sz w:val="20"/>
+              </w:rPr>
+              <w:t>succeed</w:t>
             </w:r>
           </w:p>
         </w:tc>
@@ -2917,25 +2787,8 @@
         </w:tc>
       </w:tr>
       <w:tr>
-        <w:tblPrEx>
-          <w:tblBorders>
-            <w:top w:val="single" w:color="auto" w:sz="4" w:space="0"/>
-            <w:left w:val="single" w:color="auto" w:sz="4" w:space="0"/>
-            <w:bottom w:val="single" w:color="auto" w:sz="4" w:space="0"/>
-            <w:right w:val="single" w:color="auto" w:sz="4" w:space="0"/>
-            <w:insideH w:val="single" w:color="auto" w:sz="4" w:space="0"/>
-            <w:insideV w:val="single" w:color="auto" w:sz="4" w:space="0"/>
-          </w:tblBorders>
-          <w:tblLayout w:type="fixed"/>
-          <w:tblCellMar>
-            <w:top w:w="0" w:type="dxa"/>
-            <w:left w:w="108" w:type="dxa"/>
-            <w:bottom w:w="0" w:type="dxa"/>
-            <w:right w:w="108" w:type="dxa"/>
-          </w:tblCellMar>
-        </w:tblPrEx>
         <w:trPr>
-          <w:trHeight w:val="382" w:hRule="atLeast"/>
+          <w:trHeight w:val="382"/>
         </w:trPr>
         <w:tc>
           <w:tcPr>
@@ -3001,7 +2854,15 @@
                 <w:kern w:val="0"/>
                 <w:sz w:val="20"/>
               </w:rPr>
-              <w:t>排位表id</w:t>
+              <w:t>排位表</w:t>
+            </w:r>
+            <w:r>
+              <w:rPr>
+                <w:rFonts w:hint="eastAsia"/>
+                <w:kern w:val="0"/>
+                <w:sz w:val="20"/>
+              </w:rPr>
+              <w:t>id</w:t>
             </w:r>
           </w:p>
         </w:tc>
@@ -3047,7 +2908,15 @@
                 <w:kern w:val="0"/>
                 <w:sz w:val="20"/>
               </w:rPr>
-              <w:t>成功为succeed</w:t>
+              <w:t>成功为</w:t>
+            </w:r>
+            <w:r>
+              <w:rPr>
+                <w:rFonts w:hint="eastAsia"/>
+                <w:kern w:val="0"/>
+                <w:sz w:val="20"/>
+              </w:rPr>
+              <w:t>succeed</w:t>
             </w:r>
           </w:p>
         </w:tc>
@@ -3076,25 +2945,8 @@
         </w:tc>
       </w:tr>
       <w:tr>
-        <w:tblPrEx>
-          <w:tblBorders>
-            <w:top w:val="single" w:color="auto" w:sz="4" w:space="0"/>
-            <w:left w:val="single" w:color="auto" w:sz="4" w:space="0"/>
-            <w:bottom w:val="single" w:color="auto" w:sz="4" w:space="0"/>
-            <w:right w:val="single" w:color="auto" w:sz="4" w:space="0"/>
-            <w:insideH w:val="single" w:color="auto" w:sz="4" w:space="0"/>
-            <w:insideV w:val="single" w:color="auto" w:sz="4" w:space="0"/>
-          </w:tblBorders>
-          <w:tblLayout w:type="fixed"/>
-          <w:tblCellMar>
-            <w:top w:w="0" w:type="dxa"/>
-            <w:left w:w="108" w:type="dxa"/>
-            <w:bottom w:w="0" w:type="dxa"/>
-            <w:right w:w="108" w:type="dxa"/>
-          </w:tblCellMar>
-        </w:tblPrEx>
         <w:trPr>
-          <w:trHeight w:val="382" w:hRule="atLeast"/>
+          <w:trHeight w:val="382"/>
         </w:trPr>
         <w:tc>
           <w:tcPr>
@@ -3167,7 +3019,15 @@
                 <w:kern w:val="0"/>
                 <w:sz w:val="20"/>
               </w:rPr>
-              <w:t>排位表id</w:t>
+              <w:t>排位表</w:t>
+            </w:r>
+            <w:r>
+              <w:rPr>
+                <w:rFonts w:hint="eastAsia"/>
+                <w:kern w:val="0"/>
+                <w:sz w:val="20"/>
+              </w:rPr>
+              <w:t>id</w:t>
             </w:r>
           </w:p>
         </w:tc>
@@ -3184,22 +3044,30 @@
                 <w:sz w:val="20"/>
               </w:rPr>
             </w:pPr>
-            <w:commentRangeStart w:id="1"/>
-            <w:r>
-              <w:rPr>
-                <w:rFonts w:hint="eastAsia"/>
-                <w:kern w:val="0"/>
-                <w:sz w:val="20"/>
-              </w:rPr>
-              <w:t>programItem</w:t>
-            </w:r>
-            <w:commentRangeEnd w:id="1"/>
-            <w:r>
-              <w:rPr>
-                <w:rStyle w:val="13"/>
-                <w:kern w:val="2"/>
-              </w:rPr>
-              <w:commentReference w:id="1"/>
+            <w:commentRangeStart w:id="2"/>
+            <w:r>
+              <w:rPr>
+                <w:rFonts w:hint="eastAsia"/>
+                <w:kern w:val="0"/>
+                <w:sz w:val="20"/>
+              </w:rPr>
+              <w:t>programIte</w:t>
+            </w:r>
+            <w:r>
+              <w:rPr>
+                <w:rFonts w:hint="eastAsia"/>
+                <w:kern w:val="0"/>
+                <w:sz w:val="20"/>
+              </w:rPr>
+              <w:lastRenderedPageBreak/>
+              <w:t>m</w:t>
+            </w:r>
+            <w:commentRangeEnd w:id="2"/>
+            <w:r>
+              <w:rPr>
+                <w:rStyle w:val="af"/>
+              </w:rPr>
+              <w:commentReference w:id="2"/>
             </w:r>
             <w:r>
               <w:rPr>
@@ -3245,7 +3113,16 @@
                 <w:kern w:val="0"/>
                 <w:sz w:val="20"/>
               </w:rPr>
-              <w:t>列出指定排位表的内容子项目</w:t>
+              <w:t>列出指定排位表</w:t>
+            </w:r>
+            <w:r>
+              <w:rPr>
+                <w:rFonts w:hint="eastAsia"/>
+                <w:kern w:val="0"/>
+                <w:sz w:val="20"/>
+              </w:rPr>
+              <w:lastRenderedPageBreak/>
+              <w:t>的内容子项目</w:t>
             </w:r>
           </w:p>
         </w:tc>
@@ -3265,24 +3142,10 @@
     </w:p>
     <w:tbl>
       <w:tblPr>
-        <w:tblStyle w:val="15"/>
+        <w:tblStyle w:val="af0"/>
         <w:tblW w:w="9209" w:type="dxa"/>
-        <w:tblInd w:w="0" w:type="dxa"/>
-        <w:tblBorders>
-          <w:top w:val="single" w:color="auto" w:sz="4" w:space="0"/>
-          <w:left w:val="single" w:color="auto" w:sz="4" w:space="0"/>
-          <w:bottom w:val="single" w:color="auto" w:sz="4" w:space="0"/>
-          <w:right w:val="single" w:color="auto" w:sz="4" w:space="0"/>
-          <w:insideH w:val="single" w:color="auto" w:sz="4" w:space="0"/>
-          <w:insideV w:val="single" w:color="auto" w:sz="4" w:space="0"/>
-        </w:tblBorders>
         <w:tblLayout w:type="fixed"/>
-        <w:tblCellMar>
-          <w:top w:w="0" w:type="dxa"/>
-          <w:left w:w="108" w:type="dxa"/>
-          <w:bottom w:w="0" w:type="dxa"/>
-          <w:right w:w="108" w:type="dxa"/>
-        </w:tblCellMar>
+        <w:tblLook w:val="04A0" w:firstRow="1" w:lastRow="0" w:firstColumn="1" w:lastColumn="0" w:noHBand="0" w:noVBand="1"/>
       </w:tblPr>
       <w:tblGrid>
         <w:gridCol w:w="1555"/>
@@ -3293,30 +3156,13 @@
         <w:gridCol w:w="1701"/>
       </w:tblGrid>
       <w:tr>
-        <w:tblPrEx>
-          <w:tblBorders>
-            <w:top w:val="single" w:color="auto" w:sz="4" w:space="0"/>
-            <w:left w:val="single" w:color="auto" w:sz="4" w:space="0"/>
-            <w:bottom w:val="single" w:color="auto" w:sz="4" w:space="0"/>
-            <w:right w:val="single" w:color="auto" w:sz="4" w:space="0"/>
-            <w:insideH w:val="single" w:color="auto" w:sz="4" w:space="0"/>
-            <w:insideV w:val="single" w:color="auto" w:sz="4" w:space="0"/>
-          </w:tblBorders>
-          <w:tblLayout w:type="fixed"/>
-          <w:tblCellMar>
-            <w:top w:w="0" w:type="dxa"/>
-            <w:left w:w="108" w:type="dxa"/>
-            <w:bottom w:w="0" w:type="dxa"/>
-            <w:right w:w="108" w:type="dxa"/>
-          </w:tblCellMar>
-        </w:tblPrEx>
         <w:trPr>
-          <w:trHeight w:val="382" w:hRule="atLeast"/>
+          <w:trHeight w:val="382"/>
         </w:trPr>
         <w:tc>
           <w:tcPr>
             <w:tcW w:w="1555" w:type="dxa"/>
-            <w:shd w:val="clear" w:color="auto" w:fill="D7D7D7" w:themeFill="background1" w:themeFillShade="D8"/>
+            <w:shd w:val="clear" w:color="auto" w:fill="D8D8D8" w:themeFill="background1" w:themeFillShade="D8"/>
           </w:tcPr>
           <w:p>
             <w:pPr>
@@ -3338,7 +3184,7 @@
         <w:tc>
           <w:tcPr>
             <w:tcW w:w="1559" w:type="dxa"/>
-            <w:shd w:val="clear" w:color="auto" w:fill="D7D7D7" w:themeFill="background1" w:themeFillShade="D8"/>
+            <w:shd w:val="clear" w:color="auto" w:fill="D8D8D8" w:themeFill="background1" w:themeFillShade="D8"/>
           </w:tcPr>
           <w:p>
             <w:pPr>
@@ -3360,7 +3206,7 @@
         <w:tc>
           <w:tcPr>
             <w:tcW w:w="1701" w:type="dxa"/>
-            <w:shd w:val="clear" w:color="auto" w:fill="D7D7D7" w:themeFill="background1" w:themeFillShade="D8"/>
+            <w:shd w:val="clear" w:color="auto" w:fill="D8D8D8" w:themeFill="background1" w:themeFillShade="D8"/>
           </w:tcPr>
           <w:p>
             <w:pPr>
@@ -3382,7 +3228,7 @@
         <w:tc>
           <w:tcPr>
             <w:tcW w:w="1276" w:type="dxa"/>
-            <w:shd w:val="clear" w:color="auto" w:fill="D7D7D7" w:themeFill="background1" w:themeFillShade="D8"/>
+            <w:shd w:val="clear" w:color="auto" w:fill="D8D8D8" w:themeFill="background1" w:themeFillShade="D8"/>
           </w:tcPr>
           <w:p>
             <w:pPr>
@@ -3404,7 +3250,7 @@
         <w:tc>
           <w:tcPr>
             <w:tcW w:w="1417" w:type="dxa"/>
-            <w:shd w:val="clear" w:color="auto" w:fill="D7D7D7" w:themeFill="background1" w:themeFillShade="D8"/>
+            <w:shd w:val="clear" w:color="auto" w:fill="D8D8D8" w:themeFill="background1" w:themeFillShade="D8"/>
           </w:tcPr>
           <w:p>
             <w:pPr>
@@ -3426,7 +3272,7 @@
         <w:tc>
           <w:tcPr>
             <w:tcW w:w="1701" w:type="dxa"/>
-            <w:shd w:val="clear" w:color="auto" w:fill="D7D7D7" w:themeFill="background1" w:themeFillShade="D8"/>
+            <w:shd w:val="clear" w:color="auto" w:fill="D8D8D8" w:themeFill="background1" w:themeFillShade="D8"/>
           </w:tcPr>
           <w:p>
             <w:pPr>
@@ -3447,25 +3293,8 @@
         </w:tc>
       </w:tr>
       <w:tr>
-        <w:tblPrEx>
-          <w:tblBorders>
-            <w:top w:val="single" w:color="auto" w:sz="4" w:space="0"/>
-            <w:left w:val="single" w:color="auto" w:sz="4" w:space="0"/>
-            <w:bottom w:val="single" w:color="auto" w:sz="4" w:space="0"/>
-            <w:right w:val="single" w:color="auto" w:sz="4" w:space="0"/>
-            <w:insideH w:val="single" w:color="auto" w:sz="4" w:space="0"/>
-            <w:insideV w:val="single" w:color="auto" w:sz="4" w:space="0"/>
-          </w:tblBorders>
-          <w:tblLayout w:type="fixed"/>
-          <w:tblCellMar>
-            <w:top w:w="0" w:type="dxa"/>
-            <w:left w:w="108" w:type="dxa"/>
-            <w:bottom w:w="0" w:type="dxa"/>
-            <w:right w:w="108" w:type="dxa"/>
-          </w:tblCellMar>
-        </w:tblPrEx>
         <w:trPr>
-          <w:trHeight w:val="382" w:hRule="atLeast"/>
+          <w:trHeight w:val="382"/>
         </w:trPr>
         <w:tc>
           <w:tcPr>
@@ -3498,14 +3327,14 @@
           <w:p>
             <w:pPr>
               <w:rPr>
-                <w:color w:val="2E75B6" w:themeColor="accent1" w:themeShade="BF"/>
-                <w:kern w:val="0"/>
-                <w:sz w:val="20"/>
-              </w:rPr>
-            </w:pPr>
-            <w:r>
-              <w:rPr>
-                <w:color w:val="2E75B6" w:themeColor="accent1" w:themeShade="BF"/>
+                <w:color w:val="2E74B5" w:themeColor="accent1" w:themeShade="BF"/>
+                <w:kern w:val="0"/>
+                <w:sz w:val="20"/>
+              </w:rPr>
+            </w:pPr>
+            <w:r>
+              <w:rPr>
+                <w:color w:val="2E74B5" w:themeColor="accent1" w:themeShade="BF"/>
                 <w:kern w:val="0"/>
                 <w:sz w:val="20"/>
               </w:rPr>
@@ -3515,14 +3344,14 @@
           <w:p>
             <w:pPr>
               <w:rPr>
-                <w:color w:val="2E75B6" w:themeColor="accent1" w:themeShade="BF"/>
-                <w:kern w:val="0"/>
-                <w:sz w:val="20"/>
-              </w:rPr>
-            </w:pPr>
-            <w:r>
-              <w:rPr>
-                <w:color w:val="2E75B6" w:themeColor="accent1" w:themeShade="BF"/>
+                <w:color w:val="2E74B5" w:themeColor="accent1" w:themeShade="BF"/>
+                <w:kern w:val="0"/>
+                <w:sz w:val="20"/>
+              </w:rPr>
+            </w:pPr>
+            <w:r>
+              <w:rPr>
+                <w:color w:val="2E74B5" w:themeColor="accent1" w:themeShade="BF"/>
                 <w:kern w:val="0"/>
                 <w:sz w:val="20"/>
               </w:rPr>
@@ -3532,14 +3361,14 @@
           <w:p>
             <w:pPr>
               <w:rPr>
-                <w:color w:val="2E75B6" w:themeColor="accent1" w:themeShade="BF"/>
-                <w:kern w:val="0"/>
-                <w:sz w:val="20"/>
-              </w:rPr>
-            </w:pPr>
-            <w:r>
-              <w:rPr>
-                <w:color w:val="2E75B6" w:themeColor="accent1" w:themeShade="BF"/>
+                <w:color w:val="2E74B5" w:themeColor="accent1" w:themeShade="BF"/>
+                <w:kern w:val="0"/>
+                <w:sz w:val="20"/>
+              </w:rPr>
+            </w:pPr>
+            <w:r>
+              <w:rPr>
+                <w:color w:val="2E74B5" w:themeColor="accent1" w:themeShade="BF"/>
                 <w:kern w:val="0"/>
                 <w:sz w:val="20"/>
               </w:rPr>
@@ -3549,15 +3378,15 @@
           <w:p>
             <w:pPr>
               <w:rPr>
-                <w:color w:val="2E75B6" w:themeColor="accent1" w:themeShade="BF"/>
-                <w:kern w:val="0"/>
-                <w:sz w:val="20"/>
-              </w:rPr>
-            </w:pPr>
-            <w:r>
-              <w:rPr>
-                <w:rFonts w:hint="eastAsia"/>
-                <w:color w:val="2E75B6" w:themeColor="accent1" w:themeShade="BF"/>
+                <w:color w:val="2E74B5" w:themeColor="accent1" w:themeShade="BF"/>
+                <w:kern w:val="0"/>
+                <w:sz w:val="20"/>
+              </w:rPr>
+            </w:pPr>
+            <w:r>
+              <w:rPr>
+                <w:rFonts w:hint="eastAsia"/>
+                <w:color w:val="2E74B5" w:themeColor="accent1" w:themeShade="BF"/>
                 <w:kern w:val="0"/>
                 <w:sz w:val="20"/>
               </w:rPr>
@@ -3565,7 +3394,7 @@
             </w:r>
             <w:r>
               <w:rPr>
-                <w:color w:val="2E75B6" w:themeColor="accent1" w:themeShade="BF"/>
+                <w:color w:val="2E74B5" w:themeColor="accent1" w:themeShade="BF"/>
                 <w:kern w:val="0"/>
                 <w:sz w:val="20"/>
               </w:rPr>
@@ -3575,14 +3404,14 @@
           <w:p>
             <w:pPr>
               <w:rPr>
-                <w:color w:val="2E75B6" w:themeColor="accent1" w:themeShade="BF"/>
-                <w:kern w:val="0"/>
-                <w:sz w:val="20"/>
-              </w:rPr>
-            </w:pPr>
-            <w:r>
-              <w:rPr>
-                <w:color w:val="2E75B6" w:themeColor="accent1" w:themeShade="BF"/>
+                <w:color w:val="2E74B5" w:themeColor="accent1" w:themeShade="BF"/>
+                <w:kern w:val="0"/>
+                <w:sz w:val="20"/>
+              </w:rPr>
+            </w:pPr>
+            <w:r>
+              <w:rPr>
+                <w:color w:val="2E74B5" w:themeColor="accent1" w:themeShade="BF"/>
                 <w:kern w:val="0"/>
                 <w:sz w:val="20"/>
               </w:rPr>
@@ -3592,14 +3421,14 @@
           <w:p>
             <w:pPr>
               <w:rPr>
-                <w:color w:val="2E75B6" w:themeColor="accent1" w:themeShade="BF"/>
-                <w:kern w:val="0"/>
-                <w:sz w:val="20"/>
-              </w:rPr>
-            </w:pPr>
-            <w:r>
-              <w:rPr>
-                <w:color w:val="2E75B6" w:themeColor="accent1" w:themeShade="BF"/>
+                <w:color w:val="2E74B5" w:themeColor="accent1" w:themeShade="BF"/>
+                <w:kern w:val="0"/>
+                <w:sz w:val="20"/>
+              </w:rPr>
+            </w:pPr>
+            <w:r>
+              <w:rPr>
+                <w:color w:val="2E74B5" w:themeColor="accent1" w:themeShade="BF"/>
                 <w:kern w:val="0"/>
                 <w:sz w:val="20"/>
               </w:rPr>
@@ -3609,14 +3438,14 @@
           <w:p>
             <w:pPr>
               <w:rPr>
-                <w:color w:val="2E75B6" w:themeColor="accent1" w:themeShade="BF"/>
-                <w:kern w:val="0"/>
-                <w:sz w:val="20"/>
-              </w:rPr>
-            </w:pPr>
-            <w:r>
-              <w:rPr>
-                <w:color w:val="2E75B6" w:themeColor="accent1" w:themeShade="BF"/>
+                <w:color w:val="2E74B5" w:themeColor="accent1" w:themeShade="BF"/>
+                <w:kern w:val="0"/>
+                <w:sz w:val="20"/>
+              </w:rPr>
+            </w:pPr>
+            <w:r>
+              <w:rPr>
+                <w:color w:val="2E74B5" w:themeColor="accent1" w:themeShade="BF"/>
                 <w:kern w:val="0"/>
                 <w:sz w:val="20"/>
               </w:rPr>
@@ -3762,22 +3591,29 @@
                 <w:sz w:val="20"/>
               </w:rPr>
             </w:pPr>
-            <w:commentRangeStart w:id="2"/>
-            <w:r>
-              <w:rPr>
-                <w:rFonts w:hint="eastAsia"/>
-                <w:kern w:val="0"/>
-                <w:sz w:val="20"/>
-              </w:rPr>
-              <w:t>JSON数组</w:t>
-            </w:r>
-            <w:commentRangeEnd w:id="2"/>
-            <w:r>
-              <w:rPr>
-                <w:rStyle w:val="13"/>
-                <w:kern w:val="2"/>
-              </w:rPr>
-              <w:commentReference w:id="2"/>
+            <w:commentRangeStart w:id="3"/>
+            <w:r>
+              <w:rPr>
+                <w:rFonts w:hint="eastAsia"/>
+                <w:kern w:val="0"/>
+                <w:sz w:val="20"/>
+              </w:rPr>
+              <w:t>JSON</w:t>
+            </w:r>
+            <w:r>
+              <w:rPr>
+                <w:rFonts w:hint="eastAsia"/>
+                <w:kern w:val="0"/>
+                <w:sz w:val="20"/>
+              </w:rPr>
+              <w:t>数组</w:t>
+            </w:r>
+            <w:commentRangeEnd w:id="3"/>
+            <w:r>
+              <w:rPr>
+                <w:rStyle w:val="af"/>
+              </w:rPr>
+              <w:commentReference w:id="3"/>
             </w:r>
           </w:p>
           <w:p>
@@ -3838,25 +3674,8 @@
         </w:tc>
       </w:tr>
       <w:tr>
-        <w:tblPrEx>
-          <w:tblBorders>
-            <w:top w:val="single" w:color="auto" w:sz="4" w:space="0"/>
-            <w:left w:val="single" w:color="auto" w:sz="4" w:space="0"/>
-            <w:bottom w:val="single" w:color="auto" w:sz="4" w:space="0"/>
-            <w:right w:val="single" w:color="auto" w:sz="4" w:space="0"/>
-            <w:insideH w:val="single" w:color="auto" w:sz="4" w:space="0"/>
-            <w:insideV w:val="single" w:color="auto" w:sz="4" w:space="0"/>
-          </w:tblBorders>
-          <w:tblLayout w:type="fixed"/>
-          <w:tblCellMar>
-            <w:top w:w="0" w:type="dxa"/>
-            <w:left w:w="108" w:type="dxa"/>
-            <w:bottom w:w="0" w:type="dxa"/>
-            <w:right w:w="108" w:type="dxa"/>
-          </w:tblCellMar>
-        </w:tblPrEx>
         <w:trPr>
-          <w:trHeight w:val="382" w:hRule="atLeast"/>
+          <w:trHeight w:val="382"/>
         </w:trPr>
         <w:tc>
           <w:tcPr>
@@ -3889,14 +3708,14 @@
           <w:p>
             <w:pPr>
               <w:rPr>
-                <w:color w:val="2E75B6" w:themeColor="accent1" w:themeShade="BF"/>
-                <w:kern w:val="0"/>
-                <w:sz w:val="20"/>
-              </w:rPr>
-            </w:pPr>
-            <w:r>
-              <w:rPr>
-                <w:color w:val="2E75B6" w:themeColor="accent1" w:themeShade="BF"/>
+                <w:color w:val="2E74B5" w:themeColor="accent1" w:themeShade="BF"/>
+                <w:kern w:val="0"/>
+                <w:sz w:val="20"/>
+              </w:rPr>
+            </w:pPr>
+            <w:r>
+              <w:rPr>
+                <w:color w:val="2E74B5" w:themeColor="accent1" w:themeShade="BF"/>
                 <w:kern w:val="0"/>
                 <w:sz w:val="20"/>
               </w:rPr>
@@ -3906,14 +3725,14 @@
           <w:p>
             <w:pPr>
               <w:rPr>
-                <w:color w:val="2E75B6" w:themeColor="accent1" w:themeShade="BF"/>
-                <w:kern w:val="0"/>
-                <w:sz w:val="20"/>
-              </w:rPr>
-            </w:pPr>
-            <w:r>
-              <w:rPr>
-                <w:color w:val="2E75B6" w:themeColor="accent1" w:themeShade="BF"/>
+                <w:color w:val="2E74B5" w:themeColor="accent1" w:themeShade="BF"/>
+                <w:kern w:val="0"/>
+                <w:sz w:val="20"/>
+              </w:rPr>
+            </w:pPr>
+            <w:r>
+              <w:rPr>
+                <w:color w:val="2E74B5" w:themeColor="accent1" w:themeShade="BF"/>
                 <w:kern w:val="0"/>
                 <w:sz w:val="20"/>
               </w:rPr>
@@ -3923,14 +3742,14 @@
           <w:p>
             <w:pPr>
               <w:rPr>
-                <w:color w:val="2E75B6" w:themeColor="accent1" w:themeShade="BF"/>
-                <w:kern w:val="0"/>
-                <w:sz w:val="20"/>
-              </w:rPr>
-            </w:pPr>
-            <w:r>
-              <w:rPr>
-                <w:color w:val="2E75B6" w:themeColor="accent1" w:themeShade="BF"/>
+                <w:color w:val="2E74B5" w:themeColor="accent1" w:themeShade="BF"/>
+                <w:kern w:val="0"/>
+                <w:sz w:val="20"/>
+              </w:rPr>
+            </w:pPr>
+            <w:r>
+              <w:rPr>
+                <w:color w:val="2E74B5" w:themeColor="accent1" w:themeShade="BF"/>
                 <w:kern w:val="0"/>
                 <w:sz w:val="20"/>
               </w:rPr>
@@ -3940,15 +3759,15 @@
           <w:p>
             <w:pPr>
               <w:rPr>
-                <w:color w:val="2E75B6" w:themeColor="accent1" w:themeShade="BF"/>
-                <w:kern w:val="0"/>
-                <w:sz w:val="20"/>
-              </w:rPr>
-            </w:pPr>
-            <w:r>
-              <w:rPr>
-                <w:rFonts w:hint="eastAsia"/>
-                <w:color w:val="2E75B6" w:themeColor="accent1" w:themeShade="BF"/>
+                <w:color w:val="2E74B5" w:themeColor="accent1" w:themeShade="BF"/>
+                <w:kern w:val="0"/>
+                <w:sz w:val="20"/>
+              </w:rPr>
+            </w:pPr>
+            <w:r>
+              <w:rPr>
+                <w:rFonts w:hint="eastAsia"/>
+                <w:color w:val="2E74B5" w:themeColor="accent1" w:themeShade="BF"/>
                 <w:kern w:val="0"/>
                 <w:sz w:val="20"/>
               </w:rPr>
@@ -3956,7 +3775,7 @@
             </w:r>
             <w:r>
               <w:rPr>
-                <w:color w:val="2E75B6" w:themeColor="accent1" w:themeShade="BF"/>
+                <w:color w:val="2E74B5" w:themeColor="accent1" w:themeShade="BF"/>
                 <w:kern w:val="0"/>
                 <w:sz w:val="20"/>
               </w:rPr>
@@ -3966,14 +3785,14 @@
           <w:p>
             <w:pPr>
               <w:rPr>
-                <w:color w:val="2E75B6" w:themeColor="accent1" w:themeShade="BF"/>
-                <w:kern w:val="0"/>
-                <w:sz w:val="20"/>
-              </w:rPr>
-            </w:pPr>
-            <w:r>
-              <w:rPr>
-                <w:color w:val="2E75B6" w:themeColor="accent1" w:themeShade="BF"/>
+                <w:color w:val="2E74B5" w:themeColor="accent1" w:themeShade="BF"/>
+                <w:kern w:val="0"/>
+                <w:sz w:val="20"/>
+              </w:rPr>
+            </w:pPr>
+            <w:r>
+              <w:rPr>
+                <w:color w:val="2E74B5" w:themeColor="accent1" w:themeShade="BF"/>
                 <w:kern w:val="0"/>
                 <w:sz w:val="20"/>
               </w:rPr>
@@ -3983,14 +3802,14 @@
           <w:p>
             <w:pPr>
               <w:rPr>
-                <w:color w:val="2E75B6" w:themeColor="accent1" w:themeShade="BF"/>
-                <w:kern w:val="0"/>
-                <w:sz w:val="20"/>
-              </w:rPr>
-            </w:pPr>
-            <w:r>
-              <w:rPr>
-                <w:color w:val="2E75B6" w:themeColor="accent1" w:themeShade="BF"/>
+                <w:color w:val="2E74B5" w:themeColor="accent1" w:themeShade="BF"/>
+                <w:kern w:val="0"/>
+                <w:sz w:val="20"/>
+              </w:rPr>
+            </w:pPr>
+            <w:r>
+              <w:rPr>
+                <w:color w:val="2E74B5" w:themeColor="accent1" w:themeShade="BF"/>
                 <w:kern w:val="0"/>
                 <w:sz w:val="20"/>
               </w:rPr>
@@ -4000,14 +3819,14 @@
           <w:p>
             <w:pPr>
               <w:rPr>
-                <w:color w:val="2E75B6" w:themeColor="accent1" w:themeShade="BF"/>
-                <w:kern w:val="0"/>
-                <w:sz w:val="20"/>
-              </w:rPr>
-            </w:pPr>
-            <w:r>
-              <w:rPr>
-                <w:color w:val="2E75B6" w:themeColor="accent1" w:themeShade="BF"/>
+                <w:color w:val="2E74B5" w:themeColor="accent1" w:themeShade="BF"/>
+                <w:kern w:val="0"/>
+                <w:sz w:val="20"/>
+              </w:rPr>
+            </w:pPr>
+            <w:r>
+              <w:rPr>
+                <w:color w:val="2E74B5" w:themeColor="accent1" w:themeShade="BF"/>
                 <w:kern w:val="0"/>
                 <w:sz w:val="20"/>
               </w:rPr>
@@ -4182,7 +4001,15 @@
                 <w:kern w:val="0"/>
                 <w:sz w:val="20"/>
               </w:rPr>
-              <w:t>客户报表e</w:t>
+              <w:t>客户报表</w:t>
+            </w:r>
+            <w:r>
+              <w:rPr>
+                <w:rFonts w:hint="eastAsia"/>
+                <w:kern w:val="0"/>
+                <w:sz w:val="20"/>
+              </w:rPr>
+              <w:t>e</w:t>
             </w:r>
             <w:r>
               <w:rPr>
@@ -4212,31 +4039,22 @@
                 <w:kern w:val="0"/>
                 <w:sz w:val="20"/>
               </w:rPr>
-              <w:t>根据条件生成并下载excel</w:t>
+              <w:t>根据条件生成并下载</w:t>
+            </w:r>
+            <w:r>
+              <w:rPr>
+                <w:rFonts w:hint="eastAsia"/>
+                <w:kern w:val="0"/>
+                <w:sz w:val="20"/>
+              </w:rPr>
+              <w:t>excel</w:t>
             </w:r>
           </w:p>
         </w:tc>
       </w:tr>
       <w:tr>
-        <w:tblPrEx>
-          <w:tblBorders>
-            <w:top w:val="single" w:color="auto" w:sz="4" w:space="0"/>
-            <w:left w:val="single" w:color="auto" w:sz="4" w:space="0"/>
-            <w:bottom w:val="single" w:color="auto" w:sz="4" w:space="0"/>
-            <w:right w:val="single" w:color="auto" w:sz="4" w:space="0"/>
-            <w:insideH w:val="single" w:color="auto" w:sz="4" w:space="0"/>
-            <w:insideV w:val="single" w:color="auto" w:sz="4" w:space="0"/>
-          </w:tblBorders>
-          <w:tblLayout w:type="fixed"/>
-          <w:tblCellMar>
-            <w:top w:w="0" w:type="dxa"/>
-            <w:left w:w="108" w:type="dxa"/>
-            <w:bottom w:w="0" w:type="dxa"/>
-            <w:right w:w="108" w:type="dxa"/>
-          </w:tblCellMar>
-        </w:tblPrEx>
         <w:trPr>
-          <w:trHeight w:val="382" w:hRule="atLeast"/>
+          <w:trHeight w:val="382"/>
         </w:trPr>
         <w:tc>
           <w:tcPr>
@@ -4276,7 +4094,7 @@
           <w:p>
             <w:pPr>
               <w:rPr>
-                <w:color w:val="2E75B6" w:themeColor="accent1" w:themeShade="BF"/>
+                <w:color w:val="2E74B5" w:themeColor="accent1" w:themeShade="BF"/>
                 <w:kern w:val="0"/>
                 <w:sz w:val="20"/>
               </w:rPr>
@@ -4287,11 +4105,6 @@
                 <w:color w:val="000000" w:themeColor="text1"/>
                 <w:kern w:val="0"/>
                 <w:sz w:val="20"/>
-                <w14:textFill>
-                  <w14:solidFill>
-                    <w14:schemeClr w14:val="tx1"/>
-                  </w14:solidFill>
-                </w14:textFill>
               </w:rPr>
               <w:t>line</w:t>
             </w:r>
@@ -4333,22 +4146,29 @@
                 <w:sz w:val="20"/>
               </w:rPr>
             </w:pPr>
-            <w:commentRangeStart w:id="3"/>
-            <w:r>
-              <w:rPr>
-                <w:rFonts w:hint="eastAsia"/>
-                <w:kern w:val="0"/>
-                <w:sz w:val="20"/>
-              </w:rPr>
-              <w:t>json数据</w:t>
-            </w:r>
-            <w:commentRangeEnd w:id="3"/>
-            <w:r>
-              <w:rPr>
-                <w:rStyle w:val="13"/>
-                <w:kern w:val="2"/>
-              </w:rPr>
-              <w:commentReference w:id="3"/>
+            <w:commentRangeStart w:id="4"/>
+            <w:r>
+              <w:rPr>
+                <w:rFonts w:hint="eastAsia"/>
+                <w:kern w:val="0"/>
+                <w:sz w:val="20"/>
+              </w:rPr>
+              <w:t>json</w:t>
+            </w:r>
+            <w:r>
+              <w:rPr>
+                <w:rFonts w:hint="eastAsia"/>
+                <w:kern w:val="0"/>
+                <w:sz w:val="20"/>
+              </w:rPr>
+              <w:t>数据</w:t>
+            </w:r>
+            <w:commentRangeEnd w:id="4"/>
+            <w:r>
+              <w:rPr>
+                <w:rStyle w:val="af"/>
+              </w:rPr>
+              <w:commentReference w:id="4"/>
             </w:r>
           </w:p>
         </w:tc>
@@ -4386,31 +4206,30 @@
                 <w:kern w:val="0"/>
                 <w:sz w:val="20"/>
               </w:rPr>
-              <w:t>根据线号获取该产线最近24个小时的操作成功率报表数据</w:t>
+              <w:t>根据线号获取该产线最近</w:t>
+            </w:r>
+            <w:r>
+              <w:rPr>
+                <w:rFonts w:hint="eastAsia"/>
+                <w:kern w:val="0"/>
+                <w:sz w:val="20"/>
+              </w:rPr>
+              <w:t>24</w:t>
+            </w:r>
+            <w:r>
+              <w:rPr>
+                <w:rFonts w:hint="eastAsia"/>
+                <w:kern w:val="0"/>
+                <w:sz w:val="20"/>
+              </w:rPr>
+              <w:t>个小时的操作成功率报表数据</w:t>
             </w:r>
           </w:p>
         </w:tc>
       </w:tr>
       <w:tr>
-        <w:tblPrEx>
-          <w:tblBorders>
-            <w:top w:val="single" w:color="auto" w:sz="4" w:space="0"/>
-            <w:left w:val="single" w:color="auto" w:sz="4" w:space="0"/>
-            <w:bottom w:val="single" w:color="auto" w:sz="4" w:space="0"/>
-            <w:right w:val="single" w:color="auto" w:sz="4" w:space="0"/>
-            <w:insideH w:val="single" w:color="auto" w:sz="4" w:space="0"/>
-            <w:insideV w:val="single" w:color="auto" w:sz="4" w:space="0"/>
-          </w:tblBorders>
-          <w:tblLayout w:type="fixed"/>
-          <w:tblCellMar>
-            <w:top w:w="0" w:type="dxa"/>
-            <w:left w:w="108" w:type="dxa"/>
-            <w:bottom w:w="0" w:type="dxa"/>
-            <w:right w:w="108" w:type="dxa"/>
-          </w:tblCellMar>
-        </w:tblPrEx>
         <w:trPr>
-          <w:trHeight w:val="382" w:hRule="atLeast"/>
+          <w:trHeight w:val="382"/>
         </w:trPr>
         <w:tc>
           <w:tcPr>
@@ -4458,14 +4277,14 @@
           <w:p>
             <w:pPr>
               <w:rPr>
-                <w:color w:val="2E75B6" w:themeColor="accent1" w:themeShade="BF"/>
-                <w:kern w:val="0"/>
-                <w:sz w:val="20"/>
-              </w:rPr>
-            </w:pPr>
-            <w:r>
-              <w:rPr>
-                <w:color w:val="2E75B6" w:themeColor="accent1" w:themeShade="BF"/>
+                <w:color w:val="2E74B5" w:themeColor="accent1" w:themeShade="BF"/>
+                <w:kern w:val="0"/>
+                <w:sz w:val="20"/>
+              </w:rPr>
+            </w:pPr>
+            <w:r>
+              <w:rPr>
+                <w:color w:val="2E74B5" w:themeColor="accent1" w:themeShade="BF"/>
                 <w:kern w:val="0"/>
                 <w:sz w:val="20"/>
               </w:rPr>
@@ -4475,14 +4294,14 @@
           <w:p>
             <w:pPr>
               <w:rPr>
-                <w:color w:val="2E75B6" w:themeColor="accent1" w:themeShade="BF"/>
-                <w:kern w:val="0"/>
-                <w:sz w:val="20"/>
-              </w:rPr>
-            </w:pPr>
-            <w:r>
-              <w:rPr>
-                <w:color w:val="2E75B6" w:themeColor="accent1" w:themeShade="BF"/>
+                <w:color w:val="2E74B5" w:themeColor="accent1" w:themeShade="BF"/>
+                <w:kern w:val="0"/>
+                <w:sz w:val="20"/>
+              </w:rPr>
+            </w:pPr>
+            <w:r>
+              <w:rPr>
+                <w:color w:val="2E74B5" w:themeColor="accent1" w:themeShade="BF"/>
                 <w:kern w:val="0"/>
                 <w:sz w:val="20"/>
               </w:rPr>
@@ -4492,14 +4311,14 @@
           <w:p>
             <w:pPr>
               <w:rPr>
-                <w:color w:val="2E75B6" w:themeColor="accent1" w:themeShade="BF"/>
-                <w:kern w:val="0"/>
-                <w:sz w:val="20"/>
-              </w:rPr>
-            </w:pPr>
-            <w:r>
-              <w:rPr>
-                <w:color w:val="2E75B6" w:themeColor="accent1" w:themeShade="BF"/>
+                <w:color w:val="2E74B5" w:themeColor="accent1" w:themeShade="BF"/>
+                <w:kern w:val="0"/>
+                <w:sz w:val="20"/>
+              </w:rPr>
+            </w:pPr>
+            <w:r>
+              <w:rPr>
+                <w:color w:val="2E74B5" w:themeColor="accent1" w:themeShade="BF"/>
                 <w:kern w:val="0"/>
                 <w:sz w:val="20"/>
               </w:rPr>
@@ -4509,14 +4328,14 @@
           <w:p>
             <w:pPr>
               <w:rPr>
-                <w:color w:val="2E75B6" w:themeColor="accent1" w:themeShade="BF"/>
-                <w:kern w:val="0"/>
-                <w:sz w:val="20"/>
-              </w:rPr>
-            </w:pPr>
-            <w:r>
-              <w:rPr>
-                <w:color w:val="2E75B6" w:themeColor="accent1" w:themeShade="BF"/>
+                <w:color w:val="2E74B5" w:themeColor="accent1" w:themeShade="BF"/>
+                <w:kern w:val="0"/>
+                <w:sz w:val="20"/>
+              </w:rPr>
+            </w:pPr>
+            <w:r>
+              <w:rPr>
+                <w:color w:val="2E74B5" w:themeColor="accent1" w:themeShade="BF"/>
                 <w:kern w:val="0"/>
                 <w:sz w:val="20"/>
               </w:rPr>
@@ -4526,14 +4345,14 @@
           <w:p>
             <w:pPr>
               <w:rPr>
-                <w:color w:val="2E75B6" w:themeColor="accent1" w:themeShade="BF"/>
-                <w:kern w:val="0"/>
-                <w:sz w:val="20"/>
-              </w:rPr>
-            </w:pPr>
-            <w:r>
-              <w:rPr>
-                <w:color w:val="2E75B6" w:themeColor="accent1" w:themeShade="BF"/>
+                <w:color w:val="2E74B5" w:themeColor="accent1" w:themeShade="BF"/>
+                <w:kern w:val="0"/>
+                <w:sz w:val="20"/>
+              </w:rPr>
+            </w:pPr>
+            <w:r>
+              <w:rPr>
+                <w:color w:val="2E74B5" w:themeColor="accent1" w:themeShade="BF"/>
                 <w:kern w:val="0"/>
                 <w:sz w:val="20"/>
               </w:rPr>
@@ -4677,22 +4496,29 @@
                 <w:sz w:val="20"/>
               </w:rPr>
             </w:pPr>
-            <w:commentRangeStart w:id="4"/>
-            <w:r>
-              <w:rPr>
-                <w:rFonts w:hint="eastAsia"/>
-                <w:kern w:val="0"/>
-                <w:sz w:val="20"/>
-              </w:rPr>
-              <w:t>JSON数组</w:t>
-            </w:r>
-            <w:commentRangeEnd w:id="4"/>
-            <w:r>
-              <w:rPr>
-                <w:rStyle w:val="13"/>
-                <w:kern w:val="2"/>
-              </w:rPr>
-              <w:commentReference w:id="4"/>
+            <w:commentRangeStart w:id="5"/>
+            <w:r>
+              <w:rPr>
+                <w:rFonts w:hint="eastAsia"/>
+                <w:kern w:val="0"/>
+                <w:sz w:val="20"/>
+              </w:rPr>
+              <w:t>JSON</w:t>
+            </w:r>
+            <w:r>
+              <w:rPr>
+                <w:rFonts w:hint="eastAsia"/>
+                <w:kern w:val="0"/>
+                <w:sz w:val="20"/>
+              </w:rPr>
+              <w:t>数组</w:t>
+            </w:r>
+            <w:commentRangeEnd w:id="5"/>
+            <w:r>
+              <w:rPr>
+                <w:rStyle w:val="af"/>
+              </w:rPr>
+              <w:commentReference w:id="5"/>
             </w:r>
           </w:p>
         </w:tc>
@@ -4744,25 +4570,8 @@
         </w:tc>
       </w:tr>
       <w:tr>
-        <w:tblPrEx>
-          <w:tblBorders>
-            <w:top w:val="single" w:color="auto" w:sz="4" w:space="0"/>
-            <w:left w:val="single" w:color="auto" w:sz="4" w:space="0"/>
-            <w:bottom w:val="single" w:color="auto" w:sz="4" w:space="0"/>
-            <w:right w:val="single" w:color="auto" w:sz="4" w:space="0"/>
-            <w:insideH w:val="single" w:color="auto" w:sz="4" w:space="0"/>
-            <w:insideV w:val="single" w:color="auto" w:sz="4" w:space="0"/>
-          </w:tblBorders>
-          <w:tblLayout w:type="fixed"/>
-          <w:tblCellMar>
-            <w:top w:w="0" w:type="dxa"/>
-            <w:left w:w="108" w:type="dxa"/>
-            <w:bottom w:w="0" w:type="dxa"/>
-            <w:right w:w="108" w:type="dxa"/>
-          </w:tblCellMar>
-        </w:tblPrEx>
         <w:trPr>
-          <w:trHeight w:val="382" w:hRule="atLeast"/>
+          <w:trHeight w:val="382"/>
         </w:trPr>
         <w:tc>
           <w:tcPr>
@@ -4810,14 +4619,14 @@
           <w:p>
             <w:pPr>
               <w:rPr>
-                <w:color w:val="2E75B6" w:themeColor="accent1" w:themeShade="BF"/>
-                <w:kern w:val="0"/>
-                <w:sz w:val="20"/>
-              </w:rPr>
-            </w:pPr>
-            <w:r>
-              <w:rPr>
-                <w:color w:val="2E75B6" w:themeColor="accent1" w:themeShade="BF"/>
+                <w:color w:val="2E74B5" w:themeColor="accent1" w:themeShade="BF"/>
+                <w:kern w:val="0"/>
+                <w:sz w:val="20"/>
+              </w:rPr>
+            </w:pPr>
+            <w:r>
+              <w:rPr>
+                <w:color w:val="2E74B5" w:themeColor="accent1" w:themeShade="BF"/>
                 <w:kern w:val="0"/>
                 <w:sz w:val="20"/>
               </w:rPr>
@@ -4827,14 +4636,14 @@
           <w:p>
             <w:pPr>
               <w:rPr>
-                <w:color w:val="2E75B6" w:themeColor="accent1" w:themeShade="BF"/>
-                <w:kern w:val="0"/>
-                <w:sz w:val="20"/>
-              </w:rPr>
-            </w:pPr>
-            <w:r>
-              <w:rPr>
-                <w:color w:val="2E75B6" w:themeColor="accent1" w:themeShade="BF"/>
+                <w:color w:val="2E74B5" w:themeColor="accent1" w:themeShade="BF"/>
+                <w:kern w:val="0"/>
+                <w:sz w:val="20"/>
+              </w:rPr>
+            </w:pPr>
+            <w:r>
+              <w:rPr>
+                <w:color w:val="2E74B5" w:themeColor="accent1" w:themeShade="BF"/>
                 <w:kern w:val="0"/>
                 <w:sz w:val="20"/>
               </w:rPr>
@@ -4844,14 +4653,14 @@
           <w:p>
             <w:pPr>
               <w:rPr>
-                <w:color w:val="2E75B6" w:themeColor="accent1" w:themeShade="BF"/>
-                <w:kern w:val="0"/>
-                <w:sz w:val="20"/>
-              </w:rPr>
-            </w:pPr>
-            <w:r>
-              <w:rPr>
-                <w:color w:val="2E75B6" w:themeColor="accent1" w:themeShade="BF"/>
+                <w:color w:val="2E74B5" w:themeColor="accent1" w:themeShade="BF"/>
+                <w:kern w:val="0"/>
+                <w:sz w:val="20"/>
+              </w:rPr>
+            </w:pPr>
+            <w:r>
+              <w:rPr>
+                <w:color w:val="2E74B5" w:themeColor="accent1" w:themeShade="BF"/>
                 <w:kern w:val="0"/>
                 <w:sz w:val="20"/>
               </w:rPr>
@@ -4861,14 +4670,14 @@
           <w:p>
             <w:pPr>
               <w:rPr>
-                <w:color w:val="2E75B6" w:themeColor="accent1" w:themeShade="BF"/>
-                <w:kern w:val="0"/>
-                <w:sz w:val="20"/>
-              </w:rPr>
-            </w:pPr>
-            <w:r>
-              <w:rPr>
-                <w:color w:val="2E75B6" w:themeColor="accent1" w:themeShade="BF"/>
+                <w:color w:val="2E74B5" w:themeColor="accent1" w:themeShade="BF"/>
+                <w:kern w:val="0"/>
+                <w:sz w:val="20"/>
+              </w:rPr>
+            </w:pPr>
+            <w:r>
+              <w:rPr>
+                <w:color w:val="2E74B5" w:themeColor="accent1" w:themeShade="BF"/>
                 <w:kern w:val="0"/>
                 <w:sz w:val="20"/>
               </w:rPr>
@@ -4878,14 +4687,14 @@
           <w:p>
             <w:pPr>
               <w:rPr>
-                <w:color w:val="2E75B6" w:themeColor="accent1" w:themeShade="BF"/>
-                <w:kern w:val="0"/>
-                <w:sz w:val="20"/>
-              </w:rPr>
-            </w:pPr>
-            <w:r>
-              <w:rPr>
-                <w:color w:val="2E75B6" w:themeColor="accent1" w:themeShade="BF"/>
+                <w:color w:val="2E74B5" w:themeColor="accent1" w:themeShade="BF"/>
+                <w:kern w:val="0"/>
+                <w:sz w:val="20"/>
+              </w:rPr>
+            </w:pPr>
+            <w:r>
+              <w:rPr>
+                <w:color w:val="2E74B5" w:themeColor="accent1" w:themeShade="BF"/>
                 <w:kern w:val="0"/>
                 <w:sz w:val="20"/>
               </w:rPr>
@@ -5058,7 +4867,15 @@
                 <w:kern w:val="0"/>
                 <w:sz w:val="20"/>
               </w:rPr>
-              <w:t>客户报表e</w:t>
+              <w:t>客户报表</w:t>
+            </w:r>
+            <w:r>
+              <w:rPr>
+                <w:rFonts w:hint="eastAsia"/>
+                <w:kern w:val="0"/>
+                <w:sz w:val="20"/>
+              </w:rPr>
+              <w:t>e</w:t>
             </w:r>
             <w:r>
               <w:rPr>
@@ -5088,7 +4905,15 @@
                 <w:kern w:val="0"/>
                 <w:sz w:val="20"/>
               </w:rPr>
-              <w:t>根据条件生成并下载excel</w:t>
+              <w:t>根据条件生成并下载</w:t>
+            </w:r>
+            <w:r>
+              <w:rPr>
+                <w:rFonts w:hint="eastAsia"/>
+                <w:kern w:val="0"/>
+                <w:sz w:val="20"/>
+              </w:rPr>
+              <w:t>excel</w:t>
             </w:r>
           </w:p>
         </w:tc>
@@ -5114,24 +4939,10 @@
     </w:p>
     <w:tbl>
       <w:tblPr>
-        <w:tblStyle w:val="15"/>
+        <w:tblStyle w:val="af0"/>
         <w:tblW w:w="9209" w:type="dxa"/>
-        <w:tblInd w:w="0" w:type="dxa"/>
-        <w:tblBorders>
-          <w:top w:val="single" w:color="auto" w:sz="4" w:space="0"/>
-          <w:left w:val="single" w:color="auto" w:sz="4" w:space="0"/>
-          <w:bottom w:val="single" w:color="auto" w:sz="4" w:space="0"/>
-          <w:right w:val="single" w:color="auto" w:sz="4" w:space="0"/>
-          <w:insideH w:val="single" w:color="auto" w:sz="4" w:space="0"/>
-          <w:insideV w:val="single" w:color="auto" w:sz="4" w:space="0"/>
-        </w:tblBorders>
         <w:tblLayout w:type="fixed"/>
-        <w:tblCellMar>
-          <w:top w:w="0" w:type="dxa"/>
-          <w:left w:w="108" w:type="dxa"/>
-          <w:bottom w:w="0" w:type="dxa"/>
-          <w:right w:w="108" w:type="dxa"/>
-        </w:tblCellMar>
+        <w:tblLook w:val="04A0" w:firstRow="1" w:lastRow="0" w:firstColumn="1" w:lastColumn="0" w:noHBand="0" w:noVBand="1"/>
       </w:tblPr>
       <w:tblGrid>
         <w:gridCol w:w="1271"/>
@@ -5142,30 +4953,13 @@
         <w:gridCol w:w="1701"/>
       </w:tblGrid>
       <w:tr>
-        <w:tblPrEx>
-          <w:tblBorders>
-            <w:top w:val="single" w:color="auto" w:sz="4" w:space="0"/>
-            <w:left w:val="single" w:color="auto" w:sz="4" w:space="0"/>
-            <w:bottom w:val="single" w:color="auto" w:sz="4" w:space="0"/>
-            <w:right w:val="single" w:color="auto" w:sz="4" w:space="0"/>
-            <w:insideH w:val="single" w:color="auto" w:sz="4" w:space="0"/>
-            <w:insideV w:val="single" w:color="auto" w:sz="4" w:space="0"/>
-          </w:tblBorders>
-          <w:tblLayout w:type="fixed"/>
-          <w:tblCellMar>
-            <w:top w:w="0" w:type="dxa"/>
-            <w:left w:w="108" w:type="dxa"/>
-            <w:bottom w:w="0" w:type="dxa"/>
-            <w:right w:w="108" w:type="dxa"/>
-          </w:tblCellMar>
-        </w:tblPrEx>
         <w:trPr>
-          <w:trHeight w:val="382" w:hRule="atLeast"/>
+          <w:trHeight w:val="382"/>
         </w:trPr>
         <w:tc>
           <w:tcPr>
             <w:tcW w:w="1271" w:type="dxa"/>
-            <w:shd w:val="clear" w:color="auto" w:fill="D7D7D7" w:themeFill="background1" w:themeFillShade="D8"/>
+            <w:shd w:val="clear" w:color="auto" w:fill="D8D8D8" w:themeFill="background1" w:themeFillShade="D8"/>
           </w:tcPr>
           <w:p>
             <w:pPr>
@@ -5187,7 +4981,7 @@
         <w:tc>
           <w:tcPr>
             <w:tcW w:w="1843" w:type="dxa"/>
-            <w:shd w:val="clear" w:color="auto" w:fill="D7D7D7" w:themeFill="background1" w:themeFillShade="D8"/>
+            <w:shd w:val="clear" w:color="auto" w:fill="D8D8D8" w:themeFill="background1" w:themeFillShade="D8"/>
           </w:tcPr>
           <w:p>
             <w:pPr>
@@ -5209,7 +5003,7 @@
         <w:tc>
           <w:tcPr>
             <w:tcW w:w="1701" w:type="dxa"/>
-            <w:shd w:val="clear" w:color="auto" w:fill="D7D7D7" w:themeFill="background1" w:themeFillShade="D8"/>
+            <w:shd w:val="clear" w:color="auto" w:fill="D8D8D8" w:themeFill="background1" w:themeFillShade="D8"/>
           </w:tcPr>
           <w:p>
             <w:pPr>
@@ -5231,7 +5025,7 @@
         <w:tc>
           <w:tcPr>
             <w:tcW w:w="1276" w:type="dxa"/>
-            <w:shd w:val="clear" w:color="auto" w:fill="D7D7D7" w:themeFill="background1" w:themeFillShade="D8"/>
+            <w:shd w:val="clear" w:color="auto" w:fill="D8D8D8" w:themeFill="background1" w:themeFillShade="D8"/>
           </w:tcPr>
           <w:p>
             <w:pPr>
@@ -5253,7 +5047,7 @@
         <w:tc>
           <w:tcPr>
             <w:tcW w:w="1417" w:type="dxa"/>
-            <w:shd w:val="clear" w:color="auto" w:fill="D7D7D7" w:themeFill="background1" w:themeFillShade="D8"/>
+            <w:shd w:val="clear" w:color="auto" w:fill="D8D8D8" w:themeFill="background1" w:themeFillShade="D8"/>
           </w:tcPr>
           <w:p>
             <w:pPr>
@@ -5275,7 +5069,7 @@
         <w:tc>
           <w:tcPr>
             <w:tcW w:w="1701" w:type="dxa"/>
-            <w:shd w:val="clear" w:color="auto" w:fill="D7D7D7" w:themeFill="background1" w:themeFillShade="D8"/>
+            <w:shd w:val="clear" w:color="auto" w:fill="D8D8D8" w:themeFill="background1" w:themeFillShade="D8"/>
           </w:tcPr>
           <w:p>
             <w:pPr>
@@ -5296,25 +5090,8 @@
         </w:tc>
       </w:tr>
       <w:tr>
-        <w:tblPrEx>
-          <w:tblBorders>
-            <w:top w:val="single" w:color="auto" w:sz="4" w:space="0"/>
-            <w:left w:val="single" w:color="auto" w:sz="4" w:space="0"/>
-            <w:bottom w:val="single" w:color="auto" w:sz="4" w:space="0"/>
-            <w:right w:val="single" w:color="auto" w:sz="4" w:space="0"/>
-            <w:insideH w:val="single" w:color="auto" w:sz="4" w:space="0"/>
-            <w:insideV w:val="single" w:color="auto" w:sz="4" w:space="0"/>
-          </w:tblBorders>
-          <w:tblLayout w:type="fixed"/>
-          <w:tblCellMar>
-            <w:top w:w="0" w:type="dxa"/>
-            <w:left w:w="108" w:type="dxa"/>
-            <w:bottom w:w="0" w:type="dxa"/>
-            <w:right w:w="108" w:type="dxa"/>
-          </w:tblCellMar>
-        </w:tblPrEx>
         <w:trPr>
-          <w:trHeight w:val="382" w:hRule="atLeast"/>
+          <w:trHeight w:val="382"/>
         </w:trPr>
         <w:tc>
           <w:tcPr>
@@ -5363,14 +5140,14 @@
           <w:p>
             <w:pPr>
               <w:rPr>
-                <w:color w:val="2E75B6" w:themeColor="accent1" w:themeShade="BF"/>
-                <w:kern w:val="0"/>
-                <w:sz w:val="20"/>
-              </w:rPr>
-            </w:pPr>
-            <w:r>
-              <w:rPr>
-                <w:color w:val="2E75B6" w:themeColor="accent1" w:themeShade="BF"/>
+                <w:color w:val="2E74B5" w:themeColor="accent1" w:themeShade="BF"/>
+                <w:kern w:val="0"/>
+                <w:sz w:val="20"/>
+              </w:rPr>
+            </w:pPr>
+            <w:r>
+              <w:rPr>
+                <w:color w:val="2E74B5" w:themeColor="accent1" w:themeShade="BF"/>
                 <w:kern w:val="0"/>
                 <w:sz w:val="20"/>
               </w:rPr>
@@ -5424,7 +5201,7 @@
             </w:pPr>
             <w:r>
               <w:rPr>
-                <w:color w:val="2E75B6" w:themeColor="accent1" w:themeShade="BF"/>
+                <w:color w:val="2E74B5" w:themeColor="accent1" w:themeShade="BF"/>
                 <w:kern w:val="0"/>
                 <w:sz w:val="20"/>
               </w:rPr>
@@ -5502,7 +5279,15 @@
                 <w:kern w:val="0"/>
                 <w:sz w:val="20"/>
               </w:rPr>
-              <w:t>0：仓库操作员</w:t>
+              <w:t>0</w:t>
+            </w:r>
+            <w:r>
+              <w:rPr>
+                <w:rFonts w:hint="eastAsia"/>
+                <w:kern w:val="0"/>
+                <w:sz w:val="20"/>
+              </w:rPr>
+              <w:t>：仓库操作员</w:t>
             </w:r>
           </w:p>
           <w:p>
@@ -5550,22 +5335,31 @@
                 <w:kern w:val="0"/>
                 <w:sz w:val="20"/>
               </w:rPr>
-              <w:t>：IPQC</w:t>
-            </w:r>
-          </w:p>
-          <w:p>
-            <w:pPr>
-              <w:jc w:val="left"/>
-              <w:rPr>
-                <w:kern w:val="0"/>
-                <w:sz w:val="20"/>
-              </w:rPr>
-            </w:pPr>
-            <w:r>
-              <w:rPr>
-                <w:kern w:val="0"/>
-                <w:sz w:val="20"/>
-              </w:rPr>
+              <w:t>：</w:t>
+            </w:r>
+            <w:r>
+              <w:rPr>
+                <w:rFonts w:hint="eastAsia"/>
+                <w:kern w:val="0"/>
+                <w:sz w:val="20"/>
+              </w:rPr>
+              <w:t>IPQC</w:t>
+            </w:r>
+          </w:p>
+          <w:p>
+            <w:pPr>
+              <w:jc w:val="left"/>
+              <w:rPr>
+                <w:kern w:val="0"/>
+                <w:sz w:val="20"/>
+              </w:rPr>
+            </w:pPr>
+            <w:r>
+              <w:rPr>
+                <w:kern w:val="0"/>
+                <w:sz w:val="20"/>
+              </w:rPr>
+              <w:lastRenderedPageBreak/>
               <w:t>3</w:t>
             </w:r>
             <w:r>
@@ -5608,24 +5402,40 @@
                 <w:kern w:val="0"/>
                 <w:sz w:val="20"/>
               </w:rPr>
-              <w:t>0白班</w:t>
-            </w:r>
-          </w:p>
-          <w:p>
-            <w:pPr>
-              <w:jc w:val="left"/>
-              <w:rPr>
-                <w:kern w:val="0"/>
-                <w:sz w:val="20"/>
-              </w:rPr>
-            </w:pPr>
-            <w:r>
-              <w:rPr>
-                <w:rFonts w:hint="eastAsia"/>
-                <w:kern w:val="0"/>
-                <w:sz w:val="20"/>
-              </w:rPr>
-              <w:t>1夜班</w:t>
+              <w:t>0</w:t>
+            </w:r>
+            <w:r>
+              <w:rPr>
+                <w:rFonts w:hint="eastAsia"/>
+                <w:kern w:val="0"/>
+                <w:sz w:val="20"/>
+              </w:rPr>
+              <w:t>白班</w:t>
+            </w:r>
+          </w:p>
+          <w:p>
+            <w:pPr>
+              <w:jc w:val="left"/>
+              <w:rPr>
+                <w:kern w:val="0"/>
+                <w:sz w:val="20"/>
+              </w:rPr>
+            </w:pPr>
+            <w:r>
+              <w:rPr>
+                <w:rFonts w:hint="eastAsia"/>
+                <w:kern w:val="0"/>
+                <w:sz w:val="20"/>
+              </w:rPr>
+              <w:t>1</w:t>
+            </w:r>
+            <w:r>
+              <w:rPr>
+                <w:rFonts w:hint="eastAsia"/>
+                <w:kern w:val="0"/>
+                <w:sz w:val="20"/>
+              </w:rPr>
+              <w:t>夜班</w:t>
             </w:r>
           </w:p>
           <w:p>
@@ -5665,6 +5475,7 @@
                 <w:kern w:val="0"/>
                 <w:sz w:val="20"/>
               </w:rPr>
+              <w:lastRenderedPageBreak/>
               <w:t>result</w:t>
             </w:r>
           </w:p>
@@ -5688,7 +5499,15 @@
                 <w:kern w:val="0"/>
                 <w:sz w:val="20"/>
               </w:rPr>
-              <w:t>succeed为成功</w:t>
+              <w:t>succeed</w:t>
+            </w:r>
+            <w:r>
+              <w:rPr>
+                <w:rFonts w:hint="eastAsia"/>
+                <w:kern w:val="0"/>
+                <w:sz w:val="20"/>
+              </w:rPr>
+              <w:t>为成功</w:t>
             </w:r>
           </w:p>
           <w:p>
@@ -5729,7 +5548,15 @@
                 <w:kern w:val="0"/>
                 <w:sz w:val="20"/>
               </w:rPr>
-              <w:t>id重复</w:t>
+              <w:t>id</w:t>
+            </w:r>
+            <w:r>
+              <w:rPr>
+                <w:rFonts w:hint="eastAsia"/>
+                <w:kern w:val="0"/>
+                <w:sz w:val="20"/>
+              </w:rPr>
+              <w:t>重复</w:t>
             </w:r>
           </w:p>
         </w:tc>
@@ -5758,25 +5585,8 @@
         </w:tc>
       </w:tr>
       <w:tr>
-        <w:tblPrEx>
-          <w:tblBorders>
-            <w:top w:val="single" w:color="auto" w:sz="4" w:space="0"/>
-            <w:left w:val="single" w:color="auto" w:sz="4" w:space="0"/>
-            <w:bottom w:val="single" w:color="auto" w:sz="4" w:space="0"/>
-            <w:right w:val="single" w:color="auto" w:sz="4" w:space="0"/>
-            <w:insideH w:val="single" w:color="auto" w:sz="4" w:space="0"/>
-            <w:insideV w:val="single" w:color="auto" w:sz="4" w:space="0"/>
-          </w:tblBorders>
-          <w:tblLayout w:type="fixed"/>
-          <w:tblCellMar>
-            <w:top w:w="0" w:type="dxa"/>
-            <w:left w:w="108" w:type="dxa"/>
-            <w:bottom w:w="0" w:type="dxa"/>
-            <w:right w:w="108" w:type="dxa"/>
-          </w:tblCellMar>
-        </w:tblPrEx>
         <w:trPr>
-          <w:trHeight w:val="382" w:hRule="atLeast"/>
+          <w:trHeight w:val="382"/>
         </w:trPr>
         <w:tc>
           <w:tcPr>
@@ -5797,6 +5607,7 @@
                 <w:kern w:val="0"/>
                 <w:sz w:val="20"/>
               </w:rPr>
+              <w:lastRenderedPageBreak/>
               <w:t>update</w:t>
             </w:r>
           </w:p>
@@ -5825,15 +5636,15 @@
           <w:p>
             <w:pPr>
               <w:rPr>
-                <w:color w:val="2E75B6" w:themeColor="accent1" w:themeShade="BF"/>
-                <w:kern w:val="0"/>
-                <w:sz w:val="20"/>
-              </w:rPr>
-            </w:pPr>
-            <w:r>
-              <w:rPr>
-                <w:rFonts w:hint="eastAsia"/>
-                <w:color w:val="2E75B6" w:themeColor="accent1" w:themeShade="BF"/>
+                <w:color w:val="2E74B5" w:themeColor="accent1" w:themeShade="BF"/>
+                <w:kern w:val="0"/>
+                <w:sz w:val="20"/>
+              </w:rPr>
+            </w:pPr>
+            <w:r>
+              <w:rPr>
+                <w:rFonts w:hint="eastAsia"/>
+                <w:color w:val="2E74B5" w:themeColor="accent1" w:themeShade="BF"/>
                 <w:kern w:val="0"/>
                 <w:sz w:val="20"/>
               </w:rPr>
@@ -5843,14 +5654,14 @@
           <w:p>
             <w:pPr>
               <w:rPr>
-                <w:color w:val="2E75B6" w:themeColor="accent1" w:themeShade="BF"/>
-                <w:kern w:val="0"/>
-                <w:sz w:val="20"/>
-              </w:rPr>
-            </w:pPr>
-            <w:r>
-              <w:rPr>
-                <w:color w:val="2E75B6" w:themeColor="accent1" w:themeShade="BF"/>
+                <w:color w:val="2E74B5" w:themeColor="accent1" w:themeShade="BF"/>
+                <w:kern w:val="0"/>
+                <w:sz w:val="20"/>
+              </w:rPr>
+            </w:pPr>
+            <w:r>
+              <w:rPr>
+                <w:color w:val="2E74B5" w:themeColor="accent1" w:themeShade="BF"/>
                 <w:kern w:val="0"/>
                 <w:sz w:val="20"/>
               </w:rPr>
@@ -5860,14 +5671,14 @@
           <w:p>
             <w:pPr>
               <w:rPr>
-                <w:color w:val="2E75B6" w:themeColor="accent1" w:themeShade="BF"/>
-                <w:kern w:val="0"/>
-                <w:sz w:val="20"/>
-              </w:rPr>
-            </w:pPr>
-            <w:r>
-              <w:rPr>
-                <w:color w:val="2E75B6" w:themeColor="accent1" w:themeShade="BF"/>
+                <w:color w:val="2E74B5" w:themeColor="accent1" w:themeShade="BF"/>
+                <w:kern w:val="0"/>
+                <w:sz w:val="20"/>
+              </w:rPr>
+            </w:pPr>
+            <w:r>
+              <w:rPr>
+                <w:color w:val="2E74B5" w:themeColor="accent1" w:themeShade="BF"/>
                 <w:kern w:val="0"/>
                 <w:sz w:val="20"/>
               </w:rPr>
@@ -5877,15 +5688,15 @@
           <w:p>
             <w:pPr>
               <w:rPr>
-                <w:color w:val="2E75B6" w:themeColor="accent1" w:themeShade="BF"/>
-                <w:kern w:val="0"/>
-                <w:sz w:val="20"/>
-              </w:rPr>
-            </w:pPr>
-            <w:r>
-              <w:rPr>
-                <w:rFonts w:hint="eastAsia"/>
-                <w:color w:val="2E75B6" w:themeColor="accent1" w:themeShade="BF"/>
+                <w:color w:val="2E74B5" w:themeColor="accent1" w:themeShade="BF"/>
+                <w:kern w:val="0"/>
+                <w:sz w:val="20"/>
+              </w:rPr>
+            </w:pPr>
+            <w:r>
+              <w:rPr>
+                <w:rFonts w:hint="eastAsia"/>
+                <w:color w:val="2E74B5" w:themeColor="accent1" w:themeShade="BF"/>
                 <w:kern w:val="0"/>
                 <w:sz w:val="20"/>
               </w:rPr>
@@ -5893,7 +5704,7 @@
             </w:r>
             <w:r>
               <w:rPr>
-                <w:color w:val="2E75B6" w:themeColor="accent1" w:themeShade="BF"/>
+                <w:color w:val="2E74B5" w:themeColor="accent1" w:themeShade="BF"/>
                 <w:kern w:val="0"/>
                 <w:sz w:val="20"/>
               </w:rPr>
@@ -5910,7 +5721,7 @@
             <w:r>
               <w:rPr>
                 <w:rFonts w:hint="eastAsia"/>
-                <w:color w:val="2E75B6" w:themeColor="accent1" w:themeShade="BF"/>
+                <w:color w:val="2E74B5" w:themeColor="accent1" w:themeShade="BF"/>
                 <w:kern w:val="0"/>
                 <w:sz w:val="20"/>
               </w:rPr>
@@ -5988,7 +5799,15 @@
                 <w:kern w:val="0"/>
                 <w:sz w:val="20"/>
               </w:rPr>
-              <w:t>0：仓库操作员</w:t>
+              <w:t>0</w:t>
+            </w:r>
+            <w:r>
+              <w:rPr>
+                <w:rFonts w:hint="eastAsia"/>
+                <w:kern w:val="0"/>
+                <w:sz w:val="20"/>
+              </w:rPr>
+              <w:t>：仓库操作员</w:t>
             </w:r>
           </w:p>
           <w:p>
@@ -6036,7 +5855,15 @@
                 <w:kern w:val="0"/>
                 <w:sz w:val="20"/>
               </w:rPr>
-              <w:t>：IPQC</w:t>
+              <w:t>：</w:t>
+            </w:r>
+            <w:r>
+              <w:rPr>
+                <w:rFonts w:hint="eastAsia"/>
+                <w:kern w:val="0"/>
+                <w:sz w:val="20"/>
+              </w:rPr>
+              <w:t>IPQC</w:t>
             </w:r>
           </w:p>
           <w:p>
@@ -6094,24 +5921,40 @@
                 <w:kern w:val="0"/>
                 <w:sz w:val="20"/>
               </w:rPr>
-              <w:t>0白班</w:t>
-            </w:r>
-          </w:p>
-          <w:p>
-            <w:pPr>
-              <w:jc w:val="left"/>
-              <w:rPr>
-                <w:kern w:val="0"/>
-                <w:sz w:val="20"/>
-              </w:rPr>
-            </w:pPr>
-            <w:r>
-              <w:rPr>
-                <w:rFonts w:hint="eastAsia"/>
-                <w:kern w:val="0"/>
-                <w:sz w:val="20"/>
-              </w:rPr>
-              <w:t>1夜班</w:t>
+              <w:t>0</w:t>
+            </w:r>
+            <w:r>
+              <w:rPr>
+                <w:rFonts w:hint="eastAsia"/>
+                <w:kern w:val="0"/>
+                <w:sz w:val="20"/>
+              </w:rPr>
+              <w:t>白班</w:t>
+            </w:r>
+          </w:p>
+          <w:p>
+            <w:pPr>
+              <w:jc w:val="left"/>
+              <w:rPr>
+                <w:kern w:val="0"/>
+                <w:sz w:val="20"/>
+              </w:rPr>
+            </w:pPr>
+            <w:r>
+              <w:rPr>
+                <w:rFonts w:hint="eastAsia"/>
+                <w:kern w:val="0"/>
+                <w:sz w:val="20"/>
+              </w:rPr>
+              <w:t>1</w:t>
+            </w:r>
+            <w:r>
+              <w:rPr>
+                <w:rFonts w:hint="eastAsia"/>
+                <w:kern w:val="0"/>
+                <w:sz w:val="20"/>
+              </w:rPr>
+              <w:t>夜班</w:t>
             </w:r>
           </w:p>
           <w:p>
@@ -6191,7 +6034,15 @@
                 <w:kern w:val="0"/>
                 <w:sz w:val="20"/>
               </w:rPr>
-              <w:t>succeed为成功</w:t>
+              <w:t>succeed</w:t>
+            </w:r>
+            <w:r>
+              <w:rPr>
+                <w:rFonts w:hint="eastAsia"/>
+                <w:kern w:val="0"/>
+                <w:sz w:val="20"/>
+              </w:rPr>
+              <w:t>为成功</w:t>
             </w:r>
           </w:p>
           <w:p>
@@ -6267,25 +6118,8 @@
         </w:tc>
       </w:tr>
       <w:tr>
-        <w:tblPrEx>
-          <w:tblBorders>
-            <w:top w:val="single" w:color="auto" w:sz="4" w:space="0"/>
-            <w:left w:val="single" w:color="auto" w:sz="4" w:space="0"/>
-            <w:bottom w:val="single" w:color="auto" w:sz="4" w:space="0"/>
-            <w:right w:val="single" w:color="auto" w:sz="4" w:space="0"/>
-            <w:insideH w:val="single" w:color="auto" w:sz="4" w:space="0"/>
-            <w:insideV w:val="single" w:color="auto" w:sz="4" w:space="0"/>
-          </w:tblBorders>
-          <w:tblLayout w:type="fixed"/>
-          <w:tblCellMar>
-            <w:top w:w="0" w:type="dxa"/>
-            <w:left w:w="108" w:type="dxa"/>
-            <w:bottom w:w="0" w:type="dxa"/>
-            <w:right w:w="108" w:type="dxa"/>
-          </w:tblCellMar>
-        </w:tblPrEx>
         <w:trPr>
-          <w:trHeight w:val="382" w:hRule="atLeast"/>
+          <w:trHeight w:val="382"/>
         </w:trPr>
         <w:tc>
           <w:tcPr>
@@ -6318,15 +6152,15 @@
           <w:p>
             <w:pPr>
               <w:rPr>
-                <w:color w:val="2E75B6" w:themeColor="accent1" w:themeShade="BF"/>
-                <w:kern w:val="0"/>
-                <w:sz w:val="20"/>
-              </w:rPr>
-            </w:pPr>
-            <w:r>
-              <w:rPr>
-                <w:rFonts w:hint="eastAsia"/>
-                <w:color w:val="2E75B6" w:themeColor="accent1" w:themeShade="BF"/>
+                <w:color w:val="2E74B5" w:themeColor="accent1" w:themeShade="BF"/>
+                <w:kern w:val="0"/>
+                <w:sz w:val="20"/>
+              </w:rPr>
+            </w:pPr>
+            <w:r>
+              <w:rPr>
+                <w:rFonts w:hint="eastAsia"/>
+                <w:color w:val="2E74B5" w:themeColor="accent1" w:themeShade="BF"/>
                 <w:kern w:val="0"/>
                 <w:sz w:val="20"/>
               </w:rPr>
@@ -6336,14 +6170,14 @@
           <w:p>
             <w:pPr>
               <w:rPr>
-                <w:color w:val="2E75B6" w:themeColor="accent1" w:themeShade="BF"/>
-                <w:kern w:val="0"/>
-                <w:sz w:val="20"/>
-              </w:rPr>
-            </w:pPr>
-            <w:r>
-              <w:rPr>
-                <w:color w:val="2E75B6" w:themeColor="accent1" w:themeShade="BF"/>
+                <w:color w:val="2E74B5" w:themeColor="accent1" w:themeShade="BF"/>
+                <w:kern w:val="0"/>
+                <w:sz w:val="20"/>
+              </w:rPr>
+            </w:pPr>
+            <w:r>
+              <w:rPr>
+                <w:color w:val="2E74B5" w:themeColor="accent1" w:themeShade="BF"/>
                 <w:kern w:val="0"/>
                 <w:sz w:val="20"/>
               </w:rPr>
@@ -6353,14 +6187,14 @@
           <w:p>
             <w:pPr>
               <w:rPr>
-                <w:color w:val="2E75B6" w:themeColor="accent1" w:themeShade="BF"/>
-                <w:kern w:val="0"/>
-                <w:sz w:val="20"/>
-              </w:rPr>
-            </w:pPr>
-            <w:r>
-              <w:rPr>
-                <w:color w:val="2E75B6" w:themeColor="accent1" w:themeShade="BF"/>
+                <w:color w:val="2E74B5" w:themeColor="accent1" w:themeShade="BF"/>
+                <w:kern w:val="0"/>
+                <w:sz w:val="20"/>
+              </w:rPr>
+            </w:pPr>
+            <w:r>
+              <w:rPr>
+                <w:color w:val="2E74B5" w:themeColor="accent1" w:themeShade="BF"/>
                 <w:kern w:val="0"/>
                 <w:sz w:val="20"/>
               </w:rPr>
@@ -6370,14 +6204,14 @@
           <w:p>
             <w:pPr>
               <w:rPr>
-                <w:color w:val="2E75B6" w:themeColor="accent1" w:themeShade="BF"/>
-                <w:kern w:val="0"/>
-                <w:sz w:val="20"/>
-              </w:rPr>
-            </w:pPr>
-            <w:r>
-              <w:rPr>
-                <w:color w:val="2E75B6" w:themeColor="accent1" w:themeShade="BF"/>
+                <w:color w:val="2E74B5" w:themeColor="accent1" w:themeShade="BF"/>
+                <w:kern w:val="0"/>
+                <w:sz w:val="20"/>
+              </w:rPr>
+            </w:pPr>
+            <w:r>
+              <w:rPr>
+                <w:color w:val="2E74B5" w:themeColor="accent1" w:themeShade="BF"/>
                 <w:kern w:val="0"/>
                 <w:sz w:val="20"/>
               </w:rPr>
@@ -6387,14 +6221,14 @@
           <w:p>
             <w:pPr>
               <w:rPr>
-                <w:color w:val="2E75B6" w:themeColor="accent1" w:themeShade="BF"/>
-                <w:kern w:val="0"/>
-                <w:sz w:val="20"/>
-              </w:rPr>
-            </w:pPr>
-            <w:r>
-              <w:rPr>
-                <w:color w:val="2E75B6" w:themeColor="accent1" w:themeShade="BF"/>
+                <w:color w:val="2E74B5" w:themeColor="accent1" w:themeShade="BF"/>
+                <w:kern w:val="0"/>
+                <w:sz w:val="20"/>
+              </w:rPr>
+            </w:pPr>
+            <w:r>
+              <w:rPr>
+                <w:color w:val="2E74B5" w:themeColor="accent1" w:themeShade="BF"/>
                 <w:kern w:val="0"/>
                 <w:sz w:val="20"/>
               </w:rPr>
@@ -6404,14 +6238,14 @@
           <w:p>
             <w:pPr>
               <w:rPr>
-                <w:color w:val="2E75B6" w:themeColor="accent1" w:themeShade="BF"/>
-                <w:kern w:val="0"/>
-                <w:sz w:val="20"/>
-              </w:rPr>
-            </w:pPr>
-            <w:r>
-              <w:rPr>
-                <w:color w:val="2E75B6" w:themeColor="accent1" w:themeShade="BF"/>
+                <w:color w:val="2E74B5" w:themeColor="accent1" w:themeShade="BF"/>
+                <w:kern w:val="0"/>
+                <w:sz w:val="20"/>
+              </w:rPr>
+            </w:pPr>
+            <w:r>
+              <w:rPr>
+                <w:color w:val="2E74B5" w:themeColor="accent1" w:themeShade="BF"/>
                 <w:kern w:val="0"/>
                 <w:sz w:val="20"/>
               </w:rPr>
@@ -6446,24 +6280,48 @@
                 <w:kern w:val="0"/>
                 <w:sz w:val="20"/>
               </w:rPr>
-              <w:t>前5个为查询条件，多选为求交集；</w:t>
-            </w:r>
-          </w:p>
-          <w:p>
-            <w:pPr>
-              <w:jc w:val="left"/>
-              <w:rPr>
-                <w:kern w:val="0"/>
-                <w:sz w:val="20"/>
-              </w:rPr>
-            </w:pPr>
-            <w:r>
-              <w:rPr>
-                <w:rFonts w:hint="eastAsia"/>
-                <w:kern w:val="0"/>
-                <w:sz w:val="20"/>
-              </w:rPr>
-              <w:t>orderBy：</w:t>
+              <w:t>前</w:t>
+            </w:r>
+            <w:r>
+              <w:rPr>
+                <w:rFonts w:hint="eastAsia"/>
+                <w:kern w:val="0"/>
+                <w:sz w:val="20"/>
+              </w:rPr>
+              <w:t>5</w:t>
+            </w:r>
+            <w:r>
+              <w:rPr>
+                <w:rFonts w:hint="eastAsia"/>
+                <w:kern w:val="0"/>
+                <w:sz w:val="20"/>
+              </w:rPr>
+              <w:t>个为查询条件，多选为求交集；</w:t>
+            </w:r>
+          </w:p>
+          <w:p>
+            <w:pPr>
+              <w:jc w:val="left"/>
+              <w:rPr>
+                <w:kern w:val="0"/>
+                <w:sz w:val="20"/>
+              </w:rPr>
+            </w:pPr>
+            <w:r>
+              <w:rPr>
+                <w:rFonts w:hint="eastAsia"/>
+                <w:kern w:val="0"/>
+                <w:sz w:val="20"/>
+              </w:rPr>
+              <w:t>orderBy</w:t>
+            </w:r>
+            <w:r>
+              <w:rPr>
+                <w:rFonts w:hint="eastAsia"/>
+                <w:kern w:val="0"/>
+                <w:sz w:val="20"/>
+              </w:rPr>
+              <w:t>：</w:t>
             </w:r>
           </w:p>
           <w:p>
@@ -6514,7 +6372,23 @@
                 <w:kern w:val="0"/>
                 <w:sz w:val="20"/>
               </w:rPr>
-              <w:t>id(默认)</w:t>
+              <w:t>id(</w:t>
+            </w:r>
+            <w:r>
+              <w:rPr>
+                <w:rFonts w:hint="eastAsia"/>
+                <w:kern w:val="0"/>
+                <w:sz w:val="20"/>
+              </w:rPr>
+              <w:t>默认</w:t>
+            </w:r>
+            <w:r>
+              <w:rPr>
+                <w:rFonts w:hint="eastAsia"/>
+                <w:kern w:val="0"/>
+                <w:sz w:val="20"/>
+              </w:rPr>
+              <w:t>)</w:t>
             </w:r>
           </w:p>
           <w:p>
@@ -6616,13 +6490,28 @@
                 <w:color w:val="70AD47" w:themeColor="accent6"/>
                 <w:kern w:val="0"/>
                 <w:sz w:val="20"/>
-                <w14:textFill>
-                  <w14:solidFill>
-                    <w14:schemeClr w14:val="accent6"/>
-                  </w14:solidFill>
-                </w14:textFill>
-              </w:rPr>
-              <w:t>亦可以倒序，只需加空格+desc即可</w:t>
+              </w:rPr>
+              <w:t>亦可以倒序，只需加空格</w:t>
+            </w:r>
+            <w:r>
+              <w:rPr>
+                <w:rFonts w:hint="eastAsia"/>
+                <w:b/>
+                <w:color w:val="70AD47" w:themeColor="accent6"/>
+                <w:kern w:val="0"/>
+                <w:sz w:val="20"/>
+              </w:rPr>
+              <w:t>+desc</w:t>
+            </w:r>
+            <w:r>
+              <w:rPr>
+                <w:rFonts w:hint="eastAsia"/>
+                <w:b/>
+                <w:color w:val="70AD47" w:themeColor="accent6"/>
+                <w:kern w:val="0"/>
+                <w:sz w:val="20"/>
+              </w:rPr>
+              <w:t>即可</w:t>
             </w:r>
           </w:p>
         </w:tc>
@@ -6639,7 +6528,7 @@
                 <w:sz w:val="20"/>
               </w:rPr>
             </w:pPr>
-            <w:commentRangeStart w:id="5"/>
+            <w:commentRangeStart w:id="6"/>
             <w:r>
               <w:rPr>
                 <w:rFonts w:hint="eastAsia"/>
@@ -6648,13 +6537,12 @@
               </w:rPr>
               <w:t>user[]</w:t>
             </w:r>
-            <w:commentRangeEnd w:id="5"/>
-            <w:r>
-              <w:rPr>
-                <w:rStyle w:val="13"/>
-                <w:kern w:val="2"/>
-              </w:rPr>
-              <w:commentReference w:id="5"/>
+            <w:commentRangeEnd w:id="6"/>
+            <w:r>
+              <w:rPr>
+                <w:rStyle w:val="af"/>
+              </w:rPr>
+              <w:commentReference w:id="6"/>
             </w:r>
           </w:p>
         </w:tc>
@@ -6706,25 +6594,8 @@
         </w:tc>
       </w:tr>
       <w:tr>
-        <w:tblPrEx>
-          <w:tblBorders>
-            <w:top w:val="single" w:color="auto" w:sz="4" w:space="0"/>
-            <w:left w:val="single" w:color="auto" w:sz="4" w:space="0"/>
-            <w:bottom w:val="single" w:color="auto" w:sz="4" w:space="0"/>
-            <w:right w:val="single" w:color="auto" w:sz="4" w:space="0"/>
-            <w:insideH w:val="single" w:color="auto" w:sz="4" w:space="0"/>
-            <w:insideV w:val="single" w:color="auto" w:sz="4" w:space="0"/>
-          </w:tblBorders>
-          <w:tblLayout w:type="fixed"/>
-          <w:tblCellMar>
-            <w:top w:w="0" w:type="dxa"/>
-            <w:left w:w="108" w:type="dxa"/>
-            <w:bottom w:w="0" w:type="dxa"/>
-            <w:right w:w="108" w:type="dxa"/>
-          </w:tblCellMar>
-        </w:tblPrEx>
         <w:trPr>
-          <w:trHeight w:val="382" w:hRule="atLeast"/>
+          <w:trHeight w:val="382"/>
         </w:trPr>
         <w:tc>
           <w:tcPr>
@@ -6773,15 +6644,15 @@
           <w:p>
             <w:pPr>
               <w:rPr>
-                <w:color w:val="2E75B6" w:themeColor="accent1" w:themeShade="BF"/>
-                <w:kern w:val="0"/>
-                <w:sz w:val="20"/>
-              </w:rPr>
-            </w:pPr>
-            <w:r>
-              <w:rPr>
-                <w:rFonts w:hint="eastAsia"/>
-                <w:color w:val="2E75B6" w:themeColor="accent1" w:themeShade="BF"/>
+                <w:color w:val="2E74B5" w:themeColor="accent1" w:themeShade="BF"/>
+                <w:kern w:val="0"/>
+                <w:sz w:val="20"/>
+              </w:rPr>
+            </w:pPr>
+            <w:r>
+              <w:rPr>
+                <w:rFonts w:hint="eastAsia"/>
+                <w:color w:val="2E74B5" w:themeColor="accent1" w:themeShade="BF"/>
                 <w:kern w:val="0"/>
                 <w:sz w:val="20"/>
               </w:rPr>
@@ -6808,7 +6679,23 @@
                 <w:kern w:val="0"/>
                 <w:sz w:val="20"/>
               </w:rPr>
-              <w:t>id为管理员的id</w:t>
+              <w:t>id</w:t>
+            </w:r>
+            <w:r>
+              <w:rPr>
+                <w:rFonts w:hint="eastAsia"/>
+                <w:kern w:val="0"/>
+                <w:sz w:val="20"/>
+              </w:rPr>
+              <w:t>为管理员的</w:t>
+            </w:r>
+            <w:r>
+              <w:rPr>
+                <w:rFonts w:hint="eastAsia"/>
+                <w:kern w:val="0"/>
+                <w:sz w:val="20"/>
+              </w:rPr>
+              <w:t>id</w:t>
             </w:r>
           </w:p>
         </w:tc>
@@ -6854,7 +6741,15 @@
                 <w:kern w:val="0"/>
                 <w:sz w:val="20"/>
               </w:rPr>
-              <w:t>成功返回succeed</w:t>
+              <w:t>成功返回</w:t>
+            </w:r>
+            <w:r>
+              <w:rPr>
+                <w:rFonts w:hint="eastAsia"/>
+                <w:kern w:val="0"/>
+                <w:sz w:val="20"/>
+              </w:rPr>
+              <w:t>succeed</w:t>
             </w:r>
             <w:r>
               <w:rPr>
@@ -6878,7 +6773,23 @@
                 <w:kern w:val="0"/>
                 <w:sz w:val="20"/>
               </w:rPr>
-              <w:t>非管理员id返回</w:t>
+              <w:t>非管理员</w:t>
+            </w:r>
+            <w:r>
+              <w:rPr>
+                <w:rFonts w:hint="eastAsia"/>
+                <w:kern w:val="0"/>
+                <w:sz w:val="20"/>
+              </w:rPr>
+              <w:t>id</w:t>
+            </w:r>
+            <w:r>
+              <w:rPr>
+                <w:rFonts w:hint="eastAsia"/>
+                <w:kern w:val="0"/>
+                <w:sz w:val="20"/>
+              </w:rPr>
+              <w:t>返回</w:t>
             </w:r>
           </w:p>
           <w:p>
@@ -7015,7 +6926,23 @@
                 <w:kern w:val="0"/>
                 <w:sz w:val="20"/>
               </w:rPr>
-              <w:t>使用管理员id以及对应的密码进行登录（如果有），只有登录成功后才能使用其他接口，否则调用其他接口时会：</w:t>
+              <w:t>使用管理员</w:t>
+            </w:r>
+            <w:r>
+              <w:rPr>
+                <w:rFonts w:hint="eastAsia"/>
+                <w:kern w:val="0"/>
+                <w:sz w:val="20"/>
+              </w:rPr>
+              <w:t>id</w:t>
+            </w:r>
+            <w:r>
+              <w:rPr>
+                <w:rFonts w:hint="eastAsia"/>
+                <w:kern w:val="0"/>
+                <w:sz w:val="20"/>
+              </w:rPr>
+              <w:t>以及对应的密码进行登录（如果有），只有登录成功后才能使用其他接口，否则调用其他接口时会：</w:t>
             </w:r>
           </w:p>
           <w:p>
@@ -7033,30 +6960,70 @@
                 <w:kern w:val="0"/>
                 <w:sz w:val="20"/>
               </w:rPr>
-              <w:t>（GET）返回登录页面</w:t>
-            </w:r>
-          </w:p>
-          <w:p>
-            <w:pPr>
-              <w:rPr>
-                <w:kern w:val="0"/>
-                <w:sz w:val="20"/>
-              </w:rPr>
-            </w:pPr>
-            <w:r>
-              <w:rPr>
-                <w:rFonts w:hint="eastAsia"/>
-                <w:kern w:val="0"/>
-                <w:sz w:val="20"/>
-              </w:rPr>
-              <w:t>（POST）返回</w:t>
-            </w:r>
-            <w:r>
-              <w:rPr>
-                <w:kern w:val="0"/>
-                <w:sz w:val="20"/>
-              </w:rPr>
-              <w:t>failed_access_denied</w:t>
+              <w:t>（</w:t>
+            </w:r>
+            <w:r>
+              <w:rPr>
+                <w:rFonts w:hint="eastAsia"/>
+                <w:kern w:val="0"/>
+                <w:sz w:val="20"/>
+              </w:rPr>
+              <w:t>GET</w:t>
+            </w:r>
+            <w:r>
+              <w:rPr>
+                <w:rFonts w:hint="eastAsia"/>
+                <w:kern w:val="0"/>
+                <w:sz w:val="20"/>
+              </w:rPr>
+              <w:t>）返回登录页面</w:t>
+            </w:r>
+          </w:p>
+          <w:p>
+            <w:pPr>
+              <w:rPr>
+                <w:kern w:val="0"/>
+                <w:sz w:val="20"/>
+              </w:rPr>
+            </w:pPr>
+            <w:r>
+              <w:rPr>
+                <w:rFonts w:hint="eastAsia"/>
+                <w:kern w:val="0"/>
+                <w:sz w:val="20"/>
+              </w:rPr>
+              <w:t>（</w:t>
+            </w:r>
+            <w:r>
+              <w:rPr>
+                <w:rFonts w:hint="eastAsia"/>
+                <w:kern w:val="0"/>
+                <w:sz w:val="20"/>
+              </w:rPr>
+              <w:t>POST</w:t>
+            </w:r>
+            <w:r>
+              <w:rPr>
+                <w:rFonts w:hint="eastAsia"/>
+                <w:kern w:val="0"/>
+                <w:sz w:val="20"/>
+              </w:rPr>
+              <w:t>）返回</w:t>
+            </w:r>
+            <w:r>
+              <w:rPr>
+                <w:kern w:val="0"/>
+                <w:sz w:val="20"/>
+              </w:rPr>
+              <w:t>failed_access_de</w:t>
+            </w:r>
+            <w:r>
+              <w:rPr>
+                <w:kern w:val="0"/>
+                <w:sz w:val="20"/>
+              </w:rPr>
+              <w:lastRenderedPageBreak/>
+              <w:t>nied</w:t>
             </w:r>
           </w:p>
         </w:tc>
@@ -7068,29 +7035,21 @@
         <w:rPr>
           <w:rFonts w:hint="eastAsia"/>
         </w:rPr>
-        <w:t>config相关：</w:t>
+        <w:t>config</w:t>
+      </w:r>
+      <w:r>
+        <w:rPr>
+          <w:rFonts w:hint="eastAsia"/>
+        </w:rPr>
+        <w:t>相关：</w:t>
       </w:r>
     </w:p>
     <w:tbl>
       <w:tblPr>
-        <w:tblStyle w:val="15"/>
+        <w:tblStyle w:val="af0"/>
         <w:tblW w:w="9209" w:type="dxa"/>
-        <w:tblInd w:w="0" w:type="dxa"/>
-        <w:tblBorders>
-          <w:top w:val="single" w:color="auto" w:sz="4" w:space="0"/>
-          <w:left w:val="single" w:color="auto" w:sz="4" w:space="0"/>
-          <w:bottom w:val="single" w:color="auto" w:sz="4" w:space="0"/>
-          <w:right w:val="single" w:color="auto" w:sz="4" w:space="0"/>
-          <w:insideH w:val="single" w:color="auto" w:sz="4" w:space="0"/>
-          <w:insideV w:val="single" w:color="auto" w:sz="4" w:space="0"/>
-        </w:tblBorders>
         <w:tblLayout w:type="fixed"/>
-        <w:tblCellMar>
-          <w:top w:w="0" w:type="dxa"/>
-          <w:left w:w="108" w:type="dxa"/>
-          <w:bottom w:w="0" w:type="dxa"/>
-          <w:right w:w="108" w:type="dxa"/>
-        </w:tblCellMar>
+        <w:tblLook w:val="04A0" w:firstRow="1" w:lastRow="0" w:firstColumn="1" w:lastColumn="0" w:noHBand="0" w:noVBand="1"/>
       </w:tblPr>
       <w:tblGrid>
         <w:gridCol w:w="1271"/>
@@ -7101,30 +7060,13 @@
         <w:gridCol w:w="1701"/>
       </w:tblGrid>
       <w:tr>
-        <w:tblPrEx>
-          <w:tblBorders>
-            <w:top w:val="single" w:color="auto" w:sz="4" w:space="0"/>
-            <w:left w:val="single" w:color="auto" w:sz="4" w:space="0"/>
-            <w:bottom w:val="single" w:color="auto" w:sz="4" w:space="0"/>
-            <w:right w:val="single" w:color="auto" w:sz="4" w:space="0"/>
-            <w:insideH w:val="single" w:color="auto" w:sz="4" w:space="0"/>
-            <w:insideV w:val="single" w:color="auto" w:sz="4" w:space="0"/>
-          </w:tblBorders>
-          <w:tblLayout w:type="fixed"/>
-          <w:tblCellMar>
-            <w:top w:w="0" w:type="dxa"/>
-            <w:left w:w="108" w:type="dxa"/>
-            <w:bottom w:w="0" w:type="dxa"/>
-            <w:right w:w="108" w:type="dxa"/>
-          </w:tblCellMar>
-        </w:tblPrEx>
         <w:trPr>
-          <w:trHeight w:val="382" w:hRule="atLeast"/>
+          <w:trHeight w:val="382"/>
         </w:trPr>
         <w:tc>
           <w:tcPr>
             <w:tcW w:w="1271" w:type="dxa"/>
-            <w:shd w:val="clear" w:color="auto" w:fill="D7D7D7" w:themeFill="background1" w:themeFillShade="D8"/>
+            <w:shd w:val="clear" w:color="auto" w:fill="D8D8D8" w:themeFill="background1" w:themeFillShade="D8"/>
           </w:tcPr>
           <w:p>
             <w:pPr>
@@ -7146,7 +7088,7 @@
         <w:tc>
           <w:tcPr>
             <w:tcW w:w="1843" w:type="dxa"/>
-            <w:shd w:val="clear" w:color="auto" w:fill="D7D7D7" w:themeFill="background1" w:themeFillShade="D8"/>
+            <w:shd w:val="clear" w:color="auto" w:fill="D8D8D8" w:themeFill="background1" w:themeFillShade="D8"/>
           </w:tcPr>
           <w:p>
             <w:pPr>
@@ -7168,7 +7110,7 @@
         <w:tc>
           <w:tcPr>
             <w:tcW w:w="1701" w:type="dxa"/>
-            <w:shd w:val="clear" w:color="auto" w:fill="D7D7D7" w:themeFill="background1" w:themeFillShade="D8"/>
+            <w:shd w:val="clear" w:color="auto" w:fill="D8D8D8" w:themeFill="background1" w:themeFillShade="D8"/>
           </w:tcPr>
           <w:p>
             <w:pPr>
@@ -7190,7 +7132,7 @@
         <w:tc>
           <w:tcPr>
             <w:tcW w:w="1276" w:type="dxa"/>
-            <w:shd w:val="clear" w:color="auto" w:fill="D7D7D7" w:themeFill="background1" w:themeFillShade="D8"/>
+            <w:shd w:val="clear" w:color="auto" w:fill="D8D8D8" w:themeFill="background1" w:themeFillShade="D8"/>
           </w:tcPr>
           <w:p>
             <w:pPr>
@@ -7212,7 +7154,7 @@
         <w:tc>
           <w:tcPr>
             <w:tcW w:w="1417" w:type="dxa"/>
-            <w:shd w:val="clear" w:color="auto" w:fill="D7D7D7" w:themeFill="background1" w:themeFillShade="D8"/>
+            <w:shd w:val="clear" w:color="auto" w:fill="D8D8D8" w:themeFill="background1" w:themeFillShade="D8"/>
           </w:tcPr>
           <w:p>
             <w:pPr>
@@ -7234,7 +7176,7 @@
         <w:tc>
           <w:tcPr>
             <w:tcW w:w="1701" w:type="dxa"/>
-            <w:shd w:val="clear" w:color="auto" w:fill="D7D7D7" w:themeFill="background1" w:themeFillShade="D8"/>
+            <w:shd w:val="clear" w:color="auto" w:fill="D8D8D8" w:themeFill="background1" w:themeFillShade="D8"/>
           </w:tcPr>
           <w:p>
             <w:pPr>
@@ -7255,25 +7197,8 @@
         </w:tc>
       </w:tr>
       <w:tr>
-        <w:tblPrEx>
-          <w:tblBorders>
-            <w:top w:val="single" w:color="auto" w:sz="4" w:space="0"/>
-            <w:left w:val="single" w:color="auto" w:sz="4" w:space="0"/>
-            <w:bottom w:val="single" w:color="auto" w:sz="4" w:space="0"/>
-            <w:right w:val="single" w:color="auto" w:sz="4" w:space="0"/>
-            <w:insideH w:val="single" w:color="auto" w:sz="4" w:space="0"/>
-            <w:insideV w:val="single" w:color="auto" w:sz="4" w:space="0"/>
-          </w:tblBorders>
-          <w:tblLayout w:type="fixed"/>
-          <w:tblCellMar>
-            <w:top w:w="0" w:type="dxa"/>
-            <w:left w:w="108" w:type="dxa"/>
-            <w:bottom w:w="0" w:type="dxa"/>
-            <w:right w:w="108" w:type="dxa"/>
-          </w:tblCellMar>
-        </w:tblPrEx>
         <w:trPr>
-          <w:trHeight w:val="382" w:hRule="atLeast"/>
+          <w:trHeight w:val="382"/>
         </w:trPr>
         <w:tc>
           <w:tcPr>
@@ -7348,7 +7273,7 @@
                 <w:sz w:val="20"/>
               </w:rPr>
             </w:pPr>
-            <w:commentRangeStart w:id="6"/>
+            <w:commentRangeStart w:id="7"/>
             <w:r>
               <w:rPr>
                 <w:rFonts w:hint="eastAsia"/>
@@ -7357,13 +7282,12 @@
               </w:rPr>
               <w:t>config[]</w:t>
             </w:r>
-            <w:commentRangeEnd w:id="6"/>
-            <w:r>
-              <w:rPr>
-                <w:rStyle w:val="13"/>
-                <w:kern w:val="2"/>
-              </w:rPr>
-              <w:commentReference w:id="6"/>
+            <w:commentRangeEnd w:id="7"/>
+            <w:r>
+              <w:rPr>
+                <w:rStyle w:val="af"/>
+              </w:rPr>
+              <w:commentReference w:id="7"/>
             </w:r>
           </w:p>
         </w:tc>
@@ -7415,25 +7339,8 @@
         </w:tc>
       </w:tr>
       <w:tr>
-        <w:tblPrEx>
-          <w:tblBorders>
-            <w:top w:val="single" w:color="auto" w:sz="4" w:space="0"/>
-            <w:left w:val="single" w:color="auto" w:sz="4" w:space="0"/>
-            <w:bottom w:val="single" w:color="auto" w:sz="4" w:space="0"/>
-            <w:right w:val="single" w:color="auto" w:sz="4" w:space="0"/>
-            <w:insideH w:val="single" w:color="auto" w:sz="4" w:space="0"/>
-            <w:insideV w:val="single" w:color="auto" w:sz="4" w:space="0"/>
-          </w:tblBorders>
-          <w:tblLayout w:type="fixed"/>
-          <w:tblCellMar>
-            <w:top w:w="0" w:type="dxa"/>
-            <w:left w:w="108" w:type="dxa"/>
-            <w:bottom w:w="0" w:type="dxa"/>
-            <w:right w:w="108" w:type="dxa"/>
-          </w:tblCellMar>
-        </w:tblPrEx>
         <w:trPr>
-          <w:trHeight w:val="382" w:hRule="atLeast"/>
+          <w:trHeight w:val="382"/>
         </w:trPr>
         <w:tc>
           <w:tcPr>
@@ -7506,7 +7413,15 @@
                 <w:kern w:val="0"/>
                 <w:sz w:val="20"/>
               </w:rPr>
-              <w:t>JSON格式的配置项数组</w:t>
+              <w:t>JSON</w:t>
+            </w:r>
+            <w:r>
+              <w:rPr>
+                <w:rFonts w:hint="eastAsia"/>
+                <w:kern w:val="0"/>
+                <w:sz w:val="20"/>
+              </w:rPr>
+              <w:t>格式的配置项数组</w:t>
             </w:r>
           </w:p>
         </w:tc>
@@ -7552,7 +7467,15 @@
                 <w:kern w:val="0"/>
                 <w:sz w:val="20"/>
               </w:rPr>
-              <w:t>成功返回succeed</w:t>
+              <w:t>成功返回</w:t>
+            </w:r>
+            <w:r>
+              <w:rPr>
+                <w:rFonts w:hint="eastAsia"/>
+                <w:kern w:val="0"/>
+                <w:sz w:val="20"/>
+              </w:rPr>
+              <w:t>succeed</w:t>
             </w:r>
             <w:r>
               <w:rPr>
@@ -7592,23 +7515,26 @@
     <w:sectPr>
       <w:pgSz w:w="11906" w:h="16838"/>
       <w:pgMar w:top="1440" w:right="1800" w:bottom="1440" w:left="1800" w:header="851" w:footer="992" w:gutter="0"/>
-      <w:cols w:space="425" w:num="1"/>
-      <w:docGrid w:type="lines" w:linePitch="312" w:charSpace="0"/>
+      <w:cols w:space="425"/>
+      <w:docGrid w:type="lines" w:linePitch="312"/>
     </w:sectPr>
   </w:body>
 </w:document>
 </file>
 
 <file path=word/comments.xml><?xml version="1.0" encoding="utf-8"?>
-<w:comments xmlns:wpc="http://schemas.microsoft.com/office/word/2010/wordprocessingCanvas" xmlns:mc="http://schemas.openxmlformats.org/markup-compatibility/2006" xmlns:o="urn:schemas-microsoft-com:office:office" xmlns:r="http://schemas.openxmlformats.org/officeDocument/2006/relationships" xmlns:m="http://schemas.openxmlformats.org/officeDocument/2006/math" xmlns:v="urn:schemas-microsoft-com:vml" xmlns:wp14="http://schemas.microsoft.com/office/word/2010/wordprocessingDrawing" xmlns:wp="http://schemas.openxmlformats.org/drawingml/2006/wordprocessingDrawing" xmlns:w="http://schemas.openxmlformats.org/wordprocessingml/2006/main" xmlns:w14="http://schemas.microsoft.com/office/word/2010/wordml" xmlns:w15="http://schemas.microsoft.com/office/word/2012/wordml" xmlns:w10="urn:schemas-microsoft-com:office:word" xmlns:wpg="http://schemas.microsoft.com/office/word/2010/wordprocessingGroup" xmlns:wpi="http://schemas.microsoft.com/office/word/2010/wordprocessingInk" xmlns:wne="http://schemas.microsoft.com/office/word/2006/wordml" xmlns:wps="http://schemas.microsoft.com/office/word/2010/wordprocessingShape" xmlns:wpsCustomData="http://www.wps.cn/officeDocument/2013/wpsCustomData" mc:Ignorable="w14 w15 wp14">
+<w:comments xmlns:wpc="http://schemas.microsoft.com/office/word/2010/wordprocessingCanvas" xmlns:cx="http://schemas.microsoft.com/office/drawing/2014/chartex" xmlns:mc="http://schemas.openxmlformats.org/markup-compatibility/2006" xmlns:o="urn:schemas-microsoft-com:office:office" xmlns:r="http://schemas.openxmlformats.org/officeDocument/2006/relationships" xmlns:m="http://schemas.openxmlformats.org/officeDocument/2006/math" xmlns:v="urn:schemas-microsoft-com:vml" xmlns:wp14="http://schemas.microsoft.com/office/word/2010/wordprocessingDrawing" xmlns:wp="http://schemas.openxmlformats.org/drawingml/2006/wordprocessingDrawing" xmlns:w10="urn:schemas-microsoft-com:office:word" xmlns:w="http://schemas.openxmlformats.org/wordprocessingml/2006/main" xmlns:w14="http://schemas.microsoft.com/office/word/2010/wordml" xmlns:w15="http://schemas.microsoft.com/office/word/2012/wordml" xmlns:w16se="http://schemas.microsoft.com/office/word/2015/wordml/symex" xmlns:wpg="http://schemas.microsoft.com/office/word/2010/wordprocessingGroup" xmlns:wpi="http://schemas.microsoft.com/office/word/2010/wordprocessingInk" xmlns:wne="http://schemas.microsoft.com/office/word/2006/wordml" xmlns:wps="http://schemas.microsoft.com/office/word/2010/wordprocessingShape" mc:Ignorable="w14 w15 w16se wp14">
   <w:comment w:id="0" w:author="Darhao" w:date="2017-10-24T19:52:00Z" w:initials="D">
     <w:p>
       <w:pPr>
-        <w:pStyle w:val="6"/>
+        <w:pStyle w:val="a4"/>
       </w:pPr>
       <w:r>
+        <w:rPr>
+          <w:noProof/>
+        </w:rPr>
         <w:drawing>
-          <wp:inline distT="0" distB="0" distL="0" distR="0">
+          <wp:inline distT="0" distB="0" distL="0" distR="0" wp14:anchorId="27D800C6" wp14:editId="24A26B19">
             <wp:extent cx="3704590" cy="3437890"/>
             <wp:effectExtent l="0" t="0" r="0" b="0"/>
             <wp:docPr id="6" name="图片 6"/>
@@ -7647,14 +7573,17 @@
       </w:r>
     </w:p>
   </w:comment>
-  <w:comment w:id="1" w:author="Darhao" w:date="2017-11-07T09:49:00Z" w:initials="D">
+  <w:comment w:id="2" w:author="Darhao" w:date="2017-11-07T09:49:00Z" w:initials="D">
     <w:p>
       <w:pPr>
-        <w:pStyle w:val="6"/>
+        <w:pStyle w:val="a4"/>
       </w:pPr>
       <w:r>
+        <w:rPr>
+          <w:noProof/>
+        </w:rPr>
         <w:drawing>
-          <wp:inline distT="0" distB="0" distL="0" distR="0">
+          <wp:inline distT="0" distB="0" distL="0" distR="0" wp14:anchorId="05F35648" wp14:editId="6341C479">
             <wp:extent cx="2914015" cy="2990215"/>
             <wp:effectExtent l="0" t="0" r="635" b="635"/>
             <wp:docPr id="7" name="图片 7"/>
@@ -7693,14 +7622,17 @@
       </w:r>
     </w:p>
   </w:comment>
-  <w:comment w:id="2" w:author="Darhao" w:date="2017-11-01T16:46:00Z" w:initials="D">
+  <w:comment w:id="3" w:author="Darhao" w:date="2017-11-01T16:46:00Z" w:initials="D">
     <w:p>
       <w:pPr>
-        <w:pStyle w:val="6"/>
+        <w:pStyle w:val="a4"/>
       </w:pPr>
       <w:r>
+        <w:rPr>
+          <w:noProof/>
+        </w:rPr>
         <w:drawing>
-          <wp:inline distT="0" distB="0" distL="0" distR="0">
+          <wp:inline distT="0" distB="0" distL="0" distR="0" wp14:anchorId="6D1B3843" wp14:editId="484A482B">
             <wp:extent cx="3065145" cy="2732405"/>
             <wp:effectExtent l="0" t="0" r="1905" b="0"/>
             <wp:docPr id="4" name="图片 4"/>
@@ -7739,14 +7671,17 @@
       </w:r>
     </w:p>
   </w:comment>
-  <w:comment w:id="3" w:author="Darhao" w:date="2017-10-19T12:02:00Z" w:initials="D">
+  <w:comment w:id="4" w:author="Darhao" w:date="2017-10-19T12:02:00Z" w:initials="D">
     <w:p>
       <w:pPr>
-        <w:pStyle w:val="6"/>
+        <w:pStyle w:val="a4"/>
       </w:pPr>
       <w:r>
+        <w:rPr>
+          <w:noProof/>
+        </w:rPr>
         <w:drawing>
-          <wp:inline distT="0" distB="0" distL="0" distR="0">
+          <wp:inline distT="0" distB="0" distL="0" distR="0" wp14:anchorId="64BF6DC3" wp14:editId="1EE2D15F">
             <wp:extent cx="3533140" cy="4761865"/>
             <wp:effectExtent l="0" t="0" r="0" b="635"/>
             <wp:docPr id="5" name="图片 5"/>
@@ -7785,14 +7720,17 @@
       </w:r>
     </w:p>
   </w:comment>
-  <w:comment w:id="4" w:author="Darhao" w:date="2017-11-01T16:46:00Z" w:initials="D">
+  <w:comment w:id="5" w:author="Darhao" w:date="2017-11-01T16:46:00Z" w:initials="D">
     <w:p>
       <w:pPr>
-        <w:pStyle w:val="6"/>
+        <w:pStyle w:val="a4"/>
       </w:pPr>
       <w:r>
+        <w:rPr>
+          <w:noProof/>
+        </w:rPr>
         <w:drawing>
-          <wp:inline distT="0" distB="0" distL="0" distR="0">
+          <wp:inline distT="0" distB="0" distL="0" distR="0" wp14:anchorId="7E86E2D4" wp14:editId="17B8DD7F">
             <wp:extent cx="2713990" cy="1999615"/>
             <wp:effectExtent l="0" t="0" r="0" b="635"/>
             <wp:docPr id="2" name="图片 2"/>
@@ -7831,14 +7769,17 @@
       </w:r>
     </w:p>
   </w:comment>
-  <w:comment w:id="5" w:author="Darhao" w:date="2017-10-24T19:52:00Z" w:initials="D">
+  <w:comment w:id="6" w:author="Darhao" w:date="2017-10-24T19:52:00Z" w:initials="D">
     <w:p>
       <w:pPr>
-        <w:pStyle w:val="6"/>
+        <w:pStyle w:val="a4"/>
       </w:pPr>
       <w:r>
+        <w:rPr>
+          <w:noProof/>
+        </w:rPr>
         <w:drawing>
-          <wp:inline distT="0" distB="0" distL="0" distR="0">
+          <wp:inline distT="0" distB="0" distL="0" distR="0" wp14:anchorId="2A161BFE" wp14:editId="2D3CA45C">
             <wp:extent cx="2980690" cy="2056765"/>
             <wp:effectExtent l="0" t="0" r="0" b="635"/>
             <wp:docPr id="1" name="图片 1"/>
@@ -7877,21 +7818,33 @@
       </w:r>
     </w:p>
   </w:comment>
-  <w:comment w:id="6" w:author="Darhao" w:date="2017-11-14T10:58:00Z" w:initials="D">
+  <w:comment w:id="7" w:author="Darhao" w:date="2017-11-14T10:58:00Z" w:initials="D">
     <w:p>
       <w:pPr>
-        <w:pStyle w:val="6"/>
+        <w:pStyle w:val="a4"/>
       </w:pPr>
       <w:r>
         <w:rPr>
           <w:rFonts w:hint="eastAsia"/>
         </w:rPr>
-        <w:t>参数和返回值都用这个json格式</w:t>
+        <w:t>参数和返回值都用这个</w:t>
+      </w:r>
+      <w:r>
+        <w:rPr>
+          <w:rFonts w:hint="eastAsia"/>
+        </w:rPr>
+        <w:t>json</w:t>
+      </w:r>
+      <w:r>
+        <w:rPr>
+          <w:rFonts w:hint="eastAsia"/>
+        </w:rPr>
+        <w:t>格式</w:t>
       </w:r>
     </w:p>
     <w:p>
       <w:pPr>
-        <w:pStyle w:val="6"/>
+        <w:pStyle w:val="a4"/>
       </w:pPr>
       <w:r>
         <w:t>[</w:t>
@@ -7899,7 +7852,7 @@
     </w:p>
     <w:p>
       <w:pPr>
-        <w:pStyle w:val="6"/>
+        <w:pStyle w:val="a4"/>
       </w:pPr>
       <w:r>
         <w:t xml:space="preserve">    {</w:t>
@@ -7907,7 +7860,7 @@
     </w:p>
     <w:p>
       <w:pPr>
-        <w:pStyle w:val="6"/>
+        <w:pStyle w:val="a4"/>
       </w:pPr>
       <w:r>
         <w:t xml:space="preserve">        "key": "check_after_change_time",</w:t>
@@ -7915,7 +7868,7 @@
     </w:p>
     <w:p>
       <w:pPr>
-        <w:pStyle w:val="6"/>
+        <w:pStyle w:val="a4"/>
       </w:pPr>
       <w:r>
         <w:t xml:space="preserve">        "value": "5",</w:t>
@@ -7923,7 +7876,7 @@
     </w:p>
     <w:p>
       <w:pPr>
-        <w:pStyle w:val="6"/>
+        <w:pStyle w:val="a4"/>
       </w:pPr>
       <w:r>
         <w:t xml:space="preserve">        "description": </w:t>
@@ -7931,16 +7884,22 @@
     </w:p>
     <w:p>
       <w:pPr>
-        <w:pStyle w:val="6"/>
+        <w:pStyle w:val="a4"/>
         <w:ind w:left="4200" w:firstLine="420"/>
       </w:pPr>
       <w:r>
-        <w:t>"换料后的核料时间，单位：分钟"</w:t>
+        <w:t>"</w:t>
+      </w:r>
+      <w:r>
+        <w:t>换料后的核料时间，单位：分钟</w:t>
+      </w:r>
+      <w:r>
+        <w:t>"</w:t>
       </w:r>
     </w:p>
     <w:p>
       <w:pPr>
-        <w:pStyle w:val="6"/>
+        <w:pStyle w:val="a4"/>
       </w:pPr>
       <w:r>
         <w:t xml:space="preserve">    },</w:t>
@@ -7948,7 +7907,7 @@
     </w:p>
     <w:p>
       <w:pPr>
-        <w:pStyle w:val="6"/>
+        <w:pStyle w:val="a4"/>
       </w:pPr>
       <w:r>
         <w:t xml:space="preserve">    {</w:t>
@@ -7956,7 +7915,7 @@
     </w:p>
     <w:p>
       <w:pPr>
-        <w:pStyle w:val="6"/>
+        <w:pStyle w:val="a4"/>
       </w:pPr>
       <w:r>
         <w:t xml:space="preserve">        "key": "check_all_cycle_time",</w:t>
@@ -7964,7 +7923,7 @@
     </w:p>
     <w:p>
       <w:pPr>
-        <w:pStyle w:val="6"/>
+        <w:pStyle w:val="a4"/>
       </w:pPr>
       <w:r>
         <w:t xml:space="preserve">        "value": "120",</w:t>
@@ -7972,7 +7931,7 @@
     </w:p>
     <w:p>
       <w:pPr>
-        <w:pStyle w:val="6"/>
+        <w:pStyle w:val="a4"/>
       </w:pPr>
       <w:r>
         <w:t xml:space="preserve">        "description": </w:t>
@@ -7980,16 +7939,22 @@
     </w:p>
     <w:p>
       <w:pPr>
-        <w:pStyle w:val="6"/>
+        <w:pStyle w:val="a4"/>
         <w:ind w:left="4200" w:firstLine="420"/>
       </w:pPr>
       <w:r>
-        <w:t>"全检周期时间，单位：分钟"</w:t>
+        <w:t>"</w:t>
+      </w:r>
+      <w:r>
+        <w:t>全检周期时间，单位：分钟</w:t>
+      </w:r>
+      <w:r>
+        <w:t>"</w:t>
       </w:r>
     </w:p>
     <w:p>
       <w:pPr>
-        <w:pStyle w:val="6"/>
+        <w:pStyle w:val="a4"/>
       </w:pPr>
       <w:r>
         <w:t xml:space="preserve">    }</w:t>
@@ -7997,7 +7962,7 @@
     </w:p>
     <w:p>
       <w:pPr>
-        <w:pStyle w:val="6"/>
+        <w:pStyle w:val="a4"/>
       </w:pPr>
       <w:r>
         <w:t>]</w:t>
@@ -8007,288 +7972,418 @@
 </w:comments>
 </file>
 
+<file path=word/commentsExtended.xml><?xml version="1.0" encoding="utf-8"?>
+<w15:commentsEx xmlns:wpc="http://schemas.microsoft.com/office/word/2010/wordprocessingCanvas" xmlns:cx="http://schemas.microsoft.com/office/drawing/2014/chartex" xmlns:mc="http://schemas.openxmlformats.org/markup-compatibility/2006" xmlns:o="urn:schemas-microsoft-com:office:office" xmlns:r="http://schemas.openxmlformats.org/officeDocument/2006/relationships" xmlns:m="http://schemas.openxmlformats.org/officeDocument/2006/math" xmlns:v="urn:schemas-microsoft-com:vml" xmlns:wp14="http://schemas.microsoft.com/office/word/2010/wordprocessingDrawing" xmlns:wp="http://schemas.openxmlformats.org/drawingml/2006/wordprocessingDrawing" xmlns:w10="urn:schemas-microsoft-com:office:word" xmlns:w="http://schemas.openxmlformats.org/wordprocessingml/2006/main" xmlns:w14="http://schemas.microsoft.com/office/word/2010/wordml" xmlns:w15="http://schemas.microsoft.com/office/word/2012/wordml" xmlns:w16se="http://schemas.microsoft.com/office/word/2015/wordml/symex" xmlns:wpg="http://schemas.microsoft.com/office/word/2010/wordprocessingGroup" xmlns:wpi="http://schemas.microsoft.com/office/word/2010/wordprocessingInk" xmlns:wne="http://schemas.microsoft.com/office/word/2006/wordml" xmlns:wps="http://schemas.microsoft.com/office/word/2010/wordprocessingShape" mc:Ignorable="w14 w15 w16se wp14">
+  <w15:commentEx w15:paraId="7BC4AD17" w15:done="0"/>
+  <w15:commentEx w15:paraId="4331541A" w15:done="0"/>
+  <w15:commentEx w15:paraId="56742FF4" w15:done="0"/>
+  <w15:commentEx w15:paraId="42607A8F" w15:done="0"/>
+  <w15:commentEx w15:paraId="0A4A8E67" w15:done="0"/>
+  <w15:commentEx w15:paraId="6945BFB6" w15:done="0"/>
+  <w15:commentEx w15:paraId="5BABBDE0" w15:done="0"/>
+</w15:commentsEx>
+</file>
+
 <file path=word/styles.xml><?xml version="1.0" encoding="utf-8"?>
-<w:styles xmlns:mc="http://schemas.openxmlformats.org/markup-compatibility/2006" xmlns:o="urn:schemas-microsoft-com:office:office" xmlns:r="http://schemas.openxmlformats.org/officeDocument/2006/relationships" xmlns:m="http://schemas.openxmlformats.org/officeDocument/2006/math" xmlns:v="urn:schemas-microsoft-com:vml" xmlns:w="http://schemas.openxmlformats.org/wordprocessingml/2006/main" xmlns:w14="http://schemas.microsoft.com/office/word/2010/wordml" xmlns:w10="urn:schemas-microsoft-com:office:word" xmlns:sl="http://schemas.openxmlformats.org/schemaLibrary/2006/main" mc:Ignorable="w14">
+<w:styles xmlns:mc="http://schemas.openxmlformats.org/markup-compatibility/2006" xmlns:r="http://schemas.openxmlformats.org/officeDocument/2006/relationships" xmlns:w="http://schemas.openxmlformats.org/wordprocessingml/2006/main" xmlns:w14="http://schemas.microsoft.com/office/word/2010/wordml" xmlns:w15="http://schemas.microsoft.com/office/word/2012/wordml" xmlns:w16se="http://schemas.microsoft.com/office/word/2015/wordml/symex" mc:Ignorable="w14 w15 w16se">
   <w:docDefaults>
     <w:rPrDefault>
       <w:rPr>
-        <w:rFonts w:asciiTheme="minorHAnsi" w:hAnsiTheme="minorHAnsi" w:eastAsiaTheme="minorEastAsia" w:cstheme="minorBidi"/>
+        <w:rFonts w:asciiTheme="minorHAnsi" w:eastAsiaTheme="minorEastAsia" w:hAnsiTheme="minorHAnsi" w:cstheme="minorBidi"/>
+        <w:lang w:val="en-US" w:eastAsia="zh-CN" w:bidi="ar-SA"/>
       </w:rPr>
     </w:rPrDefault>
+    <w:pPrDefault/>
   </w:docDefaults>
-  <w:latentStyles w:count="260" w:defQFormat="0" w:defUnhideWhenUsed="1" w:defSemiHidden="1" w:defUIPriority="99" w:defLockedState="0">
-    <w:lsdException w:qFormat="1" w:unhideWhenUsed="0" w:uiPriority="0" w:semiHidden="0" w:name="Normal"/>
-    <w:lsdException w:qFormat="1" w:unhideWhenUsed="0" w:uiPriority="9" w:semiHidden="0" w:name="heading 1"/>
-    <w:lsdException w:qFormat="1" w:uiPriority="9" w:semiHidden="0" w:name="heading 2"/>
-    <w:lsdException w:qFormat="1" w:uiPriority="9" w:semiHidden="0" w:name="heading 3"/>
-    <w:lsdException w:qFormat="1" w:uiPriority="9" w:name="heading 4"/>
-    <w:lsdException w:qFormat="1" w:uiPriority="9" w:name="heading 5"/>
-    <w:lsdException w:qFormat="1" w:uiPriority="9" w:name="heading 6"/>
-    <w:lsdException w:qFormat="1" w:uiPriority="9" w:name="heading 7"/>
-    <w:lsdException w:qFormat="1" w:uiPriority="9" w:name="heading 8"/>
-    <w:lsdException w:qFormat="1" w:uiPriority="9" w:name="heading 9"/>
-    <w:lsdException w:uiPriority="99" w:name="index 1"/>
-    <w:lsdException w:uiPriority="99" w:name="index 2"/>
-    <w:lsdException w:uiPriority="99" w:name="index 3"/>
-    <w:lsdException w:uiPriority="99" w:name="index 4"/>
-    <w:lsdException w:uiPriority="99" w:name="index 5"/>
-    <w:lsdException w:uiPriority="99" w:name="index 6"/>
-    <w:lsdException w:uiPriority="99" w:name="index 7"/>
-    <w:lsdException w:uiPriority="99" w:name="index 8"/>
-    <w:lsdException w:uiPriority="99" w:name="index 9"/>
-    <w:lsdException w:uiPriority="39" w:name="toc 1"/>
-    <w:lsdException w:uiPriority="39" w:name="toc 2"/>
-    <w:lsdException w:uiPriority="39" w:name="toc 3"/>
-    <w:lsdException w:uiPriority="39" w:name="toc 4"/>
-    <w:lsdException w:uiPriority="39" w:name="toc 5"/>
-    <w:lsdException w:uiPriority="39" w:name="toc 6"/>
-    <w:lsdException w:uiPriority="39" w:name="toc 7"/>
-    <w:lsdException w:uiPriority="39" w:name="toc 8"/>
-    <w:lsdException w:uiPriority="39" w:name="toc 9"/>
-    <w:lsdException w:uiPriority="99" w:name="Normal Indent"/>
-    <w:lsdException w:uiPriority="99" w:name="footnote text"/>
-    <w:lsdException w:qFormat="1" w:uiPriority="99" w:semiHidden="0" w:name="annotation text"/>
-    <w:lsdException w:qFormat="1" w:uiPriority="99" w:semiHidden="0" w:name="header"/>
-    <w:lsdException w:qFormat="1" w:uiPriority="99" w:semiHidden="0" w:name="footer"/>
-    <w:lsdException w:uiPriority="99" w:name="index heading"/>
-    <w:lsdException w:qFormat="1" w:uiPriority="35" w:name="caption"/>
-    <w:lsdException w:uiPriority="99" w:name="table of figures"/>
-    <w:lsdException w:uiPriority="99" w:name="envelope address"/>
-    <w:lsdException w:uiPriority="99" w:name="envelope return"/>
-    <w:lsdException w:uiPriority="99" w:name="footnote reference"/>
-    <w:lsdException w:qFormat="1" w:uiPriority="99" w:semiHidden="0" w:name="annotation reference"/>
-    <w:lsdException w:uiPriority="99" w:name="line number"/>
-    <w:lsdException w:uiPriority="99" w:name="page number"/>
-    <w:lsdException w:uiPriority="99" w:name="endnote reference"/>
-    <w:lsdException w:uiPriority="99" w:name="endnote text"/>
-    <w:lsdException w:uiPriority="99" w:name="table of authorities"/>
-    <w:lsdException w:uiPriority="99" w:name="macro"/>
-    <w:lsdException w:uiPriority="99" w:name="toa heading"/>
-    <w:lsdException w:uiPriority="99" w:name="List"/>
-    <w:lsdException w:uiPriority="99" w:name="List Bullet"/>
-    <w:lsdException w:uiPriority="99" w:name="List Number"/>
-    <w:lsdException w:uiPriority="99" w:name="List 2"/>
-    <w:lsdException w:uiPriority="99" w:name="List 3"/>
-    <w:lsdException w:uiPriority="99" w:name="List 4"/>
-    <w:lsdException w:uiPriority="99" w:name="List 5"/>
-    <w:lsdException w:uiPriority="99" w:name="List Bullet 2"/>
-    <w:lsdException w:uiPriority="99" w:name="List Bullet 3"/>
-    <w:lsdException w:uiPriority="99" w:name="List Bullet 4"/>
-    <w:lsdException w:uiPriority="99" w:name="List Bullet 5"/>
-    <w:lsdException w:uiPriority="99" w:name="List Number 2"/>
-    <w:lsdException w:uiPriority="99" w:name="List Number 3"/>
-    <w:lsdException w:uiPriority="99" w:name="List Number 4"/>
-    <w:lsdException w:uiPriority="99" w:name="List Number 5"/>
-    <w:lsdException w:qFormat="1" w:unhideWhenUsed="0" w:uiPriority="10" w:semiHidden="0" w:name="Title"/>
-    <w:lsdException w:uiPriority="99" w:name="Closing"/>
-    <w:lsdException w:uiPriority="99" w:name="Signature"/>
-    <w:lsdException w:uiPriority="1" w:semiHidden="0" w:name="Default Paragraph Font"/>
-    <w:lsdException w:uiPriority="99" w:name="Body Text"/>
-    <w:lsdException w:uiPriority="99" w:name="Body Text Indent"/>
-    <w:lsdException w:uiPriority="99" w:name="List Continue"/>
-    <w:lsdException w:uiPriority="99" w:name="List Continue 2"/>
-    <w:lsdException w:uiPriority="99" w:name="List Continue 3"/>
-    <w:lsdException w:uiPriority="99" w:name="List Continue 4"/>
-    <w:lsdException w:uiPriority="99" w:name="List Continue 5"/>
-    <w:lsdException w:uiPriority="99" w:name="Message Header"/>
-    <w:lsdException w:qFormat="1" w:unhideWhenUsed="0" w:uiPriority="11" w:semiHidden="0" w:name="Subtitle"/>
-    <w:lsdException w:uiPriority="99" w:name="Salutation"/>
-    <w:lsdException w:uiPriority="99" w:name="Date"/>
-    <w:lsdException w:uiPriority="99" w:name="Body Text First Indent"/>
-    <w:lsdException w:uiPriority="99" w:name="Body Text First Indent 2"/>
-    <w:lsdException w:uiPriority="99" w:name="Note Heading"/>
-    <w:lsdException w:uiPriority="99" w:name="Body Text 2"/>
-    <w:lsdException w:uiPriority="99" w:name="Body Text 3"/>
-    <w:lsdException w:uiPriority="99" w:name="Body Text Indent 2"/>
-    <w:lsdException w:uiPriority="99" w:name="Body Text Indent 3"/>
-    <w:lsdException w:uiPriority="99" w:name="Block Text"/>
-    <w:lsdException w:qFormat="1" w:uiPriority="99" w:semiHidden="0" w:name="Hyperlink"/>
-    <w:lsdException w:qFormat="1" w:uiPriority="99" w:semiHidden="0" w:name="FollowedHyperlink"/>
-    <w:lsdException w:qFormat="1" w:unhideWhenUsed="0" w:uiPriority="22" w:semiHidden="0" w:name="Strong"/>
-    <w:lsdException w:qFormat="1" w:unhideWhenUsed="0" w:uiPriority="20" w:semiHidden="0" w:name="Emphasis"/>
-    <w:lsdException w:uiPriority="99" w:name="Document Map"/>
-    <w:lsdException w:uiPriority="99" w:name="Plain Text"/>
-    <w:lsdException w:uiPriority="99" w:name="E-mail Signature"/>
-    <w:lsdException w:uiPriority="99" w:name="Normal (Web)"/>
-    <w:lsdException w:uiPriority="99" w:name="HTML Acronym"/>
-    <w:lsdException w:uiPriority="99" w:name="HTML Address"/>
-    <w:lsdException w:uiPriority="99" w:name="HTML Cite"/>
-    <w:lsdException w:uiPriority="99" w:name="HTML Code"/>
-    <w:lsdException w:uiPriority="99" w:name="HTML Definition"/>
-    <w:lsdException w:uiPriority="99" w:name="HTML Keyboard"/>
-    <w:lsdException w:uiPriority="99" w:name="HTML Preformatted"/>
-    <w:lsdException w:uiPriority="99" w:name="HTML Sample"/>
-    <w:lsdException w:uiPriority="99" w:name="HTML Typewriter"/>
-    <w:lsdException w:uiPriority="99" w:name="HTML Variable"/>
-    <w:lsdException w:qFormat="1" w:uiPriority="99" w:semiHidden="0" w:name="Normal Table"/>
-    <w:lsdException w:qFormat="1" w:uiPriority="99" w:semiHidden="0" w:name="annotation subject"/>
-    <w:lsdException w:uiPriority="99" w:name="Table Simple 1"/>
-    <w:lsdException w:uiPriority="99" w:name="Table Simple 2"/>
-    <w:lsdException w:uiPriority="99" w:name="Table Simple 3"/>
-    <w:lsdException w:uiPriority="99" w:name="Table Classic 1"/>
-    <w:lsdException w:uiPriority="99" w:name="Table Classic 2"/>
-    <w:lsdException w:uiPriority="99" w:name="Table Classic 3"/>
-    <w:lsdException w:uiPriority="99" w:name="Table Classic 4"/>
-    <w:lsdException w:uiPriority="99" w:name="Table Colorful 1"/>
-    <w:lsdException w:uiPriority="99" w:name="Table Colorful 2"/>
-    <w:lsdException w:uiPriority="99" w:name="Table Colorful 3"/>
-    <w:lsdException w:uiPriority="99" w:name="Table Columns 1"/>
-    <w:lsdException w:uiPriority="99" w:name="Table Columns 2"/>
-    <w:lsdException w:uiPriority="99" w:name="Table Columns 3"/>
-    <w:lsdException w:uiPriority="99" w:name="Table Columns 4"/>
-    <w:lsdException w:uiPriority="99" w:name="Table Columns 5"/>
-    <w:lsdException w:uiPriority="99" w:name="Table Grid 1"/>
-    <w:lsdException w:uiPriority="99" w:name="Table Grid 2"/>
-    <w:lsdException w:uiPriority="99" w:name="Table Grid 3"/>
-    <w:lsdException w:uiPriority="99" w:name="Table Grid 4"/>
-    <w:lsdException w:uiPriority="99" w:name="Table Grid 5"/>
-    <w:lsdException w:uiPriority="99" w:name="Table Grid 6"/>
-    <w:lsdException w:uiPriority="99" w:name="Table Grid 7"/>
-    <w:lsdException w:uiPriority="99" w:name="Table Grid 8"/>
-    <w:lsdException w:uiPriority="99" w:name="Table List 1"/>
-    <w:lsdException w:uiPriority="99" w:name="Table List 2"/>
-    <w:lsdException w:uiPriority="99" w:name="Table List 3"/>
-    <w:lsdException w:uiPriority="99" w:name="Table List 4"/>
-    <w:lsdException w:uiPriority="99" w:name="Table List 5"/>
-    <w:lsdException w:uiPriority="99" w:name="Table List 6"/>
-    <w:lsdException w:uiPriority="99" w:name="Table List 7"/>
-    <w:lsdException w:uiPriority="99" w:name="Table List 8"/>
-    <w:lsdException w:uiPriority="99" w:name="Table 3D effects 1"/>
-    <w:lsdException w:uiPriority="99" w:name="Table 3D effects 2"/>
-    <w:lsdException w:uiPriority="99" w:name="Table 3D effects 3"/>
-    <w:lsdException w:uiPriority="99" w:name="Table Contemporary"/>
-    <w:lsdException w:uiPriority="99" w:name="Table Elegant"/>
-    <w:lsdException w:uiPriority="99" w:name="Table Professional"/>
-    <w:lsdException w:uiPriority="99" w:name="Table Subtle 1"/>
-    <w:lsdException w:uiPriority="99" w:name="Table Subtle 2"/>
-    <w:lsdException w:uiPriority="99" w:name="Table Web 1"/>
-    <w:lsdException w:uiPriority="99" w:name="Table Web 2"/>
-    <w:lsdException w:uiPriority="99" w:name="Table Web 3"/>
-    <w:lsdException w:qFormat="1" w:uiPriority="99" w:semiHidden="0" w:name="Balloon Text"/>
-    <w:lsdException w:qFormat="1" w:unhideWhenUsed="0" w:uiPriority="0" w:semiHidden="0" w:name="Table Grid"/>
-    <w:lsdException w:uiPriority="99" w:name="Table Theme"/>
-    <w:lsdException w:unhideWhenUsed="0" w:uiPriority="60" w:semiHidden="0" w:name="Light Shading"/>
-    <w:lsdException w:unhideWhenUsed="0" w:uiPriority="61" w:semiHidden="0" w:name="Light List"/>
-    <w:lsdException w:unhideWhenUsed="0" w:uiPriority="62" w:semiHidden="0" w:name="Light Grid"/>
-    <w:lsdException w:unhideWhenUsed="0" w:uiPriority="63" w:semiHidden="0" w:name="Medium Shading 1"/>
-    <w:lsdException w:unhideWhenUsed="0" w:uiPriority="64" w:semiHidden="0" w:name="Medium Shading 2"/>
-    <w:lsdException w:unhideWhenUsed="0" w:uiPriority="65" w:semiHidden="0" w:name="Medium List 1"/>
-    <w:lsdException w:unhideWhenUsed="0" w:uiPriority="66" w:semiHidden="0" w:name="Medium List 2"/>
-    <w:lsdException w:unhideWhenUsed="0" w:uiPriority="67" w:semiHidden="0" w:name="Medium Grid 1"/>
-    <w:lsdException w:unhideWhenUsed="0" w:uiPriority="68" w:semiHidden="0" w:name="Medium Grid 2"/>
-    <w:lsdException w:unhideWhenUsed="0" w:uiPriority="69" w:semiHidden="0" w:name="Medium Grid 3"/>
-    <w:lsdException w:unhideWhenUsed="0" w:uiPriority="70" w:semiHidden="0" w:name="Dark List"/>
-    <w:lsdException w:unhideWhenUsed="0" w:uiPriority="71" w:semiHidden="0" w:name="Colorful Shading"/>
-    <w:lsdException w:unhideWhenUsed="0" w:uiPriority="72" w:semiHidden="0" w:name="Colorful List"/>
-    <w:lsdException w:unhideWhenUsed="0" w:uiPriority="73" w:semiHidden="0" w:name="Colorful Grid"/>
-    <w:lsdException w:unhideWhenUsed="0" w:uiPriority="60" w:semiHidden="0" w:name="Light Shading Accent 1"/>
-    <w:lsdException w:unhideWhenUsed="0" w:uiPriority="61" w:semiHidden="0" w:name="Light List Accent 1"/>
-    <w:lsdException w:unhideWhenUsed="0" w:uiPriority="62" w:semiHidden="0" w:name="Light Grid Accent 1"/>
-    <w:lsdException w:unhideWhenUsed="0" w:uiPriority="63" w:semiHidden="0" w:name="Medium Shading 1 Accent 1"/>
-    <w:lsdException w:unhideWhenUsed="0" w:uiPriority="64" w:semiHidden="0" w:name="Medium Shading 2 Accent 1"/>
-    <w:lsdException w:unhideWhenUsed="0" w:uiPriority="65" w:semiHidden="0" w:name="Medium List 1 Accent 1"/>
-    <w:lsdException w:unhideWhenUsed="0" w:uiPriority="66" w:semiHidden="0" w:name="Medium List 2 Accent 1"/>
-    <w:lsdException w:unhideWhenUsed="0" w:uiPriority="67" w:semiHidden="0" w:name="Medium Grid 1 Accent 1"/>
-    <w:lsdException w:unhideWhenUsed="0" w:uiPriority="68" w:semiHidden="0" w:name="Medium Grid 2 Accent 1"/>
-    <w:lsdException w:unhideWhenUsed="0" w:uiPriority="69" w:semiHidden="0" w:name="Medium Grid 3 Accent 1"/>
-    <w:lsdException w:unhideWhenUsed="0" w:uiPriority="70" w:semiHidden="0" w:name="Dark List Accent 1"/>
-    <w:lsdException w:unhideWhenUsed="0" w:uiPriority="71" w:semiHidden="0" w:name="Colorful Shading Accent 1"/>
-    <w:lsdException w:unhideWhenUsed="0" w:uiPriority="72" w:semiHidden="0" w:name="Colorful List Accent 1"/>
-    <w:lsdException w:unhideWhenUsed="0" w:uiPriority="73" w:semiHidden="0" w:name="Colorful Grid Accent 1"/>
-    <w:lsdException w:unhideWhenUsed="0" w:uiPriority="60" w:semiHidden="0" w:name="Light Shading Accent 2"/>
-    <w:lsdException w:unhideWhenUsed="0" w:uiPriority="61" w:semiHidden="0" w:name="Light List Accent 2"/>
-    <w:lsdException w:unhideWhenUsed="0" w:uiPriority="62" w:semiHidden="0" w:name="Light Grid Accent 2"/>
-    <w:lsdException w:unhideWhenUsed="0" w:uiPriority="63" w:semiHidden="0" w:name="Medium Shading 1 Accent 2"/>
-    <w:lsdException w:unhideWhenUsed="0" w:uiPriority="64" w:semiHidden="0" w:name="Medium Shading 2 Accent 2"/>
-    <w:lsdException w:unhideWhenUsed="0" w:uiPriority="65" w:semiHidden="0" w:name="Medium List 1 Accent 2"/>
-    <w:lsdException w:unhideWhenUsed="0" w:uiPriority="66" w:semiHidden="0" w:name="Medium List 2 Accent 2"/>
-    <w:lsdException w:unhideWhenUsed="0" w:uiPriority="67" w:semiHidden="0" w:name="Medium Grid 1 Accent 2"/>
-    <w:lsdException w:unhideWhenUsed="0" w:uiPriority="68" w:semiHidden="0" w:name="Medium Grid 2 Accent 2"/>
-    <w:lsdException w:unhideWhenUsed="0" w:uiPriority="69" w:semiHidden="0" w:name="Medium Grid 3 Accent 2"/>
-    <w:lsdException w:unhideWhenUsed="0" w:uiPriority="70" w:semiHidden="0" w:name="Dark List Accent 2"/>
-    <w:lsdException w:unhideWhenUsed="0" w:uiPriority="71" w:semiHidden="0" w:name="Colorful Shading Accent 2"/>
-    <w:lsdException w:unhideWhenUsed="0" w:uiPriority="72" w:semiHidden="0" w:name="Colorful List Accent 2"/>
-    <w:lsdException w:unhideWhenUsed="0" w:uiPriority="73" w:semiHidden="0" w:name="Colorful Grid Accent 2"/>
-    <w:lsdException w:unhideWhenUsed="0" w:uiPriority="60" w:semiHidden="0" w:name="Light Shading Accent 3"/>
-    <w:lsdException w:unhideWhenUsed="0" w:uiPriority="61" w:semiHidden="0" w:name="Light List Accent 3"/>
-    <w:lsdException w:unhideWhenUsed="0" w:uiPriority="62" w:semiHidden="0" w:name="Light Grid Accent 3"/>
-    <w:lsdException w:unhideWhenUsed="0" w:uiPriority="63" w:semiHidden="0" w:name="Medium Shading 1 Accent 3"/>
-    <w:lsdException w:unhideWhenUsed="0" w:uiPriority="64" w:semiHidden="0" w:name="Medium Shading 2 Accent 3"/>
-    <w:lsdException w:unhideWhenUsed="0" w:uiPriority="65" w:semiHidden="0" w:name="Medium List 1 Accent 3"/>
-    <w:lsdException w:unhideWhenUsed="0" w:uiPriority="66" w:semiHidden="0" w:name="Medium List 2 Accent 3"/>
-    <w:lsdException w:unhideWhenUsed="0" w:uiPriority="67" w:semiHidden="0" w:name="Medium Grid 1 Accent 3"/>
-    <w:lsdException w:unhideWhenUsed="0" w:uiPriority="68" w:semiHidden="0" w:name="Medium Grid 2 Accent 3"/>
-    <w:lsdException w:unhideWhenUsed="0" w:uiPriority="69" w:semiHidden="0" w:name="Medium Grid 3 Accent 3"/>
-    <w:lsdException w:unhideWhenUsed="0" w:uiPriority="70" w:semiHidden="0" w:name="Dark List Accent 3"/>
-    <w:lsdException w:unhideWhenUsed="0" w:uiPriority="71" w:semiHidden="0" w:name="Colorful Shading Accent 3"/>
-    <w:lsdException w:unhideWhenUsed="0" w:uiPriority="72" w:semiHidden="0" w:name="Colorful List Accent 3"/>
-    <w:lsdException w:unhideWhenUsed="0" w:uiPriority="73" w:semiHidden="0" w:name="Colorful Grid Accent 3"/>
-    <w:lsdException w:unhideWhenUsed="0" w:uiPriority="60" w:semiHidden="0" w:name="Light Shading Accent 4"/>
-    <w:lsdException w:unhideWhenUsed="0" w:uiPriority="61" w:semiHidden="0" w:name="Light List Accent 4"/>
-    <w:lsdException w:unhideWhenUsed="0" w:uiPriority="62" w:semiHidden="0" w:name="Light Grid Accent 4"/>
-    <w:lsdException w:unhideWhenUsed="0" w:uiPriority="63" w:semiHidden="0" w:name="Medium Shading 1 Accent 4"/>
-    <w:lsdException w:unhideWhenUsed="0" w:uiPriority="64" w:semiHidden="0" w:name="Medium Shading 2 Accent 4"/>
-    <w:lsdException w:unhideWhenUsed="0" w:uiPriority="65" w:semiHidden="0" w:name="Medium List 1 Accent 4"/>
-    <w:lsdException w:unhideWhenUsed="0" w:uiPriority="66" w:semiHidden="0" w:name="Medium List 2 Accent 4"/>
-    <w:lsdException w:unhideWhenUsed="0" w:uiPriority="67" w:semiHidden="0" w:name="Medium Grid 1 Accent 4"/>
-    <w:lsdException w:unhideWhenUsed="0" w:uiPriority="68" w:semiHidden="0" w:name="Medium Grid 2 Accent 4"/>
-    <w:lsdException w:unhideWhenUsed="0" w:uiPriority="69" w:semiHidden="0" w:name="Medium Grid 3 Accent 4"/>
-    <w:lsdException w:unhideWhenUsed="0" w:uiPriority="70" w:semiHidden="0" w:name="Dark List Accent 4"/>
-    <w:lsdException w:unhideWhenUsed="0" w:uiPriority="71" w:semiHidden="0" w:name="Colorful Shading Accent 4"/>
-    <w:lsdException w:unhideWhenUsed="0" w:uiPriority="72" w:semiHidden="0" w:name="Colorful List Accent 4"/>
-    <w:lsdException w:unhideWhenUsed="0" w:uiPriority="73" w:semiHidden="0" w:name="Colorful Grid Accent 4"/>
-    <w:lsdException w:unhideWhenUsed="0" w:uiPriority="60" w:semiHidden="0" w:name="Light Shading Accent 5"/>
-    <w:lsdException w:unhideWhenUsed="0" w:uiPriority="61" w:semiHidden="0" w:name="Light List Accent 5"/>
-    <w:lsdException w:unhideWhenUsed="0" w:uiPriority="62" w:semiHidden="0" w:name="Light Grid Accent 5"/>
-    <w:lsdException w:unhideWhenUsed="0" w:uiPriority="63" w:semiHidden="0" w:name="Medium Shading 1 Accent 5"/>
-    <w:lsdException w:unhideWhenUsed="0" w:uiPriority="64" w:semiHidden="0" w:name="Medium Shading 2 Accent 5"/>
-    <w:lsdException w:unhideWhenUsed="0" w:uiPriority="65" w:semiHidden="0" w:name="Medium List 1 Accent 5"/>
-    <w:lsdException w:unhideWhenUsed="0" w:uiPriority="66" w:semiHidden="0" w:name="Medium List 2 Accent 5"/>
-    <w:lsdException w:unhideWhenUsed="0" w:uiPriority="67" w:semiHidden="0" w:name="Medium Grid 1 Accent 5"/>
-    <w:lsdException w:unhideWhenUsed="0" w:uiPriority="68" w:semiHidden="0" w:name="Medium Grid 2 Accent 5"/>
-    <w:lsdException w:unhideWhenUsed="0" w:uiPriority="69" w:semiHidden="0" w:name="Medium Grid 3 Accent 5"/>
-    <w:lsdException w:unhideWhenUsed="0" w:uiPriority="70" w:semiHidden="0" w:name="Dark List Accent 5"/>
-    <w:lsdException w:unhideWhenUsed="0" w:uiPriority="71" w:semiHidden="0" w:name="Colorful Shading Accent 5"/>
-    <w:lsdException w:unhideWhenUsed="0" w:uiPriority="72" w:semiHidden="0" w:name="Colorful List Accent 5"/>
-    <w:lsdException w:unhideWhenUsed="0" w:uiPriority="73" w:semiHidden="0" w:name="Colorful Grid Accent 5"/>
-    <w:lsdException w:unhideWhenUsed="0" w:uiPriority="60" w:semiHidden="0" w:name="Light Shading Accent 6"/>
-    <w:lsdException w:unhideWhenUsed="0" w:uiPriority="61" w:semiHidden="0" w:name="Light List Accent 6"/>
-    <w:lsdException w:unhideWhenUsed="0" w:uiPriority="62" w:semiHidden="0" w:name="Light Grid Accent 6"/>
-    <w:lsdException w:unhideWhenUsed="0" w:uiPriority="63" w:semiHidden="0" w:name="Medium Shading 1 Accent 6"/>
-    <w:lsdException w:unhideWhenUsed="0" w:uiPriority="64" w:semiHidden="0" w:name="Medium Shading 2 Accent 6"/>
-    <w:lsdException w:unhideWhenUsed="0" w:uiPriority="65" w:semiHidden="0" w:name="Medium List 1 Accent 6"/>
-    <w:lsdException w:unhideWhenUsed="0" w:uiPriority="66" w:semiHidden="0" w:name="Medium List 2 Accent 6"/>
-    <w:lsdException w:unhideWhenUsed="0" w:uiPriority="67" w:semiHidden="0" w:name="Medium Grid 1 Accent 6"/>
-    <w:lsdException w:unhideWhenUsed="0" w:uiPriority="68" w:semiHidden="0" w:name="Medium Grid 2 Accent 6"/>
-    <w:lsdException w:unhideWhenUsed="0" w:uiPriority="69" w:semiHidden="0" w:name="Medium Grid 3 Accent 6"/>
-    <w:lsdException w:unhideWhenUsed="0" w:uiPriority="70" w:semiHidden="0" w:name="Dark List Accent 6"/>
-    <w:lsdException w:unhideWhenUsed="0" w:uiPriority="71" w:semiHidden="0" w:name="Colorful Shading Accent 6"/>
-    <w:lsdException w:unhideWhenUsed="0" w:uiPriority="72" w:semiHidden="0" w:name="Colorful List Accent 6"/>
-    <w:lsdException w:unhideWhenUsed="0" w:uiPriority="73" w:semiHidden="0" w:name="Colorful Grid Accent 6"/>
+  <w:latentStyles w:defLockedState="0" w:defUIPriority="99" w:defSemiHidden="0" w:defUnhideWhenUsed="0" w:defQFormat="0" w:count="371">
+    <w:lsdException w:name="Normal" w:uiPriority="0" w:qFormat="1"/>
+    <w:lsdException w:name="heading 1" w:uiPriority="9" w:qFormat="1"/>
+    <w:lsdException w:name="heading 2" w:uiPriority="9" w:unhideWhenUsed="1" w:qFormat="1"/>
+    <w:lsdException w:name="heading 3" w:uiPriority="9" w:unhideWhenUsed="1" w:qFormat="1"/>
+    <w:lsdException w:name="heading 4" w:semiHidden="1" w:uiPriority="9" w:unhideWhenUsed="1" w:qFormat="1"/>
+    <w:lsdException w:name="heading 5" w:semiHidden="1" w:uiPriority="9" w:unhideWhenUsed="1" w:qFormat="1"/>
+    <w:lsdException w:name="heading 6" w:semiHidden="1" w:uiPriority="9" w:unhideWhenUsed="1" w:qFormat="1"/>
+    <w:lsdException w:name="heading 7" w:semiHidden="1" w:uiPriority="9" w:unhideWhenUsed="1" w:qFormat="1"/>
+    <w:lsdException w:name="heading 8" w:semiHidden="1" w:uiPriority="9" w:unhideWhenUsed="1" w:qFormat="1"/>
+    <w:lsdException w:name="heading 9" w:semiHidden="1" w:uiPriority="9" w:unhideWhenUsed="1" w:qFormat="1"/>
+    <w:lsdException w:name="index 1" w:semiHidden="1" w:unhideWhenUsed="1"/>
+    <w:lsdException w:name="index 2" w:semiHidden="1" w:unhideWhenUsed="1"/>
+    <w:lsdException w:name="index 3" w:semiHidden="1" w:unhideWhenUsed="1"/>
+    <w:lsdException w:name="index 4" w:semiHidden="1" w:unhideWhenUsed="1"/>
+    <w:lsdException w:name="index 5" w:semiHidden="1" w:unhideWhenUsed="1"/>
+    <w:lsdException w:name="index 6" w:semiHidden="1" w:unhideWhenUsed="1"/>
+    <w:lsdException w:name="index 7" w:semiHidden="1" w:unhideWhenUsed="1"/>
+    <w:lsdException w:name="index 8" w:semiHidden="1" w:unhideWhenUsed="1"/>
+    <w:lsdException w:name="index 9" w:semiHidden="1" w:unhideWhenUsed="1"/>
+    <w:lsdException w:name="toc 1" w:semiHidden="1" w:uiPriority="39" w:unhideWhenUsed="1"/>
+    <w:lsdException w:name="toc 2" w:semiHidden="1" w:uiPriority="39" w:unhideWhenUsed="1"/>
+    <w:lsdException w:name="toc 3" w:semiHidden="1" w:uiPriority="39" w:unhideWhenUsed="1"/>
+    <w:lsdException w:name="toc 4" w:semiHidden="1" w:uiPriority="39" w:unhideWhenUsed="1"/>
+    <w:lsdException w:name="toc 5" w:semiHidden="1" w:uiPriority="39" w:unhideWhenUsed="1"/>
+    <w:lsdException w:name="toc 6" w:semiHidden="1" w:uiPriority="39" w:unhideWhenUsed="1"/>
+    <w:lsdException w:name="toc 7" w:semiHidden="1" w:uiPriority="39" w:unhideWhenUsed="1"/>
+    <w:lsdException w:name="toc 8" w:semiHidden="1" w:uiPriority="39" w:unhideWhenUsed="1"/>
+    <w:lsdException w:name="toc 9" w:semiHidden="1" w:uiPriority="39" w:unhideWhenUsed="1"/>
+    <w:lsdException w:name="Normal Indent" w:semiHidden="1" w:unhideWhenUsed="1"/>
+    <w:lsdException w:name="footnote text" w:semiHidden="1" w:unhideWhenUsed="1"/>
+    <w:lsdException w:name="annotation text" w:unhideWhenUsed="1" w:qFormat="1"/>
+    <w:lsdException w:name="header" w:unhideWhenUsed="1" w:qFormat="1"/>
+    <w:lsdException w:name="footer" w:unhideWhenUsed="1" w:qFormat="1"/>
+    <w:lsdException w:name="index heading" w:semiHidden="1" w:unhideWhenUsed="1"/>
+    <w:lsdException w:name="caption" w:semiHidden="1" w:uiPriority="35" w:unhideWhenUsed="1" w:qFormat="1"/>
+    <w:lsdException w:name="table of figures" w:semiHidden="1" w:unhideWhenUsed="1"/>
+    <w:lsdException w:name="envelope address" w:semiHidden="1" w:unhideWhenUsed="1"/>
+    <w:lsdException w:name="envelope return" w:semiHidden="1" w:unhideWhenUsed="1"/>
+    <w:lsdException w:name="footnote reference" w:semiHidden="1" w:unhideWhenUsed="1"/>
+    <w:lsdException w:name="annotation reference" w:unhideWhenUsed="1" w:qFormat="1"/>
+    <w:lsdException w:name="line number" w:semiHidden="1" w:unhideWhenUsed="1"/>
+    <w:lsdException w:name="page number" w:semiHidden="1" w:unhideWhenUsed="1"/>
+    <w:lsdException w:name="endnote reference" w:semiHidden="1" w:unhideWhenUsed="1"/>
+    <w:lsdException w:name="endnote text" w:semiHidden="1" w:unhideWhenUsed="1"/>
+    <w:lsdException w:name="table of authorities" w:semiHidden="1" w:unhideWhenUsed="1"/>
+    <w:lsdException w:name="macro" w:semiHidden="1" w:unhideWhenUsed="1"/>
+    <w:lsdException w:name="toa heading" w:semiHidden="1" w:unhideWhenUsed="1"/>
+    <w:lsdException w:name="List" w:semiHidden="1" w:unhideWhenUsed="1"/>
+    <w:lsdException w:name="List Bullet" w:semiHidden="1" w:unhideWhenUsed="1"/>
+    <w:lsdException w:name="List Number" w:semiHidden="1" w:unhideWhenUsed="1"/>
+    <w:lsdException w:name="List 2" w:semiHidden="1" w:unhideWhenUsed="1"/>
+    <w:lsdException w:name="List 3" w:semiHidden="1" w:unhideWhenUsed="1"/>
+    <w:lsdException w:name="List 4" w:semiHidden="1" w:unhideWhenUsed="1"/>
+    <w:lsdException w:name="List 5" w:semiHidden="1" w:unhideWhenUsed="1"/>
+    <w:lsdException w:name="List Bullet 2" w:semiHidden="1" w:unhideWhenUsed="1"/>
+    <w:lsdException w:name="List Bullet 3" w:semiHidden="1" w:unhideWhenUsed="1"/>
+    <w:lsdException w:name="List Bullet 4" w:semiHidden="1" w:unhideWhenUsed="1"/>
+    <w:lsdException w:name="List Bullet 5" w:semiHidden="1" w:unhideWhenUsed="1"/>
+    <w:lsdException w:name="List Number 2" w:semiHidden="1" w:unhideWhenUsed="1"/>
+    <w:lsdException w:name="List Number 3" w:semiHidden="1" w:unhideWhenUsed="1"/>
+    <w:lsdException w:name="List Number 4" w:semiHidden="1" w:unhideWhenUsed="1"/>
+    <w:lsdException w:name="List Number 5" w:semiHidden="1" w:unhideWhenUsed="1"/>
+    <w:lsdException w:name="Title" w:uiPriority="10" w:qFormat="1"/>
+    <w:lsdException w:name="Closing" w:semiHidden="1" w:unhideWhenUsed="1"/>
+    <w:lsdException w:name="Signature" w:semiHidden="1" w:unhideWhenUsed="1"/>
+    <w:lsdException w:name="Default Paragraph Font" w:uiPriority="1" w:unhideWhenUsed="1"/>
+    <w:lsdException w:name="Body Text" w:semiHidden="1" w:unhideWhenUsed="1"/>
+    <w:lsdException w:name="Body Text Indent" w:semiHidden="1" w:unhideWhenUsed="1"/>
+    <w:lsdException w:name="List Continue" w:semiHidden="1" w:unhideWhenUsed="1"/>
+    <w:lsdException w:name="List Continue 2" w:semiHidden="1" w:unhideWhenUsed="1"/>
+    <w:lsdException w:name="List Continue 3" w:semiHidden="1" w:unhideWhenUsed="1"/>
+    <w:lsdException w:name="List Continue 4" w:semiHidden="1" w:unhideWhenUsed="1"/>
+    <w:lsdException w:name="List Continue 5" w:semiHidden="1" w:unhideWhenUsed="1"/>
+    <w:lsdException w:name="Message Header" w:semiHidden="1" w:unhideWhenUsed="1"/>
+    <w:lsdException w:name="Subtitle" w:uiPriority="11" w:qFormat="1"/>
+    <w:lsdException w:name="Salutation" w:semiHidden="1" w:unhideWhenUsed="1"/>
+    <w:lsdException w:name="Date" w:semiHidden="1" w:unhideWhenUsed="1"/>
+    <w:lsdException w:name="Body Text First Indent" w:semiHidden="1" w:unhideWhenUsed="1"/>
+    <w:lsdException w:name="Body Text First Indent 2" w:semiHidden="1" w:unhideWhenUsed="1"/>
+    <w:lsdException w:name="Note Heading" w:semiHidden="1" w:unhideWhenUsed="1"/>
+    <w:lsdException w:name="Body Text 2" w:semiHidden="1" w:unhideWhenUsed="1"/>
+    <w:lsdException w:name="Body Text 3" w:semiHidden="1" w:unhideWhenUsed="1"/>
+    <w:lsdException w:name="Body Text Indent 2" w:semiHidden="1" w:unhideWhenUsed="1"/>
+    <w:lsdException w:name="Body Text Indent 3" w:semiHidden="1" w:unhideWhenUsed="1"/>
+    <w:lsdException w:name="Block Text" w:semiHidden="1" w:unhideWhenUsed="1"/>
+    <w:lsdException w:name="Hyperlink" w:unhideWhenUsed="1" w:qFormat="1"/>
+    <w:lsdException w:name="FollowedHyperlink" w:unhideWhenUsed="1" w:qFormat="1"/>
+    <w:lsdException w:name="Strong" w:uiPriority="22" w:qFormat="1"/>
+    <w:lsdException w:name="Emphasis" w:uiPriority="20" w:qFormat="1"/>
+    <w:lsdException w:name="Document Map" w:semiHidden="1" w:unhideWhenUsed="1"/>
+    <w:lsdException w:name="Plain Text" w:semiHidden="1" w:unhideWhenUsed="1"/>
+    <w:lsdException w:name="E-mail Signature" w:semiHidden="1" w:unhideWhenUsed="1"/>
+    <w:lsdException w:name="HTML Top of Form" w:semiHidden="1" w:unhideWhenUsed="1"/>
+    <w:lsdException w:name="HTML Bottom of Form" w:semiHidden="1" w:unhideWhenUsed="1"/>
+    <w:lsdException w:name="Normal (Web)" w:semiHidden="1" w:unhideWhenUsed="1"/>
+    <w:lsdException w:name="HTML Acronym" w:semiHidden="1" w:unhideWhenUsed="1"/>
+    <w:lsdException w:name="HTML Address" w:semiHidden="1" w:unhideWhenUsed="1"/>
+    <w:lsdException w:name="HTML Cite" w:semiHidden="1" w:unhideWhenUsed="1"/>
+    <w:lsdException w:name="HTML Code" w:semiHidden="1" w:unhideWhenUsed="1"/>
+    <w:lsdException w:name="HTML Definition" w:semiHidden="1" w:unhideWhenUsed="1"/>
+    <w:lsdException w:name="HTML Keyboard" w:semiHidden="1" w:unhideWhenUsed="1"/>
+    <w:lsdException w:name="HTML Preformatted" w:semiHidden="1" w:unhideWhenUsed="1"/>
+    <w:lsdException w:name="HTML Sample" w:semiHidden="1" w:unhideWhenUsed="1"/>
+    <w:lsdException w:name="HTML Typewriter" w:semiHidden="1" w:unhideWhenUsed="1"/>
+    <w:lsdException w:name="HTML Variable" w:semiHidden="1" w:unhideWhenUsed="1"/>
+    <w:lsdException w:name="Normal Table" w:semiHidden="1" w:unhideWhenUsed="1" w:qFormat="1"/>
+    <w:lsdException w:name="annotation subject" w:unhideWhenUsed="1" w:qFormat="1"/>
+    <w:lsdException w:name="No List" w:semiHidden="1" w:unhideWhenUsed="1"/>
+    <w:lsdException w:name="Outline List 1" w:semiHidden="1" w:unhideWhenUsed="1"/>
+    <w:lsdException w:name="Outline List 2" w:semiHidden="1" w:unhideWhenUsed="1"/>
+    <w:lsdException w:name="Outline List 3" w:semiHidden="1" w:unhideWhenUsed="1"/>
+    <w:lsdException w:name="Table Simple 1" w:semiHidden="1" w:unhideWhenUsed="1"/>
+    <w:lsdException w:name="Table Simple 2" w:semiHidden="1" w:unhideWhenUsed="1"/>
+    <w:lsdException w:name="Table Simple 3" w:semiHidden="1" w:unhideWhenUsed="1"/>
+    <w:lsdException w:name="Table Classic 1" w:semiHidden="1" w:unhideWhenUsed="1"/>
+    <w:lsdException w:name="Table Classic 2" w:semiHidden="1" w:unhideWhenUsed="1"/>
+    <w:lsdException w:name="Table Classic 3" w:semiHidden="1" w:unhideWhenUsed="1"/>
+    <w:lsdException w:name="Table Classic 4" w:semiHidden="1" w:unhideWhenUsed="1"/>
+    <w:lsdException w:name="Table Colorful 1" w:semiHidden="1" w:unhideWhenUsed="1"/>
+    <w:lsdException w:name="Table Colorful 2" w:semiHidden="1" w:unhideWhenUsed="1"/>
+    <w:lsdException w:name="Table Colorful 3" w:semiHidden="1" w:unhideWhenUsed="1"/>
+    <w:lsdException w:name="Table Columns 1" w:semiHidden="1" w:unhideWhenUsed="1"/>
+    <w:lsdException w:name="Table Columns 2" w:semiHidden="1" w:unhideWhenUsed="1"/>
+    <w:lsdException w:name="Table Columns 3" w:semiHidden="1" w:unhideWhenUsed="1"/>
+    <w:lsdException w:name="Table Columns 4" w:semiHidden="1" w:unhideWhenUsed="1"/>
+    <w:lsdException w:name="Table Columns 5" w:semiHidden="1" w:unhideWhenUsed="1"/>
+    <w:lsdException w:name="Table Grid 1" w:semiHidden="1" w:unhideWhenUsed="1"/>
+    <w:lsdException w:name="Table Grid 2" w:semiHidden="1" w:unhideWhenUsed="1"/>
+    <w:lsdException w:name="Table Grid 3" w:semiHidden="1" w:unhideWhenUsed="1"/>
+    <w:lsdException w:name="Table Grid 4" w:semiHidden="1" w:unhideWhenUsed="1"/>
+    <w:lsdException w:name="Table Grid 5" w:semiHidden="1" w:unhideWhenUsed="1"/>
+    <w:lsdException w:name="Table Grid 6" w:semiHidden="1" w:unhideWhenUsed="1"/>
+    <w:lsdException w:name="Table Grid 7" w:semiHidden="1" w:unhideWhenUsed="1"/>
+    <w:lsdException w:name="Table Grid 8" w:semiHidden="1" w:unhideWhenUsed="1"/>
+    <w:lsdException w:name="Table List 1" w:semiHidden="1" w:unhideWhenUsed="1"/>
+    <w:lsdException w:name="Table List 2" w:semiHidden="1" w:unhideWhenUsed="1"/>
+    <w:lsdException w:name="Table List 3" w:semiHidden="1" w:unhideWhenUsed="1"/>
+    <w:lsdException w:name="Table List 4" w:semiHidden="1" w:unhideWhenUsed="1"/>
+    <w:lsdException w:name="Table List 5" w:semiHidden="1" w:unhideWhenUsed="1"/>
+    <w:lsdException w:name="Table List 6" w:semiHidden="1" w:unhideWhenUsed="1"/>
+    <w:lsdException w:name="Table List 7" w:semiHidden="1" w:unhideWhenUsed="1"/>
+    <w:lsdException w:name="Table List 8" w:semiHidden="1" w:unhideWhenUsed="1"/>
+    <w:lsdException w:name="Table 3D effects 1" w:semiHidden="1" w:unhideWhenUsed="1"/>
+    <w:lsdException w:name="Table 3D effects 2" w:semiHidden="1" w:unhideWhenUsed="1"/>
+    <w:lsdException w:name="Table 3D effects 3" w:semiHidden="1" w:unhideWhenUsed="1"/>
+    <w:lsdException w:name="Table Contemporary" w:semiHidden="1" w:unhideWhenUsed="1"/>
+    <w:lsdException w:name="Table Elegant" w:semiHidden="1" w:unhideWhenUsed="1"/>
+    <w:lsdException w:name="Table Professional" w:semiHidden="1" w:unhideWhenUsed="1"/>
+    <w:lsdException w:name="Table Subtle 1" w:semiHidden="1" w:unhideWhenUsed="1"/>
+    <w:lsdException w:name="Table Subtle 2" w:semiHidden="1" w:unhideWhenUsed="1"/>
+    <w:lsdException w:name="Table Web 1" w:semiHidden="1" w:unhideWhenUsed="1"/>
+    <w:lsdException w:name="Table Web 2" w:semiHidden="1" w:unhideWhenUsed="1"/>
+    <w:lsdException w:name="Table Web 3" w:semiHidden="1" w:unhideWhenUsed="1"/>
+    <w:lsdException w:name="Balloon Text" w:unhideWhenUsed="1" w:qFormat="1"/>
+    <w:lsdException w:name="Table Grid" w:semiHidden="1" w:uiPriority="0" w:unhideWhenUsed="1" w:qFormat="1"/>
+    <w:lsdException w:name="Table Theme" w:semiHidden="1" w:unhideWhenUsed="1"/>
+    <w:lsdException w:name="Placeholder Text" w:semiHidden="1"/>
+    <w:lsdException w:name="Light Shading" w:uiPriority="60"/>
+    <w:lsdException w:name="Light List" w:uiPriority="61"/>
+    <w:lsdException w:name="Light Grid" w:uiPriority="62"/>
+    <w:lsdException w:name="Medium Shading 1" w:uiPriority="63"/>
+    <w:lsdException w:name="Medium Shading 2" w:uiPriority="64"/>
+    <w:lsdException w:name="Medium List 1" w:uiPriority="65"/>
+    <w:lsdException w:name="Medium List 2" w:uiPriority="66"/>
+    <w:lsdException w:name="Medium Grid 1" w:uiPriority="67"/>
+    <w:lsdException w:name="Medium Grid 2" w:uiPriority="68"/>
+    <w:lsdException w:name="Medium Grid 3" w:uiPriority="69"/>
+    <w:lsdException w:name="Dark List" w:uiPriority="70"/>
+    <w:lsdException w:name="Colorful Shading" w:uiPriority="71"/>
+    <w:lsdException w:name="Colorful List" w:uiPriority="72"/>
+    <w:lsdException w:name="Colorful Grid" w:uiPriority="73"/>
+    <w:lsdException w:name="Light Shading Accent 1" w:uiPriority="60"/>
+    <w:lsdException w:name="Light List Accent 1" w:uiPriority="61"/>
+    <w:lsdException w:name="Light Grid Accent 1" w:uiPriority="62"/>
+    <w:lsdException w:name="Medium Shading 1 Accent 1" w:uiPriority="63"/>
+    <w:lsdException w:name="Medium Shading 2 Accent 1" w:uiPriority="64"/>
+    <w:lsdException w:name="Medium List 1 Accent 1" w:uiPriority="65"/>
+    <w:lsdException w:name="Revision" w:semiHidden="1"/>
+    <w:lsdException w:name="Medium List 2 Accent 1" w:uiPriority="66"/>
+    <w:lsdException w:name="Medium Grid 1 Accent 1" w:uiPriority="67"/>
+    <w:lsdException w:name="Medium Grid 2 Accent 1" w:uiPriority="68"/>
+    <w:lsdException w:name="Medium Grid 3 Accent 1" w:uiPriority="69"/>
+    <w:lsdException w:name="Dark List Accent 1" w:uiPriority="70"/>
+    <w:lsdException w:name="Colorful Shading Accent 1" w:uiPriority="71"/>
+    <w:lsdException w:name="Colorful List Accent 1" w:uiPriority="72"/>
+    <w:lsdException w:name="Colorful Grid Accent 1" w:uiPriority="73"/>
+    <w:lsdException w:name="Light Shading Accent 2" w:uiPriority="60"/>
+    <w:lsdException w:name="Light List Accent 2" w:uiPriority="61"/>
+    <w:lsdException w:name="Light Grid Accent 2" w:uiPriority="62"/>
+    <w:lsdException w:name="Medium Shading 1 Accent 2" w:uiPriority="63"/>
+    <w:lsdException w:name="Medium Shading 2 Accent 2" w:uiPriority="64"/>
+    <w:lsdException w:name="Medium List 1 Accent 2" w:uiPriority="65"/>
+    <w:lsdException w:name="Medium List 2 Accent 2" w:uiPriority="66"/>
+    <w:lsdException w:name="Medium Grid 1 Accent 2" w:uiPriority="67"/>
+    <w:lsdException w:name="Medium Grid 2 Accent 2" w:uiPriority="68"/>
+    <w:lsdException w:name="Medium Grid 3 Accent 2" w:uiPriority="69"/>
+    <w:lsdException w:name="Dark List Accent 2" w:uiPriority="70"/>
+    <w:lsdException w:name="Colorful Shading Accent 2" w:uiPriority="71"/>
+    <w:lsdException w:name="Colorful List Accent 2" w:uiPriority="72"/>
+    <w:lsdException w:name="Colorful Grid Accent 2" w:uiPriority="73"/>
+    <w:lsdException w:name="Light Shading Accent 3" w:uiPriority="60"/>
+    <w:lsdException w:name="Light List Accent 3" w:uiPriority="61"/>
+    <w:lsdException w:name="Light Grid Accent 3" w:uiPriority="62"/>
+    <w:lsdException w:name="Medium Shading 1 Accent 3" w:uiPriority="63"/>
+    <w:lsdException w:name="Medium Shading 2 Accent 3" w:uiPriority="64"/>
+    <w:lsdException w:name="Medium List 1 Accent 3" w:uiPriority="65"/>
+    <w:lsdException w:name="Medium List 2 Accent 3" w:uiPriority="66"/>
+    <w:lsdException w:name="Medium Grid 1 Accent 3" w:uiPriority="67"/>
+    <w:lsdException w:name="Medium Grid 2 Accent 3" w:uiPriority="68"/>
+    <w:lsdException w:name="Medium Grid 3 Accent 3" w:uiPriority="69"/>
+    <w:lsdException w:name="Dark List Accent 3" w:uiPriority="70"/>
+    <w:lsdException w:name="Colorful Shading Accent 3" w:uiPriority="71"/>
+    <w:lsdException w:name="Colorful List Accent 3" w:uiPriority="72"/>
+    <w:lsdException w:name="Colorful Grid Accent 3" w:uiPriority="73"/>
+    <w:lsdException w:name="Light Shading Accent 4" w:uiPriority="60"/>
+    <w:lsdException w:name="Light List Accent 4" w:uiPriority="61"/>
+    <w:lsdException w:name="Light Grid Accent 4" w:uiPriority="62"/>
+    <w:lsdException w:name="Medium Shading 1 Accent 4" w:uiPriority="63"/>
+    <w:lsdException w:name="Medium Shading 2 Accent 4" w:uiPriority="64"/>
+    <w:lsdException w:name="Medium List 1 Accent 4" w:uiPriority="65"/>
+    <w:lsdException w:name="Medium List 2 Accent 4" w:uiPriority="66"/>
+    <w:lsdException w:name="Medium Grid 1 Accent 4" w:uiPriority="67"/>
+    <w:lsdException w:name="Medium Grid 2 Accent 4" w:uiPriority="68"/>
+    <w:lsdException w:name="Medium Grid 3 Accent 4" w:uiPriority="69"/>
+    <w:lsdException w:name="Dark List Accent 4" w:uiPriority="70"/>
+    <w:lsdException w:name="Colorful Shading Accent 4" w:uiPriority="71"/>
+    <w:lsdException w:name="Colorful List Accent 4" w:uiPriority="72"/>
+    <w:lsdException w:name="Colorful Grid Accent 4" w:uiPriority="73"/>
+    <w:lsdException w:name="Light Shading Accent 5" w:uiPriority="60"/>
+    <w:lsdException w:name="Light List Accent 5" w:uiPriority="61"/>
+    <w:lsdException w:name="Light Grid Accent 5" w:uiPriority="62"/>
+    <w:lsdException w:name="Medium Shading 1 Accent 5" w:uiPriority="63"/>
+    <w:lsdException w:name="Medium Shading 2 Accent 5" w:uiPriority="64"/>
+    <w:lsdException w:name="Medium List 1 Accent 5" w:uiPriority="65"/>
+    <w:lsdException w:name="Medium List 2 Accent 5" w:uiPriority="66"/>
+    <w:lsdException w:name="Medium Grid 1 Accent 5" w:uiPriority="67"/>
+    <w:lsdException w:name="Medium Grid 2 Accent 5" w:uiPriority="68"/>
+    <w:lsdException w:name="Medium Grid 3 Accent 5" w:uiPriority="69"/>
+    <w:lsdException w:name="Dark List Accent 5" w:uiPriority="70"/>
+    <w:lsdException w:name="Colorful Shading Accent 5" w:uiPriority="71"/>
+    <w:lsdException w:name="Colorful List Accent 5" w:uiPriority="72"/>
+    <w:lsdException w:name="Colorful Grid Accent 5" w:uiPriority="73"/>
+    <w:lsdException w:name="Light Shading Accent 6" w:uiPriority="60"/>
+    <w:lsdException w:name="Light List Accent 6" w:uiPriority="61"/>
+    <w:lsdException w:name="Light Grid Accent 6" w:uiPriority="62"/>
+    <w:lsdException w:name="Medium Shading 1 Accent 6" w:uiPriority="63"/>
+    <w:lsdException w:name="Medium Shading 2 Accent 6" w:uiPriority="64"/>
+    <w:lsdException w:name="Medium List 1 Accent 6" w:uiPriority="65"/>
+    <w:lsdException w:name="Medium List 2 Accent 6" w:uiPriority="66"/>
+    <w:lsdException w:name="Medium Grid 1 Accent 6" w:uiPriority="67"/>
+    <w:lsdException w:name="Medium Grid 2 Accent 6" w:uiPriority="68"/>
+    <w:lsdException w:name="Medium Grid 3 Accent 6" w:uiPriority="69"/>
+    <w:lsdException w:name="Dark List Accent 6" w:uiPriority="70"/>
+    <w:lsdException w:name="Colorful Shading Accent 6" w:uiPriority="71"/>
+    <w:lsdException w:name="Colorful List Accent 6" w:uiPriority="72"/>
+    <w:lsdException w:name="Colorful Grid Accent 6" w:uiPriority="73"/>
+    <w:lsdException w:name="Subtle Emphasis" w:uiPriority="19" w:qFormat="1"/>
+    <w:lsdException w:name="Intense Emphasis" w:uiPriority="21" w:qFormat="1"/>
+    <w:lsdException w:name="Subtle Reference" w:uiPriority="31" w:qFormat="1"/>
+    <w:lsdException w:name="Intense Reference" w:uiPriority="32" w:qFormat="1"/>
+    <w:lsdException w:name="Book Title" w:uiPriority="33" w:qFormat="1"/>
+    <w:lsdException w:name="Bibliography" w:semiHidden="1" w:uiPriority="37" w:unhideWhenUsed="1"/>
+    <w:lsdException w:name="TOC Heading" w:semiHidden="1" w:uiPriority="39" w:unhideWhenUsed="1" w:qFormat="1"/>
+    <w:lsdException w:name="Plain Table 1" w:uiPriority="41"/>
+    <w:lsdException w:name="Plain Table 2" w:uiPriority="42"/>
+    <w:lsdException w:name="Plain Table 3" w:uiPriority="43"/>
+    <w:lsdException w:name="Plain Table 4" w:uiPriority="44"/>
+    <w:lsdException w:name="Plain Table 5" w:uiPriority="45"/>
+    <w:lsdException w:name="Grid Table Light" w:uiPriority="40"/>
+    <w:lsdException w:name="Grid Table 1 Light" w:uiPriority="46"/>
+    <w:lsdException w:name="Grid Table 2" w:uiPriority="47"/>
+    <w:lsdException w:name="Grid Table 3" w:uiPriority="48"/>
+    <w:lsdException w:name="Grid Table 4" w:uiPriority="49"/>
+    <w:lsdException w:name="Grid Table 5 Dark" w:uiPriority="50"/>
+    <w:lsdException w:name="Grid Table 6 Colorful" w:uiPriority="51"/>
+    <w:lsdException w:name="Grid Table 7 Colorful" w:uiPriority="52"/>
+    <w:lsdException w:name="Grid Table 1 Light Accent 1" w:uiPriority="46"/>
+    <w:lsdException w:name="Grid Table 2 Accent 1" w:uiPriority="47"/>
+    <w:lsdException w:name="Grid Table 3 Accent 1" w:uiPriority="48"/>
+    <w:lsdException w:name="Grid Table 4 Accent 1" w:uiPriority="49"/>
+    <w:lsdException w:name="Grid Table 5 Dark Accent 1" w:uiPriority="50"/>
+    <w:lsdException w:name="Grid Table 6 Colorful Accent 1" w:uiPriority="51"/>
+    <w:lsdException w:name="Grid Table 7 Colorful Accent 1" w:uiPriority="52"/>
+    <w:lsdException w:name="Grid Table 1 Light Accent 2" w:uiPriority="46"/>
+    <w:lsdException w:name="Grid Table 2 Accent 2" w:uiPriority="47"/>
+    <w:lsdException w:name="Grid Table 3 Accent 2" w:uiPriority="48"/>
+    <w:lsdException w:name="Grid Table 4 Accent 2" w:uiPriority="49"/>
+    <w:lsdException w:name="Grid Table 5 Dark Accent 2" w:uiPriority="50"/>
+    <w:lsdException w:name="Grid Table 6 Colorful Accent 2" w:uiPriority="51"/>
+    <w:lsdException w:name="Grid Table 7 Colorful Accent 2" w:uiPriority="52"/>
+    <w:lsdException w:name="Grid Table 1 Light Accent 3" w:uiPriority="46"/>
+    <w:lsdException w:name="Grid Table 2 Accent 3" w:uiPriority="47"/>
+    <w:lsdException w:name="Grid Table 3 Accent 3" w:uiPriority="48"/>
+    <w:lsdException w:name="Grid Table 4 Accent 3" w:uiPriority="49"/>
+    <w:lsdException w:name="Grid Table 5 Dark Accent 3" w:uiPriority="50"/>
+    <w:lsdException w:name="Grid Table 6 Colorful Accent 3" w:uiPriority="51"/>
+    <w:lsdException w:name="Grid Table 7 Colorful Accent 3" w:uiPriority="52"/>
+    <w:lsdException w:name="Grid Table 1 Light Accent 4" w:uiPriority="46"/>
+    <w:lsdException w:name="Grid Table 2 Accent 4" w:uiPriority="47"/>
+    <w:lsdException w:name="Grid Table 3 Accent 4" w:uiPriority="48"/>
+    <w:lsdException w:name="Grid Table 4 Accent 4" w:uiPriority="49"/>
+    <w:lsdException w:name="Grid Table 5 Dark Accent 4" w:uiPriority="50"/>
+    <w:lsdException w:name="Grid Table 6 Colorful Accent 4" w:uiPriority="51"/>
+    <w:lsdException w:name="Grid Table 7 Colorful Accent 4" w:uiPriority="52"/>
+    <w:lsdException w:name="Grid Table 1 Light Accent 5" w:uiPriority="46"/>
+    <w:lsdException w:name="Grid Table 2 Accent 5" w:uiPriority="47"/>
+    <w:lsdException w:name="Grid Table 3 Accent 5" w:uiPriority="48"/>
+    <w:lsdException w:name="Grid Table 4 Accent 5" w:uiPriority="49"/>
+    <w:lsdException w:name="Grid Table 5 Dark Accent 5" w:uiPriority="50"/>
+    <w:lsdException w:name="Grid Table 6 Colorful Accent 5" w:uiPriority="51"/>
+    <w:lsdException w:name="Grid Table 7 Colorful Accent 5" w:uiPriority="52"/>
+    <w:lsdException w:name="Grid Table 1 Light Accent 6" w:uiPriority="46"/>
+    <w:lsdException w:name="Grid Table 2 Accent 6" w:uiPriority="47"/>
+    <w:lsdException w:name="Grid Table 3 Accent 6" w:uiPriority="48"/>
+    <w:lsdException w:name="Grid Table 4 Accent 6" w:uiPriority="49"/>
+    <w:lsdException w:name="Grid Table 5 Dark Accent 6" w:uiPriority="50"/>
+    <w:lsdException w:name="Grid Table 6 Colorful Accent 6" w:uiPriority="51"/>
+    <w:lsdException w:name="Grid Table 7 Colorful Accent 6" w:uiPriority="52"/>
+    <w:lsdException w:name="List Table 1 Light" w:uiPriority="46"/>
+    <w:lsdException w:name="List Table 2" w:uiPriority="47"/>
+    <w:lsdException w:name="List Table 3" w:uiPriority="48"/>
+    <w:lsdException w:name="List Table 4" w:uiPriority="49"/>
+    <w:lsdException w:name="List Table 5 Dark" w:uiPriority="50"/>
+    <w:lsdException w:name="List Table 6 Colorful" w:uiPriority="51"/>
+    <w:lsdException w:name="List Table 7 Colorful" w:uiPriority="52"/>
+    <w:lsdException w:name="List Table 1 Light Accent 1" w:uiPriority="46"/>
+    <w:lsdException w:name="List Table 2 Accent 1" w:uiPriority="47"/>
+    <w:lsdException w:name="List Table 3 Accent 1" w:uiPriority="48"/>
+    <w:lsdException w:name="List Table 4 Accent 1" w:uiPriority="49"/>
+    <w:lsdException w:name="List Table 5 Dark Accent 1" w:uiPriority="50"/>
+    <w:lsdException w:name="List Table 6 Colorful Accent 1" w:uiPriority="51"/>
+    <w:lsdException w:name="List Table 7 Colorful Accent 1" w:uiPriority="52"/>
+    <w:lsdException w:name="List Table 1 Light Accent 2" w:uiPriority="46"/>
+    <w:lsdException w:name="List Table 2 Accent 2" w:uiPriority="47"/>
+    <w:lsdException w:name="List Table 3 Accent 2" w:uiPriority="48"/>
+    <w:lsdException w:name="List Table 4 Accent 2" w:uiPriority="49"/>
+    <w:lsdException w:name="List Table 5 Dark Accent 2" w:uiPriority="50"/>
+    <w:lsdException w:name="List Table 6 Colorful Accent 2" w:uiPriority="51"/>
+    <w:lsdException w:name="List Table 7 Colorful Accent 2" w:uiPriority="52"/>
+    <w:lsdException w:name="List Table 1 Light Accent 3" w:uiPriority="46"/>
+    <w:lsdException w:name="List Table 2 Accent 3" w:uiPriority="47"/>
+    <w:lsdException w:name="List Table 3 Accent 3" w:uiPriority="48"/>
+    <w:lsdException w:name="List Table 4 Accent 3" w:uiPriority="49"/>
+    <w:lsdException w:name="List Table 5 Dark Accent 3" w:uiPriority="50"/>
+    <w:lsdException w:name="List Table 6 Colorful Accent 3" w:uiPriority="51"/>
+    <w:lsdException w:name="List Table 7 Colorful Accent 3" w:uiPriority="52"/>
+    <w:lsdException w:name="List Table 1 Light Accent 4" w:uiPriority="46"/>
+    <w:lsdException w:name="List Table 2 Accent 4" w:uiPriority="47"/>
+    <w:lsdException w:name="List Table 3 Accent 4" w:uiPriority="48"/>
+    <w:lsdException w:name="List Table 4 Accent 4" w:uiPriority="49"/>
+    <w:lsdException w:name="List Table 5 Dark Accent 4" w:uiPriority="50"/>
+    <w:lsdException w:name="List Table 6 Colorful Accent 4" w:uiPriority="51"/>
+    <w:lsdException w:name="List Table 7 Colorful Accent 4" w:uiPriority="52"/>
+    <w:lsdException w:name="List Table 1 Light Accent 5" w:uiPriority="46"/>
+    <w:lsdException w:name="List Table 2 Accent 5" w:uiPriority="47"/>
+    <w:lsdException w:name="List Table 3 Accent 5" w:uiPriority="48"/>
+    <w:lsdException w:name="List Table 4 Accent 5" w:uiPriority="49"/>
+    <w:lsdException w:name="List Table 5 Dark Accent 5" w:uiPriority="50"/>
+    <w:lsdException w:name="List Table 6 Colorful Accent 5" w:uiPriority="51"/>
+    <w:lsdException w:name="List Table 7 Colorful Accent 5" w:uiPriority="52"/>
+    <w:lsdException w:name="List Table 1 Light Accent 6" w:uiPriority="46"/>
+    <w:lsdException w:name="List Table 2 Accent 6" w:uiPriority="47"/>
+    <w:lsdException w:name="List Table 3 Accent 6" w:uiPriority="48"/>
+    <w:lsdException w:name="List Table 4 Accent 6" w:uiPriority="49"/>
+    <w:lsdException w:name="List Table 5 Dark Accent 6" w:uiPriority="50"/>
+    <w:lsdException w:name="List Table 6 Colorful Accent 6" w:uiPriority="51"/>
+    <w:lsdException w:name="List Table 7 Colorful Accent 6" w:uiPriority="52"/>
   </w:latentStyles>
-  <w:style w:type="paragraph" w:default="1" w:styleId="1">
+  <w:style w:type="paragraph" w:default="1" w:styleId="a">
     <w:name w:val="Normal"/>
     <w:qFormat/>
-    <w:uiPriority w:val="0"/>
     <w:pPr>
       <w:widowControl w:val="0"/>
       <w:jc w:val="both"/>
     </w:pPr>
     <w:rPr>
-      <w:rFonts w:asciiTheme="minorHAnsi" w:hAnsiTheme="minorHAnsi" w:eastAsiaTheme="minorEastAsia" w:cstheme="minorBidi"/>
       <w:kern w:val="2"/>
       <w:sz w:val="21"/>
       <w:szCs w:val="24"/>
-      <w:lang w:val="en-US" w:eastAsia="zh-CN" w:bidi="ar-SA"/>
     </w:rPr>
   </w:style>
-  <w:style w:type="paragraph" w:styleId="2">
+  <w:style w:type="paragraph" w:styleId="1">
     <w:name w:val="heading 1"/>
-    <w:basedOn w:val="1"/>
-    <w:next w:val="1"/>
-    <w:link w:val="23"/>
+    <w:basedOn w:val="a"/>
+    <w:next w:val="a"/>
+    <w:link w:val="10"/>
+    <w:uiPriority w:val="9"/>
     <w:qFormat/>
-    <w:uiPriority w:val="9"/>
     <w:pPr>
       <w:keepNext/>
       <w:keepLines/>
@@ -8303,14 +8398,14 @@
       <w:szCs w:val="44"/>
     </w:rPr>
   </w:style>
-  <w:style w:type="paragraph" w:styleId="3">
+  <w:style w:type="paragraph" w:styleId="2">
     <w:name w:val="heading 2"/>
-    <w:basedOn w:val="1"/>
-    <w:next w:val="1"/>
-    <w:link w:val="24"/>
+    <w:basedOn w:val="a"/>
+    <w:next w:val="a"/>
+    <w:link w:val="20"/>
+    <w:uiPriority w:val="9"/>
     <w:unhideWhenUsed/>
     <w:qFormat/>
-    <w:uiPriority w:val="9"/>
     <w:pPr>
       <w:keepNext/>
       <w:keepLines/>
@@ -8318,21 +8413,21 @@
       <w:outlineLvl w:val="1"/>
     </w:pPr>
     <w:rPr>
-      <w:rFonts w:asciiTheme="majorHAnsi" w:hAnsiTheme="majorHAnsi" w:eastAsiaTheme="majorEastAsia" w:cstheme="majorBidi"/>
+      <w:rFonts w:asciiTheme="majorHAnsi" w:eastAsiaTheme="majorEastAsia" w:hAnsiTheme="majorHAnsi" w:cstheme="majorBidi"/>
       <w:b/>
       <w:bCs/>
       <w:sz w:val="32"/>
       <w:szCs w:val="32"/>
     </w:rPr>
   </w:style>
-  <w:style w:type="paragraph" w:styleId="4">
+  <w:style w:type="paragraph" w:styleId="3">
     <w:name w:val="heading 3"/>
-    <w:basedOn w:val="1"/>
-    <w:next w:val="1"/>
-    <w:link w:val="25"/>
+    <w:basedOn w:val="a"/>
+    <w:next w:val="a"/>
+    <w:link w:val="30"/>
+    <w:uiPriority w:val="9"/>
     <w:unhideWhenUsed/>
     <w:qFormat/>
-    <w:uiPriority w:val="9"/>
     <w:pPr>
       <w:keepNext/>
       <w:keepLines/>
@@ -8346,18 +8441,19 @@
       <w:szCs w:val="32"/>
     </w:rPr>
   </w:style>
-  <w:style w:type="character" w:default="1" w:styleId="10">
+  <w:style w:type="character" w:default="1" w:styleId="a0">
     <w:name w:val="Default Paragraph Font"/>
+    <w:uiPriority w:val="1"/>
+    <w:semiHidden/>
     <w:unhideWhenUsed/>
-    <w:uiPriority w:val="1"/>
   </w:style>
-  <w:style w:type="table" w:default="1" w:styleId="14">
+  <w:style w:type="table" w:default="1" w:styleId="a1">
     <w:name w:val="Normal Table"/>
+    <w:uiPriority w:val="99"/>
+    <w:semiHidden/>
     <w:unhideWhenUsed/>
-    <w:qFormat/>
-    <w:uiPriority w:val="99"/>
     <w:tblPr>
-      <w:tblLayout w:type="fixed"/>
+      <w:tblInd w:w="0" w:type="dxa"/>
       <w:tblCellMar>
         <w:top w:w="0" w:type="dxa"/>
         <w:left w:w="108" w:type="dxa"/>
@@ -8366,49 +8462,55 @@
       </w:tblCellMar>
     </w:tblPr>
   </w:style>
-  <w:style w:type="paragraph" w:styleId="5">
+  <w:style w:type="numbering" w:default="1" w:styleId="a2">
+    <w:name w:val="No List"/>
+    <w:uiPriority w:val="99"/>
+    <w:semiHidden/>
+    <w:unhideWhenUsed/>
+  </w:style>
+  <w:style w:type="paragraph" w:styleId="a3">
     <w:name w:val="annotation subject"/>
-    <w:basedOn w:val="6"/>
-    <w:next w:val="6"/>
-    <w:link w:val="21"/>
+    <w:basedOn w:val="a4"/>
+    <w:next w:val="a4"/>
+    <w:link w:val="a5"/>
+    <w:uiPriority w:val="99"/>
     <w:unhideWhenUsed/>
     <w:qFormat/>
-    <w:uiPriority w:val="99"/>
     <w:rPr>
       <w:b/>
       <w:bCs/>
     </w:rPr>
   </w:style>
-  <w:style w:type="paragraph" w:styleId="6">
+  <w:style w:type="paragraph" w:styleId="a4">
     <w:name w:val="annotation text"/>
-    <w:basedOn w:val="1"/>
-    <w:link w:val="20"/>
+    <w:basedOn w:val="a"/>
+    <w:link w:val="a6"/>
+    <w:uiPriority w:val="99"/>
     <w:unhideWhenUsed/>
     <w:qFormat/>
-    <w:uiPriority w:val="99"/>
     <w:pPr>
       <w:jc w:val="left"/>
     </w:pPr>
   </w:style>
-  <w:style w:type="paragraph" w:styleId="7">
+  <w:style w:type="paragraph" w:styleId="a7">
     <w:name w:val="Balloon Text"/>
-    <w:basedOn w:val="1"/>
-    <w:link w:val="22"/>
+    <w:basedOn w:val="a"/>
+    <w:link w:val="a8"/>
+    <w:uiPriority w:val="99"/>
     <w:unhideWhenUsed/>
     <w:qFormat/>
-    <w:uiPriority w:val="99"/>
     <w:rPr>
       <w:sz w:val="18"/>
       <w:szCs w:val="18"/>
     </w:rPr>
   </w:style>
-  <w:style w:type="paragraph" w:styleId="8">
+  <w:style w:type="paragraph" w:styleId="a9">
     <w:name w:val="footer"/>
-    <w:basedOn w:val="1"/>
-    <w:link w:val="17"/>
+    <w:basedOn w:val="a"/>
+    <w:link w:val="aa"/>
+    <w:uiPriority w:val="99"/>
     <w:unhideWhenUsed/>
     <w:qFormat/>
-    <w:uiPriority w:val="99"/>
     <w:pPr>
       <w:tabs>
         <w:tab w:val="center" w:pos="4153"/>
@@ -8422,16 +8524,16 @@
       <w:szCs w:val="18"/>
     </w:rPr>
   </w:style>
-  <w:style w:type="paragraph" w:styleId="9">
+  <w:style w:type="paragraph" w:styleId="ab">
     <w:name w:val="header"/>
-    <w:basedOn w:val="1"/>
-    <w:link w:val="16"/>
+    <w:basedOn w:val="a"/>
+    <w:link w:val="ac"/>
+    <w:uiPriority w:val="99"/>
     <w:unhideWhenUsed/>
     <w:qFormat/>
-    <w:uiPriority w:val="99"/>
     <w:pPr>
       <w:pBdr>
-        <w:bottom w:val="single" w:color="auto" w:sz="6" w:space="1"/>
+        <w:bottom w:val="single" w:sz="6" w:space="1" w:color="auto"/>
       </w:pBdr>
       <w:tabs>
         <w:tab w:val="center" w:pos="4153"/>
@@ -8445,190 +8547,159 @@
       <w:szCs w:val="18"/>
     </w:rPr>
   </w:style>
-  <w:style w:type="character" w:styleId="11">
+  <w:style w:type="character" w:styleId="ad">
     <w:name w:val="FollowedHyperlink"/>
-    <w:basedOn w:val="10"/>
+    <w:basedOn w:val="a0"/>
+    <w:uiPriority w:val="99"/>
     <w:unhideWhenUsed/>
     <w:qFormat/>
-    <w:uiPriority w:val="99"/>
     <w:rPr>
       <w:color w:val="954F72" w:themeColor="followedHyperlink"/>
       <w:u w:val="single"/>
-      <w14:textFill>
-        <w14:solidFill>
-          <w14:schemeClr w14:val="folHlink"/>
-        </w14:solidFill>
-      </w14:textFill>
     </w:rPr>
   </w:style>
-  <w:style w:type="character" w:styleId="12">
+  <w:style w:type="character" w:styleId="ae">
     <w:name w:val="Hyperlink"/>
-    <w:basedOn w:val="10"/>
+    <w:basedOn w:val="a0"/>
+    <w:uiPriority w:val="99"/>
     <w:unhideWhenUsed/>
     <w:qFormat/>
-    <w:uiPriority w:val="99"/>
     <w:rPr>
       <w:color w:val="0563C1" w:themeColor="hyperlink"/>
       <w:u w:val="single"/>
-      <w14:textFill>
-        <w14:solidFill>
-          <w14:schemeClr w14:val="hlink"/>
-        </w14:solidFill>
-      </w14:textFill>
     </w:rPr>
   </w:style>
-  <w:style w:type="character" w:styleId="13">
+  <w:style w:type="character" w:styleId="af">
     <w:name w:val="annotation reference"/>
-    <w:basedOn w:val="10"/>
+    <w:basedOn w:val="a0"/>
+    <w:uiPriority w:val="99"/>
     <w:unhideWhenUsed/>
     <w:qFormat/>
-    <w:uiPriority w:val="99"/>
     <w:rPr>
       <w:sz w:val="21"/>
       <w:szCs w:val="21"/>
     </w:rPr>
   </w:style>
-  <w:style w:type="table" w:styleId="15">
+  <w:style w:type="table" w:styleId="af0">
     <w:name w:val="Table Grid"/>
-    <w:basedOn w:val="14"/>
+    <w:basedOn w:val="a1"/>
     <w:qFormat/>
-    <w:uiPriority w:val="0"/>
     <w:pPr>
       <w:widowControl w:val="0"/>
       <w:jc w:val="both"/>
     </w:pPr>
-    <w:rPr>
-      <w:kern w:val="0"/>
-      <w:sz w:val="20"/>
-      <w:szCs w:val="20"/>
-    </w:rPr>
     <w:tblPr>
       <w:tblBorders>
-        <w:top w:val="single" w:color="auto" w:sz="4" w:space="0"/>
-        <w:left w:val="single" w:color="auto" w:sz="4" w:space="0"/>
-        <w:bottom w:val="single" w:color="auto" w:sz="4" w:space="0"/>
-        <w:right w:val="single" w:color="auto" w:sz="4" w:space="0"/>
-        <w:insideH w:val="single" w:color="auto" w:sz="4" w:space="0"/>
-        <w:insideV w:val="single" w:color="auto" w:sz="4" w:space="0"/>
+        <w:top w:val="single" w:sz="4" w:space="0" w:color="auto"/>
+        <w:left w:val="single" w:sz="4" w:space="0" w:color="auto"/>
+        <w:bottom w:val="single" w:sz="4" w:space="0" w:color="auto"/>
+        <w:right w:val="single" w:sz="4" w:space="0" w:color="auto"/>
+        <w:insideH w:val="single" w:sz="4" w:space="0" w:color="auto"/>
+        <w:insideV w:val="single" w:sz="4" w:space="0" w:color="auto"/>
       </w:tblBorders>
-      <w:tblLayout w:type="fixed"/>
     </w:tblPr>
   </w:style>
-  <w:style w:type="character" w:customStyle="1" w:styleId="16">
+  <w:style w:type="character" w:customStyle="1" w:styleId="ac">
     <w:name w:val="页眉 字符"/>
-    <w:basedOn w:val="10"/>
-    <w:link w:val="9"/>
+    <w:basedOn w:val="a0"/>
+    <w:link w:val="ab"/>
+    <w:uiPriority w:val="99"/>
     <w:qFormat/>
-    <w:uiPriority w:val="99"/>
     <w:rPr>
       <w:sz w:val="18"/>
       <w:szCs w:val="18"/>
     </w:rPr>
   </w:style>
-  <w:style w:type="character" w:customStyle="1" w:styleId="17">
+  <w:style w:type="character" w:customStyle="1" w:styleId="aa">
     <w:name w:val="页脚 字符"/>
-    <w:basedOn w:val="10"/>
-    <w:link w:val="8"/>
+    <w:basedOn w:val="a0"/>
+    <w:link w:val="a9"/>
+    <w:uiPriority w:val="99"/>
     <w:qFormat/>
-    <w:uiPriority w:val="99"/>
     <w:rPr>
       <w:sz w:val="18"/>
       <w:szCs w:val="18"/>
     </w:rPr>
   </w:style>
-  <w:style w:type="table" w:customStyle="1" w:styleId="18">
+  <w:style w:type="table" w:customStyle="1" w:styleId="11">
     <w:name w:val="网格型1"/>
-    <w:basedOn w:val="14"/>
+    <w:basedOn w:val="a1"/>
     <w:qFormat/>
-    <w:uiPriority w:val="0"/>
     <w:pPr>
       <w:widowControl w:val="0"/>
       <w:jc w:val="both"/>
     </w:pPr>
-    <w:rPr>
-      <w:kern w:val="0"/>
-      <w:sz w:val="20"/>
-      <w:szCs w:val="20"/>
-    </w:rPr>
     <w:tblPr>
       <w:tblBorders>
-        <w:top w:val="single" w:color="auto" w:sz="4" w:space="0"/>
-        <w:left w:val="single" w:color="auto" w:sz="4" w:space="0"/>
-        <w:bottom w:val="single" w:color="auto" w:sz="4" w:space="0"/>
-        <w:right w:val="single" w:color="auto" w:sz="4" w:space="0"/>
-        <w:insideH w:val="single" w:color="auto" w:sz="4" w:space="0"/>
-        <w:insideV w:val="single" w:color="auto" w:sz="4" w:space="0"/>
+        <w:top w:val="single" w:sz="4" w:space="0" w:color="auto"/>
+        <w:left w:val="single" w:sz="4" w:space="0" w:color="auto"/>
+        <w:bottom w:val="single" w:sz="4" w:space="0" w:color="auto"/>
+        <w:right w:val="single" w:sz="4" w:space="0" w:color="auto"/>
+        <w:insideH w:val="single" w:sz="4" w:space="0" w:color="auto"/>
+        <w:insideV w:val="single" w:sz="4" w:space="0" w:color="auto"/>
       </w:tblBorders>
-      <w:tblLayout w:type="fixed"/>
     </w:tblPr>
   </w:style>
-  <w:style w:type="table" w:customStyle="1" w:styleId="19">
+  <w:style w:type="table" w:customStyle="1" w:styleId="21">
     <w:name w:val="网格型2"/>
-    <w:basedOn w:val="14"/>
+    <w:basedOn w:val="a1"/>
     <w:qFormat/>
-    <w:uiPriority w:val="0"/>
     <w:pPr>
       <w:widowControl w:val="0"/>
       <w:jc w:val="both"/>
     </w:pPr>
-    <w:rPr>
-      <w:kern w:val="0"/>
-      <w:sz w:val="20"/>
-      <w:szCs w:val="20"/>
-    </w:rPr>
     <w:tblPr>
       <w:tblBorders>
-        <w:top w:val="single" w:color="auto" w:sz="4" w:space="0"/>
-        <w:left w:val="single" w:color="auto" w:sz="4" w:space="0"/>
-        <w:bottom w:val="single" w:color="auto" w:sz="4" w:space="0"/>
-        <w:right w:val="single" w:color="auto" w:sz="4" w:space="0"/>
-        <w:insideH w:val="single" w:color="auto" w:sz="4" w:space="0"/>
-        <w:insideV w:val="single" w:color="auto" w:sz="4" w:space="0"/>
+        <w:top w:val="single" w:sz="4" w:space="0" w:color="auto"/>
+        <w:left w:val="single" w:sz="4" w:space="0" w:color="auto"/>
+        <w:bottom w:val="single" w:sz="4" w:space="0" w:color="auto"/>
+        <w:right w:val="single" w:sz="4" w:space="0" w:color="auto"/>
+        <w:insideH w:val="single" w:sz="4" w:space="0" w:color="auto"/>
+        <w:insideV w:val="single" w:sz="4" w:space="0" w:color="auto"/>
       </w:tblBorders>
-      <w:tblLayout w:type="fixed"/>
     </w:tblPr>
   </w:style>
-  <w:style w:type="character" w:customStyle="1" w:styleId="20">
+  <w:style w:type="character" w:customStyle="1" w:styleId="a6">
     <w:name w:val="批注文字 字符"/>
-    <w:basedOn w:val="10"/>
-    <w:link w:val="6"/>
+    <w:basedOn w:val="a0"/>
+    <w:link w:val="a4"/>
+    <w:uiPriority w:val="99"/>
     <w:qFormat/>
-    <w:uiPriority w:val="99"/>
     <w:rPr>
       <w:szCs w:val="24"/>
     </w:rPr>
   </w:style>
-  <w:style w:type="character" w:customStyle="1" w:styleId="21">
+  <w:style w:type="character" w:customStyle="1" w:styleId="a5">
     <w:name w:val="批注主题 字符"/>
-    <w:basedOn w:val="20"/>
-    <w:link w:val="5"/>
+    <w:basedOn w:val="a6"/>
+    <w:link w:val="a3"/>
+    <w:uiPriority w:val="99"/>
     <w:semiHidden/>
     <w:qFormat/>
-    <w:uiPriority w:val="99"/>
     <w:rPr>
       <w:b/>
       <w:bCs/>
       <w:szCs w:val="24"/>
     </w:rPr>
   </w:style>
-  <w:style w:type="character" w:customStyle="1" w:styleId="22">
+  <w:style w:type="character" w:customStyle="1" w:styleId="a8">
     <w:name w:val="批注框文本 字符"/>
-    <w:basedOn w:val="10"/>
-    <w:link w:val="7"/>
+    <w:basedOn w:val="a0"/>
+    <w:link w:val="a7"/>
+    <w:uiPriority w:val="99"/>
     <w:semiHidden/>
     <w:qFormat/>
-    <w:uiPriority w:val="99"/>
     <w:rPr>
       <w:sz w:val="18"/>
       <w:szCs w:val="18"/>
     </w:rPr>
   </w:style>
-  <w:style w:type="character" w:customStyle="1" w:styleId="23">
+  <w:style w:type="character" w:customStyle="1" w:styleId="10">
     <w:name w:val="标题 1 字符"/>
-    <w:basedOn w:val="10"/>
-    <w:link w:val="2"/>
+    <w:basedOn w:val="a0"/>
+    <w:link w:val="1"/>
+    <w:uiPriority w:val="9"/>
     <w:qFormat/>
-    <w:uiPriority w:val="9"/>
     <w:rPr>
       <w:b/>
       <w:bCs/>
@@ -8637,26 +8708,26 @@
       <w:szCs w:val="44"/>
     </w:rPr>
   </w:style>
-  <w:style w:type="character" w:customStyle="1" w:styleId="24">
+  <w:style w:type="character" w:customStyle="1" w:styleId="20">
     <w:name w:val="标题 2 字符"/>
-    <w:basedOn w:val="10"/>
-    <w:link w:val="3"/>
+    <w:basedOn w:val="a0"/>
+    <w:link w:val="2"/>
+    <w:uiPriority w:val="9"/>
     <w:qFormat/>
-    <w:uiPriority w:val="9"/>
     <w:rPr>
-      <w:rFonts w:asciiTheme="majorHAnsi" w:hAnsiTheme="majorHAnsi" w:eastAsiaTheme="majorEastAsia" w:cstheme="majorBidi"/>
+      <w:rFonts w:asciiTheme="majorHAnsi" w:eastAsiaTheme="majorEastAsia" w:hAnsiTheme="majorHAnsi" w:cstheme="majorBidi"/>
       <w:b/>
       <w:bCs/>
       <w:sz w:val="32"/>
       <w:szCs w:val="32"/>
     </w:rPr>
   </w:style>
-  <w:style w:type="character" w:customStyle="1" w:styleId="25">
+  <w:style w:type="character" w:customStyle="1" w:styleId="30">
     <w:name w:val="标题 3 字符"/>
-    <w:basedOn w:val="10"/>
-    <w:link w:val="4"/>
+    <w:basedOn w:val="a0"/>
+    <w:link w:val="3"/>
+    <w:uiPriority w:val="9"/>
     <w:qFormat/>
-    <w:uiPriority w:val="9"/>
     <w:rPr>
       <w:b/>
       <w:bCs/>
@@ -8919,6 +8990,7 @@
     </a:fmtScheme>
   </a:themeElements>
   <a:objectDefaults/>
+  <a:extraClrSchemeLst/>
 </a:theme>
 </file>
 
@@ -8943,7 +9015,9 @@
 </file>
 
 <file path=customXml/itemProps2.xml><?xml version="1.0" encoding="utf-8"?>
-<ds:datastoreItem xmlns:ds="http://schemas.openxmlformats.org/officeDocument/2006/customXml" ds:itemID="{21BBEC06-0C07-4DBC-8AB6-40608A752568}">
-  <ds:schemaRefs/>
+<ds:datastoreItem xmlns:ds="http://schemas.openxmlformats.org/officeDocument/2006/customXml" ds:itemID="{F3C42587-FAE7-42F4-BB55-7770BFCB942C}">
+  <ds:schemaRefs>
+    <ds:schemaRef ds:uri="http://schemas.openxmlformats.org/officeDocument/2006/bibliography"/>
+  </ds:schemaRefs>
 </ds:datastoreItem>
 </file>
--- a/doc/SMT-EPS接口文档.docx
+++ b/doc/SMT-EPS接口文档.docx
@@ -1,6 +1,6 @@
 
 <file path=word/document.xml><?xml version="1.0" encoding="utf-8"?>
-<w:document xmlns:wpc="http://schemas.microsoft.com/office/word/2010/wordprocessingCanvas" xmlns:cx="http://schemas.microsoft.com/office/drawing/2014/chartex" xmlns:cx1="http://schemas.microsoft.com/office/drawing/2015/9/8/chartex" xmlns:cx2="http://schemas.microsoft.com/office/drawing/2015/10/21/chartex" xmlns:cx3="http://schemas.microsoft.com/office/drawing/2016/5/9/chartex" xmlns:cx4="http://schemas.microsoft.com/office/drawing/2016/5/10/chartex" xmlns:cx5="http://schemas.microsoft.com/office/drawing/2016/5/11/chartex" xmlns:cx6="http://schemas.microsoft.com/office/drawing/2016/5/12/chartex" xmlns:cx7="http://schemas.microsoft.com/office/drawing/2016/5/13/chartex" xmlns:cx8="http://schemas.microsoft.com/office/drawing/2016/5/14/chartex" xmlns:mc="http://schemas.openxmlformats.org/markup-compatibility/2006" xmlns:aink="http://schemas.microsoft.com/office/drawing/2016/ink" xmlns:am3d="http://schemas.microsoft.com/office/drawing/2017/model3d" xmlns:o="urn:schemas-microsoft-com:office:office" xmlns:r="http://schemas.openxmlformats.org/officeDocument/2006/relationships" xmlns:m="http://schemas.openxmlformats.org/officeDocument/2006/math" xmlns:v="urn:schemas-microsoft-com:vml" xmlns:wp14="http://schemas.microsoft.com/office/word/2010/wordprocessingDrawing" xmlns:wp="http://schemas.openxmlformats.org/drawingml/2006/wordprocessingDrawing" xmlns:w10="urn:schemas-microsoft-com:office:word" xmlns:w="http://schemas.openxmlformats.org/wordprocessingml/2006/main" xmlns:w14="http://schemas.microsoft.com/office/word/2010/wordml" xmlns:w15="http://schemas.microsoft.com/office/word/2012/wordml" xmlns:w16cid="http://schemas.microsoft.com/office/word/2016/wordml/cid" xmlns:w16se="http://schemas.microsoft.com/office/word/2015/wordml/symex" xmlns:wpg="http://schemas.microsoft.com/office/word/2010/wordprocessingGroup" xmlns:wpi="http://schemas.microsoft.com/office/word/2010/wordprocessingInk" xmlns:wne="http://schemas.microsoft.com/office/word/2006/wordml" xmlns:wps="http://schemas.microsoft.com/office/word/2010/wordprocessingShape" mc:Ignorable="w14 w15 w16se w16cid wp14">
+<w:document xmlns:ve="http://schemas.openxmlformats.org/markup-compatibility/2006" xmlns:o="urn:schemas-microsoft-com:office:office" xmlns:r="http://schemas.openxmlformats.org/officeDocument/2006/relationships" xmlns:m="http://schemas.openxmlformats.org/officeDocument/2006/math" xmlns:v="urn:schemas-microsoft-com:vml" xmlns:wp="http://schemas.openxmlformats.org/drawingml/2006/wordprocessingDrawing" xmlns:w10="urn:schemas-microsoft-com:office:word" xmlns:w="http://schemas.openxmlformats.org/wordprocessingml/2006/main" xmlns:wne="http://schemas.microsoft.com/office/word/2006/wordml">
   <w:body>
     <w:p>
       <w:r>
@@ -74,10 +74,10 @@
     </w:p>
     <w:tbl>
       <w:tblPr>
-        <w:tblStyle w:val="af0"/>
+        <w:tblStyle w:val="ab"/>
         <w:tblW w:w="9209" w:type="dxa"/>
         <w:tblLayout w:type="fixed"/>
-        <w:tblLook w:val="04A0" w:firstRow="1" w:lastRow="0" w:firstColumn="1" w:lastColumn="0" w:noHBand="0" w:noVBand="1"/>
+        <w:tblLook w:val="04A0"/>
       </w:tblPr>
       <w:tblGrid>
         <w:gridCol w:w="2830"/>
@@ -175,7 +175,7 @@
             <w:hyperlink r:id="rId8" w:history="1">
               <w:r>
                 <w:rPr>
-                  <w:rStyle w:val="ae"/>
+                  <w:rStyle w:val="a9"/>
                   <w:rFonts w:hint="eastAsia"/>
                   <w:kern w:val="0"/>
                   <w:sz w:val="20"/>
@@ -184,7 +184,7 @@
               </w:r>
               <w:r>
                 <w:rPr>
-                  <w:rStyle w:val="ae"/>
+                  <w:rStyle w:val="a9"/>
                   <w:kern w:val="0"/>
                   <w:sz w:val="20"/>
                 </w:rPr>
@@ -341,10 +341,10 @@
     </w:p>
     <w:tbl>
       <w:tblPr>
-        <w:tblStyle w:val="af0"/>
+        <w:tblStyle w:val="ab"/>
         <w:tblW w:w="9209" w:type="dxa"/>
         <w:tblLayout w:type="fixed"/>
-        <w:tblLook w:val="04A0" w:firstRow="1" w:lastRow="0" w:firstColumn="1" w:lastColumn="0" w:noHBand="0" w:noVBand="1"/>
+        <w:tblLook w:val="04A0"/>
       </w:tblPr>
       <w:tblGrid>
         <w:gridCol w:w="2830"/>
@@ -442,7 +442,7 @@
             <w:hyperlink r:id="rId9" w:history="1">
               <w:r>
                 <w:rPr>
-                  <w:rStyle w:val="ae"/>
+                  <w:rStyle w:val="a9"/>
                   <w:rFonts w:hint="eastAsia"/>
                   <w:kern w:val="0"/>
                   <w:sz w:val="20"/>
@@ -451,7 +451,7 @@
               </w:r>
               <w:r>
                 <w:rPr>
-                  <w:rStyle w:val="ae"/>
+                  <w:rStyle w:val="a9"/>
                   <w:kern w:val="0"/>
                   <w:sz w:val="20"/>
                 </w:rPr>
@@ -525,7 +525,7 @@
             <w:hyperlink r:id="rId10" w:history="1">
               <w:r>
                 <w:rPr>
-                  <w:rStyle w:val="ae"/>
+                  <w:rStyle w:val="a9"/>
                   <w:rFonts w:hint="eastAsia"/>
                   <w:kern w:val="0"/>
                   <w:sz w:val="20"/>
@@ -534,7 +534,7 @@
               </w:r>
               <w:r>
                 <w:rPr>
-                  <w:rStyle w:val="ae"/>
+                  <w:rStyle w:val="a9"/>
                   <w:kern w:val="0"/>
                   <w:sz w:val="20"/>
                 </w:rPr>
@@ -608,7 +608,7 @@
             <w:hyperlink r:id="rId11" w:history="1">
               <w:r>
                 <w:rPr>
-                  <w:rStyle w:val="ae"/>
+                  <w:rStyle w:val="a9"/>
                   <w:rFonts w:hint="eastAsia"/>
                   <w:kern w:val="0"/>
                   <w:sz w:val="20"/>
@@ -617,7 +617,7 @@
               </w:r>
               <w:r>
                 <w:rPr>
-                  <w:rStyle w:val="ae"/>
+                  <w:rStyle w:val="a9"/>
                   <w:kern w:val="0"/>
                   <w:sz w:val="20"/>
                 </w:rPr>
@@ -691,7 +691,7 @@
             <w:hyperlink r:id="rId12" w:history="1">
               <w:r>
                 <w:rPr>
-                  <w:rStyle w:val="ae"/>
+                  <w:rStyle w:val="a9"/>
                   <w:rFonts w:hint="eastAsia"/>
                   <w:kern w:val="0"/>
                   <w:sz w:val="20"/>
@@ -773,10 +773,10 @@
     </w:p>
     <w:tbl>
       <w:tblPr>
-        <w:tblStyle w:val="af0"/>
+        <w:tblStyle w:val="ab"/>
         <w:tblW w:w="9209" w:type="dxa"/>
         <w:tblLayout w:type="fixed"/>
-        <w:tblLook w:val="04A0" w:firstRow="1" w:lastRow="0" w:firstColumn="1" w:lastColumn="0" w:noHBand="0" w:noVBand="1"/>
+        <w:tblLook w:val="04A0"/>
       </w:tblPr>
       <w:tblGrid>
         <w:gridCol w:w="2830"/>
@@ -874,7 +874,7 @@
             <w:hyperlink r:id="rId13" w:history="1">
               <w:r>
                 <w:rPr>
-                  <w:rStyle w:val="ae"/>
+                  <w:rStyle w:val="a9"/>
                   <w:rFonts w:hint="eastAsia"/>
                   <w:kern w:val="0"/>
                   <w:sz w:val="20"/>
@@ -949,7 +949,7 @@
             <w:hyperlink r:id="rId14" w:history="1">
               <w:r>
                 <w:rPr>
-                  <w:rStyle w:val="ae"/>
+                  <w:rStyle w:val="a9"/>
                   <w:rFonts w:hint="eastAsia"/>
                   <w:kern w:val="0"/>
                   <w:sz w:val="20"/>
@@ -1027,10 +1027,10 @@
     </w:p>
     <w:tbl>
       <w:tblPr>
-        <w:tblStyle w:val="af0"/>
+        <w:tblStyle w:val="ab"/>
         <w:tblW w:w="9209" w:type="dxa"/>
         <w:tblLayout w:type="fixed"/>
-        <w:tblLook w:val="04A0" w:firstRow="1" w:lastRow="0" w:firstColumn="1" w:lastColumn="0" w:noHBand="0" w:noVBand="1"/>
+        <w:tblLook w:val="04A0"/>
       </w:tblPr>
       <w:tblGrid>
         <w:gridCol w:w="2830"/>
@@ -1222,10 +1222,10 @@
     </w:p>
     <w:tbl>
       <w:tblPr>
-        <w:tblStyle w:val="af0"/>
+        <w:tblStyle w:val="ab"/>
         <w:tblW w:w="9209" w:type="dxa"/>
         <w:tblLayout w:type="fixed"/>
-        <w:tblLook w:val="04A0" w:firstRow="1" w:lastRow="0" w:firstColumn="1" w:lastColumn="0" w:noHBand="0" w:noVBand="1"/>
+        <w:tblLook w:val="04A0"/>
       </w:tblPr>
       <w:tblGrid>
         <w:gridCol w:w="2830"/>
@@ -1545,10 +1545,10 @@
     </w:p>
     <w:tbl>
       <w:tblPr>
-        <w:tblStyle w:val="af0"/>
+        <w:tblStyle w:val="ab"/>
         <w:tblW w:w="9209" w:type="dxa"/>
         <w:tblLayout w:type="fixed"/>
-        <w:tblLook w:val="04A0" w:firstRow="1" w:lastRow="0" w:firstColumn="1" w:lastColumn="0" w:noHBand="0" w:noVBand="1"/>
+        <w:tblLook w:val="04A0"/>
       </w:tblPr>
       <w:tblGrid>
         <w:gridCol w:w="1271"/>
@@ -1812,6 +1812,7 @@
                 <w:kern w:val="0"/>
                 <w:sz w:val="20"/>
               </w:rPr>
+              <w:lastRenderedPageBreak/>
               <w:t>板面类型</w:t>
             </w:r>
           </w:p>
@@ -1835,6 +1836,7 @@
                 <w:kern w:val="0"/>
                 <w:sz w:val="20"/>
               </w:rPr>
+              <w:lastRenderedPageBreak/>
               <w:t>result</w:t>
             </w:r>
           </w:p>
@@ -1909,6 +1911,7 @@
                 <w:kern w:val="0"/>
                 <w:sz w:val="20"/>
               </w:rPr>
+              <w:lastRenderedPageBreak/>
               <w:t>list</w:t>
             </w:r>
           </w:p>
@@ -2376,7 +2379,18 @@
                 <w:kern w:val="0"/>
                 <w:sz w:val="20"/>
               </w:rPr>
-              <w:t>亦可以倒序，只需加空格+desc即可</w:t>
+              <w:t>亦可以倒序，只需加空格+desc</w:t>
+            </w:r>
+            <w:r>
+              <w:rPr>
+                <w:rFonts w:hint="eastAsia"/>
+                <w:b/>
+                <w:color w:val="70AD47" w:themeColor="accent6"/>
+                <w:kern w:val="0"/>
+                <w:sz w:val="20"/>
+              </w:rPr>
+              <w:lastRenderedPageBreak/>
+              <w:t>即可</w:t>
             </w:r>
           </w:p>
         </w:tc>
@@ -2400,12 +2414,13 @@
                 <w:kern w:val="0"/>
                 <w:sz w:val="20"/>
               </w:rPr>
+              <w:lastRenderedPageBreak/>
               <w:t>program[]</w:t>
             </w:r>
             <w:commentRangeEnd w:id="0"/>
             <w:r>
               <w:rPr>
-                <w:rStyle w:val="af"/>
+                <w:rStyle w:val="aa"/>
               </w:rPr>
               <w:commentReference w:id="0"/>
             </w:r>
@@ -2472,6 +2487,7 @@
                 <w:kern w:val="0"/>
                 <w:sz w:val="20"/>
               </w:rPr>
+              <w:lastRenderedPageBreak/>
               <w:t>start</w:t>
             </w:r>
           </w:p>
@@ -2678,15 +2694,7 @@
                 <w:kern w:val="0"/>
                 <w:sz w:val="20"/>
               </w:rPr>
-              <w:t>failed_unkno</w:t>
-            </w:r>
-            <w:r>
-              <w:rPr>
-                <w:kern w:val="0"/>
-                <w:sz w:val="20"/>
-              </w:rPr>
-              <w:lastRenderedPageBreak/>
-              <w:t>wn</w:t>
+              <w:t>failed_unknown</w:t>
             </w:r>
           </w:p>
         </w:tc>
@@ -2709,7 +2717,6 @@
                 <w:kern w:val="0"/>
                 <w:sz w:val="20"/>
               </w:rPr>
-              <w:lastRenderedPageBreak/>
               <w:t>开始一项工单</w:t>
             </w:r>
           </w:p>
@@ -3103,7 +3110,7 @@
             <w:commentRangeEnd w:id="1"/>
             <w:r>
               <w:rPr>
-                <w:rStyle w:val="af"/>
+                <w:rStyle w:val="aa"/>
               </w:rPr>
               <w:commentReference w:id="1"/>
             </w:r>
@@ -3178,6 +3185,7 @@
                 <w:kern w:val="0"/>
                 <w:sz w:val="20"/>
               </w:rPr>
+              <w:lastRenderedPageBreak/>
               <w:t>u</w:t>
             </w:r>
             <w:r>
@@ -3243,7 +3251,7 @@
             <w:commentRangeEnd w:id="2"/>
             <w:r>
               <w:rPr>
-                <w:rStyle w:val="af"/>
+                <w:rStyle w:val="aa"/>
               </w:rPr>
               <w:commentReference w:id="2"/>
             </w:r>
@@ -3906,7 +3914,16 @@
                 <w:kern w:val="0"/>
                 <w:sz w:val="20"/>
               </w:rPr>
-              <w:t>停止监控只需传入空工单和空版面类型即可</w:t>
+              <w:t>停止监控只需传入空工单和空版面类型</w:t>
+            </w:r>
+            <w:r>
+              <w:rPr>
+                <w:rFonts w:hint="eastAsia"/>
+                <w:kern w:val="0"/>
+                <w:sz w:val="20"/>
+              </w:rPr>
+              <w:lastRenderedPageBreak/>
+              <w:t>即可</w:t>
             </w:r>
           </w:p>
         </w:tc>
@@ -3933,6 +3950,7 @@
                 <w:kern w:val="0"/>
                 <w:sz w:val="20"/>
               </w:rPr>
+              <w:lastRenderedPageBreak/>
               <w:t>operate</w:t>
             </w:r>
           </w:p>
@@ -4761,7 +4779,6 @@
                 <w:kern w:val="0"/>
                 <w:sz w:val="20"/>
               </w:rPr>
-              <w:lastRenderedPageBreak/>
               <w:t>failed</w:t>
             </w:r>
             <w:r>
@@ -4792,7 +4809,6 @@
                 <w:kern w:val="0"/>
                 <w:sz w:val="20"/>
               </w:rPr>
-              <w:lastRenderedPageBreak/>
               <w:t>适用于APP</w:t>
             </w:r>
             <w:r>
@@ -4816,7 +4832,6 @@
                 <w:kern w:val="0"/>
                 <w:sz w:val="20"/>
               </w:rPr>
-              <w:lastRenderedPageBreak/>
               <w:t>（仅适用于进行中的工单）</w:t>
             </w:r>
           </w:p>
@@ -4837,10 +4852,10 @@
     </w:p>
     <w:tbl>
       <w:tblPr>
-        <w:tblStyle w:val="af0"/>
+        <w:tblStyle w:val="ab"/>
         <w:tblW w:w="9209" w:type="dxa"/>
         <w:tblLayout w:type="fixed"/>
-        <w:tblLook w:val="04A0" w:firstRow="1" w:lastRow="0" w:firstColumn="1" w:lastColumn="0" w:noHBand="0" w:noVBand="1"/>
+        <w:tblLook w:val="04A0"/>
       </w:tblPr>
       <w:tblGrid>
         <w:gridCol w:w="1555"/>
@@ -5067,6 +5082,7 @@
                 <w:kern w:val="0"/>
                 <w:sz w:val="20"/>
               </w:rPr>
+              <w:lastRenderedPageBreak/>
               <w:t>line</w:t>
             </w:r>
           </w:p>
@@ -5167,6 +5183,7 @@
                 <w:kern w:val="0"/>
                 <w:sz w:val="20"/>
               </w:rPr>
+              <w:lastRenderedPageBreak/>
               <w:t>筛选参数：</w:t>
             </w:r>
           </w:p>
@@ -5201,6 +5218,7 @@
                 <w:kern w:val="0"/>
                 <w:sz w:val="20"/>
               </w:rPr>
+              <w:lastRenderedPageBreak/>
               <w:t>程序表编号</w:t>
             </w:r>
           </w:p>
@@ -5293,12 +5311,13 @@
                 <w:kern w:val="0"/>
                 <w:sz w:val="20"/>
               </w:rPr>
+              <w:lastRenderedPageBreak/>
               <w:t>JSON数组</w:t>
             </w:r>
             <w:commentRangeEnd w:id="3"/>
             <w:r>
               <w:rPr>
-                <w:rStyle w:val="af"/>
+                <w:rStyle w:val="aa"/>
               </w:rPr>
               <w:commentReference w:id="3"/>
             </w:r>
@@ -5355,7 +5374,16 @@
                 <w:kern w:val="0"/>
                 <w:sz w:val="20"/>
               </w:rPr>
-              <w:t>根据条件列出客户报表，按时间降序</w:t>
+              <w:t>根据条件列出客户报表，按时间</w:t>
+            </w:r>
+            <w:r>
+              <w:rPr>
+                <w:rFonts w:hint="eastAsia"/>
+                <w:kern w:val="0"/>
+                <w:sz w:val="20"/>
+              </w:rPr>
+              <w:lastRenderedPageBreak/>
+              <w:t>降序</w:t>
             </w:r>
           </w:p>
         </w:tc>
@@ -5383,6 +5411,7 @@
                 <w:kern w:val="0"/>
                 <w:sz w:val="20"/>
               </w:rPr>
+              <w:lastRenderedPageBreak/>
               <w:t>downloadClientReport</w:t>
             </w:r>
           </w:p>
@@ -5829,7 +5858,7 @@
             <w:commentRangeEnd w:id="4"/>
             <w:r>
               <w:rPr>
-                <w:rStyle w:val="af"/>
+                <w:rStyle w:val="aa"/>
               </w:rPr>
               <w:commentReference w:id="4"/>
             </w:r>
@@ -5877,11 +5906,11 @@
     </w:tbl>
     <w:tbl>
       <w:tblPr>
-        <w:tblStyle w:val="31"/>
+        <w:tblStyle w:val="30"/>
         <w:tblW w:w="9210" w:type="dxa"/>
         <w:tblInd w:w="0" w:type="dxa"/>
         <w:tblLayout w:type="fixed"/>
-        <w:tblLook w:val="04A0" w:firstRow="1" w:lastRow="0" w:firstColumn="1" w:lastColumn="0" w:noHBand="0" w:noVBand="1"/>
+        <w:tblLook w:val="04A0"/>
       </w:tblPr>
       <w:tblGrid>
         <w:gridCol w:w="1556"/>
@@ -6064,6 +6093,7 @@
                 <w:kern w:val="0"/>
                 <w:sz w:val="20"/>
               </w:rPr>
+              <w:lastRenderedPageBreak/>
               <w:t>type</w:t>
             </w:r>
           </w:p>
@@ -6093,6 +6123,7 @@
                 <w:kern w:val="0"/>
                 <w:sz w:val="20"/>
               </w:rPr>
+              <w:lastRenderedPageBreak/>
               <w:t>筛选参数：</w:t>
             </w:r>
           </w:p>
@@ -6195,6 +6226,7 @@
                 <w:kern w:val="0"/>
                 <w:sz w:val="20"/>
               </w:rPr>
+              <w:lastRenderedPageBreak/>
               <w:t>操作类型</w:t>
             </w:r>
           </w:p>
@@ -6225,12 +6257,13 @@
                 <w:kern w:val="0"/>
                 <w:sz w:val="20"/>
               </w:rPr>
+              <w:lastRenderedPageBreak/>
               <w:t>JSON数组</w:t>
             </w:r>
             <w:commentRangeEnd w:id="5"/>
             <w:r>
               <w:rPr>
-                <w:rStyle w:val="af"/>
+                <w:rStyle w:val="aa"/>
                 <w:rFonts w:hint="eastAsia"/>
               </w:rPr>
               <w:commentReference w:id="5"/>
@@ -6299,10 +6332,10 @@
     </w:tbl>
     <w:tbl>
       <w:tblPr>
-        <w:tblStyle w:val="af0"/>
+        <w:tblStyle w:val="ab"/>
         <w:tblW w:w="9209" w:type="dxa"/>
         <w:tblLayout w:type="fixed"/>
-        <w:tblLook w:val="04A0" w:firstRow="1" w:lastRow="0" w:firstColumn="1" w:lastColumn="0" w:noHBand="0" w:noVBand="1"/>
+        <w:tblLook w:val="04A0"/>
       </w:tblPr>
       <w:tblGrid>
         <w:gridCol w:w="1555"/>
@@ -6335,6 +6368,7 @@
                 <w:kern w:val="0"/>
                 <w:sz w:val="20"/>
               </w:rPr>
+              <w:lastRenderedPageBreak/>
               <w:t>listO</w:t>
             </w:r>
             <w:r>
@@ -6566,7 +6600,7 @@
             <w:commentRangeEnd w:id="6"/>
             <w:r>
               <w:rPr>
-                <w:rStyle w:val="af"/>
+                <w:rStyle w:val="aa"/>
               </w:rPr>
               <w:commentReference w:id="6"/>
             </w:r>
@@ -7013,7 +7047,6 @@
             <w:pPr>
               <w:jc w:val="left"/>
               <w:rPr>
-                <w:rFonts w:hint="eastAsia"/>
                 <w:kern w:val="0"/>
                 <w:sz w:val="20"/>
               </w:rPr>
@@ -7089,7 +7122,6 @@
                 <w:kern w:val="0"/>
                 <w:sz w:val="20"/>
               </w:rPr>
-              <w:lastRenderedPageBreak/>
               <w:t>p</w:t>
             </w:r>
             <w:r>
@@ -7156,7 +7188,6 @@
           <w:p>
             <w:pPr>
               <w:rPr>
-                <w:rFonts w:hint="eastAsia"/>
                 <w:color w:val="2E74B5" w:themeColor="accent1" w:themeShade="BF"/>
                 <w:kern w:val="0"/>
                 <w:sz w:val="20"/>
@@ -7191,7 +7222,6 @@
                 <w:kern w:val="0"/>
                 <w:sz w:val="20"/>
               </w:rPr>
-              <w:lastRenderedPageBreak/>
               <w:t>起止时间</w:t>
             </w:r>
           </w:p>
@@ -7226,7 +7256,6 @@
                 <w:kern w:val="0"/>
                 <w:sz w:val="20"/>
               </w:rPr>
-              <w:lastRenderedPageBreak/>
               <w:t>供应商</w:t>
             </w:r>
           </w:p>
@@ -7251,7 +7280,6 @@
             <w:pPr>
               <w:jc w:val="left"/>
               <w:rPr>
-                <w:rFonts w:hint="eastAsia"/>
                 <w:kern w:val="0"/>
                 <w:sz w:val="20"/>
               </w:rPr>
@@ -7275,7 +7303,6 @@
             <w:pPr>
               <w:jc w:val="left"/>
               <w:rPr>
-                <w:rFonts w:hint="eastAsia"/>
                 <w:kern w:val="0"/>
                 <w:sz w:val="20"/>
               </w:rPr>
@@ -7287,13 +7314,12 @@
                 <w:kern w:val="0"/>
                 <w:sz w:val="20"/>
               </w:rPr>
-              <w:lastRenderedPageBreak/>
               <w:t>JSON数组</w:t>
             </w:r>
             <w:commentRangeEnd w:id="7"/>
             <w:r>
               <w:rPr>
-                <w:rStyle w:val="af"/>
+                <w:rStyle w:val="aa"/>
               </w:rPr>
               <w:commentReference w:id="7"/>
             </w:r>
@@ -7308,7 +7334,6 @@
             <w:pPr>
               <w:jc w:val="left"/>
               <w:rPr>
-                <w:rFonts w:hint="eastAsia"/>
                 <w:kern w:val="0"/>
                 <w:sz w:val="20"/>
               </w:rPr>
@@ -7332,7 +7357,6 @@
             <w:pPr>
               <w:jc w:val="left"/>
               <w:rPr>
-                <w:rFonts w:hint="eastAsia"/>
                 <w:kern w:val="0"/>
                 <w:sz w:val="20"/>
               </w:rPr>
@@ -7371,10 +7395,10 @@
     </w:p>
     <w:tbl>
       <w:tblPr>
-        <w:tblStyle w:val="af0"/>
+        <w:tblStyle w:val="ab"/>
         <w:tblW w:w="9209" w:type="dxa"/>
         <w:tblLayout w:type="fixed"/>
-        <w:tblLook w:val="04A0" w:firstRow="1" w:lastRow="0" w:firstColumn="1" w:lastColumn="0" w:noHBand="0" w:noVBand="1"/>
+        <w:tblLook w:val="04A0"/>
       </w:tblPr>
       <w:tblGrid>
         <w:gridCol w:w="1271"/>
@@ -7583,6 +7607,7 @@
                 <w:kern w:val="0"/>
                 <w:sz w:val="20"/>
               </w:rPr>
+              <w:lastRenderedPageBreak/>
               <w:t>name</w:t>
             </w:r>
           </w:p>
@@ -7660,6 +7685,7 @@
                 <w:kern w:val="0"/>
                 <w:sz w:val="20"/>
               </w:rPr>
+              <w:lastRenderedPageBreak/>
               <w:t>工号</w:t>
             </w:r>
           </w:p>
@@ -7677,6 +7703,7 @@
                 <w:kern w:val="0"/>
                 <w:sz w:val="20"/>
               </w:rPr>
+              <w:lastRenderedPageBreak/>
               <w:t>姓名</w:t>
             </w:r>
           </w:p>
@@ -7874,6 +7901,7 @@
                 <w:kern w:val="0"/>
                 <w:sz w:val="20"/>
               </w:rPr>
+              <w:lastRenderedPageBreak/>
               <w:t>result</w:t>
             </w:r>
           </w:p>
@@ -7897,7 +7925,16 @@
                 <w:kern w:val="0"/>
                 <w:sz w:val="20"/>
               </w:rPr>
-              <w:t>succeed为成功</w:t>
+              <w:t>succeed为成</w:t>
+            </w:r>
+            <w:r>
+              <w:rPr>
+                <w:rFonts w:hint="eastAsia"/>
+                <w:kern w:val="0"/>
+                <w:sz w:val="20"/>
+              </w:rPr>
+              <w:lastRenderedPageBreak/>
+              <w:t>功</w:t>
             </w:r>
           </w:p>
           <w:p>
@@ -7961,6 +7998,7 @@
                 <w:kern w:val="0"/>
                 <w:sz w:val="20"/>
               </w:rPr>
+              <w:lastRenderedPageBreak/>
               <w:t>增加一个用户</w:t>
             </w:r>
           </w:p>
@@ -7989,6 +8027,7 @@
                 <w:kern w:val="0"/>
                 <w:sz w:val="20"/>
               </w:rPr>
+              <w:lastRenderedPageBreak/>
               <w:t>update</w:t>
             </w:r>
           </w:p>
@@ -8481,6 +8520,7 @@
                 <w:kern w:val="0"/>
                 <w:sz w:val="20"/>
               </w:rPr>
+              <w:lastRenderedPageBreak/>
               <w:t>list</w:t>
             </w:r>
           </w:p>
@@ -8792,18 +8832,7 @@
                 <w:kern w:val="0"/>
                 <w:sz w:val="20"/>
               </w:rPr>
-              <w:t>亦可以倒序，只需加空格+desc</w:t>
-            </w:r>
-            <w:r>
-              <w:rPr>
-                <w:rFonts w:hint="eastAsia"/>
-                <w:b/>
-                <w:color w:val="70AD47" w:themeColor="accent6"/>
-                <w:kern w:val="0"/>
-                <w:sz w:val="20"/>
-              </w:rPr>
-              <w:lastRenderedPageBreak/>
-              <w:t>即可</w:t>
+              <w:t>亦可以倒序，只需加空格+desc即可</w:t>
             </w:r>
           </w:p>
         </w:tc>
@@ -8827,13 +8856,12 @@
                 <w:kern w:val="0"/>
                 <w:sz w:val="20"/>
               </w:rPr>
-              <w:lastRenderedPageBreak/>
               <w:t>user[]</w:t>
             </w:r>
             <w:commentRangeEnd w:id="9"/>
             <w:r>
               <w:rPr>
-                <w:rStyle w:val="af"/>
+                <w:rStyle w:val="aa"/>
               </w:rPr>
               <w:commentReference w:id="9"/>
             </w:r>
@@ -9208,6 +9236,7 @@
                 <w:kern w:val="0"/>
                 <w:sz w:val="20"/>
               </w:rPr>
+              <w:lastRenderedPageBreak/>
               <w:t>failed_</w:t>
             </w:r>
             <w:r>
@@ -9328,7 +9357,17 @@
                 <w:kern w:val="0"/>
                 <w:sz w:val="20"/>
               </w:rPr>
-              <w:t>使用管理员id以及对应的密码进行登录（如果有），只有登录成功后才能使用其他接口，否则调用其他接口时会：</w:t>
+              <w:lastRenderedPageBreak/>
+              <w:t>使用管理员id以及对应的密码进行登录（如果有），只有登录</w:t>
+            </w:r>
+            <w:r>
+              <w:rPr>
+                <w:rFonts w:hint="eastAsia"/>
+                <w:kern w:val="0"/>
+                <w:sz w:val="20"/>
+              </w:rPr>
+              <w:lastRenderedPageBreak/>
+              <w:t>成功后才能使用其他接口，否则调用其他接口时会：</w:t>
             </w:r>
           </w:p>
           <w:p>
@@ -9386,10 +9425,10 @@
     </w:p>
     <w:tbl>
       <w:tblPr>
-        <w:tblStyle w:val="af0"/>
+        <w:tblStyle w:val="ab"/>
         <w:tblW w:w="9209" w:type="dxa"/>
         <w:tblLayout w:type="fixed"/>
-        <w:tblLook w:val="04A0" w:firstRow="1" w:lastRow="0" w:firstColumn="1" w:lastColumn="0" w:noHBand="0" w:noVBand="1"/>
+        <w:tblLook w:val="04A0"/>
       </w:tblPr>
       <w:tblGrid>
         <w:gridCol w:w="1271"/>
@@ -9625,7 +9664,7 @@
             <w:commentRangeEnd w:id="10"/>
             <w:r>
               <w:rPr>
-                <w:rStyle w:val="af"/>
+                <w:rStyle w:val="aa"/>
               </w:rPr>
               <w:commentReference w:id="10"/>
             </w:r>
@@ -9854,10 +9893,10 @@
     </w:p>
     <w:tbl>
       <w:tblPr>
-        <w:tblStyle w:val="af0"/>
+        <w:tblStyle w:val="ab"/>
         <w:tblW w:w="9209" w:type="dxa"/>
         <w:tblLayout w:type="fixed"/>
-        <w:tblLook w:val="04A0" w:firstRow="1" w:lastRow="0" w:firstColumn="1" w:lastColumn="0" w:noHBand="0" w:noVBand="1"/>
+        <w:tblLook w:val="04A0"/>
       </w:tblPr>
       <w:tblGrid>
         <w:gridCol w:w="1271"/>
@@ -10175,6 +10214,1319 @@
         </w:rPr>
       </w:pPr>
     </w:p>
+    <w:p>
+      <w:pPr>
+        <w:rPr>
+          <w:rFonts w:hint="eastAsia"/>
+        </w:rPr>
+      </w:pPr>
+      <w:r>
+        <w:rPr>
+          <w:rFonts w:hint="eastAsia"/>
+        </w:rPr>
+        <w:lastRenderedPageBreak/>
+        <w:t>Material相关</w:t>
+      </w:r>
+    </w:p>
+    <w:tbl>
+      <w:tblPr>
+        <w:tblStyle w:val="ab"/>
+        <w:tblW w:w="9209" w:type="dxa"/>
+        <w:tblLayout w:type="fixed"/>
+        <w:tblLook w:val="04A0"/>
+      </w:tblPr>
+      <w:tblGrid>
+        <w:gridCol w:w="1271"/>
+        <w:gridCol w:w="1843"/>
+        <w:gridCol w:w="1701"/>
+        <w:gridCol w:w="1276"/>
+        <w:gridCol w:w="1417"/>
+        <w:gridCol w:w="1701"/>
+      </w:tblGrid>
+      <w:tr>
+        <w:trPr>
+          <w:trHeight w:val="382"/>
+        </w:trPr>
+        <w:tc>
+          <w:tcPr>
+            <w:tcW w:w="1271" w:type="dxa"/>
+            <w:shd w:val="clear" w:color="auto" w:fill="D8D8D8" w:themeFill="background1" w:themeFillShade="D8"/>
+          </w:tcPr>
+          <w:p>
+            <w:pPr>
+              <w:rPr>
+                <w:kern w:val="0"/>
+                <w:sz w:val="20"/>
+              </w:rPr>
+            </w:pPr>
+            <w:r>
+              <w:rPr>
+                <w:rFonts w:hint="eastAsia"/>
+                <w:kern w:val="0"/>
+                <w:sz w:val="20"/>
+              </w:rPr>
+              <w:t>接口地址</w:t>
+            </w:r>
+          </w:p>
+        </w:tc>
+        <w:tc>
+          <w:tcPr>
+            <w:tcW w:w="1843" w:type="dxa"/>
+            <w:shd w:val="clear" w:color="auto" w:fill="D8D8D8" w:themeFill="background1" w:themeFillShade="D8"/>
+          </w:tcPr>
+          <w:p>
+            <w:pPr>
+              <w:rPr>
+                <w:kern w:val="0"/>
+                <w:sz w:val="20"/>
+              </w:rPr>
+            </w:pPr>
+            <w:r>
+              <w:rPr>
+                <w:rFonts w:hint="eastAsia"/>
+                <w:kern w:val="0"/>
+                <w:sz w:val="20"/>
+              </w:rPr>
+              <w:t>参数列表</w:t>
+            </w:r>
+          </w:p>
+        </w:tc>
+        <w:tc>
+          <w:tcPr>
+            <w:tcW w:w="1701" w:type="dxa"/>
+            <w:shd w:val="clear" w:color="auto" w:fill="D8D8D8" w:themeFill="background1" w:themeFillShade="D8"/>
+          </w:tcPr>
+          <w:p>
+            <w:pPr>
+              <w:rPr>
+                <w:kern w:val="0"/>
+                <w:sz w:val="20"/>
+              </w:rPr>
+            </w:pPr>
+            <w:r>
+              <w:rPr>
+                <w:rFonts w:hint="eastAsia"/>
+                <w:kern w:val="0"/>
+                <w:sz w:val="20"/>
+              </w:rPr>
+              <w:t>参数备注</w:t>
+            </w:r>
+          </w:p>
+        </w:tc>
+        <w:tc>
+          <w:tcPr>
+            <w:tcW w:w="1276" w:type="dxa"/>
+            <w:shd w:val="clear" w:color="auto" w:fill="D8D8D8" w:themeFill="background1" w:themeFillShade="D8"/>
+          </w:tcPr>
+          <w:p>
+            <w:pPr>
+              <w:rPr>
+                <w:kern w:val="0"/>
+                <w:sz w:val="20"/>
+              </w:rPr>
+            </w:pPr>
+            <w:r>
+              <w:rPr>
+                <w:rFonts w:hint="eastAsia"/>
+                <w:kern w:val="0"/>
+                <w:sz w:val="20"/>
+              </w:rPr>
+              <w:t>返回值</w:t>
+            </w:r>
+          </w:p>
+        </w:tc>
+        <w:tc>
+          <w:tcPr>
+            <w:tcW w:w="1417" w:type="dxa"/>
+            <w:shd w:val="clear" w:color="auto" w:fill="D8D8D8" w:themeFill="background1" w:themeFillShade="D8"/>
+          </w:tcPr>
+          <w:p>
+            <w:pPr>
+              <w:rPr>
+                <w:kern w:val="0"/>
+                <w:sz w:val="20"/>
+              </w:rPr>
+            </w:pPr>
+            <w:r>
+              <w:rPr>
+                <w:rFonts w:hint="eastAsia"/>
+                <w:kern w:val="0"/>
+                <w:sz w:val="20"/>
+              </w:rPr>
+              <w:t>返回值备注</w:t>
+            </w:r>
+          </w:p>
+        </w:tc>
+        <w:tc>
+          <w:tcPr>
+            <w:tcW w:w="1701" w:type="dxa"/>
+            <w:shd w:val="clear" w:color="auto" w:fill="D8D8D8" w:themeFill="background1" w:themeFillShade="D8"/>
+          </w:tcPr>
+          <w:p>
+            <w:pPr>
+              <w:rPr>
+                <w:kern w:val="0"/>
+                <w:sz w:val="20"/>
+              </w:rPr>
+            </w:pPr>
+            <w:r>
+              <w:rPr>
+                <w:rFonts w:hint="eastAsia"/>
+                <w:kern w:val="0"/>
+                <w:sz w:val="20"/>
+              </w:rPr>
+              <w:t>接口概述</w:t>
+            </w:r>
+          </w:p>
+        </w:tc>
+      </w:tr>
+      <w:tr>
+        <w:trPr>
+          <w:trHeight w:val="382"/>
+        </w:trPr>
+        <w:tc>
+          <w:tcPr>
+            <w:tcW w:w="1271" w:type="dxa"/>
+            <w:shd w:val="clear" w:color="auto" w:fill="auto"/>
+          </w:tcPr>
+          <w:p>
+            <w:pPr>
+              <w:jc w:val="left"/>
+              <w:rPr>
+                <w:kern w:val="0"/>
+                <w:sz w:val="20"/>
+              </w:rPr>
+            </w:pPr>
+            <w:r>
+              <w:rPr>
+                <w:rFonts w:hint="eastAsia"/>
+                <w:kern w:val="0"/>
+                <w:sz w:val="20"/>
+              </w:rPr>
+              <w:t>add</w:t>
+            </w:r>
+          </w:p>
+        </w:tc>
+        <w:tc>
+          <w:tcPr>
+            <w:tcW w:w="1843" w:type="dxa"/>
+            <w:shd w:val="clear" w:color="auto" w:fill="auto"/>
+          </w:tcPr>
+          <w:p>
+            <w:pPr>
+              <w:rPr>
+                <w:rFonts w:hint="eastAsia"/>
+                <w:color w:val="5B9BD5" w:themeColor="accent1"/>
+                <w:kern w:val="0"/>
+                <w:sz w:val="20"/>
+              </w:rPr>
+            </w:pPr>
+            <w:r>
+              <w:rPr>
+                <w:rFonts w:hint="eastAsia"/>
+                <w:color w:val="5B9BD5" w:themeColor="accent1"/>
+                <w:kern w:val="0"/>
+                <w:sz w:val="20"/>
+              </w:rPr>
+              <w:t>materialNo</w:t>
+            </w:r>
+          </w:p>
+          <w:p>
+            <w:pPr>
+              <w:rPr>
+                <w:kern w:val="0"/>
+                <w:sz w:val="20"/>
+              </w:rPr>
+            </w:pPr>
+            <w:r>
+              <w:rPr>
+                <w:color w:val="5B9BD5" w:themeColor="accent1"/>
+                <w:kern w:val="0"/>
+                <w:sz w:val="20"/>
+              </w:rPr>
+              <w:t>perifdOfValidity</w:t>
+            </w:r>
+          </w:p>
+        </w:tc>
+        <w:tc>
+          <w:tcPr>
+            <w:tcW w:w="1701" w:type="dxa"/>
+            <w:shd w:val="clear" w:color="auto" w:fill="auto"/>
+          </w:tcPr>
+          <w:p>
+            <w:pPr>
+              <w:jc w:val="left"/>
+              <w:rPr>
+                <w:rFonts w:hint="eastAsia"/>
+                <w:kern w:val="0"/>
+                <w:sz w:val="20"/>
+              </w:rPr>
+            </w:pPr>
+            <w:r>
+              <w:rPr>
+                <w:rFonts w:hint="eastAsia"/>
+                <w:kern w:val="0"/>
+                <w:sz w:val="20"/>
+              </w:rPr>
+              <w:t>物料编号</w:t>
+            </w:r>
+          </w:p>
+          <w:p>
+            <w:pPr>
+              <w:jc w:val="left"/>
+              <w:rPr>
+                <w:kern w:val="0"/>
+                <w:sz w:val="20"/>
+              </w:rPr>
+            </w:pPr>
+            <w:r>
+              <w:rPr>
+                <w:rFonts w:hint="eastAsia"/>
+                <w:kern w:val="0"/>
+                <w:sz w:val="20"/>
+              </w:rPr>
+              <w:t>保质期（天）</w:t>
+            </w:r>
+          </w:p>
+        </w:tc>
+        <w:tc>
+          <w:tcPr>
+            <w:tcW w:w="1276" w:type="dxa"/>
+            <w:shd w:val="clear" w:color="auto" w:fill="auto"/>
+          </w:tcPr>
+          <w:p>
+            <w:pPr>
+              <w:jc w:val="left"/>
+              <w:rPr>
+                <w:kern w:val="0"/>
+                <w:sz w:val="20"/>
+              </w:rPr>
+            </w:pPr>
+            <w:r>
+              <w:rPr>
+                <w:rFonts w:hint="eastAsia"/>
+                <w:kern w:val="0"/>
+                <w:sz w:val="20"/>
+              </w:rPr>
+              <w:t>result</w:t>
+            </w:r>
+          </w:p>
+        </w:tc>
+        <w:tc>
+          <w:tcPr>
+            <w:tcW w:w="1417" w:type="dxa"/>
+            <w:shd w:val="clear" w:color="auto" w:fill="auto"/>
+          </w:tcPr>
+          <w:p>
+            <w:pPr>
+              <w:jc w:val="left"/>
+              <w:rPr>
+                <w:kern w:val="0"/>
+                <w:sz w:val="20"/>
+              </w:rPr>
+            </w:pPr>
+            <w:r>
+              <w:rPr>
+                <w:rFonts w:hint="eastAsia"/>
+                <w:kern w:val="0"/>
+                <w:sz w:val="20"/>
+              </w:rPr>
+              <w:t>succeed为成功</w:t>
+            </w:r>
+          </w:p>
+          <w:p>
+            <w:pPr>
+              <w:jc w:val="left"/>
+              <w:rPr>
+                <w:kern w:val="0"/>
+                <w:sz w:val="20"/>
+              </w:rPr>
+            </w:pPr>
+            <w:r>
+              <w:rPr>
+                <w:rFonts w:hint="eastAsia"/>
+                <w:kern w:val="0"/>
+                <w:sz w:val="20"/>
+              </w:rPr>
+              <w:t>failed</w:t>
+            </w:r>
+            <w:r>
+              <w:rPr>
+                <w:kern w:val="0"/>
+                <w:sz w:val="20"/>
+              </w:rPr>
+              <w:t>_</w:t>
+            </w:r>
+            <w:r>
+              <w:rPr>
+                <w:rFonts w:hint="eastAsia"/>
+                <w:kern w:val="0"/>
+                <w:sz w:val="20"/>
+              </w:rPr>
+              <w:t>materialNo</w:t>
+            </w:r>
+            <w:r>
+              <w:rPr>
+                <w:kern w:val="0"/>
+                <w:sz w:val="20"/>
+              </w:rPr>
+              <w:t>_exist</w:t>
+            </w:r>
+          </w:p>
+          <w:p>
+            <w:pPr>
+              <w:jc w:val="left"/>
+              <w:rPr>
+                <w:kern w:val="0"/>
+                <w:sz w:val="20"/>
+              </w:rPr>
+            </w:pPr>
+            <w:r>
+              <w:rPr>
+                <w:rFonts w:hint="eastAsia"/>
+                <w:kern w:val="0"/>
+                <w:sz w:val="20"/>
+              </w:rPr>
+              <w:t>物料编号重复</w:t>
+            </w:r>
+          </w:p>
+        </w:tc>
+        <w:tc>
+          <w:tcPr>
+            <w:tcW w:w="1701" w:type="dxa"/>
+            <w:shd w:val="clear" w:color="auto" w:fill="auto"/>
+          </w:tcPr>
+          <w:p>
+            <w:pPr>
+              <w:jc w:val="left"/>
+              <w:rPr>
+                <w:kern w:val="0"/>
+                <w:sz w:val="20"/>
+              </w:rPr>
+            </w:pPr>
+            <w:r>
+              <w:rPr>
+                <w:rFonts w:hint="eastAsia"/>
+                <w:kern w:val="0"/>
+                <w:sz w:val="20"/>
+              </w:rPr>
+              <w:t>增加</w:t>
+            </w:r>
+            <w:r>
+              <w:rPr>
+                <w:rFonts w:hint="eastAsia"/>
+                <w:kern w:val="0"/>
+                <w:sz w:val="20"/>
+              </w:rPr>
+              <w:t>一个物料保质期信息</w:t>
+            </w:r>
+          </w:p>
+        </w:tc>
+      </w:tr>
+      <w:tr>
+        <w:trPr>
+          <w:trHeight w:val="382"/>
+        </w:trPr>
+        <w:tc>
+          <w:tcPr>
+            <w:tcW w:w="1271" w:type="dxa"/>
+            <w:shd w:val="clear" w:color="auto" w:fill="auto"/>
+          </w:tcPr>
+          <w:p>
+            <w:pPr>
+              <w:jc w:val="left"/>
+              <w:rPr>
+                <w:kern w:val="0"/>
+                <w:sz w:val="20"/>
+              </w:rPr>
+            </w:pPr>
+            <w:r>
+              <w:rPr>
+                <w:rFonts w:hint="eastAsia"/>
+                <w:kern w:val="0"/>
+                <w:sz w:val="20"/>
+              </w:rPr>
+              <w:t>update</w:t>
+            </w:r>
+          </w:p>
+        </w:tc>
+        <w:tc>
+          <w:tcPr>
+            <w:tcW w:w="1843" w:type="dxa"/>
+            <w:shd w:val="clear" w:color="auto" w:fill="auto"/>
+          </w:tcPr>
+          <w:p>
+            <w:pPr>
+              <w:rPr>
+                <w:rFonts w:hint="eastAsia"/>
+                <w:kern w:val="0"/>
+                <w:sz w:val="20"/>
+              </w:rPr>
+            </w:pPr>
+            <w:r>
+              <w:rPr>
+                <w:kern w:val="0"/>
+                <w:sz w:val="20"/>
+              </w:rPr>
+              <w:t>I</w:t>
+            </w:r>
+            <w:r>
+              <w:rPr>
+                <w:rFonts w:hint="eastAsia"/>
+                <w:kern w:val="0"/>
+                <w:sz w:val="20"/>
+              </w:rPr>
+              <w:t>d</w:t>
+            </w:r>
+          </w:p>
+          <w:p>
+            <w:pPr>
+              <w:rPr>
+                <w:rFonts w:hint="eastAsia"/>
+                <w:color w:val="2E74B5" w:themeColor="accent1" w:themeShade="BF"/>
+                <w:kern w:val="0"/>
+                <w:sz w:val="20"/>
+              </w:rPr>
+            </w:pPr>
+            <w:r>
+              <w:rPr>
+                <w:rFonts w:hint="eastAsia"/>
+                <w:color w:val="2E74B5" w:themeColor="accent1" w:themeShade="BF"/>
+                <w:kern w:val="0"/>
+                <w:sz w:val="20"/>
+              </w:rPr>
+              <w:t>materialNo</w:t>
+            </w:r>
+          </w:p>
+          <w:p>
+            <w:pPr>
+              <w:rPr>
+                <w:kern w:val="0"/>
+                <w:sz w:val="20"/>
+              </w:rPr>
+            </w:pPr>
+            <w:r>
+              <w:rPr>
+                <w:color w:val="2E74B5" w:themeColor="accent1" w:themeShade="BF"/>
+                <w:kern w:val="0"/>
+                <w:sz w:val="20"/>
+              </w:rPr>
+              <w:t>perifdOfValidity</w:t>
+            </w:r>
+          </w:p>
+        </w:tc>
+        <w:tc>
+          <w:tcPr>
+            <w:tcW w:w="1701" w:type="dxa"/>
+            <w:shd w:val="clear" w:color="auto" w:fill="auto"/>
+          </w:tcPr>
+          <w:p>
+            <w:pPr>
+              <w:jc w:val="left"/>
+              <w:rPr>
+                <w:rFonts w:hint="eastAsia"/>
+                <w:kern w:val="0"/>
+                <w:sz w:val="20"/>
+              </w:rPr>
+            </w:pPr>
+            <w:r>
+              <w:rPr>
+                <w:rFonts w:hint="eastAsia"/>
+                <w:kern w:val="0"/>
+                <w:sz w:val="20"/>
+              </w:rPr>
+              <w:t>编号</w:t>
+            </w:r>
+          </w:p>
+          <w:p>
+            <w:pPr>
+              <w:jc w:val="left"/>
+              <w:rPr>
+                <w:rFonts w:hint="eastAsia"/>
+                <w:kern w:val="0"/>
+                <w:sz w:val="20"/>
+              </w:rPr>
+            </w:pPr>
+            <w:r>
+              <w:rPr>
+                <w:rFonts w:hint="eastAsia"/>
+                <w:kern w:val="0"/>
+                <w:sz w:val="20"/>
+              </w:rPr>
+              <w:t>物料编号</w:t>
+            </w:r>
+          </w:p>
+          <w:p>
+            <w:pPr>
+              <w:jc w:val="left"/>
+              <w:rPr>
+                <w:kern w:val="0"/>
+                <w:sz w:val="20"/>
+              </w:rPr>
+            </w:pPr>
+            <w:r>
+              <w:rPr>
+                <w:rFonts w:hint="eastAsia"/>
+                <w:kern w:val="0"/>
+                <w:sz w:val="20"/>
+              </w:rPr>
+              <w:t>保质期（天）</w:t>
+            </w:r>
+          </w:p>
+        </w:tc>
+        <w:tc>
+          <w:tcPr>
+            <w:tcW w:w="1276" w:type="dxa"/>
+            <w:shd w:val="clear" w:color="auto" w:fill="auto"/>
+          </w:tcPr>
+          <w:p>
+            <w:pPr>
+              <w:jc w:val="left"/>
+              <w:rPr>
+                <w:kern w:val="0"/>
+                <w:sz w:val="20"/>
+              </w:rPr>
+            </w:pPr>
+            <w:r>
+              <w:rPr>
+                <w:rFonts w:hint="eastAsia"/>
+                <w:kern w:val="0"/>
+                <w:sz w:val="20"/>
+              </w:rPr>
+              <w:t>result</w:t>
+            </w:r>
+          </w:p>
+        </w:tc>
+        <w:tc>
+          <w:tcPr>
+            <w:tcW w:w="1417" w:type="dxa"/>
+            <w:shd w:val="clear" w:color="auto" w:fill="auto"/>
+          </w:tcPr>
+          <w:p>
+            <w:pPr>
+              <w:jc w:val="left"/>
+              <w:rPr>
+                <w:kern w:val="0"/>
+                <w:sz w:val="20"/>
+              </w:rPr>
+            </w:pPr>
+            <w:r>
+              <w:rPr>
+                <w:rFonts w:hint="eastAsia"/>
+                <w:kern w:val="0"/>
+                <w:sz w:val="20"/>
+              </w:rPr>
+              <w:t>succeed为成功</w:t>
+            </w:r>
+          </w:p>
+          <w:p>
+            <w:pPr>
+              <w:jc w:val="left"/>
+              <w:rPr>
+                <w:kern w:val="0"/>
+                <w:sz w:val="20"/>
+              </w:rPr>
+            </w:pPr>
+            <w:r>
+              <w:rPr>
+                <w:rFonts w:hint="eastAsia"/>
+                <w:kern w:val="0"/>
+                <w:sz w:val="20"/>
+              </w:rPr>
+              <w:t>failed</w:t>
+            </w:r>
+            <w:r>
+              <w:rPr>
+                <w:kern w:val="0"/>
+                <w:sz w:val="20"/>
+              </w:rPr>
+              <w:t>_</w:t>
+            </w:r>
+            <w:r>
+              <w:rPr>
+                <w:rFonts w:hint="eastAsia"/>
+                <w:kern w:val="0"/>
+                <w:sz w:val="20"/>
+              </w:rPr>
+              <w:t>not</w:t>
+            </w:r>
+            <w:r>
+              <w:rPr>
+                <w:kern w:val="0"/>
+                <w:sz w:val="20"/>
+              </w:rPr>
+              <w:t>_found</w:t>
+            </w:r>
+            <w:r>
+              <w:rPr>
+                <w:rFonts w:hint="eastAsia"/>
+                <w:kern w:val="0"/>
+                <w:sz w:val="20"/>
+              </w:rPr>
+              <w:t>为id不存在</w:t>
+            </w:r>
+          </w:p>
+        </w:tc>
+        <w:tc>
+          <w:tcPr>
+            <w:tcW w:w="1701" w:type="dxa"/>
+            <w:shd w:val="clear" w:color="auto" w:fill="auto"/>
+          </w:tcPr>
+          <w:p>
+            <w:pPr>
+              <w:jc w:val="left"/>
+              <w:rPr>
+                <w:kern w:val="0"/>
+                <w:sz w:val="20"/>
+              </w:rPr>
+            </w:pPr>
+            <w:r>
+              <w:rPr>
+                <w:rFonts w:hint="eastAsia"/>
+                <w:kern w:val="0"/>
+                <w:sz w:val="20"/>
+              </w:rPr>
+              <w:t>修改指定id的物料保质期信息</w:t>
+            </w:r>
+          </w:p>
+        </w:tc>
+      </w:tr>
+      <w:tr>
+        <w:trPr>
+          <w:trHeight w:val="382"/>
+        </w:trPr>
+        <w:tc>
+          <w:tcPr>
+            <w:tcW w:w="1271" w:type="dxa"/>
+            <w:shd w:val="clear" w:color="auto" w:fill="auto"/>
+          </w:tcPr>
+          <w:p>
+            <w:pPr>
+              <w:jc w:val="left"/>
+              <w:rPr>
+                <w:rFonts w:hint="eastAsia"/>
+                <w:kern w:val="0"/>
+                <w:sz w:val="20"/>
+              </w:rPr>
+            </w:pPr>
+            <w:r>
+              <w:rPr>
+                <w:rFonts w:hint="eastAsia"/>
+                <w:kern w:val="0"/>
+                <w:sz w:val="20"/>
+              </w:rPr>
+              <w:t>delete</w:t>
+            </w:r>
+          </w:p>
+        </w:tc>
+        <w:tc>
+          <w:tcPr>
+            <w:tcW w:w="1843" w:type="dxa"/>
+            <w:shd w:val="clear" w:color="auto" w:fill="auto"/>
+          </w:tcPr>
+          <w:p>
+            <w:pPr>
+              <w:rPr>
+                <w:kern w:val="0"/>
+                <w:sz w:val="20"/>
+              </w:rPr>
+            </w:pPr>
+            <w:r>
+              <w:rPr>
+                <w:kern w:val="0"/>
+                <w:sz w:val="20"/>
+              </w:rPr>
+              <w:t>I</w:t>
+            </w:r>
+            <w:r>
+              <w:rPr>
+                <w:rFonts w:hint="eastAsia"/>
+                <w:kern w:val="0"/>
+                <w:sz w:val="20"/>
+              </w:rPr>
+              <w:t>d</w:t>
+            </w:r>
+          </w:p>
+        </w:tc>
+        <w:tc>
+          <w:tcPr>
+            <w:tcW w:w="1701" w:type="dxa"/>
+            <w:shd w:val="clear" w:color="auto" w:fill="auto"/>
+          </w:tcPr>
+          <w:p>
+            <w:pPr>
+              <w:jc w:val="left"/>
+              <w:rPr>
+                <w:rFonts w:hint="eastAsia"/>
+                <w:kern w:val="0"/>
+                <w:sz w:val="20"/>
+              </w:rPr>
+            </w:pPr>
+            <w:r>
+              <w:rPr>
+                <w:rFonts w:hint="eastAsia"/>
+                <w:kern w:val="0"/>
+                <w:sz w:val="20"/>
+              </w:rPr>
+              <w:t>编号</w:t>
+            </w:r>
+          </w:p>
+        </w:tc>
+        <w:tc>
+          <w:tcPr>
+            <w:tcW w:w="1276" w:type="dxa"/>
+            <w:shd w:val="clear" w:color="auto" w:fill="auto"/>
+          </w:tcPr>
+          <w:p>
+            <w:pPr>
+              <w:jc w:val="left"/>
+              <w:rPr>
+                <w:rFonts w:hint="eastAsia"/>
+                <w:kern w:val="0"/>
+                <w:sz w:val="20"/>
+              </w:rPr>
+            </w:pPr>
+            <w:r>
+              <w:rPr>
+                <w:rFonts w:hint="eastAsia"/>
+                <w:kern w:val="0"/>
+                <w:sz w:val="20"/>
+              </w:rPr>
+              <w:t>result</w:t>
+            </w:r>
+          </w:p>
+        </w:tc>
+        <w:tc>
+          <w:tcPr>
+            <w:tcW w:w="1417" w:type="dxa"/>
+            <w:shd w:val="clear" w:color="auto" w:fill="auto"/>
+          </w:tcPr>
+          <w:p>
+            <w:pPr>
+              <w:jc w:val="left"/>
+              <w:rPr>
+                <w:kern w:val="0"/>
+                <w:sz w:val="20"/>
+              </w:rPr>
+            </w:pPr>
+            <w:r>
+              <w:rPr>
+                <w:rFonts w:hint="eastAsia"/>
+                <w:kern w:val="0"/>
+                <w:sz w:val="20"/>
+              </w:rPr>
+              <w:t>succeed为成功</w:t>
+            </w:r>
+          </w:p>
+          <w:p>
+            <w:pPr>
+              <w:jc w:val="left"/>
+              <w:rPr>
+                <w:rFonts w:hint="eastAsia"/>
+                <w:kern w:val="0"/>
+                <w:sz w:val="20"/>
+              </w:rPr>
+            </w:pPr>
+            <w:r>
+              <w:rPr>
+                <w:rFonts w:hint="eastAsia"/>
+                <w:kern w:val="0"/>
+                <w:sz w:val="20"/>
+              </w:rPr>
+              <w:t>failed</w:t>
+            </w:r>
+            <w:r>
+              <w:rPr>
+                <w:kern w:val="0"/>
+                <w:sz w:val="20"/>
+              </w:rPr>
+              <w:t>_</w:t>
+            </w:r>
+            <w:r>
+              <w:rPr>
+                <w:rFonts w:hint="eastAsia"/>
+                <w:kern w:val="0"/>
+                <w:sz w:val="20"/>
+              </w:rPr>
+              <w:t>not</w:t>
+            </w:r>
+            <w:r>
+              <w:rPr>
+                <w:kern w:val="0"/>
+                <w:sz w:val="20"/>
+              </w:rPr>
+              <w:t>_found</w:t>
+            </w:r>
+            <w:r>
+              <w:rPr>
+                <w:rFonts w:hint="eastAsia"/>
+                <w:kern w:val="0"/>
+                <w:sz w:val="20"/>
+              </w:rPr>
+              <w:t>为id不存在</w:t>
+            </w:r>
+          </w:p>
+        </w:tc>
+        <w:tc>
+          <w:tcPr>
+            <w:tcW w:w="1701" w:type="dxa"/>
+            <w:shd w:val="clear" w:color="auto" w:fill="auto"/>
+          </w:tcPr>
+          <w:p>
+            <w:pPr>
+              <w:jc w:val="left"/>
+              <w:rPr>
+                <w:rFonts w:hint="eastAsia"/>
+                <w:kern w:val="0"/>
+                <w:sz w:val="20"/>
+              </w:rPr>
+            </w:pPr>
+            <w:r>
+              <w:rPr>
+                <w:rFonts w:hint="eastAsia"/>
+                <w:kern w:val="0"/>
+                <w:sz w:val="20"/>
+              </w:rPr>
+              <w:t>删除指定id的物料保质期信息</w:t>
+            </w:r>
+          </w:p>
+        </w:tc>
+      </w:tr>
+      <w:tr>
+        <w:trPr>
+          <w:trHeight w:val="382"/>
+        </w:trPr>
+        <w:tc>
+          <w:tcPr>
+            <w:tcW w:w="1271" w:type="dxa"/>
+            <w:shd w:val="clear" w:color="auto" w:fill="auto"/>
+          </w:tcPr>
+          <w:p>
+            <w:pPr>
+              <w:jc w:val="left"/>
+              <w:rPr>
+                <w:kern w:val="0"/>
+                <w:sz w:val="20"/>
+              </w:rPr>
+            </w:pPr>
+            <w:r>
+              <w:rPr>
+                <w:rFonts w:hint="eastAsia"/>
+                <w:kern w:val="0"/>
+                <w:sz w:val="20"/>
+              </w:rPr>
+              <w:t>list</w:t>
+            </w:r>
+          </w:p>
+        </w:tc>
+        <w:tc>
+          <w:tcPr>
+            <w:tcW w:w="1843" w:type="dxa"/>
+            <w:shd w:val="clear" w:color="auto" w:fill="auto"/>
+          </w:tcPr>
+          <w:p>
+            <w:pPr>
+              <w:rPr>
+                <w:rFonts w:hint="eastAsia"/>
+                <w:kern w:val="0"/>
+                <w:sz w:val="20"/>
+              </w:rPr>
+            </w:pPr>
+            <w:r>
+              <w:rPr>
+                <w:kern w:val="0"/>
+                <w:sz w:val="20"/>
+              </w:rPr>
+              <w:t>I</w:t>
+            </w:r>
+            <w:r>
+              <w:rPr>
+                <w:rFonts w:hint="eastAsia"/>
+                <w:kern w:val="0"/>
+                <w:sz w:val="20"/>
+              </w:rPr>
+              <w:t>d</w:t>
+            </w:r>
+          </w:p>
+          <w:p>
+            <w:pPr>
+              <w:rPr>
+                <w:rFonts w:hint="eastAsia"/>
+                <w:color w:val="2E74B5" w:themeColor="accent1" w:themeShade="BF"/>
+                <w:kern w:val="0"/>
+                <w:sz w:val="20"/>
+              </w:rPr>
+            </w:pPr>
+            <w:r>
+              <w:rPr>
+                <w:rFonts w:hint="eastAsia"/>
+                <w:color w:val="2E74B5" w:themeColor="accent1" w:themeShade="BF"/>
+                <w:kern w:val="0"/>
+                <w:sz w:val="20"/>
+              </w:rPr>
+              <w:t>materialNo</w:t>
+            </w:r>
+          </w:p>
+          <w:p>
+            <w:pPr>
+              <w:rPr>
+                <w:rFonts w:hint="eastAsia"/>
+                <w:color w:val="2E74B5" w:themeColor="accent1" w:themeShade="BF"/>
+                <w:kern w:val="0"/>
+                <w:sz w:val="20"/>
+              </w:rPr>
+            </w:pPr>
+            <w:r>
+              <w:rPr>
+                <w:color w:val="2E74B5" w:themeColor="accent1" w:themeShade="BF"/>
+                <w:kern w:val="0"/>
+                <w:sz w:val="20"/>
+              </w:rPr>
+              <w:t>perifdOfValidity</w:t>
+            </w:r>
+            <w:r>
+              <w:rPr>
+                <w:color w:val="2E74B5" w:themeColor="accent1" w:themeShade="BF"/>
+                <w:kern w:val="0"/>
+                <w:sz w:val="20"/>
+              </w:rPr>
+              <w:t xml:space="preserve"> </w:t>
+            </w:r>
+          </w:p>
+          <w:p>
+            <w:pPr>
+              <w:rPr>
+                <w:color w:val="2E74B5" w:themeColor="accent1" w:themeShade="BF"/>
+                <w:kern w:val="0"/>
+                <w:sz w:val="20"/>
+              </w:rPr>
+            </w:pPr>
+            <w:r>
+              <w:rPr>
+                <w:rFonts w:hint="eastAsia"/>
+                <w:color w:val="2E74B5" w:themeColor="accent1" w:themeShade="BF"/>
+                <w:kern w:val="0"/>
+                <w:sz w:val="20"/>
+              </w:rPr>
+              <w:t>orderBy</w:t>
+            </w:r>
+          </w:p>
+          <w:p>
+            <w:pPr>
+              <w:rPr>
+                <w:kern w:val="0"/>
+                <w:sz w:val="20"/>
+              </w:rPr>
+            </w:pPr>
+          </w:p>
+        </w:tc>
+        <w:tc>
+          <w:tcPr>
+            <w:tcW w:w="1701" w:type="dxa"/>
+            <w:shd w:val="clear" w:color="auto" w:fill="auto"/>
+          </w:tcPr>
+          <w:p>
+            <w:pPr>
+              <w:jc w:val="left"/>
+              <w:rPr>
+                <w:kern w:val="0"/>
+                <w:sz w:val="20"/>
+              </w:rPr>
+            </w:pPr>
+            <w:r>
+              <w:rPr>
+                <w:rFonts w:hint="eastAsia"/>
+                <w:kern w:val="0"/>
+                <w:sz w:val="20"/>
+              </w:rPr>
+              <w:t>前3个为查询条件，多选为求交集；</w:t>
+            </w:r>
+          </w:p>
+          <w:p>
+            <w:pPr>
+              <w:jc w:val="left"/>
+              <w:rPr>
+                <w:kern w:val="0"/>
+                <w:sz w:val="20"/>
+              </w:rPr>
+            </w:pPr>
+            <w:r>
+              <w:rPr>
+                <w:rFonts w:hint="eastAsia"/>
+                <w:kern w:val="0"/>
+                <w:sz w:val="20"/>
+              </w:rPr>
+              <w:t>orderBy：</w:t>
+            </w:r>
+          </w:p>
+          <w:p>
+            <w:pPr>
+              <w:jc w:val="left"/>
+              <w:rPr>
+                <w:kern w:val="0"/>
+                <w:sz w:val="20"/>
+              </w:rPr>
+            </w:pPr>
+            <w:r>
+              <w:rPr>
+                <w:rFonts w:hint="eastAsia"/>
+                <w:kern w:val="0"/>
+                <w:sz w:val="20"/>
+              </w:rPr>
+              <w:t>根据字段名排序</w:t>
+            </w:r>
+          </w:p>
+          <w:p>
+            <w:pPr>
+              <w:jc w:val="left"/>
+              <w:rPr>
+                <w:kern w:val="0"/>
+                <w:sz w:val="20"/>
+              </w:rPr>
+            </w:pPr>
+            <w:r>
+              <w:rPr>
+                <w:rFonts w:hint="eastAsia"/>
+                <w:kern w:val="0"/>
+                <w:sz w:val="20"/>
+              </w:rPr>
+              <w:lastRenderedPageBreak/>
+              <w:t>可能的值为：</w:t>
+            </w:r>
+          </w:p>
+          <w:p>
+            <w:pPr>
+              <w:jc w:val="left"/>
+              <w:rPr>
+                <w:kern w:val="0"/>
+                <w:sz w:val="20"/>
+              </w:rPr>
+            </w:pPr>
+            <w:r>
+              <w:rPr>
+                <w:rFonts w:hint="eastAsia"/>
+                <w:kern w:val="0"/>
+                <w:sz w:val="20"/>
+              </w:rPr>
+              <w:t>id(默认)</w:t>
+            </w:r>
+          </w:p>
+          <w:p>
+            <w:pPr>
+              <w:rPr>
+                <w:rFonts w:hint="eastAsia"/>
+                <w:color w:val="2E74B5" w:themeColor="accent1" w:themeShade="BF"/>
+                <w:kern w:val="0"/>
+                <w:sz w:val="20"/>
+              </w:rPr>
+            </w:pPr>
+            <w:r>
+              <w:rPr>
+                <w:rFonts w:hint="eastAsia"/>
+                <w:color w:val="2E74B5" w:themeColor="accent1" w:themeShade="BF"/>
+                <w:kern w:val="0"/>
+                <w:sz w:val="20"/>
+              </w:rPr>
+              <w:t>material</w:t>
+            </w:r>
+            <w:r>
+              <w:rPr>
+                <w:rFonts w:hint="eastAsia"/>
+                <w:color w:val="2E74B5" w:themeColor="accent1" w:themeShade="BF"/>
+                <w:kern w:val="0"/>
+                <w:sz w:val="20"/>
+              </w:rPr>
+              <w:t>_n</w:t>
+            </w:r>
+            <w:r>
+              <w:rPr>
+                <w:rFonts w:hint="eastAsia"/>
+                <w:color w:val="2E74B5" w:themeColor="accent1" w:themeShade="BF"/>
+                <w:kern w:val="0"/>
+                <w:sz w:val="20"/>
+              </w:rPr>
+              <w:t>o</w:t>
+            </w:r>
+          </w:p>
+          <w:p>
+            <w:pPr>
+              <w:rPr>
+                <w:rFonts w:hint="eastAsia"/>
+                <w:color w:val="2E74B5" w:themeColor="accent1" w:themeShade="BF"/>
+                <w:kern w:val="0"/>
+                <w:sz w:val="20"/>
+              </w:rPr>
+            </w:pPr>
+            <w:r>
+              <w:rPr>
+                <w:color w:val="2E74B5" w:themeColor="accent1" w:themeShade="BF"/>
+                <w:kern w:val="0"/>
+                <w:sz w:val="20"/>
+              </w:rPr>
+              <w:t>perifd</w:t>
+            </w:r>
+            <w:r>
+              <w:rPr>
+                <w:rFonts w:hint="eastAsia"/>
+                <w:color w:val="2E74B5" w:themeColor="accent1" w:themeShade="BF"/>
+                <w:kern w:val="0"/>
+                <w:sz w:val="20"/>
+              </w:rPr>
+              <w:t>_o</w:t>
+            </w:r>
+            <w:r>
+              <w:rPr>
+                <w:color w:val="2E74B5" w:themeColor="accent1" w:themeShade="BF"/>
+                <w:kern w:val="0"/>
+                <w:sz w:val="20"/>
+              </w:rPr>
+              <w:t>f</w:t>
+            </w:r>
+            <w:r>
+              <w:rPr>
+                <w:rFonts w:hint="eastAsia"/>
+                <w:color w:val="2E74B5" w:themeColor="accent1" w:themeShade="BF"/>
+                <w:kern w:val="0"/>
+                <w:sz w:val="20"/>
+              </w:rPr>
+              <w:t>_v</w:t>
+            </w:r>
+            <w:r>
+              <w:rPr>
+                <w:color w:val="2E74B5" w:themeColor="accent1" w:themeShade="BF"/>
+                <w:kern w:val="0"/>
+                <w:sz w:val="20"/>
+              </w:rPr>
+              <w:t>alidity</w:t>
+            </w:r>
+            <w:r>
+              <w:rPr>
+                <w:color w:val="2E74B5" w:themeColor="accent1" w:themeShade="BF"/>
+                <w:kern w:val="0"/>
+                <w:sz w:val="20"/>
+              </w:rPr>
+              <w:t xml:space="preserve"> </w:t>
+            </w:r>
+          </w:p>
+          <w:p>
+            <w:pPr>
+              <w:jc w:val="left"/>
+              <w:rPr>
+                <w:kern w:val="0"/>
+                <w:sz w:val="20"/>
+              </w:rPr>
+            </w:pPr>
+            <w:r>
+              <w:rPr>
+                <w:rFonts w:hint="eastAsia"/>
+                <w:kern w:val="0"/>
+                <w:sz w:val="20"/>
+              </w:rPr>
+              <w:t>；</w:t>
+            </w:r>
+          </w:p>
+          <w:p>
+            <w:pPr>
+              <w:jc w:val="left"/>
+              <w:rPr>
+                <w:b/>
+                <w:kern w:val="0"/>
+                <w:sz w:val="20"/>
+              </w:rPr>
+            </w:pPr>
+            <w:r>
+              <w:rPr>
+                <w:rFonts w:hint="eastAsia"/>
+                <w:b/>
+                <w:color w:val="70AD47" w:themeColor="accent6"/>
+                <w:kern w:val="0"/>
+                <w:sz w:val="20"/>
+              </w:rPr>
+              <w:t>亦可以倒序，只需加空格+desc即可</w:t>
+            </w:r>
+          </w:p>
+        </w:tc>
+        <w:tc>
+          <w:tcPr>
+            <w:tcW w:w="1276" w:type="dxa"/>
+            <w:shd w:val="clear" w:color="auto" w:fill="auto"/>
+          </w:tcPr>
+          <w:p>
+            <w:pPr>
+              <w:jc w:val="left"/>
+              <w:rPr>
+                <w:kern w:val="0"/>
+                <w:sz w:val="20"/>
+              </w:rPr>
+            </w:pPr>
+            <w:commentRangeStart w:id="12"/>
+            <w:r>
+              <w:rPr>
+                <w:rFonts w:hint="eastAsia"/>
+                <w:kern w:val="0"/>
+                <w:sz w:val="20"/>
+              </w:rPr>
+              <w:lastRenderedPageBreak/>
+              <w:t>MaterialInfo[]</w:t>
+            </w:r>
+            <w:commentRangeEnd w:id="12"/>
+            <w:r>
+              <w:rPr>
+                <w:rStyle w:val="aa"/>
+              </w:rPr>
+              <w:commentReference w:id="12"/>
+            </w:r>
+          </w:p>
+        </w:tc>
+        <w:tc>
+          <w:tcPr>
+            <w:tcW w:w="1417" w:type="dxa"/>
+            <w:shd w:val="clear" w:color="auto" w:fill="auto"/>
+          </w:tcPr>
+          <w:p>
+            <w:pPr>
+              <w:jc w:val="left"/>
+              <w:rPr>
+                <w:kern w:val="0"/>
+                <w:sz w:val="20"/>
+              </w:rPr>
+            </w:pPr>
+            <w:r>
+              <w:rPr>
+                <w:rFonts w:hint="eastAsia"/>
+                <w:kern w:val="0"/>
+                <w:sz w:val="20"/>
+              </w:rPr>
+              <w:t>物料信息数组</w:t>
+            </w:r>
+          </w:p>
+        </w:tc>
+        <w:tc>
+          <w:tcPr>
+            <w:tcW w:w="1701" w:type="dxa"/>
+            <w:shd w:val="clear" w:color="auto" w:fill="auto"/>
+          </w:tcPr>
+          <w:p>
+            <w:pPr>
+              <w:jc w:val="left"/>
+              <w:rPr>
+                <w:kern w:val="0"/>
+                <w:sz w:val="20"/>
+              </w:rPr>
+            </w:pPr>
+            <w:r>
+              <w:rPr>
+                <w:rFonts w:hint="eastAsia"/>
+                <w:kern w:val="0"/>
+                <w:sz w:val="20"/>
+              </w:rPr>
+              <w:t>根据条件列出物料保质期信息</w:t>
+            </w:r>
+          </w:p>
+        </w:tc>
+      </w:tr>
+    </w:tbl>
+    <w:p/>
     <w:sectPr>
       <w:pgSz w:w="11906" w:h="16838"/>
       <w:pgMar w:top="1440" w:right="1800" w:bottom="1440" w:left="1800" w:header="851" w:footer="992" w:gutter="0"/>
@@ -10186,7 +11538,7 @@
 </file>
 
 <file path=word/comments.xml><?xml version="1.0" encoding="utf-8"?>
-<w:comments xmlns:wpc="http://schemas.microsoft.com/office/word/2010/wordprocessingCanvas" xmlns:cx="http://schemas.microsoft.com/office/drawing/2014/chartex" xmlns:cx1="http://schemas.microsoft.com/office/drawing/2015/9/8/chartex" xmlns:cx2="http://schemas.microsoft.com/office/drawing/2015/10/21/chartex" xmlns:cx3="http://schemas.microsoft.com/office/drawing/2016/5/9/chartex" xmlns:cx4="http://schemas.microsoft.com/office/drawing/2016/5/10/chartex" xmlns:cx5="http://schemas.microsoft.com/office/drawing/2016/5/11/chartex" xmlns:cx6="http://schemas.microsoft.com/office/drawing/2016/5/12/chartex" xmlns:cx7="http://schemas.microsoft.com/office/drawing/2016/5/13/chartex" xmlns:cx8="http://schemas.microsoft.com/office/drawing/2016/5/14/chartex" xmlns:mc="http://schemas.openxmlformats.org/markup-compatibility/2006" xmlns:aink="http://schemas.microsoft.com/office/drawing/2016/ink" xmlns:am3d="http://schemas.microsoft.com/office/drawing/2017/model3d" xmlns:o="urn:schemas-microsoft-com:office:office" xmlns:r="http://schemas.openxmlformats.org/officeDocument/2006/relationships" xmlns:m="http://schemas.openxmlformats.org/officeDocument/2006/math" xmlns:v="urn:schemas-microsoft-com:vml" xmlns:wp14="http://schemas.microsoft.com/office/word/2010/wordprocessingDrawing" xmlns:wp="http://schemas.openxmlformats.org/drawingml/2006/wordprocessingDrawing" xmlns:w10="urn:schemas-microsoft-com:office:word" xmlns:w="http://schemas.openxmlformats.org/wordprocessingml/2006/main" xmlns:w14="http://schemas.microsoft.com/office/word/2010/wordml" xmlns:w15="http://schemas.microsoft.com/office/word/2012/wordml" xmlns:w16cid="http://schemas.microsoft.com/office/word/2016/wordml/cid" xmlns:w16se="http://schemas.microsoft.com/office/word/2015/wordml/symex" xmlns:wpg="http://schemas.microsoft.com/office/word/2010/wordprocessingGroup" xmlns:wpi="http://schemas.microsoft.com/office/word/2010/wordprocessingInk" xmlns:wne="http://schemas.microsoft.com/office/word/2006/wordml" xmlns:wps="http://schemas.microsoft.com/office/word/2010/wordprocessingShape" mc:Ignorable="w14 w15 w16se w16cid wp14">
+<w:comments xmlns:ve="http://schemas.openxmlformats.org/markup-compatibility/2006" xmlns:o="urn:schemas-microsoft-com:office:office" xmlns:r="http://schemas.openxmlformats.org/officeDocument/2006/relationships" xmlns:m="http://schemas.openxmlformats.org/officeDocument/2006/math" xmlns:v="urn:schemas-microsoft-com:vml" xmlns:wp="http://schemas.openxmlformats.org/drawingml/2006/wordprocessingDrawing" xmlns:w10="urn:schemas-microsoft-com:office:word" xmlns:w="http://schemas.openxmlformats.org/wordprocessingml/2006/main" xmlns:wne="http://schemas.microsoft.com/office/word/2006/wordml">
   <w:comment w:id="0" w:author="Darhao" w:date="2017-10-24T19:52:00Z" w:initials="D">
     <w:p>
       <w:pPr>
@@ -10292,7 +11644,7 @@
       </w:pPr>
       <w:r>
         <w:rPr>
-          <w:rStyle w:val="af"/>
+          <w:rStyle w:val="aa"/>
         </w:rPr>
         <w:annotationRef/>
       </w:r>
@@ -10408,9 +11760,6 @@
       <w:r>
         <w:t>”:”01-10”</w:t>
       </w:r>
-      <w:r>
-        <w:t xml:space="preserve"> </w:t>
-      </w:r>
     </w:p>
     <w:p>
       <w:pPr>
@@ -10424,16 +11773,7 @@
         <w:t>alternative</w:t>
       </w:r>
       <w:r>
-        <w:t>”:</w:t>
-      </w:r>
-      <w:r>
-        <w:t xml:space="preserve"> </w:t>
-      </w:r>
-      <w:r>
-        <w:t>false</w:t>
-      </w:r>
-      <w:r>
-        <w:t xml:space="preserve"> </w:t>
+        <w:t>”:false</w:t>
       </w:r>
     </w:p>
     <w:p>
@@ -10457,13 +11797,7 @@
         <w:t>o“:</w:t>
       </w:r>
       <w:r>
-        <w:t xml:space="preserve"> </w:t>
-      </w:r>
-      <w:r>
         <w:t>”03.01.0001”</w:t>
-      </w:r>
-      <w:r>
-        <w:t xml:space="preserve">          </w:t>
       </w:r>
     </w:p>
     <w:p>
@@ -10490,13 +11824,7 @@
         <w:t>,10K±1%,1/20W,0201,国巨; &amp; ;贴片电阻; &amp; ;</w:t>
       </w:r>
       <w:r>
-        <w:t>”</w:t>
-      </w:r>
-      <w:r>
-        <w:t xml:space="preserve">                                                                                                                                                                                                                                                                                                           </w:t>
-      </w:r>
-      <w:r>
-        <w:t>“</w:t>
+        <w:t>”“</w:t>
       </w:r>
       <w:r>
         <w:t>position</w:t>
@@ -10523,9 +11851,6 @@
       <w:pPr>
         <w:pStyle w:val="a4"/>
       </w:pPr>
-      <w:r>
-        <w:t xml:space="preserve">   </w:t>
-      </w:r>
       <w:r>
         <w:t>{</w:t>
       </w:r>
@@ -10739,7 +12064,7 @@
           <w:noProof/>
         </w:rPr>
         <w:drawing>
-          <wp:inline distT="0" distB="0" distL="0" distR="0" wp14:anchorId="67B4FE87" wp14:editId="3FF2E99C">
+          <wp:inline distT="0" distB="0" distL="0" distR="0">
             <wp:extent cx="5274310" cy="4945380"/>
             <wp:effectExtent l="0" t="0" r="2540" b="7620"/>
             <wp:docPr id="3" name="图片 3"/>
@@ -10786,7 +12111,7 @@
           <w:noProof/>
         </w:rPr>
         <w:drawing>
-          <wp:inline distT="0" distB="0" distL="0" distR="0" wp14:anchorId="68DEEC44" wp14:editId="717B3C7A">
+          <wp:inline distT="0" distB="0" distL="0" distR="0">
             <wp:extent cx="2718435" cy="2001520"/>
             <wp:effectExtent l="0" t="0" r="5715" b="0"/>
             <wp:docPr id="8" name="图片 8"/>
@@ -10806,7 +12131,7 @@
                     <a:blip r:embed="rId5">
                       <a:extLst>
                         <a:ext uri="{28A0092B-C50C-407E-A947-70E740481C1C}">
-                          <a14:useLocalDpi xmlns:a14="http://schemas.microsoft.com/office/drawing/2010/main" val="0"/>
+                          <a14:useLocalDpi xmlns:a14="http://schemas.microsoft.com/office/drawing/2010/main" xmlns:wps="http://schemas.microsoft.com/office/word/2010/wordprocessingShape" xmlns:wpi="http://schemas.microsoft.com/office/word/2010/wordprocessingInk" xmlns:wpg="http://schemas.microsoft.com/office/word/2010/wordprocessingGroup" xmlns:w16se="http://schemas.microsoft.com/office/word/2015/wordml/symex" xmlns:w16cid="http://schemas.microsoft.com/office/word/2016/wordml/cid" xmlns:w15="http://schemas.microsoft.com/office/word/2012/wordml" xmlns:w14="http://schemas.microsoft.com/office/word/2010/wordml" xmlns:w="http://schemas.openxmlformats.org/wordprocessingml/2006/main" xmlns:w10="urn:schemas-microsoft-com:office:word" xmlns:wp14="http://schemas.microsoft.com/office/word/2010/wordprocessingDrawing" xmlns:v="urn:schemas-microsoft-com:vml" xmlns:o="urn:schemas-microsoft-com:office:office" xmlns:am3d="http://schemas.microsoft.com/office/drawing/2017/model3d" xmlns:aink="http://schemas.microsoft.com/office/drawing/2016/ink" xmlns:mc="http://schemas.openxmlformats.org/markup-compatibility/2006" xmlns:cx8="http://schemas.microsoft.com/office/drawing/2016/5/14/chartex" xmlns:cx7="http://schemas.microsoft.com/office/drawing/2016/5/13/chartex" xmlns:cx6="http://schemas.microsoft.com/office/drawing/2016/5/12/chartex" xmlns:cx5="http://schemas.microsoft.com/office/drawing/2016/5/11/chartex" xmlns:cx4="http://schemas.microsoft.com/office/drawing/2016/5/10/chartex" xmlns:cx3="http://schemas.microsoft.com/office/drawing/2016/5/9/chartex" xmlns:cx2="http://schemas.microsoft.com/office/drawing/2015/10/21/chartex" xmlns:cx1="http://schemas.microsoft.com/office/drawing/2015/9/8/chartex" xmlns:cx="http://schemas.microsoft.com/office/drawing/2014/chartex" xmlns:wpc="http://schemas.microsoft.com/office/word/2010/wordprocessingCanvas" xmlns="" val="0"/>
                         </a:ext>
                       </a:extLst>
                     </a:blip>
@@ -10843,7 +12168,7 @@
       </w:pPr>
       <w:r>
         <w:rPr>
-          <w:rStyle w:val="af"/>
+          <w:rStyle w:val="aa"/>
         </w:rPr>
         <w:annotationRef/>
       </w:r>
@@ -10856,7 +12181,7 @@
       </w:pPr>
       <w:r>
         <w:rPr>
-          <w:rStyle w:val="af"/>
+          <w:rStyle w:val="aa"/>
         </w:rPr>
         <w:annotationRef/>
       </w:r>
@@ -10865,7 +12190,7 @@
           <w:noProof/>
         </w:rPr>
         <w:drawing>
-          <wp:inline distT="0" distB="0" distL="0" distR="0" wp14:anchorId="58639D4E" wp14:editId="0096967A">
+          <wp:inline distT="0" distB="0" distL="0" distR="0">
             <wp:extent cx="2552381" cy="3619048"/>
             <wp:effectExtent l="0" t="0" r="635" b="635"/>
             <wp:docPr id="2" name="图片 2"/>
@@ -11119,12 +12444,6 @@
         <w:ind w:left="2940" w:firstLine="420"/>
       </w:pPr>
       <w:r>
-        <w:rPr>
-          <w:rFonts w:hint="eastAsia"/>
-        </w:rPr>
-        <w:t xml:space="preserve">            </w:t>
-      </w:r>
-      <w:r>
         <w:t>“</w:t>
       </w:r>
       <w:r>
@@ -11148,12 +12467,6 @@
         <w:pStyle w:val="a4"/>
         <w:ind w:left="3440"/>
       </w:pPr>
-      <w:r>
-        <w:rPr>
-          <w:rFonts w:hint="eastAsia"/>
-        </w:rPr>
-        <w:t xml:space="preserve">             </w:t>
-      </w:r>
       <w:r>
         <w:t>“</w:t>
       </w:r>
@@ -11183,19 +12496,6 @@
       </w:pPr>
       <w:r>
         <w:rPr>
-          <w:rFonts w:hint="eastAsia"/>
-        </w:rPr>
-        <w:t xml:space="preserve">    </w:t>
-      </w:r>
-      <w:r>
-        <w:rPr>
-          <w:rFonts w:hint="eastAsia"/>
-          <w:sz w:val="24"/>
-        </w:rPr>
-        <w:t xml:space="preserve">         </w:t>
-      </w:r>
-      <w:r>
-        <w:rPr>
           <w:sz w:val="24"/>
         </w:rPr>
         <w:t>“</w:t>
@@ -11231,13 +12531,6 @@
       </w:pPr>
       <w:r>
         <w:rPr>
-          <w:rFonts w:hint="eastAsia"/>
-          <w:sz w:val="24"/>
-        </w:rPr>
-        <w:t xml:space="preserve">             </w:t>
-      </w:r>
-      <w:r>
-        <w:rPr>
           <w:sz w:val="24"/>
         </w:rPr>
         <w:t>“</w:t>
@@ -11273,13 +12566,6 @@
       </w:pPr>
       <w:r>
         <w:rPr>
-          <w:rFonts w:hint="eastAsia"/>
-          <w:sz w:val="24"/>
-        </w:rPr>
-        <w:t xml:space="preserve">              </w:t>
-      </w:r>
-      <w:r>
-        <w:rPr>
           <w:sz w:val="24"/>
         </w:rPr>
         <w:t>“</w:t>
@@ -11315,13 +12601,6 @@
       </w:pPr>
       <w:r>
         <w:rPr>
-          <w:rFonts w:hint="eastAsia"/>
-          <w:sz w:val="24"/>
-        </w:rPr>
-        <w:t xml:space="preserve">              </w:t>
-      </w:r>
-      <w:r>
-        <w:rPr>
           <w:sz w:val="24"/>
         </w:rPr>
         <w:t>“</w:t>
@@ -11357,13 +12636,6 @@
       </w:pPr>
       <w:r>
         <w:rPr>
-          <w:rFonts w:hint="eastAsia"/>
-          <w:sz w:val="24"/>
-        </w:rPr>
-        <w:t xml:space="preserve">              </w:t>
-      </w:r>
-      <w:r>
-        <w:rPr>
           <w:sz w:val="24"/>
         </w:rPr>
         <w:t>“</w:t>
@@ -11397,13 +12669,6 @@
           <w:sz w:val="24"/>
         </w:rPr>
       </w:pPr>
-      <w:r>
-        <w:rPr>
-          <w:rFonts w:hint="eastAsia"/>
-          <w:sz w:val="24"/>
-        </w:rPr>
-        <w:t xml:space="preserve">              </w:t>
-      </w:r>
       <w:r>
         <w:rPr>
           <w:sz w:val="24"/>
@@ -11457,6 +12722,78 @@
           <w:rFonts w:hint="eastAsia"/>
         </w:rPr>
         <w:t>】</w:t>
+      </w:r>
+    </w:p>
+  </w:comment>
+  <w:comment w:id="12" w:author="PC" w:date="2018-06-13T08:42:00Z" w:initials="P">
+    <w:p>
+      <w:pPr>
+        <w:pStyle w:val="a4"/>
+        <w:rPr>
+          <w:rFonts w:hint="eastAsia"/>
+          <w:noProof/>
+        </w:rPr>
+      </w:pPr>
+      <w:r>
+        <w:rPr>
+          <w:rStyle w:val="aa"/>
+        </w:rPr>
+        <w:annotationRef/>
+      </w:r>
+    </w:p>
+    <w:p>
+      <w:pPr>
+        <w:pStyle w:val="a4"/>
+      </w:pPr>
+      <w:r>
+        <w:rPr>
+          <w:noProof/>
+        </w:rPr>
+        <w:drawing>
+          <wp:inline distT="0" distB="0" distL="0" distR="0">
+            <wp:extent cx="1671011" cy="1985860"/>
+            <wp:effectExtent l="19050" t="0" r="5389" b="0"/>
+            <wp:docPr id="12" name="图片 10"/>
+            <wp:cNvGraphicFramePr>
+              <a:graphicFrameLocks xmlns:a="http://schemas.openxmlformats.org/drawingml/2006/main" noChangeAspect="1"/>
+            </wp:cNvGraphicFramePr>
+            <a:graphic xmlns:a="http://schemas.openxmlformats.org/drawingml/2006/main">
+              <a:graphicData uri="http://schemas.openxmlformats.org/drawingml/2006/picture">
+                <pic:pic xmlns:pic="http://schemas.openxmlformats.org/drawingml/2006/picture">
+                  <pic:nvPicPr>
+                    <pic:cNvPr id="0" name="Picture 10"/>
+                    <pic:cNvPicPr>
+                      <a:picLocks noChangeAspect="1" noChangeArrowheads="1"/>
+                    </pic:cNvPicPr>
+                  </pic:nvPicPr>
+                  <pic:blipFill>
+                    <a:blip r:embed="rId8"/>
+                    <a:srcRect/>
+                    <a:stretch>
+                      <a:fillRect/>
+                    </a:stretch>
+                  </pic:blipFill>
+                  <pic:spPr bwMode="auto">
+                    <a:xfrm>
+                      <a:off x="0" y="0"/>
+                      <a:ext cx="1676486" cy="1992366"/>
+                    </a:xfrm>
+                    <a:prstGeom prst="rect">
+                      <a:avLst/>
+                    </a:prstGeom>
+                    <a:noFill/>
+                    <a:ln w="9525">
+                      <a:noFill/>
+                      <a:miter lim="800000"/>
+                      <a:headEnd/>
+                      <a:tailEnd/>
+                    </a:ln>
+                  </pic:spPr>
+                </pic:pic>
+              </a:graphicData>
+            </a:graphic>
+          </wp:inline>
+        </w:drawing>
       </w:r>
     </w:p>
   </w:comment>
@@ -11495,15 +12832,15 @@
 </file>
 
 <file path=word/endnotes.xml><?xml version="1.0" encoding="utf-8"?>
-<w:endnotes xmlns:wpc="http://schemas.microsoft.com/office/word/2010/wordprocessingCanvas" xmlns:cx="http://schemas.microsoft.com/office/drawing/2014/chartex" xmlns:cx1="http://schemas.microsoft.com/office/drawing/2015/9/8/chartex" xmlns:cx2="http://schemas.microsoft.com/office/drawing/2015/10/21/chartex" xmlns:cx3="http://schemas.microsoft.com/office/drawing/2016/5/9/chartex" xmlns:cx4="http://schemas.microsoft.com/office/drawing/2016/5/10/chartex" xmlns:cx5="http://schemas.microsoft.com/office/drawing/2016/5/11/chartex" xmlns:cx6="http://schemas.microsoft.com/office/drawing/2016/5/12/chartex" xmlns:cx7="http://schemas.microsoft.com/office/drawing/2016/5/13/chartex" xmlns:cx8="http://schemas.microsoft.com/office/drawing/2016/5/14/chartex" xmlns:mc="http://schemas.openxmlformats.org/markup-compatibility/2006" xmlns:aink="http://schemas.microsoft.com/office/drawing/2016/ink" xmlns:am3d="http://schemas.microsoft.com/office/drawing/2017/model3d" xmlns:o="urn:schemas-microsoft-com:office:office" xmlns:r="http://schemas.openxmlformats.org/officeDocument/2006/relationships" xmlns:m="http://schemas.openxmlformats.org/officeDocument/2006/math" xmlns:v="urn:schemas-microsoft-com:vml" xmlns:wp14="http://schemas.microsoft.com/office/word/2010/wordprocessingDrawing" xmlns:wp="http://schemas.openxmlformats.org/drawingml/2006/wordprocessingDrawing" xmlns:w10="urn:schemas-microsoft-com:office:word" xmlns:w="http://schemas.openxmlformats.org/wordprocessingml/2006/main" xmlns:w14="http://schemas.microsoft.com/office/word/2010/wordml" xmlns:w15="http://schemas.microsoft.com/office/word/2012/wordml" xmlns:w16cid="http://schemas.microsoft.com/office/word/2016/wordml/cid" xmlns:w16se="http://schemas.microsoft.com/office/word/2015/wordml/symex" xmlns:wpg="http://schemas.microsoft.com/office/word/2010/wordprocessingGroup" xmlns:wpi="http://schemas.microsoft.com/office/word/2010/wordprocessingInk" xmlns:wne="http://schemas.microsoft.com/office/word/2006/wordml" xmlns:wps="http://schemas.microsoft.com/office/word/2010/wordprocessingShape" mc:Ignorable="w14 w15 w16se w16cid wp14">
-  <w:endnote w:type="separator" w:id="-1">
+<w:endnotes xmlns:ve="http://schemas.openxmlformats.org/markup-compatibility/2006" xmlns:o="urn:schemas-microsoft-com:office:office" xmlns:r="http://schemas.openxmlformats.org/officeDocument/2006/relationships" xmlns:m="http://schemas.openxmlformats.org/officeDocument/2006/math" xmlns:v="urn:schemas-microsoft-com:vml" xmlns:wp="http://schemas.openxmlformats.org/drawingml/2006/wordprocessingDrawing" xmlns:w10="urn:schemas-microsoft-com:office:word" xmlns:w="http://schemas.openxmlformats.org/wordprocessingml/2006/main" xmlns:wne="http://schemas.microsoft.com/office/word/2006/wordml">
+  <w:endnote w:type="separator" w:id="0">
     <w:p>
       <w:r>
         <w:separator/>
       </w:r>
     </w:p>
   </w:endnote>
-  <w:endnote w:type="continuationSeparator" w:id="0">
+  <w:endnote w:type="continuationSeparator" w:id="1">
     <w:p>
       <w:r>
         <w:continuationSeparator/>
@@ -11514,15 +12851,15 @@
 </file>
 
 <file path=word/footnotes.xml><?xml version="1.0" encoding="utf-8"?>
-<w:footnotes xmlns:wpc="http://schemas.microsoft.com/office/word/2010/wordprocessingCanvas" xmlns:cx="http://schemas.microsoft.com/office/drawing/2014/chartex" xmlns:cx1="http://schemas.microsoft.com/office/drawing/2015/9/8/chartex" xmlns:cx2="http://schemas.microsoft.com/office/drawing/2015/10/21/chartex" xmlns:cx3="http://schemas.microsoft.com/office/drawing/2016/5/9/chartex" xmlns:cx4="http://schemas.microsoft.com/office/drawing/2016/5/10/chartex" xmlns:cx5="http://schemas.microsoft.com/office/drawing/2016/5/11/chartex" xmlns:cx6="http://schemas.microsoft.com/office/drawing/2016/5/12/chartex" xmlns:cx7="http://schemas.microsoft.com/office/drawing/2016/5/13/chartex" xmlns:cx8="http://schemas.microsoft.com/office/drawing/2016/5/14/chartex" xmlns:mc="http://schemas.openxmlformats.org/markup-compatibility/2006" xmlns:aink="http://schemas.microsoft.com/office/drawing/2016/ink" xmlns:am3d="http://schemas.microsoft.com/office/drawing/2017/model3d" xmlns:o="urn:schemas-microsoft-com:office:office" xmlns:r="http://schemas.openxmlformats.org/officeDocument/2006/relationships" xmlns:m="http://schemas.openxmlformats.org/officeDocument/2006/math" xmlns:v="urn:schemas-microsoft-com:vml" xmlns:wp14="http://schemas.microsoft.com/office/word/2010/wordprocessingDrawing" xmlns:wp="http://schemas.openxmlformats.org/drawingml/2006/wordprocessingDrawing" xmlns:w10="urn:schemas-microsoft-com:office:word" xmlns:w="http://schemas.openxmlformats.org/wordprocessingml/2006/main" xmlns:w14="http://schemas.microsoft.com/office/word/2010/wordml" xmlns:w15="http://schemas.microsoft.com/office/word/2012/wordml" xmlns:w16cid="http://schemas.microsoft.com/office/word/2016/wordml/cid" xmlns:w16se="http://schemas.microsoft.com/office/word/2015/wordml/symex" xmlns:wpg="http://schemas.microsoft.com/office/word/2010/wordprocessingGroup" xmlns:wpi="http://schemas.microsoft.com/office/word/2010/wordprocessingInk" xmlns:wne="http://schemas.microsoft.com/office/word/2006/wordml" xmlns:wps="http://schemas.microsoft.com/office/word/2010/wordprocessingShape" mc:Ignorable="w14 w15 w16se w16cid wp14">
-  <w:footnote w:type="separator" w:id="-1">
+<w:footnotes xmlns:ve="http://schemas.openxmlformats.org/markup-compatibility/2006" xmlns:o="urn:schemas-microsoft-com:office:office" xmlns:r="http://schemas.openxmlformats.org/officeDocument/2006/relationships" xmlns:m="http://schemas.openxmlformats.org/officeDocument/2006/math" xmlns:v="urn:schemas-microsoft-com:vml" xmlns:wp="http://schemas.openxmlformats.org/drawingml/2006/wordprocessingDrawing" xmlns:w10="urn:schemas-microsoft-com:office:word" xmlns:w="http://schemas.openxmlformats.org/wordprocessingml/2006/main" xmlns:wne="http://schemas.microsoft.com/office/word/2006/wordml">
+  <w:footnote w:type="separator" w:id="0">
     <w:p>
       <w:r>
         <w:separator/>
       </w:r>
     </w:p>
   </w:footnote>
-  <w:footnote w:type="continuationSeparator" w:id="0">
+  <w:footnote w:type="continuationSeparator" w:id="1">
     <w:p>
       <w:r>
         <w:continuationSeparator/>
@@ -11547,7 +12884,7 @@
 </file>
 
 <file path=word/styles.xml><?xml version="1.0" encoding="utf-8"?>
-<w:styles xmlns:mc="http://schemas.openxmlformats.org/markup-compatibility/2006" xmlns:r="http://schemas.openxmlformats.org/officeDocument/2006/relationships" xmlns:w="http://schemas.openxmlformats.org/wordprocessingml/2006/main" xmlns:w14="http://schemas.microsoft.com/office/word/2010/wordml" xmlns:w15="http://schemas.microsoft.com/office/word/2012/wordml" xmlns:w16cid="http://schemas.microsoft.com/office/word/2016/wordml/cid" xmlns:w16se="http://schemas.microsoft.com/office/word/2015/wordml/symex" mc:Ignorable="w14 w15 w16se w16cid">
+<w:styles xmlns:r="http://schemas.openxmlformats.org/officeDocument/2006/relationships" xmlns:w="http://schemas.openxmlformats.org/wordprocessingml/2006/main">
   <w:docDefaults>
     <w:rPrDefault>
       <w:rPr>
@@ -11557,382 +12894,157 @@
     </w:rPrDefault>
     <w:pPrDefault/>
   </w:docDefaults>
-  <w:latentStyles w:defLockedState="0" w:defUIPriority="99" w:defSemiHidden="0" w:defUnhideWhenUsed="0" w:defQFormat="0" w:count="375">
-    <w:lsdException w:name="Normal" w:uiPriority="0" w:qFormat="1"/>
-    <w:lsdException w:name="heading 1" w:uiPriority="9" w:qFormat="1"/>
-    <w:lsdException w:name="heading 2" w:uiPriority="9" w:unhideWhenUsed="1" w:qFormat="1"/>
-    <w:lsdException w:name="heading 3" w:uiPriority="9" w:unhideWhenUsed="1" w:qFormat="1"/>
-    <w:lsdException w:name="heading 4" w:semiHidden="1" w:uiPriority="9" w:unhideWhenUsed="1" w:qFormat="1"/>
-    <w:lsdException w:name="heading 5" w:semiHidden="1" w:uiPriority="9" w:unhideWhenUsed="1" w:qFormat="1"/>
-    <w:lsdException w:name="heading 6" w:semiHidden="1" w:uiPriority="9" w:unhideWhenUsed="1" w:qFormat="1"/>
-    <w:lsdException w:name="heading 7" w:semiHidden="1" w:uiPriority="9" w:unhideWhenUsed="1" w:qFormat="1"/>
-    <w:lsdException w:name="heading 8" w:semiHidden="1" w:uiPriority="9" w:unhideWhenUsed="1" w:qFormat="1"/>
-    <w:lsdException w:name="heading 9" w:semiHidden="1" w:uiPriority="9" w:unhideWhenUsed="1" w:qFormat="1"/>
-    <w:lsdException w:name="index 1" w:semiHidden="1" w:unhideWhenUsed="1"/>
-    <w:lsdException w:name="index 2" w:semiHidden="1" w:unhideWhenUsed="1"/>
-    <w:lsdException w:name="index 3" w:semiHidden="1" w:unhideWhenUsed="1"/>
-    <w:lsdException w:name="index 4" w:semiHidden="1" w:unhideWhenUsed="1"/>
-    <w:lsdException w:name="index 5" w:semiHidden="1" w:unhideWhenUsed="1"/>
-    <w:lsdException w:name="index 6" w:semiHidden="1" w:unhideWhenUsed="1"/>
-    <w:lsdException w:name="index 7" w:semiHidden="1" w:unhideWhenUsed="1"/>
-    <w:lsdException w:name="index 8" w:semiHidden="1" w:unhideWhenUsed="1"/>
-    <w:lsdException w:name="index 9" w:semiHidden="1" w:unhideWhenUsed="1"/>
-    <w:lsdException w:name="toc 1" w:semiHidden="1" w:uiPriority="39" w:unhideWhenUsed="1"/>
-    <w:lsdException w:name="toc 2" w:semiHidden="1" w:uiPriority="39" w:unhideWhenUsed="1"/>
-    <w:lsdException w:name="toc 3" w:semiHidden="1" w:uiPriority="39" w:unhideWhenUsed="1"/>
-    <w:lsdException w:name="toc 4" w:semiHidden="1" w:uiPriority="39" w:unhideWhenUsed="1"/>
-    <w:lsdException w:name="toc 5" w:semiHidden="1" w:uiPriority="39" w:unhideWhenUsed="1"/>
-    <w:lsdException w:name="toc 6" w:semiHidden="1" w:uiPriority="39" w:unhideWhenUsed="1"/>
-    <w:lsdException w:name="toc 7" w:semiHidden="1" w:uiPriority="39" w:unhideWhenUsed="1"/>
-    <w:lsdException w:name="toc 8" w:semiHidden="1" w:uiPriority="39" w:unhideWhenUsed="1"/>
-    <w:lsdException w:name="toc 9" w:semiHidden="1" w:uiPriority="39" w:unhideWhenUsed="1"/>
-    <w:lsdException w:name="Normal Indent" w:semiHidden="1" w:unhideWhenUsed="1"/>
-    <w:lsdException w:name="footnote text" w:semiHidden="1" w:unhideWhenUsed="1"/>
-    <w:lsdException w:name="annotation text" w:unhideWhenUsed="1" w:qFormat="1"/>
-    <w:lsdException w:name="header" w:unhideWhenUsed="1" w:qFormat="1"/>
-    <w:lsdException w:name="footer" w:unhideWhenUsed="1" w:qFormat="1"/>
-    <w:lsdException w:name="index heading" w:semiHidden="1" w:unhideWhenUsed="1"/>
-    <w:lsdException w:name="caption" w:semiHidden="1" w:uiPriority="35" w:unhideWhenUsed="1" w:qFormat="1"/>
-    <w:lsdException w:name="table of figures" w:semiHidden="1" w:unhideWhenUsed="1"/>
-    <w:lsdException w:name="envelope address" w:semiHidden="1" w:unhideWhenUsed="1"/>
-    <w:lsdException w:name="envelope return" w:semiHidden="1" w:unhideWhenUsed="1"/>
-    <w:lsdException w:name="footnote reference" w:semiHidden="1" w:unhideWhenUsed="1"/>
-    <w:lsdException w:name="annotation reference" w:unhideWhenUsed="1" w:qFormat="1"/>
-    <w:lsdException w:name="line number" w:semiHidden="1" w:unhideWhenUsed="1"/>
-    <w:lsdException w:name="page number" w:semiHidden="1" w:unhideWhenUsed="1"/>
-    <w:lsdException w:name="endnote reference" w:semiHidden="1" w:unhideWhenUsed="1"/>
-    <w:lsdException w:name="endnote text" w:semiHidden="1" w:unhideWhenUsed="1"/>
-    <w:lsdException w:name="table of authorities" w:semiHidden="1" w:unhideWhenUsed="1"/>
-    <w:lsdException w:name="macro" w:semiHidden="1" w:unhideWhenUsed="1"/>
-    <w:lsdException w:name="toa heading" w:semiHidden="1" w:unhideWhenUsed="1"/>
-    <w:lsdException w:name="List" w:semiHidden="1" w:unhideWhenUsed="1"/>
-    <w:lsdException w:name="List Bullet" w:semiHidden="1" w:unhideWhenUsed="1"/>
-    <w:lsdException w:name="List Number" w:semiHidden="1" w:unhideWhenUsed="1"/>
-    <w:lsdException w:name="List 2" w:semiHidden="1" w:unhideWhenUsed="1"/>
-    <w:lsdException w:name="List 3" w:semiHidden="1" w:unhideWhenUsed="1"/>
-    <w:lsdException w:name="List 4" w:semiHidden="1" w:unhideWhenUsed="1"/>
-    <w:lsdException w:name="List 5" w:semiHidden="1" w:unhideWhenUsed="1"/>
-    <w:lsdException w:name="List Bullet 2" w:semiHidden="1" w:unhideWhenUsed="1"/>
-    <w:lsdException w:name="List Bullet 3" w:semiHidden="1" w:unhideWhenUsed="1"/>
-    <w:lsdException w:name="List Bullet 4" w:semiHidden="1" w:unhideWhenUsed="1"/>
-    <w:lsdException w:name="List Bullet 5" w:semiHidden="1" w:unhideWhenUsed="1"/>
-    <w:lsdException w:name="List Number 2" w:semiHidden="1" w:unhideWhenUsed="1"/>
-    <w:lsdException w:name="List Number 3" w:semiHidden="1" w:unhideWhenUsed="1"/>
-    <w:lsdException w:name="List Number 4" w:semiHidden="1" w:unhideWhenUsed="1"/>
-    <w:lsdException w:name="List Number 5" w:semiHidden="1" w:unhideWhenUsed="1"/>
-    <w:lsdException w:name="Title" w:uiPriority="10" w:qFormat="1"/>
-    <w:lsdException w:name="Closing" w:semiHidden="1" w:unhideWhenUsed="1"/>
-    <w:lsdException w:name="Signature" w:semiHidden="1" w:unhideWhenUsed="1"/>
-    <w:lsdException w:name="Default Paragraph Font" w:semiHidden="1" w:uiPriority="1" w:unhideWhenUsed="1"/>
-    <w:lsdException w:name="Body Text" w:semiHidden="1" w:unhideWhenUsed="1"/>
-    <w:lsdException w:name="Body Text Indent" w:semiHidden="1" w:unhideWhenUsed="1"/>
-    <w:lsdException w:name="List Continue" w:semiHidden="1" w:unhideWhenUsed="1"/>
-    <w:lsdException w:name="List Continue 2" w:semiHidden="1" w:unhideWhenUsed="1"/>
-    <w:lsdException w:name="List Continue 3" w:semiHidden="1" w:unhideWhenUsed="1"/>
-    <w:lsdException w:name="List Continue 4" w:semiHidden="1" w:unhideWhenUsed="1"/>
-    <w:lsdException w:name="List Continue 5" w:semiHidden="1" w:unhideWhenUsed="1"/>
-    <w:lsdException w:name="Message Header" w:semiHidden="1" w:unhideWhenUsed="1"/>
-    <w:lsdException w:name="Subtitle" w:uiPriority="11" w:qFormat="1"/>
-    <w:lsdException w:name="Salutation" w:semiHidden="1" w:unhideWhenUsed="1"/>
-    <w:lsdException w:name="Date" w:semiHidden="1" w:unhideWhenUsed="1"/>
-    <w:lsdException w:name="Body Text First Indent" w:semiHidden="1" w:unhideWhenUsed="1"/>
-    <w:lsdException w:name="Body Text First Indent 2" w:semiHidden="1" w:unhideWhenUsed="1"/>
-    <w:lsdException w:name="Note Heading" w:semiHidden="1" w:unhideWhenUsed="1"/>
-    <w:lsdException w:name="Body Text 2" w:semiHidden="1" w:unhideWhenUsed="1"/>
-    <w:lsdException w:name="Body Text 3" w:semiHidden="1" w:unhideWhenUsed="1"/>
-    <w:lsdException w:name="Body Text Indent 2" w:semiHidden="1" w:unhideWhenUsed="1"/>
-    <w:lsdException w:name="Body Text Indent 3" w:semiHidden="1" w:unhideWhenUsed="1"/>
-    <w:lsdException w:name="Block Text" w:semiHidden="1" w:unhideWhenUsed="1"/>
-    <w:lsdException w:name="Hyperlink" w:unhideWhenUsed="1" w:qFormat="1"/>
-    <w:lsdException w:name="FollowedHyperlink" w:unhideWhenUsed="1" w:qFormat="1"/>
-    <w:lsdException w:name="Strong" w:uiPriority="22" w:qFormat="1"/>
-    <w:lsdException w:name="Emphasis" w:uiPriority="20" w:qFormat="1"/>
-    <w:lsdException w:name="Document Map" w:semiHidden="1" w:unhideWhenUsed="1"/>
-    <w:lsdException w:name="Plain Text" w:semiHidden="1" w:unhideWhenUsed="1"/>
-    <w:lsdException w:name="E-mail Signature" w:semiHidden="1" w:unhideWhenUsed="1"/>
-    <w:lsdException w:name="HTML Top of Form" w:semiHidden="1" w:unhideWhenUsed="1"/>
-    <w:lsdException w:name="HTML Bottom of Form" w:semiHidden="1" w:unhideWhenUsed="1"/>
-    <w:lsdException w:name="Normal (Web)" w:semiHidden="1" w:unhideWhenUsed="1"/>
-    <w:lsdException w:name="HTML Acronym" w:semiHidden="1" w:unhideWhenUsed="1"/>
-    <w:lsdException w:name="HTML Address" w:semiHidden="1" w:unhideWhenUsed="1"/>
-    <w:lsdException w:name="HTML Cite" w:semiHidden="1" w:unhideWhenUsed="1"/>
-    <w:lsdException w:name="HTML Code" w:semiHidden="1" w:unhideWhenUsed="1"/>
-    <w:lsdException w:name="HTML Definition" w:semiHidden="1" w:unhideWhenUsed="1"/>
-    <w:lsdException w:name="HTML Keyboard" w:semiHidden="1" w:unhideWhenUsed="1"/>
-    <w:lsdException w:name="HTML Preformatted" w:semiHidden="1" w:unhideWhenUsed="1"/>
-    <w:lsdException w:name="HTML Sample" w:semiHidden="1" w:unhideWhenUsed="1"/>
-    <w:lsdException w:name="HTML Typewriter" w:semiHidden="1" w:unhideWhenUsed="1"/>
-    <w:lsdException w:name="HTML Variable" w:semiHidden="1" w:unhideWhenUsed="1"/>
-    <w:lsdException w:name="Normal Table" w:semiHidden="1" w:unhideWhenUsed="1"/>
-    <w:lsdException w:name="annotation subject" w:unhideWhenUsed="1" w:qFormat="1"/>
-    <w:lsdException w:name="No List" w:semiHidden="1" w:unhideWhenUsed="1"/>
-    <w:lsdException w:name="Outline List 1" w:semiHidden="1" w:unhideWhenUsed="1"/>
-    <w:lsdException w:name="Outline List 2" w:semiHidden="1" w:unhideWhenUsed="1"/>
-    <w:lsdException w:name="Outline List 3" w:semiHidden="1" w:unhideWhenUsed="1"/>
-    <w:lsdException w:name="Table Simple 1" w:semiHidden="1" w:unhideWhenUsed="1"/>
-    <w:lsdException w:name="Table Simple 2" w:semiHidden="1" w:unhideWhenUsed="1"/>
-    <w:lsdException w:name="Table Simple 3" w:semiHidden="1" w:unhideWhenUsed="1"/>
-    <w:lsdException w:name="Table Classic 1" w:semiHidden="1" w:unhideWhenUsed="1"/>
-    <w:lsdException w:name="Table Classic 2" w:semiHidden="1" w:unhideWhenUsed="1"/>
-    <w:lsdException w:name="Table Classic 3" w:semiHidden="1" w:unhideWhenUsed="1"/>
-    <w:lsdException w:name="Table Classic 4" w:semiHidden="1" w:unhideWhenUsed="1"/>
-    <w:lsdException w:name="Table Colorful 1" w:semiHidden="1" w:unhideWhenUsed="1"/>
-    <w:lsdException w:name="Table Colorful 2" w:semiHidden="1" w:unhideWhenUsed="1"/>
-    <w:lsdException w:name="Table Colorful 3" w:semiHidden="1" w:unhideWhenUsed="1"/>
-    <w:lsdException w:name="Table Columns 1" w:semiHidden="1" w:unhideWhenUsed="1"/>
-    <w:lsdException w:name="Table Columns 2" w:semiHidden="1" w:unhideWhenUsed="1"/>
-    <w:lsdException w:name="Table Columns 3" w:semiHidden="1" w:unhideWhenUsed="1"/>
-    <w:lsdException w:name="Table Columns 4" w:semiHidden="1" w:unhideWhenUsed="1"/>
-    <w:lsdException w:name="Table Columns 5" w:semiHidden="1" w:unhideWhenUsed="1"/>
-    <w:lsdException w:name="Table Grid 1" w:semiHidden="1" w:unhideWhenUsed="1"/>
-    <w:lsdException w:name="Table Grid 2" w:semiHidden="1" w:unhideWhenUsed="1"/>
-    <w:lsdException w:name="Table Grid 3" w:semiHidden="1" w:unhideWhenUsed="1"/>
-    <w:lsdException w:name="Table Grid 4" w:semiHidden="1" w:unhideWhenUsed="1"/>
-    <w:lsdException w:name="Table Grid 5" w:semiHidden="1" w:unhideWhenUsed="1"/>
-    <w:lsdException w:name="Table Grid 6" w:semiHidden="1" w:unhideWhenUsed="1"/>
-    <w:lsdException w:name="Table Grid 7" w:semiHidden="1" w:unhideWhenUsed="1"/>
-    <w:lsdException w:name="Table Grid 8" w:semiHidden="1" w:unhideWhenUsed="1"/>
-    <w:lsdException w:name="Table List 1" w:semiHidden="1" w:unhideWhenUsed="1"/>
-    <w:lsdException w:name="Table List 2" w:semiHidden="1" w:unhideWhenUsed="1"/>
-    <w:lsdException w:name="Table List 3" w:semiHidden="1" w:unhideWhenUsed="1"/>
-    <w:lsdException w:name="Table List 4" w:semiHidden="1" w:unhideWhenUsed="1"/>
-    <w:lsdException w:name="Table List 5" w:semiHidden="1" w:unhideWhenUsed="1"/>
-    <w:lsdException w:name="Table List 6" w:semiHidden="1" w:unhideWhenUsed="1"/>
-    <w:lsdException w:name="Table List 7" w:semiHidden="1" w:unhideWhenUsed="1"/>
-    <w:lsdException w:name="Table List 8" w:semiHidden="1" w:unhideWhenUsed="1"/>
-    <w:lsdException w:name="Table 3D effects 1" w:semiHidden="1" w:unhideWhenUsed="1"/>
-    <w:lsdException w:name="Table 3D effects 2" w:semiHidden="1" w:unhideWhenUsed="1"/>
-    <w:lsdException w:name="Table 3D effects 3" w:semiHidden="1" w:unhideWhenUsed="1"/>
-    <w:lsdException w:name="Table Contemporary" w:semiHidden="1" w:unhideWhenUsed="1"/>
-    <w:lsdException w:name="Table Elegant" w:semiHidden="1" w:unhideWhenUsed="1"/>
-    <w:lsdException w:name="Table Professional" w:semiHidden="1" w:unhideWhenUsed="1"/>
-    <w:lsdException w:name="Table Subtle 1" w:semiHidden="1" w:unhideWhenUsed="1"/>
-    <w:lsdException w:name="Table Subtle 2" w:semiHidden="1" w:unhideWhenUsed="1"/>
-    <w:lsdException w:name="Table Web 1" w:semiHidden="1" w:unhideWhenUsed="1"/>
-    <w:lsdException w:name="Table Web 2" w:semiHidden="1" w:unhideWhenUsed="1"/>
-    <w:lsdException w:name="Table Web 3" w:semiHidden="1" w:unhideWhenUsed="1"/>
-    <w:lsdException w:name="Balloon Text" w:unhideWhenUsed="1" w:qFormat="1"/>
-    <w:lsdException w:name="Table Grid" w:uiPriority="0" w:qFormat="1"/>
-    <w:lsdException w:name="Table Theme" w:semiHidden="1" w:unhideWhenUsed="1"/>
-    <w:lsdException w:name="Placeholder Text" w:semiHidden="1"/>
-    <w:lsdException w:name="Light Shading" w:uiPriority="60"/>
-    <w:lsdException w:name="Light List" w:uiPriority="61"/>
-    <w:lsdException w:name="Light Grid" w:uiPriority="62"/>
-    <w:lsdException w:name="Medium Shading 1" w:uiPriority="63"/>
-    <w:lsdException w:name="Medium Shading 2" w:uiPriority="64"/>
-    <w:lsdException w:name="Medium List 1" w:uiPriority="65"/>
-    <w:lsdException w:name="Medium List 2" w:uiPriority="66"/>
-    <w:lsdException w:name="Medium Grid 1" w:uiPriority="67"/>
-    <w:lsdException w:name="Medium Grid 2" w:uiPriority="68"/>
-    <w:lsdException w:name="Medium Grid 3" w:uiPriority="69"/>
-    <w:lsdException w:name="Dark List" w:uiPriority="70"/>
-    <w:lsdException w:name="Colorful Shading" w:uiPriority="71"/>
-    <w:lsdException w:name="Colorful List" w:uiPriority="72"/>
-    <w:lsdException w:name="Colorful Grid" w:uiPriority="73"/>
-    <w:lsdException w:name="Light Shading Accent 1" w:uiPriority="60"/>
-    <w:lsdException w:name="Light List Accent 1" w:uiPriority="61"/>
-    <w:lsdException w:name="Light Grid Accent 1" w:uiPriority="62"/>
-    <w:lsdException w:name="Medium Shading 1 Accent 1" w:uiPriority="63"/>
-    <w:lsdException w:name="Medium Shading 2 Accent 1" w:uiPriority="64"/>
-    <w:lsdException w:name="Medium List 1 Accent 1" w:uiPriority="65"/>
-    <w:lsdException w:name="Revision" w:semiHidden="1"/>
-    <w:lsdException w:name="Medium List 2 Accent 1" w:uiPriority="66"/>
-    <w:lsdException w:name="Medium Grid 1 Accent 1" w:uiPriority="67"/>
-    <w:lsdException w:name="Medium Grid 2 Accent 1" w:uiPriority="68"/>
-    <w:lsdException w:name="Medium Grid 3 Accent 1" w:uiPriority="69"/>
-    <w:lsdException w:name="Dark List Accent 1" w:uiPriority="70"/>
-    <w:lsdException w:name="Colorful Shading Accent 1" w:uiPriority="71"/>
-    <w:lsdException w:name="Colorful List Accent 1" w:uiPriority="72"/>
-    <w:lsdException w:name="Colorful Grid Accent 1" w:uiPriority="73"/>
-    <w:lsdException w:name="Light Shading Accent 2" w:uiPriority="60"/>
-    <w:lsdException w:name="Light List Accent 2" w:uiPriority="61"/>
-    <w:lsdException w:name="Light Grid Accent 2" w:uiPriority="62"/>
-    <w:lsdException w:name="Medium Shading 1 Accent 2" w:uiPriority="63"/>
-    <w:lsdException w:name="Medium Shading 2 Accent 2" w:uiPriority="64"/>
-    <w:lsdException w:name="Medium List 1 Accent 2" w:uiPriority="65"/>
-    <w:lsdException w:name="Medium List 2 Accent 2" w:uiPriority="66"/>
-    <w:lsdException w:name="Medium Grid 1 Accent 2" w:uiPriority="67"/>
-    <w:lsdException w:name="Medium Grid 2 Accent 2" w:uiPriority="68"/>
-    <w:lsdException w:name="Medium Grid 3 Accent 2" w:uiPriority="69"/>
-    <w:lsdException w:name="Dark List Accent 2" w:uiPriority="70"/>
-    <w:lsdException w:name="Colorful Shading Accent 2" w:uiPriority="71"/>
-    <w:lsdException w:name="Colorful List Accent 2" w:uiPriority="72"/>
-    <w:lsdException w:name="Colorful Grid Accent 2" w:uiPriority="73"/>
-    <w:lsdException w:name="Light Shading Accent 3" w:uiPriority="60"/>
-    <w:lsdException w:name="Light List Accent 3" w:uiPriority="61"/>
-    <w:lsdException w:name="Light Grid Accent 3" w:uiPriority="62"/>
-    <w:lsdException w:name="Medium Shading 1 Accent 3" w:uiPriority="63"/>
-    <w:lsdException w:name="Medium Shading 2 Accent 3" w:uiPriority="64"/>
-    <w:lsdException w:name="Medium List 1 Accent 3" w:uiPriority="65"/>
-    <w:lsdException w:name="Medium List 2 Accent 3" w:uiPriority="66"/>
-    <w:lsdException w:name="Medium Grid 1 Accent 3" w:uiPriority="67"/>
-    <w:lsdException w:name="Medium Grid 2 Accent 3" w:uiPriority="68"/>
-    <w:lsdException w:name="Medium Grid 3 Accent 3" w:uiPriority="69"/>
-    <w:lsdException w:name="Dark List Accent 3" w:uiPriority="70"/>
-    <w:lsdException w:name="Colorful Shading Accent 3" w:uiPriority="71"/>
-    <w:lsdException w:name="Colorful List Accent 3" w:uiPriority="72"/>
-    <w:lsdException w:name="Colorful Grid Accent 3" w:uiPriority="73"/>
-    <w:lsdException w:name="Light Shading Accent 4" w:uiPriority="60"/>
-    <w:lsdException w:name="Light List Accent 4" w:uiPriority="61"/>
-    <w:lsdException w:name="Light Grid Accent 4" w:uiPriority="62"/>
-    <w:lsdException w:name="Medium Shading 1 Accent 4" w:uiPriority="63"/>
-    <w:lsdException w:name="Medium Shading 2 Accent 4" w:uiPriority="64"/>
-    <w:lsdException w:name="Medium List 1 Accent 4" w:uiPriority="65"/>
-    <w:lsdException w:name="Medium List 2 Accent 4" w:uiPriority="66"/>
-    <w:lsdException w:name="Medium Grid 1 Accent 4" w:uiPriority="67"/>
-    <w:lsdException w:name="Medium Grid 2 Accent 4" w:uiPriority="68"/>
-    <w:lsdException w:name="Medium Grid 3 Accent 4" w:uiPriority="69"/>
-    <w:lsdException w:name="Dark List Accent 4" w:uiPriority="70"/>
-    <w:lsdException w:name="Colorful Shading Accent 4" w:uiPriority="71"/>
-    <w:lsdException w:name="Colorful List Accent 4" w:uiPriority="72"/>
-    <w:lsdException w:name="Colorful Grid Accent 4" w:uiPriority="73"/>
-    <w:lsdException w:name="Light Shading Accent 5" w:uiPriority="60"/>
-    <w:lsdException w:name="Light List Accent 5" w:uiPriority="61"/>
-    <w:lsdException w:name="Light Grid Accent 5" w:uiPriority="62"/>
-    <w:lsdException w:name="Medium Shading 1 Accent 5" w:uiPriority="63"/>
-    <w:lsdException w:name="Medium Shading 2 Accent 5" w:uiPriority="64"/>
-    <w:lsdException w:name="Medium List 1 Accent 5" w:uiPriority="65"/>
-    <w:lsdException w:name="Medium List 2 Accent 5" w:uiPriority="66"/>
-    <w:lsdException w:name="Medium Grid 1 Accent 5" w:uiPriority="67"/>
-    <w:lsdException w:name="Medium Grid 2 Accent 5" w:uiPriority="68"/>
-    <w:lsdException w:name="Medium Grid 3 Accent 5" w:uiPriority="69"/>
-    <w:lsdException w:name="Dark List Accent 5" w:uiPriority="70"/>
-    <w:lsdException w:name="Colorful Shading Accent 5" w:uiPriority="71"/>
-    <w:lsdException w:name="Colorful List Accent 5" w:uiPriority="72"/>
-    <w:lsdException w:name="Colorful Grid Accent 5" w:uiPriority="73"/>
-    <w:lsdException w:name="Light Shading Accent 6" w:uiPriority="60"/>
-    <w:lsdException w:name="Light List Accent 6" w:uiPriority="61"/>
-    <w:lsdException w:name="Light Grid Accent 6" w:uiPriority="62"/>
-    <w:lsdException w:name="Medium Shading 1 Accent 6" w:uiPriority="63"/>
-    <w:lsdException w:name="Medium Shading 2 Accent 6" w:uiPriority="64"/>
-    <w:lsdException w:name="Medium List 1 Accent 6" w:uiPriority="65"/>
-    <w:lsdException w:name="Medium List 2 Accent 6" w:uiPriority="66"/>
-    <w:lsdException w:name="Medium Grid 1 Accent 6" w:uiPriority="67"/>
-    <w:lsdException w:name="Medium Grid 2 Accent 6" w:uiPriority="68"/>
-    <w:lsdException w:name="Medium Grid 3 Accent 6" w:uiPriority="69"/>
-    <w:lsdException w:name="Dark List Accent 6" w:uiPriority="70"/>
-    <w:lsdException w:name="Colorful Shading Accent 6" w:uiPriority="71"/>
-    <w:lsdException w:name="Colorful List Accent 6" w:uiPriority="72"/>
-    <w:lsdException w:name="Colorful Grid Accent 6" w:uiPriority="73"/>
-    <w:lsdException w:name="Subtle Emphasis" w:uiPriority="19" w:qFormat="1"/>
-    <w:lsdException w:name="Intense Emphasis" w:uiPriority="21" w:qFormat="1"/>
-    <w:lsdException w:name="Subtle Reference" w:uiPriority="31" w:qFormat="1"/>
-    <w:lsdException w:name="Intense Reference" w:uiPriority="32" w:qFormat="1"/>
-    <w:lsdException w:name="Book Title" w:uiPriority="33" w:qFormat="1"/>
-    <w:lsdException w:name="Bibliography" w:semiHidden="1" w:uiPriority="37" w:unhideWhenUsed="1"/>
-    <w:lsdException w:name="TOC Heading" w:semiHidden="1" w:uiPriority="39" w:unhideWhenUsed="1" w:qFormat="1"/>
-    <w:lsdException w:name="Plain Table 1" w:uiPriority="41"/>
-    <w:lsdException w:name="Plain Table 2" w:uiPriority="42"/>
-    <w:lsdException w:name="Plain Table 3" w:uiPriority="43"/>
-    <w:lsdException w:name="Plain Table 4" w:uiPriority="44"/>
-    <w:lsdException w:name="Plain Table 5" w:uiPriority="45"/>
-    <w:lsdException w:name="Grid Table Light" w:uiPriority="40"/>
-    <w:lsdException w:name="Grid Table 1 Light" w:uiPriority="46"/>
-    <w:lsdException w:name="Grid Table 2" w:uiPriority="47"/>
-    <w:lsdException w:name="Grid Table 3" w:uiPriority="48"/>
-    <w:lsdException w:name="Grid Table 4" w:uiPriority="49"/>
-    <w:lsdException w:name="Grid Table 5 Dark" w:uiPriority="50"/>
-    <w:lsdException w:name="Grid Table 6 Colorful" w:uiPriority="51"/>
-    <w:lsdException w:name="Grid Table 7 Colorful" w:uiPriority="52"/>
-    <w:lsdException w:name="Grid Table 1 Light Accent 1" w:uiPriority="46"/>
-    <w:lsdException w:name="Grid Table 2 Accent 1" w:uiPriority="47"/>
-    <w:lsdException w:name="Grid Table 3 Accent 1" w:uiPriority="48"/>
-    <w:lsdException w:name="Grid Table 4 Accent 1" w:uiPriority="49"/>
-    <w:lsdException w:name="Grid Table 5 Dark Accent 1" w:uiPriority="50"/>
-    <w:lsdException w:name="Grid Table 6 Colorful Accent 1" w:uiPriority="51"/>
-    <w:lsdException w:name="Grid Table 7 Colorful Accent 1" w:uiPriority="52"/>
-    <w:lsdException w:name="Grid Table 1 Light Accent 2" w:uiPriority="46"/>
-    <w:lsdException w:name="Grid Table 2 Accent 2" w:uiPriority="47"/>
-    <w:lsdException w:name="Grid Table 3 Accent 2" w:uiPriority="48"/>
-    <w:lsdException w:name="Grid Table 4 Accent 2" w:uiPriority="49"/>
-    <w:lsdException w:name="Grid Table 5 Dark Accent 2" w:uiPriority="50"/>
-    <w:lsdException w:name="Grid Table 6 Colorful Accent 2" w:uiPriority="51"/>
-    <w:lsdException w:name="Grid Table 7 Colorful Accent 2" w:uiPriority="52"/>
-    <w:lsdException w:name="Grid Table 1 Light Accent 3" w:uiPriority="46"/>
-    <w:lsdException w:name="Grid Table 2 Accent 3" w:uiPriority="47"/>
-    <w:lsdException w:name="Grid Table 3 Accent 3" w:uiPriority="48"/>
-    <w:lsdException w:name="Grid Table 4 Accent 3" w:uiPriority="49"/>
-    <w:lsdException w:name="Grid Table 5 Dark Accent 3" w:uiPriority="50"/>
-    <w:lsdException w:name="Grid Table 6 Colorful Accent 3" w:uiPriority="51"/>
-    <w:lsdException w:name="Grid Table 7 Colorful Accent 3" w:uiPriority="52"/>
-    <w:lsdException w:name="Grid Table 1 Light Accent 4" w:uiPriority="46"/>
-    <w:lsdException w:name="Grid Table 2 Accent 4" w:uiPriority="47"/>
-    <w:lsdException w:name="Grid Table 3 Accent 4" w:uiPriority="48"/>
-    <w:lsdException w:name="Grid Table 4 Accent 4" w:uiPriority="49"/>
-    <w:lsdException w:name="Grid Table 5 Dark Accent 4" w:uiPriority="50"/>
-    <w:lsdException w:name="Grid Table 6 Colorful Accent 4" w:uiPriority="51"/>
-    <w:lsdException w:name="Grid Table 7 Colorful Accent 4" w:uiPriority="52"/>
-    <w:lsdException w:name="Grid Table 1 Light Accent 5" w:uiPriority="46"/>
-    <w:lsdException w:name="Grid Table 2 Accent 5" w:uiPriority="47"/>
-    <w:lsdException w:name="Grid Table 3 Accent 5" w:uiPriority="48"/>
-    <w:lsdException w:name="Grid Table 4 Accent 5" w:uiPriority="49"/>
-    <w:lsdException w:name="Grid Table 5 Dark Accent 5" w:uiPriority="50"/>
-    <w:lsdException w:name="Grid Table 6 Colorful Accent 5" w:uiPriority="51"/>
-    <w:lsdException w:name="Grid Table 7 Colorful Accent 5" w:uiPriority="52"/>
-    <w:lsdException w:name="Grid Table 1 Light Accent 6" w:uiPriority="46"/>
-    <w:lsdException w:name="Grid Table 2 Accent 6" w:uiPriority="47"/>
-    <w:lsdException w:name="Grid Table 3 Accent 6" w:uiPriority="48"/>
-    <w:lsdException w:name="Grid Table 4 Accent 6" w:uiPriority="49"/>
-    <w:lsdException w:name="Grid Table 5 Dark Accent 6" w:uiPriority="50"/>
-    <w:lsdException w:name="Grid Table 6 Colorful Accent 6" w:uiPriority="51"/>
-    <w:lsdException w:name="Grid Table 7 Colorful Accent 6" w:uiPriority="52"/>
-    <w:lsdException w:name="List Table 1 Light" w:uiPriority="46"/>
-    <w:lsdException w:name="List Table 2" w:uiPriority="47"/>
-    <w:lsdException w:name="List Table 3" w:uiPriority="48"/>
-    <w:lsdException w:name="List Table 4" w:uiPriority="49"/>
-    <w:lsdException w:name="List Table 5 Dark" w:uiPriority="50"/>
-    <w:lsdException w:name="List Table 6 Colorful" w:uiPriority="51"/>
-    <w:lsdException w:name="List Table 7 Colorful" w:uiPriority="52"/>
-    <w:lsdException w:name="List Table 1 Light Accent 1" w:uiPriority="46"/>
-    <w:lsdException w:name="List Table 2 Accent 1" w:uiPriority="47"/>
-    <w:lsdException w:name="List Table 3 Accent 1" w:uiPriority="48"/>
-    <w:lsdException w:name="List Table 4 Accent 1" w:uiPriority="49"/>
-    <w:lsdException w:name="List Table 5 Dark Accent 1" w:uiPriority="50"/>
-    <w:lsdException w:name="List Table 6 Colorful Accent 1" w:uiPriority="51"/>
-    <w:lsdException w:name="List Table 7 Colorful Accent 1" w:uiPriority="52"/>
-    <w:lsdException w:name="List Table 1 Light Accent 2" w:uiPriority="46"/>
-    <w:lsdException w:name="List Table 2 Accent 2" w:uiPriority="47"/>
-    <w:lsdException w:name="List Table 3 Accent 2" w:uiPriority="48"/>
-    <w:lsdException w:name="List Table 4 Accent 2" w:uiPriority="49"/>
-    <w:lsdException w:name="List Table 5 Dark Accent 2" w:uiPriority="50"/>
-    <w:lsdException w:name="List Table 6 Colorful Accent 2" w:uiPriority="51"/>
-    <w:lsdException w:name="List Table 7 Colorful Accent 2" w:uiPriority="52"/>
-    <w:lsdException w:name="List Table 1 Light Accent 3" w:uiPriority="46"/>
-    <w:lsdException w:name="List Table 2 Accent 3" w:uiPriority="47"/>
-    <w:lsdException w:name="List Table 3 Accent 3" w:uiPriority="48"/>
-    <w:lsdException w:name="List Table 4 Accent 3" w:uiPriority="49"/>
-    <w:lsdException w:name="List Table 5 Dark Accent 3" w:uiPriority="50"/>
-    <w:lsdException w:name="List Table 6 Colorful Accent 3" w:uiPriority="51"/>
-    <w:lsdException w:name="List Table 7 Colorful Accent 3" w:uiPriority="52"/>
-    <w:lsdException w:name="List Table 1 Light Accent 4" w:uiPriority="46"/>
-    <w:lsdException w:name="List Table 2 Accent 4" w:uiPriority="47"/>
-    <w:lsdException w:name="List Table 3 Accent 4" w:uiPriority="48"/>
-    <w:lsdException w:name="List Table 4 Accent 4" w:uiPriority="49"/>
-    <w:lsdException w:name="List Table 5 Dark Accent 4" w:uiPriority="50"/>
-    <w:lsdException w:name="List Table 6 Colorful Accent 4" w:uiPriority="51"/>
-    <w:lsdException w:name="List Table 7 Colorful Accent 4" w:uiPriority="52"/>
-    <w:lsdException w:name="List Table 1 Light Accent 5" w:uiPriority="46"/>
-    <w:lsdException w:name="List Table 2 Accent 5" w:uiPriority="47"/>
-    <w:lsdException w:name="List Table 3 Accent 5" w:uiPriority="48"/>
-    <w:lsdException w:name="List Table 4 Accent 5" w:uiPriority="49"/>
-    <w:lsdException w:name="List Table 5 Dark Accent 5" w:uiPriority="50"/>
-    <w:lsdException w:name="List Table 6 Colorful Accent 5" w:uiPriority="51"/>
-    <w:lsdException w:name="List Table 7 Colorful Accent 5" w:uiPriority="52"/>
-    <w:lsdException w:name="List Table 1 Light Accent 6" w:uiPriority="46"/>
-    <w:lsdException w:name="List Table 2 Accent 6" w:uiPriority="47"/>
-    <w:lsdException w:name="List Table 3 Accent 6" w:uiPriority="48"/>
-    <w:lsdException w:name="List Table 4 Accent 6" w:uiPriority="49"/>
-    <w:lsdException w:name="List Table 5 Dark Accent 6" w:uiPriority="50"/>
-    <w:lsdException w:name="List Table 6 Colorful Accent 6" w:uiPriority="51"/>
-    <w:lsdException w:name="List Table 7 Colorful Accent 6" w:uiPriority="52"/>
-    <w:lsdException w:name="Mention" w:semiHidden="1" w:unhideWhenUsed="1"/>
-    <w:lsdException w:name="Smart Hyperlink" w:semiHidden="1" w:unhideWhenUsed="1"/>
-    <w:lsdException w:name="Hashtag" w:semiHidden="1" w:unhideWhenUsed="1"/>
-    <w:lsdException w:name="Unresolved Mention" w:semiHidden="1" w:unhideWhenUsed="1"/>
+  <w:latentStyles w:defLockedState="0" w:defUIPriority="99" w:defSemiHidden="1" w:defUnhideWhenUsed="1" w:defQFormat="0" w:count="267">
+    <w:lsdException w:name="Normal" w:semiHidden="0" w:uiPriority="0" w:unhideWhenUsed="0" w:qFormat="1"/>
+    <w:lsdException w:name="heading 1" w:semiHidden="0" w:uiPriority="9" w:unhideWhenUsed="0" w:qFormat="1"/>
+    <w:lsdException w:name="heading 2" w:semiHidden="0" w:uiPriority="9" w:qFormat="1"/>
+    <w:lsdException w:name="heading 3" w:semiHidden="0" w:uiPriority="9" w:qFormat="1"/>
+    <w:lsdException w:name="heading 4" w:uiPriority="9" w:qFormat="1"/>
+    <w:lsdException w:name="heading 5" w:uiPriority="9" w:qFormat="1"/>
+    <w:lsdException w:name="heading 6" w:uiPriority="9" w:qFormat="1"/>
+    <w:lsdException w:name="heading 7" w:uiPriority="9" w:qFormat="1"/>
+    <w:lsdException w:name="heading 8" w:uiPriority="9" w:qFormat="1"/>
+    <w:lsdException w:name="heading 9" w:uiPriority="9" w:qFormat="1"/>
+    <w:lsdException w:name="toc 1" w:uiPriority="39"/>
+    <w:lsdException w:name="toc 2" w:uiPriority="39"/>
+    <w:lsdException w:name="toc 3" w:uiPriority="39"/>
+    <w:lsdException w:name="toc 4" w:uiPriority="39"/>
+    <w:lsdException w:name="toc 5" w:uiPriority="39"/>
+    <w:lsdException w:name="toc 6" w:uiPriority="39"/>
+    <w:lsdException w:name="toc 7" w:uiPriority="39"/>
+    <w:lsdException w:name="toc 8" w:uiPriority="39"/>
+    <w:lsdException w:name="toc 9" w:uiPriority="39"/>
+    <w:lsdException w:name="annotation text" w:semiHidden="0" w:qFormat="1"/>
+    <w:lsdException w:name="header" w:semiHidden="0" w:qFormat="1"/>
+    <w:lsdException w:name="footer" w:semiHidden="0" w:qFormat="1"/>
+    <w:lsdException w:name="caption" w:uiPriority="35" w:qFormat="1"/>
+    <w:lsdException w:name="annotation reference" w:semiHidden="0" w:qFormat="1"/>
+    <w:lsdException w:name="Title" w:semiHidden="0" w:uiPriority="10" w:unhideWhenUsed="0" w:qFormat="1"/>
+    <w:lsdException w:name="Default Paragraph Font" w:uiPriority="1"/>
+    <w:lsdException w:name="Subtitle" w:semiHidden="0" w:uiPriority="11" w:unhideWhenUsed="0" w:qFormat="1"/>
+    <w:lsdException w:name="Hyperlink" w:semiHidden="0" w:qFormat="1"/>
+    <w:lsdException w:name="FollowedHyperlink" w:semiHidden="0" w:qFormat="1"/>
+    <w:lsdException w:name="Strong" w:semiHidden="0" w:uiPriority="22" w:unhideWhenUsed="0" w:qFormat="1"/>
+    <w:lsdException w:name="Emphasis" w:semiHidden="0" w:uiPriority="20" w:unhideWhenUsed="0" w:qFormat="1"/>
+    <w:lsdException w:name="annotation subject" w:semiHidden="0" w:qFormat="1"/>
+    <w:lsdException w:name="Balloon Text" w:semiHidden="0" w:qFormat="1"/>
+    <w:lsdException w:name="Table Grid" w:semiHidden="0" w:uiPriority="0" w:unhideWhenUsed="0" w:qFormat="1"/>
+    <w:lsdException w:name="Placeholder Text" w:unhideWhenUsed="0"/>
+    <w:lsdException w:name="No Spacing" w:semiHidden="0" w:unhideWhenUsed="0"/>
+    <w:lsdException w:name="Light Shading" w:semiHidden="0" w:uiPriority="60" w:unhideWhenUsed="0"/>
+    <w:lsdException w:name="Light List" w:semiHidden="0" w:uiPriority="61" w:unhideWhenUsed="0"/>
+    <w:lsdException w:name="Light Grid" w:semiHidden="0" w:uiPriority="62" w:unhideWhenUsed="0"/>
+    <w:lsdException w:name="Medium Shading 1" w:semiHidden="0" w:uiPriority="63" w:unhideWhenUsed="0"/>
+    <w:lsdException w:name="Medium Shading 2" w:semiHidden="0" w:uiPriority="64" w:unhideWhenUsed="0"/>
+    <w:lsdException w:name="Medium List 1" w:semiHidden="0" w:uiPriority="65" w:unhideWhenUsed="0"/>
+    <w:lsdException w:name="Medium List 2" w:semiHidden="0" w:uiPriority="66" w:unhideWhenUsed="0"/>
+    <w:lsdException w:name="Medium Grid 1" w:semiHidden="0" w:uiPriority="67" w:unhideWhenUsed="0"/>
+    <w:lsdException w:name="Medium Grid 2" w:semiHidden="0" w:uiPriority="68" w:unhideWhenUsed="0"/>
+    <w:lsdException w:name="Medium Grid 3" w:semiHidden="0" w:uiPriority="69" w:unhideWhenUsed="0"/>
+    <w:lsdException w:name="Dark List" w:semiHidden="0" w:uiPriority="70" w:unhideWhenUsed="0"/>
+    <w:lsdException w:name="Colorful Shading" w:semiHidden="0" w:uiPriority="71" w:unhideWhenUsed="0"/>
+    <w:lsdException w:name="Colorful List" w:semiHidden="0" w:uiPriority="72" w:unhideWhenUsed="0"/>
+    <w:lsdException w:name="Colorful Grid" w:semiHidden="0" w:uiPriority="73" w:unhideWhenUsed="0"/>
+    <w:lsdException w:name="Light Shading Accent 1" w:semiHidden="0" w:uiPriority="60" w:unhideWhenUsed="0"/>
+    <w:lsdException w:name="Light List Accent 1" w:semiHidden="0" w:uiPriority="61" w:unhideWhenUsed="0"/>
+    <w:lsdException w:name="Light Grid Accent 1" w:semiHidden="0" w:uiPriority="62" w:unhideWhenUsed="0"/>
+    <w:lsdException w:name="Medium Shading 1 Accent 1" w:semiHidden="0" w:uiPriority="63" w:unhideWhenUsed="0"/>
+    <w:lsdException w:name="Medium Shading 2 Accent 1" w:semiHidden="0" w:uiPriority="64" w:unhideWhenUsed="0"/>
+    <w:lsdException w:name="Medium List 1 Accent 1" w:semiHidden="0" w:uiPriority="65" w:unhideWhenUsed="0"/>
+    <w:lsdException w:name="Revision" w:unhideWhenUsed="0"/>
+    <w:lsdException w:name="List Paragraph" w:semiHidden="0" w:unhideWhenUsed="0"/>
+    <w:lsdException w:name="Quote" w:semiHidden="0" w:unhideWhenUsed="0"/>
+    <w:lsdException w:name="Intense Quote" w:semiHidden="0" w:unhideWhenUsed="0"/>
+    <w:lsdException w:name="Medium List 2 Accent 1" w:semiHidden="0" w:uiPriority="66" w:unhideWhenUsed="0"/>
+    <w:lsdException w:name="Medium Grid 1 Accent 1" w:semiHidden="0" w:uiPriority="67" w:unhideWhenUsed="0"/>
+    <w:lsdException w:name="Medium Grid 2 Accent 1" w:semiHidden="0" w:uiPriority="68" w:unhideWhenUsed="0"/>
+    <w:lsdException w:name="Medium Grid 3 Accent 1" w:semiHidden="0" w:uiPriority="69" w:unhideWhenUsed="0"/>
+    <w:lsdException w:name="Dark List Accent 1" w:semiHidden="0" w:uiPriority="70" w:unhideWhenUsed="0"/>
+    <w:lsdException w:name="Colorful Shading Accent 1" w:semiHidden="0" w:uiPriority="71" w:unhideWhenUsed="0"/>
+    <w:lsdException w:name="Colorful List Accent 1" w:semiHidden="0" w:uiPriority="72" w:unhideWhenUsed="0"/>
+    <w:lsdException w:name="Colorful Grid Accent 1" w:semiHidden="0" w:uiPriority="73" w:unhideWhenUsed="0"/>
+    <w:lsdException w:name="Light Shading Accent 2" w:semiHidden="0" w:uiPriority="60" w:unhideWhenUsed="0"/>
+    <w:lsdException w:name="Light List Accent 2" w:semiHidden="0" w:uiPriority="61" w:unhideWhenUsed="0"/>
+    <w:lsdException w:name="Light Grid Accent 2" w:semiHidden="0" w:uiPriority="62" w:unhideWhenUsed="0"/>
+    <w:lsdException w:name="Medium Shading 1 Accent 2" w:semiHidden="0" w:uiPriority="63" w:unhideWhenUsed="0"/>
+    <w:lsdException w:name="Medium Shading 2 Accent 2" w:semiHidden="0" w:uiPriority="64" w:unhideWhenUsed="0"/>
+    <w:lsdException w:name="Medium List 1 Accent 2" w:semiHidden="0" w:uiPriority="65" w:unhideWhenUsed="0"/>
+    <w:lsdException w:name="Medium List 2 Accent 2" w:semiHidden="0" w:uiPriority="66" w:unhideWhenUsed="0"/>
+    <w:lsdException w:name="Medium Grid 1 Accent 2" w:semiHidden="0" w:uiPriority="67" w:unhideWhenUsed="0"/>
+    <w:lsdException w:name="Medium Grid 2 Accent 2" w:semiHidden="0" w:uiPriority="68" w:unhideWhenUsed="0"/>
+    <w:lsdException w:name="Medium Grid 3 Accent 2" w:semiHidden="0" w:uiPriority="69" w:unhideWhenUsed="0"/>
+    <w:lsdException w:name="Dark List Accent 2" w:semiHidden="0" w:uiPriority="70" w:unhideWhenUsed="0"/>
+    <w:lsdException w:name="Colorful Shading Accent 2" w:semiHidden="0" w:uiPriority="71" w:unhideWhenUsed="0"/>
+    <w:lsdException w:name="Colorful List Accent 2" w:semiHidden="0" w:uiPriority="72" w:unhideWhenUsed="0"/>
+    <w:lsdException w:name="Colorful Grid Accent 2" w:semiHidden="0" w:uiPriority="73" w:unhideWhenUsed="0"/>
+    <w:lsdException w:name="Light Shading Accent 3" w:semiHidden="0" w:uiPriority="60" w:unhideWhenUsed="0"/>
+    <w:lsdException w:name="Light List Accent 3" w:semiHidden="0" w:uiPriority="61" w:unhideWhenUsed="0"/>
+    <w:lsdException w:name="Light Grid Accent 3" w:semiHidden="0" w:uiPriority="62" w:unhideWhenUsed="0"/>
+    <w:lsdException w:name="Medium Shading 1 Accent 3" w:semiHidden="0" w:uiPriority="63" w:unhideWhenUsed="0"/>
+    <w:lsdException w:name="Medium Shading 2 Accent 3" w:semiHidden="0" w:uiPriority="64" w:unhideWhenUsed="0"/>
+    <w:lsdException w:name="Medium List 1 Accent 3" w:semiHidden="0" w:uiPriority="65" w:unhideWhenUsed="0"/>
+    <w:lsdException w:name="Medium List 2 Accent 3" w:semiHidden="0" w:uiPriority="66" w:unhideWhenUsed="0"/>
+    <w:lsdException w:name="Medium Grid 1 Accent 3" w:semiHidden="0" w:uiPriority="67" w:unhideWhenUsed="0"/>
+    <w:lsdException w:name="Medium Grid 2 Accent 3" w:semiHidden="0" w:uiPriority="68" w:unhideWhenUsed="0"/>
+    <w:lsdException w:name="Medium Grid 3 Accent 3" w:semiHidden="0" w:uiPriority="69" w:unhideWhenUsed="0"/>
+    <w:lsdException w:name="Dark List Accent 3" w:semiHidden="0" w:uiPriority="70" w:unhideWhenUsed="0"/>
+    <w:lsdException w:name="Colorful Shading Accent 3" w:semiHidden="0" w:uiPriority="71" w:unhideWhenUsed="0"/>
+    <w:lsdException w:name="Colorful List Accent 3" w:semiHidden="0" w:uiPriority="72" w:unhideWhenUsed="0"/>
+    <w:lsdException w:name="Colorful Grid Accent 3" w:semiHidden="0" w:uiPriority="73" w:unhideWhenUsed="0"/>
+    <w:lsdException w:name="Light Shading Accent 4" w:semiHidden="0" w:uiPriority="60" w:unhideWhenUsed="0"/>
+    <w:lsdException w:name="Light List Accent 4" w:semiHidden="0" w:uiPriority="61" w:unhideWhenUsed="0"/>
+    <w:lsdException w:name="Light Grid Accent 4" w:semiHidden="0" w:uiPriority="62" w:unhideWhenUsed="0"/>
+    <w:lsdException w:name="Medium Shading 1 Accent 4" w:semiHidden="0" w:uiPriority="63" w:unhideWhenUsed="0"/>
+    <w:lsdException w:name="Medium Shading 2 Accent 4" w:semiHidden="0" w:uiPriority="64" w:unhideWhenUsed="0"/>
+    <w:lsdException w:name="Medium List 1 Accent 4" w:semiHidden="0" w:uiPriority="65" w:unhideWhenUsed="0"/>
+    <w:lsdException w:name="Medium List 2 Accent 4" w:semiHidden="0" w:uiPriority="66" w:unhideWhenUsed="0"/>
+    <w:lsdException w:name="Medium Grid 1 Accent 4" w:semiHidden="0" w:uiPriority="67" w:unhideWhenUsed="0"/>
+    <w:lsdException w:name="Medium Grid 2 Accent 4" w:semiHidden="0" w:uiPriority="68" w:unhideWhenUsed="0"/>
+    <w:lsdException w:name="Medium Grid 3 Accent 4" w:semiHidden="0" w:uiPriority="69" w:unhideWhenUsed="0"/>
+    <w:lsdException w:name="Dark List Accent 4" w:semiHidden="0" w:uiPriority="70" w:unhideWhenUsed="0"/>
+    <w:lsdException w:name="Colorful Shading Accent 4" w:semiHidden="0" w:uiPriority="71" w:unhideWhenUsed="0"/>
+    <w:lsdException w:name="Colorful List Accent 4" w:semiHidden="0" w:uiPriority="72" w:unhideWhenUsed="0"/>
+    <w:lsdException w:name="Colorful Grid Accent 4" w:semiHidden="0" w:uiPriority="73" w:unhideWhenUsed="0"/>
+    <w:lsdException w:name="Light Shading Accent 5" w:semiHidden="0" w:uiPriority="60" w:unhideWhenUsed="0"/>
+    <w:lsdException w:name="Light List Accent 5" w:semiHidden="0" w:uiPriority="61" w:unhideWhenUsed="0"/>
+    <w:lsdException w:name="Light Grid Accent 5" w:semiHidden="0" w:uiPriority="62" w:unhideWhenUsed="0"/>
+    <w:lsdException w:name="Medium Shading 1 Accent 5" w:semiHidden="0" w:uiPriority="63" w:unhideWhenUsed="0"/>
+    <w:lsdException w:name="Medium Shading 2 Accent 5" w:semiHidden="0" w:uiPriority="64" w:unhideWhenUsed="0"/>
+    <w:lsdException w:name="Medium List 1 Accent 5" w:semiHidden="0" w:uiPriority="65" w:unhideWhenUsed="0"/>
+    <w:lsdException w:name="Medium List 2 Accent 5" w:semiHidden="0" w:uiPriority="66" w:unhideWhenUsed="0"/>
+    <w:lsdException w:name="Medium Grid 1 Accent 5" w:semiHidden="0" w:uiPriority="67" w:unhideWhenUsed="0"/>
+    <w:lsdException w:name="Medium Grid 2 Accent 5" w:semiHidden="0" w:uiPriority="68" w:unhideWhenUsed="0"/>
+    <w:lsdException w:name="Medium Grid 3 Accent 5" w:semiHidden="0" w:uiPriority="69" w:unhideWhenUsed="0"/>
+    <w:lsdException w:name="Dark List Accent 5" w:semiHidden="0" w:uiPriority="70" w:unhideWhenUsed="0"/>
+    <w:lsdException w:name="Colorful Shading Accent 5" w:semiHidden="0" w:uiPriority="71" w:unhideWhenUsed="0"/>
+    <w:lsdException w:name="Colorful List Accent 5" w:semiHidden="0" w:uiPriority="72" w:unhideWhenUsed="0"/>
+    <w:lsdException w:name="Colorful Grid Accent 5" w:semiHidden="0" w:uiPriority="73" w:unhideWhenUsed="0"/>
+    <w:lsdException w:name="Light Shading Accent 6" w:semiHidden="0" w:uiPriority="60" w:unhideWhenUsed="0"/>
+    <w:lsdException w:name="Light List Accent 6" w:semiHidden="0" w:uiPriority="61" w:unhideWhenUsed="0"/>
+    <w:lsdException w:name="Light Grid Accent 6" w:semiHidden="0" w:uiPriority="62" w:unhideWhenUsed="0"/>
+    <w:lsdException w:name="Medium Shading 1 Accent 6" w:semiHidden="0" w:uiPriority="63" w:unhideWhenUsed="0"/>
+    <w:lsdException w:name="Medium Shading 2 Accent 6" w:semiHidden="0" w:uiPriority="64" w:unhideWhenUsed="0"/>
+    <w:lsdException w:name="Medium List 1 Accent 6" w:semiHidden="0" w:uiPriority="65" w:unhideWhenUsed="0"/>
+    <w:lsdException w:name="Medium List 2 Accent 6" w:semiHidden="0" w:uiPriority="66" w:unhideWhenUsed="0"/>
+    <w:lsdException w:name="Medium Grid 1 Accent 6" w:semiHidden="0" w:uiPriority="67" w:unhideWhenUsed="0"/>
+    <w:lsdException w:name="Medium Grid 2 Accent 6" w:semiHidden="0" w:uiPriority="68" w:unhideWhenUsed="0"/>
+    <w:lsdException w:name="Medium Grid 3 Accent 6" w:semiHidden="0" w:uiPriority="69" w:unhideWhenUsed="0"/>
+    <w:lsdException w:name="Dark List Accent 6" w:semiHidden="0" w:uiPriority="70" w:unhideWhenUsed="0"/>
+    <w:lsdException w:name="Colorful Shading Accent 6" w:semiHidden="0" w:uiPriority="71" w:unhideWhenUsed="0"/>
+    <w:lsdException w:name="Colorful List Accent 6" w:semiHidden="0" w:uiPriority="72" w:unhideWhenUsed="0"/>
+    <w:lsdException w:name="Colorful Grid Accent 6" w:semiHidden="0" w:uiPriority="73" w:unhideWhenUsed="0"/>
+    <w:lsdException w:name="Subtle Emphasis" w:semiHidden="0" w:uiPriority="19" w:unhideWhenUsed="0" w:qFormat="1"/>
+    <w:lsdException w:name="Intense Emphasis" w:semiHidden="0" w:uiPriority="21" w:unhideWhenUsed="0" w:qFormat="1"/>
+    <w:lsdException w:name="Subtle Reference" w:semiHidden="0" w:uiPriority="31" w:unhideWhenUsed="0" w:qFormat="1"/>
+    <w:lsdException w:name="Intense Reference" w:semiHidden="0" w:uiPriority="32" w:unhideWhenUsed="0" w:qFormat="1"/>
+    <w:lsdException w:name="Book Title" w:semiHidden="0" w:uiPriority="33" w:unhideWhenUsed="0" w:qFormat="1"/>
+    <w:lsdException w:name="Bibliography" w:uiPriority="37"/>
+    <w:lsdException w:name="TOC Heading" w:uiPriority="39" w:qFormat="1"/>
   </w:latentStyles>
   <w:style w:type="paragraph" w:default="1" w:styleId="a">
     <w:name w:val="Normal"/>
     <w:qFormat/>
+    <w:rsid w:val="00693533"/>
     <w:pPr>
       <w:widowControl w:val="0"/>
       <w:jc w:val="both"/>
@@ -11947,9 +13059,10 @@
     <w:name w:val="heading 1"/>
     <w:basedOn w:val="a"/>
     <w:next w:val="a"/>
-    <w:link w:val="10"/>
+    <w:link w:val="1Char"/>
     <w:uiPriority w:val="9"/>
     <w:qFormat/>
+    <w:rsid w:val="00693533"/>
     <w:pPr>
       <w:keepNext/>
       <w:keepLines/>
@@ -11968,10 +13081,11 @@
     <w:name w:val="heading 2"/>
     <w:basedOn w:val="a"/>
     <w:next w:val="a"/>
-    <w:link w:val="20"/>
+    <w:link w:val="2Char"/>
     <w:uiPriority w:val="9"/>
     <w:unhideWhenUsed/>
     <w:qFormat/>
+    <w:rsid w:val="00693533"/>
     <w:pPr>
       <w:keepNext/>
       <w:keepLines/>
@@ -11990,10 +13104,11 @@
     <w:name w:val="heading 3"/>
     <w:basedOn w:val="a"/>
     <w:next w:val="a"/>
-    <w:link w:val="30"/>
+    <w:link w:val="3Char"/>
     <w:uiPriority w:val="9"/>
     <w:unhideWhenUsed/>
     <w:qFormat/>
+    <w:rsid w:val="00693533"/>
     <w:pPr>
       <w:keepNext/>
       <w:keepLines/>
@@ -12018,6 +13133,7 @@
     <w:uiPriority w:val="99"/>
     <w:semiHidden/>
     <w:unhideWhenUsed/>
+    <w:qFormat/>
     <w:tblPr>
       <w:tblInd w:w="0" w:type="dxa"/>
       <w:tblCellMar>
@@ -12038,10 +13154,11 @@
     <w:name w:val="annotation subject"/>
     <w:basedOn w:val="a4"/>
     <w:next w:val="a4"/>
-    <w:link w:val="a5"/>
+    <w:link w:val="Char"/>
     <w:uiPriority w:val="99"/>
     <w:unhideWhenUsed/>
     <w:qFormat/>
+    <w:rsid w:val="00693533"/>
     <w:rPr>
       <w:b/>
       <w:bCs/>
@@ -12050,33 +13167,36 @@
   <w:style w:type="paragraph" w:styleId="a4">
     <w:name w:val="annotation text"/>
     <w:basedOn w:val="a"/>
-    <w:link w:val="a6"/>
+    <w:link w:val="Char0"/>
     <w:uiPriority w:val="99"/>
     <w:unhideWhenUsed/>
     <w:qFormat/>
+    <w:rsid w:val="00693533"/>
     <w:pPr>
       <w:jc w:val="left"/>
     </w:pPr>
   </w:style>
-  <w:style w:type="paragraph" w:styleId="a7">
+  <w:style w:type="paragraph" w:styleId="a5">
     <w:name w:val="Balloon Text"/>
     <w:basedOn w:val="a"/>
-    <w:link w:val="a8"/>
+    <w:link w:val="Char1"/>
     <w:uiPriority w:val="99"/>
     <w:unhideWhenUsed/>
     <w:qFormat/>
+    <w:rsid w:val="00693533"/>
     <w:rPr>
       <w:sz w:val="18"/>
       <w:szCs w:val="18"/>
     </w:rPr>
   </w:style>
-  <w:style w:type="paragraph" w:styleId="a9">
+  <w:style w:type="paragraph" w:styleId="a6">
     <w:name w:val="footer"/>
     <w:basedOn w:val="a"/>
-    <w:link w:val="aa"/>
+    <w:link w:val="Char2"/>
     <w:uiPriority w:val="99"/>
     <w:unhideWhenUsed/>
     <w:qFormat/>
+    <w:rsid w:val="00693533"/>
     <w:pPr>
       <w:tabs>
         <w:tab w:val="center" w:pos="4153"/>
@@ -12090,13 +13210,14 @@
       <w:szCs w:val="18"/>
     </w:rPr>
   </w:style>
-  <w:style w:type="paragraph" w:styleId="ab">
+  <w:style w:type="paragraph" w:styleId="a7">
     <w:name w:val="header"/>
     <w:basedOn w:val="a"/>
-    <w:link w:val="ac"/>
+    <w:link w:val="Char3"/>
     <w:uiPriority w:val="99"/>
     <w:unhideWhenUsed/>
     <w:qFormat/>
+    <w:rsid w:val="00693533"/>
     <w:pPr>
       <w:pBdr>
         <w:bottom w:val="single" w:sz="6" w:space="1" w:color="auto"/>
@@ -12113,43 +13234,235 @@
       <w:szCs w:val="18"/>
     </w:rPr>
   </w:style>
-  <w:style w:type="character" w:styleId="ad">
+  <w:style w:type="character" w:styleId="a8">
     <w:name w:val="FollowedHyperlink"/>
     <w:basedOn w:val="a0"/>
     <w:uiPriority w:val="99"/>
     <w:unhideWhenUsed/>
     <w:qFormat/>
+    <w:rsid w:val="00693533"/>
     <w:rPr>
       <w:color w:val="954F72" w:themeColor="followedHyperlink"/>
       <w:u w:val="single"/>
     </w:rPr>
   </w:style>
-  <w:style w:type="character" w:styleId="ae">
+  <w:style w:type="character" w:styleId="a9">
     <w:name w:val="Hyperlink"/>
     <w:basedOn w:val="a0"/>
     <w:uiPriority w:val="99"/>
     <w:unhideWhenUsed/>
     <w:qFormat/>
+    <w:rsid w:val="00693533"/>
     <w:rPr>
       <w:color w:val="0563C1" w:themeColor="hyperlink"/>
       <w:u w:val="single"/>
     </w:rPr>
   </w:style>
-  <w:style w:type="character" w:styleId="af">
+  <w:style w:type="character" w:styleId="aa">
     <w:name w:val="annotation reference"/>
     <w:basedOn w:val="a0"/>
     <w:uiPriority w:val="99"/>
     <w:unhideWhenUsed/>
     <w:qFormat/>
+    <w:rsid w:val="00693533"/>
     <w:rPr>
       <w:sz w:val="21"/>
       <w:szCs w:val="21"/>
     </w:rPr>
   </w:style>
-  <w:style w:type="table" w:styleId="af0">
+  <w:style w:type="table" w:styleId="ab">
     <w:name w:val="Table Grid"/>
     <w:basedOn w:val="a1"/>
     <w:qFormat/>
+    <w:rsid w:val="00693533"/>
+    <w:pPr>
+      <w:widowControl w:val="0"/>
+      <w:jc w:val="both"/>
+    </w:pPr>
+    <w:tblPr>
+      <w:tblInd w:w="0" w:type="dxa"/>
+      <w:tblBorders>
+        <w:top w:val="single" w:sz="4" w:space="0" w:color="auto"/>
+        <w:left w:val="single" w:sz="4" w:space="0" w:color="auto"/>
+        <w:bottom w:val="single" w:sz="4" w:space="0" w:color="auto"/>
+        <w:right w:val="single" w:sz="4" w:space="0" w:color="auto"/>
+        <w:insideH w:val="single" w:sz="4" w:space="0" w:color="auto"/>
+        <w:insideV w:val="single" w:sz="4" w:space="0" w:color="auto"/>
+      </w:tblBorders>
+      <w:tblCellMar>
+        <w:top w:w="0" w:type="dxa"/>
+        <w:left w:w="108" w:type="dxa"/>
+        <w:bottom w:w="0" w:type="dxa"/>
+        <w:right w:w="108" w:type="dxa"/>
+      </w:tblCellMar>
+    </w:tblPr>
+  </w:style>
+  <w:style w:type="character" w:customStyle="1" w:styleId="Char3">
+    <w:name w:val="页眉 Char"/>
+    <w:basedOn w:val="a0"/>
+    <w:link w:val="a7"/>
+    <w:uiPriority w:val="99"/>
+    <w:qFormat/>
+    <w:rsid w:val="00693533"/>
+    <w:rPr>
+      <w:sz w:val="18"/>
+      <w:szCs w:val="18"/>
+    </w:rPr>
+  </w:style>
+  <w:style w:type="character" w:customStyle="1" w:styleId="Char2">
+    <w:name w:val="页脚 Char"/>
+    <w:basedOn w:val="a0"/>
+    <w:link w:val="a6"/>
+    <w:uiPriority w:val="99"/>
+    <w:qFormat/>
+    <w:rsid w:val="00693533"/>
+    <w:rPr>
+      <w:sz w:val="18"/>
+      <w:szCs w:val="18"/>
+    </w:rPr>
+  </w:style>
+  <w:style w:type="table" w:customStyle="1" w:styleId="10">
+    <w:name w:val="网格型1"/>
+    <w:basedOn w:val="a1"/>
+    <w:qFormat/>
+    <w:rsid w:val="00693533"/>
+    <w:pPr>
+      <w:widowControl w:val="0"/>
+      <w:jc w:val="both"/>
+    </w:pPr>
+    <w:tblPr>
+      <w:tblInd w:w="0" w:type="dxa"/>
+      <w:tblBorders>
+        <w:top w:val="single" w:sz="4" w:space="0" w:color="auto"/>
+        <w:left w:val="single" w:sz="4" w:space="0" w:color="auto"/>
+        <w:bottom w:val="single" w:sz="4" w:space="0" w:color="auto"/>
+        <w:right w:val="single" w:sz="4" w:space="0" w:color="auto"/>
+        <w:insideH w:val="single" w:sz="4" w:space="0" w:color="auto"/>
+        <w:insideV w:val="single" w:sz="4" w:space="0" w:color="auto"/>
+      </w:tblBorders>
+      <w:tblCellMar>
+        <w:top w:w="0" w:type="dxa"/>
+        <w:left w:w="108" w:type="dxa"/>
+        <w:bottom w:w="0" w:type="dxa"/>
+        <w:right w:w="108" w:type="dxa"/>
+      </w:tblCellMar>
+    </w:tblPr>
+  </w:style>
+  <w:style w:type="table" w:customStyle="1" w:styleId="20">
+    <w:name w:val="网格型2"/>
+    <w:basedOn w:val="a1"/>
+    <w:qFormat/>
+    <w:rsid w:val="00693533"/>
+    <w:pPr>
+      <w:widowControl w:val="0"/>
+      <w:jc w:val="both"/>
+    </w:pPr>
+    <w:tblPr>
+      <w:tblInd w:w="0" w:type="dxa"/>
+      <w:tblBorders>
+        <w:top w:val="single" w:sz="4" w:space="0" w:color="auto"/>
+        <w:left w:val="single" w:sz="4" w:space="0" w:color="auto"/>
+        <w:bottom w:val="single" w:sz="4" w:space="0" w:color="auto"/>
+        <w:right w:val="single" w:sz="4" w:space="0" w:color="auto"/>
+        <w:insideH w:val="single" w:sz="4" w:space="0" w:color="auto"/>
+        <w:insideV w:val="single" w:sz="4" w:space="0" w:color="auto"/>
+      </w:tblBorders>
+      <w:tblCellMar>
+        <w:top w:w="0" w:type="dxa"/>
+        <w:left w:w="108" w:type="dxa"/>
+        <w:bottom w:w="0" w:type="dxa"/>
+        <w:right w:w="108" w:type="dxa"/>
+      </w:tblCellMar>
+    </w:tblPr>
+  </w:style>
+  <w:style w:type="character" w:customStyle="1" w:styleId="Char0">
+    <w:name w:val="批注文字 Char"/>
+    <w:basedOn w:val="a0"/>
+    <w:link w:val="a4"/>
+    <w:uiPriority w:val="99"/>
+    <w:qFormat/>
+    <w:rsid w:val="00693533"/>
+    <w:rPr>
+      <w:szCs w:val="24"/>
+    </w:rPr>
+  </w:style>
+  <w:style w:type="character" w:customStyle="1" w:styleId="Char">
+    <w:name w:val="批注主题 Char"/>
+    <w:basedOn w:val="Char0"/>
+    <w:link w:val="a3"/>
+    <w:uiPriority w:val="99"/>
+    <w:semiHidden/>
+    <w:qFormat/>
+    <w:rsid w:val="00693533"/>
+    <w:rPr>
+      <w:b/>
+      <w:bCs/>
+      <w:szCs w:val="24"/>
+    </w:rPr>
+  </w:style>
+  <w:style w:type="character" w:customStyle="1" w:styleId="Char1">
+    <w:name w:val="批注框文本 Char"/>
+    <w:basedOn w:val="a0"/>
+    <w:link w:val="a5"/>
+    <w:uiPriority w:val="99"/>
+    <w:semiHidden/>
+    <w:qFormat/>
+    <w:rsid w:val="00693533"/>
+    <w:rPr>
+      <w:sz w:val="18"/>
+      <w:szCs w:val="18"/>
+    </w:rPr>
+  </w:style>
+  <w:style w:type="character" w:customStyle="1" w:styleId="1Char">
+    <w:name w:val="标题 1 Char"/>
+    <w:basedOn w:val="a0"/>
+    <w:link w:val="1"/>
+    <w:uiPriority w:val="9"/>
+    <w:qFormat/>
+    <w:rsid w:val="00693533"/>
+    <w:rPr>
+      <w:b/>
+      <w:bCs/>
+      <w:kern w:val="44"/>
+      <w:sz w:val="44"/>
+      <w:szCs w:val="44"/>
+    </w:rPr>
+  </w:style>
+  <w:style w:type="character" w:customStyle="1" w:styleId="2Char">
+    <w:name w:val="标题 2 Char"/>
+    <w:basedOn w:val="a0"/>
+    <w:link w:val="2"/>
+    <w:uiPriority w:val="9"/>
+    <w:qFormat/>
+    <w:rsid w:val="00693533"/>
+    <w:rPr>
+      <w:rFonts w:asciiTheme="majorHAnsi" w:eastAsiaTheme="majorEastAsia" w:hAnsiTheme="majorHAnsi" w:cstheme="majorBidi"/>
+      <w:b/>
+      <w:bCs/>
+      <w:sz w:val="32"/>
+      <w:szCs w:val="32"/>
+    </w:rPr>
+  </w:style>
+  <w:style w:type="character" w:customStyle="1" w:styleId="3Char">
+    <w:name w:val="标题 3 Char"/>
+    <w:basedOn w:val="a0"/>
+    <w:link w:val="3"/>
+    <w:uiPriority w:val="9"/>
+    <w:qFormat/>
+    <w:rsid w:val="00693533"/>
+    <w:rPr>
+      <w:b/>
+      <w:bCs/>
+      <w:sz w:val="32"/>
+      <w:szCs w:val="32"/>
+    </w:rPr>
+  </w:style>
+  <w:style w:type="table" w:customStyle="1" w:styleId="30">
+    <w:name w:val="网格型3"/>
+    <w:basedOn w:val="a1"/>
+    <w:next w:val="ab"/>
+    <w:qFormat/>
+    <w:rsid w:val="00505E6E"/>
     <w:pPr>
       <w:widowControl w:val="0"/>
       <w:jc w:val="both"/>
@@ -12163,164 +13476,12 @@
         <w:insideH w:val="single" w:sz="4" w:space="0" w:color="auto"/>
         <w:insideV w:val="single" w:sz="4" w:space="0" w:color="auto"/>
       </w:tblBorders>
-    </w:tblPr>
-  </w:style>
-  <w:style w:type="character" w:customStyle="1" w:styleId="ac">
-    <w:name w:val="页眉 字符"/>
-    <w:basedOn w:val="a0"/>
-    <w:link w:val="ab"/>
-    <w:uiPriority w:val="99"/>
-    <w:qFormat/>
-    <w:rPr>
-      <w:sz w:val="18"/>
-      <w:szCs w:val="18"/>
-    </w:rPr>
-  </w:style>
-  <w:style w:type="character" w:customStyle="1" w:styleId="aa">
-    <w:name w:val="页脚 字符"/>
-    <w:basedOn w:val="a0"/>
-    <w:link w:val="a9"/>
-    <w:uiPriority w:val="99"/>
-    <w:qFormat/>
-    <w:rPr>
-      <w:sz w:val="18"/>
-      <w:szCs w:val="18"/>
-    </w:rPr>
-  </w:style>
-  <w:style w:type="table" w:customStyle="1" w:styleId="11">
-    <w:name w:val="网格型1"/>
-    <w:basedOn w:val="a1"/>
-    <w:qFormat/>
-    <w:pPr>
-      <w:widowControl w:val="0"/>
-      <w:jc w:val="both"/>
-    </w:pPr>
-    <w:tblPr>
-      <w:tblBorders>
-        <w:top w:val="single" w:sz="4" w:space="0" w:color="auto"/>
-        <w:left w:val="single" w:sz="4" w:space="0" w:color="auto"/>
-        <w:bottom w:val="single" w:sz="4" w:space="0" w:color="auto"/>
-        <w:right w:val="single" w:sz="4" w:space="0" w:color="auto"/>
-        <w:insideH w:val="single" w:sz="4" w:space="0" w:color="auto"/>
-        <w:insideV w:val="single" w:sz="4" w:space="0" w:color="auto"/>
-      </w:tblBorders>
-    </w:tblPr>
-  </w:style>
-  <w:style w:type="table" w:customStyle="1" w:styleId="21">
-    <w:name w:val="网格型2"/>
-    <w:basedOn w:val="a1"/>
-    <w:qFormat/>
-    <w:pPr>
-      <w:widowControl w:val="0"/>
-      <w:jc w:val="both"/>
-    </w:pPr>
-    <w:tblPr>
-      <w:tblBorders>
-        <w:top w:val="single" w:sz="4" w:space="0" w:color="auto"/>
-        <w:left w:val="single" w:sz="4" w:space="0" w:color="auto"/>
-        <w:bottom w:val="single" w:sz="4" w:space="0" w:color="auto"/>
-        <w:right w:val="single" w:sz="4" w:space="0" w:color="auto"/>
-        <w:insideH w:val="single" w:sz="4" w:space="0" w:color="auto"/>
-        <w:insideV w:val="single" w:sz="4" w:space="0" w:color="auto"/>
-      </w:tblBorders>
-    </w:tblPr>
-  </w:style>
-  <w:style w:type="character" w:customStyle="1" w:styleId="a6">
-    <w:name w:val="批注文字 字符"/>
-    <w:basedOn w:val="a0"/>
-    <w:link w:val="a4"/>
-    <w:uiPriority w:val="99"/>
-    <w:qFormat/>
-    <w:rPr>
-      <w:szCs w:val="24"/>
-    </w:rPr>
-  </w:style>
-  <w:style w:type="character" w:customStyle="1" w:styleId="a5">
-    <w:name w:val="批注主题 字符"/>
-    <w:basedOn w:val="a6"/>
-    <w:link w:val="a3"/>
-    <w:uiPriority w:val="99"/>
-    <w:semiHidden/>
-    <w:qFormat/>
-    <w:rPr>
-      <w:b/>
-      <w:bCs/>
-      <w:szCs w:val="24"/>
-    </w:rPr>
-  </w:style>
-  <w:style w:type="character" w:customStyle="1" w:styleId="a8">
-    <w:name w:val="批注框文本 字符"/>
-    <w:basedOn w:val="a0"/>
-    <w:link w:val="a7"/>
-    <w:uiPriority w:val="99"/>
-    <w:semiHidden/>
-    <w:qFormat/>
-    <w:rPr>
-      <w:sz w:val="18"/>
-      <w:szCs w:val="18"/>
-    </w:rPr>
-  </w:style>
-  <w:style w:type="character" w:customStyle="1" w:styleId="10">
-    <w:name w:val="标题 1 字符"/>
-    <w:basedOn w:val="a0"/>
-    <w:link w:val="1"/>
-    <w:uiPriority w:val="9"/>
-    <w:qFormat/>
-    <w:rPr>
-      <w:b/>
-      <w:bCs/>
-      <w:kern w:val="44"/>
-      <w:sz w:val="44"/>
-      <w:szCs w:val="44"/>
-    </w:rPr>
-  </w:style>
-  <w:style w:type="character" w:customStyle="1" w:styleId="20">
-    <w:name w:val="标题 2 字符"/>
-    <w:basedOn w:val="a0"/>
-    <w:link w:val="2"/>
-    <w:uiPriority w:val="9"/>
-    <w:qFormat/>
-    <w:rPr>
-      <w:rFonts w:asciiTheme="majorHAnsi" w:eastAsiaTheme="majorEastAsia" w:hAnsiTheme="majorHAnsi" w:cstheme="majorBidi"/>
-      <w:b/>
-      <w:bCs/>
-      <w:sz w:val="32"/>
-      <w:szCs w:val="32"/>
-    </w:rPr>
-  </w:style>
-  <w:style w:type="character" w:customStyle="1" w:styleId="30">
-    <w:name w:val="标题 3 字符"/>
-    <w:basedOn w:val="a0"/>
-    <w:link w:val="3"/>
-    <w:uiPriority w:val="9"/>
-    <w:qFormat/>
-    <w:rPr>
-      <w:b/>
-      <w:bCs/>
-      <w:sz w:val="32"/>
-      <w:szCs w:val="32"/>
-    </w:rPr>
-  </w:style>
-  <w:style w:type="table" w:customStyle="1" w:styleId="31">
-    <w:name w:val="网格型3"/>
-    <w:basedOn w:val="a1"/>
-    <w:next w:val="af0"/>
-    <w:qFormat/>
-    <w:rsid w:val="00505E6E"/>
-    <w:pPr>
-      <w:widowControl w:val="0"/>
-      <w:jc w:val="both"/>
-    </w:pPr>
-    <w:tblPr>
-      <w:tblInd w:w="0" w:type="nil"/>
-      <w:tblBorders>
-        <w:top w:val="single" w:sz="4" w:space="0" w:color="auto"/>
-        <w:left w:val="single" w:sz="4" w:space="0" w:color="auto"/>
-        <w:bottom w:val="single" w:sz="4" w:space="0" w:color="auto"/>
-        <w:right w:val="single" w:sz="4" w:space="0" w:color="auto"/>
-        <w:insideH w:val="single" w:sz="4" w:space="0" w:color="auto"/>
-        <w:insideV w:val="single" w:sz="4" w:space="0" w:color="auto"/>
-      </w:tblBorders>
+      <w:tblCellMar>
+        <w:top w:w="0" w:type="dxa"/>
+        <w:left w:w="108" w:type="dxa"/>
+        <w:bottom w:w="0" w:type="dxa"/>
+        <w:right w:w="108" w:type="dxa"/>
+      </w:tblCellMar>
     </w:tblPr>
   </w:style>
 </w:styles>
@@ -12583,6 +13744,10 @@
 </file>
 
 <file path=customXml/item1.xml><?xml version="1.0" encoding="utf-8"?>
+<b:Sources xmlns:b="http://schemas.openxmlformats.org/officeDocument/2006/bibliography" xmlns="http://schemas.openxmlformats.org/officeDocument/2006/bibliography" SelectedStyle="\APASixthEditionOfficeOnline.xsl" StyleName="APA" Version="6"/>
+</file>
+
+<file path=customXml/item2.xml><?xml version="1.0" encoding="utf-8"?>
 <s:customData xmlns="http://www.wps.cn/officeDocument/2013/wpsCustomData" xmlns:s="http://www.wps.cn/officeDocument/2013/wpsCustomData">
   <customSectProps>
     <customSectPr/>
@@ -12590,22 +13755,18 @@
 </s:customData>
 </file>
 
-<file path=customXml/item2.xml><?xml version="1.0" encoding="utf-8"?>
-<b:Sources xmlns:b="http://schemas.openxmlformats.org/officeDocument/2006/bibliography" xmlns="http://schemas.openxmlformats.org/officeDocument/2006/bibliography" SelectedStyle="\APASixthEditionOfficeOnline.xsl" StyleName="APA" Version="6"/>
+<file path=customXml/itemProps1.xml><?xml version="1.0" encoding="utf-8"?>
+<ds:datastoreItem xmlns:ds="http://schemas.openxmlformats.org/officeDocument/2006/customXml" ds:itemID="{11FA6931-98B1-41B2-9DEB-4FAEF891BCDA}">
+  <ds:schemaRefs>
+    <ds:schemaRef ds:uri="http://schemas.openxmlformats.org/officeDocument/2006/bibliography"/>
+  </ds:schemaRefs>
+</ds:datastoreItem>
 </file>
 
-<file path=customXml/itemProps1.xml><?xml version="1.0" encoding="utf-8"?>
+<file path=customXml/itemProps2.xml><?xml version="1.0" encoding="utf-8"?>
 <ds:datastoreItem xmlns:ds="http://schemas.openxmlformats.org/officeDocument/2006/customXml" ds:itemID="{B1977F7D-205B-4081-913C-38D41E755F92}">
   <ds:schemaRefs>
     <ds:schemaRef ds:uri="http://www.wps.cn/officeDocument/2013/wpsCustomData"/>
   </ds:schemaRefs>
 </ds:datastoreItem>
-</file>
-
-<file path=customXml/itemProps2.xml><?xml version="1.0" encoding="utf-8"?>
-<ds:datastoreItem xmlns:ds="http://schemas.openxmlformats.org/officeDocument/2006/customXml" ds:itemID="{11FA6931-98B1-41B2-9DEB-4FAEF891BCDA}">
-  <ds:schemaRefs>
-    <ds:schemaRef ds:uri="http://schemas.openxmlformats.org/officeDocument/2006/bibliography"/>
-  </ds:schemaRefs>
-</ds:datastoreItem>
 </file>
--- a/doc/SMT-EPS接口文档.docx
+++ b/doc/SMT-EPS接口文档.docx
@@ -5163,6 +5163,24 @@
               <w:t>endTime</w:t>
             </w:r>
           </w:p>
+          <w:p>
+            <w:pPr>
+              <w:rPr>
+                <w:color w:val="2E74B5" w:themeColor="accent1" w:themeShade="BF"/>
+                <w:kern w:val="0"/>
+                <w:sz w:val="20"/>
+              </w:rPr>
+            </w:pPr>
+            <w:r>
+              <w:rPr>
+                <w:rFonts w:hint="eastAsia"/>
+                <w:color w:val="2E74B5" w:themeColor="accent1" w:themeShade="BF"/>
+                <w:kern w:val="0"/>
+                <w:sz w:val="20"/>
+              </w:rPr>
+              <w:t>currentPage</w:t>
+            </w:r>
+          </w:p>
         </w:tc>
         <w:tc>
           <w:tcPr>
@@ -5288,6 +5306,23 @@
                 <w:sz w:val="20"/>
               </w:rPr>
               <w:t>起止时间</w:t>
+            </w:r>
+          </w:p>
+          <w:p>
+            <w:pPr>
+              <w:jc w:val="left"/>
+              <w:rPr>
+                <w:kern w:val="0"/>
+                <w:sz w:val="20"/>
+              </w:rPr>
+            </w:pPr>
+            <w:r>
+              <w:rPr>
+                <w:rFonts w:hint="eastAsia"/>
+                <w:kern w:val="0"/>
+                <w:sz w:val="20"/>
+              </w:rPr>
+              <w:t>当前页码</w:t>
             </w:r>
           </w:p>
         </w:tc>
@@ -5908,7 +5943,6 @@
       <w:tblPr>
         <w:tblStyle w:val="30"/>
         <w:tblW w:w="9210" w:type="dxa"/>
-        <w:tblInd w:w="0" w:type="dxa"/>
         <w:tblLayout w:type="fixed"/>
         <w:tblLook w:val="04A0"/>
       </w:tblPr>
@@ -6069,6 +6103,7 @@
                 <w:kern w:val="0"/>
                 <w:sz w:val="20"/>
               </w:rPr>
+              <w:lastRenderedPageBreak/>
               <w:t>o</w:t>
             </w:r>
             <w:r>
@@ -6093,7 +6128,6 @@
                 <w:kern w:val="0"/>
                 <w:sz w:val="20"/>
               </w:rPr>
-              <w:lastRenderedPageBreak/>
               <w:t>type</w:t>
             </w:r>
           </w:p>
@@ -6209,6 +6243,7 @@
                 <w:kern w:val="0"/>
                 <w:sz w:val="20"/>
               </w:rPr>
+              <w:lastRenderedPageBreak/>
               <w:t>操作员</w:t>
             </w:r>
           </w:p>
@@ -6226,7 +6261,6 @@
                 <w:kern w:val="0"/>
                 <w:sz w:val="20"/>
               </w:rPr>
-              <w:lastRenderedPageBreak/>
               <w:t>操作类型</w:t>
             </w:r>
           </w:p>
@@ -7568,6 +7602,7 @@
                 <w:kern w:val="0"/>
                 <w:sz w:val="20"/>
               </w:rPr>
+              <w:lastRenderedPageBreak/>
               <w:t>add</w:t>
             </w:r>
           </w:p>
@@ -7607,7 +7642,6 @@
                 <w:kern w:val="0"/>
                 <w:sz w:val="20"/>
               </w:rPr>
-              <w:lastRenderedPageBreak/>
               <w:t>name</w:t>
             </w:r>
           </w:p>
@@ -7685,7 +7719,6 @@
                 <w:kern w:val="0"/>
                 <w:sz w:val="20"/>
               </w:rPr>
-              <w:lastRenderedPageBreak/>
               <w:t>工号</w:t>
             </w:r>
           </w:p>
@@ -7703,7 +7736,6 @@
                 <w:kern w:val="0"/>
                 <w:sz w:val="20"/>
               </w:rPr>
-              <w:lastRenderedPageBreak/>
               <w:t>姓名</w:t>
             </w:r>
           </w:p>
@@ -7901,7 +7933,6 @@
                 <w:kern w:val="0"/>
                 <w:sz w:val="20"/>
               </w:rPr>
-              <w:lastRenderedPageBreak/>
               <w:t>result</w:t>
             </w:r>
           </w:p>
@@ -7925,16 +7956,7 @@
                 <w:kern w:val="0"/>
                 <w:sz w:val="20"/>
               </w:rPr>
-              <w:t>succeed为成</w:t>
-            </w:r>
-            <w:r>
-              <w:rPr>
-                <w:rFonts w:hint="eastAsia"/>
-                <w:kern w:val="0"/>
-                <w:sz w:val="20"/>
-              </w:rPr>
-              <w:lastRenderedPageBreak/>
-              <w:t>功</w:t>
+              <w:t>succeed为成功</w:t>
             </w:r>
           </w:p>
           <w:p>
@@ -7998,7 +8020,6 @@
                 <w:kern w:val="0"/>
                 <w:sz w:val="20"/>
               </w:rPr>
-              <w:lastRenderedPageBreak/>
               <w:t>增加一个用户</w:t>
             </w:r>
           </w:p>
@@ -8027,355 +8048,355 @@
                 <w:kern w:val="0"/>
                 <w:sz w:val="20"/>
               </w:rPr>
+              <w:t>update</w:t>
+            </w:r>
+          </w:p>
+        </w:tc>
+        <w:tc>
+          <w:tcPr>
+            <w:tcW w:w="1843" w:type="dxa"/>
+            <w:shd w:val="clear" w:color="auto" w:fill="auto"/>
+          </w:tcPr>
+          <w:p>
+            <w:pPr>
+              <w:rPr>
+                <w:kern w:val="0"/>
+                <w:sz w:val="20"/>
+              </w:rPr>
+            </w:pPr>
+            <w:r>
+              <w:rPr>
+                <w:rFonts w:hint="eastAsia"/>
+                <w:kern w:val="0"/>
+                <w:sz w:val="20"/>
+              </w:rPr>
+              <w:t>id</w:t>
+            </w:r>
+          </w:p>
+          <w:p>
+            <w:pPr>
+              <w:rPr>
+                <w:color w:val="2E74B5" w:themeColor="accent1" w:themeShade="BF"/>
+                <w:kern w:val="0"/>
+                <w:sz w:val="20"/>
+              </w:rPr>
+            </w:pPr>
+            <w:r>
+              <w:rPr>
+                <w:rFonts w:hint="eastAsia"/>
+                <w:color w:val="2E74B5" w:themeColor="accent1" w:themeShade="BF"/>
+                <w:kern w:val="0"/>
+                <w:sz w:val="20"/>
+              </w:rPr>
+              <w:t>name</w:t>
+            </w:r>
+          </w:p>
+          <w:p>
+            <w:pPr>
+              <w:rPr>
+                <w:color w:val="2E74B5" w:themeColor="accent1" w:themeShade="BF"/>
+                <w:kern w:val="0"/>
+                <w:sz w:val="20"/>
+              </w:rPr>
+            </w:pPr>
+            <w:r>
+              <w:rPr>
+                <w:color w:val="2E74B5" w:themeColor="accent1" w:themeShade="BF"/>
+                <w:kern w:val="0"/>
+                <w:sz w:val="20"/>
+              </w:rPr>
+              <w:t>type</w:t>
+            </w:r>
+          </w:p>
+          <w:p>
+            <w:pPr>
+              <w:rPr>
+                <w:color w:val="2E74B5" w:themeColor="accent1" w:themeShade="BF"/>
+                <w:kern w:val="0"/>
+                <w:sz w:val="20"/>
+              </w:rPr>
+            </w:pPr>
+            <w:r>
+              <w:rPr>
+                <w:color w:val="2E74B5" w:themeColor="accent1" w:themeShade="BF"/>
+                <w:kern w:val="0"/>
+                <w:sz w:val="20"/>
+              </w:rPr>
+              <w:t>password</w:t>
+            </w:r>
+          </w:p>
+          <w:p>
+            <w:pPr>
+              <w:rPr>
+                <w:color w:val="2E74B5" w:themeColor="accent1" w:themeShade="BF"/>
+                <w:kern w:val="0"/>
+                <w:sz w:val="20"/>
+              </w:rPr>
+            </w:pPr>
+            <w:r>
+              <w:rPr>
+                <w:rFonts w:hint="eastAsia"/>
+                <w:color w:val="2E74B5" w:themeColor="accent1" w:themeShade="BF"/>
+                <w:kern w:val="0"/>
+                <w:sz w:val="20"/>
+              </w:rPr>
+              <w:t>class</w:t>
+            </w:r>
+            <w:r>
+              <w:rPr>
+                <w:color w:val="2E74B5" w:themeColor="accent1" w:themeShade="BF"/>
+                <w:kern w:val="0"/>
+                <w:sz w:val="20"/>
+              </w:rPr>
+              <w:t>Type</w:t>
+            </w:r>
+          </w:p>
+          <w:p>
+            <w:pPr>
+              <w:rPr>
+                <w:kern w:val="0"/>
+                <w:sz w:val="20"/>
+              </w:rPr>
+            </w:pPr>
+            <w:r>
+              <w:rPr>
+                <w:rFonts w:hint="eastAsia"/>
+                <w:color w:val="2E74B5" w:themeColor="accent1" w:themeShade="BF"/>
+                <w:kern w:val="0"/>
+                <w:sz w:val="20"/>
+              </w:rPr>
+              <w:t>enabled</w:t>
+            </w:r>
+          </w:p>
+        </w:tc>
+        <w:tc>
+          <w:tcPr>
+            <w:tcW w:w="1701" w:type="dxa"/>
+            <w:shd w:val="clear" w:color="auto" w:fill="auto"/>
+          </w:tcPr>
+          <w:p>
+            <w:pPr>
+              <w:jc w:val="left"/>
+              <w:rPr>
+                <w:kern w:val="0"/>
+                <w:sz w:val="20"/>
+              </w:rPr>
+            </w:pPr>
+            <w:r>
+              <w:rPr>
+                <w:rFonts w:hint="eastAsia"/>
+                <w:kern w:val="0"/>
+                <w:sz w:val="20"/>
+              </w:rPr>
+              <w:t>工号</w:t>
+            </w:r>
+          </w:p>
+          <w:p>
+            <w:pPr>
+              <w:jc w:val="left"/>
+              <w:rPr>
+                <w:kern w:val="0"/>
+                <w:sz w:val="20"/>
+              </w:rPr>
+            </w:pPr>
+            <w:r>
+              <w:rPr>
+                <w:rFonts w:hint="eastAsia"/>
+                <w:kern w:val="0"/>
+                <w:sz w:val="20"/>
+              </w:rPr>
+              <w:t>姓名</w:t>
+            </w:r>
+          </w:p>
+          <w:p>
+            <w:pPr>
+              <w:jc w:val="left"/>
+              <w:rPr>
+                <w:kern w:val="0"/>
+                <w:sz w:val="20"/>
+              </w:rPr>
+            </w:pPr>
+            <w:r>
+              <w:rPr>
+                <w:rFonts w:hint="eastAsia"/>
+                <w:kern w:val="0"/>
+                <w:sz w:val="20"/>
+              </w:rPr>
+              <w:t>类型：</w:t>
+            </w:r>
+          </w:p>
+          <w:p>
+            <w:pPr>
+              <w:jc w:val="left"/>
+              <w:rPr>
+                <w:kern w:val="0"/>
+                <w:sz w:val="20"/>
+              </w:rPr>
+            </w:pPr>
+            <w:r>
+              <w:rPr>
+                <w:rFonts w:hint="eastAsia"/>
+                <w:kern w:val="0"/>
+                <w:sz w:val="20"/>
+              </w:rPr>
+              <w:t>0：仓库操作员</w:t>
+            </w:r>
+          </w:p>
+          <w:p>
+            <w:pPr>
+              <w:jc w:val="left"/>
+              <w:rPr>
+                <w:kern w:val="0"/>
+                <w:sz w:val="20"/>
+              </w:rPr>
+            </w:pPr>
+            <w:r>
+              <w:rPr>
+                <w:kern w:val="0"/>
+                <w:sz w:val="20"/>
+              </w:rPr>
+              <w:t>1</w:t>
+            </w:r>
+            <w:r>
+              <w:rPr>
+                <w:rFonts w:hint="eastAsia"/>
+                <w:kern w:val="0"/>
+                <w:sz w:val="20"/>
+              </w:rPr>
+              <w:t>：厂线操作员</w:t>
+            </w:r>
+          </w:p>
+          <w:p>
+            <w:pPr>
+              <w:jc w:val="left"/>
+              <w:rPr>
+                <w:kern w:val="0"/>
+                <w:sz w:val="20"/>
+              </w:rPr>
+            </w:pPr>
+            <w:r>
+              <w:rPr>
+                <w:kern w:val="0"/>
+                <w:sz w:val="20"/>
+              </w:rPr>
+              <w:t>2</w:t>
+            </w:r>
+            <w:r>
+              <w:rPr>
+                <w:rFonts w:hint="eastAsia"/>
+                <w:kern w:val="0"/>
+                <w:sz w:val="20"/>
+              </w:rPr>
+              <w:t>：IPQC</w:t>
+            </w:r>
+          </w:p>
+          <w:p>
+            <w:pPr>
+              <w:jc w:val="left"/>
+              <w:rPr>
+                <w:kern w:val="0"/>
+                <w:sz w:val="20"/>
+              </w:rPr>
+            </w:pPr>
+            <w:r>
+              <w:rPr>
+                <w:kern w:val="0"/>
+                <w:sz w:val="20"/>
+              </w:rPr>
+              <w:t>3</w:t>
+            </w:r>
+            <w:r>
+              <w:rPr>
+                <w:rFonts w:hint="eastAsia"/>
+                <w:kern w:val="0"/>
+                <w:sz w:val="20"/>
+              </w:rPr>
+              <w:t>：管理员</w:t>
+            </w:r>
+          </w:p>
+          <w:p>
+            <w:pPr>
+              <w:jc w:val="left"/>
+              <w:rPr>
+                <w:kern w:val="0"/>
+                <w:sz w:val="20"/>
+              </w:rPr>
+            </w:pPr>
+            <w:r>
+              <w:rPr>
+                <w:rFonts w:hint="eastAsia"/>
+                <w:kern w:val="0"/>
+                <w:sz w:val="20"/>
+              </w:rPr>
+              <w:t>班别：</w:t>
+            </w:r>
+          </w:p>
+          <w:p>
+            <w:pPr>
+              <w:jc w:val="left"/>
+              <w:rPr>
+                <w:kern w:val="0"/>
+                <w:sz w:val="20"/>
+              </w:rPr>
+            </w:pPr>
+            <w:r>
+              <w:rPr>
+                <w:rFonts w:hint="eastAsia"/>
+                <w:kern w:val="0"/>
+                <w:sz w:val="20"/>
+              </w:rPr>
+              <w:t>0白班</w:t>
+            </w:r>
+          </w:p>
+          <w:p>
+            <w:pPr>
+              <w:jc w:val="left"/>
+              <w:rPr>
+                <w:kern w:val="0"/>
+                <w:sz w:val="20"/>
+              </w:rPr>
+            </w:pPr>
+            <w:r>
+              <w:rPr>
+                <w:rFonts w:hint="eastAsia"/>
+                <w:kern w:val="0"/>
+                <w:sz w:val="20"/>
+              </w:rPr>
+              <w:t>1夜班</w:t>
+            </w:r>
+          </w:p>
+          <w:p>
+            <w:pPr>
+              <w:jc w:val="left"/>
+              <w:rPr>
+                <w:kern w:val="0"/>
+                <w:sz w:val="20"/>
+              </w:rPr>
+            </w:pPr>
+            <w:r>
+              <w:rPr>
+                <w:rFonts w:hint="eastAsia"/>
+                <w:kern w:val="0"/>
+                <w:sz w:val="20"/>
+              </w:rPr>
+              <w:t>管理员密码</w:t>
+            </w:r>
+          </w:p>
+          <w:p>
+            <w:pPr>
+              <w:jc w:val="left"/>
+              <w:rPr>
+                <w:kern w:val="0"/>
+                <w:sz w:val="20"/>
+              </w:rPr>
+            </w:pPr>
+            <w:r>
+              <w:rPr>
+                <w:rFonts w:hint="eastAsia"/>
+                <w:kern w:val="0"/>
+                <w:sz w:val="20"/>
+              </w:rPr>
               <w:lastRenderedPageBreak/>
-              <w:t>update</w:t>
-            </w:r>
-          </w:p>
-        </w:tc>
-        <w:tc>
-          <w:tcPr>
-            <w:tcW w:w="1843" w:type="dxa"/>
-            <w:shd w:val="clear" w:color="auto" w:fill="auto"/>
-          </w:tcPr>
-          <w:p>
-            <w:pPr>
-              <w:rPr>
-                <w:kern w:val="0"/>
-                <w:sz w:val="20"/>
-              </w:rPr>
-            </w:pPr>
-            <w:r>
-              <w:rPr>
-                <w:rFonts w:hint="eastAsia"/>
-                <w:kern w:val="0"/>
-                <w:sz w:val="20"/>
-              </w:rPr>
-              <w:t>id</w:t>
-            </w:r>
-          </w:p>
-          <w:p>
-            <w:pPr>
-              <w:rPr>
-                <w:color w:val="2E74B5" w:themeColor="accent1" w:themeShade="BF"/>
-                <w:kern w:val="0"/>
-                <w:sz w:val="20"/>
-              </w:rPr>
-            </w:pPr>
-            <w:r>
-              <w:rPr>
-                <w:rFonts w:hint="eastAsia"/>
-                <w:color w:val="2E74B5" w:themeColor="accent1" w:themeShade="BF"/>
-                <w:kern w:val="0"/>
-                <w:sz w:val="20"/>
-              </w:rPr>
-              <w:t>name</w:t>
-            </w:r>
-          </w:p>
-          <w:p>
-            <w:pPr>
-              <w:rPr>
-                <w:color w:val="2E74B5" w:themeColor="accent1" w:themeShade="BF"/>
-                <w:kern w:val="0"/>
-                <w:sz w:val="20"/>
-              </w:rPr>
-            </w:pPr>
-            <w:r>
-              <w:rPr>
-                <w:color w:val="2E74B5" w:themeColor="accent1" w:themeShade="BF"/>
-                <w:kern w:val="0"/>
-                <w:sz w:val="20"/>
-              </w:rPr>
-              <w:t>type</w:t>
-            </w:r>
-          </w:p>
-          <w:p>
-            <w:pPr>
-              <w:rPr>
-                <w:color w:val="2E74B5" w:themeColor="accent1" w:themeShade="BF"/>
-                <w:kern w:val="0"/>
-                <w:sz w:val="20"/>
-              </w:rPr>
-            </w:pPr>
-            <w:r>
-              <w:rPr>
-                <w:color w:val="2E74B5" w:themeColor="accent1" w:themeShade="BF"/>
-                <w:kern w:val="0"/>
-                <w:sz w:val="20"/>
-              </w:rPr>
-              <w:t>password</w:t>
-            </w:r>
-          </w:p>
-          <w:p>
-            <w:pPr>
-              <w:rPr>
-                <w:color w:val="2E74B5" w:themeColor="accent1" w:themeShade="BF"/>
-                <w:kern w:val="0"/>
-                <w:sz w:val="20"/>
-              </w:rPr>
-            </w:pPr>
-            <w:r>
-              <w:rPr>
-                <w:rFonts w:hint="eastAsia"/>
-                <w:color w:val="2E74B5" w:themeColor="accent1" w:themeShade="BF"/>
-                <w:kern w:val="0"/>
-                <w:sz w:val="20"/>
-              </w:rPr>
-              <w:t>class</w:t>
-            </w:r>
-            <w:r>
-              <w:rPr>
-                <w:color w:val="2E74B5" w:themeColor="accent1" w:themeShade="BF"/>
-                <w:kern w:val="0"/>
-                <w:sz w:val="20"/>
-              </w:rPr>
-              <w:t>Type</w:t>
-            </w:r>
-          </w:p>
-          <w:p>
-            <w:pPr>
-              <w:rPr>
-                <w:kern w:val="0"/>
-                <w:sz w:val="20"/>
-              </w:rPr>
-            </w:pPr>
-            <w:r>
-              <w:rPr>
-                <w:rFonts w:hint="eastAsia"/>
-                <w:color w:val="2E74B5" w:themeColor="accent1" w:themeShade="BF"/>
-                <w:kern w:val="0"/>
-                <w:sz w:val="20"/>
-              </w:rPr>
-              <w:t>enabled</w:t>
-            </w:r>
-          </w:p>
-        </w:tc>
-        <w:tc>
-          <w:tcPr>
-            <w:tcW w:w="1701" w:type="dxa"/>
-            <w:shd w:val="clear" w:color="auto" w:fill="auto"/>
-          </w:tcPr>
-          <w:p>
-            <w:pPr>
-              <w:jc w:val="left"/>
-              <w:rPr>
-                <w:kern w:val="0"/>
-                <w:sz w:val="20"/>
-              </w:rPr>
-            </w:pPr>
-            <w:r>
-              <w:rPr>
-                <w:rFonts w:hint="eastAsia"/>
-                <w:kern w:val="0"/>
-                <w:sz w:val="20"/>
-              </w:rPr>
-              <w:t>工号</w:t>
-            </w:r>
-          </w:p>
-          <w:p>
-            <w:pPr>
-              <w:jc w:val="left"/>
-              <w:rPr>
-                <w:kern w:val="0"/>
-                <w:sz w:val="20"/>
-              </w:rPr>
-            </w:pPr>
-            <w:r>
-              <w:rPr>
-                <w:rFonts w:hint="eastAsia"/>
-                <w:kern w:val="0"/>
-                <w:sz w:val="20"/>
-              </w:rPr>
-              <w:t>姓名</w:t>
-            </w:r>
-          </w:p>
-          <w:p>
-            <w:pPr>
-              <w:jc w:val="left"/>
-              <w:rPr>
-                <w:kern w:val="0"/>
-                <w:sz w:val="20"/>
-              </w:rPr>
-            </w:pPr>
-            <w:r>
-              <w:rPr>
-                <w:rFonts w:hint="eastAsia"/>
-                <w:kern w:val="0"/>
-                <w:sz w:val="20"/>
-              </w:rPr>
-              <w:t>类型：</w:t>
-            </w:r>
-          </w:p>
-          <w:p>
-            <w:pPr>
-              <w:jc w:val="left"/>
-              <w:rPr>
-                <w:kern w:val="0"/>
-                <w:sz w:val="20"/>
-              </w:rPr>
-            </w:pPr>
-            <w:r>
-              <w:rPr>
-                <w:rFonts w:hint="eastAsia"/>
-                <w:kern w:val="0"/>
-                <w:sz w:val="20"/>
-              </w:rPr>
-              <w:t>0：仓库操作员</w:t>
-            </w:r>
-          </w:p>
-          <w:p>
-            <w:pPr>
-              <w:jc w:val="left"/>
-              <w:rPr>
-                <w:kern w:val="0"/>
-                <w:sz w:val="20"/>
-              </w:rPr>
-            </w:pPr>
-            <w:r>
-              <w:rPr>
-                <w:kern w:val="0"/>
-                <w:sz w:val="20"/>
-              </w:rPr>
-              <w:t>1</w:t>
-            </w:r>
-            <w:r>
-              <w:rPr>
-                <w:rFonts w:hint="eastAsia"/>
-                <w:kern w:val="0"/>
-                <w:sz w:val="20"/>
-              </w:rPr>
-              <w:t>：厂线操作员</w:t>
-            </w:r>
-          </w:p>
-          <w:p>
-            <w:pPr>
-              <w:jc w:val="left"/>
-              <w:rPr>
-                <w:kern w:val="0"/>
-                <w:sz w:val="20"/>
-              </w:rPr>
-            </w:pPr>
-            <w:r>
-              <w:rPr>
-                <w:kern w:val="0"/>
-                <w:sz w:val="20"/>
-              </w:rPr>
-              <w:t>2</w:t>
-            </w:r>
-            <w:r>
-              <w:rPr>
-                <w:rFonts w:hint="eastAsia"/>
-                <w:kern w:val="0"/>
-                <w:sz w:val="20"/>
-              </w:rPr>
-              <w:t>：IPQC</w:t>
-            </w:r>
-          </w:p>
-          <w:p>
-            <w:pPr>
-              <w:jc w:val="left"/>
-              <w:rPr>
-                <w:kern w:val="0"/>
-                <w:sz w:val="20"/>
-              </w:rPr>
-            </w:pPr>
-            <w:r>
-              <w:rPr>
-                <w:kern w:val="0"/>
-                <w:sz w:val="20"/>
-              </w:rPr>
-              <w:t>3</w:t>
-            </w:r>
-            <w:r>
-              <w:rPr>
-                <w:rFonts w:hint="eastAsia"/>
-                <w:kern w:val="0"/>
-                <w:sz w:val="20"/>
-              </w:rPr>
-              <w:t>：管理员</w:t>
-            </w:r>
-          </w:p>
-          <w:p>
-            <w:pPr>
-              <w:jc w:val="left"/>
-              <w:rPr>
-                <w:kern w:val="0"/>
-                <w:sz w:val="20"/>
-              </w:rPr>
-            </w:pPr>
-            <w:r>
-              <w:rPr>
-                <w:rFonts w:hint="eastAsia"/>
-                <w:kern w:val="0"/>
-                <w:sz w:val="20"/>
-              </w:rPr>
-              <w:t>班别：</w:t>
-            </w:r>
-          </w:p>
-          <w:p>
-            <w:pPr>
-              <w:jc w:val="left"/>
-              <w:rPr>
-                <w:kern w:val="0"/>
-                <w:sz w:val="20"/>
-              </w:rPr>
-            </w:pPr>
-            <w:r>
-              <w:rPr>
-                <w:rFonts w:hint="eastAsia"/>
-                <w:kern w:val="0"/>
-                <w:sz w:val="20"/>
-              </w:rPr>
-              <w:t>0白班</w:t>
-            </w:r>
-          </w:p>
-          <w:p>
-            <w:pPr>
-              <w:jc w:val="left"/>
-              <w:rPr>
-                <w:kern w:val="0"/>
-                <w:sz w:val="20"/>
-              </w:rPr>
-            </w:pPr>
-            <w:r>
-              <w:rPr>
-                <w:rFonts w:hint="eastAsia"/>
-                <w:kern w:val="0"/>
-                <w:sz w:val="20"/>
-              </w:rPr>
-              <w:t>1夜班</w:t>
-            </w:r>
-          </w:p>
-          <w:p>
-            <w:pPr>
-              <w:jc w:val="left"/>
-              <w:rPr>
-                <w:kern w:val="0"/>
-                <w:sz w:val="20"/>
-              </w:rPr>
-            </w:pPr>
-            <w:r>
-              <w:rPr>
-                <w:rFonts w:hint="eastAsia"/>
-                <w:kern w:val="0"/>
-                <w:sz w:val="20"/>
-              </w:rPr>
-              <w:t>管理员密码</w:t>
-            </w:r>
-          </w:p>
-          <w:p>
-            <w:pPr>
-              <w:jc w:val="left"/>
-              <w:rPr>
-                <w:kern w:val="0"/>
-                <w:sz w:val="20"/>
-              </w:rPr>
-            </w:pPr>
-            <w:r>
-              <w:rPr>
-                <w:rFonts w:hint="eastAsia"/>
-                <w:kern w:val="0"/>
-                <w:sz w:val="20"/>
-              </w:rPr>
               <w:t>是否在职</w:t>
             </w:r>
           </w:p>
@@ -8399,6 +8420,7 @@
                 <w:kern w:val="0"/>
                 <w:sz w:val="20"/>
               </w:rPr>
+              <w:lastRenderedPageBreak/>
               <w:t>result</w:t>
             </w:r>
           </w:p>
@@ -9219,17 +9241,8 @@
                 <w:kern w:val="0"/>
                 <w:sz w:val="20"/>
               </w:rPr>
-              <w:t>非管理员id返回</w:t>
-            </w:r>
-          </w:p>
-          <w:p>
-            <w:pPr>
-              <w:jc w:val="left"/>
-              <w:rPr>
-                <w:kern w:val="0"/>
-                <w:sz w:val="20"/>
-              </w:rPr>
-            </w:pPr>
+              <w:t>非管理员id</w:t>
+            </w:r>
             <w:r>
               <w:rPr>
                 <w:rFonts w:hint="eastAsia"/>
@@ -9237,6 +9250,23 @@
                 <w:sz w:val="20"/>
               </w:rPr>
               <w:lastRenderedPageBreak/>
+              <w:t>返回</w:t>
+            </w:r>
+          </w:p>
+          <w:p>
+            <w:pPr>
+              <w:jc w:val="left"/>
+              <w:rPr>
+                <w:kern w:val="0"/>
+                <w:sz w:val="20"/>
+              </w:rPr>
+            </w:pPr>
+            <w:r>
+              <w:rPr>
+                <w:rFonts w:hint="eastAsia"/>
+                <w:kern w:val="0"/>
+                <w:sz w:val="20"/>
+              </w:rPr>
               <w:t>failed_</w:t>
             </w:r>
             <w:r>
@@ -9358,7 +9388,7 @@
                 <w:sz w:val="20"/>
               </w:rPr>
               <w:lastRenderedPageBreak/>
-              <w:t>使用管理员id以及对应的密码进行登录（如果有），只有登录</w:t>
+              <w:t>使用管理员id以及对应的密码进行登录（如果</w:t>
             </w:r>
             <w:r>
               <w:rPr>
@@ -9367,7 +9397,7 @@
                 <w:sz w:val="20"/>
               </w:rPr>
               <w:lastRenderedPageBreak/>
-              <w:t>成功后才能使用其他接口，否则调用其他接口时会：</w:t>
+              <w:t>有），只有登录成功后才能使用其他接口，否则调用其他接口时会：</w:t>
             </w:r>
           </w:p>
           <w:p>
@@ -10207,24 +10237,12 @@
         </w:tc>
       </w:tr>
     </w:tbl>
+    <w:p/>
     <w:p>
-      <w:pPr>
+      <w:r>
         <w:rPr>
           <w:rFonts w:hint="eastAsia"/>
         </w:rPr>
-      </w:pPr>
-    </w:p>
-    <w:p>
-      <w:pPr>
-        <w:rPr>
-          <w:rFonts w:hint="eastAsia"/>
-        </w:rPr>
-      </w:pPr>
-      <w:r>
-        <w:rPr>
-          <w:rFonts w:hint="eastAsia"/>
-        </w:rPr>
-        <w:lastRenderedPageBreak/>
         <w:t>Material相关</w:t>
       </w:r>
     </w:p>
@@ -10415,7 +10433,6 @@
           <w:p>
             <w:pPr>
               <w:rPr>
-                <w:rFonts w:hint="eastAsia"/>
                 <w:color w:val="5B9BD5" w:themeColor="accent1"/>
                 <w:kern w:val="0"/>
                 <w:sz w:val="20"/>
@@ -10457,7 +10474,6 @@
             <w:pPr>
               <w:jc w:val="left"/>
               <w:rPr>
-                <w:rFonts w:hint="eastAsia"/>
                 <w:kern w:val="0"/>
                 <w:sz w:val="20"/>
               </w:rPr>
@@ -10658,7 +10674,6 @@
           <w:p>
             <w:pPr>
               <w:rPr>
-                <w:rFonts w:hint="eastAsia"/>
                 <w:kern w:val="0"/>
                 <w:sz w:val="20"/>
               </w:rPr>
@@ -10682,7 +10697,6 @@
           <w:p>
             <w:pPr>
               <w:rPr>
-                <w:rFonts w:hint="eastAsia"/>
                 <w:color w:val="2E74B5" w:themeColor="accent1" w:themeShade="BF"/>
                 <w:kern w:val="0"/>
                 <w:sz w:val="20"/>
@@ -10724,7 +10738,6 @@
             <w:pPr>
               <w:jc w:val="left"/>
               <w:rPr>
-                <w:rFonts w:hint="eastAsia"/>
                 <w:kern w:val="0"/>
                 <w:sz w:val="20"/>
               </w:rPr>
@@ -10742,7 +10755,6 @@
             <w:pPr>
               <w:jc w:val="left"/>
               <w:rPr>
-                <w:rFonts w:hint="eastAsia"/>
                 <w:kern w:val="0"/>
                 <w:sz w:val="20"/>
               </w:rPr>
@@ -10823,6 +10835,7 @@
             <w:pPr>
               <w:jc w:val="left"/>
               <w:rPr>
+                <w:rFonts w:hint="eastAsia"/>
                 <w:kern w:val="0"/>
                 <w:sz w:val="20"/>
               </w:rPr>
@@ -10864,6 +10877,62 @@
                 <w:sz w:val="20"/>
               </w:rPr>
               <w:t>为id不存在</w:t>
+            </w:r>
+          </w:p>
+          <w:p>
+            <w:pPr>
+              <w:jc w:val="left"/>
+              <w:rPr>
+                <w:kern w:val="0"/>
+                <w:sz w:val="20"/>
+              </w:rPr>
+            </w:pPr>
+            <w:r>
+              <w:rPr>
+                <w:rFonts w:hint="eastAsia"/>
+                <w:kern w:val="0"/>
+                <w:sz w:val="20"/>
+              </w:rPr>
+              <w:t>failed</w:t>
+            </w:r>
+            <w:r>
+              <w:rPr>
+                <w:kern w:val="0"/>
+                <w:sz w:val="20"/>
+              </w:rPr>
+              <w:t>_</w:t>
+            </w:r>
+            <w:r>
+              <w:rPr>
+                <w:rFonts w:hint="eastAsia"/>
+                <w:kern w:val="0"/>
+                <w:sz w:val="20"/>
+              </w:rPr>
+              <w:t>materialNo</w:t>
+            </w:r>
+            <w:r>
+              <w:rPr>
+                <w:kern w:val="0"/>
+                <w:sz w:val="20"/>
+              </w:rPr>
+              <w:t>_exist</w:t>
+            </w:r>
+          </w:p>
+          <w:p>
+            <w:pPr>
+              <w:jc w:val="left"/>
+              <w:rPr>
+                <w:kern w:val="0"/>
+                <w:sz w:val="20"/>
+              </w:rPr>
+            </w:pPr>
+            <w:r>
+              <w:rPr>
+                <w:rFonts w:hint="eastAsia"/>
+                <w:kern w:val="0"/>
+                <w:sz w:val="20"/>
+              </w:rPr>
+              <w:t>物料编号重复</w:t>
             </w:r>
           </w:p>
         </w:tc>
@@ -10904,7 +10973,6 @@
             <w:pPr>
               <w:jc w:val="left"/>
               <w:rPr>
-                <w:rFonts w:hint="eastAsia"/>
                 <w:kern w:val="0"/>
                 <w:sz w:val="20"/>
               </w:rPr>
@@ -10957,7 +11025,6 @@
             <w:pPr>
               <w:jc w:val="left"/>
               <w:rPr>
-                <w:rFonts w:hint="eastAsia"/>
                 <w:kern w:val="0"/>
                 <w:sz w:val="20"/>
               </w:rPr>
@@ -10981,7 +11048,6 @@
             <w:pPr>
               <w:jc w:val="left"/>
               <w:rPr>
-                <w:rFonts w:hint="eastAsia"/>
                 <w:kern w:val="0"/>
                 <w:sz w:val="20"/>
               </w:rPr>
@@ -11022,7 +11088,6 @@
             <w:pPr>
               <w:jc w:val="left"/>
               <w:rPr>
-                <w:rFonts w:hint="eastAsia"/>
                 <w:kern w:val="0"/>
                 <w:sz w:val="20"/>
               </w:rPr>
@@ -11076,7 +11141,6 @@
             <w:pPr>
               <w:jc w:val="left"/>
               <w:rPr>
-                <w:rFonts w:hint="eastAsia"/>
                 <w:kern w:val="0"/>
                 <w:sz w:val="20"/>
               </w:rPr>
@@ -11127,7 +11191,6 @@
           <w:p>
             <w:pPr>
               <w:rPr>
-                <w:rFonts w:hint="eastAsia"/>
                 <w:kern w:val="0"/>
                 <w:sz w:val="20"/>
               </w:rPr>
@@ -11151,26 +11214,25 @@
           <w:p>
             <w:pPr>
               <w:rPr>
-                <w:rFonts w:hint="eastAsia"/>
-                <w:color w:val="2E74B5" w:themeColor="accent1" w:themeShade="BF"/>
-                <w:kern w:val="0"/>
-                <w:sz w:val="20"/>
-              </w:rPr>
-            </w:pPr>
-            <w:r>
-              <w:rPr>
-                <w:rFonts w:hint="eastAsia"/>
-                <w:color w:val="2E74B5" w:themeColor="accent1" w:themeShade="BF"/>
-                <w:kern w:val="0"/>
-                <w:sz w:val="20"/>
-              </w:rPr>
+                <w:color w:val="2E74B5" w:themeColor="accent1" w:themeShade="BF"/>
+                <w:kern w:val="0"/>
+                <w:sz w:val="20"/>
+              </w:rPr>
+            </w:pPr>
+            <w:r>
+              <w:rPr>
+                <w:rFonts w:hint="eastAsia"/>
+                <w:color w:val="2E74B5" w:themeColor="accent1" w:themeShade="BF"/>
+                <w:kern w:val="0"/>
+                <w:sz w:val="20"/>
+              </w:rPr>
+              <w:lastRenderedPageBreak/>
               <w:t>materialNo</w:t>
             </w:r>
           </w:p>
           <w:p>
             <w:pPr>
               <w:rPr>
-                <w:rFonts w:hint="eastAsia"/>
                 <w:color w:val="2E74B5" w:themeColor="accent1" w:themeShade="BF"/>
                 <w:kern w:val="0"/>
                 <w:sz w:val="20"/>
@@ -11239,7 +11301,17 @@
                 <w:kern w:val="0"/>
                 <w:sz w:val="20"/>
               </w:rPr>
-              <w:t>前3个为查询条件，多选为求交集；</w:t>
+              <w:lastRenderedPageBreak/>
+              <w:t>前3个为查询条</w:t>
+            </w:r>
+            <w:r>
+              <w:rPr>
+                <w:rFonts w:hint="eastAsia"/>
+                <w:kern w:val="0"/>
+                <w:sz w:val="20"/>
+              </w:rPr>
+              <w:lastRenderedPageBreak/>
+              <w:t>件，多选为求交集；</w:t>
             </w:r>
           </w:p>
           <w:p>
@@ -11290,7 +11362,6 @@
                 <w:kern w:val="0"/>
                 <w:sz w:val="20"/>
               </w:rPr>
-              <w:lastRenderedPageBreak/>
               <w:t>可能的值为：</w:t>
             </w:r>
           </w:p>
@@ -11314,7 +11385,6 @@
           <w:p>
             <w:pPr>
               <w:rPr>
-                <w:rFonts w:hint="eastAsia"/>
                 <w:color w:val="2E74B5" w:themeColor="accent1" w:themeShade="BF"/>
                 <w:kern w:val="0"/>
                 <w:sz w:val="20"/>
@@ -11351,7 +11421,6 @@
           <w:p>
             <w:pPr>
               <w:rPr>
-                <w:rFonts w:hint="eastAsia"/>
                 <w:color w:val="2E74B5" w:themeColor="accent1" w:themeShade="BF"/>
                 <w:kern w:val="0"/>
                 <w:sz w:val="20"/>
@@ -11467,7 +11536,16 @@
                 <w:sz w:val="20"/>
               </w:rPr>
               <w:lastRenderedPageBreak/>
-              <w:t>MaterialInfo[]</w:t>
+              <w:t>MaterialInfo</w:t>
+            </w:r>
+            <w:r>
+              <w:rPr>
+                <w:rFonts w:hint="eastAsia"/>
+                <w:kern w:val="0"/>
+                <w:sz w:val="20"/>
+              </w:rPr>
+              <w:lastRenderedPageBreak/>
+              <w:t>[]</w:t>
             </w:r>
             <w:commentRangeEnd w:id="12"/>
             <w:r>
@@ -11497,6 +11575,7 @@
                 <w:kern w:val="0"/>
                 <w:sz w:val="20"/>
               </w:rPr>
+              <w:lastRenderedPageBreak/>
               <w:t>物料信息数组</w:t>
             </w:r>
           </w:p>
@@ -11520,7 +11599,16 @@
                 <w:kern w:val="0"/>
                 <w:sz w:val="20"/>
               </w:rPr>
-              <w:t>根据条件列出物料保质期信息</w:t>
+              <w:t>根据条件列出物</w:t>
+            </w:r>
+            <w:r>
+              <w:rPr>
+                <w:rFonts w:hint="eastAsia"/>
+                <w:kern w:val="0"/>
+                <w:sz w:val="20"/>
+              </w:rPr>
+              <w:lastRenderedPageBreak/>
+              <w:t>料保质期信息</w:t>
             </w:r>
           </w:p>
         </w:tc>
@@ -11997,7 +12085,12 @@
       </w:r>
     </w:p>
   </w:comment>
-  <w:comment w:id="3" w:author="Darhao" w:date="2017-11-01T16:46:00Z" w:initials="D">
+  <w:comment w:id="3" w:author="Darhao" w:date="2018-06-28T09:13:00Z" w:initials="D">
+    <w:p>
+      <w:pPr>
+        <w:pStyle w:val="a4"/>
+      </w:pPr>
+    </w:p>
     <w:p>
       <w:pPr>
         <w:pStyle w:val="a4"/>
@@ -12008,9 +12101,9 @@
         </w:rPr>
         <w:drawing>
           <wp:inline distT="0" distB="0" distL="0" distR="0">
-            <wp:extent cx="3065145" cy="2732405"/>
-            <wp:effectExtent l="0" t="0" r="1905" b="0"/>
-            <wp:docPr id="4" name="图片 4"/>
+            <wp:extent cx="1776798" cy="2825578"/>
+            <wp:effectExtent l="19050" t="0" r="0" b="0"/>
+            <wp:docPr id="9" name="图片 1"/>
             <wp:cNvGraphicFramePr>
               <a:graphicFrameLocks xmlns:a="http://schemas.openxmlformats.org/drawingml/2006/main" noChangeAspect="1"/>
             </wp:cNvGraphicFramePr>
@@ -12018,25 +12111,33 @@
               <a:graphicData uri="http://schemas.openxmlformats.org/drawingml/2006/picture">
                 <pic:pic xmlns:pic="http://schemas.openxmlformats.org/drawingml/2006/picture">
                   <pic:nvPicPr>
-                    <pic:cNvPr id="4" name="图片 4"/>
+                    <pic:cNvPr id="0" name="Picture 1"/>
                     <pic:cNvPicPr>
-                      <a:picLocks noChangeAspect="1"/>
+                      <a:picLocks noChangeAspect="1" noChangeArrowheads="1"/>
                     </pic:cNvPicPr>
                   </pic:nvPicPr>
                   <pic:blipFill>
                     <a:blip r:embed="rId3"/>
+                    <a:srcRect/>
                     <a:stretch>
                       <a:fillRect/>
                     </a:stretch>
                   </pic:blipFill>
-                  <pic:spPr>
+                  <pic:spPr bwMode="auto">
                     <a:xfrm>
                       <a:off x="0" y="0"/>
-                      <a:ext cx="3156497" cy="2813581"/>
+                      <a:ext cx="1784091" cy="2837176"/>
                     </a:xfrm>
                     <a:prstGeom prst="rect">
                       <a:avLst/>
                     </a:prstGeom>
+                    <a:noFill/>
+                    <a:ln w="9525">
+                      <a:noFill/>
+                      <a:miter lim="800000"/>
+                      <a:headEnd/>
+                      <a:tailEnd/>
+                    </a:ln>
                   </pic:spPr>
                 </pic:pic>
               </a:graphicData>
@@ -12730,7 +12831,6 @@
       <w:pPr>
         <w:pStyle w:val="a4"/>
         <w:rPr>
-          <w:rFonts w:hint="eastAsia"/>
           <w:noProof/>
         </w:rPr>
       </w:pPr>
@@ -13468,6 +13568,7 @@
       <w:jc w:val="both"/>
     </w:pPr>
     <w:tblPr>
+      <w:tblInd w:w="0" w:type="dxa"/>
       <w:tblBorders>
         <w:top w:val="single" w:sz="4" w:space="0" w:color="auto"/>
         <w:left w:val="single" w:sz="4" w:space="0" w:color="auto"/>
